--- a/Dokumentacija/OPP_2015_ANewHopeee_v1_0.docx
+++ b/Dokumentacija/OPP_2015_ANewHopeee_v1_0.docx
@@ -2444,7 +2444,7 @@
                 <w:noProof/>
                 <w:webHidden/>
               </w:rPr>
-              <w:t>62</w:t>
+              <w:t>63</w:t>
             </w:r>
             <w:r>
               <w:rPr>
@@ -4432,9 +4432,6 @@
               </w:rPr>
             </w:pPr>
             <w:r>
-              <w:rPr>
-                <w:b/>
-              </w:rPr>
               <w:t>1.0</w:t>
             </w:r>
           </w:p>
@@ -15706,29 +15703,55 @@
         <w:pStyle w:val="Caption"/>
         <w:jc w:val="center"/>
       </w:pPr>
-      <w:bookmarkStart w:id="8" w:name="_Toc435793759"/>
+      <w:bookmarkStart w:id="8" w:name="_Toc435797991"/>
       <w:r>
         <w:t xml:space="preserve">Slika </w:t>
       </w:r>
-      <w:fldSimple w:instr=" STYLEREF 2 \s ">
-        <w:r>
-          <w:rPr>
-            <w:noProof/>
-          </w:rPr>
-          <w:t>4.2</w:t>
-        </w:r>
-      </w:fldSimple>
+      <w:r>
+        <w:fldChar w:fldCharType="begin"/>
+      </w:r>
+      <w:r>
+        <w:instrText xml:space="preserve"> STYLEREF 2 \s </w:instrText>
+      </w:r>
+      <w:r>
+        <w:fldChar w:fldCharType="separate"/>
+      </w:r>
+      <w:r>
+        <w:rPr>
+          <w:noProof/>
+        </w:rPr>
+        <w:t>4.2</w:t>
+      </w:r>
+      <w:r>
+        <w:rPr>
+          <w:noProof/>
+        </w:rPr>
+        <w:fldChar w:fldCharType="end"/>
+      </w:r>
       <w:r>
         <w:t>.</w:t>
       </w:r>
-      <w:fldSimple w:instr=" SEQ Slika \* ARABIC \s 2 ">
-        <w:r>
-          <w:rPr>
-            <w:noProof/>
-          </w:rPr>
-          <w:t>1</w:t>
-        </w:r>
-      </w:fldSimple>
+      <w:r>
+        <w:fldChar w:fldCharType="begin"/>
+      </w:r>
+      <w:r>
+        <w:instrText xml:space="preserve"> SEQ Slika \* ARABIC \s 2 </w:instrText>
+      </w:r>
+      <w:r>
+        <w:fldChar w:fldCharType="separate"/>
+      </w:r>
+      <w:r>
+        <w:rPr>
+          <w:noProof/>
+        </w:rPr>
+        <w:t>1</w:t>
+      </w:r>
+      <w:r>
+        <w:rPr>
+          <w:noProof/>
+        </w:rPr>
+        <w:fldChar w:fldCharType="end"/>
+      </w:r>
       <w:r>
         <w:t xml:space="preserve"> Dijagram obrazaca uporabe sustava</w:t>
       </w:r>
@@ -15798,29 +15821,55 @@
         <w:pStyle w:val="Caption"/>
         <w:jc w:val="center"/>
       </w:pPr>
-      <w:bookmarkStart w:id="9" w:name="_Toc435793760"/>
+      <w:bookmarkStart w:id="9" w:name="_Toc435797992"/>
       <w:r>
         <w:t xml:space="preserve">Slika </w:t>
       </w:r>
-      <w:fldSimple w:instr=" STYLEREF 2 \s ">
-        <w:r>
-          <w:rPr>
-            <w:noProof/>
-          </w:rPr>
-          <w:t>4.2</w:t>
-        </w:r>
-      </w:fldSimple>
+      <w:r>
+        <w:fldChar w:fldCharType="begin"/>
+      </w:r>
+      <w:r>
+        <w:instrText xml:space="preserve"> STYLEREF 2 \s </w:instrText>
+      </w:r>
+      <w:r>
+        <w:fldChar w:fldCharType="separate"/>
+      </w:r>
+      <w:r>
+        <w:rPr>
+          <w:noProof/>
+        </w:rPr>
+        <w:t>4.2</w:t>
+      </w:r>
+      <w:r>
+        <w:rPr>
+          <w:noProof/>
+        </w:rPr>
+        <w:fldChar w:fldCharType="end"/>
+      </w:r>
       <w:r>
         <w:t>.</w:t>
       </w:r>
-      <w:fldSimple w:instr=" SEQ Slika \* ARABIC \s 2 ">
-        <w:r>
-          <w:rPr>
-            <w:noProof/>
-          </w:rPr>
-          <w:t>2</w:t>
-        </w:r>
-      </w:fldSimple>
+      <w:r>
+        <w:fldChar w:fldCharType="begin"/>
+      </w:r>
+      <w:r>
+        <w:instrText xml:space="preserve"> SEQ Slika \* ARABIC \s 2 </w:instrText>
+      </w:r>
+      <w:r>
+        <w:fldChar w:fldCharType="separate"/>
+      </w:r>
+      <w:r>
+        <w:rPr>
+          <w:noProof/>
+        </w:rPr>
+        <w:t>2</w:t>
+      </w:r>
+      <w:r>
+        <w:rPr>
+          <w:noProof/>
+        </w:rPr>
+        <w:fldChar w:fldCharType="end"/>
+      </w:r>
       <w:r>
         <w:t xml:space="preserve"> </w:t>
       </w:r>
@@ -15891,29 +15940,55 @@
         <w:pStyle w:val="Caption"/>
         <w:jc w:val="center"/>
       </w:pPr>
-      <w:bookmarkStart w:id="10" w:name="_Toc435793761"/>
+      <w:bookmarkStart w:id="10" w:name="_Toc435797993"/>
       <w:r>
         <w:t xml:space="preserve">Slika </w:t>
       </w:r>
-      <w:fldSimple w:instr=" STYLEREF 2 \s ">
-        <w:r>
-          <w:rPr>
-            <w:noProof/>
-          </w:rPr>
-          <w:t>4.2</w:t>
-        </w:r>
-      </w:fldSimple>
+      <w:r>
+        <w:fldChar w:fldCharType="begin"/>
+      </w:r>
+      <w:r>
+        <w:instrText xml:space="preserve"> STYLEREF 2 \s </w:instrText>
+      </w:r>
+      <w:r>
+        <w:fldChar w:fldCharType="separate"/>
+      </w:r>
+      <w:r>
+        <w:rPr>
+          <w:noProof/>
+        </w:rPr>
+        <w:t>4.2</w:t>
+      </w:r>
+      <w:r>
+        <w:rPr>
+          <w:noProof/>
+        </w:rPr>
+        <w:fldChar w:fldCharType="end"/>
+      </w:r>
       <w:r>
         <w:t>.</w:t>
       </w:r>
-      <w:fldSimple w:instr=" SEQ Slika \* ARABIC \s 2 ">
-        <w:r>
-          <w:rPr>
-            <w:noProof/>
-          </w:rPr>
-          <w:t>3</w:t>
-        </w:r>
-      </w:fldSimple>
+      <w:r>
+        <w:fldChar w:fldCharType="begin"/>
+      </w:r>
+      <w:r>
+        <w:instrText xml:space="preserve"> SEQ Slika \* ARABIC \s 2 </w:instrText>
+      </w:r>
+      <w:r>
+        <w:fldChar w:fldCharType="separate"/>
+      </w:r>
+      <w:r>
+        <w:rPr>
+          <w:noProof/>
+        </w:rPr>
+        <w:t>3</w:t>
+      </w:r>
+      <w:r>
+        <w:rPr>
+          <w:noProof/>
+        </w:rPr>
+        <w:fldChar w:fldCharType="end"/>
+      </w:r>
       <w:r>
         <w:t xml:space="preserve"> </w:t>
       </w:r>
@@ -15980,29 +16055,58 @@
         <w:pStyle w:val="Caption"/>
         <w:jc w:val="center"/>
       </w:pPr>
-      <w:bookmarkStart w:id="11" w:name="_Toc435793762"/>
+      <w:bookmarkStart w:id="11" w:name="_Toc435797994"/>
       <w:r>
         <w:t xml:space="preserve">Slika </w:t>
       </w:r>
-      <w:fldSimple w:instr=" STYLEREF 2 \s ">
-        <w:r>
-          <w:rPr>
-            <w:noProof/>
-          </w:rPr>
-          <w:t>4.2</w:t>
-        </w:r>
-      </w:fldSimple>
+      <w:r>
+        <w:fldChar w:fldCharType="begin"/>
+      </w:r>
+      <w:r>
+        <w:instrText xml:space="preserve"> STYLEREF 2 \s </w:instrText>
+      </w:r>
+      <w:r>
+        <w:fldChar w:fldCharType="separate"/>
+      </w:r>
+      <w:r>
+        <w:rPr>
+          <w:noProof/>
+        </w:rPr>
+        <w:t>4.2</w:t>
+      </w:r>
+      <w:r>
+        <w:rPr>
+          <w:noProof/>
+        </w:rPr>
+        <w:fldChar w:fldCharType="end"/>
+      </w:r>
       <w:r>
         <w:t>.</w:t>
       </w:r>
-      <w:fldSimple w:instr=" SEQ Slika \* ARABIC \s 2 ">
-        <w:r>
-          <w:rPr>
-            <w:noProof/>
-          </w:rPr>
-          <w:t>4</w:t>
-        </w:r>
-      </w:fldSimple>
+      <w:r>
+        <w:fldChar w:fldCharType="begin"/>
+      </w:r>
+      <w:r>
+        <w:instrText xml:space="preserve"> SEQ Slika</w:instrText>
+      </w:r>
+      <w:r>
+        <w:instrText xml:space="preserve"> \* ARABIC \s 2 </w:instrText>
+      </w:r>
+      <w:r>
+        <w:fldChar w:fldCharType="separate"/>
+      </w:r>
+      <w:r>
+        <w:rPr>
+          <w:noProof/>
+        </w:rPr>
+        <w:t>4</w:t>
+      </w:r>
+      <w:r>
+        <w:rPr>
+          <w:noProof/>
+        </w:rPr>
+        <w:fldChar w:fldCharType="end"/>
+      </w:r>
       <w:r>
         <w:t xml:space="preserve"> </w:t>
       </w:r>
@@ -16077,29 +16181,55 @@
         <w:pStyle w:val="Caption"/>
         <w:jc w:val="center"/>
       </w:pPr>
-      <w:bookmarkStart w:id="12" w:name="_Toc435793763"/>
+      <w:bookmarkStart w:id="12" w:name="_Toc435797995"/>
       <w:r>
         <w:t xml:space="preserve">Slika </w:t>
       </w:r>
-      <w:fldSimple w:instr=" STYLEREF 2 \s ">
-        <w:r>
-          <w:rPr>
-            <w:noProof/>
-          </w:rPr>
-          <w:t>4.2</w:t>
-        </w:r>
-      </w:fldSimple>
+      <w:r>
+        <w:fldChar w:fldCharType="begin"/>
+      </w:r>
+      <w:r>
+        <w:instrText xml:space="preserve"> STYLEREF 2 \s </w:instrText>
+      </w:r>
+      <w:r>
+        <w:fldChar w:fldCharType="separate"/>
+      </w:r>
+      <w:r>
+        <w:rPr>
+          <w:noProof/>
+        </w:rPr>
+        <w:t>4.2</w:t>
+      </w:r>
+      <w:r>
+        <w:rPr>
+          <w:noProof/>
+        </w:rPr>
+        <w:fldChar w:fldCharType="end"/>
+      </w:r>
       <w:r>
         <w:t>.</w:t>
       </w:r>
-      <w:fldSimple w:instr=" SEQ Slika \* ARABIC \s 2 ">
-        <w:r>
-          <w:rPr>
-            <w:noProof/>
-          </w:rPr>
-          <w:t>5</w:t>
-        </w:r>
-      </w:fldSimple>
+      <w:r>
+        <w:fldChar w:fldCharType="begin"/>
+      </w:r>
+      <w:r>
+        <w:instrText xml:space="preserve"> SEQ Slika \* ARABIC \s 2 </w:instrText>
+      </w:r>
+      <w:r>
+        <w:fldChar w:fldCharType="separate"/>
+      </w:r>
+      <w:r>
+        <w:rPr>
+          <w:noProof/>
+        </w:rPr>
+        <w:t>5</w:t>
+      </w:r>
+      <w:r>
+        <w:rPr>
+          <w:noProof/>
+        </w:rPr>
+        <w:fldChar w:fldCharType="end"/>
+      </w:r>
       <w:r>
         <w:t xml:space="preserve"> </w:t>
       </w:r>
@@ -16173,29 +16303,55 @@
         <w:pStyle w:val="Caption"/>
         <w:jc w:val="center"/>
       </w:pPr>
-      <w:bookmarkStart w:id="13" w:name="_Toc435793764"/>
+      <w:bookmarkStart w:id="13" w:name="_Toc435797996"/>
       <w:r>
         <w:t xml:space="preserve">Slika </w:t>
       </w:r>
-      <w:fldSimple w:instr=" STYLEREF 2 \s ">
-        <w:r>
-          <w:rPr>
-            <w:noProof/>
-          </w:rPr>
-          <w:t>4.2</w:t>
-        </w:r>
-      </w:fldSimple>
+      <w:r>
+        <w:fldChar w:fldCharType="begin"/>
+      </w:r>
+      <w:r>
+        <w:instrText xml:space="preserve"> STYLEREF 2 \s </w:instrText>
+      </w:r>
+      <w:r>
+        <w:fldChar w:fldCharType="separate"/>
+      </w:r>
+      <w:r>
+        <w:rPr>
+          <w:noProof/>
+        </w:rPr>
+        <w:t>4.2</w:t>
+      </w:r>
+      <w:r>
+        <w:rPr>
+          <w:noProof/>
+        </w:rPr>
+        <w:fldChar w:fldCharType="end"/>
+      </w:r>
       <w:r>
         <w:t>.</w:t>
       </w:r>
-      <w:fldSimple w:instr=" SEQ Slika \* ARABIC \s 2 ">
-        <w:r>
-          <w:rPr>
-            <w:noProof/>
-          </w:rPr>
-          <w:t>6</w:t>
-        </w:r>
-      </w:fldSimple>
+      <w:r>
+        <w:fldChar w:fldCharType="begin"/>
+      </w:r>
+      <w:r>
+        <w:instrText xml:space="preserve"> SEQ Slika \* ARABIC \s 2 </w:instrText>
+      </w:r>
+      <w:r>
+        <w:fldChar w:fldCharType="separate"/>
+      </w:r>
+      <w:r>
+        <w:rPr>
+          <w:noProof/>
+        </w:rPr>
+        <w:t>6</w:t>
+      </w:r>
+      <w:r>
+        <w:rPr>
+          <w:noProof/>
+        </w:rPr>
+        <w:fldChar w:fldCharType="end"/>
+      </w:r>
       <w:r>
         <w:t xml:space="preserve"> </w:t>
       </w:r>
@@ -16266,29 +16422,55 @@
         <w:pStyle w:val="Caption"/>
         <w:jc w:val="center"/>
       </w:pPr>
-      <w:bookmarkStart w:id="14" w:name="_Toc435793765"/>
+      <w:bookmarkStart w:id="14" w:name="_Toc435797997"/>
       <w:r>
         <w:t xml:space="preserve">Slika </w:t>
       </w:r>
-      <w:fldSimple w:instr=" STYLEREF 2 \s ">
-        <w:r>
-          <w:rPr>
-            <w:noProof/>
-          </w:rPr>
-          <w:t>4.2</w:t>
-        </w:r>
-      </w:fldSimple>
+      <w:r>
+        <w:fldChar w:fldCharType="begin"/>
+      </w:r>
+      <w:r>
+        <w:instrText xml:space="preserve"> STYLEREF 2 \s </w:instrText>
+      </w:r>
+      <w:r>
+        <w:fldChar w:fldCharType="separate"/>
+      </w:r>
+      <w:r>
+        <w:rPr>
+          <w:noProof/>
+        </w:rPr>
+        <w:t>4.2</w:t>
+      </w:r>
+      <w:r>
+        <w:rPr>
+          <w:noProof/>
+        </w:rPr>
+        <w:fldChar w:fldCharType="end"/>
+      </w:r>
       <w:r>
         <w:t>.</w:t>
       </w:r>
-      <w:fldSimple w:instr=" SEQ Slika \* ARABIC \s 2 ">
-        <w:r>
-          <w:rPr>
-            <w:noProof/>
-          </w:rPr>
-          <w:t>7</w:t>
-        </w:r>
-      </w:fldSimple>
+      <w:r>
+        <w:fldChar w:fldCharType="begin"/>
+      </w:r>
+      <w:r>
+        <w:instrText xml:space="preserve"> SEQ Slika \* ARABIC \s 2 </w:instrText>
+      </w:r>
+      <w:r>
+        <w:fldChar w:fldCharType="separate"/>
+      </w:r>
+      <w:r>
+        <w:rPr>
+          <w:noProof/>
+        </w:rPr>
+        <w:t>7</w:t>
+      </w:r>
+      <w:r>
+        <w:rPr>
+          <w:noProof/>
+        </w:rPr>
+        <w:fldChar w:fldCharType="end"/>
+      </w:r>
       <w:r>
         <w:t xml:space="preserve"> </w:t>
       </w:r>
@@ -16499,29 +16681,55 @@
         <w:pStyle w:val="Caption"/>
         <w:jc w:val="center"/>
       </w:pPr>
-      <w:bookmarkStart w:id="16" w:name="_Toc435793766"/>
+      <w:bookmarkStart w:id="16" w:name="_Toc435797998"/>
       <w:r>
         <w:t xml:space="preserve">Slika </w:t>
       </w:r>
-      <w:fldSimple w:instr=" STYLEREF 2 \s ">
-        <w:r>
-          <w:rPr>
-            <w:noProof/>
-          </w:rPr>
-          <w:t>4.3</w:t>
-        </w:r>
-      </w:fldSimple>
+      <w:r>
+        <w:fldChar w:fldCharType="begin"/>
+      </w:r>
+      <w:r>
+        <w:instrText xml:space="preserve"> STYLEREF 2 \s </w:instrText>
+      </w:r>
+      <w:r>
+        <w:fldChar w:fldCharType="separate"/>
+      </w:r>
+      <w:r>
+        <w:rPr>
+          <w:noProof/>
+        </w:rPr>
+        <w:t>4.3</w:t>
+      </w:r>
+      <w:r>
+        <w:rPr>
+          <w:noProof/>
+        </w:rPr>
+        <w:fldChar w:fldCharType="end"/>
+      </w:r>
       <w:r>
         <w:t>.</w:t>
       </w:r>
-      <w:fldSimple w:instr=" SEQ Slika \* ARABIC \s 2 ">
-        <w:r>
-          <w:rPr>
-            <w:noProof/>
-          </w:rPr>
-          <w:t>1</w:t>
-        </w:r>
-      </w:fldSimple>
+      <w:r>
+        <w:fldChar w:fldCharType="begin"/>
+      </w:r>
+      <w:r>
+        <w:instrText xml:space="preserve"> SEQ Slika \* ARABIC \s 2 </w:instrText>
+      </w:r>
+      <w:r>
+        <w:fldChar w:fldCharType="separate"/>
+      </w:r>
+      <w:r>
+        <w:rPr>
+          <w:noProof/>
+        </w:rPr>
+        <w:t>1</w:t>
+      </w:r>
+      <w:r>
+        <w:rPr>
+          <w:noProof/>
+        </w:rPr>
+        <w:fldChar w:fldCharType="end"/>
+      </w:r>
       <w:r>
         <w:t xml:space="preserve"> </w:t>
       </w:r>
@@ -16626,29 +16834,55 @@
         <w:pStyle w:val="Caption"/>
         <w:jc w:val="center"/>
       </w:pPr>
-      <w:bookmarkStart w:id="17" w:name="_Toc435793767"/>
+      <w:bookmarkStart w:id="17" w:name="_Toc435797999"/>
       <w:r>
         <w:t xml:space="preserve">Slika </w:t>
       </w:r>
-      <w:fldSimple w:instr=" STYLEREF 2 \s ">
-        <w:r>
-          <w:rPr>
-            <w:noProof/>
-          </w:rPr>
-          <w:t>4.3</w:t>
-        </w:r>
-      </w:fldSimple>
+      <w:r>
+        <w:fldChar w:fldCharType="begin"/>
+      </w:r>
+      <w:r>
+        <w:instrText xml:space="preserve"> STYLEREF 2 \s </w:instrText>
+      </w:r>
+      <w:r>
+        <w:fldChar w:fldCharType="separate"/>
+      </w:r>
+      <w:r>
+        <w:rPr>
+          <w:noProof/>
+        </w:rPr>
+        <w:t>4.3</w:t>
+      </w:r>
+      <w:r>
+        <w:rPr>
+          <w:noProof/>
+        </w:rPr>
+        <w:fldChar w:fldCharType="end"/>
+      </w:r>
       <w:r>
         <w:t>.</w:t>
       </w:r>
-      <w:fldSimple w:instr=" SEQ Slika \* ARABIC \s 2 ">
-        <w:r>
-          <w:rPr>
-            <w:noProof/>
-          </w:rPr>
-          <w:t>2</w:t>
-        </w:r>
-      </w:fldSimple>
+      <w:r>
+        <w:fldChar w:fldCharType="begin"/>
+      </w:r>
+      <w:r>
+        <w:instrText xml:space="preserve"> SEQ Slika \* ARABIC \s 2 </w:instrText>
+      </w:r>
+      <w:r>
+        <w:fldChar w:fldCharType="separate"/>
+      </w:r>
+      <w:r>
+        <w:rPr>
+          <w:noProof/>
+        </w:rPr>
+        <w:t>2</w:t>
+      </w:r>
+      <w:r>
+        <w:rPr>
+          <w:noProof/>
+        </w:rPr>
+        <w:fldChar w:fldCharType="end"/>
+      </w:r>
       <w:r>
         <w:t xml:space="preserve"> </w:t>
       </w:r>
@@ -16794,29 +17028,55 @@
         <w:pStyle w:val="Caption"/>
         <w:jc w:val="center"/>
       </w:pPr>
-      <w:bookmarkStart w:id="18" w:name="_Toc435793768"/>
+      <w:bookmarkStart w:id="18" w:name="_Toc435798000"/>
       <w:r>
         <w:t xml:space="preserve">Slika </w:t>
       </w:r>
-      <w:fldSimple w:instr=" STYLEREF 2 \s ">
-        <w:r>
-          <w:rPr>
-            <w:noProof/>
-          </w:rPr>
-          <w:t>4.3</w:t>
-        </w:r>
-      </w:fldSimple>
+      <w:r>
+        <w:fldChar w:fldCharType="begin"/>
+      </w:r>
+      <w:r>
+        <w:instrText xml:space="preserve"> STYLEREF 2 \s </w:instrText>
+      </w:r>
+      <w:r>
+        <w:fldChar w:fldCharType="separate"/>
+      </w:r>
+      <w:r>
+        <w:rPr>
+          <w:noProof/>
+        </w:rPr>
+        <w:t>4.3</w:t>
+      </w:r>
+      <w:r>
+        <w:rPr>
+          <w:noProof/>
+        </w:rPr>
+        <w:fldChar w:fldCharType="end"/>
+      </w:r>
       <w:r>
         <w:t>.</w:t>
       </w:r>
-      <w:fldSimple w:instr=" SEQ Slika \* ARABIC \s 2 ">
-        <w:r>
-          <w:rPr>
-            <w:noProof/>
-          </w:rPr>
-          <w:t>3</w:t>
-        </w:r>
-      </w:fldSimple>
+      <w:r>
+        <w:fldChar w:fldCharType="begin"/>
+      </w:r>
+      <w:r>
+        <w:instrText xml:space="preserve"> SEQ Slika \* ARABIC \s 2 </w:instrText>
+      </w:r>
+      <w:r>
+        <w:fldChar w:fldCharType="separate"/>
+      </w:r>
+      <w:r>
+        <w:rPr>
+          <w:noProof/>
+        </w:rPr>
+        <w:t>3</w:t>
+      </w:r>
+      <w:r>
+        <w:rPr>
+          <w:noProof/>
+        </w:rPr>
+        <w:fldChar w:fldCharType="end"/>
+      </w:r>
       <w:r>
         <w:t xml:space="preserve"> </w:t>
       </w:r>
@@ -16980,29 +17240,55 @@
         <w:pStyle w:val="Caption"/>
         <w:jc w:val="center"/>
       </w:pPr>
-      <w:bookmarkStart w:id="19" w:name="_Toc435793769"/>
+      <w:bookmarkStart w:id="19" w:name="_Toc435798001"/>
       <w:r>
         <w:t xml:space="preserve">Slika </w:t>
       </w:r>
-      <w:fldSimple w:instr=" STYLEREF 2 \s ">
-        <w:r>
-          <w:rPr>
-            <w:noProof/>
-          </w:rPr>
-          <w:t>4.3</w:t>
-        </w:r>
-      </w:fldSimple>
+      <w:r>
+        <w:fldChar w:fldCharType="begin"/>
+      </w:r>
+      <w:r>
+        <w:instrText xml:space="preserve"> STYLEREF 2 \s </w:instrText>
+      </w:r>
+      <w:r>
+        <w:fldChar w:fldCharType="separate"/>
+      </w:r>
+      <w:r>
+        <w:rPr>
+          <w:noProof/>
+        </w:rPr>
+        <w:t>4.3</w:t>
+      </w:r>
+      <w:r>
+        <w:rPr>
+          <w:noProof/>
+        </w:rPr>
+        <w:fldChar w:fldCharType="end"/>
+      </w:r>
       <w:r>
         <w:t>.</w:t>
       </w:r>
-      <w:fldSimple w:instr=" SEQ Slika \* ARABIC \s 2 ">
-        <w:r>
-          <w:rPr>
-            <w:noProof/>
-          </w:rPr>
-          <w:t>4</w:t>
-        </w:r>
-      </w:fldSimple>
+      <w:r>
+        <w:fldChar w:fldCharType="begin"/>
+      </w:r>
+      <w:r>
+        <w:instrText xml:space="preserve"> SEQ Slika \* ARABIC \s 2 </w:instrText>
+      </w:r>
+      <w:r>
+        <w:fldChar w:fldCharType="separate"/>
+      </w:r>
+      <w:r>
+        <w:rPr>
+          <w:noProof/>
+        </w:rPr>
+        <w:t>4</w:t>
+      </w:r>
+      <w:r>
+        <w:rPr>
+          <w:noProof/>
+        </w:rPr>
+        <w:fldChar w:fldCharType="end"/>
+      </w:r>
       <w:r>
         <w:t xml:space="preserve"> </w:t>
       </w:r>
@@ -17097,29 +17383,55 @@
         <w:pStyle w:val="Caption"/>
         <w:jc w:val="center"/>
       </w:pPr>
-      <w:bookmarkStart w:id="20" w:name="_Toc435793770"/>
+      <w:bookmarkStart w:id="20" w:name="_Toc435798002"/>
       <w:r>
         <w:t xml:space="preserve">Slika </w:t>
       </w:r>
-      <w:fldSimple w:instr=" STYLEREF 2 \s ">
-        <w:r>
-          <w:rPr>
-            <w:noProof/>
-          </w:rPr>
-          <w:t>4.3</w:t>
-        </w:r>
-      </w:fldSimple>
+      <w:r>
+        <w:fldChar w:fldCharType="begin"/>
+      </w:r>
+      <w:r>
+        <w:instrText xml:space="preserve"> STYLEREF 2 \s </w:instrText>
+      </w:r>
+      <w:r>
+        <w:fldChar w:fldCharType="separate"/>
+      </w:r>
+      <w:r>
+        <w:rPr>
+          <w:noProof/>
+        </w:rPr>
+        <w:t>4.3</w:t>
+      </w:r>
+      <w:r>
+        <w:rPr>
+          <w:noProof/>
+        </w:rPr>
+        <w:fldChar w:fldCharType="end"/>
+      </w:r>
       <w:r>
         <w:t>.</w:t>
       </w:r>
-      <w:fldSimple w:instr=" SEQ Slika \* ARABIC \s 2 ">
-        <w:r>
-          <w:rPr>
-            <w:noProof/>
-          </w:rPr>
-          <w:t>5</w:t>
-        </w:r>
-      </w:fldSimple>
+      <w:r>
+        <w:fldChar w:fldCharType="begin"/>
+      </w:r>
+      <w:r>
+        <w:instrText xml:space="preserve"> SEQ Slika \* ARABIC \s 2 </w:instrText>
+      </w:r>
+      <w:r>
+        <w:fldChar w:fldCharType="separate"/>
+      </w:r>
+      <w:r>
+        <w:rPr>
+          <w:noProof/>
+        </w:rPr>
+        <w:t>5</w:t>
+      </w:r>
+      <w:r>
+        <w:rPr>
+          <w:noProof/>
+        </w:rPr>
+        <w:fldChar w:fldCharType="end"/>
+      </w:r>
       <w:r>
         <w:t xml:space="preserve"> </w:t>
       </w:r>
@@ -17241,29 +17553,55 @@
         <w:pStyle w:val="Caption"/>
         <w:jc w:val="center"/>
       </w:pPr>
-      <w:bookmarkStart w:id="21" w:name="_Toc435793771"/>
+      <w:bookmarkStart w:id="21" w:name="_Toc435798003"/>
       <w:r>
         <w:t xml:space="preserve">Slika </w:t>
       </w:r>
-      <w:fldSimple w:instr=" STYLEREF 2 \s ">
-        <w:r>
-          <w:rPr>
-            <w:noProof/>
-          </w:rPr>
-          <w:t>4.3</w:t>
-        </w:r>
-      </w:fldSimple>
+      <w:r>
+        <w:fldChar w:fldCharType="begin"/>
+      </w:r>
+      <w:r>
+        <w:instrText xml:space="preserve"> STYLEREF 2 \s </w:instrText>
+      </w:r>
+      <w:r>
+        <w:fldChar w:fldCharType="separate"/>
+      </w:r>
+      <w:r>
+        <w:rPr>
+          <w:noProof/>
+        </w:rPr>
+        <w:t>4.3</w:t>
+      </w:r>
+      <w:r>
+        <w:rPr>
+          <w:noProof/>
+        </w:rPr>
+        <w:fldChar w:fldCharType="end"/>
+      </w:r>
       <w:r>
         <w:t>.</w:t>
       </w:r>
-      <w:fldSimple w:instr=" SEQ Slika \* ARABIC \s 2 ">
-        <w:r>
-          <w:rPr>
-            <w:noProof/>
-          </w:rPr>
-          <w:t>6</w:t>
-        </w:r>
-      </w:fldSimple>
+      <w:r>
+        <w:fldChar w:fldCharType="begin"/>
+      </w:r>
+      <w:r>
+        <w:instrText xml:space="preserve"> SEQ Slika \* ARABIC \s 2 </w:instrText>
+      </w:r>
+      <w:r>
+        <w:fldChar w:fldCharType="separate"/>
+      </w:r>
+      <w:r>
+        <w:rPr>
+          <w:noProof/>
+        </w:rPr>
+        <w:t>6</w:t>
+      </w:r>
+      <w:r>
+        <w:rPr>
+          <w:noProof/>
+        </w:rPr>
+        <w:fldChar w:fldCharType="end"/>
+      </w:r>
       <w:r>
         <w:t xml:space="preserve"> </w:t>
       </w:r>
@@ -17358,29 +17696,55 @@
         <w:pStyle w:val="Caption"/>
         <w:jc w:val="center"/>
       </w:pPr>
-      <w:bookmarkStart w:id="22" w:name="_Toc435793772"/>
+      <w:bookmarkStart w:id="22" w:name="_Toc435798004"/>
       <w:r>
         <w:t xml:space="preserve">Slika </w:t>
       </w:r>
-      <w:fldSimple w:instr=" STYLEREF 2 \s ">
-        <w:r>
-          <w:rPr>
-            <w:noProof/>
-          </w:rPr>
-          <w:t>4.3</w:t>
-        </w:r>
-      </w:fldSimple>
+      <w:r>
+        <w:fldChar w:fldCharType="begin"/>
+      </w:r>
+      <w:r>
+        <w:instrText xml:space="preserve"> STYLEREF 2 \s </w:instrText>
+      </w:r>
+      <w:r>
+        <w:fldChar w:fldCharType="separate"/>
+      </w:r>
+      <w:r>
+        <w:rPr>
+          <w:noProof/>
+        </w:rPr>
+        <w:t>4.3</w:t>
+      </w:r>
+      <w:r>
+        <w:rPr>
+          <w:noProof/>
+        </w:rPr>
+        <w:fldChar w:fldCharType="end"/>
+      </w:r>
       <w:r>
         <w:t>.</w:t>
       </w:r>
-      <w:fldSimple w:instr=" SEQ Slika \* ARABIC \s 2 ">
-        <w:r>
-          <w:rPr>
-            <w:noProof/>
-          </w:rPr>
-          <w:t>7</w:t>
-        </w:r>
-      </w:fldSimple>
+      <w:r>
+        <w:fldChar w:fldCharType="begin"/>
+      </w:r>
+      <w:r>
+        <w:instrText xml:space="preserve"> SEQ Slika \* ARABIC \s 2 </w:instrText>
+      </w:r>
+      <w:r>
+        <w:fldChar w:fldCharType="separate"/>
+      </w:r>
+      <w:r>
+        <w:rPr>
+          <w:noProof/>
+        </w:rPr>
+        <w:t>7</w:t>
+      </w:r>
+      <w:r>
+        <w:rPr>
+          <w:noProof/>
+        </w:rPr>
+        <w:fldChar w:fldCharType="end"/>
+      </w:r>
       <w:r>
         <w:t xml:space="preserve"> </w:t>
       </w:r>
@@ -17493,29 +17857,55 @@
         <w:pStyle w:val="Caption"/>
         <w:jc w:val="center"/>
       </w:pPr>
-      <w:bookmarkStart w:id="23" w:name="_Toc435793773"/>
+      <w:bookmarkStart w:id="23" w:name="_Toc435798005"/>
       <w:r>
         <w:t xml:space="preserve">Slika </w:t>
       </w:r>
-      <w:fldSimple w:instr=" STYLEREF 2 \s ">
-        <w:r>
-          <w:rPr>
-            <w:noProof/>
-          </w:rPr>
-          <w:t>4.3</w:t>
-        </w:r>
-      </w:fldSimple>
+      <w:r>
+        <w:fldChar w:fldCharType="begin"/>
+      </w:r>
+      <w:r>
+        <w:instrText xml:space="preserve"> STYLEREF 2 \s </w:instrText>
+      </w:r>
+      <w:r>
+        <w:fldChar w:fldCharType="separate"/>
+      </w:r>
+      <w:r>
+        <w:rPr>
+          <w:noProof/>
+        </w:rPr>
+        <w:t>4.3</w:t>
+      </w:r>
+      <w:r>
+        <w:rPr>
+          <w:noProof/>
+        </w:rPr>
+        <w:fldChar w:fldCharType="end"/>
+      </w:r>
       <w:r>
         <w:t>.</w:t>
       </w:r>
-      <w:fldSimple w:instr=" SEQ Slika \* ARABIC \s 2 ">
-        <w:r>
-          <w:rPr>
-            <w:noProof/>
-          </w:rPr>
-          <w:t>8</w:t>
-        </w:r>
-      </w:fldSimple>
+      <w:r>
+        <w:fldChar w:fldCharType="begin"/>
+      </w:r>
+      <w:r>
+        <w:instrText xml:space="preserve"> SEQ Slika \* ARABIC \s 2 </w:instrText>
+      </w:r>
+      <w:r>
+        <w:fldChar w:fldCharType="separate"/>
+      </w:r>
+      <w:r>
+        <w:rPr>
+          <w:noProof/>
+        </w:rPr>
+        <w:t>8</w:t>
+      </w:r>
+      <w:r>
+        <w:rPr>
+          <w:noProof/>
+        </w:rPr>
+        <w:fldChar w:fldCharType="end"/>
+      </w:r>
       <w:r>
         <w:t xml:space="preserve"> </w:t>
       </w:r>
@@ -17616,29 +18006,55 @@
         <w:pStyle w:val="Caption"/>
         <w:jc w:val="center"/>
       </w:pPr>
-      <w:bookmarkStart w:id="24" w:name="_Toc435793774"/>
+      <w:bookmarkStart w:id="24" w:name="_Toc435798006"/>
       <w:r>
         <w:t xml:space="preserve">Slika </w:t>
       </w:r>
-      <w:fldSimple w:instr=" STYLEREF 2 \s ">
-        <w:r>
-          <w:rPr>
-            <w:noProof/>
-          </w:rPr>
-          <w:t>4.3</w:t>
-        </w:r>
-      </w:fldSimple>
+      <w:r>
+        <w:fldChar w:fldCharType="begin"/>
+      </w:r>
+      <w:r>
+        <w:instrText xml:space="preserve"> STYLEREF 2 \s </w:instrText>
+      </w:r>
+      <w:r>
+        <w:fldChar w:fldCharType="separate"/>
+      </w:r>
+      <w:r>
+        <w:rPr>
+          <w:noProof/>
+        </w:rPr>
+        <w:t>4.3</w:t>
+      </w:r>
+      <w:r>
+        <w:rPr>
+          <w:noProof/>
+        </w:rPr>
+        <w:fldChar w:fldCharType="end"/>
+      </w:r>
       <w:r>
         <w:t>.</w:t>
       </w:r>
-      <w:fldSimple w:instr=" SEQ Slika \* ARABIC \s 2 ">
-        <w:r>
-          <w:rPr>
-            <w:noProof/>
-          </w:rPr>
-          <w:t>9</w:t>
-        </w:r>
-      </w:fldSimple>
+      <w:r>
+        <w:fldChar w:fldCharType="begin"/>
+      </w:r>
+      <w:r>
+        <w:instrText xml:space="preserve"> SEQ Slika \* ARABIC \s 2 </w:instrText>
+      </w:r>
+      <w:r>
+        <w:fldChar w:fldCharType="separate"/>
+      </w:r>
+      <w:r>
+        <w:rPr>
+          <w:noProof/>
+        </w:rPr>
+        <w:t>9</w:t>
+      </w:r>
+      <w:r>
+        <w:rPr>
+          <w:noProof/>
+        </w:rPr>
+        <w:fldChar w:fldCharType="end"/>
+      </w:r>
       <w:r>
         <w:t xml:space="preserve"> </w:t>
       </w:r>
@@ -17745,29 +18161,55 @@
         <w:pStyle w:val="Caption"/>
         <w:jc w:val="center"/>
       </w:pPr>
-      <w:bookmarkStart w:id="25" w:name="_Toc435793775"/>
+      <w:bookmarkStart w:id="25" w:name="_Toc435798007"/>
       <w:r>
         <w:t xml:space="preserve">Slika </w:t>
       </w:r>
-      <w:fldSimple w:instr=" STYLEREF 2 \s ">
-        <w:r>
-          <w:rPr>
-            <w:noProof/>
-          </w:rPr>
-          <w:t>4.3</w:t>
-        </w:r>
-      </w:fldSimple>
+      <w:r>
+        <w:fldChar w:fldCharType="begin"/>
+      </w:r>
+      <w:r>
+        <w:instrText xml:space="preserve"> STYLEREF 2 \s </w:instrText>
+      </w:r>
+      <w:r>
+        <w:fldChar w:fldCharType="separate"/>
+      </w:r>
+      <w:r>
+        <w:rPr>
+          <w:noProof/>
+        </w:rPr>
+        <w:t>4.3</w:t>
+      </w:r>
+      <w:r>
+        <w:rPr>
+          <w:noProof/>
+        </w:rPr>
+        <w:fldChar w:fldCharType="end"/>
+      </w:r>
       <w:r>
         <w:t>.</w:t>
       </w:r>
-      <w:fldSimple w:instr=" SEQ Slika \* ARABIC \s 2 ">
-        <w:r>
-          <w:rPr>
-            <w:noProof/>
-          </w:rPr>
-          <w:t>10</w:t>
-        </w:r>
-      </w:fldSimple>
+      <w:r>
+        <w:fldChar w:fldCharType="begin"/>
+      </w:r>
+      <w:r>
+        <w:instrText xml:space="preserve"> SEQ Slika \* ARABIC \s 2 </w:instrText>
+      </w:r>
+      <w:r>
+        <w:fldChar w:fldCharType="separate"/>
+      </w:r>
+      <w:r>
+        <w:rPr>
+          <w:noProof/>
+        </w:rPr>
+        <w:t>10</w:t>
+      </w:r>
+      <w:r>
+        <w:rPr>
+          <w:noProof/>
+        </w:rPr>
+        <w:fldChar w:fldCharType="end"/>
+      </w:r>
       <w:r>
         <w:t xml:space="preserve"> </w:t>
       </w:r>
@@ -17874,29 +18316,55 @@
         <w:pStyle w:val="Caption"/>
         <w:jc w:val="center"/>
       </w:pPr>
-      <w:bookmarkStart w:id="26" w:name="_Toc435793776"/>
+      <w:bookmarkStart w:id="26" w:name="_Toc435798008"/>
       <w:r>
         <w:t xml:space="preserve">Slika </w:t>
       </w:r>
-      <w:fldSimple w:instr=" STYLEREF 2 \s ">
-        <w:r>
-          <w:rPr>
-            <w:noProof/>
-          </w:rPr>
-          <w:t>4.3</w:t>
-        </w:r>
-      </w:fldSimple>
+      <w:r>
+        <w:fldChar w:fldCharType="begin"/>
+      </w:r>
+      <w:r>
+        <w:instrText xml:space="preserve"> STYLEREF 2 \s </w:instrText>
+      </w:r>
+      <w:r>
+        <w:fldChar w:fldCharType="separate"/>
+      </w:r>
+      <w:r>
+        <w:rPr>
+          <w:noProof/>
+        </w:rPr>
+        <w:t>4.3</w:t>
+      </w:r>
+      <w:r>
+        <w:rPr>
+          <w:noProof/>
+        </w:rPr>
+        <w:fldChar w:fldCharType="end"/>
+      </w:r>
       <w:r>
         <w:t>.</w:t>
       </w:r>
-      <w:fldSimple w:instr=" SEQ Slika \* ARABIC \s 2 ">
-        <w:r>
-          <w:rPr>
-            <w:noProof/>
-          </w:rPr>
-          <w:t>11</w:t>
-        </w:r>
-      </w:fldSimple>
+      <w:r>
+        <w:fldChar w:fldCharType="begin"/>
+      </w:r>
+      <w:r>
+        <w:instrText xml:space="preserve"> SEQ Slika \* ARABIC \s 2 </w:instrText>
+      </w:r>
+      <w:r>
+        <w:fldChar w:fldCharType="separate"/>
+      </w:r>
+      <w:r>
+        <w:rPr>
+          <w:noProof/>
+        </w:rPr>
+        <w:t>11</w:t>
+      </w:r>
+      <w:r>
+        <w:rPr>
+          <w:noProof/>
+        </w:rPr>
+        <w:fldChar w:fldCharType="end"/>
+      </w:r>
       <w:r>
         <w:t xml:space="preserve"> </w:t>
       </w:r>
@@ -18012,29 +18480,55 @@
         <w:pStyle w:val="Caption"/>
         <w:jc w:val="center"/>
       </w:pPr>
-      <w:bookmarkStart w:id="27" w:name="_Toc435793777"/>
+      <w:bookmarkStart w:id="27" w:name="_Toc435798009"/>
       <w:r>
         <w:t xml:space="preserve">Slika </w:t>
       </w:r>
-      <w:fldSimple w:instr=" STYLEREF 2 \s ">
-        <w:r>
-          <w:rPr>
-            <w:noProof/>
-          </w:rPr>
-          <w:t>4.3</w:t>
-        </w:r>
-      </w:fldSimple>
+      <w:r>
+        <w:fldChar w:fldCharType="begin"/>
+      </w:r>
+      <w:r>
+        <w:instrText xml:space="preserve"> STYLEREF 2 \s </w:instrText>
+      </w:r>
+      <w:r>
+        <w:fldChar w:fldCharType="separate"/>
+      </w:r>
+      <w:r>
+        <w:rPr>
+          <w:noProof/>
+        </w:rPr>
+        <w:t>4.3</w:t>
+      </w:r>
+      <w:r>
+        <w:rPr>
+          <w:noProof/>
+        </w:rPr>
+        <w:fldChar w:fldCharType="end"/>
+      </w:r>
       <w:r>
         <w:t>.</w:t>
       </w:r>
-      <w:fldSimple w:instr=" SEQ Slika \* ARABIC \s 2 ">
-        <w:r>
-          <w:rPr>
-            <w:noProof/>
-          </w:rPr>
-          <w:t>12</w:t>
-        </w:r>
-      </w:fldSimple>
+      <w:r>
+        <w:fldChar w:fldCharType="begin"/>
+      </w:r>
+      <w:r>
+        <w:instrText xml:space="preserve"> SEQ Slika \* ARABIC \s 2 </w:instrText>
+      </w:r>
+      <w:r>
+        <w:fldChar w:fldCharType="separate"/>
+      </w:r>
+      <w:r>
+        <w:rPr>
+          <w:noProof/>
+        </w:rPr>
+        <w:t>12</w:t>
+      </w:r>
+      <w:r>
+        <w:rPr>
+          <w:noProof/>
+        </w:rPr>
+        <w:fldChar w:fldCharType="end"/>
+      </w:r>
       <w:r>
         <w:t xml:space="preserve"> </w:t>
       </w:r>
@@ -18147,29 +18641,55 @@
         <w:pStyle w:val="Caption"/>
         <w:jc w:val="center"/>
       </w:pPr>
-      <w:bookmarkStart w:id="28" w:name="_Toc435793778"/>
+      <w:bookmarkStart w:id="28" w:name="_Toc435798010"/>
       <w:r>
         <w:t xml:space="preserve">Slika </w:t>
       </w:r>
-      <w:fldSimple w:instr=" STYLEREF 2 \s ">
-        <w:r>
-          <w:rPr>
-            <w:noProof/>
-          </w:rPr>
-          <w:t>4.3</w:t>
-        </w:r>
-      </w:fldSimple>
+      <w:r>
+        <w:fldChar w:fldCharType="begin"/>
+      </w:r>
+      <w:r>
+        <w:instrText xml:space="preserve"> STYLEREF 2 \s </w:instrText>
+      </w:r>
+      <w:r>
+        <w:fldChar w:fldCharType="separate"/>
+      </w:r>
+      <w:r>
+        <w:rPr>
+          <w:noProof/>
+        </w:rPr>
+        <w:t>4.3</w:t>
+      </w:r>
+      <w:r>
+        <w:rPr>
+          <w:noProof/>
+        </w:rPr>
+        <w:fldChar w:fldCharType="end"/>
+      </w:r>
       <w:r>
         <w:t>.</w:t>
       </w:r>
-      <w:fldSimple w:instr=" SEQ Slika \* ARABIC \s 2 ">
-        <w:r>
-          <w:rPr>
-            <w:noProof/>
-          </w:rPr>
-          <w:t>13</w:t>
-        </w:r>
-      </w:fldSimple>
+      <w:r>
+        <w:fldChar w:fldCharType="begin"/>
+      </w:r>
+      <w:r>
+        <w:instrText xml:space="preserve"> SEQ Slika \* ARABIC \s 2 </w:instrText>
+      </w:r>
+      <w:r>
+        <w:fldChar w:fldCharType="separate"/>
+      </w:r>
+      <w:r>
+        <w:rPr>
+          <w:noProof/>
+        </w:rPr>
+        <w:t>13</w:t>
+      </w:r>
+      <w:r>
+        <w:rPr>
+          <w:noProof/>
+        </w:rPr>
+        <w:fldChar w:fldCharType="end"/>
+      </w:r>
       <w:r>
         <w:t xml:space="preserve"> </w:t>
       </w:r>
@@ -18267,29 +18787,55 @@
         <w:pStyle w:val="Caption"/>
         <w:jc w:val="center"/>
       </w:pPr>
-      <w:bookmarkStart w:id="29" w:name="_Toc435793779"/>
+      <w:bookmarkStart w:id="29" w:name="_Toc435798011"/>
       <w:r>
         <w:t xml:space="preserve">Slika </w:t>
       </w:r>
-      <w:fldSimple w:instr=" STYLEREF 2 \s ">
-        <w:r>
-          <w:rPr>
-            <w:noProof/>
-          </w:rPr>
-          <w:t>4.3</w:t>
-        </w:r>
-      </w:fldSimple>
+      <w:r>
+        <w:fldChar w:fldCharType="begin"/>
+      </w:r>
+      <w:r>
+        <w:instrText xml:space="preserve"> STYLEREF 2 \s </w:instrText>
+      </w:r>
+      <w:r>
+        <w:fldChar w:fldCharType="separate"/>
+      </w:r>
+      <w:r>
+        <w:rPr>
+          <w:noProof/>
+        </w:rPr>
+        <w:t>4.3</w:t>
+      </w:r>
+      <w:r>
+        <w:rPr>
+          <w:noProof/>
+        </w:rPr>
+        <w:fldChar w:fldCharType="end"/>
+      </w:r>
       <w:r>
         <w:t>.</w:t>
       </w:r>
-      <w:fldSimple w:instr=" SEQ Slika \* ARABIC \s 2 ">
-        <w:r>
-          <w:rPr>
-            <w:noProof/>
-          </w:rPr>
-          <w:t>14</w:t>
-        </w:r>
-      </w:fldSimple>
+      <w:r>
+        <w:fldChar w:fldCharType="begin"/>
+      </w:r>
+      <w:r>
+        <w:instrText xml:space="preserve"> SEQ Slika \* ARABIC \s 2 </w:instrText>
+      </w:r>
+      <w:r>
+        <w:fldChar w:fldCharType="separate"/>
+      </w:r>
+      <w:r>
+        <w:rPr>
+          <w:noProof/>
+        </w:rPr>
+        <w:t>14</w:t>
+      </w:r>
+      <w:r>
+        <w:rPr>
+          <w:noProof/>
+        </w:rPr>
+        <w:fldChar w:fldCharType="end"/>
+      </w:r>
       <w:r>
         <w:t xml:space="preserve"> </w:t>
       </w:r>
@@ -18390,29 +18936,58 @@
         <w:pStyle w:val="Caption"/>
         <w:jc w:val="center"/>
       </w:pPr>
-      <w:bookmarkStart w:id="30" w:name="_Toc435793780"/>
+      <w:bookmarkStart w:id="30" w:name="_Toc435798012"/>
       <w:r>
         <w:t xml:space="preserve">Slika </w:t>
       </w:r>
-      <w:fldSimple w:instr=" STYLEREF 2 \s ">
-        <w:r>
-          <w:rPr>
-            <w:noProof/>
-          </w:rPr>
-          <w:t>4.3</w:t>
-        </w:r>
-      </w:fldSimple>
+      <w:r>
+        <w:fldChar w:fldCharType="begin"/>
+      </w:r>
+      <w:r>
+        <w:instrText xml:space="preserve"> STYLEREF 2 \s </w:instrText>
+      </w:r>
+      <w:r>
+        <w:fldChar w:fldCharType="separate"/>
+      </w:r>
+      <w:r>
+        <w:rPr>
+          <w:noProof/>
+        </w:rPr>
+        <w:t>4.3</w:t>
+      </w:r>
+      <w:r>
+        <w:rPr>
+          <w:noProof/>
+        </w:rPr>
+        <w:fldChar w:fldCharType="end"/>
+      </w:r>
       <w:r>
         <w:t>.</w:t>
       </w:r>
-      <w:fldSimple w:instr=" SEQ Slika \* ARABIC \s 2 ">
-        <w:r>
-          <w:rPr>
-            <w:noProof/>
-          </w:rPr>
-          <w:t>15</w:t>
-        </w:r>
-      </w:fldSimple>
+      <w:r>
+        <w:fldChar w:fldCharType="begin"/>
+      </w:r>
+      <w:r>
+        <w:instrText xml:space="preserve"> SEQ Sl</w:instrText>
+      </w:r>
+      <w:r>
+        <w:instrText xml:space="preserve">ika \* ARABIC \s 2 </w:instrText>
+      </w:r>
+      <w:r>
+        <w:fldChar w:fldCharType="separate"/>
+      </w:r>
+      <w:r>
+        <w:rPr>
+          <w:noProof/>
+        </w:rPr>
+        <w:t>15</w:t>
+      </w:r>
+      <w:r>
+        <w:rPr>
+          <w:noProof/>
+        </w:rPr>
+        <w:fldChar w:fldCharType="end"/>
+      </w:r>
       <w:r>
         <w:t xml:space="preserve"> </w:t>
       </w:r>
@@ -18554,29 +19129,55 @@
         <w:pStyle w:val="Caption"/>
         <w:jc w:val="center"/>
       </w:pPr>
-      <w:bookmarkStart w:id="31" w:name="_Toc435793781"/>
+      <w:bookmarkStart w:id="31" w:name="_Toc435798013"/>
       <w:r>
         <w:t xml:space="preserve">Slika </w:t>
       </w:r>
-      <w:fldSimple w:instr=" STYLEREF 2 \s ">
-        <w:r>
-          <w:rPr>
-            <w:noProof/>
-          </w:rPr>
-          <w:t>4.3</w:t>
-        </w:r>
-      </w:fldSimple>
+      <w:r>
+        <w:fldChar w:fldCharType="begin"/>
+      </w:r>
+      <w:r>
+        <w:instrText xml:space="preserve"> STYLEREF 2 \s </w:instrText>
+      </w:r>
+      <w:r>
+        <w:fldChar w:fldCharType="separate"/>
+      </w:r>
+      <w:r>
+        <w:rPr>
+          <w:noProof/>
+        </w:rPr>
+        <w:t>4.3</w:t>
+      </w:r>
+      <w:r>
+        <w:rPr>
+          <w:noProof/>
+        </w:rPr>
+        <w:fldChar w:fldCharType="end"/>
+      </w:r>
       <w:r>
         <w:t>.</w:t>
       </w:r>
-      <w:fldSimple w:instr=" SEQ Slika \* ARABIC \s 2 ">
-        <w:r>
-          <w:rPr>
-            <w:noProof/>
-          </w:rPr>
-          <w:t>16</w:t>
-        </w:r>
-      </w:fldSimple>
+      <w:r>
+        <w:fldChar w:fldCharType="begin"/>
+      </w:r>
+      <w:r>
+        <w:instrText xml:space="preserve"> SEQ Slika \* ARABIC \s 2 </w:instrText>
+      </w:r>
+      <w:r>
+        <w:fldChar w:fldCharType="separate"/>
+      </w:r>
+      <w:r>
+        <w:rPr>
+          <w:noProof/>
+        </w:rPr>
+        <w:t>16</w:t>
+      </w:r>
+      <w:r>
+        <w:rPr>
+          <w:noProof/>
+        </w:rPr>
+        <w:fldChar w:fldCharType="end"/>
+      </w:r>
       <w:r>
         <w:t xml:space="preserve"> </w:t>
       </w:r>
@@ -18683,29 +19284,58 @@
         <w:pStyle w:val="Caption"/>
         <w:jc w:val="center"/>
       </w:pPr>
-      <w:bookmarkStart w:id="32" w:name="_Toc435793782"/>
+      <w:bookmarkStart w:id="32" w:name="_Toc435798014"/>
       <w:r>
         <w:t xml:space="preserve">Slika </w:t>
       </w:r>
-      <w:fldSimple w:instr=" STYLEREF 2 \s ">
-        <w:r>
-          <w:rPr>
-            <w:noProof/>
-          </w:rPr>
-          <w:t>4.3</w:t>
-        </w:r>
-      </w:fldSimple>
+      <w:r>
+        <w:fldChar w:fldCharType="begin"/>
+      </w:r>
+      <w:r>
+        <w:instrText xml:space="preserve"> STYLEREF 2 \s </w:instrText>
+      </w:r>
+      <w:r>
+        <w:fldChar w:fldCharType="separate"/>
+      </w:r>
+      <w:r>
+        <w:rPr>
+          <w:noProof/>
+        </w:rPr>
+        <w:t>4.3</w:t>
+      </w:r>
+      <w:r>
+        <w:rPr>
+          <w:noProof/>
+        </w:rPr>
+        <w:fldChar w:fldCharType="end"/>
+      </w:r>
       <w:r>
         <w:t>.</w:t>
       </w:r>
-      <w:fldSimple w:instr=" SEQ Slika \* ARABIC \s 2 ">
-        <w:r>
-          <w:rPr>
-            <w:noProof/>
-          </w:rPr>
-          <w:t>17</w:t>
-        </w:r>
-      </w:fldSimple>
+      <w:r>
+        <w:fldChar w:fldCharType="begin"/>
+      </w:r>
+      <w:r>
+        <w:instrText xml:space="preserve"> SEQ Slika </w:instrText>
+      </w:r>
+      <w:r>
+        <w:instrText xml:space="preserve">\* ARABIC \s 2 </w:instrText>
+      </w:r>
+      <w:r>
+        <w:fldChar w:fldCharType="separate"/>
+      </w:r>
+      <w:r>
+        <w:rPr>
+          <w:noProof/>
+        </w:rPr>
+        <w:t>17</w:t>
+      </w:r>
+      <w:r>
+        <w:rPr>
+          <w:noProof/>
+        </w:rPr>
+        <w:fldChar w:fldCharType="end"/>
+      </w:r>
       <w:r>
         <w:t xml:space="preserve"> </w:t>
       </w:r>
@@ -18803,29 +19433,58 @@
         <w:pStyle w:val="Caption"/>
         <w:jc w:val="center"/>
       </w:pPr>
-      <w:bookmarkStart w:id="33" w:name="_Toc435793783"/>
+      <w:bookmarkStart w:id="33" w:name="_Toc435798015"/>
       <w:r>
         <w:t xml:space="preserve">Slika </w:t>
       </w:r>
-      <w:fldSimple w:instr=" STYLEREF 2 \s ">
-        <w:r>
-          <w:rPr>
-            <w:noProof/>
-          </w:rPr>
-          <w:t>4.3</w:t>
-        </w:r>
-      </w:fldSimple>
+      <w:r>
+        <w:fldChar w:fldCharType="begin"/>
+      </w:r>
+      <w:r>
+        <w:instrText xml:space="preserve"> STYLEREF 2 \s </w:instrText>
+      </w:r>
+      <w:r>
+        <w:fldChar w:fldCharType="separate"/>
+      </w:r>
+      <w:r>
+        <w:rPr>
+          <w:noProof/>
+        </w:rPr>
+        <w:t>4.3</w:t>
+      </w:r>
+      <w:r>
+        <w:rPr>
+          <w:noProof/>
+        </w:rPr>
+        <w:fldChar w:fldCharType="end"/>
+      </w:r>
       <w:r>
         <w:t>.</w:t>
       </w:r>
-      <w:fldSimple w:instr=" SEQ Slika \* ARABIC \s 2 ">
-        <w:r>
-          <w:rPr>
-            <w:noProof/>
-          </w:rPr>
-          <w:t>18</w:t>
-        </w:r>
-      </w:fldSimple>
+      <w:r>
+        <w:fldChar w:fldCharType="begin"/>
+      </w:r>
+      <w:r>
+        <w:instrText xml:space="preserve"> SEQ Slika</w:instrText>
+      </w:r>
+      <w:r>
+        <w:instrText xml:space="preserve"> \* ARABIC \s 2 </w:instrText>
+      </w:r>
+      <w:r>
+        <w:fldChar w:fldCharType="separate"/>
+      </w:r>
+      <w:r>
+        <w:rPr>
+          <w:noProof/>
+        </w:rPr>
+        <w:t>18</w:t>
+      </w:r>
+      <w:r>
+        <w:rPr>
+          <w:noProof/>
+        </w:rPr>
+        <w:fldChar w:fldCharType="end"/>
+      </w:r>
       <w:r>
         <w:t xml:space="preserve"> </w:t>
       </w:r>
@@ -18929,29 +19588,55 @@
         <w:pStyle w:val="Caption"/>
         <w:jc w:val="center"/>
       </w:pPr>
-      <w:bookmarkStart w:id="34" w:name="_Toc435793784"/>
+      <w:bookmarkStart w:id="34" w:name="_Toc435798016"/>
       <w:r>
         <w:t xml:space="preserve">Slika </w:t>
       </w:r>
-      <w:fldSimple w:instr=" STYLEREF 2 \s ">
-        <w:r>
-          <w:rPr>
-            <w:noProof/>
-          </w:rPr>
-          <w:t>4.3</w:t>
-        </w:r>
-      </w:fldSimple>
+      <w:r>
+        <w:fldChar w:fldCharType="begin"/>
+      </w:r>
+      <w:r>
+        <w:instrText xml:space="preserve"> STYLEREF 2 \s </w:instrText>
+      </w:r>
+      <w:r>
+        <w:fldChar w:fldCharType="separate"/>
+      </w:r>
+      <w:r>
+        <w:rPr>
+          <w:noProof/>
+        </w:rPr>
+        <w:t>4.3</w:t>
+      </w:r>
+      <w:r>
+        <w:rPr>
+          <w:noProof/>
+        </w:rPr>
+        <w:fldChar w:fldCharType="end"/>
+      </w:r>
       <w:r>
         <w:t>.</w:t>
       </w:r>
-      <w:fldSimple w:instr=" SEQ Slika \* ARABIC \s 2 ">
-        <w:r>
-          <w:rPr>
-            <w:noProof/>
-          </w:rPr>
-          <w:t>19</w:t>
-        </w:r>
-      </w:fldSimple>
+      <w:r>
+        <w:fldChar w:fldCharType="begin"/>
+      </w:r>
+      <w:r>
+        <w:instrText xml:space="preserve"> SEQ Slika \* ARABIC \s 2 </w:instrText>
+      </w:r>
+      <w:r>
+        <w:fldChar w:fldCharType="separate"/>
+      </w:r>
+      <w:r>
+        <w:rPr>
+          <w:noProof/>
+        </w:rPr>
+        <w:t>19</w:t>
+      </w:r>
+      <w:r>
+        <w:rPr>
+          <w:noProof/>
+        </w:rPr>
+        <w:fldChar w:fldCharType="end"/>
+      </w:r>
       <w:r>
         <w:t xml:space="preserve"> </w:t>
       </w:r>
@@ -19049,29 +19734,55 @@
         <w:pStyle w:val="Caption"/>
         <w:jc w:val="center"/>
       </w:pPr>
-      <w:bookmarkStart w:id="35" w:name="_Toc435793785"/>
+      <w:bookmarkStart w:id="35" w:name="_Toc435798017"/>
       <w:r>
         <w:t xml:space="preserve">Slika </w:t>
       </w:r>
-      <w:fldSimple w:instr=" STYLEREF 2 \s ">
-        <w:r>
-          <w:rPr>
-            <w:noProof/>
-          </w:rPr>
-          <w:t>4.3</w:t>
-        </w:r>
-      </w:fldSimple>
+      <w:r>
+        <w:fldChar w:fldCharType="begin"/>
+      </w:r>
+      <w:r>
+        <w:instrText xml:space="preserve"> STYLEREF 2 \s </w:instrText>
+      </w:r>
+      <w:r>
+        <w:fldChar w:fldCharType="separate"/>
+      </w:r>
+      <w:r>
+        <w:rPr>
+          <w:noProof/>
+        </w:rPr>
+        <w:t>4.3</w:t>
+      </w:r>
+      <w:r>
+        <w:rPr>
+          <w:noProof/>
+        </w:rPr>
+        <w:fldChar w:fldCharType="end"/>
+      </w:r>
       <w:r>
         <w:t>.</w:t>
       </w:r>
-      <w:fldSimple w:instr=" SEQ Slika \* ARABIC \s 2 ">
-        <w:r>
-          <w:rPr>
-            <w:noProof/>
-          </w:rPr>
-          <w:t>20</w:t>
-        </w:r>
-      </w:fldSimple>
+      <w:r>
+        <w:fldChar w:fldCharType="begin"/>
+      </w:r>
+      <w:r>
+        <w:instrText xml:space="preserve"> SEQ Slika \* ARABIC \s 2 </w:instrText>
+      </w:r>
+      <w:r>
+        <w:fldChar w:fldCharType="separate"/>
+      </w:r>
+      <w:r>
+        <w:rPr>
+          <w:noProof/>
+        </w:rPr>
+        <w:t>20</w:t>
+      </w:r>
+      <w:r>
+        <w:rPr>
+          <w:noProof/>
+        </w:rPr>
+        <w:fldChar w:fldCharType="end"/>
+      </w:r>
       <w:r>
         <w:t xml:space="preserve"> </w:t>
       </w:r>
@@ -19172,29 +19883,55 @@
         <w:pStyle w:val="Caption"/>
         <w:jc w:val="center"/>
       </w:pPr>
-      <w:bookmarkStart w:id="36" w:name="_Toc435793786"/>
+      <w:bookmarkStart w:id="36" w:name="_Toc435798018"/>
       <w:r>
         <w:t xml:space="preserve">Slika </w:t>
       </w:r>
-      <w:fldSimple w:instr=" STYLEREF 2 \s ">
-        <w:r>
-          <w:rPr>
-            <w:noProof/>
-          </w:rPr>
-          <w:t>4.3</w:t>
-        </w:r>
-      </w:fldSimple>
+      <w:r>
+        <w:fldChar w:fldCharType="begin"/>
+      </w:r>
+      <w:r>
+        <w:instrText xml:space="preserve"> STYLEREF 2 \s </w:instrText>
+      </w:r>
+      <w:r>
+        <w:fldChar w:fldCharType="separate"/>
+      </w:r>
+      <w:r>
+        <w:rPr>
+          <w:noProof/>
+        </w:rPr>
+        <w:t>4.3</w:t>
+      </w:r>
+      <w:r>
+        <w:rPr>
+          <w:noProof/>
+        </w:rPr>
+        <w:fldChar w:fldCharType="end"/>
+      </w:r>
       <w:r>
         <w:t>.</w:t>
       </w:r>
-      <w:fldSimple w:instr=" SEQ Slika \* ARABIC \s 2 ">
-        <w:r>
-          <w:rPr>
-            <w:noProof/>
-          </w:rPr>
-          <w:t>21</w:t>
-        </w:r>
-      </w:fldSimple>
+      <w:r>
+        <w:fldChar w:fldCharType="begin"/>
+      </w:r>
+      <w:r>
+        <w:instrText xml:space="preserve"> SEQ Slika \* ARABIC \s 2 </w:instrText>
+      </w:r>
+      <w:r>
+        <w:fldChar w:fldCharType="separate"/>
+      </w:r>
+      <w:r>
+        <w:rPr>
+          <w:noProof/>
+        </w:rPr>
+        <w:t>21</w:t>
+      </w:r>
+      <w:r>
+        <w:rPr>
+          <w:noProof/>
+        </w:rPr>
+        <w:fldChar w:fldCharType="end"/>
+      </w:r>
       <w:r>
         <w:t xml:space="preserve"> </w:t>
       </w:r>
@@ -19286,29 +20023,58 @@
         <w:pStyle w:val="Caption"/>
         <w:jc w:val="center"/>
       </w:pPr>
-      <w:bookmarkStart w:id="37" w:name="_Toc435793787"/>
+      <w:bookmarkStart w:id="37" w:name="_Toc435798019"/>
       <w:r>
         <w:t xml:space="preserve">Slika </w:t>
       </w:r>
-      <w:fldSimple w:instr=" STYLEREF 2 \s ">
-        <w:r>
-          <w:rPr>
-            <w:noProof/>
-          </w:rPr>
-          <w:t>4.3</w:t>
-        </w:r>
-      </w:fldSimple>
+      <w:r>
+        <w:fldChar w:fldCharType="begin"/>
+      </w:r>
+      <w:r>
+        <w:instrText xml:space="preserve"> STYL</w:instrText>
+      </w:r>
+      <w:r>
+        <w:instrText xml:space="preserve">EREF 2 \s </w:instrText>
+      </w:r>
+      <w:r>
+        <w:fldChar w:fldCharType="separate"/>
+      </w:r>
+      <w:r>
+        <w:rPr>
+          <w:noProof/>
+        </w:rPr>
+        <w:t>4.3</w:t>
+      </w:r>
+      <w:r>
+        <w:rPr>
+          <w:noProof/>
+        </w:rPr>
+        <w:fldChar w:fldCharType="end"/>
+      </w:r>
       <w:r>
         <w:t>.</w:t>
       </w:r>
-      <w:fldSimple w:instr=" SEQ Slika \* ARABIC \s 2 ">
-        <w:r>
-          <w:rPr>
-            <w:noProof/>
-          </w:rPr>
-          <w:t>22</w:t>
-        </w:r>
-      </w:fldSimple>
+      <w:r>
+        <w:fldChar w:fldCharType="begin"/>
+      </w:r>
+      <w:r>
+        <w:instrText xml:space="preserve"> SEQ Slika \* ARABIC \s 2 </w:instrText>
+      </w:r>
+      <w:r>
+        <w:fldChar w:fldCharType="separate"/>
+      </w:r>
+      <w:r>
+        <w:rPr>
+          <w:noProof/>
+        </w:rPr>
+        <w:t>22</w:t>
+      </w:r>
+      <w:r>
+        <w:rPr>
+          <w:noProof/>
+        </w:rPr>
+        <w:fldChar w:fldCharType="end"/>
+      </w:r>
       <w:r>
         <w:t xml:space="preserve"> </w:t>
       </w:r>
@@ -19401,29 +20167,55 @@
           <w:bCs w:val="0"/>
         </w:rPr>
       </w:pPr>
-      <w:bookmarkStart w:id="38" w:name="_Toc435793788"/>
+      <w:bookmarkStart w:id="38" w:name="_Toc435798020"/>
       <w:r>
         <w:t xml:space="preserve">Slika </w:t>
       </w:r>
-      <w:fldSimple w:instr=" STYLEREF 2 \s ">
-        <w:r>
-          <w:rPr>
-            <w:noProof/>
-          </w:rPr>
-          <w:t>4.3</w:t>
-        </w:r>
-      </w:fldSimple>
+      <w:r>
+        <w:fldChar w:fldCharType="begin"/>
+      </w:r>
+      <w:r>
+        <w:instrText xml:space="preserve"> STYLEREF 2 \s </w:instrText>
+      </w:r>
+      <w:r>
+        <w:fldChar w:fldCharType="separate"/>
+      </w:r>
+      <w:r>
+        <w:rPr>
+          <w:noProof/>
+        </w:rPr>
+        <w:t>4.3</w:t>
+      </w:r>
+      <w:r>
+        <w:rPr>
+          <w:noProof/>
+        </w:rPr>
+        <w:fldChar w:fldCharType="end"/>
+      </w:r>
       <w:r>
         <w:t>.</w:t>
       </w:r>
-      <w:fldSimple w:instr=" SEQ Slika \* ARABIC \s 2 ">
-        <w:r>
-          <w:rPr>
-            <w:noProof/>
-          </w:rPr>
-          <w:t>23</w:t>
-        </w:r>
-      </w:fldSimple>
+      <w:r>
+        <w:fldChar w:fldCharType="begin"/>
+      </w:r>
+      <w:r>
+        <w:instrText xml:space="preserve"> SEQ Slika \* ARABIC \s 2 </w:instrText>
+      </w:r>
+      <w:r>
+        <w:fldChar w:fldCharType="separate"/>
+      </w:r>
+      <w:r>
+        <w:rPr>
+          <w:noProof/>
+        </w:rPr>
+        <w:t>23</w:t>
+      </w:r>
+      <w:r>
+        <w:rPr>
+          <w:noProof/>
+        </w:rPr>
+        <w:fldChar w:fldCharType="end"/>
+      </w:r>
       <w:r>
         <w:t xml:space="preserve"> </w:t>
       </w:r>
@@ -19515,29 +20307,55 @@
         <w:pStyle w:val="Caption"/>
         <w:jc w:val="center"/>
       </w:pPr>
-      <w:bookmarkStart w:id="39" w:name="_Toc435793789"/>
+      <w:bookmarkStart w:id="39" w:name="_Toc435798021"/>
       <w:r>
         <w:t xml:space="preserve">Slika </w:t>
       </w:r>
-      <w:fldSimple w:instr=" STYLEREF 2 \s ">
-        <w:r>
-          <w:rPr>
-            <w:noProof/>
-          </w:rPr>
-          <w:t>4.3</w:t>
-        </w:r>
-      </w:fldSimple>
+      <w:r>
+        <w:fldChar w:fldCharType="begin"/>
+      </w:r>
+      <w:r>
+        <w:instrText xml:space="preserve"> STYLEREF 2 \s </w:instrText>
+      </w:r>
+      <w:r>
+        <w:fldChar w:fldCharType="separate"/>
+      </w:r>
+      <w:r>
+        <w:rPr>
+          <w:noProof/>
+        </w:rPr>
+        <w:t>4.3</w:t>
+      </w:r>
+      <w:r>
+        <w:rPr>
+          <w:noProof/>
+        </w:rPr>
+        <w:fldChar w:fldCharType="end"/>
+      </w:r>
       <w:r>
         <w:t>.</w:t>
       </w:r>
-      <w:fldSimple w:instr=" SEQ Slika \* ARABIC \s 2 ">
-        <w:r>
-          <w:rPr>
-            <w:noProof/>
-          </w:rPr>
-          <w:t>24</w:t>
-        </w:r>
-      </w:fldSimple>
+      <w:r>
+        <w:fldChar w:fldCharType="begin"/>
+      </w:r>
+      <w:r>
+        <w:instrText xml:space="preserve"> SEQ Slika \* ARABIC \s 2 </w:instrText>
+      </w:r>
+      <w:r>
+        <w:fldChar w:fldCharType="separate"/>
+      </w:r>
+      <w:r>
+        <w:rPr>
+          <w:noProof/>
+        </w:rPr>
+        <w:t>24</w:t>
+      </w:r>
+      <w:r>
+        <w:rPr>
+          <w:noProof/>
+        </w:rPr>
+        <w:fldChar w:fldCharType="end"/>
+      </w:r>
       <w:r>
         <w:t xml:space="preserve"> </w:t>
       </w:r>
@@ -19626,29 +20444,55 @@
         <w:pStyle w:val="Caption"/>
         <w:jc w:val="center"/>
       </w:pPr>
-      <w:bookmarkStart w:id="40" w:name="_Toc435793790"/>
+      <w:bookmarkStart w:id="40" w:name="_Toc435798022"/>
       <w:r>
         <w:t xml:space="preserve">Slika </w:t>
       </w:r>
-      <w:fldSimple w:instr=" STYLEREF 2 \s ">
-        <w:r>
-          <w:rPr>
-            <w:noProof/>
-          </w:rPr>
-          <w:t>4.3</w:t>
-        </w:r>
-      </w:fldSimple>
+      <w:r>
+        <w:fldChar w:fldCharType="begin"/>
+      </w:r>
+      <w:r>
+        <w:instrText xml:space="preserve"> STYLEREF 2 \s </w:instrText>
+      </w:r>
+      <w:r>
+        <w:fldChar w:fldCharType="separate"/>
+      </w:r>
+      <w:r>
+        <w:rPr>
+          <w:noProof/>
+        </w:rPr>
+        <w:t>4.3</w:t>
+      </w:r>
+      <w:r>
+        <w:rPr>
+          <w:noProof/>
+        </w:rPr>
+        <w:fldChar w:fldCharType="end"/>
+      </w:r>
       <w:r>
         <w:t>.</w:t>
       </w:r>
-      <w:fldSimple w:instr=" SEQ Slika \* ARABIC \s 2 ">
-        <w:r>
-          <w:rPr>
-            <w:noProof/>
-          </w:rPr>
-          <w:t>25</w:t>
-        </w:r>
-      </w:fldSimple>
+      <w:r>
+        <w:fldChar w:fldCharType="begin"/>
+      </w:r>
+      <w:r>
+        <w:instrText xml:space="preserve"> SEQ Slika \* ARABIC \s 2 </w:instrText>
+      </w:r>
+      <w:r>
+        <w:fldChar w:fldCharType="separate"/>
+      </w:r>
+      <w:r>
+        <w:rPr>
+          <w:noProof/>
+        </w:rPr>
+        <w:t>25</w:t>
+      </w:r>
+      <w:r>
+        <w:rPr>
+          <w:noProof/>
+        </w:rPr>
+        <w:fldChar w:fldCharType="end"/>
+      </w:r>
       <w:r>
         <w:t xml:space="preserve"> </w:t>
       </w:r>
@@ -19740,29 +20584,55 @@
         <w:pStyle w:val="Caption"/>
         <w:jc w:val="center"/>
       </w:pPr>
-      <w:bookmarkStart w:id="41" w:name="_Toc435793791"/>
+      <w:bookmarkStart w:id="41" w:name="_Toc435798023"/>
       <w:r>
         <w:t xml:space="preserve">Slika </w:t>
       </w:r>
-      <w:fldSimple w:instr=" STYLEREF 2 \s ">
-        <w:r>
-          <w:rPr>
-            <w:noProof/>
-          </w:rPr>
-          <w:t>4.3</w:t>
-        </w:r>
-      </w:fldSimple>
+      <w:r>
+        <w:fldChar w:fldCharType="begin"/>
+      </w:r>
+      <w:r>
+        <w:instrText xml:space="preserve"> STYLEREF 2 \s </w:instrText>
+      </w:r>
+      <w:r>
+        <w:fldChar w:fldCharType="separate"/>
+      </w:r>
+      <w:r>
+        <w:rPr>
+          <w:noProof/>
+        </w:rPr>
+        <w:t>4.3</w:t>
+      </w:r>
+      <w:r>
+        <w:rPr>
+          <w:noProof/>
+        </w:rPr>
+        <w:fldChar w:fldCharType="end"/>
+      </w:r>
       <w:r>
         <w:t>.</w:t>
       </w:r>
-      <w:fldSimple w:instr=" SEQ Slika \* ARABIC \s 2 ">
-        <w:r>
-          <w:rPr>
-            <w:noProof/>
-          </w:rPr>
-          <w:t>26</w:t>
-        </w:r>
-      </w:fldSimple>
+      <w:r>
+        <w:fldChar w:fldCharType="begin"/>
+      </w:r>
+      <w:r>
+        <w:instrText xml:space="preserve"> SEQ Slika \* ARABIC \s 2 </w:instrText>
+      </w:r>
+      <w:r>
+        <w:fldChar w:fldCharType="separate"/>
+      </w:r>
+      <w:r>
+        <w:rPr>
+          <w:noProof/>
+        </w:rPr>
+        <w:t>26</w:t>
+      </w:r>
+      <w:r>
+        <w:rPr>
+          <w:noProof/>
+        </w:rPr>
+        <w:fldChar w:fldCharType="end"/>
+      </w:r>
       <w:r>
         <w:t xml:space="preserve"> </w:t>
       </w:r>
@@ -19855,29 +20725,55 @@
           <w:bCs w:val="0"/>
         </w:rPr>
       </w:pPr>
-      <w:bookmarkStart w:id="42" w:name="_Toc435793792"/>
+      <w:bookmarkStart w:id="42" w:name="_Toc435798024"/>
       <w:r>
         <w:t xml:space="preserve">Slika </w:t>
       </w:r>
-      <w:fldSimple w:instr=" STYLEREF 2 \s ">
-        <w:r>
-          <w:rPr>
-            <w:noProof/>
-          </w:rPr>
-          <w:t>4.3</w:t>
-        </w:r>
-      </w:fldSimple>
+      <w:r>
+        <w:fldChar w:fldCharType="begin"/>
+      </w:r>
+      <w:r>
+        <w:instrText xml:space="preserve"> STYLEREF 2 \s </w:instrText>
+      </w:r>
+      <w:r>
+        <w:fldChar w:fldCharType="separate"/>
+      </w:r>
+      <w:r>
+        <w:rPr>
+          <w:noProof/>
+        </w:rPr>
+        <w:t>4.3</w:t>
+      </w:r>
+      <w:r>
+        <w:rPr>
+          <w:noProof/>
+        </w:rPr>
+        <w:fldChar w:fldCharType="end"/>
+      </w:r>
       <w:r>
         <w:t>.</w:t>
       </w:r>
-      <w:fldSimple w:instr=" SEQ Slika \* ARABIC \s 2 ">
-        <w:r>
-          <w:rPr>
-            <w:noProof/>
-          </w:rPr>
-          <w:t>27</w:t>
-        </w:r>
-      </w:fldSimple>
+      <w:r>
+        <w:fldChar w:fldCharType="begin"/>
+      </w:r>
+      <w:r>
+        <w:instrText xml:space="preserve"> SEQ Slika \* ARABIC \s 2 </w:instrText>
+      </w:r>
+      <w:r>
+        <w:fldChar w:fldCharType="separate"/>
+      </w:r>
+      <w:r>
+        <w:rPr>
+          <w:noProof/>
+        </w:rPr>
+        <w:t>27</w:t>
+      </w:r>
+      <w:r>
+        <w:rPr>
+          <w:noProof/>
+        </w:rPr>
+        <w:fldChar w:fldCharType="end"/>
+      </w:r>
       <w:r>
         <w:t xml:space="preserve"> </w:t>
       </w:r>
@@ -19969,29 +20865,55 @@
         <w:pStyle w:val="Caption"/>
         <w:jc w:val="center"/>
       </w:pPr>
-      <w:bookmarkStart w:id="43" w:name="_Toc435793793"/>
+      <w:bookmarkStart w:id="43" w:name="_Toc435798025"/>
       <w:r>
         <w:t xml:space="preserve">Slika </w:t>
       </w:r>
-      <w:fldSimple w:instr=" STYLEREF 2 \s ">
-        <w:r>
-          <w:rPr>
-            <w:noProof/>
-          </w:rPr>
-          <w:t>4.3</w:t>
-        </w:r>
-      </w:fldSimple>
+      <w:r>
+        <w:fldChar w:fldCharType="begin"/>
+      </w:r>
+      <w:r>
+        <w:instrText xml:space="preserve"> STYLEREF 2 \s </w:instrText>
+      </w:r>
+      <w:r>
+        <w:fldChar w:fldCharType="separate"/>
+      </w:r>
+      <w:r>
+        <w:rPr>
+          <w:noProof/>
+        </w:rPr>
+        <w:t>4.3</w:t>
+      </w:r>
+      <w:r>
+        <w:rPr>
+          <w:noProof/>
+        </w:rPr>
+        <w:fldChar w:fldCharType="end"/>
+      </w:r>
       <w:r>
         <w:t>.</w:t>
       </w:r>
-      <w:fldSimple w:instr=" SEQ Slika \* ARABIC \s 2 ">
-        <w:r>
-          <w:rPr>
-            <w:noProof/>
-          </w:rPr>
-          <w:t>28</w:t>
-        </w:r>
-      </w:fldSimple>
+      <w:r>
+        <w:fldChar w:fldCharType="begin"/>
+      </w:r>
+      <w:r>
+        <w:instrText xml:space="preserve"> SEQ Slika \* ARABIC \s 2 </w:instrText>
+      </w:r>
+      <w:r>
+        <w:fldChar w:fldCharType="separate"/>
+      </w:r>
+      <w:r>
+        <w:rPr>
+          <w:noProof/>
+        </w:rPr>
+        <w:t>28</w:t>
+      </w:r>
+      <w:r>
+        <w:rPr>
+          <w:noProof/>
+        </w:rPr>
+        <w:fldChar w:fldCharType="end"/>
+      </w:r>
       <w:r>
         <w:t xml:space="preserve"> </w:t>
       </w:r>
@@ -20080,29 +21002,55 @@
         <w:pStyle w:val="Caption"/>
         <w:jc w:val="center"/>
       </w:pPr>
-      <w:bookmarkStart w:id="44" w:name="_Toc435793794"/>
+      <w:bookmarkStart w:id="44" w:name="_Toc435798026"/>
       <w:r>
         <w:t xml:space="preserve">Slika </w:t>
       </w:r>
-      <w:fldSimple w:instr=" STYLEREF 2 \s ">
-        <w:r>
-          <w:rPr>
-            <w:noProof/>
-          </w:rPr>
-          <w:t>4.3</w:t>
-        </w:r>
-      </w:fldSimple>
+      <w:r>
+        <w:fldChar w:fldCharType="begin"/>
+      </w:r>
+      <w:r>
+        <w:instrText xml:space="preserve"> STYLEREF 2 \s </w:instrText>
+      </w:r>
+      <w:r>
+        <w:fldChar w:fldCharType="separate"/>
+      </w:r>
+      <w:r>
+        <w:rPr>
+          <w:noProof/>
+        </w:rPr>
+        <w:t>4.3</w:t>
+      </w:r>
+      <w:r>
+        <w:rPr>
+          <w:noProof/>
+        </w:rPr>
+        <w:fldChar w:fldCharType="end"/>
+      </w:r>
       <w:r>
         <w:t>.</w:t>
       </w:r>
-      <w:fldSimple w:instr=" SEQ Slika \* ARABIC \s 2 ">
-        <w:r>
-          <w:rPr>
-            <w:noProof/>
-          </w:rPr>
-          <w:t>29</w:t>
-        </w:r>
-      </w:fldSimple>
+      <w:r>
+        <w:fldChar w:fldCharType="begin"/>
+      </w:r>
+      <w:r>
+        <w:instrText xml:space="preserve"> SEQ Slika \* ARABIC \s 2 </w:instrText>
+      </w:r>
+      <w:r>
+        <w:fldChar w:fldCharType="separate"/>
+      </w:r>
+      <w:r>
+        <w:rPr>
+          <w:noProof/>
+        </w:rPr>
+        <w:t>29</w:t>
+      </w:r>
+      <w:r>
+        <w:rPr>
+          <w:noProof/>
+        </w:rPr>
+        <w:fldChar w:fldCharType="end"/>
+      </w:r>
       <w:r>
         <w:t xml:space="preserve"> </w:t>
       </w:r>
@@ -20191,29 +21139,55 @@
         <w:pStyle w:val="Caption"/>
         <w:jc w:val="center"/>
       </w:pPr>
-      <w:bookmarkStart w:id="45" w:name="_Toc435793795"/>
+      <w:bookmarkStart w:id="45" w:name="_Toc435798027"/>
       <w:r>
         <w:t xml:space="preserve">Slika </w:t>
       </w:r>
-      <w:fldSimple w:instr=" STYLEREF 2 \s ">
-        <w:r>
-          <w:rPr>
-            <w:noProof/>
-          </w:rPr>
-          <w:t>4.3</w:t>
-        </w:r>
-      </w:fldSimple>
+      <w:r>
+        <w:fldChar w:fldCharType="begin"/>
+      </w:r>
+      <w:r>
+        <w:instrText xml:space="preserve"> STYLEREF 2 \s </w:instrText>
+      </w:r>
+      <w:r>
+        <w:fldChar w:fldCharType="separate"/>
+      </w:r>
+      <w:r>
+        <w:rPr>
+          <w:noProof/>
+        </w:rPr>
+        <w:t>4.3</w:t>
+      </w:r>
+      <w:r>
+        <w:rPr>
+          <w:noProof/>
+        </w:rPr>
+        <w:fldChar w:fldCharType="end"/>
+      </w:r>
       <w:r>
         <w:t>.</w:t>
       </w:r>
-      <w:fldSimple w:instr=" SEQ Slika \* ARABIC \s 2 ">
-        <w:r>
-          <w:rPr>
-            <w:noProof/>
-          </w:rPr>
-          <w:t>30</w:t>
-        </w:r>
-      </w:fldSimple>
+      <w:r>
+        <w:fldChar w:fldCharType="begin"/>
+      </w:r>
+      <w:r>
+        <w:instrText xml:space="preserve"> SEQ Slika \* ARABIC \s 2 </w:instrText>
+      </w:r>
+      <w:r>
+        <w:fldChar w:fldCharType="separate"/>
+      </w:r>
+      <w:r>
+        <w:rPr>
+          <w:noProof/>
+        </w:rPr>
+        <w:t>30</w:t>
+      </w:r>
+      <w:r>
+        <w:rPr>
+          <w:noProof/>
+        </w:rPr>
+        <w:fldChar w:fldCharType="end"/>
+      </w:r>
       <w:r>
         <w:t xml:space="preserve"> </w:t>
       </w:r>
@@ -20771,29 +21745,55 @@
         <w:pStyle w:val="Caption"/>
         <w:jc w:val="center"/>
       </w:pPr>
-      <w:bookmarkStart w:id="49" w:name="_Toc435793796"/>
+      <w:bookmarkStart w:id="49" w:name="_Toc435798028"/>
       <w:r>
         <w:t xml:space="preserve">Slika </w:t>
       </w:r>
-      <w:fldSimple w:instr=" STYLEREF 2 \s ">
-        <w:r>
-          <w:rPr>
-            <w:noProof/>
-          </w:rPr>
-          <w:t>6.1</w:t>
-        </w:r>
-      </w:fldSimple>
+      <w:r>
+        <w:fldChar w:fldCharType="begin"/>
+      </w:r>
+      <w:r>
+        <w:instrText xml:space="preserve"> STYLEREF 2 \s </w:instrText>
+      </w:r>
+      <w:r>
+        <w:fldChar w:fldCharType="separate"/>
+      </w:r>
+      <w:r>
+        <w:rPr>
+          <w:noProof/>
+        </w:rPr>
+        <w:t>6.1</w:t>
+      </w:r>
+      <w:r>
+        <w:rPr>
+          <w:noProof/>
+        </w:rPr>
+        <w:fldChar w:fldCharType="end"/>
+      </w:r>
       <w:r>
         <w:t>.</w:t>
       </w:r>
-      <w:fldSimple w:instr=" SEQ Slika \* ARABIC \s 2 ">
-        <w:r>
-          <w:rPr>
-            <w:noProof/>
-          </w:rPr>
-          <w:t>1</w:t>
-        </w:r>
-      </w:fldSimple>
+      <w:r>
+        <w:fldChar w:fldCharType="begin"/>
+      </w:r>
+      <w:r>
+        <w:instrText xml:space="preserve"> SEQ Slika \* ARABIC \s 2 </w:instrText>
+      </w:r>
+      <w:r>
+        <w:fldChar w:fldCharType="separate"/>
+      </w:r>
+      <w:r>
+        <w:rPr>
+          <w:noProof/>
+        </w:rPr>
+        <w:t>1</w:t>
+      </w:r>
+      <w:r>
+        <w:rPr>
+          <w:noProof/>
+        </w:rPr>
+        <w:fldChar w:fldCharType="end"/>
+      </w:r>
       <w:r>
         <w:t xml:space="preserve"> </w:t>
       </w:r>
@@ -20910,29 +21910,55 @@
         <w:pStyle w:val="Caption"/>
         <w:jc w:val="center"/>
       </w:pPr>
-      <w:bookmarkStart w:id="50" w:name="_Toc435793797"/>
+      <w:bookmarkStart w:id="50" w:name="_Toc435798029"/>
       <w:r>
         <w:t xml:space="preserve">Slika </w:t>
       </w:r>
-      <w:fldSimple w:instr=" STYLEREF 2 \s ">
-        <w:r>
-          <w:rPr>
-            <w:noProof/>
-          </w:rPr>
-          <w:t>6.1</w:t>
-        </w:r>
-      </w:fldSimple>
+      <w:r>
+        <w:fldChar w:fldCharType="begin"/>
+      </w:r>
+      <w:r>
+        <w:instrText xml:space="preserve"> STYLEREF 2 \s </w:instrText>
+      </w:r>
+      <w:r>
+        <w:fldChar w:fldCharType="separate"/>
+      </w:r>
+      <w:r>
+        <w:rPr>
+          <w:noProof/>
+        </w:rPr>
+        <w:t>6.1</w:t>
+      </w:r>
+      <w:r>
+        <w:rPr>
+          <w:noProof/>
+        </w:rPr>
+        <w:fldChar w:fldCharType="end"/>
+      </w:r>
       <w:r>
         <w:t>.</w:t>
       </w:r>
-      <w:fldSimple w:instr=" SEQ Slika \* ARABIC \s 2 ">
-        <w:r>
-          <w:rPr>
-            <w:noProof/>
-          </w:rPr>
-          <w:t>2</w:t>
-        </w:r>
-      </w:fldSimple>
+      <w:r>
+        <w:fldChar w:fldCharType="begin"/>
+      </w:r>
+      <w:r>
+        <w:instrText xml:space="preserve"> SEQ Slika \* ARABIC \s 2 </w:instrText>
+      </w:r>
+      <w:r>
+        <w:fldChar w:fldCharType="separate"/>
+      </w:r>
+      <w:r>
+        <w:rPr>
+          <w:noProof/>
+        </w:rPr>
+        <w:t>2</w:t>
+      </w:r>
+      <w:r>
+        <w:rPr>
+          <w:noProof/>
+        </w:rPr>
+        <w:fldChar w:fldCharType="end"/>
+      </w:r>
       <w:r>
         <w:t xml:space="preserve"> </w:t>
       </w:r>
@@ -22425,29 +23451,55 @@
         <w:pStyle w:val="Caption"/>
         <w:jc w:val="center"/>
       </w:pPr>
-      <w:bookmarkStart w:id="51" w:name="_Toc435793798"/>
+      <w:bookmarkStart w:id="51" w:name="_Toc435798030"/>
       <w:r>
         <w:t xml:space="preserve">Slika </w:t>
       </w:r>
-      <w:fldSimple w:instr=" STYLEREF 2 \s ">
-        <w:r>
-          <w:rPr>
-            <w:noProof/>
-          </w:rPr>
-          <w:t>6.1</w:t>
-        </w:r>
-      </w:fldSimple>
+      <w:r>
+        <w:fldChar w:fldCharType="begin"/>
+      </w:r>
+      <w:r>
+        <w:instrText xml:space="preserve"> STYLEREF 2 \s </w:instrText>
+      </w:r>
+      <w:r>
+        <w:fldChar w:fldCharType="separate"/>
+      </w:r>
+      <w:r>
+        <w:rPr>
+          <w:noProof/>
+        </w:rPr>
+        <w:t>6.1</w:t>
+      </w:r>
+      <w:r>
+        <w:rPr>
+          <w:noProof/>
+        </w:rPr>
+        <w:fldChar w:fldCharType="end"/>
+      </w:r>
       <w:r>
         <w:t>.</w:t>
       </w:r>
-      <w:fldSimple w:instr=" SEQ Slika \* ARABIC \s 2 ">
-        <w:r>
-          <w:rPr>
-            <w:noProof/>
-          </w:rPr>
-          <w:t>3</w:t>
-        </w:r>
-      </w:fldSimple>
+      <w:r>
+        <w:fldChar w:fldCharType="begin"/>
+      </w:r>
+      <w:r>
+        <w:instrText xml:space="preserve"> SEQ Slika \* ARABIC \s 2 </w:instrText>
+      </w:r>
+      <w:r>
+        <w:fldChar w:fldCharType="separate"/>
+      </w:r>
+      <w:r>
+        <w:rPr>
+          <w:noProof/>
+        </w:rPr>
+        <w:t>3</w:t>
+      </w:r>
+      <w:r>
+        <w:rPr>
+          <w:noProof/>
+        </w:rPr>
+        <w:fldChar w:fldCharType="end"/>
+      </w:r>
       <w:r>
         <w:t xml:space="preserve"> </w:t>
       </w:r>
@@ -22531,16 +23583,7 @@
           <w:rFonts w:eastAsia="Arial" w:cs="Times New Roman"/>
           <w:szCs w:val="24"/>
         </w:rPr>
-        <w:t>aka i kontrole</w:t>
-      </w:r>
-      <w:bookmarkStart w:id="54" w:name="_GoBack"/>
-      <w:bookmarkEnd w:id="54"/>
-      <w:r>
-        <w:rPr>
-          <w:rFonts w:eastAsia="Arial" w:cs="Times New Roman"/>
-          <w:szCs w:val="24"/>
-        </w:rPr>
-        <w:t>ra (Slika 6.</w:t>
+        <w:t>aka i kontrolera (Slika 6.</w:t>
       </w:r>
       <w:r>
         <w:rPr>
@@ -22904,36 +23947,62 @@
         <w:pStyle w:val="Caption"/>
         <w:jc w:val="center"/>
       </w:pPr>
-      <w:bookmarkStart w:id="55" w:name="_Toc435793799"/>
+      <w:bookmarkStart w:id="54" w:name="_Toc435798031"/>
       <w:r>
         <w:t xml:space="preserve">Slika </w:t>
       </w:r>
-      <w:fldSimple w:instr=" STYLEREF 2 \s ">
-        <w:r>
-          <w:rPr>
-            <w:noProof/>
-          </w:rPr>
-          <w:t>6.2</w:t>
-        </w:r>
-      </w:fldSimple>
+      <w:r>
+        <w:fldChar w:fldCharType="begin"/>
+      </w:r>
+      <w:r>
+        <w:instrText xml:space="preserve"> STYLEREF 2 \s </w:instrText>
+      </w:r>
+      <w:r>
+        <w:fldChar w:fldCharType="separate"/>
+      </w:r>
+      <w:r>
+        <w:rPr>
+          <w:noProof/>
+        </w:rPr>
+        <w:t>6.2</w:t>
+      </w:r>
+      <w:r>
+        <w:rPr>
+          <w:noProof/>
+        </w:rPr>
+        <w:fldChar w:fldCharType="end"/>
+      </w:r>
       <w:r>
         <w:t>.</w:t>
       </w:r>
-      <w:fldSimple w:instr=" SEQ Slika \* ARABIC \s 2 ">
-        <w:r>
-          <w:rPr>
-            <w:noProof/>
-          </w:rPr>
-          <w:t>1</w:t>
-        </w:r>
-      </w:fldSimple>
+      <w:r>
+        <w:fldChar w:fldCharType="begin"/>
+      </w:r>
+      <w:r>
+        <w:instrText xml:space="preserve"> SEQ Slika \* ARABIC \s 2 </w:instrText>
+      </w:r>
+      <w:r>
+        <w:fldChar w:fldCharType="separate"/>
+      </w:r>
+      <w:r>
+        <w:rPr>
+          <w:noProof/>
+        </w:rPr>
+        <w:t>1</w:t>
+      </w:r>
+      <w:r>
+        <w:rPr>
+          <w:noProof/>
+        </w:rPr>
+        <w:fldChar w:fldCharType="end"/>
+      </w:r>
       <w:r>
         <w:t xml:space="preserve"> </w:t>
       </w:r>
       <w:r>
         <w:t>Dijagram razreda</w:t>
       </w:r>
-      <w:bookmarkEnd w:id="55"/>
+      <w:bookmarkEnd w:id="54"/>
     </w:p>
     <w:p>
       <w:pPr>
@@ -22948,8 +24017,8 @@
           <w:tab w:val="left" w:pos="1190"/>
         </w:tabs>
       </w:pPr>
-      <w:bookmarkStart w:id="56" w:name="h.4d34og8" w:colFirst="0" w:colLast="0"/>
-      <w:bookmarkEnd w:id="56"/>
+      <w:bookmarkStart w:id="55" w:name="h.4d34og8" w:colFirst="0" w:colLast="0"/>
+      <w:bookmarkEnd w:id="55"/>
     </w:p>
     <w:p>
       <w:pPr>
@@ -22963,14 +24032,14 @@
       <w:pPr>
         <w:pStyle w:val="Heading2"/>
       </w:pPr>
-      <w:bookmarkStart w:id="57" w:name="_Toc431806053"/>
-      <w:bookmarkStart w:id="58" w:name="_Toc435793427"/>
+      <w:bookmarkStart w:id="56" w:name="_Toc431806053"/>
+      <w:bookmarkStart w:id="57" w:name="_Toc435793427"/>
       <w:r>
         <w:lastRenderedPageBreak/>
         <w:t>Dijagram objekata</w:t>
       </w:r>
+      <w:bookmarkEnd w:id="56"/>
       <w:bookmarkEnd w:id="57"/>
-      <w:bookmarkEnd w:id="58"/>
     </w:p>
     <w:p>
       <w:pPr>
@@ -23096,36 +24165,62 @@
         <w:pStyle w:val="Caption"/>
         <w:jc w:val="center"/>
       </w:pPr>
-      <w:bookmarkStart w:id="59" w:name="_Toc435793800"/>
+      <w:bookmarkStart w:id="58" w:name="_Toc435798032"/>
       <w:r>
         <w:t xml:space="preserve">Slika </w:t>
       </w:r>
-      <w:fldSimple w:instr=" STYLEREF 2 \s ">
-        <w:r>
-          <w:rPr>
-            <w:noProof/>
-          </w:rPr>
-          <w:t>6.3</w:t>
-        </w:r>
-      </w:fldSimple>
+      <w:r>
+        <w:fldChar w:fldCharType="begin"/>
+      </w:r>
+      <w:r>
+        <w:instrText xml:space="preserve"> STYLEREF 2 \s </w:instrText>
+      </w:r>
+      <w:r>
+        <w:fldChar w:fldCharType="separate"/>
+      </w:r>
+      <w:r>
+        <w:rPr>
+          <w:noProof/>
+        </w:rPr>
+        <w:t>6.3</w:t>
+      </w:r>
+      <w:r>
+        <w:rPr>
+          <w:noProof/>
+        </w:rPr>
+        <w:fldChar w:fldCharType="end"/>
+      </w:r>
       <w:r>
         <w:t>.</w:t>
       </w:r>
-      <w:fldSimple w:instr=" SEQ Slika \* ARABIC \s 2 ">
-        <w:r>
-          <w:rPr>
-            <w:noProof/>
-          </w:rPr>
-          <w:t>1</w:t>
-        </w:r>
-      </w:fldSimple>
+      <w:r>
+        <w:fldChar w:fldCharType="begin"/>
+      </w:r>
+      <w:r>
+        <w:instrText xml:space="preserve"> SEQ Slika \* ARABIC \s 2 </w:instrText>
+      </w:r>
+      <w:r>
+        <w:fldChar w:fldCharType="separate"/>
+      </w:r>
+      <w:r>
+        <w:rPr>
+          <w:noProof/>
+        </w:rPr>
+        <w:t>1</w:t>
+      </w:r>
+      <w:r>
+        <w:rPr>
+          <w:noProof/>
+        </w:rPr>
+        <w:fldChar w:fldCharType="end"/>
+      </w:r>
       <w:r>
         <w:t xml:space="preserve"> </w:t>
       </w:r>
       <w:r>
         <w:t>Dijagram objekata</w:t>
       </w:r>
-      <w:bookmarkEnd w:id="59"/>
+      <w:bookmarkEnd w:id="58"/>
     </w:p>
     <w:p>
       <w:pPr>
@@ -23164,12 +24259,12 @@
       <w:pPr>
         <w:pStyle w:val="Heading1"/>
       </w:pPr>
-      <w:bookmarkStart w:id="60" w:name="_Toc435793428"/>
+      <w:bookmarkStart w:id="59" w:name="_Toc435793428"/>
       <w:r>
         <w:lastRenderedPageBreak/>
         <w:t>Zaključak i budući rad</w:t>
       </w:r>
-      <w:bookmarkEnd w:id="60"/>
+      <w:bookmarkEnd w:id="59"/>
     </w:p>
     <w:p>
       <w:pPr>
@@ -23282,14 +24377,14 @@
       <w:pPr>
         <w:pStyle w:val="Heading1"/>
       </w:pPr>
-      <w:bookmarkStart w:id="61" w:name="_Toc431806063"/>
-      <w:bookmarkStart w:id="62" w:name="_Toc435793429"/>
+      <w:bookmarkStart w:id="60" w:name="_Toc431806063"/>
+      <w:bookmarkStart w:id="61" w:name="_Toc435793429"/>
       <w:r>
         <w:lastRenderedPageBreak/>
         <w:t>Popis literature</w:t>
       </w:r>
+      <w:bookmarkEnd w:id="60"/>
       <w:bookmarkEnd w:id="61"/>
-      <w:bookmarkEnd w:id="62"/>
     </w:p>
     <w:p>
       <w:pPr>
@@ -23619,14 +24714,14 @@
         </w:rPr>
         <w:br w:type="page"/>
       </w:r>
-      <w:bookmarkStart w:id="63" w:name="_Toc431806064"/>
-      <w:bookmarkStart w:id="64" w:name="_Toc435793430"/>
+      <w:bookmarkStart w:id="62" w:name="_Toc431806064"/>
+      <w:bookmarkStart w:id="63" w:name="_Toc435793430"/>
       <w:r>
         <w:lastRenderedPageBreak/>
         <w:t>Dodatak A: Indeks (slika, dijagrama, tablica, ispisa kôda)</w:t>
       </w:r>
+      <w:bookmarkEnd w:id="62"/>
       <w:bookmarkEnd w:id="63"/>
-      <w:bookmarkEnd w:id="64"/>
     </w:p>
     <w:p>
       <w:pPr>
@@ -23666,7 +24761,7 @@
         </w:rPr>
         <w:fldChar w:fldCharType="separate"/>
       </w:r>
-      <w:hyperlink w:anchor="_Toc435793759" w:history="1">
+      <w:hyperlink w:anchor="_Toc435797991" w:history="1">
         <w:r>
           <w:rPr>
             <w:rStyle w:val="Hyperlink"/>
@@ -23693,7 +24788,7 @@
             <w:noProof/>
             <w:webHidden/>
           </w:rPr>
-          <w:instrText xml:space="preserve"> PAGEREF _Toc435793759 \h </w:instrText>
+          <w:instrText xml:space="preserve"> PAGEREF _Toc435797991 \h </w:instrText>
         </w:r>
         <w:r>
           <w:rPr>
@@ -23738,7 +24833,7 @@
           <w:szCs w:val="22"/>
         </w:rPr>
       </w:pPr>
-      <w:hyperlink w:anchor="_Toc435793760" w:history="1">
+      <w:hyperlink w:anchor="_Toc435797992" w:history="1">
         <w:r>
           <w:rPr>
             <w:rStyle w:val="Hyperlink"/>
@@ -23765,7 +24860,7 @@
             <w:noProof/>
             <w:webHidden/>
           </w:rPr>
-          <w:instrText xml:space="preserve"> PAGEREF _Toc435793760 \h </w:instrText>
+          <w:instrText xml:space="preserve"> PAGEREF _Toc435797992 \h </w:instrText>
         </w:r>
         <w:r>
           <w:rPr>
@@ -23810,7 +24905,7 @@
           <w:szCs w:val="22"/>
         </w:rPr>
       </w:pPr>
-      <w:hyperlink w:anchor="_Toc435793761" w:history="1">
+      <w:hyperlink w:anchor="_Toc435797993" w:history="1">
         <w:r>
           <w:rPr>
             <w:rStyle w:val="Hyperlink"/>
@@ -23837,7 +24932,7 @@
             <w:noProof/>
             <w:webHidden/>
           </w:rPr>
-          <w:instrText xml:space="preserve"> PAGEREF _Toc435793761 \h </w:instrText>
+          <w:instrText xml:space="preserve"> PAGEREF _Toc435797993 \h </w:instrText>
         </w:r>
         <w:r>
           <w:rPr>
@@ -23882,7 +24977,7 @@
           <w:szCs w:val="22"/>
         </w:rPr>
       </w:pPr>
-      <w:hyperlink w:anchor="_Toc435793762" w:history="1">
+      <w:hyperlink w:anchor="_Toc435797994" w:history="1">
         <w:r>
           <w:rPr>
             <w:rStyle w:val="Hyperlink"/>
@@ -23909,7 +25004,7 @@
             <w:noProof/>
             <w:webHidden/>
           </w:rPr>
-          <w:instrText xml:space="preserve"> PAGEREF _Toc435793762 \h </w:instrText>
+          <w:instrText xml:space="preserve"> PAGEREF _Toc435797994 \h </w:instrText>
         </w:r>
         <w:r>
           <w:rPr>
@@ -23954,7 +25049,7 @@
           <w:szCs w:val="22"/>
         </w:rPr>
       </w:pPr>
-      <w:hyperlink w:anchor="_Toc435793763" w:history="1">
+      <w:hyperlink w:anchor="_Toc435797995" w:history="1">
         <w:r>
           <w:rPr>
             <w:rStyle w:val="Hyperlink"/>
@@ -23981,7 +25076,7 @@
             <w:noProof/>
             <w:webHidden/>
           </w:rPr>
-          <w:instrText xml:space="preserve"> PAGEREF _Toc435793763 \h </w:instrText>
+          <w:instrText xml:space="preserve"> PAGEREF _Toc435797995 \h </w:instrText>
         </w:r>
         <w:r>
           <w:rPr>
@@ -24026,7 +25121,7 @@
           <w:szCs w:val="22"/>
         </w:rPr>
       </w:pPr>
-      <w:hyperlink w:anchor="_Toc435793764" w:history="1">
+      <w:hyperlink w:anchor="_Toc435797996" w:history="1">
         <w:r>
           <w:rPr>
             <w:rStyle w:val="Hyperlink"/>
@@ -24053,7 +25148,7 @@
             <w:noProof/>
             <w:webHidden/>
           </w:rPr>
-          <w:instrText xml:space="preserve"> PAGEREF _Toc435793764 \h </w:instrText>
+          <w:instrText xml:space="preserve"> PAGEREF _Toc435797996 \h </w:instrText>
         </w:r>
         <w:r>
           <w:rPr>
@@ -24098,7 +25193,7 @@
           <w:szCs w:val="22"/>
         </w:rPr>
       </w:pPr>
-      <w:hyperlink w:anchor="_Toc435793765" w:history="1">
+      <w:hyperlink w:anchor="_Toc435797997" w:history="1">
         <w:r>
           <w:rPr>
             <w:rStyle w:val="Hyperlink"/>
@@ -24125,7 +25220,7 @@
             <w:noProof/>
             <w:webHidden/>
           </w:rPr>
-          <w:instrText xml:space="preserve"> PAGEREF _Toc435793765 \h </w:instrText>
+          <w:instrText xml:space="preserve"> PAGEREF _Toc435797997 \h </w:instrText>
         </w:r>
         <w:r>
           <w:rPr>
@@ -24170,7 +25265,7 @@
           <w:szCs w:val="22"/>
         </w:rPr>
       </w:pPr>
-      <w:hyperlink w:anchor="_Toc435793766" w:history="1">
+      <w:hyperlink w:anchor="_Toc435797998" w:history="1">
         <w:r>
           <w:rPr>
             <w:rStyle w:val="Hyperlink"/>
@@ -24197,7 +25292,7 @@
             <w:noProof/>
             <w:webHidden/>
           </w:rPr>
-          <w:instrText xml:space="preserve"> PAGEREF _Toc435793766 \h </w:instrText>
+          <w:instrText xml:space="preserve"> PAGEREF _Toc435797998 \h </w:instrText>
         </w:r>
         <w:r>
           <w:rPr>
@@ -24242,7 +25337,7 @@
           <w:szCs w:val="22"/>
         </w:rPr>
       </w:pPr>
-      <w:hyperlink w:anchor="_Toc435793767" w:history="1">
+      <w:hyperlink w:anchor="_Toc435797999" w:history="1">
         <w:r>
           <w:rPr>
             <w:rStyle w:val="Hyperlink"/>
@@ -24269,7 +25364,7 @@
             <w:noProof/>
             <w:webHidden/>
           </w:rPr>
-          <w:instrText xml:space="preserve"> PAGEREF _Toc435793767 \h </w:instrText>
+          <w:instrText xml:space="preserve"> PAGEREF _Toc435797999 \h </w:instrText>
         </w:r>
         <w:r>
           <w:rPr>
@@ -24314,7 +25409,7 @@
           <w:szCs w:val="22"/>
         </w:rPr>
       </w:pPr>
-      <w:hyperlink w:anchor="_Toc435793768" w:history="1">
+      <w:hyperlink w:anchor="_Toc435798000" w:history="1">
         <w:r>
           <w:rPr>
             <w:rStyle w:val="Hyperlink"/>
@@ -24341,7 +25436,7 @@
             <w:noProof/>
             <w:webHidden/>
           </w:rPr>
-          <w:instrText xml:space="preserve"> PAGEREF _Toc435793768 \h </w:instrText>
+          <w:instrText xml:space="preserve"> PAGEREF _Toc435798000 \h </w:instrText>
         </w:r>
         <w:r>
           <w:rPr>
@@ -24386,7 +25481,7 @@
           <w:szCs w:val="22"/>
         </w:rPr>
       </w:pPr>
-      <w:hyperlink w:anchor="_Toc435793769" w:history="1">
+      <w:hyperlink w:anchor="_Toc435798001" w:history="1">
         <w:r>
           <w:rPr>
             <w:rStyle w:val="Hyperlink"/>
@@ -24413,7 +25508,7 @@
             <w:noProof/>
             <w:webHidden/>
           </w:rPr>
-          <w:instrText xml:space="preserve"> PAGEREF _Toc435793769 \h </w:instrText>
+          <w:instrText xml:space="preserve"> PAGEREF _Toc435798001 \h </w:instrText>
         </w:r>
         <w:r>
           <w:rPr>
@@ -24458,7 +25553,7 @@
           <w:szCs w:val="22"/>
         </w:rPr>
       </w:pPr>
-      <w:hyperlink w:anchor="_Toc435793770" w:history="1">
+      <w:hyperlink w:anchor="_Toc435798002" w:history="1">
         <w:r>
           <w:rPr>
             <w:rStyle w:val="Hyperlink"/>
@@ -24485,7 +25580,7 @@
             <w:noProof/>
             <w:webHidden/>
           </w:rPr>
-          <w:instrText xml:space="preserve"> PAGEREF _Toc435793770 \h </w:instrText>
+          <w:instrText xml:space="preserve"> PAGEREF _Toc435798002 \h </w:instrText>
         </w:r>
         <w:r>
           <w:rPr>
@@ -24530,7 +25625,7 @@
           <w:szCs w:val="22"/>
         </w:rPr>
       </w:pPr>
-      <w:hyperlink w:anchor="_Toc435793771" w:history="1">
+      <w:hyperlink w:anchor="_Toc435798003" w:history="1">
         <w:r>
           <w:rPr>
             <w:rStyle w:val="Hyperlink"/>
@@ -24557,7 +25652,7 @@
             <w:noProof/>
             <w:webHidden/>
           </w:rPr>
-          <w:instrText xml:space="preserve"> PAGEREF _Toc435793771 \h </w:instrText>
+          <w:instrText xml:space="preserve"> PAGEREF _Toc435798003 \h </w:instrText>
         </w:r>
         <w:r>
           <w:rPr>
@@ -24602,7 +25697,7 @@
           <w:szCs w:val="22"/>
         </w:rPr>
       </w:pPr>
-      <w:hyperlink w:anchor="_Toc435793772" w:history="1">
+      <w:hyperlink w:anchor="_Toc435798004" w:history="1">
         <w:r>
           <w:rPr>
             <w:rStyle w:val="Hyperlink"/>
@@ -24629,7 +25724,7 @@
             <w:noProof/>
             <w:webHidden/>
           </w:rPr>
-          <w:instrText xml:space="preserve"> PAGEREF _Toc435793772 \h </w:instrText>
+          <w:instrText xml:space="preserve"> PAGEREF _Toc435798004 \h </w:instrText>
         </w:r>
         <w:r>
           <w:rPr>
@@ -24674,7 +25769,7 @@
           <w:szCs w:val="22"/>
         </w:rPr>
       </w:pPr>
-      <w:hyperlink w:anchor="_Toc435793773" w:history="1">
+      <w:hyperlink w:anchor="_Toc435798005" w:history="1">
         <w:r>
           <w:rPr>
             <w:rStyle w:val="Hyperlink"/>
@@ -24701,7 +25796,7 @@
             <w:noProof/>
             <w:webHidden/>
           </w:rPr>
-          <w:instrText xml:space="preserve"> PAGEREF _Toc435793773 \h </w:instrText>
+          <w:instrText xml:space="preserve"> PAGEREF _Toc435798005 \h </w:instrText>
         </w:r>
         <w:r>
           <w:rPr>
@@ -24746,7 +25841,7 @@
           <w:szCs w:val="22"/>
         </w:rPr>
       </w:pPr>
-      <w:hyperlink w:anchor="_Toc435793774" w:history="1">
+      <w:hyperlink w:anchor="_Toc435798006" w:history="1">
         <w:r>
           <w:rPr>
             <w:rStyle w:val="Hyperlink"/>
@@ -24773,7 +25868,7 @@
             <w:noProof/>
             <w:webHidden/>
           </w:rPr>
-          <w:instrText xml:space="preserve"> PAGEREF _Toc435793774 \h </w:instrText>
+          <w:instrText xml:space="preserve"> PAGEREF _Toc435798006 \h </w:instrText>
         </w:r>
         <w:r>
           <w:rPr>
@@ -24818,7 +25913,7 @@
           <w:szCs w:val="22"/>
         </w:rPr>
       </w:pPr>
-      <w:hyperlink w:anchor="_Toc435793775" w:history="1">
+      <w:hyperlink w:anchor="_Toc435798007" w:history="1">
         <w:r>
           <w:rPr>
             <w:rStyle w:val="Hyperlink"/>
@@ -24845,7 +25940,7 @@
             <w:noProof/>
             <w:webHidden/>
           </w:rPr>
-          <w:instrText xml:space="preserve"> PAGEREF _Toc435793775 \h </w:instrText>
+          <w:instrText xml:space="preserve"> PAGEREF _Toc435798007 \h </w:instrText>
         </w:r>
         <w:r>
           <w:rPr>
@@ -24890,7 +25985,7 @@
           <w:szCs w:val="22"/>
         </w:rPr>
       </w:pPr>
-      <w:hyperlink w:anchor="_Toc435793776" w:history="1">
+      <w:hyperlink w:anchor="_Toc435798008" w:history="1">
         <w:r>
           <w:rPr>
             <w:rStyle w:val="Hyperlink"/>
@@ -24917,7 +26012,7 @@
             <w:noProof/>
             <w:webHidden/>
           </w:rPr>
-          <w:instrText xml:space="preserve"> PAGEREF _Toc435793776 \h </w:instrText>
+          <w:instrText xml:space="preserve"> PAGEREF _Toc435798008 \h </w:instrText>
         </w:r>
         <w:r>
           <w:rPr>
@@ -24962,7 +26057,7 @@
           <w:szCs w:val="22"/>
         </w:rPr>
       </w:pPr>
-      <w:hyperlink w:anchor="_Toc435793777" w:history="1">
+      <w:hyperlink w:anchor="_Toc435798009" w:history="1">
         <w:r>
           <w:rPr>
             <w:rStyle w:val="Hyperlink"/>
@@ -24989,7 +26084,7 @@
             <w:noProof/>
             <w:webHidden/>
           </w:rPr>
-          <w:instrText xml:space="preserve"> PAGEREF _Toc435793777 \h </w:instrText>
+          <w:instrText xml:space="preserve"> PAGEREF _Toc435798009 \h </w:instrText>
         </w:r>
         <w:r>
           <w:rPr>
@@ -25034,7 +26129,7 @@
           <w:szCs w:val="22"/>
         </w:rPr>
       </w:pPr>
-      <w:hyperlink w:anchor="_Toc435793778" w:history="1">
+      <w:hyperlink w:anchor="_Toc435798010" w:history="1">
         <w:r>
           <w:rPr>
             <w:rStyle w:val="Hyperlink"/>
@@ -25061,7 +26156,7 @@
             <w:noProof/>
             <w:webHidden/>
           </w:rPr>
-          <w:instrText xml:space="preserve"> PAGEREF _Toc435793778 \h </w:instrText>
+          <w:instrText xml:space="preserve"> PAGEREF _Toc435798010 \h </w:instrText>
         </w:r>
         <w:r>
           <w:rPr>
@@ -25106,7 +26201,7 @@
           <w:szCs w:val="22"/>
         </w:rPr>
       </w:pPr>
-      <w:hyperlink w:anchor="_Toc435793779" w:history="1">
+      <w:hyperlink w:anchor="_Toc435798011" w:history="1">
         <w:r>
           <w:rPr>
             <w:rStyle w:val="Hyperlink"/>
@@ -25133,7 +26228,7 @@
             <w:noProof/>
             <w:webHidden/>
           </w:rPr>
-          <w:instrText xml:space="preserve"> PAGEREF _Toc435793779 \h </w:instrText>
+          <w:instrText xml:space="preserve"> PAGEREF _Toc435798011 \h </w:instrText>
         </w:r>
         <w:r>
           <w:rPr>
@@ -25178,7 +26273,7 @@
           <w:szCs w:val="22"/>
         </w:rPr>
       </w:pPr>
-      <w:hyperlink w:anchor="_Toc435793780" w:history="1">
+      <w:hyperlink w:anchor="_Toc435798012" w:history="1">
         <w:r>
           <w:rPr>
             <w:rStyle w:val="Hyperlink"/>
@@ -25205,7 +26300,7 @@
             <w:noProof/>
             <w:webHidden/>
           </w:rPr>
-          <w:instrText xml:space="preserve"> PAGEREF _Toc435793780 \h </w:instrText>
+          <w:instrText xml:space="preserve"> PAGEREF _Toc435798012 \h </w:instrText>
         </w:r>
         <w:r>
           <w:rPr>
@@ -25250,7 +26345,7 @@
           <w:szCs w:val="22"/>
         </w:rPr>
       </w:pPr>
-      <w:hyperlink w:anchor="_Toc435793781" w:history="1">
+      <w:hyperlink w:anchor="_Toc435798013" w:history="1">
         <w:r>
           <w:rPr>
             <w:rStyle w:val="Hyperlink"/>
@@ -25277,7 +26372,7 @@
             <w:noProof/>
             <w:webHidden/>
           </w:rPr>
-          <w:instrText xml:space="preserve"> PAGEREF _Toc435793781 \h </w:instrText>
+          <w:instrText xml:space="preserve"> PAGEREF _Toc435798013 \h </w:instrText>
         </w:r>
         <w:r>
           <w:rPr>
@@ -25322,7 +26417,7 @@
           <w:szCs w:val="22"/>
         </w:rPr>
       </w:pPr>
-      <w:hyperlink w:anchor="_Toc435793782" w:history="1">
+      <w:hyperlink w:anchor="_Toc435798014" w:history="1">
         <w:r>
           <w:rPr>
             <w:rStyle w:val="Hyperlink"/>
@@ -25349,7 +26444,7 @@
             <w:noProof/>
             <w:webHidden/>
           </w:rPr>
-          <w:instrText xml:space="preserve"> PAGEREF _Toc435793782 \h </w:instrText>
+          <w:instrText xml:space="preserve"> PAGEREF _Toc435798014 \h </w:instrText>
         </w:r>
         <w:r>
           <w:rPr>
@@ -25394,7 +26489,7 @@
           <w:szCs w:val="22"/>
         </w:rPr>
       </w:pPr>
-      <w:hyperlink w:anchor="_Toc435793783" w:history="1">
+      <w:hyperlink w:anchor="_Toc435798015" w:history="1">
         <w:r>
           <w:rPr>
             <w:rStyle w:val="Hyperlink"/>
@@ -25421,7 +26516,7 @@
             <w:noProof/>
             <w:webHidden/>
           </w:rPr>
-          <w:instrText xml:space="preserve"> PAGEREF _Toc435793783 \h </w:instrText>
+          <w:instrText xml:space="preserve"> PAGEREF _Toc435798015 \h </w:instrText>
         </w:r>
         <w:r>
           <w:rPr>
@@ -25466,7 +26561,7 @@
           <w:szCs w:val="22"/>
         </w:rPr>
       </w:pPr>
-      <w:hyperlink w:anchor="_Toc435793784" w:history="1">
+      <w:hyperlink w:anchor="_Toc435798016" w:history="1">
         <w:r>
           <w:rPr>
             <w:rStyle w:val="Hyperlink"/>
@@ -25493,7 +26588,7 @@
             <w:noProof/>
             <w:webHidden/>
           </w:rPr>
-          <w:instrText xml:space="preserve"> PAGEREF _Toc435793784 \h </w:instrText>
+          <w:instrText xml:space="preserve"> PAGEREF _Toc435798016 \h </w:instrText>
         </w:r>
         <w:r>
           <w:rPr>
@@ -25538,7 +26633,7 @@
           <w:szCs w:val="22"/>
         </w:rPr>
       </w:pPr>
-      <w:hyperlink w:anchor="_Toc435793785" w:history="1">
+      <w:hyperlink w:anchor="_Toc435798017" w:history="1">
         <w:r>
           <w:rPr>
             <w:rStyle w:val="Hyperlink"/>
@@ -25565,7 +26660,7 @@
             <w:noProof/>
             <w:webHidden/>
           </w:rPr>
-          <w:instrText xml:space="preserve"> PAGEREF _Toc435793785 \h </w:instrText>
+          <w:instrText xml:space="preserve"> PAGEREF _Toc435798017 \h </w:instrText>
         </w:r>
         <w:r>
           <w:rPr>
@@ -25610,7 +26705,7 @@
           <w:szCs w:val="22"/>
         </w:rPr>
       </w:pPr>
-      <w:hyperlink w:anchor="_Toc435793786" w:history="1">
+      <w:hyperlink w:anchor="_Toc435798018" w:history="1">
         <w:r>
           <w:rPr>
             <w:rStyle w:val="Hyperlink"/>
@@ -25637,7 +26732,7 @@
             <w:noProof/>
             <w:webHidden/>
           </w:rPr>
-          <w:instrText xml:space="preserve"> PAGEREF _Toc435793786 \h </w:instrText>
+          <w:instrText xml:space="preserve"> PAGEREF _Toc435798018 \h </w:instrText>
         </w:r>
         <w:r>
           <w:rPr>
@@ -25682,7 +26777,7 @@
           <w:szCs w:val="22"/>
         </w:rPr>
       </w:pPr>
-      <w:hyperlink w:anchor="_Toc435793787" w:history="1">
+      <w:hyperlink w:anchor="_Toc435798019" w:history="1">
         <w:r>
           <w:rPr>
             <w:rStyle w:val="Hyperlink"/>
@@ -25709,7 +26804,7 @@
             <w:noProof/>
             <w:webHidden/>
           </w:rPr>
-          <w:instrText xml:space="preserve"> PAGEREF _Toc435793787 \h </w:instrText>
+          <w:instrText xml:space="preserve"> PAGEREF _Toc435798019 \h </w:instrText>
         </w:r>
         <w:r>
           <w:rPr>
@@ -25754,7 +26849,7 @@
           <w:szCs w:val="22"/>
         </w:rPr>
       </w:pPr>
-      <w:hyperlink w:anchor="_Toc435793788" w:history="1">
+      <w:hyperlink w:anchor="_Toc435798020" w:history="1">
         <w:r>
           <w:rPr>
             <w:rStyle w:val="Hyperlink"/>
@@ -25781,7 +26876,7 @@
             <w:noProof/>
             <w:webHidden/>
           </w:rPr>
-          <w:instrText xml:space="preserve"> PAGEREF _Toc435793788 \h </w:instrText>
+          <w:instrText xml:space="preserve"> PAGEREF _Toc435798020 \h </w:instrText>
         </w:r>
         <w:r>
           <w:rPr>
@@ -25826,7 +26921,7 @@
           <w:szCs w:val="22"/>
         </w:rPr>
       </w:pPr>
-      <w:hyperlink w:anchor="_Toc435793789" w:history="1">
+      <w:hyperlink w:anchor="_Toc435798021" w:history="1">
         <w:r>
           <w:rPr>
             <w:rStyle w:val="Hyperlink"/>
@@ -25853,7 +26948,7 @@
             <w:noProof/>
             <w:webHidden/>
           </w:rPr>
-          <w:instrText xml:space="preserve"> PAGEREF _Toc435793789 \h </w:instrText>
+          <w:instrText xml:space="preserve"> PAGEREF _Toc435798021 \h </w:instrText>
         </w:r>
         <w:r>
           <w:rPr>
@@ -25898,7 +26993,7 @@
           <w:szCs w:val="22"/>
         </w:rPr>
       </w:pPr>
-      <w:hyperlink w:anchor="_Toc435793790" w:history="1">
+      <w:hyperlink w:anchor="_Toc435798022" w:history="1">
         <w:r>
           <w:rPr>
             <w:rStyle w:val="Hyperlink"/>
@@ -25925,7 +27020,7 @@
             <w:noProof/>
             <w:webHidden/>
           </w:rPr>
-          <w:instrText xml:space="preserve"> PAGEREF _Toc435793790 \h </w:instrText>
+          <w:instrText xml:space="preserve"> PAGEREF _Toc435798022 \h </w:instrText>
         </w:r>
         <w:r>
           <w:rPr>
@@ -25970,7 +27065,7 @@
           <w:szCs w:val="22"/>
         </w:rPr>
       </w:pPr>
-      <w:hyperlink w:anchor="_Toc435793791" w:history="1">
+      <w:hyperlink w:anchor="_Toc435798023" w:history="1">
         <w:r>
           <w:rPr>
             <w:rStyle w:val="Hyperlink"/>
@@ -25997,7 +27092,7 @@
             <w:noProof/>
             <w:webHidden/>
           </w:rPr>
-          <w:instrText xml:space="preserve"> PAGEREF _Toc435793791 \h </w:instrText>
+          <w:instrText xml:space="preserve"> PAGEREF _Toc435798023 \h </w:instrText>
         </w:r>
         <w:r>
           <w:rPr>
@@ -26042,7 +27137,7 @@
           <w:szCs w:val="22"/>
         </w:rPr>
       </w:pPr>
-      <w:hyperlink w:anchor="_Toc435793792" w:history="1">
+      <w:hyperlink w:anchor="_Toc435798024" w:history="1">
         <w:r>
           <w:rPr>
             <w:rStyle w:val="Hyperlink"/>
@@ -26069,7 +27164,7 @@
             <w:noProof/>
             <w:webHidden/>
           </w:rPr>
-          <w:instrText xml:space="preserve"> PAGEREF _Toc435793792 \h </w:instrText>
+          <w:instrText xml:space="preserve"> PAGEREF _Toc435798024 \h </w:instrText>
         </w:r>
         <w:r>
           <w:rPr>
@@ -26114,7 +27209,7 @@
           <w:szCs w:val="22"/>
         </w:rPr>
       </w:pPr>
-      <w:hyperlink w:anchor="_Toc435793793" w:history="1">
+      <w:hyperlink w:anchor="_Toc435798025" w:history="1">
         <w:r>
           <w:rPr>
             <w:rStyle w:val="Hyperlink"/>
@@ -26141,7 +27236,7 @@
             <w:noProof/>
             <w:webHidden/>
           </w:rPr>
-          <w:instrText xml:space="preserve"> PAGEREF _Toc435793793 \h </w:instrText>
+          <w:instrText xml:space="preserve"> PAGEREF _Toc435798025 \h </w:instrText>
         </w:r>
         <w:r>
           <w:rPr>
@@ -26186,7 +27281,7 @@
           <w:szCs w:val="22"/>
         </w:rPr>
       </w:pPr>
-      <w:hyperlink w:anchor="_Toc435793794" w:history="1">
+      <w:hyperlink w:anchor="_Toc435798026" w:history="1">
         <w:r>
           <w:rPr>
             <w:rStyle w:val="Hyperlink"/>
@@ -26213,7 +27308,7 @@
             <w:noProof/>
             <w:webHidden/>
           </w:rPr>
-          <w:instrText xml:space="preserve"> PAGEREF _Toc435793794 \h </w:instrText>
+          <w:instrText xml:space="preserve"> PAGEREF _Toc435798026 \h </w:instrText>
         </w:r>
         <w:r>
           <w:rPr>
@@ -26258,7 +27353,7 @@
           <w:szCs w:val="22"/>
         </w:rPr>
       </w:pPr>
-      <w:hyperlink w:anchor="_Toc435793795" w:history="1">
+      <w:hyperlink w:anchor="_Toc435798027" w:history="1">
         <w:r>
           <w:rPr>
             <w:rStyle w:val="Hyperlink"/>
@@ -26285,7 +27380,7 @@
             <w:noProof/>
             <w:webHidden/>
           </w:rPr>
-          <w:instrText xml:space="preserve"> PAGEREF _Toc435793795 \h </w:instrText>
+          <w:instrText xml:space="preserve"> PAGEREF _Toc435798027 \h </w:instrText>
         </w:r>
         <w:r>
           <w:rPr>
@@ -26330,7 +27425,7 @@
           <w:szCs w:val="22"/>
         </w:rPr>
       </w:pPr>
-      <w:hyperlink w:anchor="_Toc435793796" w:history="1">
+      <w:hyperlink w:anchor="_Toc435798028" w:history="1">
         <w:r>
           <w:rPr>
             <w:rStyle w:val="Hyperlink"/>
@@ -26357,7 +27452,7 @@
             <w:noProof/>
             <w:webHidden/>
           </w:rPr>
-          <w:instrText xml:space="preserve"> PAGEREF _Toc435793796 \h </w:instrText>
+          <w:instrText xml:space="preserve"> PAGEREF _Toc435798028 \h </w:instrText>
         </w:r>
         <w:r>
           <w:rPr>
@@ -26402,7 +27497,7 @@
           <w:szCs w:val="22"/>
         </w:rPr>
       </w:pPr>
-      <w:hyperlink w:anchor="_Toc435793797" w:history="1">
+      <w:hyperlink w:anchor="_Toc435798029" w:history="1">
         <w:r>
           <w:rPr>
             <w:rStyle w:val="Hyperlink"/>
@@ -26429,7 +27524,7 @@
             <w:noProof/>
             <w:webHidden/>
           </w:rPr>
-          <w:instrText xml:space="preserve"> PAGEREF _Toc435793797 \h </w:instrText>
+          <w:instrText xml:space="preserve"> PAGEREF _Toc435798029 \h </w:instrText>
         </w:r>
         <w:r>
           <w:rPr>
@@ -26474,7 +27569,7 @@
           <w:szCs w:val="22"/>
         </w:rPr>
       </w:pPr>
-      <w:hyperlink w:anchor="_Toc435793798" w:history="1">
+      <w:hyperlink w:anchor="_Toc435798030" w:history="1">
         <w:r>
           <w:rPr>
             <w:rStyle w:val="Hyperlink"/>
@@ -26501,7 +27596,7 @@
             <w:noProof/>
             <w:webHidden/>
           </w:rPr>
-          <w:instrText xml:space="preserve"> PAGEREF _Toc435793798 \h </w:instrText>
+          <w:instrText xml:space="preserve"> PAGEREF _Toc435798030 \h </w:instrText>
         </w:r>
         <w:r>
           <w:rPr>
@@ -26546,7 +27641,7 @@
           <w:szCs w:val="22"/>
         </w:rPr>
       </w:pPr>
-      <w:hyperlink w:anchor="_Toc435793799" w:history="1">
+      <w:hyperlink w:anchor="_Toc435798031" w:history="1">
         <w:r>
           <w:rPr>
             <w:rStyle w:val="Hyperlink"/>
@@ -26573,7 +27668,7 @@
             <w:noProof/>
             <w:webHidden/>
           </w:rPr>
-          <w:instrText xml:space="preserve"> PAGEREF _Toc435793799 \h </w:instrText>
+          <w:instrText xml:space="preserve"> PAGEREF _Toc435798031 \h </w:instrText>
         </w:r>
         <w:r>
           <w:rPr>
@@ -26618,7 +27713,7 @@
           <w:szCs w:val="22"/>
         </w:rPr>
       </w:pPr>
-      <w:hyperlink w:anchor="_Toc435793800" w:history="1">
+      <w:hyperlink w:anchor="_Toc435798032" w:history="1">
         <w:r>
           <w:rPr>
             <w:rStyle w:val="Hyperlink"/>
@@ -26645,7 +27740,7 @@
             <w:noProof/>
             <w:webHidden/>
           </w:rPr>
-          <w:instrText xml:space="preserve"> PAGEREF _Toc435793800 \h </w:instrText>
+          <w:instrText xml:space="preserve"> PAGEREF _Toc435798032 \h </w:instrText>
         </w:r>
         <w:r>
           <w:rPr>
@@ -26732,14 +27827,14 @@
           <w:rFonts w:ascii="Arial" w:eastAsia="Arial" w:hAnsi="Arial" w:cs="Arial"/>
         </w:rPr>
       </w:pPr>
-      <w:bookmarkStart w:id="65" w:name="_Toc431806065"/>
-      <w:bookmarkStart w:id="66" w:name="_Toc435793431"/>
+      <w:bookmarkStart w:id="64" w:name="_Toc431806065"/>
+      <w:bookmarkStart w:id="65" w:name="_Toc435793431"/>
       <w:r>
         <w:lastRenderedPageBreak/>
         <w:t>Dodatak B: Dnevnik sastajanja</w:t>
       </w:r>
+      <w:bookmarkEnd w:id="64"/>
       <w:bookmarkEnd w:id="65"/>
-      <w:bookmarkEnd w:id="66"/>
     </w:p>
     <w:p>
       <w:pPr>
@@ -26980,14 +28075,14 @@
         </w:rPr>
         <w:br w:type="page"/>
       </w:r>
-      <w:bookmarkStart w:id="67" w:name="_Toc431806066"/>
-      <w:bookmarkStart w:id="68" w:name="_Toc435793432"/>
+      <w:bookmarkStart w:id="66" w:name="_Toc431806066"/>
+      <w:bookmarkStart w:id="67" w:name="_Toc435793432"/>
       <w:r>
         <w:lastRenderedPageBreak/>
         <w:t>Dodatak C: Prikaz aktivnosti grupe</w:t>
       </w:r>
+      <w:bookmarkEnd w:id="66"/>
       <w:bookmarkEnd w:id="67"/>
-      <w:bookmarkEnd w:id="68"/>
     </w:p>
     <w:tbl>
       <w:tblPr>
@@ -27696,6 +28791,14 @@
               </w:rPr>
               <w:t>10</w:t>
             </w:r>
+            <w:r>
+              <w:rPr>
+                <w:rFonts w:cs="Times New Roman"/>
+                <w:sz w:val="20"/>
+                <w:lang w:val="en-US"/>
+              </w:rPr>
+              <w:t>%</w:t>
+            </w:r>
           </w:p>
         </w:tc>
         <w:tc>
@@ -27727,6 +28830,14 @@
               </w:rPr>
               <w:t>10</w:t>
             </w:r>
+            <w:r>
+              <w:rPr>
+                <w:rFonts w:cs="Times New Roman"/>
+                <w:sz w:val="20"/>
+                <w:lang w:val="en-US"/>
+              </w:rPr>
+              <w:t>%</w:t>
+            </w:r>
           </w:p>
         </w:tc>
         <w:tc>
@@ -27758,6 +28869,14 @@
               </w:rPr>
               <w:t>0</w:t>
             </w:r>
+            <w:r>
+              <w:rPr>
+                <w:rFonts w:cs="Times New Roman"/>
+                <w:sz w:val="20"/>
+                <w:lang w:val="en-US"/>
+              </w:rPr>
+              <w:t>%</w:t>
+            </w:r>
           </w:p>
         </w:tc>
         <w:tc>
@@ -27789,6 +28908,14 @@
               </w:rPr>
               <w:t>0</w:t>
             </w:r>
+            <w:r>
+              <w:rPr>
+                <w:rFonts w:cs="Times New Roman"/>
+                <w:sz w:val="20"/>
+                <w:lang w:val="en-US"/>
+              </w:rPr>
+              <w:t>%</w:t>
+            </w:r>
           </w:p>
         </w:tc>
         <w:tc>
@@ -27820,6 +28947,14 @@
               </w:rPr>
               <w:t>40</w:t>
             </w:r>
+            <w:r>
+              <w:rPr>
+                <w:rFonts w:cs="Times New Roman"/>
+                <w:sz w:val="20"/>
+                <w:lang w:val="en-US"/>
+              </w:rPr>
+              <w:t>%</w:t>
+            </w:r>
           </w:p>
         </w:tc>
         <w:tc>
@@ -27851,6 +28986,14 @@
               </w:rPr>
               <w:t>0</w:t>
             </w:r>
+            <w:r>
+              <w:rPr>
+                <w:rFonts w:cs="Times New Roman"/>
+                <w:sz w:val="20"/>
+                <w:lang w:val="en-US"/>
+              </w:rPr>
+              <w:t>%</w:t>
+            </w:r>
           </w:p>
         </w:tc>
         <w:tc>
@@ -27881,6 +29024,14 @@
                 <w:lang w:val="en-US"/>
               </w:rPr>
               <w:t>40</w:t>
+            </w:r>
+            <w:r>
+              <w:rPr>
+                <w:rFonts w:cs="Times New Roman"/>
+                <w:sz w:val="20"/>
+                <w:lang w:val="en-US"/>
+              </w:rPr>
+              <w:t>%</w:t>
             </w:r>
           </w:p>
         </w:tc>
@@ -27949,6 +29100,14 @@
               </w:rPr>
               <w:t>0</w:t>
             </w:r>
+            <w:r>
+              <w:rPr>
+                <w:rFonts w:cs="Times New Roman"/>
+                <w:sz w:val="20"/>
+                <w:lang w:val="en-US"/>
+              </w:rPr>
+              <w:t>%</w:t>
+            </w:r>
           </w:p>
         </w:tc>
         <w:tc>
@@ -27979,6 +29138,14 @@
               </w:rPr>
               <w:t>0</w:t>
             </w:r>
+            <w:r>
+              <w:rPr>
+                <w:rFonts w:cs="Times New Roman"/>
+                <w:sz w:val="20"/>
+                <w:lang w:val="en-US"/>
+              </w:rPr>
+              <w:t>%</w:t>
+            </w:r>
           </w:p>
         </w:tc>
         <w:tc>
@@ -28009,6 +29176,14 @@
               </w:rPr>
               <w:t>0</w:t>
             </w:r>
+            <w:r>
+              <w:rPr>
+                <w:rFonts w:cs="Times New Roman"/>
+                <w:sz w:val="20"/>
+                <w:lang w:val="en-US"/>
+              </w:rPr>
+              <w:t>%</w:t>
+            </w:r>
           </w:p>
         </w:tc>
         <w:tc>
@@ -28039,6 +29214,14 @@
               </w:rPr>
               <w:t>0</w:t>
             </w:r>
+            <w:r>
+              <w:rPr>
+                <w:rFonts w:cs="Times New Roman"/>
+                <w:sz w:val="20"/>
+                <w:lang w:val="en-US"/>
+              </w:rPr>
+              <w:t>%</w:t>
+            </w:r>
           </w:p>
         </w:tc>
         <w:tc>
@@ -28069,6 +29252,14 @@
               </w:rPr>
               <w:t>0</w:t>
             </w:r>
+            <w:r>
+              <w:rPr>
+                <w:rFonts w:cs="Times New Roman"/>
+                <w:sz w:val="20"/>
+                <w:lang w:val="en-US"/>
+              </w:rPr>
+              <w:t>%</w:t>
+            </w:r>
           </w:p>
         </w:tc>
         <w:tc>
@@ -28099,6 +29290,14 @@
               </w:rPr>
               <w:t>0</w:t>
             </w:r>
+            <w:r>
+              <w:rPr>
+                <w:rFonts w:cs="Times New Roman"/>
+                <w:sz w:val="20"/>
+                <w:lang w:val="en-US"/>
+              </w:rPr>
+              <w:t>%</w:t>
+            </w:r>
           </w:p>
         </w:tc>
         <w:tc>
@@ -28128,6 +29327,14 @@
                 <w:lang w:val="en-US"/>
               </w:rPr>
               <w:t>100</w:t>
+            </w:r>
+            <w:r>
+              <w:rPr>
+                <w:rFonts w:cs="Times New Roman"/>
+                <w:sz w:val="20"/>
+                <w:lang w:val="en-US"/>
+              </w:rPr>
+              <w:t>%</w:t>
             </w:r>
           </w:p>
         </w:tc>
@@ -28198,6 +29405,14 @@
               </w:rPr>
               <w:t>20</w:t>
             </w:r>
+            <w:r>
+              <w:rPr>
+                <w:rFonts w:cs="Times New Roman"/>
+                <w:sz w:val="20"/>
+                <w:lang w:val="en-US"/>
+              </w:rPr>
+              <w:t>%</w:t>
+            </w:r>
           </w:p>
         </w:tc>
         <w:tc>
@@ -28229,6 +29444,14 @@
               </w:rPr>
               <w:t>0</w:t>
             </w:r>
+            <w:r>
+              <w:rPr>
+                <w:rFonts w:cs="Times New Roman"/>
+                <w:sz w:val="20"/>
+                <w:lang w:val="en-US"/>
+              </w:rPr>
+              <w:t>%</w:t>
+            </w:r>
           </w:p>
         </w:tc>
         <w:tc>
@@ -28260,6 +29483,14 @@
               </w:rPr>
               <w:t>0</w:t>
             </w:r>
+            <w:r>
+              <w:rPr>
+                <w:rFonts w:cs="Times New Roman"/>
+                <w:sz w:val="20"/>
+                <w:lang w:val="en-US"/>
+              </w:rPr>
+              <w:t>%</w:t>
+            </w:r>
           </w:p>
         </w:tc>
         <w:tc>
@@ -28299,6 +29530,14 @@
               </w:rPr>
               <w:t>0</w:t>
             </w:r>
+            <w:r>
+              <w:rPr>
+                <w:rFonts w:cs="Times New Roman"/>
+                <w:sz w:val="20"/>
+                <w:lang w:val="en-US"/>
+              </w:rPr>
+              <w:t>%</w:t>
+            </w:r>
           </w:p>
         </w:tc>
         <w:tc>
@@ -28330,6 +29569,14 @@
               </w:rPr>
               <w:t>30</w:t>
             </w:r>
+            <w:r>
+              <w:rPr>
+                <w:rFonts w:cs="Times New Roman"/>
+                <w:sz w:val="20"/>
+                <w:lang w:val="en-US"/>
+              </w:rPr>
+              <w:t>%</w:t>
+            </w:r>
           </w:p>
         </w:tc>
         <w:tc>
@@ -28369,6 +29616,14 @@
               </w:rPr>
               <w:t>0</w:t>
             </w:r>
+            <w:r>
+              <w:rPr>
+                <w:rFonts w:cs="Times New Roman"/>
+                <w:sz w:val="20"/>
+                <w:lang w:val="en-US"/>
+              </w:rPr>
+              <w:t>%</w:t>
+            </w:r>
           </w:p>
         </w:tc>
         <w:tc>
@@ -28399,6 +29654,14 @@
                 <w:lang w:val="en-US"/>
               </w:rPr>
               <w:t>30</w:t>
+            </w:r>
+            <w:r>
+              <w:rPr>
+                <w:rFonts w:cs="Times New Roman"/>
+                <w:sz w:val="20"/>
+                <w:lang w:val="en-US"/>
+              </w:rPr>
+              <w:t>%</w:t>
             </w:r>
           </w:p>
         </w:tc>
@@ -28467,6 +29730,14 @@
               </w:rPr>
               <w:t>0</w:t>
             </w:r>
+            <w:r>
+              <w:rPr>
+                <w:rFonts w:cs="Times New Roman"/>
+                <w:sz w:val="20"/>
+                <w:lang w:val="en-US"/>
+              </w:rPr>
+              <w:t>%</w:t>
+            </w:r>
           </w:p>
         </w:tc>
         <w:tc>
@@ -28497,6 +29768,14 @@
               </w:rPr>
               <w:t>0</w:t>
             </w:r>
+            <w:r>
+              <w:rPr>
+                <w:rFonts w:cs="Times New Roman"/>
+                <w:sz w:val="20"/>
+                <w:lang w:val="en-US"/>
+              </w:rPr>
+              <w:t>%</w:t>
+            </w:r>
           </w:p>
         </w:tc>
         <w:tc>
@@ -28527,6 +29806,14 @@
               </w:rPr>
               <w:t>0</w:t>
             </w:r>
+            <w:r>
+              <w:rPr>
+                <w:rFonts w:cs="Times New Roman"/>
+                <w:sz w:val="20"/>
+                <w:lang w:val="en-US"/>
+              </w:rPr>
+              <w:t>%</w:t>
+            </w:r>
           </w:p>
         </w:tc>
         <w:tc>
@@ -28557,6 +29844,14 @@
               </w:rPr>
               <w:t>0</w:t>
             </w:r>
+            <w:r>
+              <w:rPr>
+                <w:rFonts w:cs="Times New Roman"/>
+                <w:sz w:val="20"/>
+                <w:lang w:val="en-US"/>
+              </w:rPr>
+              <w:t>%</w:t>
+            </w:r>
           </w:p>
         </w:tc>
         <w:tc>
@@ -28595,6 +29890,14 @@
               </w:rPr>
               <w:t>0</w:t>
             </w:r>
+            <w:r>
+              <w:rPr>
+                <w:rFonts w:cs="Times New Roman"/>
+                <w:sz w:val="20"/>
+                <w:lang w:val="en-US"/>
+              </w:rPr>
+              <w:t>%</w:t>
+            </w:r>
           </w:p>
         </w:tc>
         <w:tc>
@@ -28625,6 +29928,14 @@
               </w:rPr>
               <w:t>0</w:t>
             </w:r>
+            <w:r>
+              <w:rPr>
+                <w:rFonts w:cs="Times New Roman"/>
+                <w:sz w:val="20"/>
+                <w:lang w:val="en-US"/>
+              </w:rPr>
+              <w:t>%</w:t>
+            </w:r>
           </w:p>
         </w:tc>
         <w:tc>
@@ -28662,6 +29973,14 @@
                 <w:lang w:val="en-US"/>
               </w:rPr>
               <w:t>0</w:t>
+            </w:r>
+            <w:r>
+              <w:rPr>
+                <w:rFonts w:cs="Times New Roman"/>
+                <w:sz w:val="20"/>
+                <w:lang w:val="en-US"/>
+              </w:rPr>
+              <w:t>%</w:t>
             </w:r>
           </w:p>
         </w:tc>
@@ -28790,6 +30109,14 @@
               </w:rPr>
               <w:t>0</w:t>
             </w:r>
+            <w:r>
+              <w:rPr>
+                <w:rFonts w:cs="Times New Roman"/>
+                <w:sz w:val="20"/>
+                <w:lang w:val="en-US"/>
+              </w:rPr>
+              <w:t>%</w:t>
+            </w:r>
           </w:p>
         </w:tc>
         <w:tc>
@@ -28820,6 +30147,14 @@
               </w:rPr>
               <w:t>100</w:t>
             </w:r>
+            <w:r>
+              <w:rPr>
+                <w:rFonts w:cs="Times New Roman"/>
+                <w:sz w:val="20"/>
+                <w:lang w:val="en-US"/>
+              </w:rPr>
+              <w:t>%</w:t>
+            </w:r>
           </w:p>
         </w:tc>
         <w:tc>
@@ -28850,6 +30185,14 @@
               </w:rPr>
               <w:t>0</w:t>
             </w:r>
+            <w:r>
+              <w:rPr>
+                <w:rFonts w:cs="Times New Roman"/>
+                <w:sz w:val="20"/>
+                <w:lang w:val="en-US"/>
+              </w:rPr>
+              <w:t>%</w:t>
+            </w:r>
           </w:p>
         </w:tc>
         <w:tc>
@@ -28880,6 +30223,14 @@
               </w:rPr>
               <w:t>0</w:t>
             </w:r>
+            <w:r>
+              <w:rPr>
+                <w:rFonts w:cs="Times New Roman"/>
+                <w:sz w:val="20"/>
+                <w:lang w:val="en-US"/>
+              </w:rPr>
+              <w:t>%</w:t>
+            </w:r>
           </w:p>
         </w:tc>
         <w:tc>
@@ -28910,6 +30261,14 @@
               </w:rPr>
               <w:t>0</w:t>
             </w:r>
+            <w:r>
+              <w:rPr>
+                <w:rFonts w:cs="Times New Roman"/>
+                <w:sz w:val="20"/>
+                <w:lang w:val="en-US"/>
+              </w:rPr>
+              <w:t>%</w:t>
+            </w:r>
           </w:p>
         </w:tc>
         <w:tc>
@@ -28940,6 +30299,14 @@
               </w:rPr>
               <w:t>0</w:t>
             </w:r>
+            <w:r>
+              <w:rPr>
+                <w:rFonts w:cs="Times New Roman"/>
+                <w:sz w:val="20"/>
+                <w:lang w:val="en-US"/>
+              </w:rPr>
+              <w:t>%</w:t>
+            </w:r>
           </w:p>
         </w:tc>
         <w:tc>
@@ -28970,6 +30337,14 @@
               </w:rPr>
               <w:t>0</w:t>
             </w:r>
+            <w:r>
+              <w:rPr>
+                <w:rFonts w:cs="Times New Roman"/>
+                <w:sz w:val="20"/>
+                <w:lang w:val="en-US"/>
+              </w:rPr>
+              <w:t>%</w:t>
+            </w:r>
           </w:p>
         </w:tc>
       </w:tr>
@@ -28983,8 +30358,6 @@
               <w:bottom w:val="single" w:sz="2" w:space="0" w:color="C9C9C9"/>
               <w:right w:val="single" w:sz="2" w:space="0" w:color="C9C9C9"/>
             </w:tcBorders>
-            <w:shd w:val="clear" w:color="auto" w:fill="EDEDED"/>
-            <w:hideMark/>
           </w:tcPr>
           <w:p>
             <w:pPr>
@@ -29010,15 +30383,193 @@
         </w:tc>
         <w:tc>
           <w:tcPr>
-            <w:tcW w:w="7410" w:type="dxa"/>
-            <w:gridSpan w:val="7"/>
+            <w:tcW w:w="1023" w:type="dxa"/>
+            <w:tcBorders>
+              <w:top w:val="single" w:sz="2" w:space="0" w:color="C9C9C9"/>
+              <w:left w:val="single" w:sz="2" w:space="0" w:color="C9C9C9"/>
+              <w:bottom w:val="single" w:sz="2" w:space="0" w:color="C9C9C9"/>
+              <w:right w:val="single" w:sz="2" w:space="0" w:color="C9C9C9"/>
+            </w:tcBorders>
+          </w:tcPr>
+          <w:p>
+            <w:pPr>
+              <w:spacing w:before="60" w:after="60"/>
+              <w:jc w:val="center"/>
+              <w:rPr>
+                <w:rFonts w:cs="Times New Roman"/>
+                <w:sz w:val="20"/>
+                <w:lang w:val="en-US"/>
+              </w:rPr>
+            </w:pPr>
+            <w:r>
+              <w:rPr>
+                <w:rFonts w:cs="Times New Roman"/>
+                <w:sz w:val="20"/>
+                <w:lang w:val="en-US"/>
+              </w:rPr>
+              <w:t>0%</w:t>
+            </w:r>
+          </w:p>
+        </w:tc>
+        <w:tc>
+          <w:tcPr>
+            <w:tcW w:w="1022" w:type="dxa"/>
+            <w:tcBorders>
+              <w:top w:val="single" w:sz="2" w:space="0" w:color="C9C9C9"/>
+              <w:left w:val="single" w:sz="2" w:space="0" w:color="C9C9C9"/>
+              <w:bottom w:val="single" w:sz="2" w:space="0" w:color="C9C9C9"/>
+              <w:right w:val="single" w:sz="2" w:space="0" w:color="C9C9C9"/>
+            </w:tcBorders>
+          </w:tcPr>
+          <w:p>
+            <w:pPr>
+              <w:spacing w:before="60" w:after="60"/>
+              <w:jc w:val="center"/>
+              <w:rPr>
+                <w:rFonts w:cs="Times New Roman"/>
+                <w:sz w:val="20"/>
+                <w:lang w:val="en-US"/>
+              </w:rPr>
+            </w:pPr>
+            <w:r>
+              <w:rPr>
+                <w:rFonts w:cs="Times New Roman"/>
+                <w:sz w:val="20"/>
+                <w:lang w:val="en-US"/>
+              </w:rPr>
+              <w:t>100%</w:t>
+            </w:r>
+          </w:p>
+        </w:tc>
+        <w:tc>
+          <w:tcPr>
+            <w:tcW w:w="1022" w:type="dxa"/>
+            <w:tcBorders>
+              <w:top w:val="single" w:sz="2" w:space="0" w:color="C9C9C9"/>
+              <w:left w:val="single" w:sz="2" w:space="0" w:color="C9C9C9"/>
+              <w:bottom w:val="single" w:sz="2" w:space="0" w:color="C9C9C9"/>
+              <w:right w:val="single" w:sz="2" w:space="0" w:color="C9C9C9"/>
+            </w:tcBorders>
+          </w:tcPr>
+          <w:p>
+            <w:pPr>
+              <w:spacing w:before="60" w:after="60"/>
+              <w:jc w:val="center"/>
+              <w:rPr>
+                <w:rFonts w:cs="Times New Roman"/>
+                <w:sz w:val="20"/>
+                <w:lang w:val="en-US"/>
+              </w:rPr>
+            </w:pPr>
+            <w:r>
+              <w:rPr>
+                <w:rFonts w:cs="Times New Roman"/>
+                <w:sz w:val="20"/>
+                <w:lang w:val="en-US"/>
+              </w:rPr>
+              <w:t>0%</w:t>
+            </w:r>
+          </w:p>
+        </w:tc>
+        <w:tc>
+          <w:tcPr>
+            <w:tcW w:w="1049" w:type="dxa"/>
+            <w:tcBorders>
+              <w:top w:val="single" w:sz="2" w:space="0" w:color="C9C9C9"/>
+              <w:left w:val="single" w:sz="2" w:space="0" w:color="C9C9C9"/>
+              <w:bottom w:val="single" w:sz="2" w:space="0" w:color="C9C9C9"/>
+              <w:right w:val="single" w:sz="2" w:space="0" w:color="C9C9C9"/>
+            </w:tcBorders>
+          </w:tcPr>
+          <w:p>
+            <w:pPr>
+              <w:spacing w:before="60" w:after="60"/>
+              <w:jc w:val="center"/>
+              <w:rPr>
+                <w:rFonts w:cs="Times New Roman"/>
+                <w:sz w:val="20"/>
+                <w:lang w:val="en-US"/>
+              </w:rPr>
+            </w:pPr>
+            <w:r>
+              <w:rPr>
+                <w:rFonts w:cs="Times New Roman"/>
+                <w:sz w:val="20"/>
+                <w:lang w:val="en-US"/>
+              </w:rPr>
+              <w:t>0%</w:t>
+            </w:r>
+          </w:p>
+        </w:tc>
+        <w:tc>
+          <w:tcPr>
+            <w:tcW w:w="1250" w:type="dxa"/>
+            <w:tcBorders>
+              <w:top w:val="single" w:sz="2" w:space="0" w:color="C9C9C9"/>
+              <w:left w:val="single" w:sz="2" w:space="0" w:color="C9C9C9"/>
+              <w:bottom w:val="single" w:sz="2" w:space="0" w:color="C9C9C9"/>
+              <w:right w:val="single" w:sz="2" w:space="0" w:color="C9C9C9"/>
+            </w:tcBorders>
+          </w:tcPr>
+          <w:p>
+            <w:pPr>
+              <w:spacing w:before="60" w:after="60"/>
+              <w:jc w:val="center"/>
+              <w:rPr>
+                <w:rFonts w:cs="Times New Roman"/>
+                <w:sz w:val="20"/>
+                <w:lang w:val="en-US"/>
+              </w:rPr>
+            </w:pPr>
+            <w:r>
+              <w:rPr>
+                <w:rFonts w:cs="Times New Roman"/>
+                <w:sz w:val="20"/>
+                <w:lang w:val="en-US"/>
+              </w:rPr>
+              <w:t>0%</w:t>
+            </w:r>
+          </w:p>
+        </w:tc>
+        <w:tc>
+          <w:tcPr>
+            <w:tcW w:w="1022" w:type="dxa"/>
+            <w:tcBorders>
+              <w:top w:val="single" w:sz="2" w:space="0" w:color="C9C9C9"/>
+              <w:left w:val="single" w:sz="2" w:space="0" w:color="C9C9C9"/>
+              <w:bottom w:val="single" w:sz="2" w:space="0" w:color="C9C9C9"/>
+              <w:right w:val="single" w:sz="2" w:space="0" w:color="C9C9C9"/>
+            </w:tcBorders>
+          </w:tcPr>
+          <w:p>
+            <w:pPr>
+              <w:spacing w:before="60" w:after="60"/>
+              <w:jc w:val="center"/>
+              <w:rPr>
+                <w:rFonts w:cs="Times New Roman"/>
+                <w:sz w:val="20"/>
+                <w:lang w:val="en-US"/>
+              </w:rPr>
+            </w:pPr>
+            <w:r>
+              <w:rPr>
+                <w:rFonts w:cs="Times New Roman"/>
+                <w:sz w:val="20"/>
+                <w:lang w:val="en-US"/>
+              </w:rPr>
+              <w:t>0%</w:t>
+            </w:r>
+          </w:p>
+        </w:tc>
+        <w:tc>
+          <w:tcPr>
+            <w:tcW w:w="1022" w:type="dxa"/>
             <w:tcBorders>
               <w:top w:val="single" w:sz="2" w:space="0" w:color="C9C9C9"/>
               <w:left w:val="single" w:sz="2" w:space="0" w:color="C9C9C9"/>
               <w:bottom w:val="single" w:sz="2" w:space="0" w:color="C9C9C9"/>
               <w:right w:val="nil"/>
             </w:tcBorders>
-            <w:shd w:val="clear" w:color="auto" w:fill="EDEDED"/>
           </w:tcPr>
           <w:p>
             <w:pPr>
@@ -29030,6 +30581,14 @@
                 <w:lang w:val="en-US"/>
               </w:rPr>
             </w:pPr>
+            <w:r>
+              <w:rPr>
+                <w:rFonts w:cs="Times New Roman"/>
+                <w:sz w:val="20"/>
+                <w:lang w:val="en-US"/>
+              </w:rPr>
+              <w:t>0%</w:t>
+            </w:r>
           </w:p>
         </w:tc>
       </w:tr>
@@ -29083,6 +30642,7 @@
               <w:jc w:val="center"/>
               <w:rPr>
                 <w:rFonts w:cs="Times New Roman"/>
+                <w:bCs/>
                 <w:sz w:val="20"/>
                 <w:lang w:val="en-US"/>
               </w:rPr>
@@ -29093,7 +30653,7 @@
                 <w:sz w:val="20"/>
                 <w:lang w:val="en-US"/>
               </w:rPr>
-              <w:t>0</w:t>
+              <w:t>0%</w:t>
             </w:r>
           </w:p>
         </w:tc>
@@ -29113,6 +30673,7 @@
               <w:jc w:val="center"/>
               <w:rPr>
                 <w:rFonts w:cs="Times New Roman"/>
+                <w:bCs/>
                 <w:sz w:val="20"/>
                 <w:lang w:val="en-US"/>
               </w:rPr>
@@ -29123,7 +30684,7 @@
                 <w:sz w:val="20"/>
                 <w:lang w:val="en-US"/>
               </w:rPr>
-              <w:t>100</w:t>
+              <w:t>100%</w:t>
             </w:r>
           </w:p>
         </w:tc>
@@ -29143,6 +30704,7 @@
               <w:jc w:val="center"/>
               <w:rPr>
                 <w:rFonts w:cs="Times New Roman"/>
+                <w:bCs/>
                 <w:sz w:val="20"/>
                 <w:lang w:val="en-US"/>
               </w:rPr>
@@ -29153,7 +30715,7 @@
                 <w:sz w:val="20"/>
                 <w:lang w:val="en-US"/>
               </w:rPr>
-              <w:t>0</w:t>
+              <w:t>0%</w:t>
             </w:r>
           </w:p>
         </w:tc>
@@ -29173,6 +30735,7 @@
               <w:jc w:val="center"/>
               <w:rPr>
                 <w:rFonts w:cs="Times New Roman"/>
+                <w:bCs/>
                 <w:sz w:val="20"/>
                 <w:lang w:val="en-US"/>
               </w:rPr>
@@ -29183,7 +30746,7 @@
                 <w:sz w:val="20"/>
                 <w:lang w:val="en-US"/>
               </w:rPr>
-              <w:t>0</w:t>
+              <w:t>0%</w:t>
             </w:r>
           </w:p>
         </w:tc>
@@ -29203,6 +30766,7 @@
               <w:jc w:val="center"/>
               <w:rPr>
                 <w:rFonts w:cs="Times New Roman"/>
+                <w:bCs/>
                 <w:sz w:val="20"/>
                 <w:lang w:val="en-US"/>
               </w:rPr>
@@ -29213,7 +30777,7 @@
                 <w:sz w:val="20"/>
                 <w:lang w:val="en-US"/>
               </w:rPr>
-              <w:t>0</w:t>
+              <w:t>0%</w:t>
             </w:r>
           </w:p>
         </w:tc>
@@ -29233,6 +30797,7 @@
               <w:jc w:val="center"/>
               <w:rPr>
                 <w:rFonts w:cs="Times New Roman"/>
+                <w:bCs/>
                 <w:sz w:val="20"/>
                 <w:lang w:val="en-US"/>
               </w:rPr>
@@ -29243,7 +30808,7 @@
                 <w:sz w:val="20"/>
                 <w:lang w:val="en-US"/>
               </w:rPr>
-              <w:t>0</w:t>
+              <w:t>0%</w:t>
             </w:r>
           </w:p>
         </w:tc>
@@ -29263,6 +30828,7 @@
               <w:jc w:val="center"/>
               <w:rPr>
                 <w:rFonts w:cs="Times New Roman"/>
+                <w:bCs/>
                 <w:sz w:val="20"/>
                 <w:lang w:val="en-US"/>
               </w:rPr>
@@ -29273,7 +30839,7 @@
                 <w:sz w:val="20"/>
                 <w:lang w:val="en-US"/>
               </w:rPr>
-              <w:t>0</w:t>
+              <w:t>0%</w:t>
             </w:r>
           </w:p>
         </w:tc>
@@ -30776,6 +32342,14 @@
                 <w:lang w:val="en-US"/>
               </w:rPr>
             </w:pPr>
+            <w:r>
+              <w:rPr>
+                <w:rFonts w:cs="Times New Roman"/>
+                <w:sz w:val="20"/>
+                <w:lang w:val="en-US"/>
+              </w:rPr>
+              <w:t>50%</w:t>
+            </w:r>
           </w:p>
         </w:tc>
         <w:tc>
@@ -30799,6 +32373,14 @@
                 <w:lang w:val="en-US"/>
               </w:rPr>
             </w:pPr>
+            <w:r>
+              <w:rPr>
+                <w:rFonts w:cs="Times New Roman"/>
+                <w:sz w:val="20"/>
+                <w:lang w:val="en-US"/>
+              </w:rPr>
+              <w:t>50%</w:t>
+            </w:r>
           </w:p>
         </w:tc>
         <w:tc>
@@ -30822,6 +32404,14 @@
                 <w:lang w:val="en-US"/>
               </w:rPr>
             </w:pPr>
+            <w:r>
+              <w:rPr>
+                <w:rFonts w:cs="Times New Roman"/>
+                <w:sz w:val="20"/>
+                <w:lang w:val="en-US"/>
+              </w:rPr>
+              <w:t>0%</w:t>
+            </w:r>
           </w:p>
         </w:tc>
         <w:tc>
@@ -30845,6 +32435,14 @@
                 <w:lang w:val="en-US"/>
               </w:rPr>
             </w:pPr>
+            <w:r>
+              <w:rPr>
+                <w:rFonts w:cs="Times New Roman"/>
+                <w:sz w:val="20"/>
+                <w:lang w:val="en-US"/>
+              </w:rPr>
+              <w:t>0%</w:t>
+            </w:r>
           </w:p>
         </w:tc>
         <w:tc>
@@ -30868,6 +32466,14 @@
                 <w:lang w:val="en-US"/>
               </w:rPr>
             </w:pPr>
+            <w:r>
+              <w:rPr>
+                <w:rFonts w:cs="Times New Roman"/>
+                <w:sz w:val="20"/>
+                <w:lang w:val="en-US"/>
+              </w:rPr>
+              <w:t>0%</w:t>
+            </w:r>
           </w:p>
         </w:tc>
         <w:tc>
@@ -30891,11 +32497,848 @@
                 <w:lang w:val="en-US"/>
               </w:rPr>
             </w:pPr>
+            <w:r>
+              <w:rPr>
+                <w:rFonts w:cs="Times New Roman"/>
+                <w:sz w:val="20"/>
+                <w:lang w:val="en-US"/>
+              </w:rPr>
+              <w:t>0%</w:t>
+            </w:r>
           </w:p>
         </w:tc>
         <w:tc>
           <w:tcPr>
             <w:tcW w:w="1022" w:type="dxa"/>
+            <w:tcBorders>
+              <w:top w:val="single" w:sz="2" w:space="0" w:color="C9C9C9"/>
+              <w:left w:val="single" w:sz="2" w:space="0" w:color="C9C9C9"/>
+              <w:bottom w:val="single" w:sz="2" w:space="0" w:color="C9C9C9"/>
+              <w:right w:val="nil"/>
+            </w:tcBorders>
+            <w:shd w:val="clear" w:color="auto" w:fill="EDEDED"/>
+          </w:tcPr>
+          <w:p>
+            <w:pPr>
+              <w:spacing w:before="60" w:after="60"/>
+              <w:jc w:val="center"/>
+              <w:rPr>
+                <w:rFonts w:cs="Times New Roman"/>
+                <w:sz w:val="20"/>
+                <w:lang w:val="en-US"/>
+              </w:rPr>
+            </w:pPr>
+            <w:r>
+              <w:rPr>
+                <w:rFonts w:cs="Times New Roman"/>
+                <w:sz w:val="20"/>
+                <w:lang w:val="en-US"/>
+              </w:rPr>
+              <w:t>0</w:t>
+            </w:r>
+            <w:bookmarkStart w:id="68" w:name="_GoBack"/>
+            <w:bookmarkEnd w:id="68"/>
+            <w:r>
+              <w:rPr>
+                <w:rFonts w:cs="Times New Roman"/>
+                <w:sz w:val="20"/>
+                <w:lang w:val="en-US"/>
+              </w:rPr>
+              <w:t>%</w:t>
+            </w:r>
+          </w:p>
+        </w:tc>
+      </w:tr>
+      <w:tr>
+        <w:tc>
+          <w:tcPr>
+            <w:tcW w:w="1662" w:type="dxa"/>
+            <w:tcBorders>
+              <w:top w:val="single" w:sz="2" w:space="0" w:color="C9C9C9"/>
+              <w:left w:val="nil"/>
+              <w:bottom w:val="single" w:sz="2" w:space="0" w:color="C9C9C9"/>
+              <w:right w:val="single" w:sz="2" w:space="0" w:color="C9C9C9"/>
+            </w:tcBorders>
+            <w:hideMark/>
+          </w:tcPr>
+          <w:p>
+            <w:pPr>
+              <w:spacing w:before="60" w:after="60"/>
+              <w:jc w:val="center"/>
+              <w:rPr>
+                <w:rFonts w:cs="Times New Roman"/>
+                <w:b/>
+                <w:bCs/>
+                <w:sz w:val="20"/>
+                <w:lang w:val="en-US"/>
+              </w:rPr>
+            </w:pPr>
+            <w:r>
+              <w:rPr>
+                <w:rFonts w:cs="Times New Roman"/>
+                <w:b/>
+                <w:bCs/>
+                <w:sz w:val="20"/>
+                <w:lang w:val="en-US"/>
+              </w:rPr>
+              <w:t>Pregled rada i stanje ostvarenja</w:t>
+            </w:r>
+          </w:p>
+        </w:tc>
+        <w:tc>
+          <w:tcPr>
+            <w:tcW w:w="1023" w:type="dxa"/>
+            <w:tcBorders>
+              <w:top w:val="single" w:sz="2" w:space="0" w:color="C9C9C9"/>
+              <w:left w:val="single" w:sz="2" w:space="0" w:color="C9C9C9"/>
+              <w:bottom w:val="single" w:sz="2" w:space="0" w:color="C9C9C9"/>
+              <w:right w:val="single" w:sz="2" w:space="0" w:color="C9C9C9"/>
+            </w:tcBorders>
+          </w:tcPr>
+          <w:p>
+            <w:pPr>
+              <w:spacing w:before="60" w:after="60"/>
+              <w:jc w:val="center"/>
+              <w:rPr>
+                <w:rFonts w:cs="Times New Roman"/>
+                <w:sz w:val="20"/>
+                <w:lang w:val="en-US"/>
+              </w:rPr>
+            </w:pPr>
+            <w:r>
+              <w:rPr>
+                <w:rFonts w:cs="Times New Roman"/>
+                <w:sz w:val="20"/>
+                <w:lang w:val="en-US"/>
+              </w:rPr>
+              <w:t>50%</w:t>
+            </w:r>
+          </w:p>
+        </w:tc>
+        <w:tc>
+          <w:tcPr>
+            <w:tcW w:w="1022" w:type="dxa"/>
+            <w:tcBorders>
+              <w:top w:val="single" w:sz="2" w:space="0" w:color="C9C9C9"/>
+              <w:left w:val="single" w:sz="2" w:space="0" w:color="C9C9C9"/>
+              <w:bottom w:val="single" w:sz="2" w:space="0" w:color="C9C9C9"/>
+              <w:right w:val="single" w:sz="2" w:space="0" w:color="C9C9C9"/>
+            </w:tcBorders>
+          </w:tcPr>
+          <w:p>
+            <w:pPr>
+              <w:spacing w:before="60" w:after="60"/>
+              <w:jc w:val="center"/>
+              <w:rPr>
+                <w:rFonts w:cs="Times New Roman"/>
+                <w:sz w:val="20"/>
+                <w:lang w:val="en-US"/>
+              </w:rPr>
+            </w:pPr>
+            <w:r>
+              <w:rPr>
+                <w:rFonts w:cs="Times New Roman"/>
+                <w:sz w:val="20"/>
+                <w:lang w:val="en-US"/>
+              </w:rPr>
+              <w:t>0%</w:t>
+            </w:r>
+          </w:p>
+        </w:tc>
+        <w:tc>
+          <w:tcPr>
+            <w:tcW w:w="1022" w:type="dxa"/>
+            <w:tcBorders>
+              <w:top w:val="single" w:sz="2" w:space="0" w:color="C9C9C9"/>
+              <w:left w:val="single" w:sz="2" w:space="0" w:color="C9C9C9"/>
+              <w:bottom w:val="single" w:sz="2" w:space="0" w:color="C9C9C9"/>
+              <w:right w:val="single" w:sz="2" w:space="0" w:color="C9C9C9"/>
+            </w:tcBorders>
+          </w:tcPr>
+          <w:p>
+            <w:pPr>
+              <w:spacing w:before="60" w:after="60"/>
+              <w:jc w:val="center"/>
+              <w:rPr>
+                <w:rFonts w:cs="Times New Roman"/>
+                <w:sz w:val="20"/>
+                <w:lang w:val="en-US"/>
+              </w:rPr>
+            </w:pPr>
+            <w:r>
+              <w:rPr>
+                <w:rFonts w:cs="Times New Roman"/>
+                <w:sz w:val="20"/>
+                <w:lang w:val="en-US"/>
+              </w:rPr>
+              <w:t>0%</w:t>
+            </w:r>
+          </w:p>
+        </w:tc>
+        <w:tc>
+          <w:tcPr>
+            <w:tcW w:w="1049" w:type="dxa"/>
+            <w:tcBorders>
+              <w:top w:val="single" w:sz="2" w:space="0" w:color="C9C9C9"/>
+              <w:left w:val="single" w:sz="2" w:space="0" w:color="C9C9C9"/>
+              <w:bottom w:val="single" w:sz="2" w:space="0" w:color="C9C9C9"/>
+              <w:right w:val="single" w:sz="2" w:space="0" w:color="C9C9C9"/>
+            </w:tcBorders>
+          </w:tcPr>
+          <w:p>
+            <w:pPr>
+              <w:spacing w:before="60" w:after="60"/>
+              <w:jc w:val="center"/>
+              <w:rPr>
+                <w:rFonts w:cs="Times New Roman"/>
+                <w:sz w:val="20"/>
+                <w:lang w:val="en-US"/>
+              </w:rPr>
+            </w:pPr>
+            <w:r>
+              <w:rPr>
+                <w:rFonts w:cs="Times New Roman"/>
+                <w:sz w:val="20"/>
+                <w:lang w:val="en-US"/>
+              </w:rPr>
+              <w:t>0%</w:t>
+            </w:r>
+          </w:p>
+        </w:tc>
+        <w:tc>
+          <w:tcPr>
+            <w:tcW w:w="1250" w:type="dxa"/>
+            <w:tcBorders>
+              <w:top w:val="single" w:sz="2" w:space="0" w:color="C9C9C9"/>
+              <w:left w:val="single" w:sz="2" w:space="0" w:color="C9C9C9"/>
+              <w:bottom w:val="single" w:sz="2" w:space="0" w:color="C9C9C9"/>
+              <w:right w:val="single" w:sz="2" w:space="0" w:color="C9C9C9"/>
+            </w:tcBorders>
+          </w:tcPr>
+          <w:p>
+            <w:pPr>
+              <w:spacing w:before="60" w:after="60"/>
+              <w:jc w:val="center"/>
+              <w:rPr>
+                <w:rFonts w:cs="Times New Roman"/>
+                <w:sz w:val="20"/>
+                <w:lang w:val="en-US"/>
+              </w:rPr>
+            </w:pPr>
+            <w:r>
+              <w:rPr>
+                <w:rFonts w:cs="Times New Roman"/>
+                <w:sz w:val="20"/>
+                <w:lang w:val="en-US"/>
+              </w:rPr>
+              <w:t>0%</w:t>
+            </w:r>
+          </w:p>
+        </w:tc>
+        <w:tc>
+          <w:tcPr>
+            <w:tcW w:w="1022" w:type="dxa"/>
+            <w:tcBorders>
+              <w:top w:val="single" w:sz="2" w:space="0" w:color="C9C9C9"/>
+              <w:left w:val="single" w:sz="2" w:space="0" w:color="C9C9C9"/>
+              <w:bottom w:val="single" w:sz="2" w:space="0" w:color="C9C9C9"/>
+              <w:right w:val="single" w:sz="2" w:space="0" w:color="C9C9C9"/>
+            </w:tcBorders>
+          </w:tcPr>
+          <w:p>
+            <w:pPr>
+              <w:spacing w:before="60" w:after="60"/>
+              <w:jc w:val="center"/>
+              <w:rPr>
+                <w:rFonts w:cs="Times New Roman"/>
+                <w:sz w:val="20"/>
+                <w:lang w:val="en-US"/>
+              </w:rPr>
+            </w:pPr>
+            <w:r>
+              <w:rPr>
+                <w:rFonts w:cs="Times New Roman"/>
+                <w:sz w:val="20"/>
+                <w:lang w:val="en-US"/>
+              </w:rPr>
+              <w:t>0%</w:t>
+            </w:r>
+          </w:p>
+        </w:tc>
+        <w:tc>
+          <w:tcPr>
+            <w:tcW w:w="1022" w:type="dxa"/>
+            <w:tcBorders>
+              <w:top w:val="single" w:sz="2" w:space="0" w:color="C9C9C9"/>
+              <w:left w:val="single" w:sz="2" w:space="0" w:color="C9C9C9"/>
+              <w:bottom w:val="single" w:sz="2" w:space="0" w:color="C9C9C9"/>
+              <w:right w:val="nil"/>
+            </w:tcBorders>
+          </w:tcPr>
+          <w:p>
+            <w:pPr>
+              <w:spacing w:before="60" w:after="60"/>
+              <w:jc w:val="center"/>
+              <w:rPr>
+                <w:rFonts w:cs="Times New Roman"/>
+                <w:sz w:val="20"/>
+                <w:lang w:val="en-US"/>
+              </w:rPr>
+            </w:pPr>
+            <w:r>
+              <w:rPr>
+                <w:rFonts w:cs="Times New Roman"/>
+                <w:sz w:val="20"/>
+                <w:lang w:val="en-US"/>
+              </w:rPr>
+              <w:t>50%</w:t>
+            </w:r>
+          </w:p>
+        </w:tc>
+      </w:tr>
+      <w:tr>
+        <w:tc>
+          <w:tcPr>
+            <w:tcW w:w="1662" w:type="dxa"/>
+            <w:tcBorders>
+              <w:top w:val="single" w:sz="2" w:space="0" w:color="C9C9C9"/>
+              <w:left w:val="nil"/>
+              <w:bottom w:val="single" w:sz="2" w:space="0" w:color="C9C9C9"/>
+              <w:right w:val="single" w:sz="2" w:space="0" w:color="C9C9C9"/>
+            </w:tcBorders>
+            <w:shd w:val="clear" w:color="auto" w:fill="EDEDED"/>
+            <w:hideMark/>
+          </w:tcPr>
+          <w:p>
+            <w:pPr>
+              <w:spacing w:before="60" w:after="60"/>
+              <w:jc w:val="center"/>
+              <w:rPr>
+                <w:rFonts w:cs="Times New Roman"/>
+                <w:b/>
+                <w:bCs/>
+                <w:sz w:val="20"/>
+                <w:lang w:val="en-US"/>
+              </w:rPr>
+            </w:pPr>
+            <w:r>
+              <w:rPr>
+                <w:rFonts w:cs="Times New Roman"/>
+                <w:b/>
+                <w:bCs/>
+                <w:sz w:val="20"/>
+                <w:lang w:val="en-US"/>
+              </w:rPr>
+              <w:t>Zaključak i budući rad</w:t>
+            </w:r>
+          </w:p>
+        </w:tc>
+        <w:tc>
+          <w:tcPr>
+            <w:tcW w:w="1023" w:type="dxa"/>
+            <w:tcBorders>
+              <w:top w:val="single" w:sz="2" w:space="0" w:color="C9C9C9"/>
+              <w:left w:val="single" w:sz="2" w:space="0" w:color="C9C9C9"/>
+              <w:bottom w:val="single" w:sz="2" w:space="0" w:color="C9C9C9"/>
+              <w:right w:val="single" w:sz="2" w:space="0" w:color="C9C9C9"/>
+            </w:tcBorders>
+            <w:shd w:val="clear" w:color="auto" w:fill="EDEDED"/>
+          </w:tcPr>
+          <w:p>
+            <w:pPr>
+              <w:spacing w:before="60" w:after="60"/>
+              <w:jc w:val="center"/>
+              <w:rPr>
+                <w:rFonts w:cs="Times New Roman"/>
+                <w:sz w:val="20"/>
+                <w:lang w:val="en-US"/>
+              </w:rPr>
+            </w:pPr>
+            <w:r>
+              <w:rPr>
+                <w:rFonts w:cs="Times New Roman"/>
+                <w:sz w:val="20"/>
+                <w:lang w:val="en-US"/>
+              </w:rPr>
+              <w:t>0%</w:t>
+            </w:r>
+          </w:p>
+        </w:tc>
+        <w:tc>
+          <w:tcPr>
+            <w:tcW w:w="1022" w:type="dxa"/>
+            <w:tcBorders>
+              <w:top w:val="single" w:sz="2" w:space="0" w:color="C9C9C9"/>
+              <w:left w:val="single" w:sz="2" w:space="0" w:color="C9C9C9"/>
+              <w:bottom w:val="single" w:sz="2" w:space="0" w:color="C9C9C9"/>
+              <w:right w:val="single" w:sz="2" w:space="0" w:color="C9C9C9"/>
+            </w:tcBorders>
+            <w:shd w:val="clear" w:color="auto" w:fill="EDEDED"/>
+          </w:tcPr>
+          <w:p>
+            <w:pPr>
+              <w:spacing w:before="60" w:after="60"/>
+              <w:jc w:val="center"/>
+              <w:rPr>
+                <w:rFonts w:cs="Times New Roman"/>
+                <w:sz w:val="20"/>
+                <w:lang w:val="en-US"/>
+              </w:rPr>
+            </w:pPr>
+            <w:r>
+              <w:rPr>
+                <w:rFonts w:cs="Times New Roman"/>
+                <w:sz w:val="20"/>
+                <w:lang w:val="en-US"/>
+              </w:rPr>
+              <w:t>0%</w:t>
+            </w:r>
+          </w:p>
+        </w:tc>
+        <w:tc>
+          <w:tcPr>
+            <w:tcW w:w="1022" w:type="dxa"/>
+            <w:tcBorders>
+              <w:top w:val="single" w:sz="2" w:space="0" w:color="C9C9C9"/>
+              <w:left w:val="single" w:sz="2" w:space="0" w:color="C9C9C9"/>
+              <w:bottom w:val="single" w:sz="2" w:space="0" w:color="C9C9C9"/>
+              <w:right w:val="single" w:sz="2" w:space="0" w:color="C9C9C9"/>
+            </w:tcBorders>
+            <w:shd w:val="clear" w:color="auto" w:fill="EDEDED"/>
+          </w:tcPr>
+          <w:p>
+            <w:pPr>
+              <w:spacing w:before="60" w:after="60"/>
+              <w:jc w:val="center"/>
+              <w:rPr>
+                <w:rFonts w:cs="Times New Roman"/>
+                <w:sz w:val="20"/>
+                <w:lang w:val="en-US"/>
+              </w:rPr>
+            </w:pPr>
+            <w:r>
+              <w:rPr>
+                <w:rFonts w:cs="Times New Roman"/>
+                <w:sz w:val="20"/>
+                <w:lang w:val="en-US"/>
+              </w:rPr>
+              <w:t>0%</w:t>
+            </w:r>
+          </w:p>
+        </w:tc>
+        <w:tc>
+          <w:tcPr>
+            <w:tcW w:w="1049" w:type="dxa"/>
+            <w:tcBorders>
+              <w:top w:val="single" w:sz="2" w:space="0" w:color="C9C9C9"/>
+              <w:left w:val="single" w:sz="2" w:space="0" w:color="C9C9C9"/>
+              <w:bottom w:val="single" w:sz="2" w:space="0" w:color="C9C9C9"/>
+              <w:right w:val="single" w:sz="2" w:space="0" w:color="C9C9C9"/>
+            </w:tcBorders>
+            <w:shd w:val="clear" w:color="auto" w:fill="EDEDED"/>
+          </w:tcPr>
+          <w:p>
+            <w:pPr>
+              <w:spacing w:before="60" w:after="60"/>
+              <w:jc w:val="center"/>
+              <w:rPr>
+                <w:rFonts w:cs="Times New Roman"/>
+                <w:sz w:val="20"/>
+                <w:lang w:val="en-US"/>
+              </w:rPr>
+            </w:pPr>
+            <w:r>
+              <w:rPr>
+                <w:rFonts w:cs="Times New Roman"/>
+                <w:sz w:val="20"/>
+                <w:lang w:val="en-US"/>
+              </w:rPr>
+              <w:t>0%</w:t>
+            </w:r>
+          </w:p>
+        </w:tc>
+        <w:tc>
+          <w:tcPr>
+            <w:tcW w:w="1250" w:type="dxa"/>
+            <w:tcBorders>
+              <w:top w:val="single" w:sz="2" w:space="0" w:color="C9C9C9"/>
+              <w:left w:val="single" w:sz="2" w:space="0" w:color="C9C9C9"/>
+              <w:bottom w:val="single" w:sz="2" w:space="0" w:color="C9C9C9"/>
+              <w:right w:val="single" w:sz="2" w:space="0" w:color="C9C9C9"/>
+            </w:tcBorders>
+            <w:shd w:val="clear" w:color="auto" w:fill="EDEDED"/>
+          </w:tcPr>
+          <w:p>
+            <w:pPr>
+              <w:spacing w:before="60" w:after="60"/>
+              <w:jc w:val="center"/>
+              <w:rPr>
+                <w:rFonts w:cs="Times New Roman"/>
+                <w:sz w:val="20"/>
+                <w:lang w:val="en-US"/>
+              </w:rPr>
+            </w:pPr>
+            <w:r>
+              <w:rPr>
+                <w:rFonts w:cs="Times New Roman"/>
+                <w:sz w:val="20"/>
+                <w:lang w:val="en-US"/>
+              </w:rPr>
+              <w:t>0%</w:t>
+            </w:r>
+          </w:p>
+        </w:tc>
+        <w:tc>
+          <w:tcPr>
+            <w:tcW w:w="1022" w:type="dxa"/>
+            <w:tcBorders>
+              <w:top w:val="single" w:sz="2" w:space="0" w:color="C9C9C9"/>
+              <w:left w:val="single" w:sz="2" w:space="0" w:color="C9C9C9"/>
+              <w:bottom w:val="single" w:sz="2" w:space="0" w:color="C9C9C9"/>
+              <w:right w:val="single" w:sz="2" w:space="0" w:color="C9C9C9"/>
+            </w:tcBorders>
+            <w:shd w:val="clear" w:color="auto" w:fill="EDEDED"/>
+          </w:tcPr>
+          <w:p>
+            <w:pPr>
+              <w:spacing w:before="60" w:after="60"/>
+              <w:jc w:val="center"/>
+              <w:rPr>
+                <w:rFonts w:cs="Times New Roman"/>
+                <w:sz w:val="20"/>
+                <w:lang w:val="en-US"/>
+              </w:rPr>
+            </w:pPr>
+            <w:r>
+              <w:rPr>
+                <w:rFonts w:cs="Times New Roman"/>
+                <w:sz w:val="20"/>
+                <w:lang w:val="en-US"/>
+              </w:rPr>
+              <w:t>0%</w:t>
+            </w:r>
+          </w:p>
+        </w:tc>
+        <w:tc>
+          <w:tcPr>
+            <w:tcW w:w="1022" w:type="dxa"/>
+            <w:tcBorders>
+              <w:top w:val="single" w:sz="2" w:space="0" w:color="C9C9C9"/>
+              <w:left w:val="single" w:sz="2" w:space="0" w:color="C9C9C9"/>
+              <w:bottom w:val="single" w:sz="2" w:space="0" w:color="C9C9C9"/>
+              <w:right w:val="nil"/>
+            </w:tcBorders>
+            <w:shd w:val="clear" w:color="auto" w:fill="EDEDED"/>
+          </w:tcPr>
+          <w:p>
+            <w:pPr>
+              <w:spacing w:before="60" w:after="60"/>
+              <w:jc w:val="center"/>
+              <w:rPr>
+                <w:rFonts w:cs="Times New Roman"/>
+                <w:sz w:val="20"/>
+                <w:lang w:val="en-US"/>
+              </w:rPr>
+            </w:pPr>
+            <w:r>
+              <w:rPr>
+                <w:rFonts w:cs="Times New Roman"/>
+                <w:sz w:val="20"/>
+                <w:lang w:val="en-US"/>
+              </w:rPr>
+              <w:t>100%</w:t>
+            </w:r>
+          </w:p>
+        </w:tc>
+      </w:tr>
+      <w:tr>
+        <w:tc>
+          <w:tcPr>
+            <w:tcW w:w="1662" w:type="dxa"/>
+            <w:tcBorders>
+              <w:top w:val="single" w:sz="2" w:space="0" w:color="C9C9C9"/>
+              <w:left w:val="nil"/>
+              <w:bottom w:val="single" w:sz="2" w:space="0" w:color="C9C9C9"/>
+              <w:right w:val="single" w:sz="2" w:space="0" w:color="C9C9C9"/>
+            </w:tcBorders>
+            <w:hideMark/>
+          </w:tcPr>
+          <w:p>
+            <w:pPr>
+              <w:spacing w:before="60" w:after="60"/>
+              <w:jc w:val="center"/>
+              <w:rPr>
+                <w:rFonts w:cs="Times New Roman"/>
+                <w:b/>
+                <w:bCs/>
+                <w:sz w:val="20"/>
+                <w:lang w:val="en-US"/>
+              </w:rPr>
+            </w:pPr>
+            <w:r>
+              <w:rPr>
+                <w:rFonts w:cs="Times New Roman"/>
+                <w:b/>
+                <w:bCs/>
+                <w:sz w:val="20"/>
+                <w:lang w:val="en-US"/>
+              </w:rPr>
+              <w:t>Popis literature</w:t>
+            </w:r>
+          </w:p>
+        </w:tc>
+        <w:tc>
+          <w:tcPr>
+            <w:tcW w:w="1023" w:type="dxa"/>
+            <w:tcBorders>
+              <w:top w:val="single" w:sz="2" w:space="0" w:color="C9C9C9"/>
+              <w:left w:val="single" w:sz="2" w:space="0" w:color="C9C9C9"/>
+              <w:bottom w:val="single" w:sz="2" w:space="0" w:color="C9C9C9"/>
+              <w:right w:val="single" w:sz="2" w:space="0" w:color="C9C9C9"/>
+            </w:tcBorders>
+          </w:tcPr>
+          <w:p>
+            <w:pPr>
+              <w:spacing w:before="60" w:after="60"/>
+              <w:jc w:val="center"/>
+              <w:rPr>
+                <w:rFonts w:cs="Times New Roman"/>
+                <w:sz w:val="20"/>
+                <w:lang w:val="en-US"/>
+              </w:rPr>
+            </w:pPr>
+            <w:r>
+              <w:rPr>
+                <w:rFonts w:cs="Times New Roman"/>
+                <w:sz w:val="20"/>
+                <w:lang w:val="en-US"/>
+              </w:rPr>
+              <w:t>0%</w:t>
+            </w:r>
+          </w:p>
+        </w:tc>
+        <w:tc>
+          <w:tcPr>
+            <w:tcW w:w="1022" w:type="dxa"/>
+            <w:tcBorders>
+              <w:top w:val="single" w:sz="2" w:space="0" w:color="C9C9C9"/>
+              <w:left w:val="single" w:sz="2" w:space="0" w:color="C9C9C9"/>
+              <w:bottom w:val="single" w:sz="2" w:space="0" w:color="C9C9C9"/>
+              <w:right w:val="single" w:sz="2" w:space="0" w:color="C9C9C9"/>
+            </w:tcBorders>
+          </w:tcPr>
+          <w:p>
+            <w:pPr>
+              <w:spacing w:before="60" w:after="60"/>
+              <w:jc w:val="center"/>
+              <w:rPr>
+                <w:rFonts w:cs="Times New Roman"/>
+                <w:sz w:val="20"/>
+                <w:lang w:val="en-US"/>
+              </w:rPr>
+            </w:pPr>
+            <w:r>
+              <w:rPr>
+                <w:rFonts w:cs="Times New Roman"/>
+                <w:sz w:val="20"/>
+                <w:lang w:val="en-US"/>
+              </w:rPr>
+              <w:t>0%</w:t>
+            </w:r>
+          </w:p>
+        </w:tc>
+        <w:tc>
+          <w:tcPr>
+            <w:tcW w:w="1022" w:type="dxa"/>
+            <w:tcBorders>
+              <w:top w:val="single" w:sz="2" w:space="0" w:color="C9C9C9"/>
+              <w:left w:val="single" w:sz="2" w:space="0" w:color="C9C9C9"/>
+              <w:bottom w:val="single" w:sz="2" w:space="0" w:color="C9C9C9"/>
+              <w:right w:val="single" w:sz="2" w:space="0" w:color="C9C9C9"/>
+            </w:tcBorders>
+          </w:tcPr>
+          <w:p>
+            <w:pPr>
+              <w:spacing w:before="60" w:after="60"/>
+              <w:jc w:val="center"/>
+              <w:rPr>
+                <w:rFonts w:cs="Times New Roman"/>
+                <w:sz w:val="20"/>
+                <w:lang w:val="en-US"/>
+              </w:rPr>
+            </w:pPr>
+            <w:r>
+              <w:rPr>
+                <w:rFonts w:cs="Times New Roman"/>
+                <w:sz w:val="20"/>
+                <w:lang w:val="en-US"/>
+              </w:rPr>
+              <w:t>0%</w:t>
+            </w:r>
+          </w:p>
+        </w:tc>
+        <w:tc>
+          <w:tcPr>
+            <w:tcW w:w="1049" w:type="dxa"/>
+            <w:tcBorders>
+              <w:top w:val="single" w:sz="2" w:space="0" w:color="C9C9C9"/>
+              <w:left w:val="single" w:sz="2" w:space="0" w:color="C9C9C9"/>
+              <w:bottom w:val="single" w:sz="2" w:space="0" w:color="C9C9C9"/>
+              <w:right w:val="single" w:sz="2" w:space="0" w:color="C9C9C9"/>
+            </w:tcBorders>
+          </w:tcPr>
+          <w:p>
+            <w:pPr>
+              <w:spacing w:before="60" w:after="60"/>
+              <w:jc w:val="center"/>
+              <w:rPr>
+                <w:rFonts w:cs="Times New Roman"/>
+                <w:sz w:val="20"/>
+                <w:lang w:val="en-US"/>
+              </w:rPr>
+            </w:pPr>
+            <w:r>
+              <w:rPr>
+                <w:rFonts w:cs="Times New Roman"/>
+                <w:sz w:val="20"/>
+                <w:lang w:val="en-US"/>
+              </w:rPr>
+              <w:t>0%</w:t>
+            </w:r>
+          </w:p>
+        </w:tc>
+        <w:tc>
+          <w:tcPr>
+            <w:tcW w:w="1250" w:type="dxa"/>
+            <w:tcBorders>
+              <w:top w:val="single" w:sz="2" w:space="0" w:color="C9C9C9"/>
+              <w:left w:val="single" w:sz="2" w:space="0" w:color="C9C9C9"/>
+              <w:bottom w:val="single" w:sz="2" w:space="0" w:color="C9C9C9"/>
+              <w:right w:val="single" w:sz="2" w:space="0" w:color="C9C9C9"/>
+            </w:tcBorders>
+          </w:tcPr>
+          <w:p>
+            <w:pPr>
+              <w:spacing w:before="60" w:after="60"/>
+              <w:jc w:val="center"/>
+              <w:rPr>
+                <w:rFonts w:cs="Times New Roman"/>
+                <w:sz w:val="20"/>
+                <w:lang w:val="en-US"/>
+              </w:rPr>
+            </w:pPr>
+            <w:r>
+              <w:rPr>
+                <w:rFonts w:cs="Times New Roman"/>
+                <w:sz w:val="20"/>
+                <w:lang w:val="en-US"/>
+              </w:rPr>
+              <w:t>0%</w:t>
+            </w:r>
+          </w:p>
+        </w:tc>
+        <w:tc>
+          <w:tcPr>
+            <w:tcW w:w="1022" w:type="dxa"/>
+            <w:tcBorders>
+              <w:top w:val="single" w:sz="2" w:space="0" w:color="C9C9C9"/>
+              <w:left w:val="single" w:sz="2" w:space="0" w:color="C9C9C9"/>
+              <w:bottom w:val="single" w:sz="2" w:space="0" w:color="C9C9C9"/>
+              <w:right w:val="single" w:sz="2" w:space="0" w:color="C9C9C9"/>
+            </w:tcBorders>
+          </w:tcPr>
+          <w:p>
+            <w:pPr>
+              <w:spacing w:before="60" w:after="60"/>
+              <w:jc w:val="center"/>
+              <w:rPr>
+                <w:rFonts w:cs="Times New Roman"/>
+                <w:sz w:val="20"/>
+                <w:lang w:val="en-US"/>
+              </w:rPr>
+            </w:pPr>
+            <w:r>
+              <w:rPr>
+                <w:rFonts w:cs="Times New Roman"/>
+                <w:sz w:val="20"/>
+                <w:lang w:val="en-US"/>
+              </w:rPr>
+              <w:t>0%</w:t>
+            </w:r>
+          </w:p>
+        </w:tc>
+        <w:tc>
+          <w:tcPr>
+            <w:tcW w:w="1022" w:type="dxa"/>
+            <w:tcBorders>
+              <w:top w:val="single" w:sz="2" w:space="0" w:color="C9C9C9"/>
+              <w:left w:val="single" w:sz="2" w:space="0" w:color="C9C9C9"/>
+              <w:bottom w:val="single" w:sz="2" w:space="0" w:color="C9C9C9"/>
+              <w:right w:val="nil"/>
+            </w:tcBorders>
+          </w:tcPr>
+          <w:p>
+            <w:pPr>
+              <w:spacing w:before="60" w:after="60"/>
+              <w:jc w:val="center"/>
+              <w:rPr>
+                <w:rFonts w:cs="Times New Roman"/>
+                <w:sz w:val="20"/>
+                <w:lang w:val="en-US"/>
+              </w:rPr>
+            </w:pPr>
+            <w:r>
+              <w:rPr>
+                <w:rFonts w:cs="Times New Roman"/>
+                <w:sz w:val="20"/>
+                <w:lang w:val="en-US"/>
+              </w:rPr>
+              <w:t>100%</w:t>
+            </w:r>
+          </w:p>
+        </w:tc>
+      </w:tr>
+      <w:tr>
+        <w:tc>
+          <w:tcPr>
+            <w:tcW w:w="1662" w:type="dxa"/>
+            <w:tcBorders>
+              <w:top w:val="single" w:sz="2" w:space="0" w:color="C9C9C9"/>
+              <w:left w:val="nil"/>
+              <w:bottom w:val="single" w:sz="2" w:space="0" w:color="C9C9C9"/>
+              <w:right w:val="single" w:sz="2" w:space="0" w:color="C9C9C9"/>
+            </w:tcBorders>
+            <w:shd w:val="clear" w:color="auto" w:fill="EDEDED"/>
+            <w:hideMark/>
+          </w:tcPr>
+          <w:p>
+            <w:pPr>
+              <w:spacing w:before="60" w:after="60"/>
+              <w:jc w:val="center"/>
+              <w:rPr>
+                <w:rFonts w:cs="Times New Roman"/>
+                <w:b/>
+                <w:bCs/>
+                <w:sz w:val="20"/>
+                <w:lang w:val="en-US"/>
+              </w:rPr>
+            </w:pPr>
+            <w:r>
+              <w:rPr>
+                <w:rFonts w:cs="Times New Roman"/>
+                <w:b/>
+                <w:bCs/>
+                <w:sz w:val="20"/>
+                <w:lang w:val="en-US"/>
+              </w:rPr>
+              <w:t>Dodaci</w:t>
+            </w:r>
+          </w:p>
+        </w:tc>
+        <w:tc>
+          <w:tcPr>
+            <w:tcW w:w="7410" w:type="dxa"/>
+            <w:gridSpan w:val="7"/>
             <w:tcBorders>
               <w:top w:val="single" w:sz="2" w:space="0" w:color="C9C9C9"/>
               <w:left w:val="single" w:sz="2" w:space="0" w:color="C9C9C9"/>
@@ -30935,7 +33378,6 @@
               <w:jc w:val="center"/>
               <w:rPr>
                 <w:rFonts w:cs="Times New Roman"/>
-                <w:b/>
                 <w:bCs/>
                 <w:sz w:val="20"/>
                 <w:lang w:val="en-US"/>
@@ -30944,12 +33386,11 @@
             <w:r>
               <w:rPr>
                 <w:rFonts w:cs="Times New Roman"/>
-                <w:b/>
                 <w:bCs/>
                 <w:sz w:val="20"/>
                 <w:lang w:val="en-US"/>
               </w:rPr>
-              <w:t>Pregled rada i stanje ostvarenja</w:t>
+              <w:t>Indeks</w:t>
             </w:r>
           </w:p>
         </w:tc>
@@ -30973,6 +33414,22 @@
                 <w:lang w:val="en-US"/>
               </w:rPr>
             </w:pPr>
+            <w:r>
+              <w:rPr>
+                <w:rFonts w:cs="Times New Roman"/>
+                <w:sz w:val="20"/>
+                <w:lang w:val="en-US"/>
+              </w:rPr>
+              <w:t>2</w:t>
+            </w:r>
+            <w:r>
+              <w:rPr>
+                <w:rFonts w:cs="Times New Roman"/>
+                <w:sz w:val="20"/>
+                <w:lang w:val="en-US"/>
+              </w:rPr>
+              <w:t>0%</w:t>
+            </w:r>
           </w:p>
         </w:tc>
         <w:tc>
@@ -30995,6 +33452,14 @@
                 <w:lang w:val="en-US"/>
               </w:rPr>
             </w:pPr>
+            <w:r>
+              <w:rPr>
+                <w:rFonts w:cs="Times New Roman"/>
+                <w:sz w:val="20"/>
+                <w:lang w:val="en-US"/>
+              </w:rPr>
+              <w:t>0%</w:t>
+            </w:r>
           </w:p>
         </w:tc>
         <w:tc>
@@ -31017,6 +33482,14 @@
                 <w:lang w:val="en-US"/>
               </w:rPr>
             </w:pPr>
+            <w:r>
+              <w:rPr>
+                <w:rFonts w:cs="Times New Roman"/>
+                <w:sz w:val="20"/>
+                <w:lang w:val="en-US"/>
+              </w:rPr>
+              <w:t>0%</w:t>
+            </w:r>
           </w:p>
         </w:tc>
         <w:tc>
@@ -31039,6 +33512,14 @@
                 <w:lang w:val="en-US"/>
               </w:rPr>
             </w:pPr>
+            <w:r>
+              <w:rPr>
+                <w:rFonts w:cs="Times New Roman"/>
+                <w:sz w:val="20"/>
+                <w:lang w:val="en-US"/>
+              </w:rPr>
+              <w:t>0%</w:t>
+            </w:r>
           </w:p>
         </w:tc>
         <w:tc>
@@ -31061,6 +33542,14 @@
                 <w:lang w:val="en-US"/>
               </w:rPr>
             </w:pPr>
+            <w:r>
+              <w:rPr>
+                <w:rFonts w:cs="Times New Roman"/>
+                <w:sz w:val="20"/>
+                <w:lang w:val="en-US"/>
+              </w:rPr>
+              <w:t>0%</w:t>
+            </w:r>
           </w:p>
         </w:tc>
         <w:tc>
@@ -31083,6 +33572,14 @@
                 <w:lang w:val="en-US"/>
               </w:rPr>
             </w:pPr>
+            <w:r>
+              <w:rPr>
+                <w:rFonts w:cs="Times New Roman"/>
+                <w:sz w:val="20"/>
+                <w:lang w:val="en-US"/>
+              </w:rPr>
+              <w:t>0%</w:t>
+            </w:r>
           </w:p>
         </w:tc>
         <w:tc>
@@ -31105,6 +33602,22 @@
                 <w:lang w:val="en-US"/>
               </w:rPr>
             </w:pPr>
+            <w:r>
+              <w:rPr>
+                <w:rFonts w:cs="Times New Roman"/>
+                <w:sz w:val="20"/>
+                <w:lang w:val="en-US"/>
+              </w:rPr>
+              <w:t>8</w:t>
+            </w:r>
+            <w:r>
+              <w:rPr>
+                <w:rFonts w:cs="Times New Roman"/>
+                <w:sz w:val="20"/>
+                <w:lang w:val="en-US"/>
+              </w:rPr>
+              <w:t>0%</w:t>
+            </w:r>
           </w:p>
         </w:tc>
       </w:tr>
@@ -31127,7 +33640,6 @@
               <w:jc w:val="center"/>
               <w:rPr>
                 <w:rFonts w:cs="Times New Roman"/>
-                <w:b/>
                 <w:bCs/>
                 <w:sz w:val="20"/>
                 <w:lang w:val="en-US"/>
@@ -31136,12 +33648,11 @@
             <w:r>
               <w:rPr>
                 <w:rFonts w:cs="Times New Roman"/>
-                <w:b/>
                 <w:bCs/>
                 <w:sz w:val="20"/>
                 <w:lang w:val="en-US"/>
               </w:rPr>
-              <w:t>Zaključak i budući rad</w:t>
+              <w:t>Dnevnik sastajanja</w:t>
             </w:r>
           </w:p>
         </w:tc>
@@ -31172,7 +33683,7 @@
                 <w:sz w:val="20"/>
                 <w:lang w:val="en-US"/>
               </w:rPr>
-              <w:t>0</w:t>
+              <w:t>0%</w:t>
             </w:r>
           </w:p>
         </w:tc>
@@ -31203,7 +33714,7 @@
                 <w:sz w:val="20"/>
                 <w:lang w:val="en-US"/>
               </w:rPr>
-              <w:t>0</w:t>
+              <w:t>0%</w:t>
             </w:r>
           </w:p>
         </w:tc>
@@ -31234,7 +33745,7 @@
                 <w:sz w:val="20"/>
                 <w:lang w:val="en-US"/>
               </w:rPr>
-              <w:t>0</w:t>
+              <w:t>30%</w:t>
             </w:r>
           </w:p>
         </w:tc>
@@ -31265,7 +33776,7 @@
                 <w:sz w:val="20"/>
                 <w:lang w:val="en-US"/>
               </w:rPr>
-              <w:t>0</w:t>
+              <w:t>0%</w:t>
             </w:r>
           </w:p>
         </w:tc>
@@ -31296,7 +33807,7 @@
                 <w:sz w:val="20"/>
                 <w:lang w:val="en-US"/>
               </w:rPr>
-              <w:t>0</w:t>
+              <w:t>0%</w:t>
             </w:r>
           </w:p>
         </w:tc>
@@ -31327,7 +33838,7 @@
                 <w:sz w:val="20"/>
                 <w:lang w:val="en-US"/>
               </w:rPr>
-              <w:t>0</w:t>
+              <w:t>0%</w:t>
             </w:r>
           </w:p>
         </w:tc>
@@ -31358,830 +33869,7 @@
                 <w:sz w:val="20"/>
                 <w:lang w:val="en-US"/>
               </w:rPr>
-              <w:t>100</w:t>
-            </w:r>
-          </w:p>
-        </w:tc>
-      </w:tr>
-      <w:tr>
-        <w:tc>
-          <w:tcPr>
-            <w:tcW w:w="1662" w:type="dxa"/>
-            <w:tcBorders>
-              <w:top w:val="single" w:sz="2" w:space="0" w:color="C9C9C9"/>
-              <w:left w:val="nil"/>
-              <w:bottom w:val="single" w:sz="2" w:space="0" w:color="C9C9C9"/>
-              <w:right w:val="single" w:sz="2" w:space="0" w:color="C9C9C9"/>
-            </w:tcBorders>
-            <w:hideMark/>
-          </w:tcPr>
-          <w:p>
-            <w:pPr>
-              <w:spacing w:before="60" w:after="60"/>
-              <w:jc w:val="center"/>
-              <w:rPr>
-                <w:rFonts w:cs="Times New Roman"/>
-                <w:b/>
-                <w:bCs/>
-                <w:sz w:val="20"/>
-                <w:lang w:val="en-US"/>
-              </w:rPr>
-            </w:pPr>
-            <w:r>
-              <w:rPr>
-                <w:rFonts w:cs="Times New Roman"/>
-                <w:b/>
-                <w:bCs/>
-                <w:sz w:val="20"/>
-                <w:lang w:val="en-US"/>
-              </w:rPr>
-              <w:t>Popis literature</w:t>
-            </w:r>
-          </w:p>
-        </w:tc>
-        <w:tc>
-          <w:tcPr>
-            <w:tcW w:w="1023" w:type="dxa"/>
-            <w:tcBorders>
-              <w:top w:val="single" w:sz="2" w:space="0" w:color="C9C9C9"/>
-              <w:left w:val="single" w:sz="2" w:space="0" w:color="C9C9C9"/>
-              <w:bottom w:val="single" w:sz="2" w:space="0" w:color="C9C9C9"/>
-              <w:right w:val="single" w:sz="2" w:space="0" w:color="C9C9C9"/>
-            </w:tcBorders>
-          </w:tcPr>
-          <w:p>
-            <w:pPr>
-              <w:spacing w:before="60" w:after="60"/>
-              <w:jc w:val="center"/>
-              <w:rPr>
-                <w:rFonts w:cs="Times New Roman"/>
-                <w:sz w:val="20"/>
-                <w:lang w:val="en-US"/>
-              </w:rPr>
-            </w:pPr>
-            <w:r>
-              <w:rPr>
-                <w:rFonts w:cs="Times New Roman"/>
-                <w:sz w:val="20"/>
-                <w:lang w:val="en-US"/>
-              </w:rPr>
-              <w:t>0</w:t>
-            </w:r>
-          </w:p>
-        </w:tc>
-        <w:tc>
-          <w:tcPr>
-            <w:tcW w:w="1022" w:type="dxa"/>
-            <w:tcBorders>
-              <w:top w:val="single" w:sz="2" w:space="0" w:color="C9C9C9"/>
-              <w:left w:val="single" w:sz="2" w:space="0" w:color="C9C9C9"/>
-              <w:bottom w:val="single" w:sz="2" w:space="0" w:color="C9C9C9"/>
-              <w:right w:val="single" w:sz="2" w:space="0" w:color="C9C9C9"/>
-            </w:tcBorders>
-          </w:tcPr>
-          <w:p>
-            <w:pPr>
-              <w:spacing w:before="60" w:after="60"/>
-              <w:jc w:val="center"/>
-              <w:rPr>
-                <w:rFonts w:cs="Times New Roman"/>
-                <w:sz w:val="20"/>
-                <w:lang w:val="en-US"/>
-              </w:rPr>
-            </w:pPr>
-            <w:r>
-              <w:rPr>
-                <w:rFonts w:cs="Times New Roman"/>
-                <w:sz w:val="20"/>
-                <w:lang w:val="en-US"/>
-              </w:rPr>
-              <w:t>0</w:t>
-            </w:r>
-          </w:p>
-        </w:tc>
-        <w:tc>
-          <w:tcPr>
-            <w:tcW w:w="1022" w:type="dxa"/>
-            <w:tcBorders>
-              <w:top w:val="single" w:sz="2" w:space="0" w:color="C9C9C9"/>
-              <w:left w:val="single" w:sz="2" w:space="0" w:color="C9C9C9"/>
-              <w:bottom w:val="single" w:sz="2" w:space="0" w:color="C9C9C9"/>
-              <w:right w:val="single" w:sz="2" w:space="0" w:color="C9C9C9"/>
-            </w:tcBorders>
-          </w:tcPr>
-          <w:p>
-            <w:pPr>
-              <w:spacing w:before="60" w:after="60"/>
-              <w:jc w:val="center"/>
-              <w:rPr>
-                <w:rFonts w:cs="Times New Roman"/>
-                <w:sz w:val="20"/>
-                <w:lang w:val="en-US"/>
-              </w:rPr>
-            </w:pPr>
-            <w:r>
-              <w:rPr>
-                <w:rFonts w:cs="Times New Roman"/>
-                <w:sz w:val="20"/>
-                <w:lang w:val="en-US"/>
-              </w:rPr>
-              <w:t>0</w:t>
-            </w:r>
-          </w:p>
-        </w:tc>
-        <w:tc>
-          <w:tcPr>
-            <w:tcW w:w="1049" w:type="dxa"/>
-            <w:tcBorders>
-              <w:top w:val="single" w:sz="2" w:space="0" w:color="C9C9C9"/>
-              <w:left w:val="single" w:sz="2" w:space="0" w:color="C9C9C9"/>
-              <w:bottom w:val="single" w:sz="2" w:space="0" w:color="C9C9C9"/>
-              <w:right w:val="single" w:sz="2" w:space="0" w:color="C9C9C9"/>
-            </w:tcBorders>
-          </w:tcPr>
-          <w:p>
-            <w:pPr>
-              <w:spacing w:before="60" w:after="60"/>
-              <w:jc w:val="center"/>
-              <w:rPr>
-                <w:rFonts w:cs="Times New Roman"/>
-                <w:sz w:val="20"/>
-                <w:lang w:val="en-US"/>
-              </w:rPr>
-            </w:pPr>
-            <w:r>
-              <w:rPr>
-                <w:rFonts w:cs="Times New Roman"/>
-                <w:sz w:val="20"/>
-                <w:lang w:val="en-US"/>
-              </w:rPr>
-              <w:t>0</w:t>
-            </w:r>
-          </w:p>
-        </w:tc>
-        <w:tc>
-          <w:tcPr>
-            <w:tcW w:w="1250" w:type="dxa"/>
-            <w:tcBorders>
-              <w:top w:val="single" w:sz="2" w:space="0" w:color="C9C9C9"/>
-              <w:left w:val="single" w:sz="2" w:space="0" w:color="C9C9C9"/>
-              <w:bottom w:val="single" w:sz="2" w:space="0" w:color="C9C9C9"/>
-              <w:right w:val="single" w:sz="2" w:space="0" w:color="C9C9C9"/>
-            </w:tcBorders>
-          </w:tcPr>
-          <w:p>
-            <w:pPr>
-              <w:spacing w:before="60" w:after="60"/>
-              <w:jc w:val="center"/>
-              <w:rPr>
-                <w:rFonts w:cs="Times New Roman"/>
-                <w:sz w:val="20"/>
-                <w:lang w:val="en-US"/>
-              </w:rPr>
-            </w:pPr>
-            <w:r>
-              <w:rPr>
-                <w:rFonts w:cs="Times New Roman"/>
-                <w:sz w:val="20"/>
-                <w:lang w:val="en-US"/>
-              </w:rPr>
-              <w:t>0</w:t>
-            </w:r>
-          </w:p>
-        </w:tc>
-        <w:tc>
-          <w:tcPr>
-            <w:tcW w:w="1022" w:type="dxa"/>
-            <w:tcBorders>
-              <w:top w:val="single" w:sz="2" w:space="0" w:color="C9C9C9"/>
-              <w:left w:val="single" w:sz="2" w:space="0" w:color="C9C9C9"/>
-              <w:bottom w:val="single" w:sz="2" w:space="0" w:color="C9C9C9"/>
-              <w:right w:val="single" w:sz="2" w:space="0" w:color="C9C9C9"/>
-            </w:tcBorders>
-          </w:tcPr>
-          <w:p>
-            <w:pPr>
-              <w:spacing w:before="60" w:after="60"/>
-              <w:jc w:val="center"/>
-              <w:rPr>
-                <w:rFonts w:cs="Times New Roman"/>
-                <w:sz w:val="20"/>
-                <w:lang w:val="en-US"/>
-              </w:rPr>
-            </w:pPr>
-            <w:r>
-              <w:rPr>
-                <w:rFonts w:cs="Times New Roman"/>
-                <w:sz w:val="20"/>
-                <w:lang w:val="en-US"/>
-              </w:rPr>
-              <w:t>0</w:t>
-            </w:r>
-          </w:p>
-        </w:tc>
-        <w:tc>
-          <w:tcPr>
-            <w:tcW w:w="1022" w:type="dxa"/>
-            <w:tcBorders>
-              <w:top w:val="single" w:sz="2" w:space="0" w:color="C9C9C9"/>
-              <w:left w:val="single" w:sz="2" w:space="0" w:color="C9C9C9"/>
-              <w:bottom w:val="single" w:sz="2" w:space="0" w:color="C9C9C9"/>
-              <w:right w:val="nil"/>
-            </w:tcBorders>
-          </w:tcPr>
-          <w:p>
-            <w:pPr>
-              <w:spacing w:before="60" w:after="60"/>
-              <w:jc w:val="center"/>
-              <w:rPr>
-                <w:rFonts w:cs="Times New Roman"/>
-                <w:sz w:val="20"/>
-                <w:lang w:val="en-US"/>
-              </w:rPr>
-            </w:pPr>
-            <w:r>
-              <w:rPr>
-                <w:rFonts w:cs="Times New Roman"/>
-                <w:sz w:val="20"/>
-                <w:lang w:val="en-US"/>
-              </w:rPr>
-              <w:t>100</w:t>
-            </w:r>
-          </w:p>
-        </w:tc>
-      </w:tr>
-      <w:tr>
-        <w:tc>
-          <w:tcPr>
-            <w:tcW w:w="1662" w:type="dxa"/>
-            <w:tcBorders>
-              <w:top w:val="single" w:sz="2" w:space="0" w:color="C9C9C9"/>
-              <w:left w:val="nil"/>
-              <w:bottom w:val="single" w:sz="2" w:space="0" w:color="C9C9C9"/>
-              <w:right w:val="single" w:sz="2" w:space="0" w:color="C9C9C9"/>
-            </w:tcBorders>
-            <w:shd w:val="clear" w:color="auto" w:fill="EDEDED"/>
-            <w:hideMark/>
-          </w:tcPr>
-          <w:p>
-            <w:pPr>
-              <w:spacing w:before="60" w:after="60"/>
-              <w:jc w:val="center"/>
-              <w:rPr>
-                <w:rFonts w:cs="Times New Roman"/>
-                <w:b/>
-                <w:bCs/>
-                <w:sz w:val="20"/>
-                <w:lang w:val="en-US"/>
-              </w:rPr>
-            </w:pPr>
-            <w:r>
-              <w:rPr>
-                <w:rFonts w:cs="Times New Roman"/>
-                <w:b/>
-                <w:bCs/>
-                <w:sz w:val="20"/>
-                <w:lang w:val="en-US"/>
-              </w:rPr>
-              <w:t>Dodaci</w:t>
-            </w:r>
-          </w:p>
-        </w:tc>
-        <w:tc>
-          <w:tcPr>
-            <w:tcW w:w="7410" w:type="dxa"/>
-            <w:gridSpan w:val="7"/>
-            <w:tcBorders>
-              <w:top w:val="single" w:sz="2" w:space="0" w:color="C9C9C9"/>
-              <w:left w:val="single" w:sz="2" w:space="0" w:color="C9C9C9"/>
-              <w:bottom w:val="single" w:sz="2" w:space="0" w:color="C9C9C9"/>
-              <w:right w:val="nil"/>
-            </w:tcBorders>
-            <w:shd w:val="clear" w:color="auto" w:fill="EDEDED"/>
-          </w:tcPr>
-          <w:p>
-            <w:pPr>
-              <w:spacing w:before="60" w:after="60"/>
-              <w:jc w:val="center"/>
-              <w:rPr>
-                <w:rFonts w:cs="Times New Roman"/>
-                <w:sz w:val="20"/>
-                <w:lang w:val="en-US"/>
-              </w:rPr>
-            </w:pPr>
-          </w:p>
-        </w:tc>
-      </w:tr>
-      <w:tr>
-        <w:tc>
-          <w:tcPr>
-            <w:tcW w:w="1662" w:type="dxa"/>
-            <w:tcBorders>
-              <w:top w:val="single" w:sz="2" w:space="0" w:color="C9C9C9"/>
-              <w:left w:val="nil"/>
-              <w:bottom w:val="single" w:sz="2" w:space="0" w:color="C9C9C9"/>
-              <w:right w:val="single" w:sz="2" w:space="0" w:color="C9C9C9"/>
-            </w:tcBorders>
-            <w:hideMark/>
-          </w:tcPr>
-          <w:p>
-            <w:pPr>
-              <w:spacing w:before="60" w:after="60"/>
-              <w:jc w:val="center"/>
-              <w:rPr>
-                <w:rFonts w:cs="Times New Roman"/>
-                <w:bCs/>
-                <w:sz w:val="20"/>
-                <w:lang w:val="en-US"/>
-              </w:rPr>
-            </w:pPr>
-            <w:r>
-              <w:rPr>
-                <w:rFonts w:cs="Times New Roman"/>
-                <w:bCs/>
-                <w:sz w:val="20"/>
-                <w:lang w:val="en-US"/>
-              </w:rPr>
-              <w:t>Indeks</w:t>
-            </w:r>
-          </w:p>
-        </w:tc>
-        <w:tc>
-          <w:tcPr>
-            <w:tcW w:w="1023" w:type="dxa"/>
-            <w:tcBorders>
-              <w:top w:val="single" w:sz="2" w:space="0" w:color="C9C9C9"/>
-              <w:left w:val="single" w:sz="2" w:space="0" w:color="C9C9C9"/>
-              <w:bottom w:val="single" w:sz="2" w:space="0" w:color="C9C9C9"/>
-              <w:right w:val="single" w:sz="2" w:space="0" w:color="C9C9C9"/>
-            </w:tcBorders>
-          </w:tcPr>
-          <w:p>
-            <w:pPr>
-              <w:spacing w:before="60" w:after="60"/>
-              <w:jc w:val="center"/>
-              <w:rPr>
-                <w:rFonts w:cs="Times New Roman"/>
-                <w:sz w:val="20"/>
-                <w:lang w:val="en-US"/>
-              </w:rPr>
-            </w:pPr>
-            <w:r>
-              <w:rPr>
-                <w:rFonts w:cs="Times New Roman"/>
-                <w:sz w:val="20"/>
-                <w:lang w:val="en-US"/>
-              </w:rPr>
-              <w:t>2</w:t>
-            </w:r>
-            <w:r>
-              <w:rPr>
-                <w:rFonts w:cs="Times New Roman"/>
-                <w:sz w:val="20"/>
-                <w:lang w:val="en-US"/>
-              </w:rPr>
-              <w:t>0</w:t>
-            </w:r>
-          </w:p>
-        </w:tc>
-        <w:tc>
-          <w:tcPr>
-            <w:tcW w:w="1022" w:type="dxa"/>
-            <w:tcBorders>
-              <w:top w:val="single" w:sz="2" w:space="0" w:color="C9C9C9"/>
-              <w:left w:val="single" w:sz="2" w:space="0" w:color="C9C9C9"/>
-              <w:bottom w:val="single" w:sz="2" w:space="0" w:color="C9C9C9"/>
-              <w:right w:val="single" w:sz="2" w:space="0" w:color="C9C9C9"/>
-            </w:tcBorders>
-          </w:tcPr>
-          <w:p>
-            <w:pPr>
-              <w:spacing w:before="60" w:after="60"/>
-              <w:jc w:val="center"/>
-              <w:rPr>
-                <w:rFonts w:cs="Times New Roman"/>
-                <w:sz w:val="20"/>
-                <w:lang w:val="en-US"/>
-              </w:rPr>
-            </w:pPr>
-            <w:r>
-              <w:rPr>
-                <w:rFonts w:cs="Times New Roman"/>
-                <w:sz w:val="20"/>
-                <w:lang w:val="en-US"/>
-              </w:rPr>
-              <w:t>0</w:t>
-            </w:r>
-          </w:p>
-        </w:tc>
-        <w:tc>
-          <w:tcPr>
-            <w:tcW w:w="1022" w:type="dxa"/>
-            <w:tcBorders>
-              <w:top w:val="single" w:sz="2" w:space="0" w:color="C9C9C9"/>
-              <w:left w:val="single" w:sz="2" w:space="0" w:color="C9C9C9"/>
-              <w:bottom w:val="single" w:sz="2" w:space="0" w:color="C9C9C9"/>
-              <w:right w:val="single" w:sz="2" w:space="0" w:color="C9C9C9"/>
-            </w:tcBorders>
-          </w:tcPr>
-          <w:p>
-            <w:pPr>
-              <w:spacing w:before="60" w:after="60"/>
-              <w:jc w:val="center"/>
-              <w:rPr>
-                <w:rFonts w:cs="Times New Roman"/>
-                <w:sz w:val="20"/>
-                <w:lang w:val="en-US"/>
-              </w:rPr>
-            </w:pPr>
-            <w:r>
-              <w:rPr>
-                <w:rFonts w:cs="Times New Roman"/>
-                <w:sz w:val="20"/>
-                <w:lang w:val="en-US"/>
-              </w:rPr>
-              <w:t>0</w:t>
-            </w:r>
-          </w:p>
-        </w:tc>
-        <w:tc>
-          <w:tcPr>
-            <w:tcW w:w="1049" w:type="dxa"/>
-            <w:tcBorders>
-              <w:top w:val="single" w:sz="2" w:space="0" w:color="C9C9C9"/>
-              <w:left w:val="single" w:sz="2" w:space="0" w:color="C9C9C9"/>
-              <w:bottom w:val="single" w:sz="2" w:space="0" w:color="C9C9C9"/>
-              <w:right w:val="single" w:sz="2" w:space="0" w:color="C9C9C9"/>
-            </w:tcBorders>
-          </w:tcPr>
-          <w:p>
-            <w:pPr>
-              <w:spacing w:before="60" w:after="60"/>
-              <w:jc w:val="center"/>
-              <w:rPr>
-                <w:rFonts w:cs="Times New Roman"/>
-                <w:sz w:val="20"/>
-                <w:lang w:val="en-US"/>
-              </w:rPr>
-            </w:pPr>
-            <w:r>
-              <w:rPr>
-                <w:rFonts w:cs="Times New Roman"/>
-                <w:sz w:val="20"/>
-                <w:lang w:val="en-US"/>
-              </w:rPr>
-              <w:t>0</w:t>
-            </w:r>
-          </w:p>
-        </w:tc>
-        <w:tc>
-          <w:tcPr>
-            <w:tcW w:w="1250" w:type="dxa"/>
-            <w:tcBorders>
-              <w:top w:val="single" w:sz="2" w:space="0" w:color="C9C9C9"/>
-              <w:left w:val="single" w:sz="2" w:space="0" w:color="C9C9C9"/>
-              <w:bottom w:val="single" w:sz="2" w:space="0" w:color="C9C9C9"/>
-              <w:right w:val="single" w:sz="2" w:space="0" w:color="C9C9C9"/>
-            </w:tcBorders>
-          </w:tcPr>
-          <w:p>
-            <w:pPr>
-              <w:spacing w:before="60" w:after="60"/>
-              <w:jc w:val="center"/>
-              <w:rPr>
-                <w:rFonts w:cs="Times New Roman"/>
-                <w:sz w:val="20"/>
-                <w:lang w:val="en-US"/>
-              </w:rPr>
-            </w:pPr>
-            <w:r>
-              <w:rPr>
-                <w:rFonts w:cs="Times New Roman"/>
-                <w:sz w:val="20"/>
-                <w:lang w:val="en-US"/>
-              </w:rPr>
-              <w:t>0</w:t>
-            </w:r>
-          </w:p>
-        </w:tc>
-        <w:tc>
-          <w:tcPr>
-            <w:tcW w:w="1022" w:type="dxa"/>
-            <w:tcBorders>
-              <w:top w:val="single" w:sz="2" w:space="0" w:color="C9C9C9"/>
-              <w:left w:val="single" w:sz="2" w:space="0" w:color="C9C9C9"/>
-              <w:bottom w:val="single" w:sz="2" w:space="0" w:color="C9C9C9"/>
-              <w:right w:val="single" w:sz="2" w:space="0" w:color="C9C9C9"/>
-            </w:tcBorders>
-          </w:tcPr>
-          <w:p>
-            <w:pPr>
-              <w:spacing w:before="60" w:after="60"/>
-              <w:jc w:val="center"/>
-              <w:rPr>
-                <w:rFonts w:cs="Times New Roman"/>
-                <w:sz w:val="20"/>
-                <w:lang w:val="en-US"/>
-              </w:rPr>
-            </w:pPr>
-            <w:r>
-              <w:rPr>
-                <w:rFonts w:cs="Times New Roman"/>
-                <w:sz w:val="20"/>
-                <w:lang w:val="en-US"/>
-              </w:rPr>
-              <w:t>0</w:t>
-            </w:r>
-          </w:p>
-        </w:tc>
-        <w:tc>
-          <w:tcPr>
-            <w:tcW w:w="1022" w:type="dxa"/>
-            <w:tcBorders>
-              <w:top w:val="single" w:sz="2" w:space="0" w:color="C9C9C9"/>
-              <w:left w:val="single" w:sz="2" w:space="0" w:color="C9C9C9"/>
-              <w:bottom w:val="single" w:sz="2" w:space="0" w:color="C9C9C9"/>
-              <w:right w:val="nil"/>
-            </w:tcBorders>
-          </w:tcPr>
-          <w:p>
-            <w:pPr>
-              <w:spacing w:before="60" w:after="60"/>
-              <w:jc w:val="center"/>
-              <w:rPr>
-                <w:rFonts w:cs="Times New Roman"/>
-                <w:sz w:val="20"/>
-                <w:lang w:val="en-US"/>
-              </w:rPr>
-            </w:pPr>
-            <w:r>
-              <w:rPr>
-                <w:rFonts w:cs="Times New Roman"/>
-                <w:sz w:val="20"/>
-                <w:lang w:val="en-US"/>
-              </w:rPr>
-              <w:t>8</w:t>
-            </w:r>
-            <w:r>
-              <w:rPr>
-                <w:rFonts w:cs="Times New Roman"/>
-                <w:sz w:val="20"/>
-                <w:lang w:val="en-US"/>
-              </w:rPr>
-              <w:t>0</w:t>
-            </w:r>
-          </w:p>
-        </w:tc>
-      </w:tr>
-      <w:tr>
-        <w:tc>
-          <w:tcPr>
-            <w:tcW w:w="1662" w:type="dxa"/>
-            <w:tcBorders>
-              <w:top w:val="single" w:sz="2" w:space="0" w:color="C9C9C9"/>
-              <w:left w:val="nil"/>
-              <w:bottom w:val="single" w:sz="2" w:space="0" w:color="C9C9C9"/>
-              <w:right w:val="single" w:sz="2" w:space="0" w:color="C9C9C9"/>
-            </w:tcBorders>
-            <w:shd w:val="clear" w:color="auto" w:fill="EDEDED"/>
-            <w:hideMark/>
-          </w:tcPr>
-          <w:p>
-            <w:pPr>
-              <w:spacing w:before="60" w:after="60"/>
-              <w:jc w:val="center"/>
-              <w:rPr>
-                <w:rFonts w:cs="Times New Roman"/>
-                <w:bCs/>
-                <w:sz w:val="20"/>
-                <w:lang w:val="en-US"/>
-              </w:rPr>
-            </w:pPr>
-            <w:r>
-              <w:rPr>
-                <w:rFonts w:cs="Times New Roman"/>
-                <w:bCs/>
-                <w:sz w:val="20"/>
-                <w:lang w:val="en-US"/>
-              </w:rPr>
-              <w:t>Dnevnik sastajanja</w:t>
-            </w:r>
-          </w:p>
-        </w:tc>
-        <w:tc>
-          <w:tcPr>
-            <w:tcW w:w="1023" w:type="dxa"/>
-            <w:tcBorders>
-              <w:top w:val="single" w:sz="2" w:space="0" w:color="C9C9C9"/>
-              <w:left w:val="single" w:sz="2" w:space="0" w:color="C9C9C9"/>
-              <w:bottom w:val="single" w:sz="2" w:space="0" w:color="C9C9C9"/>
-              <w:right w:val="single" w:sz="2" w:space="0" w:color="C9C9C9"/>
-            </w:tcBorders>
-            <w:shd w:val="clear" w:color="auto" w:fill="EDEDED"/>
-          </w:tcPr>
-          <w:p>
-            <w:pPr>
-              <w:spacing w:before="60" w:after="60"/>
-              <w:jc w:val="center"/>
-              <w:rPr>
-                <w:rFonts w:cs="Times New Roman"/>
-                <w:sz w:val="20"/>
-                <w:lang w:val="en-US"/>
-              </w:rPr>
-            </w:pPr>
-            <w:r>
-              <w:rPr>
-                <w:rFonts w:cs="Times New Roman"/>
-                <w:sz w:val="20"/>
-                <w:lang w:val="en-US"/>
-              </w:rPr>
-              <w:t>0</w:t>
-            </w:r>
-          </w:p>
-        </w:tc>
-        <w:tc>
-          <w:tcPr>
-            <w:tcW w:w="1022" w:type="dxa"/>
-            <w:tcBorders>
-              <w:top w:val="single" w:sz="2" w:space="0" w:color="C9C9C9"/>
-              <w:left w:val="single" w:sz="2" w:space="0" w:color="C9C9C9"/>
-              <w:bottom w:val="single" w:sz="2" w:space="0" w:color="C9C9C9"/>
-              <w:right w:val="single" w:sz="2" w:space="0" w:color="C9C9C9"/>
-            </w:tcBorders>
-            <w:shd w:val="clear" w:color="auto" w:fill="EDEDED"/>
-          </w:tcPr>
-          <w:p>
-            <w:pPr>
-              <w:spacing w:before="60" w:after="60"/>
-              <w:jc w:val="center"/>
-              <w:rPr>
-                <w:rFonts w:cs="Times New Roman"/>
-                <w:sz w:val="20"/>
-                <w:lang w:val="en-US"/>
-              </w:rPr>
-            </w:pPr>
-            <w:r>
-              <w:rPr>
-                <w:rFonts w:cs="Times New Roman"/>
-                <w:sz w:val="20"/>
-                <w:lang w:val="en-US"/>
-              </w:rPr>
-              <w:t>0</w:t>
-            </w:r>
-          </w:p>
-        </w:tc>
-        <w:tc>
-          <w:tcPr>
-            <w:tcW w:w="1022" w:type="dxa"/>
-            <w:tcBorders>
-              <w:top w:val="single" w:sz="2" w:space="0" w:color="C9C9C9"/>
-              <w:left w:val="single" w:sz="2" w:space="0" w:color="C9C9C9"/>
-              <w:bottom w:val="single" w:sz="2" w:space="0" w:color="C9C9C9"/>
-              <w:right w:val="single" w:sz="2" w:space="0" w:color="C9C9C9"/>
-            </w:tcBorders>
-            <w:shd w:val="clear" w:color="auto" w:fill="EDEDED"/>
-          </w:tcPr>
-          <w:p>
-            <w:pPr>
-              <w:spacing w:before="60" w:after="60"/>
-              <w:jc w:val="center"/>
-              <w:rPr>
-                <w:rFonts w:cs="Times New Roman"/>
-                <w:sz w:val="20"/>
-                <w:lang w:val="en-US"/>
-              </w:rPr>
-            </w:pPr>
-            <w:r>
-              <w:rPr>
-                <w:rFonts w:cs="Times New Roman"/>
-                <w:sz w:val="20"/>
-                <w:lang w:val="en-US"/>
-              </w:rPr>
-              <w:t>30</w:t>
-            </w:r>
-          </w:p>
-        </w:tc>
-        <w:tc>
-          <w:tcPr>
-            <w:tcW w:w="1049" w:type="dxa"/>
-            <w:tcBorders>
-              <w:top w:val="single" w:sz="2" w:space="0" w:color="C9C9C9"/>
-              <w:left w:val="single" w:sz="2" w:space="0" w:color="C9C9C9"/>
-              <w:bottom w:val="single" w:sz="2" w:space="0" w:color="C9C9C9"/>
-              <w:right w:val="single" w:sz="2" w:space="0" w:color="C9C9C9"/>
-            </w:tcBorders>
-            <w:shd w:val="clear" w:color="auto" w:fill="EDEDED"/>
-          </w:tcPr>
-          <w:p>
-            <w:pPr>
-              <w:spacing w:before="60" w:after="60"/>
-              <w:jc w:val="center"/>
-              <w:rPr>
-                <w:rFonts w:cs="Times New Roman"/>
-                <w:sz w:val="20"/>
-                <w:lang w:val="en-US"/>
-              </w:rPr>
-            </w:pPr>
-            <w:r>
-              <w:rPr>
-                <w:rFonts w:cs="Times New Roman"/>
-                <w:sz w:val="20"/>
-                <w:lang w:val="en-US"/>
-              </w:rPr>
-              <w:t>0</w:t>
-            </w:r>
-          </w:p>
-        </w:tc>
-        <w:tc>
-          <w:tcPr>
-            <w:tcW w:w="1250" w:type="dxa"/>
-            <w:tcBorders>
-              <w:top w:val="single" w:sz="2" w:space="0" w:color="C9C9C9"/>
-              <w:left w:val="single" w:sz="2" w:space="0" w:color="C9C9C9"/>
-              <w:bottom w:val="single" w:sz="2" w:space="0" w:color="C9C9C9"/>
-              <w:right w:val="single" w:sz="2" w:space="0" w:color="C9C9C9"/>
-            </w:tcBorders>
-            <w:shd w:val="clear" w:color="auto" w:fill="EDEDED"/>
-          </w:tcPr>
-          <w:p>
-            <w:pPr>
-              <w:spacing w:before="60" w:after="60"/>
-              <w:jc w:val="center"/>
-              <w:rPr>
-                <w:rFonts w:cs="Times New Roman"/>
-                <w:sz w:val="20"/>
-                <w:lang w:val="en-US"/>
-              </w:rPr>
-            </w:pPr>
-            <w:r>
-              <w:rPr>
-                <w:rFonts w:cs="Times New Roman"/>
-                <w:sz w:val="20"/>
-                <w:lang w:val="en-US"/>
-              </w:rPr>
-              <w:t>0</w:t>
-            </w:r>
-          </w:p>
-        </w:tc>
-        <w:tc>
-          <w:tcPr>
-            <w:tcW w:w="1022" w:type="dxa"/>
-            <w:tcBorders>
-              <w:top w:val="single" w:sz="2" w:space="0" w:color="C9C9C9"/>
-              <w:left w:val="single" w:sz="2" w:space="0" w:color="C9C9C9"/>
-              <w:bottom w:val="single" w:sz="2" w:space="0" w:color="C9C9C9"/>
-              <w:right w:val="single" w:sz="2" w:space="0" w:color="C9C9C9"/>
-            </w:tcBorders>
-            <w:shd w:val="clear" w:color="auto" w:fill="EDEDED"/>
-          </w:tcPr>
-          <w:p>
-            <w:pPr>
-              <w:spacing w:before="60" w:after="60"/>
-              <w:jc w:val="center"/>
-              <w:rPr>
-                <w:rFonts w:cs="Times New Roman"/>
-                <w:sz w:val="20"/>
-                <w:lang w:val="en-US"/>
-              </w:rPr>
-            </w:pPr>
-            <w:r>
-              <w:rPr>
-                <w:rFonts w:cs="Times New Roman"/>
-                <w:sz w:val="20"/>
-                <w:lang w:val="en-US"/>
-              </w:rPr>
-              <w:t>0</w:t>
-            </w:r>
-          </w:p>
-        </w:tc>
-        <w:tc>
-          <w:tcPr>
-            <w:tcW w:w="1022" w:type="dxa"/>
-            <w:tcBorders>
-              <w:top w:val="single" w:sz="2" w:space="0" w:color="C9C9C9"/>
-              <w:left w:val="single" w:sz="2" w:space="0" w:color="C9C9C9"/>
-              <w:bottom w:val="single" w:sz="2" w:space="0" w:color="C9C9C9"/>
-              <w:right w:val="nil"/>
-            </w:tcBorders>
-            <w:shd w:val="clear" w:color="auto" w:fill="EDEDED"/>
-          </w:tcPr>
-          <w:p>
-            <w:pPr>
-              <w:spacing w:before="60" w:after="60"/>
-              <w:jc w:val="center"/>
-              <w:rPr>
-                <w:rFonts w:cs="Times New Roman"/>
-                <w:sz w:val="20"/>
-                <w:lang w:val="en-US"/>
-              </w:rPr>
-            </w:pPr>
-            <w:r>
-              <w:rPr>
-                <w:rFonts w:cs="Times New Roman"/>
-                <w:sz w:val="20"/>
-                <w:lang w:val="en-US"/>
-              </w:rPr>
-              <w:t>70</w:t>
+              <w:t>70%</w:t>
             </w:r>
           </w:p>
         </w:tc>
@@ -32379,10 +34067,100 @@
     </w:p>
     <w:p>
       <w:pPr>
+        <w:spacing w:after="160" w:line="259" w:lineRule="auto"/>
+        <w:jc w:val="left"/>
         <w:rPr>
           <w:rFonts w:ascii="Arial" w:hAnsi="Arial" w:cs="Arial"/>
         </w:rPr>
       </w:pPr>
+      <w:r>
+        <w:rPr>
+          <w:rFonts w:ascii="Arial" w:hAnsi="Arial" w:cs="Arial"/>
+        </w:rPr>
+        <w:br w:type="page"/>
+      </w:r>
+    </w:p>
+    <w:p>
+      <w:r>
+        <w:lastRenderedPageBreak/>
+        <w:t xml:space="preserve">Pregled pohrana kroz vrijeme trajanja </w:t>
+      </w:r>
+      <w:r>
+        <w:t>projekta</w:t>
+      </w:r>
+      <w:r>
+        <w:t>:</w:t>
+      </w:r>
+    </w:p>
+    <w:p>
+      <w:pPr>
+        <w:ind w:hanging="851"/>
+      </w:pPr>
+      <w:r>
+        <w:rPr>
+          <w:noProof/>
+          <w:lang w:eastAsia="hr-HR"/>
+        </w:rPr>
+        <w:drawing>
+          <wp:inline distT="0" distB="0" distL="0" distR="0" wp14:anchorId="4A64DE28" wp14:editId="048416ED">
+            <wp:extent cx="6851650" cy="7139401"/>
+            <wp:effectExtent l="0" t="0" r="6350" b="4445"/>
+            <wp:docPr id="3" name="Picture 3"/>
+            <wp:cNvGraphicFramePr>
+              <a:graphicFrameLocks xmlns:a="http://schemas.openxmlformats.org/drawingml/2006/main" noChangeAspect="1"/>
+            </wp:cNvGraphicFramePr>
+            <a:graphic xmlns:a="http://schemas.openxmlformats.org/drawingml/2006/main">
+              <a:graphicData uri="http://schemas.openxmlformats.org/drawingml/2006/picture">
+                <pic:pic xmlns:pic="http://schemas.openxmlformats.org/drawingml/2006/picture">
+                  <pic:nvPicPr>
+                    <pic:cNvPr id="3" name="commitgraph_20.11.2015_720.png"/>
+                    <pic:cNvPicPr/>
+                  </pic:nvPicPr>
+                  <pic:blipFill>
+                    <a:blip r:embed="rId57">
+                      <a:extLst>
+                        <a:ext uri="{28A0092B-C50C-407E-A947-70E740481C1C}">
+                          <a14:useLocalDpi xmlns:a14="http://schemas.microsoft.com/office/drawing/2010/main" val="0"/>
+                        </a:ext>
+                      </a:extLst>
+                    </a:blip>
+                    <a:stretch>
+                      <a:fillRect/>
+                    </a:stretch>
+                  </pic:blipFill>
+                  <pic:spPr>
+                    <a:xfrm>
+                      <a:off x="0" y="0"/>
+                      <a:ext cx="6864964" cy="7153274"/>
+                    </a:xfrm>
+                    <a:prstGeom prst="rect">
+                      <a:avLst/>
+                    </a:prstGeom>
+                  </pic:spPr>
+                </pic:pic>
+              </a:graphicData>
+            </a:graphic>
+          </wp:inline>
+        </w:drawing>
+      </w:r>
+    </w:p>
+    <w:p>
+      <w:pPr>
+        <w:jc w:val="center"/>
+        <w:rPr>
+          <w:b/>
+          <w:sz w:val="20"/>
+          <w:szCs w:val="20"/>
+        </w:rPr>
+      </w:pPr>
+      <w:r>
+        <w:rPr>
+          <w:b/>
+          <w:sz w:val="20"/>
+          <w:szCs w:val="20"/>
+        </w:rPr>
+        <w:t>Slika Dodatak C Graf aktivnosti</w:t>
+      </w:r>
     </w:p>
     <w:p>
       <w:pPr>
@@ -32421,8 +34199,8 @@
       </w:r>
     </w:p>
     <w:sectPr>
-      <w:headerReference w:type="default" r:id="rId57"/>
-      <w:footerReference w:type="default" r:id="rId58"/>
+      <w:headerReference w:type="default" r:id="rId58"/>
+      <w:footerReference w:type="default" r:id="rId59"/>
       <w:pgSz w:w="11906" w:h="16838"/>
       <w:pgMar w:top="1417" w:right="1417" w:bottom="1417" w:left="1417" w:header="708" w:footer="708" w:gutter="0"/>
       <w:cols w:space="708"/>
@@ -32503,7 +34281,7 @@
       <w:rPr>
         <w:noProof/>
       </w:rPr>
-      <w:t>58</w:t>
+      <w:t>60</w:t>
     </w:r>
     <w:r>
       <w:fldChar w:fldCharType="end"/>
@@ -32528,7 +34306,7 @@
       <w:rPr>
         <w:noProof/>
       </w:rPr>
-      <w:t>62</w:t>
+      <w:t>63</w:t>
     </w:r>
     <w:r>
       <w:fldChar w:fldCharType="end"/>
@@ -40631,7 +42409,7 @@
 </file>
 
 <file path=customXml/itemProps1.xml><?xml version="1.0" encoding="utf-8"?>
-<ds:datastoreItem xmlns:ds="http://schemas.openxmlformats.org/officeDocument/2006/customXml" ds:itemID="{0317DB82-0301-48E3-9F3C-B6D48369D1E5}">
+<ds:datastoreItem xmlns:ds="http://schemas.openxmlformats.org/officeDocument/2006/customXml" ds:itemID="{460CD5F0-1E58-4C8E-A23F-843555B8EF35}">
   <ds:schemaRefs>
     <ds:schemaRef ds:uri="http://schemas.openxmlformats.org/officeDocument/2006/bibliography"/>
   </ds:schemaRefs>

--- a/Dokumentacija/OPP_2015_ANewHopeee_v1_0.docx
+++ b/Dokumentacija/OPP_2015_ANewHopeee_v1_0.docx
@@ -15707,51 +15707,25 @@
       <w:r>
         <w:t xml:space="preserve">Slika </w:t>
       </w:r>
-      <w:r>
-        <w:fldChar w:fldCharType="begin"/>
-      </w:r>
-      <w:r>
-        <w:instrText xml:space="preserve"> STYLEREF 2 \s </w:instrText>
-      </w:r>
-      <w:r>
-        <w:fldChar w:fldCharType="separate"/>
-      </w:r>
-      <w:r>
-        <w:rPr>
-          <w:noProof/>
-        </w:rPr>
-        <w:t>4.2</w:t>
-      </w:r>
-      <w:r>
-        <w:rPr>
-          <w:noProof/>
-        </w:rPr>
-        <w:fldChar w:fldCharType="end"/>
-      </w:r>
+      <w:fldSimple w:instr=" STYLEREF 2 \s ">
+        <w:r>
+          <w:rPr>
+            <w:noProof/>
+          </w:rPr>
+          <w:t>4.2</w:t>
+        </w:r>
+      </w:fldSimple>
       <w:r>
         <w:t>.</w:t>
       </w:r>
-      <w:r>
-        <w:fldChar w:fldCharType="begin"/>
-      </w:r>
-      <w:r>
-        <w:instrText xml:space="preserve"> SEQ Slika \* ARABIC \s 2 </w:instrText>
-      </w:r>
-      <w:r>
-        <w:fldChar w:fldCharType="separate"/>
-      </w:r>
-      <w:r>
-        <w:rPr>
-          <w:noProof/>
-        </w:rPr>
-        <w:t>1</w:t>
-      </w:r>
-      <w:r>
-        <w:rPr>
-          <w:noProof/>
-        </w:rPr>
-        <w:fldChar w:fldCharType="end"/>
-      </w:r>
+      <w:fldSimple w:instr=" SEQ Slika \* ARABIC \s 2 ">
+        <w:r>
+          <w:rPr>
+            <w:noProof/>
+          </w:rPr>
+          <w:t>1</w:t>
+        </w:r>
+      </w:fldSimple>
       <w:r>
         <w:t xml:space="preserve"> Dijagram obrazaca uporabe sustava</w:t>
       </w:r>
@@ -15825,51 +15799,25 @@
       <w:r>
         <w:t xml:space="preserve">Slika </w:t>
       </w:r>
-      <w:r>
-        <w:fldChar w:fldCharType="begin"/>
-      </w:r>
-      <w:r>
-        <w:instrText xml:space="preserve"> STYLEREF 2 \s </w:instrText>
-      </w:r>
-      <w:r>
-        <w:fldChar w:fldCharType="separate"/>
-      </w:r>
-      <w:r>
-        <w:rPr>
-          <w:noProof/>
-        </w:rPr>
-        <w:t>4.2</w:t>
-      </w:r>
-      <w:r>
-        <w:rPr>
-          <w:noProof/>
-        </w:rPr>
-        <w:fldChar w:fldCharType="end"/>
-      </w:r>
+      <w:fldSimple w:instr=" STYLEREF 2 \s ">
+        <w:r>
+          <w:rPr>
+            <w:noProof/>
+          </w:rPr>
+          <w:t>4.2</w:t>
+        </w:r>
+      </w:fldSimple>
       <w:r>
         <w:t>.</w:t>
       </w:r>
-      <w:r>
-        <w:fldChar w:fldCharType="begin"/>
-      </w:r>
-      <w:r>
-        <w:instrText xml:space="preserve"> SEQ Slika \* ARABIC \s 2 </w:instrText>
-      </w:r>
-      <w:r>
-        <w:fldChar w:fldCharType="separate"/>
-      </w:r>
-      <w:r>
-        <w:rPr>
-          <w:noProof/>
-        </w:rPr>
-        <w:t>2</w:t>
-      </w:r>
-      <w:r>
-        <w:rPr>
-          <w:noProof/>
-        </w:rPr>
-        <w:fldChar w:fldCharType="end"/>
-      </w:r>
+      <w:fldSimple w:instr=" SEQ Slika \* ARABIC \s 2 ">
+        <w:r>
+          <w:rPr>
+            <w:noProof/>
+          </w:rPr>
+          <w:t>2</w:t>
+        </w:r>
+      </w:fldSimple>
       <w:r>
         <w:t xml:space="preserve"> </w:t>
       </w:r>
@@ -15944,51 +15892,25 @@
       <w:r>
         <w:t xml:space="preserve">Slika </w:t>
       </w:r>
-      <w:r>
-        <w:fldChar w:fldCharType="begin"/>
-      </w:r>
-      <w:r>
-        <w:instrText xml:space="preserve"> STYLEREF 2 \s </w:instrText>
-      </w:r>
-      <w:r>
-        <w:fldChar w:fldCharType="separate"/>
-      </w:r>
-      <w:r>
-        <w:rPr>
-          <w:noProof/>
-        </w:rPr>
-        <w:t>4.2</w:t>
-      </w:r>
-      <w:r>
-        <w:rPr>
-          <w:noProof/>
-        </w:rPr>
-        <w:fldChar w:fldCharType="end"/>
-      </w:r>
+      <w:fldSimple w:instr=" STYLEREF 2 \s ">
+        <w:r>
+          <w:rPr>
+            <w:noProof/>
+          </w:rPr>
+          <w:t>4.2</w:t>
+        </w:r>
+      </w:fldSimple>
       <w:r>
         <w:t>.</w:t>
       </w:r>
-      <w:r>
-        <w:fldChar w:fldCharType="begin"/>
-      </w:r>
-      <w:r>
-        <w:instrText xml:space="preserve"> SEQ Slika \* ARABIC \s 2 </w:instrText>
-      </w:r>
-      <w:r>
-        <w:fldChar w:fldCharType="separate"/>
-      </w:r>
-      <w:r>
-        <w:rPr>
-          <w:noProof/>
-        </w:rPr>
-        <w:t>3</w:t>
-      </w:r>
-      <w:r>
-        <w:rPr>
-          <w:noProof/>
-        </w:rPr>
-        <w:fldChar w:fldCharType="end"/>
-      </w:r>
+      <w:fldSimple w:instr=" SEQ Slika \* ARABIC \s 2 ">
+        <w:r>
+          <w:rPr>
+            <w:noProof/>
+          </w:rPr>
+          <w:t>3</w:t>
+        </w:r>
+      </w:fldSimple>
       <w:r>
         <w:t xml:space="preserve"> </w:t>
       </w:r>
@@ -16002,13 +15924,14 @@
         <w:keepNext/>
         <w:jc w:val="center"/>
       </w:pPr>
+      <w:bookmarkStart w:id="11" w:name="_GoBack"/>
       <w:r>
         <w:rPr>
           <w:noProof/>
           <w:lang w:eastAsia="hr-HR"/>
         </w:rPr>
         <w:drawing>
-          <wp:inline distT="0" distB="0" distL="0" distR="0" wp14:anchorId="068F519F" wp14:editId="465C33D2">
+          <wp:inline distT="0" distB="0" distL="0" distR="0" wp14:anchorId="068F519F" wp14:editId="14BF17AB">
             <wp:extent cx="4352381" cy="3752381"/>
             <wp:effectExtent l="0" t="0" r="0" b="635"/>
             <wp:docPr id="58" name="Picture 58"/>
@@ -16049,71 +15972,43 @@
           </wp:inline>
         </w:drawing>
       </w:r>
+      <w:bookmarkEnd w:id="11"/>
     </w:p>
     <w:p>
       <w:pPr>
         <w:pStyle w:val="Caption"/>
         <w:jc w:val="center"/>
       </w:pPr>
-      <w:bookmarkStart w:id="11" w:name="_Toc435797994"/>
+      <w:bookmarkStart w:id="12" w:name="_Toc435797994"/>
       <w:r>
         <w:t xml:space="preserve">Slika </w:t>
       </w:r>
-      <w:r>
-        <w:fldChar w:fldCharType="begin"/>
-      </w:r>
-      <w:r>
-        <w:instrText xml:space="preserve"> STYLEREF 2 \s </w:instrText>
-      </w:r>
-      <w:r>
-        <w:fldChar w:fldCharType="separate"/>
-      </w:r>
-      <w:r>
-        <w:rPr>
-          <w:noProof/>
-        </w:rPr>
-        <w:t>4.2</w:t>
-      </w:r>
-      <w:r>
-        <w:rPr>
-          <w:noProof/>
-        </w:rPr>
-        <w:fldChar w:fldCharType="end"/>
-      </w:r>
+      <w:fldSimple w:instr=" STYLEREF 2 \s ">
+        <w:r>
+          <w:rPr>
+            <w:noProof/>
+          </w:rPr>
+          <w:t>4.2</w:t>
+        </w:r>
+      </w:fldSimple>
       <w:r>
         <w:t>.</w:t>
       </w:r>
-      <w:r>
-        <w:fldChar w:fldCharType="begin"/>
-      </w:r>
-      <w:r>
-        <w:instrText xml:space="preserve"> SEQ Slika</w:instrText>
-      </w:r>
-      <w:r>
-        <w:instrText xml:space="preserve"> \* ARABIC \s 2 </w:instrText>
-      </w:r>
-      <w:r>
-        <w:fldChar w:fldCharType="separate"/>
-      </w:r>
-      <w:r>
-        <w:rPr>
-          <w:noProof/>
-        </w:rPr>
-        <w:t>4</w:t>
-      </w:r>
-      <w:r>
-        <w:rPr>
-          <w:noProof/>
-        </w:rPr>
-        <w:fldChar w:fldCharType="end"/>
-      </w:r>
+      <w:fldSimple w:instr=" SEQ Slika \* ARABIC \s 2 ">
+        <w:r>
+          <w:rPr>
+            <w:noProof/>
+          </w:rPr>
+          <w:t>4</w:t>
+        </w:r>
+      </w:fldSimple>
       <w:r>
         <w:t xml:space="preserve"> </w:t>
       </w:r>
       <w:r>
         <w:t>Dijagram obrazaca uporabe za komentiranje</w:t>
       </w:r>
-      <w:bookmarkEnd w:id="11"/>
+      <w:bookmarkEnd w:id="12"/>
     </w:p>
     <w:p>
       <w:pPr>
@@ -16181,55 +16076,29 @@
         <w:pStyle w:val="Caption"/>
         <w:jc w:val="center"/>
       </w:pPr>
-      <w:bookmarkStart w:id="12" w:name="_Toc435797995"/>
+      <w:bookmarkStart w:id="13" w:name="_Toc435797995"/>
       <w:r>
         <w:t xml:space="preserve">Slika </w:t>
       </w:r>
-      <w:r>
-        <w:fldChar w:fldCharType="begin"/>
-      </w:r>
-      <w:r>
-        <w:instrText xml:space="preserve"> STYLEREF 2 \s </w:instrText>
-      </w:r>
-      <w:r>
-        <w:fldChar w:fldCharType="separate"/>
-      </w:r>
-      <w:r>
-        <w:rPr>
-          <w:noProof/>
-        </w:rPr>
-        <w:t>4.2</w:t>
-      </w:r>
-      <w:r>
-        <w:rPr>
-          <w:noProof/>
-        </w:rPr>
-        <w:fldChar w:fldCharType="end"/>
-      </w:r>
+      <w:fldSimple w:instr=" STYLEREF 2 \s ">
+        <w:r>
+          <w:rPr>
+            <w:noProof/>
+          </w:rPr>
+          <w:t>4.2</w:t>
+        </w:r>
+      </w:fldSimple>
       <w:r>
         <w:t>.</w:t>
       </w:r>
-      <w:r>
-        <w:fldChar w:fldCharType="begin"/>
-      </w:r>
-      <w:r>
-        <w:instrText xml:space="preserve"> SEQ Slika \* ARABIC \s 2 </w:instrText>
-      </w:r>
-      <w:r>
-        <w:fldChar w:fldCharType="separate"/>
-      </w:r>
-      <w:r>
-        <w:rPr>
-          <w:noProof/>
-        </w:rPr>
-        <w:t>5</w:t>
-      </w:r>
-      <w:r>
-        <w:rPr>
-          <w:noProof/>
-        </w:rPr>
-        <w:fldChar w:fldCharType="end"/>
-      </w:r>
+      <w:fldSimple w:instr=" SEQ Slika \* ARABIC \s 2 ">
+        <w:r>
+          <w:rPr>
+            <w:noProof/>
+          </w:rPr>
+          <w:t>5</w:t>
+        </w:r>
+      </w:fldSimple>
       <w:r>
         <w:t xml:space="preserve"> </w:t>
       </w:r>
@@ -16242,7 +16111,7 @@
       <w:r>
         <w:t xml:space="preserve"> na sustav</w:t>
       </w:r>
-      <w:bookmarkEnd w:id="12"/>
+      <w:bookmarkEnd w:id="13"/>
     </w:p>
     <w:p/>
     <w:p>
@@ -16303,55 +16172,29 @@
         <w:pStyle w:val="Caption"/>
         <w:jc w:val="center"/>
       </w:pPr>
-      <w:bookmarkStart w:id="13" w:name="_Toc435797996"/>
+      <w:bookmarkStart w:id="14" w:name="_Toc435797996"/>
       <w:r>
         <w:t xml:space="preserve">Slika </w:t>
       </w:r>
-      <w:r>
-        <w:fldChar w:fldCharType="begin"/>
-      </w:r>
-      <w:r>
-        <w:instrText xml:space="preserve"> STYLEREF 2 \s </w:instrText>
-      </w:r>
-      <w:r>
-        <w:fldChar w:fldCharType="separate"/>
-      </w:r>
-      <w:r>
-        <w:rPr>
-          <w:noProof/>
-        </w:rPr>
-        <w:t>4.2</w:t>
-      </w:r>
-      <w:r>
-        <w:rPr>
-          <w:noProof/>
-        </w:rPr>
-        <w:fldChar w:fldCharType="end"/>
-      </w:r>
+      <w:fldSimple w:instr=" STYLEREF 2 \s ">
+        <w:r>
+          <w:rPr>
+            <w:noProof/>
+          </w:rPr>
+          <w:t>4.2</w:t>
+        </w:r>
+      </w:fldSimple>
       <w:r>
         <w:t>.</w:t>
       </w:r>
-      <w:r>
-        <w:fldChar w:fldCharType="begin"/>
-      </w:r>
-      <w:r>
-        <w:instrText xml:space="preserve"> SEQ Slika \* ARABIC \s 2 </w:instrText>
-      </w:r>
-      <w:r>
-        <w:fldChar w:fldCharType="separate"/>
-      </w:r>
-      <w:r>
-        <w:rPr>
-          <w:noProof/>
-        </w:rPr>
-        <w:t>6</w:t>
-      </w:r>
-      <w:r>
-        <w:rPr>
-          <w:noProof/>
-        </w:rPr>
-        <w:fldChar w:fldCharType="end"/>
-      </w:r>
+      <w:fldSimple w:instr=" SEQ Slika \* ARABIC \s 2 ">
+        <w:r>
+          <w:rPr>
+            <w:noProof/>
+          </w:rPr>
+          <w:t>6</w:t>
+        </w:r>
+      </w:fldSimple>
       <w:r>
         <w:t xml:space="preserve"> </w:t>
       </w:r>
@@ -16361,7 +16204,7 @@
       <w:r>
         <w:t>djelatnika</w:t>
       </w:r>
-      <w:bookmarkEnd w:id="13"/>
+      <w:bookmarkEnd w:id="14"/>
     </w:p>
     <w:p>
       <w:pPr>
@@ -16422,62 +16265,36 @@
         <w:pStyle w:val="Caption"/>
         <w:jc w:val="center"/>
       </w:pPr>
-      <w:bookmarkStart w:id="14" w:name="_Toc435797997"/>
+      <w:bookmarkStart w:id="15" w:name="_Toc435797997"/>
       <w:r>
         <w:t xml:space="preserve">Slika </w:t>
       </w:r>
-      <w:r>
-        <w:fldChar w:fldCharType="begin"/>
-      </w:r>
-      <w:r>
-        <w:instrText xml:space="preserve"> STYLEREF 2 \s </w:instrText>
-      </w:r>
-      <w:r>
-        <w:fldChar w:fldCharType="separate"/>
-      </w:r>
-      <w:r>
-        <w:rPr>
-          <w:noProof/>
-        </w:rPr>
-        <w:t>4.2</w:t>
-      </w:r>
-      <w:r>
-        <w:rPr>
-          <w:noProof/>
-        </w:rPr>
-        <w:fldChar w:fldCharType="end"/>
-      </w:r>
+      <w:fldSimple w:instr=" STYLEREF 2 \s ">
+        <w:r>
+          <w:rPr>
+            <w:noProof/>
+          </w:rPr>
+          <w:t>4.2</w:t>
+        </w:r>
+      </w:fldSimple>
       <w:r>
         <w:t>.</w:t>
       </w:r>
-      <w:r>
-        <w:fldChar w:fldCharType="begin"/>
-      </w:r>
-      <w:r>
-        <w:instrText xml:space="preserve"> SEQ Slika \* ARABIC \s 2 </w:instrText>
-      </w:r>
-      <w:r>
-        <w:fldChar w:fldCharType="separate"/>
-      </w:r>
-      <w:r>
-        <w:rPr>
-          <w:noProof/>
-        </w:rPr>
-        <w:t>7</w:t>
-      </w:r>
-      <w:r>
-        <w:rPr>
-          <w:noProof/>
-        </w:rPr>
-        <w:fldChar w:fldCharType="end"/>
-      </w:r>
+      <w:fldSimple w:instr=" SEQ Slika \* ARABIC \s 2 ">
+        <w:r>
+          <w:rPr>
+            <w:noProof/>
+          </w:rPr>
+          <w:t>7</w:t>
+        </w:r>
+      </w:fldSimple>
       <w:r>
         <w:t xml:space="preserve"> </w:t>
       </w:r>
       <w:r>
         <w:t>Dijagram obrazaca uporabe za vlasnika restorana</w:t>
       </w:r>
-      <w:bookmarkEnd w:id="14"/>
+      <w:bookmarkEnd w:id="15"/>
     </w:p>
     <w:p>
       <w:pPr>
@@ -16492,12 +16309,12 @@
       <w:pPr>
         <w:pStyle w:val="Heading2"/>
       </w:pPr>
-      <w:bookmarkStart w:id="15" w:name="_Toc435793422"/>
+      <w:bookmarkStart w:id="16" w:name="_Toc435793422"/>
       <w:r>
         <w:lastRenderedPageBreak/>
         <w:t>Sekvencijski dijagrami</w:t>
       </w:r>
-      <w:bookmarkEnd w:id="15"/>
+      <w:bookmarkEnd w:id="16"/>
     </w:p>
     <w:p>
       <w:pPr>
@@ -16681,62 +16498,36 @@
         <w:pStyle w:val="Caption"/>
         <w:jc w:val="center"/>
       </w:pPr>
-      <w:bookmarkStart w:id="16" w:name="_Toc435797998"/>
+      <w:bookmarkStart w:id="17" w:name="_Toc435797998"/>
       <w:r>
         <w:t xml:space="preserve">Slika </w:t>
       </w:r>
-      <w:r>
-        <w:fldChar w:fldCharType="begin"/>
-      </w:r>
-      <w:r>
-        <w:instrText xml:space="preserve"> STYLEREF 2 \s </w:instrText>
-      </w:r>
-      <w:r>
-        <w:fldChar w:fldCharType="separate"/>
-      </w:r>
-      <w:r>
-        <w:rPr>
-          <w:noProof/>
-        </w:rPr>
-        <w:t>4.3</w:t>
-      </w:r>
-      <w:r>
-        <w:rPr>
-          <w:noProof/>
-        </w:rPr>
-        <w:fldChar w:fldCharType="end"/>
-      </w:r>
+      <w:fldSimple w:instr=" STYLEREF 2 \s ">
+        <w:r>
+          <w:rPr>
+            <w:noProof/>
+          </w:rPr>
+          <w:t>4.3</w:t>
+        </w:r>
+      </w:fldSimple>
       <w:r>
         <w:t>.</w:t>
       </w:r>
-      <w:r>
-        <w:fldChar w:fldCharType="begin"/>
-      </w:r>
-      <w:r>
-        <w:instrText xml:space="preserve"> SEQ Slika \* ARABIC \s 2 </w:instrText>
-      </w:r>
-      <w:r>
-        <w:fldChar w:fldCharType="separate"/>
-      </w:r>
-      <w:r>
-        <w:rPr>
-          <w:noProof/>
-        </w:rPr>
-        <w:t>1</w:t>
-      </w:r>
-      <w:r>
-        <w:rPr>
-          <w:noProof/>
-        </w:rPr>
-        <w:fldChar w:fldCharType="end"/>
-      </w:r>
+      <w:fldSimple w:instr=" SEQ Slika \* ARABIC \s 2 ">
+        <w:r>
+          <w:rPr>
+            <w:noProof/>
+          </w:rPr>
+          <w:t>1</w:t>
+        </w:r>
+      </w:fldSimple>
       <w:r>
         <w:t xml:space="preserve"> </w:t>
       </w:r>
       <w:r>
         <w:t>Sekvencijski dijagram za UC01 – RegistracijaDjelatnika</w:t>
       </w:r>
-      <w:bookmarkEnd w:id="16"/>
+      <w:bookmarkEnd w:id="17"/>
     </w:p>
     <w:p>
       <w:pPr>
@@ -16834,62 +16625,36 @@
         <w:pStyle w:val="Caption"/>
         <w:jc w:val="center"/>
       </w:pPr>
-      <w:bookmarkStart w:id="17" w:name="_Toc435797999"/>
+      <w:bookmarkStart w:id="18" w:name="_Toc435797999"/>
       <w:r>
         <w:t xml:space="preserve">Slika </w:t>
       </w:r>
-      <w:r>
-        <w:fldChar w:fldCharType="begin"/>
-      </w:r>
-      <w:r>
-        <w:instrText xml:space="preserve"> STYLEREF 2 \s </w:instrText>
-      </w:r>
-      <w:r>
-        <w:fldChar w:fldCharType="separate"/>
-      </w:r>
-      <w:r>
-        <w:rPr>
-          <w:noProof/>
-        </w:rPr>
-        <w:t>4.3</w:t>
-      </w:r>
-      <w:r>
-        <w:rPr>
-          <w:noProof/>
-        </w:rPr>
-        <w:fldChar w:fldCharType="end"/>
-      </w:r>
+      <w:fldSimple w:instr=" STYLEREF 2 \s ">
+        <w:r>
+          <w:rPr>
+            <w:noProof/>
+          </w:rPr>
+          <w:t>4.3</w:t>
+        </w:r>
+      </w:fldSimple>
       <w:r>
         <w:t>.</w:t>
       </w:r>
-      <w:r>
-        <w:fldChar w:fldCharType="begin"/>
-      </w:r>
-      <w:r>
-        <w:instrText xml:space="preserve"> SEQ Slika \* ARABIC \s 2 </w:instrText>
-      </w:r>
-      <w:r>
-        <w:fldChar w:fldCharType="separate"/>
-      </w:r>
-      <w:r>
-        <w:rPr>
-          <w:noProof/>
-        </w:rPr>
-        <w:t>2</w:t>
-      </w:r>
-      <w:r>
-        <w:rPr>
-          <w:noProof/>
-        </w:rPr>
-        <w:fldChar w:fldCharType="end"/>
-      </w:r>
+      <w:fldSimple w:instr=" SEQ Slika \* ARABIC \s 2 ">
+        <w:r>
+          <w:rPr>
+            <w:noProof/>
+          </w:rPr>
+          <w:t>2</w:t>
+        </w:r>
+      </w:fldSimple>
       <w:r>
         <w:t xml:space="preserve"> </w:t>
       </w:r>
       <w:r>
         <w:t>Sekvencijski dijagram za UC02 – UklanjanjeDjelatnika</w:t>
       </w:r>
-      <w:bookmarkEnd w:id="17"/>
+      <w:bookmarkEnd w:id="18"/>
     </w:p>
     <w:p>
       <w:pPr>
@@ -17028,62 +16793,36 @@
         <w:pStyle w:val="Caption"/>
         <w:jc w:val="center"/>
       </w:pPr>
-      <w:bookmarkStart w:id="18" w:name="_Toc435798000"/>
+      <w:bookmarkStart w:id="19" w:name="_Toc435798000"/>
       <w:r>
         <w:t xml:space="preserve">Slika </w:t>
       </w:r>
-      <w:r>
-        <w:fldChar w:fldCharType="begin"/>
-      </w:r>
-      <w:r>
-        <w:instrText xml:space="preserve"> STYLEREF 2 \s </w:instrText>
-      </w:r>
-      <w:r>
-        <w:fldChar w:fldCharType="separate"/>
-      </w:r>
-      <w:r>
-        <w:rPr>
-          <w:noProof/>
-        </w:rPr>
-        <w:t>4.3</w:t>
-      </w:r>
-      <w:r>
-        <w:rPr>
-          <w:noProof/>
-        </w:rPr>
-        <w:fldChar w:fldCharType="end"/>
-      </w:r>
+      <w:fldSimple w:instr=" STYLEREF 2 \s ">
+        <w:r>
+          <w:rPr>
+            <w:noProof/>
+          </w:rPr>
+          <w:t>4.3</w:t>
+        </w:r>
+      </w:fldSimple>
       <w:r>
         <w:t>.</w:t>
       </w:r>
-      <w:r>
-        <w:fldChar w:fldCharType="begin"/>
-      </w:r>
-      <w:r>
-        <w:instrText xml:space="preserve"> SEQ Slika \* ARABIC \s 2 </w:instrText>
-      </w:r>
-      <w:r>
-        <w:fldChar w:fldCharType="separate"/>
-      </w:r>
-      <w:r>
-        <w:rPr>
-          <w:noProof/>
-        </w:rPr>
-        <w:t>3</w:t>
-      </w:r>
-      <w:r>
-        <w:rPr>
-          <w:noProof/>
-        </w:rPr>
-        <w:fldChar w:fldCharType="end"/>
-      </w:r>
+      <w:fldSimple w:instr=" SEQ Slika \* ARABIC \s 2 ">
+        <w:r>
+          <w:rPr>
+            <w:noProof/>
+          </w:rPr>
+          <w:t>3</w:t>
+        </w:r>
+      </w:fldSimple>
       <w:r>
         <w:t xml:space="preserve"> </w:t>
       </w:r>
       <w:r>
         <w:t>Sekvencijski dijagram za UC03 – PromjenaPodatakaZaDjelatnika</w:t>
       </w:r>
-      <w:bookmarkEnd w:id="18"/>
+      <w:bookmarkEnd w:id="19"/>
       <w:r>
         <w:br w:type="page"/>
       </w:r>
@@ -17240,62 +16979,36 @@
         <w:pStyle w:val="Caption"/>
         <w:jc w:val="center"/>
       </w:pPr>
-      <w:bookmarkStart w:id="19" w:name="_Toc435798001"/>
+      <w:bookmarkStart w:id="20" w:name="_Toc435798001"/>
       <w:r>
         <w:t xml:space="preserve">Slika </w:t>
       </w:r>
-      <w:r>
-        <w:fldChar w:fldCharType="begin"/>
-      </w:r>
-      <w:r>
-        <w:instrText xml:space="preserve"> STYLEREF 2 \s </w:instrText>
-      </w:r>
-      <w:r>
-        <w:fldChar w:fldCharType="separate"/>
-      </w:r>
-      <w:r>
-        <w:rPr>
-          <w:noProof/>
-        </w:rPr>
-        <w:t>4.3</w:t>
-      </w:r>
-      <w:r>
-        <w:rPr>
-          <w:noProof/>
-        </w:rPr>
-        <w:fldChar w:fldCharType="end"/>
-      </w:r>
+      <w:fldSimple w:instr=" STYLEREF 2 \s ">
+        <w:r>
+          <w:rPr>
+            <w:noProof/>
+          </w:rPr>
+          <w:t>4.3</w:t>
+        </w:r>
+      </w:fldSimple>
       <w:r>
         <w:t>.</w:t>
       </w:r>
-      <w:r>
-        <w:fldChar w:fldCharType="begin"/>
-      </w:r>
-      <w:r>
-        <w:instrText xml:space="preserve"> SEQ Slika \* ARABIC \s 2 </w:instrText>
-      </w:r>
-      <w:r>
-        <w:fldChar w:fldCharType="separate"/>
-      </w:r>
-      <w:r>
-        <w:rPr>
-          <w:noProof/>
-        </w:rPr>
-        <w:t>4</w:t>
-      </w:r>
-      <w:r>
-        <w:rPr>
-          <w:noProof/>
-        </w:rPr>
-        <w:fldChar w:fldCharType="end"/>
-      </w:r>
+      <w:fldSimple w:instr=" SEQ Slika \* ARABIC \s 2 ">
+        <w:r>
+          <w:rPr>
+            <w:noProof/>
+          </w:rPr>
+          <w:t>4</w:t>
+        </w:r>
+      </w:fldSimple>
       <w:r>
         <w:t xml:space="preserve"> </w:t>
       </w:r>
       <w:r>
         <w:t>Sekvencijski dijagram za UC04 – PrijavaKorisnika</w:t>
       </w:r>
-      <w:bookmarkEnd w:id="19"/>
+      <w:bookmarkEnd w:id="20"/>
     </w:p>
     <w:p>
       <w:pPr>
@@ -17383,65 +17096,39 @@
         <w:pStyle w:val="Caption"/>
         <w:jc w:val="center"/>
       </w:pPr>
-      <w:bookmarkStart w:id="20" w:name="_Toc435798002"/>
+      <w:bookmarkStart w:id="21" w:name="_Toc435798002"/>
       <w:r>
         <w:t xml:space="preserve">Slika </w:t>
       </w:r>
-      <w:r>
-        <w:fldChar w:fldCharType="begin"/>
-      </w:r>
-      <w:r>
-        <w:instrText xml:space="preserve"> STYLEREF 2 \s </w:instrText>
-      </w:r>
-      <w:r>
-        <w:fldChar w:fldCharType="separate"/>
-      </w:r>
-      <w:r>
-        <w:rPr>
-          <w:noProof/>
-        </w:rPr>
-        <w:t>4.3</w:t>
-      </w:r>
-      <w:r>
-        <w:rPr>
-          <w:noProof/>
-        </w:rPr>
-        <w:fldChar w:fldCharType="end"/>
-      </w:r>
+      <w:fldSimple w:instr=" STYLEREF 2 \s ">
+        <w:r>
+          <w:rPr>
+            <w:noProof/>
+          </w:rPr>
+          <w:t>4.3</w:t>
+        </w:r>
+      </w:fldSimple>
       <w:r>
         <w:t>.</w:t>
       </w:r>
-      <w:r>
-        <w:fldChar w:fldCharType="begin"/>
-      </w:r>
-      <w:r>
-        <w:instrText xml:space="preserve"> SEQ Slika \* ARABIC \s 2 </w:instrText>
-      </w:r>
-      <w:r>
-        <w:fldChar w:fldCharType="separate"/>
-      </w:r>
-      <w:r>
-        <w:rPr>
-          <w:noProof/>
-        </w:rPr>
+      <w:fldSimple w:instr=" SEQ Slika \* ARABIC \s 2 ">
+        <w:r>
+          <w:rPr>
+            <w:noProof/>
+          </w:rPr>
+          <w:t>5</w:t>
+        </w:r>
+      </w:fldSimple>
+      <w:r>
+        <w:t xml:space="preserve"> </w:t>
+      </w:r>
+      <w:r>
+        <w:t>Sekvencijski dijagram za UC0</w:t>
+      </w:r>
+      <w:r>
         <w:t>5</w:t>
       </w:r>
       <w:r>
-        <w:rPr>
-          <w:noProof/>
-        </w:rPr>
-        <w:fldChar w:fldCharType="end"/>
-      </w:r>
-      <w:r>
-        <w:t xml:space="preserve"> </w:t>
-      </w:r>
-      <w:r>
-        <w:t>Sekvencijski dijagram za UC0</w:t>
-      </w:r>
-      <w:r>
-        <w:t>5</w:t>
-      </w:r>
-      <w:r>
         <w:t xml:space="preserve"> – </w:t>
       </w:r>
       <w:r>
@@ -17450,7 +17137,7 @@
       <w:r>
         <w:t>Korisnika</w:t>
       </w:r>
-      <w:bookmarkEnd w:id="20"/>
+      <w:bookmarkEnd w:id="21"/>
       <w:r>
         <w:rPr>
           <w:noProof/>
@@ -17553,62 +17240,36 @@
         <w:pStyle w:val="Caption"/>
         <w:jc w:val="center"/>
       </w:pPr>
-      <w:bookmarkStart w:id="21" w:name="_Toc435798003"/>
+      <w:bookmarkStart w:id="22" w:name="_Toc435798003"/>
       <w:r>
         <w:t xml:space="preserve">Slika </w:t>
       </w:r>
-      <w:r>
-        <w:fldChar w:fldCharType="begin"/>
-      </w:r>
-      <w:r>
-        <w:instrText xml:space="preserve"> STYLEREF 2 \s </w:instrText>
-      </w:r>
-      <w:r>
-        <w:fldChar w:fldCharType="separate"/>
-      </w:r>
-      <w:r>
-        <w:rPr>
-          <w:noProof/>
-        </w:rPr>
-        <w:t>4.3</w:t>
-      </w:r>
-      <w:r>
-        <w:rPr>
-          <w:noProof/>
-        </w:rPr>
-        <w:fldChar w:fldCharType="end"/>
-      </w:r>
+      <w:fldSimple w:instr=" STYLEREF 2 \s ">
+        <w:r>
+          <w:rPr>
+            <w:noProof/>
+          </w:rPr>
+          <w:t>4.3</w:t>
+        </w:r>
+      </w:fldSimple>
       <w:r>
         <w:t>.</w:t>
       </w:r>
-      <w:r>
-        <w:fldChar w:fldCharType="begin"/>
-      </w:r>
-      <w:r>
-        <w:instrText xml:space="preserve"> SEQ Slika \* ARABIC \s 2 </w:instrText>
-      </w:r>
-      <w:r>
-        <w:fldChar w:fldCharType="separate"/>
-      </w:r>
-      <w:r>
-        <w:rPr>
-          <w:noProof/>
-        </w:rPr>
-        <w:t>6</w:t>
-      </w:r>
-      <w:r>
-        <w:rPr>
-          <w:noProof/>
-        </w:rPr>
-        <w:fldChar w:fldCharType="end"/>
-      </w:r>
+      <w:fldSimple w:instr=" SEQ Slika \* ARABIC \s 2 ">
+        <w:r>
+          <w:rPr>
+            <w:noProof/>
+          </w:rPr>
+          <w:t>6</w:t>
+        </w:r>
+      </w:fldSimple>
       <w:r>
         <w:t xml:space="preserve"> </w:t>
       </w:r>
       <w:r>
         <w:t>Sekvencijski dijagram za UC06 – PregledPonude</w:t>
       </w:r>
-      <w:bookmarkEnd w:id="21"/>
+      <w:bookmarkEnd w:id="22"/>
     </w:p>
     <w:p>
       <w:pPr>
@@ -17696,62 +17357,36 @@
         <w:pStyle w:val="Caption"/>
         <w:jc w:val="center"/>
       </w:pPr>
-      <w:bookmarkStart w:id="22" w:name="_Toc435798004"/>
+      <w:bookmarkStart w:id="23" w:name="_Toc435798004"/>
       <w:r>
         <w:t xml:space="preserve">Slika </w:t>
       </w:r>
-      <w:r>
-        <w:fldChar w:fldCharType="begin"/>
-      </w:r>
-      <w:r>
-        <w:instrText xml:space="preserve"> STYLEREF 2 \s </w:instrText>
-      </w:r>
-      <w:r>
-        <w:fldChar w:fldCharType="separate"/>
-      </w:r>
-      <w:r>
-        <w:rPr>
-          <w:noProof/>
-        </w:rPr>
-        <w:t>4.3</w:t>
-      </w:r>
-      <w:r>
-        <w:rPr>
-          <w:noProof/>
-        </w:rPr>
-        <w:fldChar w:fldCharType="end"/>
-      </w:r>
+      <w:fldSimple w:instr=" STYLEREF 2 \s ">
+        <w:r>
+          <w:rPr>
+            <w:noProof/>
+          </w:rPr>
+          <w:t>4.3</w:t>
+        </w:r>
+      </w:fldSimple>
       <w:r>
         <w:t>.</w:t>
       </w:r>
-      <w:r>
-        <w:fldChar w:fldCharType="begin"/>
-      </w:r>
-      <w:r>
-        <w:instrText xml:space="preserve"> SEQ Slika \* ARABIC \s 2 </w:instrText>
-      </w:r>
-      <w:r>
-        <w:fldChar w:fldCharType="separate"/>
-      </w:r>
-      <w:r>
-        <w:rPr>
-          <w:noProof/>
-        </w:rPr>
-        <w:t>7</w:t>
-      </w:r>
-      <w:r>
-        <w:rPr>
-          <w:noProof/>
-        </w:rPr>
-        <w:fldChar w:fldCharType="end"/>
-      </w:r>
+      <w:fldSimple w:instr=" SEQ Slika \* ARABIC \s 2 ">
+        <w:r>
+          <w:rPr>
+            <w:noProof/>
+          </w:rPr>
+          <w:t>7</w:t>
+        </w:r>
+      </w:fldSimple>
       <w:r>
         <w:t xml:space="preserve"> </w:t>
       </w:r>
       <w:r>
         <w:t>Sekvencijski dijagram za UC07 – OdabirKategorijeJela</w:t>
       </w:r>
-      <w:bookmarkEnd w:id="22"/>
+      <w:bookmarkEnd w:id="23"/>
     </w:p>
     <w:p>
       <w:pPr>
@@ -17857,62 +17492,36 @@
         <w:pStyle w:val="Caption"/>
         <w:jc w:val="center"/>
       </w:pPr>
-      <w:bookmarkStart w:id="23" w:name="_Toc435798005"/>
+      <w:bookmarkStart w:id="24" w:name="_Toc435798005"/>
       <w:r>
         <w:t xml:space="preserve">Slika </w:t>
       </w:r>
-      <w:r>
-        <w:fldChar w:fldCharType="begin"/>
-      </w:r>
-      <w:r>
-        <w:instrText xml:space="preserve"> STYLEREF 2 \s </w:instrText>
-      </w:r>
-      <w:r>
-        <w:fldChar w:fldCharType="separate"/>
-      </w:r>
-      <w:r>
-        <w:rPr>
-          <w:noProof/>
-        </w:rPr>
-        <w:t>4.3</w:t>
-      </w:r>
-      <w:r>
-        <w:rPr>
-          <w:noProof/>
-        </w:rPr>
-        <w:fldChar w:fldCharType="end"/>
-      </w:r>
+      <w:fldSimple w:instr=" STYLEREF 2 \s ">
+        <w:r>
+          <w:rPr>
+            <w:noProof/>
+          </w:rPr>
+          <w:t>4.3</w:t>
+        </w:r>
+      </w:fldSimple>
       <w:r>
         <w:t>.</w:t>
       </w:r>
-      <w:r>
-        <w:fldChar w:fldCharType="begin"/>
-      </w:r>
-      <w:r>
-        <w:instrText xml:space="preserve"> SEQ Slika \* ARABIC \s 2 </w:instrText>
-      </w:r>
-      <w:r>
-        <w:fldChar w:fldCharType="separate"/>
-      </w:r>
-      <w:r>
-        <w:rPr>
-          <w:noProof/>
-        </w:rPr>
-        <w:t>8</w:t>
-      </w:r>
-      <w:r>
-        <w:rPr>
-          <w:noProof/>
-        </w:rPr>
-        <w:fldChar w:fldCharType="end"/>
-      </w:r>
+      <w:fldSimple w:instr=" SEQ Slika \* ARABIC \s 2 ">
+        <w:r>
+          <w:rPr>
+            <w:noProof/>
+          </w:rPr>
+          <w:t>8</w:t>
+        </w:r>
+      </w:fldSimple>
       <w:r>
         <w:t xml:space="preserve"> </w:t>
       </w:r>
       <w:r>
         <w:t>Sekvencijski dijagram za UC08 – Odabir jela</w:t>
       </w:r>
-      <w:bookmarkEnd w:id="23"/>
+      <w:bookmarkEnd w:id="24"/>
     </w:p>
     <w:p>
       <w:pPr>
@@ -18006,62 +17615,36 @@
         <w:pStyle w:val="Caption"/>
         <w:jc w:val="center"/>
       </w:pPr>
-      <w:bookmarkStart w:id="24" w:name="_Toc435798006"/>
+      <w:bookmarkStart w:id="25" w:name="_Toc435798006"/>
       <w:r>
         <w:t xml:space="preserve">Slika </w:t>
       </w:r>
-      <w:r>
-        <w:fldChar w:fldCharType="begin"/>
-      </w:r>
-      <w:r>
-        <w:instrText xml:space="preserve"> STYLEREF 2 \s </w:instrText>
-      </w:r>
-      <w:r>
-        <w:fldChar w:fldCharType="separate"/>
-      </w:r>
-      <w:r>
-        <w:rPr>
-          <w:noProof/>
-        </w:rPr>
-        <w:t>4.3</w:t>
-      </w:r>
-      <w:r>
-        <w:rPr>
-          <w:noProof/>
-        </w:rPr>
-        <w:fldChar w:fldCharType="end"/>
-      </w:r>
+      <w:fldSimple w:instr=" STYLEREF 2 \s ">
+        <w:r>
+          <w:rPr>
+            <w:noProof/>
+          </w:rPr>
+          <w:t>4.3</w:t>
+        </w:r>
+      </w:fldSimple>
       <w:r>
         <w:t>.</w:t>
       </w:r>
-      <w:r>
-        <w:fldChar w:fldCharType="begin"/>
-      </w:r>
-      <w:r>
-        <w:instrText xml:space="preserve"> SEQ Slika \* ARABIC \s 2 </w:instrText>
-      </w:r>
-      <w:r>
-        <w:fldChar w:fldCharType="separate"/>
-      </w:r>
-      <w:r>
-        <w:rPr>
-          <w:noProof/>
-        </w:rPr>
-        <w:t>9</w:t>
-      </w:r>
-      <w:r>
-        <w:rPr>
-          <w:noProof/>
-        </w:rPr>
-        <w:fldChar w:fldCharType="end"/>
-      </w:r>
+      <w:fldSimple w:instr=" SEQ Slika \* ARABIC \s 2 ">
+        <w:r>
+          <w:rPr>
+            <w:noProof/>
+          </w:rPr>
+          <w:t>9</w:t>
+        </w:r>
+      </w:fldSimple>
       <w:r>
         <w:t xml:space="preserve"> </w:t>
       </w:r>
       <w:r>
         <w:t>Sekvencijski dijagram za UC09 – PregledKošarice</w:t>
       </w:r>
-      <w:bookmarkEnd w:id="24"/>
+      <w:bookmarkEnd w:id="25"/>
     </w:p>
     <w:p>
       <w:pPr>
@@ -18161,62 +17744,36 @@
         <w:pStyle w:val="Caption"/>
         <w:jc w:val="center"/>
       </w:pPr>
-      <w:bookmarkStart w:id="25" w:name="_Toc435798007"/>
+      <w:bookmarkStart w:id="26" w:name="_Toc435798007"/>
       <w:r>
         <w:t xml:space="preserve">Slika </w:t>
       </w:r>
-      <w:r>
-        <w:fldChar w:fldCharType="begin"/>
-      </w:r>
-      <w:r>
-        <w:instrText xml:space="preserve"> STYLEREF 2 \s </w:instrText>
-      </w:r>
-      <w:r>
-        <w:fldChar w:fldCharType="separate"/>
-      </w:r>
-      <w:r>
-        <w:rPr>
-          <w:noProof/>
-        </w:rPr>
-        <w:t>4.3</w:t>
-      </w:r>
-      <w:r>
-        <w:rPr>
-          <w:noProof/>
-        </w:rPr>
-        <w:fldChar w:fldCharType="end"/>
-      </w:r>
+      <w:fldSimple w:instr=" STYLEREF 2 \s ">
+        <w:r>
+          <w:rPr>
+            <w:noProof/>
+          </w:rPr>
+          <w:t>4.3</w:t>
+        </w:r>
+      </w:fldSimple>
       <w:r>
         <w:t>.</w:t>
       </w:r>
-      <w:r>
-        <w:fldChar w:fldCharType="begin"/>
-      </w:r>
-      <w:r>
-        <w:instrText xml:space="preserve"> SEQ Slika \* ARABIC \s 2 </w:instrText>
-      </w:r>
-      <w:r>
-        <w:fldChar w:fldCharType="separate"/>
-      </w:r>
-      <w:r>
-        <w:rPr>
-          <w:noProof/>
-        </w:rPr>
-        <w:t>10</w:t>
-      </w:r>
-      <w:r>
-        <w:rPr>
-          <w:noProof/>
-        </w:rPr>
-        <w:fldChar w:fldCharType="end"/>
-      </w:r>
+      <w:fldSimple w:instr=" SEQ Slika \* ARABIC \s 2 ">
+        <w:r>
+          <w:rPr>
+            <w:noProof/>
+          </w:rPr>
+          <w:t>10</w:t>
+        </w:r>
+      </w:fldSimple>
       <w:r>
         <w:t xml:space="preserve"> </w:t>
       </w:r>
       <w:r>
         <w:t>Sekvencijski dijagram za UC10 i UC11 – DodajUKošaricu</w:t>
       </w:r>
-      <w:bookmarkEnd w:id="25"/>
+      <w:bookmarkEnd w:id="26"/>
     </w:p>
     <w:p>
       <w:pPr>
@@ -18316,62 +17873,36 @@
         <w:pStyle w:val="Caption"/>
         <w:jc w:val="center"/>
       </w:pPr>
-      <w:bookmarkStart w:id="26" w:name="_Toc435798008"/>
+      <w:bookmarkStart w:id="27" w:name="_Toc435798008"/>
       <w:r>
         <w:t xml:space="preserve">Slika </w:t>
       </w:r>
-      <w:r>
-        <w:fldChar w:fldCharType="begin"/>
-      </w:r>
-      <w:r>
-        <w:instrText xml:space="preserve"> STYLEREF 2 \s </w:instrText>
-      </w:r>
-      <w:r>
-        <w:fldChar w:fldCharType="separate"/>
-      </w:r>
-      <w:r>
-        <w:rPr>
-          <w:noProof/>
-        </w:rPr>
-        <w:t>4.3</w:t>
-      </w:r>
-      <w:r>
-        <w:rPr>
-          <w:noProof/>
-        </w:rPr>
-        <w:fldChar w:fldCharType="end"/>
-      </w:r>
+      <w:fldSimple w:instr=" STYLEREF 2 \s ">
+        <w:r>
+          <w:rPr>
+            <w:noProof/>
+          </w:rPr>
+          <w:t>4.3</w:t>
+        </w:r>
+      </w:fldSimple>
       <w:r>
         <w:t>.</w:t>
       </w:r>
-      <w:r>
-        <w:fldChar w:fldCharType="begin"/>
-      </w:r>
-      <w:r>
-        <w:instrText xml:space="preserve"> SEQ Slika \* ARABIC \s 2 </w:instrText>
-      </w:r>
-      <w:r>
-        <w:fldChar w:fldCharType="separate"/>
-      </w:r>
-      <w:r>
-        <w:rPr>
-          <w:noProof/>
-        </w:rPr>
-        <w:t>11</w:t>
-      </w:r>
-      <w:r>
-        <w:rPr>
-          <w:noProof/>
-        </w:rPr>
-        <w:fldChar w:fldCharType="end"/>
-      </w:r>
+      <w:fldSimple w:instr=" SEQ Slika \* ARABIC \s 2 ">
+        <w:r>
+          <w:rPr>
+            <w:noProof/>
+          </w:rPr>
+          <w:t>11</w:t>
+        </w:r>
+      </w:fldSimple>
       <w:r>
         <w:t xml:space="preserve"> </w:t>
       </w:r>
       <w:r>
         <w:t>Sekvencijski dijagram za UC10 i UC11 – DodajUKošaricu</w:t>
       </w:r>
-      <w:bookmarkEnd w:id="26"/>
+      <w:bookmarkEnd w:id="27"/>
       <w:r>
         <w:br w:type="page"/>
       </w:r>
@@ -18480,62 +18011,36 @@
         <w:pStyle w:val="Caption"/>
         <w:jc w:val="center"/>
       </w:pPr>
-      <w:bookmarkStart w:id="27" w:name="_Toc435798009"/>
+      <w:bookmarkStart w:id="28" w:name="_Toc435798009"/>
       <w:r>
         <w:t xml:space="preserve">Slika </w:t>
       </w:r>
-      <w:r>
-        <w:fldChar w:fldCharType="begin"/>
-      </w:r>
-      <w:r>
-        <w:instrText xml:space="preserve"> STYLEREF 2 \s </w:instrText>
-      </w:r>
-      <w:r>
-        <w:fldChar w:fldCharType="separate"/>
-      </w:r>
-      <w:r>
-        <w:rPr>
-          <w:noProof/>
-        </w:rPr>
-        <w:t>4.3</w:t>
-      </w:r>
-      <w:r>
-        <w:rPr>
-          <w:noProof/>
-        </w:rPr>
-        <w:fldChar w:fldCharType="end"/>
-      </w:r>
+      <w:fldSimple w:instr=" STYLEREF 2 \s ">
+        <w:r>
+          <w:rPr>
+            <w:noProof/>
+          </w:rPr>
+          <w:t>4.3</w:t>
+        </w:r>
+      </w:fldSimple>
       <w:r>
         <w:t>.</w:t>
       </w:r>
-      <w:r>
-        <w:fldChar w:fldCharType="begin"/>
-      </w:r>
-      <w:r>
-        <w:instrText xml:space="preserve"> SEQ Slika \* ARABIC \s 2 </w:instrText>
-      </w:r>
-      <w:r>
-        <w:fldChar w:fldCharType="separate"/>
-      </w:r>
-      <w:r>
-        <w:rPr>
-          <w:noProof/>
-        </w:rPr>
-        <w:t>12</w:t>
-      </w:r>
-      <w:r>
-        <w:rPr>
-          <w:noProof/>
-        </w:rPr>
-        <w:fldChar w:fldCharType="end"/>
-      </w:r>
+      <w:fldSimple w:instr=" SEQ Slika \* ARABIC \s 2 ">
+        <w:r>
+          <w:rPr>
+            <w:noProof/>
+          </w:rPr>
+          <w:t>12</w:t>
+        </w:r>
+      </w:fldSimple>
       <w:r>
         <w:t xml:space="preserve"> </w:t>
       </w:r>
       <w:r>
         <w:t>Sekvencijski dijagram za UC13 – DodavanjeDodatakaIzKošarice</w:t>
       </w:r>
-      <w:bookmarkEnd w:id="27"/>
+      <w:bookmarkEnd w:id="28"/>
     </w:p>
     <w:p>
       <w:pPr>
@@ -18641,62 +18146,36 @@
         <w:pStyle w:val="Caption"/>
         <w:jc w:val="center"/>
       </w:pPr>
-      <w:bookmarkStart w:id="28" w:name="_Toc435798010"/>
+      <w:bookmarkStart w:id="29" w:name="_Toc435798010"/>
       <w:r>
         <w:t xml:space="preserve">Slika </w:t>
       </w:r>
-      <w:r>
-        <w:fldChar w:fldCharType="begin"/>
-      </w:r>
-      <w:r>
-        <w:instrText xml:space="preserve"> STYLEREF 2 \s </w:instrText>
-      </w:r>
-      <w:r>
-        <w:fldChar w:fldCharType="separate"/>
-      </w:r>
-      <w:r>
-        <w:rPr>
-          <w:noProof/>
-        </w:rPr>
-        <w:t>4.3</w:t>
-      </w:r>
-      <w:r>
-        <w:rPr>
-          <w:noProof/>
-        </w:rPr>
-        <w:fldChar w:fldCharType="end"/>
-      </w:r>
+      <w:fldSimple w:instr=" STYLEREF 2 \s ">
+        <w:r>
+          <w:rPr>
+            <w:noProof/>
+          </w:rPr>
+          <w:t>4.3</w:t>
+        </w:r>
+      </w:fldSimple>
       <w:r>
         <w:t>.</w:t>
       </w:r>
-      <w:r>
-        <w:fldChar w:fldCharType="begin"/>
-      </w:r>
-      <w:r>
-        <w:instrText xml:space="preserve"> SEQ Slika \* ARABIC \s 2 </w:instrText>
-      </w:r>
-      <w:r>
-        <w:fldChar w:fldCharType="separate"/>
-      </w:r>
-      <w:r>
-        <w:rPr>
-          <w:noProof/>
-        </w:rPr>
-        <w:t>13</w:t>
-      </w:r>
-      <w:r>
-        <w:rPr>
-          <w:noProof/>
-        </w:rPr>
-        <w:fldChar w:fldCharType="end"/>
-      </w:r>
+      <w:fldSimple w:instr=" SEQ Slika \* ARABIC \s 2 ">
+        <w:r>
+          <w:rPr>
+            <w:noProof/>
+          </w:rPr>
+          <w:t>13</w:t>
+        </w:r>
+      </w:fldSimple>
       <w:r>
         <w:t xml:space="preserve"> </w:t>
       </w:r>
       <w:r>
         <w:t>Sekvencijski dijagram za UC14 – PromjenaKoličineIzKošarice</w:t>
       </w:r>
-      <w:bookmarkEnd w:id="28"/>
+      <w:bookmarkEnd w:id="29"/>
       <w:r>
         <w:br w:type="page"/>
       </w:r>
@@ -18787,62 +18266,36 @@
         <w:pStyle w:val="Caption"/>
         <w:jc w:val="center"/>
       </w:pPr>
-      <w:bookmarkStart w:id="29" w:name="_Toc435798011"/>
+      <w:bookmarkStart w:id="30" w:name="_Toc435798011"/>
       <w:r>
         <w:t xml:space="preserve">Slika </w:t>
       </w:r>
-      <w:r>
-        <w:fldChar w:fldCharType="begin"/>
-      </w:r>
-      <w:r>
-        <w:instrText xml:space="preserve"> STYLEREF 2 \s </w:instrText>
-      </w:r>
-      <w:r>
-        <w:fldChar w:fldCharType="separate"/>
-      </w:r>
-      <w:r>
-        <w:rPr>
-          <w:noProof/>
-        </w:rPr>
-        <w:t>4.3</w:t>
-      </w:r>
-      <w:r>
-        <w:rPr>
-          <w:noProof/>
-        </w:rPr>
-        <w:fldChar w:fldCharType="end"/>
-      </w:r>
+      <w:fldSimple w:instr=" STYLEREF 2 \s ">
+        <w:r>
+          <w:rPr>
+            <w:noProof/>
+          </w:rPr>
+          <w:t>4.3</w:t>
+        </w:r>
+      </w:fldSimple>
       <w:r>
         <w:t>.</w:t>
       </w:r>
-      <w:r>
-        <w:fldChar w:fldCharType="begin"/>
-      </w:r>
-      <w:r>
-        <w:instrText xml:space="preserve"> SEQ Slika \* ARABIC \s 2 </w:instrText>
-      </w:r>
-      <w:r>
-        <w:fldChar w:fldCharType="separate"/>
-      </w:r>
-      <w:r>
-        <w:rPr>
-          <w:noProof/>
-        </w:rPr>
-        <w:t>14</w:t>
-      </w:r>
-      <w:r>
-        <w:rPr>
-          <w:noProof/>
-        </w:rPr>
-        <w:fldChar w:fldCharType="end"/>
-      </w:r>
+      <w:fldSimple w:instr=" SEQ Slika \* ARABIC \s 2 ">
+        <w:r>
+          <w:rPr>
+            <w:noProof/>
+          </w:rPr>
+          <w:t>14</w:t>
+        </w:r>
+      </w:fldSimple>
       <w:r>
         <w:t xml:space="preserve"> </w:t>
       </w:r>
       <w:r>
         <w:t>Sekvencijski dijagram za UC15 – PromijenaKoličineSaStraniceJela</w:t>
       </w:r>
-      <w:bookmarkEnd w:id="29"/>
+      <w:bookmarkEnd w:id="30"/>
     </w:p>
     <w:p>
       <w:pPr>
@@ -18936,65 +18389,36 @@
         <w:pStyle w:val="Caption"/>
         <w:jc w:val="center"/>
       </w:pPr>
-      <w:bookmarkStart w:id="30" w:name="_Toc435798012"/>
+      <w:bookmarkStart w:id="31" w:name="_Toc435798012"/>
       <w:r>
         <w:t xml:space="preserve">Slika </w:t>
       </w:r>
-      <w:r>
-        <w:fldChar w:fldCharType="begin"/>
-      </w:r>
-      <w:r>
-        <w:instrText xml:space="preserve"> STYLEREF 2 \s </w:instrText>
-      </w:r>
-      <w:r>
-        <w:fldChar w:fldCharType="separate"/>
-      </w:r>
-      <w:r>
-        <w:rPr>
-          <w:noProof/>
-        </w:rPr>
-        <w:t>4.3</w:t>
-      </w:r>
-      <w:r>
-        <w:rPr>
-          <w:noProof/>
-        </w:rPr>
-        <w:fldChar w:fldCharType="end"/>
-      </w:r>
+      <w:fldSimple w:instr=" STYLEREF 2 \s ">
+        <w:r>
+          <w:rPr>
+            <w:noProof/>
+          </w:rPr>
+          <w:t>4.3</w:t>
+        </w:r>
+      </w:fldSimple>
       <w:r>
         <w:t>.</w:t>
       </w:r>
-      <w:r>
-        <w:fldChar w:fldCharType="begin"/>
-      </w:r>
-      <w:r>
-        <w:instrText xml:space="preserve"> SEQ Sl</w:instrText>
-      </w:r>
-      <w:r>
-        <w:instrText xml:space="preserve">ika \* ARABIC \s 2 </w:instrText>
-      </w:r>
-      <w:r>
-        <w:fldChar w:fldCharType="separate"/>
-      </w:r>
-      <w:r>
-        <w:rPr>
-          <w:noProof/>
-        </w:rPr>
-        <w:t>15</w:t>
-      </w:r>
-      <w:r>
-        <w:rPr>
-          <w:noProof/>
-        </w:rPr>
-        <w:fldChar w:fldCharType="end"/>
-      </w:r>
+      <w:fldSimple w:instr=" SEQ Slika \* ARABIC \s 2 ">
+        <w:r>
+          <w:rPr>
+            <w:noProof/>
+          </w:rPr>
+          <w:t>15</w:t>
+        </w:r>
+      </w:fldSimple>
       <w:r>
         <w:t xml:space="preserve"> </w:t>
       </w:r>
       <w:r>
         <w:t>Sekvencijski dijagram za UC16 – BrisanjeJelaIzKošarice</w:t>
       </w:r>
-      <w:bookmarkEnd w:id="30"/>
+      <w:bookmarkEnd w:id="31"/>
     </w:p>
     <w:p>
       <w:pPr>
@@ -19129,62 +18553,36 @@
         <w:pStyle w:val="Caption"/>
         <w:jc w:val="center"/>
       </w:pPr>
-      <w:bookmarkStart w:id="31" w:name="_Toc435798013"/>
+      <w:bookmarkStart w:id="32" w:name="_Toc435798013"/>
       <w:r>
         <w:t xml:space="preserve">Slika </w:t>
       </w:r>
-      <w:r>
-        <w:fldChar w:fldCharType="begin"/>
-      </w:r>
-      <w:r>
-        <w:instrText xml:space="preserve"> STYLEREF 2 \s </w:instrText>
-      </w:r>
-      <w:r>
-        <w:fldChar w:fldCharType="separate"/>
-      </w:r>
-      <w:r>
-        <w:rPr>
-          <w:noProof/>
-        </w:rPr>
-        <w:t>4.3</w:t>
-      </w:r>
-      <w:r>
-        <w:rPr>
-          <w:noProof/>
-        </w:rPr>
-        <w:fldChar w:fldCharType="end"/>
-      </w:r>
+      <w:fldSimple w:instr=" STYLEREF 2 \s ">
+        <w:r>
+          <w:rPr>
+            <w:noProof/>
+          </w:rPr>
+          <w:t>4.3</w:t>
+        </w:r>
+      </w:fldSimple>
       <w:r>
         <w:t>.</w:t>
       </w:r>
-      <w:r>
-        <w:fldChar w:fldCharType="begin"/>
-      </w:r>
-      <w:r>
-        <w:instrText xml:space="preserve"> SEQ Slika \* ARABIC \s 2 </w:instrText>
-      </w:r>
-      <w:r>
-        <w:fldChar w:fldCharType="separate"/>
-      </w:r>
-      <w:r>
-        <w:rPr>
-          <w:noProof/>
-        </w:rPr>
-        <w:t>16</w:t>
-      </w:r>
-      <w:r>
-        <w:rPr>
-          <w:noProof/>
-        </w:rPr>
-        <w:fldChar w:fldCharType="end"/>
-      </w:r>
+      <w:fldSimple w:instr=" SEQ Slika \* ARABIC \s 2 ">
+        <w:r>
+          <w:rPr>
+            <w:noProof/>
+          </w:rPr>
+          <w:t>16</w:t>
+        </w:r>
+      </w:fldSimple>
       <w:r>
         <w:t xml:space="preserve"> </w:t>
       </w:r>
       <w:r>
         <w:t>Sekvencijski dijagram za UC17 – PotvrđivanjeNarudžbe</w:t>
       </w:r>
-      <w:bookmarkEnd w:id="31"/>
+      <w:bookmarkEnd w:id="32"/>
     </w:p>
     <w:p>
       <w:pPr>
@@ -19284,65 +18682,36 @@
         <w:pStyle w:val="Caption"/>
         <w:jc w:val="center"/>
       </w:pPr>
-      <w:bookmarkStart w:id="32" w:name="_Toc435798014"/>
+      <w:bookmarkStart w:id="33" w:name="_Toc435798014"/>
       <w:r>
         <w:t xml:space="preserve">Slika </w:t>
       </w:r>
-      <w:r>
-        <w:fldChar w:fldCharType="begin"/>
-      </w:r>
-      <w:r>
-        <w:instrText xml:space="preserve"> STYLEREF 2 \s </w:instrText>
-      </w:r>
-      <w:r>
-        <w:fldChar w:fldCharType="separate"/>
-      </w:r>
-      <w:r>
-        <w:rPr>
-          <w:noProof/>
-        </w:rPr>
-        <w:t>4.3</w:t>
-      </w:r>
-      <w:r>
-        <w:rPr>
-          <w:noProof/>
-        </w:rPr>
-        <w:fldChar w:fldCharType="end"/>
-      </w:r>
+      <w:fldSimple w:instr=" STYLEREF 2 \s ">
+        <w:r>
+          <w:rPr>
+            <w:noProof/>
+          </w:rPr>
+          <w:t>4.3</w:t>
+        </w:r>
+      </w:fldSimple>
       <w:r>
         <w:t>.</w:t>
       </w:r>
-      <w:r>
-        <w:fldChar w:fldCharType="begin"/>
-      </w:r>
-      <w:r>
-        <w:instrText xml:space="preserve"> SEQ Slika </w:instrText>
-      </w:r>
-      <w:r>
-        <w:instrText xml:space="preserve">\* ARABIC \s 2 </w:instrText>
-      </w:r>
-      <w:r>
-        <w:fldChar w:fldCharType="separate"/>
-      </w:r>
-      <w:r>
-        <w:rPr>
-          <w:noProof/>
-        </w:rPr>
-        <w:t>17</w:t>
-      </w:r>
-      <w:r>
-        <w:rPr>
-          <w:noProof/>
-        </w:rPr>
-        <w:fldChar w:fldCharType="end"/>
-      </w:r>
+      <w:fldSimple w:instr=" SEQ Slika \* ARABIC \s 2 ">
+        <w:r>
+          <w:rPr>
+            <w:noProof/>
+          </w:rPr>
+          <w:t>17</w:t>
+        </w:r>
+      </w:fldSimple>
       <w:r>
         <w:t xml:space="preserve"> </w:t>
       </w:r>
       <w:r>
         <w:t>Sekvencijski dijagram za UC18 i UC19 – UnosKomentara</w:t>
       </w:r>
-      <w:bookmarkEnd w:id="32"/>
+      <w:bookmarkEnd w:id="33"/>
       <w:r>
         <w:br w:type="page"/>
       </w:r>
@@ -19433,65 +18802,36 @@
         <w:pStyle w:val="Caption"/>
         <w:jc w:val="center"/>
       </w:pPr>
-      <w:bookmarkStart w:id="33" w:name="_Toc435798015"/>
+      <w:bookmarkStart w:id="34" w:name="_Toc435798015"/>
       <w:r>
         <w:t xml:space="preserve">Slika </w:t>
       </w:r>
-      <w:r>
-        <w:fldChar w:fldCharType="begin"/>
-      </w:r>
-      <w:r>
-        <w:instrText xml:space="preserve"> STYLEREF 2 \s </w:instrText>
-      </w:r>
-      <w:r>
-        <w:fldChar w:fldCharType="separate"/>
-      </w:r>
-      <w:r>
-        <w:rPr>
-          <w:noProof/>
-        </w:rPr>
-        <w:t>4.3</w:t>
-      </w:r>
-      <w:r>
-        <w:rPr>
-          <w:noProof/>
-        </w:rPr>
-        <w:fldChar w:fldCharType="end"/>
-      </w:r>
+      <w:fldSimple w:instr=" STYLEREF 2 \s ">
+        <w:r>
+          <w:rPr>
+            <w:noProof/>
+          </w:rPr>
+          <w:t>4.3</w:t>
+        </w:r>
+      </w:fldSimple>
       <w:r>
         <w:t>.</w:t>
       </w:r>
-      <w:r>
-        <w:fldChar w:fldCharType="begin"/>
-      </w:r>
-      <w:r>
-        <w:instrText xml:space="preserve"> SEQ Slika</w:instrText>
-      </w:r>
-      <w:r>
-        <w:instrText xml:space="preserve"> \* ARABIC \s 2 </w:instrText>
-      </w:r>
-      <w:r>
-        <w:fldChar w:fldCharType="separate"/>
-      </w:r>
-      <w:r>
-        <w:rPr>
-          <w:noProof/>
-        </w:rPr>
-        <w:t>18</w:t>
-      </w:r>
-      <w:r>
-        <w:rPr>
-          <w:noProof/>
-        </w:rPr>
-        <w:fldChar w:fldCharType="end"/>
-      </w:r>
+      <w:fldSimple w:instr=" SEQ Slika \* ARABIC \s 2 ">
+        <w:r>
+          <w:rPr>
+            <w:noProof/>
+          </w:rPr>
+          <w:t>18</w:t>
+        </w:r>
+      </w:fldSimple>
       <w:r>
         <w:t xml:space="preserve"> </w:t>
       </w:r>
       <w:r>
         <w:t>Sekvencijski dijagram za UC20 – PregledKontakata</w:t>
       </w:r>
-      <w:bookmarkEnd w:id="33"/>
+      <w:bookmarkEnd w:id="34"/>
     </w:p>
     <w:p/>
     <w:p>
@@ -19588,62 +18928,36 @@
         <w:pStyle w:val="Caption"/>
         <w:jc w:val="center"/>
       </w:pPr>
-      <w:bookmarkStart w:id="34" w:name="_Toc435798016"/>
+      <w:bookmarkStart w:id="35" w:name="_Toc435798016"/>
       <w:r>
         <w:t xml:space="preserve">Slika </w:t>
       </w:r>
-      <w:r>
-        <w:fldChar w:fldCharType="begin"/>
-      </w:r>
-      <w:r>
-        <w:instrText xml:space="preserve"> STYLEREF 2 \s </w:instrText>
-      </w:r>
-      <w:r>
-        <w:fldChar w:fldCharType="separate"/>
-      </w:r>
-      <w:r>
-        <w:rPr>
-          <w:noProof/>
-        </w:rPr>
-        <w:t>4.3</w:t>
-      </w:r>
-      <w:r>
-        <w:rPr>
-          <w:noProof/>
-        </w:rPr>
-        <w:fldChar w:fldCharType="end"/>
-      </w:r>
+      <w:fldSimple w:instr=" STYLEREF 2 \s ">
+        <w:r>
+          <w:rPr>
+            <w:noProof/>
+          </w:rPr>
+          <w:t>4.3</w:t>
+        </w:r>
+      </w:fldSimple>
       <w:r>
         <w:t>.</w:t>
       </w:r>
-      <w:r>
-        <w:fldChar w:fldCharType="begin"/>
-      </w:r>
-      <w:r>
-        <w:instrText xml:space="preserve"> SEQ Slika \* ARABIC \s 2 </w:instrText>
-      </w:r>
-      <w:r>
-        <w:fldChar w:fldCharType="separate"/>
-      </w:r>
-      <w:r>
-        <w:rPr>
-          <w:noProof/>
-        </w:rPr>
-        <w:t>19</w:t>
-      </w:r>
-      <w:r>
-        <w:rPr>
-          <w:noProof/>
-        </w:rPr>
-        <w:fldChar w:fldCharType="end"/>
-      </w:r>
+      <w:fldSimple w:instr=" SEQ Slika \* ARABIC \s 2 ">
+        <w:r>
+          <w:rPr>
+            <w:noProof/>
+          </w:rPr>
+          <w:t>19</w:t>
+        </w:r>
+      </w:fldSimple>
       <w:r>
         <w:t xml:space="preserve"> </w:t>
       </w:r>
       <w:r>
         <w:t>Sekvencijski dijagram za UC21 – PregledAdminStranice</w:t>
       </w:r>
-      <w:bookmarkEnd w:id="34"/>
+      <w:bookmarkEnd w:id="35"/>
       <w:r>
         <w:br w:type="page"/>
       </w:r>
@@ -19734,62 +19048,36 @@
         <w:pStyle w:val="Caption"/>
         <w:jc w:val="center"/>
       </w:pPr>
-      <w:bookmarkStart w:id="35" w:name="_Toc435798017"/>
+      <w:bookmarkStart w:id="36" w:name="_Toc435798017"/>
       <w:r>
         <w:t xml:space="preserve">Slika </w:t>
       </w:r>
-      <w:r>
-        <w:fldChar w:fldCharType="begin"/>
-      </w:r>
-      <w:r>
-        <w:instrText xml:space="preserve"> STYLEREF 2 \s </w:instrText>
-      </w:r>
-      <w:r>
-        <w:fldChar w:fldCharType="separate"/>
-      </w:r>
-      <w:r>
-        <w:rPr>
-          <w:noProof/>
-        </w:rPr>
-        <w:t>4.3</w:t>
-      </w:r>
-      <w:r>
-        <w:rPr>
-          <w:noProof/>
-        </w:rPr>
-        <w:fldChar w:fldCharType="end"/>
-      </w:r>
+      <w:fldSimple w:instr=" STYLEREF 2 \s ">
+        <w:r>
+          <w:rPr>
+            <w:noProof/>
+          </w:rPr>
+          <w:t>4.3</w:t>
+        </w:r>
+      </w:fldSimple>
       <w:r>
         <w:t>.</w:t>
       </w:r>
-      <w:r>
-        <w:fldChar w:fldCharType="begin"/>
-      </w:r>
-      <w:r>
-        <w:instrText xml:space="preserve"> SEQ Slika \* ARABIC \s 2 </w:instrText>
-      </w:r>
-      <w:r>
-        <w:fldChar w:fldCharType="separate"/>
-      </w:r>
-      <w:r>
-        <w:rPr>
-          <w:noProof/>
-        </w:rPr>
-        <w:t>20</w:t>
-      </w:r>
-      <w:r>
-        <w:rPr>
-          <w:noProof/>
-        </w:rPr>
-        <w:fldChar w:fldCharType="end"/>
-      </w:r>
+      <w:fldSimple w:instr=" SEQ Slika \* ARABIC \s 2 ">
+        <w:r>
+          <w:rPr>
+            <w:noProof/>
+          </w:rPr>
+          <w:t>20</w:t>
+        </w:r>
+      </w:fldSimple>
       <w:r>
         <w:t xml:space="preserve"> </w:t>
       </w:r>
       <w:r>
         <w:t>Sekvencijski dijagram za UC22 – PregledNarudžbi</w:t>
       </w:r>
-      <w:bookmarkEnd w:id="35"/>
+      <w:bookmarkEnd w:id="36"/>
     </w:p>
     <w:p/>
     <w:p>
@@ -19883,62 +19171,36 @@
         <w:pStyle w:val="Caption"/>
         <w:jc w:val="center"/>
       </w:pPr>
-      <w:bookmarkStart w:id="36" w:name="_Toc435798018"/>
+      <w:bookmarkStart w:id="37" w:name="_Toc435798018"/>
       <w:r>
         <w:t xml:space="preserve">Slika </w:t>
       </w:r>
-      <w:r>
-        <w:fldChar w:fldCharType="begin"/>
-      </w:r>
-      <w:r>
-        <w:instrText xml:space="preserve"> STYLEREF 2 \s </w:instrText>
-      </w:r>
-      <w:r>
-        <w:fldChar w:fldCharType="separate"/>
-      </w:r>
-      <w:r>
-        <w:rPr>
-          <w:noProof/>
-        </w:rPr>
-        <w:t>4.3</w:t>
-      </w:r>
-      <w:r>
-        <w:rPr>
-          <w:noProof/>
-        </w:rPr>
-        <w:fldChar w:fldCharType="end"/>
-      </w:r>
+      <w:fldSimple w:instr=" STYLEREF 2 \s ">
+        <w:r>
+          <w:rPr>
+            <w:noProof/>
+          </w:rPr>
+          <w:t>4.3</w:t>
+        </w:r>
+      </w:fldSimple>
       <w:r>
         <w:t>.</w:t>
       </w:r>
-      <w:r>
-        <w:fldChar w:fldCharType="begin"/>
-      </w:r>
-      <w:r>
-        <w:instrText xml:space="preserve"> SEQ Slika \* ARABIC \s 2 </w:instrText>
-      </w:r>
-      <w:r>
-        <w:fldChar w:fldCharType="separate"/>
-      </w:r>
-      <w:r>
-        <w:rPr>
-          <w:noProof/>
-        </w:rPr>
-        <w:t>21</w:t>
-      </w:r>
-      <w:r>
-        <w:rPr>
-          <w:noProof/>
-        </w:rPr>
-        <w:fldChar w:fldCharType="end"/>
-      </w:r>
+      <w:fldSimple w:instr=" SEQ Slika \* ARABIC \s 2 ">
+        <w:r>
+          <w:rPr>
+            <w:noProof/>
+          </w:rPr>
+          <w:t>21</w:t>
+        </w:r>
+      </w:fldSimple>
       <w:r>
         <w:t xml:space="preserve"> </w:t>
       </w:r>
       <w:r>
         <w:t>Sekvencijski dijagram za UC23 – PotvrdaZaprimljeneNarudžbe</w:t>
       </w:r>
-      <w:bookmarkEnd w:id="36"/>
+      <w:bookmarkEnd w:id="37"/>
       <w:r>
         <w:br w:type="page"/>
       </w:r>
@@ -20023,65 +19285,36 @@
         <w:pStyle w:val="Caption"/>
         <w:jc w:val="center"/>
       </w:pPr>
-      <w:bookmarkStart w:id="37" w:name="_Toc435798019"/>
+      <w:bookmarkStart w:id="38" w:name="_Toc435798019"/>
       <w:r>
         <w:t xml:space="preserve">Slika </w:t>
       </w:r>
-      <w:r>
-        <w:fldChar w:fldCharType="begin"/>
-      </w:r>
-      <w:r>
-        <w:instrText xml:space="preserve"> STYL</w:instrText>
-      </w:r>
-      <w:r>
-        <w:instrText xml:space="preserve">EREF 2 \s </w:instrText>
-      </w:r>
-      <w:r>
-        <w:fldChar w:fldCharType="separate"/>
-      </w:r>
-      <w:r>
-        <w:rPr>
-          <w:noProof/>
-        </w:rPr>
-        <w:t>4.3</w:t>
-      </w:r>
-      <w:r>
-        <w:rPr>
-          <w:noProof/>
-        </w:rPr>
-        <w:fldChar w:fldCharType="end"/>
-      </w:r>
+      <w:fldSimple w:instr=" STYLEREF 2 \s ">
+        <w:r>
+          <w:rPr>
+            <w:noProof/>
+          </w:rPr>
+          <w:t>4.3</w:t>
+        </w:r>
+      </w:fldSimple>
       <w:r>
         <w:t>.</w:t>
       </w:r>
-      <w:r>
-        <w:fldChar w:fldCharType="begin"/>
-      </w:r>
-      <w:r>
-        <w:instrText xml:space="preserve"> SEQ Slika \* ARABIC \s 2 </w:instrText>
-      </w:r>
-      <w:r>
-        <w:fldChar w:fldCharType="separate"/>
-      </w:r>
-      <w:r>
-        <w:rPr>
-          <w:noProof/>
-        </w:rPr>
-        <w:t>22</w:t>
-      </w:r>
-      <w:r>
-        <w:rPr>
-          <w:noProof/>
-        </w:rPr>
-        <w:fldChar w:fldCharType="end"/>
-      </w:r>
+      <w:fldSimple w:instr=" SEQ Slika \* ARABIC \s 2 ">
+        <w:r>
+          <w:rPr>
+            <w:noProof/>
+          </w:rPr>
+          <w:t>22</w:t>
+        </w:r>
+      </w:fldSimple>
       <w:r>
         <w:t xml:space="preserve"> </w:t>
       </w:r>
       <w:r>
         <w:t>Sekvencijski dijagram za UC24 – OdbijanjeNarudžbe</w:t>
       </w:r>
-      <w:bookmarkEnd w:id="37"/>
+      <w:bookmarkEnd w:id="38"/>
     </w:p>
     <w:p>
       <w:pPr>
@@ -20167,62 +19400,36 @@
           <w:bCs w:val="0"/>
         </w:rPr>
       </w:pPr>
-      <w:bookmarkStart w:id="38" w:name="_Toc435798020"/>
+      <w:bookmarkStart w:id="39" w:name="_Toc435798020"/>
       <w:r>
         <w:t xml:space="preserve">Slika </w:t>
       </w:r>
-      <w:r>
-        <w:fldChar w:fldCharType="begin"/>
-      </w:r>
-      <w:r>
-        <w:instrText xml:space="preserve"> STYLEREF 2 \s </w:instrText>
-      </w:r>
-      <w:r>
-        <w:fldChar w:fldCharType="separate"/>
-      </w:r>
-      <w:r>
-        <w:rPr>
-          <w:noProof/>
-        </w:rPr>
-        <w:t>4.3</w:t>
-      </w:r>
-      <w:r>
-        <w:rPr>
-          <w:noProof/>
-        </w:rPr>
-        <w:fldChar w:fldCharType="end"/>
-      </w:r>
+      <w:fldSimple w:instr=" STYLEREF 2 \s ">
+        <w:r>
+          <w:rPr>
+            <w:noProof/>
+          </w:rPr>
+          <w:t>4.3</w:t>
+        </w:r>
+      </w:fldSimple>
       <w:r>
         <w:t>.</w:t>
       </w:r>
-      <w:r>
-        <w:fldChar w:fldCharType="begin"/>
-      </w:r>
-      <w:r>
-        <w:instrText xml:space="preserve"> SEQ Slika \* ARABIC \s 2 </w:instrText>
-      </w:r>
-      <w:r>
-        <w:fldChar w:fldCharType="separate"/>
-      </w:r>
-      <w:r>
-        <w:rPr>
-          <w:noProof/>
-        </w:rPr>
-        <w:t>23</w:t>
-      </w:r>
-      <w:r>
-        <w:rPr>
-          <w:noProof/>
-        </w:rPr>
-        <w:fldChar w:fldCharType="end"/>
-      </w:r>
+      <w:fldSimple w:instr=" SEQ Slika \* ARABIC \s 2 ">
+        <w:r>
+          <w:rPr>
+            <w:noProof/>
+          </w:rPr>
+          <w:t>23</w:t>
+        </w:r>
+      </w:fldSimple>
       <w:r>
         <w:t xml:space="preserve"> </w:t>
       </w:r>
       <w:r>
         <w:t>Sekvencijski dijagram za UC25 – DodajJelo</w:t>
       </w:r>
-      <w:bookmarkEnd w:id="38"/>
+      <w:bookmarkEnd w:id="39"/>
       <w:r>
         <w:br w:type="page"/>
       </w:r>
@@ -20307,62 +19514,36 @@
         <w:pStyle w:val="Caption"/>
         <w:jc w:val="center"/>
       </w:pPr>
-      <w:bookmarkStart w:id="39" w:name="_Toc435798021"/>
+      <w:bookmarkStart w:id="40" w:name="_Toc435798021"/>
       <w:r>
         <w:t xml:space="preserve">Slika </w:t>
       </w:r>
-      <w:r>
-        <w:fldChar w:fldCharType="begin"/>
-      </w:r>
-      <w:r>
-        <w:instrText xml:space="preserve"> STYLEREF 2 \s </w:instrText>
-      </w:r>
-      <w:r>
-        <w:fldChar w:fldCharType="separate"/>
-      </w:r>
-      <w:r>
-        <w:rPr>
-          <w:noProof/>
-        </w:rPr>
-        <w:t>4.3</w:t>
-      </w:r>
-      <w:r>
-        <w:rPr>
-          <w:noProof/>
-        </w:rPr>
-        <w:fldChar w:fldCharType="end"/>
-      </w:r>
+      <w:fldSimple w:instr=" STYLEREF 2 \s ">
+        <w:r>
+          <w:rPr>
+            <w:noProof/>
+          </w:rPr>
+          <w:t>4.3</w:t>
+        </w:r>
+      </w:fldSimple>
       <w:r>
         <w:t>.</w:t>
       </w:r>
-      <w:r>
-        <w:fldChar w:fldCharType="begin"/>
-      </w:r>
-      <w:r>
-        <w:instrText xml:space="preserve"> SEQ Slika \* ARABIC \s 2 </w:instrText>
-      </w:r>
-      <w:r>
-        <w:fldChar w:fldCharType="separate"/>
-      </w:r>
-      <w:r>
-        <w:rPr>
-          <w:noProof/>
-        </w:rPr>
-        <w:t>24</w:t>
-      </w:r>
-      <w:r>
-        <w:rPr>
-          <w:noProof/>
-        </w:rPr>
-        <w:fldChar w:fldCharType="end"/>
-      </w:r>
+      <w:fldSimple w:instr=" SEQ Slika \* ARABIC \s 2 ">
+        <w:r>
+          <w:rPr>
+            <w:noProof/>
+          </w:rPr>
+          <w:t>24</w:t>
+        </w:r>
+      </w:fldSimple>
       <w:r>
         <w:t xml:space="preserve"> </w:t>
       </w:r>
       <w:r>
         <w:t>Sekvencijski dijagram za UC26 – UrediJelo</w:t>
       </w:r>
-      <w:bookmarkEnd w:id="39"/>
+      <w:bookmarkEnd w:id="40"/>
     </w:p>
     <w:p>
       <w:pPr>
@@ -20444,62 +19625,36 @@
         <w:pStyle w:val="Caption"/>
         <w:jc w:val="center"/>
       </w:pPr>
-      <w:bookmarkStart w:id="40" w:name="_Toc435798022"/>
+      <w:bookmarkStart w:id="41" w:name="_Toc435798022"/>
       <w:r>
         <w:t xml:space="preserve">Slika </w:t>
       </w:r>
-      <w:r>
-        <w:fldChar w:fldCharType="begin"/>
-      </w:r>
-      <w:r>
-        <w:instrText xml:space="preserve"> STYLEREF 2 \s </w:instrText>
-      </w:r>
-      <w:r>
-        <w:fldChar w:fldCharType="separate"/>
-      </w:r>
-      <w:r>
-        <w:rPr>
-          <w:noProof/>
-        </w:rPr>
-        <w:t>4.3</w:t>
-      </w:r>
-      <w:r>
-        <w:rPr>
-          <w:noProof/>
-        </w:rPr>
-        <w:fldChar w:fldCharType="end"/>
-      </w:r>
+      <w:fldSimple w:instr=" STYLEREF 2 \s ">
+        <w:r>
+          <w:rPr>
+            <w:noProof/>
+          </w:rPr>
+          <w:t>4.3</w:t>
+        </w:r>
+      </w:fldSimple>
       <w:r>
         <w:t>.</w:t>
       </w:r>
-      <w:r>
-        <w:fldChar w:fldCharType="begin"/>
-      </w:r>
-      <w:r>
-        <w:instrText xml:space="preserve"> SEQ Slika \* ARABIC \s 2 </w:instrText>
-      </w:r>
-      <w:r>
-        <w:fldChar w:fldCharType="separate"/>
-      </w:r>
-      <w:r>
-        <w:rPr>
-          <w:noProof/>
-        </w:rPr>
-        <w:t>25</w:t>
-      </w:r>
-      <w:r>
-        <w:rPr>
-          <w:noProof/>
-        </w:rPr>
-        <w:fldChar w:fldCharType="end"/>
-      </w:r>
+      <w:fldSimple w:instr=" SEQ Slika \* ARABIC \s 2 ">
+        <w:r>
+          <w:rPr>
+            <w:noProof/>
+          </w:rPr>
+          <w:t>25</w:t>
+        </w:r>
+      </w:fldSimple>
       <w:r>
         <w:t xml:space="preserve"> </w:t>
       </w:r>
       <w:r>
         <w:t>Sekvencijski dijagram za UC27 – ObrišiJelo</w:t>
       </w:r>
-      <w:bookmarkEnd w:id="40"/>
+      <w:bookmarkEnd w:id="41"/>
       <w:r>
         <w:br w:type="page"/>
       </w:r>
@@ -20584,62 +19739,36 @@
         <w:pStyle w:val="Caption"/>
         <w:jc w:val="center"/>
       </w:pPr>
-      <w:bookmarkStart w:id="41" w:name="_Toc435798023"/>
+      <w:bookmarkStart w:id="42" w:name="_Toc435798023"/>
       <w:r>
         <w:t xml:space="preserve">Slika </w:t>
       </w:r>
-      <w:r>
-        <w:fldChar w:fldCharType="begin"/>
-      </w:r>
-      <w:r>
-        <w:instrText xml:space="preserve"> STYLEREF 2 \s </w:instrText>
-      </w:r>
-      <w:r>
-        <w:fldChar w:fldCharType="separate"/>
-      </w:r>
-      <w:r>
-        <w:rPr>
-          <w:noProof/>
-        </w:rPr>
-        <w:t>4.3</w:t>
-      </w:r>
-      <w:r>
-        <w:rPr>
-          <w:noProof/>
-        </w:rPr>
-        <w:fldChar w:fldCharType="end"/>
-      </w:r>
+      <w:fldSimple w:instr=" STYLEREF 2 \s ">
+        <w:r>
+          <w:rPr>
+            <w:noProof/>
+          </w:rPr>
+          <w:t>4.3</w:t>
+        </w:r>
+      </w:fldSimple>
       <w:r>
         <w:t>.</w:t>
       </w:r>
-      <w:r>
-        <w:fldChar w:fldCharType="begin"/>
-      </w:r>
-      <w:r>
-        <w:instrText xml:space="preserve"> SEQ Slika \* ARABIC \s 2 </w:instrText>
-      </w:r>
-      <w:r>
-        <w:fldChar w:fldCharType="separate"/>
-      </w:r>
-      <w:r>
-        <w:rPr>
-          <w:noProof/>
-        </w:rPr>
-        <w:t>26</w:t>
-      </w:r>
-      <w:r>
-        <w:rPr>
-          <w:noProof/>
-        </w:rPr>
-        <w:fldChar w:fldCharType="end"/>
-      </w:r>
+      <w:fldSimple w:instr=" SEQ Slika \* ARABIC \s 2 ">
+        <w:r>
+          <w:rPr>
+            <w:noProof/>
+          </w:rPr>
+          <w:t>26</w:t>
+        </w:r>
+      </w:fldSimple>
       <w:r>
         <w:t xml:space="preserve"> </w:t>
       </w:r>
       <w:r>
         <w:t>Sekvencijski dijagram za UC28 – DodajKategoriju</w:t>
       </w:r>
-      <w:bookmarkEnd w:id="41"/>
+      <w:bookmarkEnd w:id="42"/>
     </w:p>
     <w:p>
       <w:pPr>
@@ -20725,62 +19854,36 @@
           <w:bCs w:val="0"/>
         </w:rPr>
       </w:pPr>
-      <w:bookmarkStart w:id="42" w:name="_Toc435798024"/>
+      <w:bookmarkStart w:id="43" w:name="_Toc435798024"/>
       <w:r>
         <w:t xml:space="preserve">Slika </w:t>
       </w:r>
-      <w:r>
-        <w:fldChar w:fldCharType="begin"/>
-      </w:r>
-      <w:r>
-        <w:instrText xml:space="preserve"> STYLEREF 2 \s </w:instrText>
-      </w:r>
-      <w:r>
-        <w:fldChar w:fldCharType="separate"/>
-      </w:r>
-      <w:r>
-        <w:rPr>
-          <w:noProof/>
-        </w:rPr>
-        <w:t>4.3</w:t>
-      </w:r>
-      <w:r>
-        <w:rPr>
-          <w:noProof/>
-        </w:rPr>
-        <w:fldChar w:fldCharType="end"/>
-      </w:r>
+      <w:fldSimple w:instr=" STYLEREF 2 \s ">
+        <w:r>
+          <w:rPr>
+            <w:noProof/>
+          </w:rPr>
+          <w:t>4.3</w:t>
+        </w:r>
+      </w:fldSimple>
       <w:r>
         <w:t>.</w:t>
       </w:r>
-      <w:r>
-        <w:fldChar w:fldCharType="begin"/>
-      </w:r>
-      <w:r>
-        <w:instrText xml:space="preserve"> SEQ Slika \* ARABIC \s 2 </w:instrText>
-      </w:r>
-      <w:r>
-        <w:fldChar w:fldCharType="separate"/>
-      </w:r>
-      <w:r>
-        <w:rPr>
-          <w:noProof/>
-        </w:rPr>
-        <w:t>27</w:t>
-      </w:r>
-      <w:r>
-        <w:rPr>
-          <w:noProof/>
-        </w:rPr>
-        <w:fldChar w:fldCharType="end"/>
-      </w:r>
+      <w:fldSimple w:instr=" SEQ Slika \* ARABIC \s 2 ">
+        <w:r>
+          <w:rPr>
+            <w:noProof/>
+          </w:rPr>
+          <w:t>27</w:t>
+        </w:r>
+      </w:fldSimple>
       <w:r>
         <w:t xml:space="preserve"> </w:t>
       </w:r>
       <w:r>
         <w:t>Sekvencijski dijagram za UC29 – ObrišiKategoriju</w:t>
       </w:r>
-      <w:bookmarkEnd w:id="42"/>
+      <w:bookmarkEnd w:id="43"/>
       <w:r>
         <w:br w:type="page"/>
       </w:r>
@@ -20865,62 +19968,36 @@
         <w:pStyle w:val="Caption"/>
         <w:jc w:val="center"/>
       </w:pPr>
-      <w:bookmarkStart w:id="43" w:name="_Toc435798025"/>
+      <w:bookmarkStart w:id="44" w:name="_Toc435798025"/>
       <w:r>
         <w:t xml:space="preserve">Slika </w:t>
       </w:r>
-      <w:r>
-        <w:fldChar w:fldCharType="begin"/>
-      </w:r>
-      <w:r>
-        <w:instrText xml:space="preserve"> STYLEREF 2 \s </w:instrText>
-      </w:r>
-      <w:r>
-        <w:fldChar w:fldCharType="separate"/>
-      </w:r>
-      <w:r>
-        <w:rPr>
-          <w:noProof/>
-        </w:rPr>
-        <w:t>4.3</w:t>
-      </w:r>
-      <w:r>
-        <w:rPr>
-          <w:noProof/>
-        </w:rPr>
-        <w:fldChar w:fldCharType="end"/>
-      </w:r>
+      <w:fldSimple w:instr=" STYLEREF 2 \s ">
+        <w:r>
+          <w:rPr>
+            <w:noProof/>
+          </w:rPr>
+          <w:t>4.3</w:t>
+        </w:r>
+      </w:fldSimple>
       <w:r>
         <w:t>.</w:t>
       </w:r>
-      <w:r>
-        <w:fldChar w:fldCharType="begin"/>
-      </w:r>
-      <w:r>
-        <w:instrText xml:space="preserve"> SEQ Slika \* ARABIC \s 2 </w:instrText>
-      </w:r>
-      <w:r>
-        <w:fldChar w:fldCharType="separate"/>
-      </w:r>
-      <w:r>
-        <w:rPr>
-          <w:noProof/>
-        </w:rPr>
-        <w:t>28</w:t>
-      </w:r>
-      <w:r>
-        <w:rPr>
-          <w:noProof/>
-        </w:rPr>
-        <w:fldChar w:fldCharType="end"/>
-      </w:r>
+      <w:fldSimple w:instr=" SEQ Slika \* ARABIC \s 2 ">
+        <w:r>
+          <w:rPr>
+            <w:noProof/>
+          </w:rPr>
+          <w:t>28</w:t>
+        </w:r>
+      </w:fldSimple>
       <w:r>
         <w:t xml:space="preserve"> </w:t>
       </w:r>
       <w:r>
         <w:t>Sekvencijski dijagram za UC30 – AnalizaNarudžbi</w:t>
       </w:r>
-      <w:bookmarkEnd w:id="43"/>
+      <w:bookmarkEnd w:id="44"/>
     </w:p>
     <w:p>
       <w:pPr>
@@ -21002,62 +20079,36 @@
         <w:pStyle w:val="Caption"/>
         <w:jc w:val="center"/>
       </w:pPr>
-      <w:bookmarkStart w:id="44" w:name="_Toc435798026"/>
+      <w:bookmarkStart w:id="45" w:name="_Toc435798026"/>
       <w:r>
         <w:t xml:space="preserve">Slika </w:t>
       </w:r>
-      <w:r>
-        <w:fldChar w:fldCharType="begin"/>
-      </w:r>
-      <w:r>
-        <w:instrText xml:space="preserve"> STYLEREF 2 \s </w:instrText>
-      </w:r>
-      <w:r>
-        <w:fldChar w:fldCharType="separate"/>
-      </w:r>
-      <w:r>
-        <w:rPr>
-          <w:noProof/>
-        </w:rPr>
-        <w:t>4.3</w:t>
-      </w:r>
-      <w:r>
-        <w:rPr>
-          <w:noProof/>
-        </w:rPr>
-        <w:fldChar w:fldCharType="end"/>
-      </w:r>
+      <w:fldSimple w:instr=" STYLEREF 2 \s ">
+        <w:r>
+          <w:rPr>
+            <w:noProof/>
+          </w:rPr>
+          <w:t>4.3</w:t>
+        </w:r>
+      </w:fldSimple>
       <w:r>
         <w:t>.</w:t>
       </w:r>
-      <w:r>
-        <w:fldChar w:fldCharType="begin"/>
-      </w:r>
-      <w:r>
-        <w:instrText xml:space="preserve"> SEQ Slika \* ARABIC \s 2 </w:instrText>
-      </w:r>
-      <w:r>
-        <w:fldChar w:fldCharType="separate"/>
-      </w:r>
-      <w:r>
-        <w:rPr>
-          <w:noProof/>
-        </w:rPr>
-        <w:t>29</w:t>
-      </w:r>
-      <w:r>
-        <w:rPr>
-          <w:noProof/>
-        </w:rPr>
-        <w:fldChar w:fldCharType="end"/>
-      </w:r>
+      <w:fldSimple w:instr=" SEQ Slika \* ARABIC \s 2 ">
+        <w:r>
+          <w:rPr>
+            <w:noProof/>
+          </w:rPr>
+          <w:t>29</w:t>
+        </w:r>
+      </w:fldSimple>
       <w:r>
         <w:t xml:space="preserve"> </w:t>
       </w:r>
       <w:r>
         <w:t>Sekvencijski dijagram za UC31 – PromjenaPodatakaZaRestoran</w:t>
       </w:r>
-      <w:bookmarkEnd w:id="44"/>
+      <w:bookmarkEnd w:id="45"/>
     </w:p>
     <w:p>
       <w:pPr>
@@ -21139,62 +20190,36 @@
         <w:pStyle w:val="Caption"/>
         <w:jc w:val="center"/>
       </w:pPr>
-      <w:bookmarkStart w:id="45" w:name="_Toc435798027"/>
+      <w:bookmarkStart w:id="46" w:name="_Toc435798027"/>
       <w:r>
         <w:t xml:space="preserve">Slika </w:t>
       </w:r>
-      <w:r>
-        <w:fldChar w:fldCharType="begin"/>
-      </w:r>
-      <w:r>
-        <w:instrText xml:space="preserve"> STYLEREF 2 \s </w:instrText>
-      </w:r>
-      <w:r>
-        <w:fldChar w:fldCharType="separate"/>
-      </w:r>
-      <w:r>
-        <w:rPr>
-          <w:noProof/>
-        </w:rPr>
-        <w:t>4.3</w:t>
-      </w:r>
-      <w:r>
-        <w:rPr>
-          <w:noProof/>
-        </w:rPr>
-        <w:fldChar w:fldCharType="end"/>
-      </w:r>
+      <w:fldSimple w:instr=" STYLEREF 2 \s ">
+        <w:r>
+          <w:rPr>
+            <w:noProof/>
+          </w:rPr>
+          <w:t>4.3</w:t>
+        </w:r>
+      </w:fldSimple>
       <w:r>
         <w:t>.</w:t>
       </w:r>
-      <w:r>
-        <w:fldChar w:fldCharType="begin"/>
-      </w:r>
-      <w:r>
-        <w:instrText xml:space="preserve"> SEQ Slika \* ARABIC \s 2 </w:instrText>
-      </w:r>
-      <w:r>
-        <w:fldChar w:fldCharType="separate"/>
-      </w:r>
-      <w:r>
-        <w:rPr>
-          <w:noProof/>
-        </w:rPr>
-        <w:t>30</w:t>
-      </w:r>
-      <w:r>
-        <w:rPr>
-          <w:noProof/>
-        </w:rPr>
-        <w:fldChar w:fldCharType="end"/>
-      </w:r>
+      <w:fldSimple w:instr=" SEQ Slika \* ARABIC \s 2 ">
+        <w:r>
+          <w:rPr>
+            <w:noProof/>
+          </w:rPr>
+          <w:t>30</w:t>
+        </w:r>
+      </w:fldSimple>
       <w:r>
         <w:t xml:space="preserve"> </w:t>
       </w:r>
       <w:r>
         <w:t>Sekvencijski dijagram za UC32 – SnimanjeNarudžbe</w:t>
       </w:r>
-      <w:bookmarkEnd w:id="45"/>
+      <w:bookmarkEnd w:id="46"/>
     </w:p>
     <w:p>
       <w:pPr>
@@ -21224,7 +20249,7 @@
           <w:lang w:eastAsia="hr-HR"/>
         </w:rPr>
       </w:pPr>
-      <w:bookmarkStart w:id="46" w:name="_Toc435793423"/>
+      <w:bookmarkStart w:id="47" w:name="_Toc435793423"/>
       <w:r>
         <w:rPr>
           <w:lang w:eastAsia="hr-HR"/>
@@ -21232,7 +20257,7 @@
         <w:lastRenderedPageBreak/>
         <w:t>Ostali zahtjevi</w:t>
       </w:r>
-      <w:bookmarkEnd w:id="46"/>
+      <w:bookmarkEnd w:id="47"/>
     </w:p>
     <w:p>
       <w:pPr>
@@ -21609,7 +20634,7 @@
           <w:lang w:eastAsia="hr-HR"/>
         </w:rPr>
       </w:pPr>
-      <w:bookmarkStart w:id="47" w:name="_Toc435793424"/>
+      <w:bookmarkStart w:id="48" w:name="_Toc435793424"/>
       <w:r>
         <w:rPr>
           <w:lang w:eastAsia="hr-HR"/>
@@ -21629,17 +20654,17 @@
         </w:rPr>
         <w:t xml:space="preserve"> sustava</w:t>
       </w:r>
-      <w:bookmarkEnd w:id="47"/>
+      <w:bookmarkEnd w:id="48"/>
     </w:p>
     <w:p>
       <w:pPr>
         <w:pStyle w:val="Heading2"/>
       </w:pPr>
-      <w:bookmarkStart w:id="48" w:name="_Toc435793425"/>
+      <w:bookmarkStart w:id="49" w:name="_Toc435793425"/>
       <w:r>
         <w:t>Svrha, opći prioriteti i skica sustava</w:t>
       </w:r>
-      <w:bookmarkEnd w:id="48"/>
+      <w:bookmarkEnd w:id="49"/>
     </w:p>
     <w:p>
       <w:pPr>
@@ -21745,62 +20770,36 @@
         <w:pStyle w:val="Caption"/>
         <w:jc w:val="center"/>
       </w:pPr>
-      <w:bookmarkStart w:id="49" w:name="_Toc435798028"/>
+      <w:bookmarkStart w:id="50" w:name="_Toc435798028"/>
       <w:r>
         <w:t xml:space="preserve">Slika </w:t>
       </w:r>
-      <w:r>
-        <w:fldChar w:fldCharType="begin"/>
-      </w:r>
-      <w:r>
-        <w:instrText xml:space="preserve"> STYLEREF 2 \s </w:instrText>
-      </w:r>
-      <w:r>
-        <w:fldChar w:fldCharType="separate"/>
-      </w:r>
-      <w:r>
-        <w:rPr>
-          <w:noProof/>
-        </w:rPr>
-        <w:t>6.1</w:t>
-      </w:r>
-      <w:r>
-        <w:rPr>
-          <w:noProof/>
-        </w:rPr>
-        <w:fldChar w:fldCharType="end"/>
-      </w:r>
+      <w:fldSimple w:instr=" STYLEREF 2 \s ">
+        <w:r>
+          <w:rPr>
+            <w:noProof/>
+          </w:rPr>
+          <w:t>6.1</w:t>
+        </w:r>
+      </w:fldSimple>
       <w:r>
         <w:t>.</w:t>
       </w:r>
-      <w:r>
-        <w:fldChar w:fldCharType="begin"/>
-      </w:r>
-      <w:r>
-        <w:instrText xml:space="preserve"> SEQ Slika \* ARABIC \s 2 </w:instrText>
-      </w:r>
-      <w:r>
-        <w:fldChar w:fldCharType="separate"/>
-      </w:r>
-      <w:r>
-        <w:rPr>
-          <w:noProof/>
-        </w:rPr>
-        <w:t>1</w:t>
-      </w:r>
-      <w:r>
-        <w:rPr>
-          <w:noProof/>
-        </w:rPr>
-        <w:fldChar w:fldCharType="end"/>
-      </w:r>
+      <w:fldSimple w:instr=" SEQ Slika \* ARABIC \s 2 ">
+        <w:r>
+          <w:rPr>
+            <w:noProof/>
+          </w:rPr>
+          <w:t>1</w:t>
+        </w:r>
+      </w:fldSimple>
       <w:r>
         <w:t xml:space="preserve"> </w:t>
       </w:r>
       <w:r>
         <w:t>Arhitektura sustava</w:t>
       </w:r>
-      <w:bookmarkEnd w:id="49"/>
+      <w:bookmarkEnd w:id="50"/>
     </w:p>
     <w:p>
       <w:pPr>
@@ -21910,62 +20909,36 @@
         <w:pStyle w:val="Caption"/>
         <w:jc w:val="center"/>
       </w:pPr>
-      <w:bookmarkStart w:id="50" w:name="_Toc435798029"/>
+      <w:bookmarkStart w:id="51" w:name="_Toc435798029"/>
       <w:r>
         <w:t xml:space="preserve">Slika </w:t>
       </w:r>
-      <w:r>
-        <w:fldChar w:fldCharType="begin"/>
-      </w:r>
-      <w:r>
-        <w:instrText xml:space="preserve"> STYLEREF 2 \s </w:instrText>
-      </w:r>
-      <w:r>
-        <w:fldChar w:fldCharType="separate"/>
-      </w:r>
-      <w:r>
-        <w:rPr>
-          <w:noProof/>
-        </w:rPr>
-        <w:t>6.1</w:t>
-      </w:r>
-      <w:r>
-        <w:rPr>
-          <w:noProof/>
-        </w:rPr>
-        <w:fldChar w:fldCharType="end"/>
-      </w:r>
+      <w:fldSimple w:instr=" STYLEREF 2 \s ">
+        <w:r>
+          <w:rPr>
+            <w:noProof/>
+          </w:rPr>
+          <w:t>6.1</w:t>
+        </w:r>
+      </w:fldSimple>
       <w:r>
         <w:t>.</w:t>
       </w:r>
-      <w:r>
-        <w:fldChar w:fldCharType="begin"/>
-      </w:r>
-      <w:r>
-        <w:instrText xml:space="preserve"> SEQ Slika \* ARABIC \s 2 </w:instrText>
-      </w:r>
-      <w:r>
-        <w:fldChar w:fldCharType="separate"/>
-      </w:r>
-      <w:r>
-        <w:rPr>
-          <w:noProof/>
-        </w:rPr>
-        <w:t>2</w:t>
-      </w:r>
-      <w:r>
-        <w:rPr>
-          <w:noProof/>
-        </w:rPr>
-        <w:fldChar w:fldCharType="end"/>
-      </w:r>
+      <w:fldSimple w:instr=" SEQ Slika \* ARABIC \s 2 ">
+        <w:r>
+          <w:rPr>
+            <w:noProof/>
+          </w:rPr>
+          <w:t>2</w:t>
+        </w:r>
+      </w:fldSimple>
       <w:r>
         <w:t xml:space="preserve"> </w:t>
       </w:r>
       <w:r>
         <w:t>MVC obrazac</w:t>
       </w:r>
-      <w:bookmarkEnd w:id="50"/>
+      <w:bookmarkEnd w:id="51"/>
     </w:p>
     <w:p>
       <w:pPr>
@@ -23451,62 +22424,36 @@
         <w:pStyle w:val="Caption"/>
         <w:jc w:val="center"/>
       </w:pPr>
-      <w:bookmarkStart w:id="51" w:name="_Toc435798030"/>
+      <w:bookmarkStart w:id="52" w:name="_Toc435798030"/>
       <w:r>
         <w:t xml:space="preserve">Slika </w:t>
       </w:r>
-      <w:r>
-        <w:fldChar w:fldCharType="begin"/>
-      </w:r>
-      <w:r>
-        <w:instrText xml:space="preserve"> STYLEREF 2 \s </w:instrText>
-      </w:r>
-      <w:r>
-        <w:fldChar w:fldCharType="separate"/>
-      </w:r>
-      <w:r>
-        <w:rPr>
-          <w:noProof/>
-        </w:rPr>
-        <w:t>6.1</w:t>
-      </w:r>
-      <w:r>
-        <w:rPr>
-          <w:noProof/>
-        </w:rPr>
-        <w:fldChar w:fldCharType="end"/>
-      </w:r>
+      <w:fldSimple w:instr=" STYLEREF 2 \s ">
+        <w:r>
+          <w:rPr>
+            <w:noProof/>
+          </w:rPr>
+          <w:t>6.1</w:t>
+        </w:r>
+      </w:fldSimple>
       <w:r>
         <w:t>.</w:t>
       </w:r>
-      <w:r>
-        <w:fldChar w:fldCharType="begin"/>
-      </w:r>
-      <w:r>
-        <w:instrText xml:space="preserve"> SEQ Slika \* ARABIC \s 2 </w:instrText>
-      </w:r>
-      <w:r>
-        <w:fldChar w:fldCharType="separate"/>
-      </w:r>
-      <w:r>
-        <w:rPr>
-          <w:noProof/>
-        </w:rPr>
-        <w:t>3</w:t>
-      </w:r>
-      <w:r>
-        <w:rPr>
-          <w:noProof/>
-        </w:rPr>
-        <w:fldChar w:fldCharType="end"/>
-      </w:r>
+      <w:fldSimple w:instr=" SEQ Slika \* ARABIC \s 2 ">
+        <w:r>
+          <w:rPr>
+            <w:noProof/>
+          </w:rPr>
+          <w:t>3</w:t>
+        </w:r>
+      </w:fldSimple>
       <w:r>
         <w:t xml:space="preserve"> </w:t>
       </w:r>
       <w:r>
         <w:t>ER model baze podataka</w:t>
       </w:r>
-      <w:bookmarkEnd w:id="51"/>
+      <w:bookmarkEnd w:id="52"/>
     </w:p>
     <w:p>
       <w:pPr>
@@ -23537,14 +22484,14 @@
       <w:pPr>
         <w:pStyle w:val="Heading2"/>
       </w:pPr>
-      <w:bookmarkStart w:id="52" w:name="_Toc431806052"/>
-      <w:bookmarkStart w:id="53" w:name="_Toc435793426"/>
+      <w:bookmarkStart w:id="53" w:name="_Toc431806052"/>
+      <w:bookmarkStart w:id="54" w:name="_Toc435793426"/>
       <w:r>
         <w:lastRenderedPageBreak/>
         <w:t>Dijagram razreda s opisom</w:t>
       </w:r>
-      <w:bookmarkEnd w:id="52"/>
       <w:bookmarkEnd w:id="53"/>
+      <w:bookmarkEnd w:id="54"/>
     </w:p>
     <w:p>
       <w:pPr>
@@ -23947,62 +22894,36 @@
         <w:pStyle w:val="Caption"/>
         <w:jc w:val="center"/>
       </w:pPr>
-      <w:bookmarkStart w:id="54" w:name="_Toc435798031"/>
+      <w:bookmarkStart w:id="55" w:name="_Toc435798031"/>
       <w:r>
         <w:t xml:space="preserve">Slika </w:t>
       </w:r>
-      <w:r>
-        <w:fldChar w:fldCharType="begin"/>
-      </w:r>
-      <w:r>
-        <w:instrText xml:space="preserve"> STYLEREF 2 \s </w:instrText>
-      </w:r>
-      <w:r>
-        <w:fldChar w:fldCharType="separate"/>
-      </w:r>
-      <w:r>
-        <w:rPr>
-          <w:noProof/>
-        </w:rPr>
-        <w:t>6.2</w:t>
-      </w:r>
-      <w:r>
-        <w:rPr>
-          <w:noProof/>
-        </w:rPr>
-        <w:fldChar w:fldCharType="end"/>
-      </w:r>
+      <w:fldSimple w:instr=" STYLEREF 2 \s ">
+        <w:r>
+          <w:rPr>
+            <w:noProof/>
+          </w:rPr>
+          <w:t>6.2</w:t>
+        </w:r>
+      </w:fldSimple>
       <w:r>
         <w:t>.</w:t>
       </w:r>
-      <w:r>
-        <w:fldChar w:fldCharType="begin"/>
-      </w:r>
-      <w:r>
-        <w:instrText xml:space="preserve"> SEQ Slika \* ARABIC \s 2 </w:instrText>
-      </w:r>
-      <w:r>
-        <w:fldChar w:fldCharType="separate"/>
-      </w:r>
-      <w:r>
-        <w:rPr>
-          <w:noProof/>
-        </w:rPr>
-        <w:t>1</w:t>
-      </w:r>
-      <w:r>
-        <w:rPr>
-          <w:noProof/>
-        </w:rPr>
-        <w:fldChar w:fldCharType="end"/>
-      </w:r>
+      <w:fldSimple w:instr=" SEQ Slika \* ARABIC \s 2 ">
+        <w:r>
+          <w:rPr>
+            <w:noProof/>
+          </w:rPr>
+          <w:t>1</w:t>
+        </w:r>
+      </w:fldSimple>
       <w:r>
         <w:t xml:space="preserve"> </w:t>
       </w:r>
       <w:r>
         <w:t>Dijagram razreda</w:t>
       </w:r>
-      <w:bookmarkEnd w:id="54"/>
+      <w:bookmarkEnd w:id="55"/>
     </w:p>
     <w:p>
       <w:pPr>
@@ -24017,8 +22938,8 @@
           <w:tab w:val="left" w:pos="1190"/>
         </w:tabs>
       </w:pPr>
-      <w:bookmarkStart w:id="55" w:name="h.4d34og8" w:colFirst="0" w:colLast="0"/>
-      <w:bookmarkEnd w:id="55"/>
+      <w:bookmarkStart w:id="56" w:name="h.4d34og8" w:colFirst="0" w:colLast="0"/>
+      <w:bookmarkEnd w:id="56"/>
     </w:p>
     <w:p>
       <w:pPr>
@@ -24032,14 +22953,14 @@
       <w:pPr>
         <w:pStyle w:val="Heading2"/>
       </w:pPr>
-      <w:bookmarkStart w:id="56" w:name="_Toc431806053"/>
-      <w:bookmarkStart w:id="57" w:name="_Toc435793427"/>
+      <w:bookmarkStart w:id="57" w:name="_Toc431806053"/>
+      <w:bookmarkStart w:id="58" w:name="_Toc435793427"/>
       <w:r>
         <w:lastRenderedPageBreak/>
         <w:t>Dijagram objekata</w:t>
       </w:r>
-      <w:bookmarkEnd w:id="56"/>
       <w:bookmarkEnd w:id="57"/>
+      <w:bookmarkEnd w:id="58"/>
     </w:p>
     <w:p>
       <w:pPr>
@@ -24165,62 +23086,36 @@
         <w:pStyle w:val="Caption"/>
         <w:jc w:val="center"/>
       </w:pPr>
-      <w:bookmarkStart w:id="58" w:name="_Toc435798032"/>
+      <w:bookmarkStart w:id="59" w:name="_Toc435798032"/>
       <w:r>
         <w:t xml:space="preserve">Slika </w:t>
       </w:r>
-      <w:r>
-        <w:fldChar w:fldCharType="begin"/>
-      </w:r>
-      <w:r>
-        <w:instrText xml:space="preserve"> STYLEREF 2 \s </w:instrText>
-      </w:r>
-      <w:r>
-        <w:fldChar w:fldCharType="separate"/>
-      </w:r>
-      <w:r>
-        <w:rPr>
-          <w:noProof/>
-        </w:rPr>
-        <w:t>6.3</w:t>
-      </w:r>
-      <w:r>
-        <w:rPr>
-          <w:noProof/>
-        </w:rPr>
-        <w:fldChar w:fldCharType="end"/>
-      </w:r>
+      <w:fldSimple w:instr=" STYLEREF 2 \s ">
+        <w:r>
+          <w:rPr>
+            <w:noProof/>
+          </w:rPr>
+          <w:t>6.3</w:t>
+        </w:r>
+      </w:fldSimple>
       <w:r>
         <w:t>.</w:t>
       </w:r>
-      <w:r>
-        <w:fldChar w:fldCharType="begin"/>
-      </w:r>
-      <w:r>
-        <w:instrText xml:space="preserve"> SEQ Slika \* ARABIC \s 2 </w:instrText>
-      </w:r>
-      <w:r>
-        <w:fldChar w:fldCharType="separate"/>
-      </w:r>
-      <w:r>
-        <w:rPr>
-          <w:noProof/>
-        </w:rPr>
-        <w:t>1</w:t>
-      </w:r>
-      <w:r>
-        <w:rPr>
-          <w:noProof/>
-        </w:rPr>
-        <w:fldChar w:fldCharType="end"/>
-      </w:r>
+      <w:fldSimple w:instr=" SEQ Slika \* ARABIC \s 2 ">
+        <w:r>
+          <w:rPr>
+            <w:noProof/>
+          </w:rPr>
+          <w:t>1</w:t>
+        </w:r>
+      </w:fldSimple>
       <w:r>
         <w:t xml:space="preserve"> </w:t>
       </w:r>
       <w:r>
         <w:t>Dijagram objekata</w:t>
       </w:r>
-      <w:bookmarkEnd w:id="58"/>
+      <w:bookmarkEnd w:id="59"/>
     </w:p>
     <w:p>
       <w:pPr>
@@ -24259,12 +23154,12 @@
       <w:pPr>
         <w:pStyle w:val="Heading1"/>
       </w:pPr>
-      <w:bookmarkStart w:id="59" w:name="_Toc435793428"/>
+      <w:bookmarkStart w:id="60" w:name="_Toc435793428"/>
       <w:r>
         <w:lastRenderedPageBreak/>
         <w:t>Zaključak i budući rad</w:t>
       </w:r>
-      <w:bookmarkEnd w:id="59"/>
+      <w:bookmarkEnd w:id="60"/>
     </w:p>
     <w:p>
       <w:pPr>
@@ -24377,14 +23272,14 @@
       <w:pPr>
         <w:pStyle w:val="Heading1"/>
       </w:pPr>
-      <w:bookmarkStart w:id="60" w:name="_Toc431806063"/>
-      <w:bookmarkStart w:id="61" w:name="_Toc435793429"/>
+      <w:bookmarkStart w:id="61" w:name="_Toc431806063"/>
+      <w:bookmarkStart w:id="62" w:name="_Toc435793429"/>
       <w:r>
         <w:lastRenderedPageBreak/>
         <w:t>Popis literature</w:t>
       </w:r>
-      <w:bookmarkEnd w:id="60"/>
       <w:bookmarkEnd w:id="61"/>
+      <w:bookmarkEnd w:id="62"/>
     </w:p>
     <w:p>
       <w:pPr>
@@ -24714,14 +23609,14 @@
         </w:rPr>
         <w:br w:type="page"/>
       </w:r>
-      <w:bookmarkStart w:id="62" w:name="_Toc431806064"/>
-      <w:bookmarkStart w:id="63" w:name="_Toc435793430"/>
+      <w:bookmarkStart w:id="63" w:name="_Toc431806064"/>
+      <w:bookmarkStart w:id="64" w:name="_Toc435793430"/>
       <w:r>
         <w:lastRenderedPageBreak/>
         <w:t>Dodatak A: Indeks (slika, dijagrama, tablica, ispisa kôda)</w:t>
       </w:r>
-      <w:bookmarkEnd w:id="62"/>
       <w:bookmarkEnd w:id="63"/>
+      <w:bookmarkEnd w:id="64"/>
     </w:p>
     <w:p>
       <w:pPr>
@@ -27827,14 +26722,14 @@
           <w:rFonts w:ascii="Arial" w:eastAsia="Arial" w:hAnsi="Arial" w:cs="Arial"/>
         </w:rPr>
       </w:pPr>
-      <w:bookmarkStart w:id="64" w:name="_Toc431806065"/>
-      <w:bookmarkStart w:id="65" w:name="_Toc435793431"/>
+      <w:bookmarkStart w:id="65" w:name="_Toc431806065"/>
+      <w:bookmarkStart w:id="66" w:name="_Toc435793431"/>
       <w:r>
         <w:lastRenderedPageBreak/>
         <w:t>Dodatak B: Dnevnik sastajanja</w:t>
       </w:r>
-      <w:bookmarkEnd w:id="64"/>
       <w:bookmarkEnd w:id="65"/>
+      <w:bookmarkEnd w:id="66"/>
     </w:p>
     <w:p>
       <w:pPr>
@@ -28075,14 +26970,14 @@
         </w:rPr>
         <w:br w:type="page"/>
       </w:r>
-      <w:bookmarkStart w:id="66" w:name="_Toc431806066"/>
-      <w:bookmarkStart w:id="67" w:name="_Toc435793432"/>
+      <w:bookmarkStart w:id="67" w:name="_Toc431806066"/>
+      <w:bookmarkStart w:id="68" w:name="_Toc435793432"/>
       <w:r>
         <w:lastRenderedPageBreak/>
         <w:t>Dodatak C: Prikaz aktivnosti grupe</w:t>
       </w:r>
-      <w:bookmarkEnd w:id="66"/>
       <w:bookmarkEnd w:id="67"/>
+      <w:bookmarkEnd w:id="68"/>
     </w:p>
     <w:tbl>
       <w:tblPr>
@@ -32534,17 +31429,7 @@
                 <w:sz w:val="20"/>
                 <w:lang w:val="en-US"/>
               </w:rPr>
-              <w:t>0</w:t>
-            </w:r>
-            <w:bookmarkStart w:id="68" w:name="_GoBack"/>
-            <w:bookmarkEnd w:id="68"/>
-            <w:r>
-              <w:rPr>
-                <w:rFonts w:cs="Times New Roman"/>
-                <w:sz w:val="20"/>
-                <w:lang w:val="en-US"/>
-              </w:rPr>
-              <w:t>%</w:t>
+              <w:t>0%</w:t>
             </w:r>
           </w:p>
         </w:tc>
@@ -34281,7 +33166,7 @@
       <w:rPr>
         <w:noProof/>
       </w:rPr>
-      <w:t>60</w:t>
+      <w:t>27</w:t>
     </w:r>
     <w:r>
       <w:fldChar w:fldCharType="end"/>
@@ -42409,7 +41294,7 @@
 </file>
 
 <file path=customXml/itemProps1.xml><?xml version="1.0" encoding="utf-8"?>
-<ds:datastoreItem xmlns:ds="http://schemas.openxmlformats.org/officeDocument/2006/customXml" ds:itemID="{460CD5F0-1E58-4C8E-A23F-843555B8EF35}">
+<ds:datastoreItem xmlns:ds="http://schemas.openxmlformats.org/officeDocument/2006/customXml" ds:itemID="{DAB556D6-1FFA-4AFD-B2B7-F167E18FB236}">
   <ds:schemaRefs>
     <ds:schemaRef ds:uri="http://schemas.openxmlformats.org/officeDocument/2006/bibliography"/>
   </ds:schemaRefs>

--- a/Dokumentacija/OPP_2015_ANewHopeee_v1_0.docx
+++ b/Dokumentacija/OPP_2015_ANewHopeee_v1_0.docx
@@ -1,6 +1,6 @@
 
 <file path=word/document.xml><?xml version="1.0" encoding="utf-8"?>
-<w:document xmlns:wpc="http://schemas.microsoft.com/office/word/2010/wordprocessingCanvas" xmlns:mo="http://schemas.microsoft.com/office/mac/office/2008/main" xmlns:mc="http://schemas.openxmlformats.org/markup-compatibility/2006" xmlns:mv="urn:schemas-microsoft-com:mac:vml" xmlns:o="urn:schemas-microsoft-com:office:office" xmlns:r="http://schemas.openxmlformats.org/officeDocument/2006/relationships" xmlns:m="http://schemas.openxmlformats.org/officeDocument/2006/math" xmlns:v="urn:schemas-microsoft-com:vml" xmlns:wp14="http://schemas.microsoft.com/office/word/2010/wordprocessingDrawing" xmlns:wp="http://schemas.openxmlformats.org/drawingml/2006/wordprocessingDrawing" xmlns:w10="urn:schemas-microsoft-com:office:word" xmlns:w="http://schemas.openxmlformats.org/wordprocessingml/2006/main" xmlns:w14="http://schemas.microsoft.com/office/word/2010/wordml" xmlns:w15="http://schemas.microsoft.com/office/word/2012/wordml" xmlns:wpg="http://schemas.microsoft.com/office/word/2010/wordprocessingGroup" xmlns:wpi="http://schemas.microsoft.com/office/word/2010/wordprocessingInk" xmlns:wne="http://schemas.microsoft.com/office/word/2006/wordml" xmlns:wps="http://schemas.microsoft.com/office/word/2010/wordprocessingShape" mc:Ignorable="w14 w15 wp14">
+<w:document xmlns:wpc="http://schemas.microsoft.com/office/word/2010/wordprocessingCanvas" xmlns:mc="http://schemas.openxmlformats.org/markup-compatibility/2006" xmlns:o="urn:schemas-microsoft-com:office:office" xmlns:r="http://schemas.openxmlformats.org/officeDocument/2006/relationships" xmlns:m="http://schemas.openxmlformats.org/officeDocument/2006/math" xmlns:v="urn:schemas-microsoft-com:vml" xmlns:wp14="http://schemas.microsoft.com/office/word/2010/wordprocessingDrawing" xmlns:wp="http://schemas.openxmlformats.org/drawingml/2006/wordprocessingDrawing" xmlns:w10="urn:schemas-microsoft-com:office:word" xmlns:w="http://schemas.openxmlformats.org/wordprocessingml/2006/main" xmlns:w14="http://schemas.microsoft.com/office/word/2010/wordml" xmlns:w15="http://schemas.microsoft.com/office/word/2012/wordml" xmlns:wpg="http://schemas.microsoft.com/office/word/2010/wordprocessingGroup" xmlns:wpi="http://schemas.microsoft.com/office/word/2010/wordprocessingInk" xmlns:wne="http://schemas.microsoft.com/office/word/2006/wordml" xmlns:wps="http://schemas.microsoft.com/office/word/2010/wordprocessingShape" mc:Ignorable="w14 w15 wp14">
   <w:body>
     <w:p>
       <w:pPr>
@@ -78,23 +78,7 @@
           <w:rFonts w:eastAsia="Arial"/>
           <w:sz w:val="32"/>
         </w:rPr>
-        <w:t xml:space="preserve">Dokumentacija, </w:t>
-      </w:r>
-      <w:proofErr w:type="spellStart"/>
-      <w:r>
-        <w:rPr>
-          <w:rFonts w:eastAsia="Arial"/>
-          <w:sz w:val="32"/>
-        </w:rPr>
-        <w:t>Rev</w:t>
-      </w:r>
-      <w:proofErr w:type="spellEnd"/>
-      <w:r>
-        <w:rPr>
-          <w:rFonts w:eastAsia="Arial"/>
-          <w:sz w:val="32"/>
-        </w:rPr>
-        <w:t xml:space="preserve">. </w:t>
+        <w:t xml:space="preserve">Dokumentacija, Rev. </w:t>
       </w:r>
       <w:r>
         <w:rPr>
@@ -140,7 +124,6 @@
         </w:rPr>
         <w:t xml:space="preserve">Grupa: </w:t>
       </w:r>
-      <w:proofErr w:type="spellStart"/>
       <w:r>
         <w:rPr>
           <w:rFonts w:eastAsia="Arial"/>
@@ -148,7 +131,6 @@
         </w:rPr>
         <w:t>ANewHopeee</w:t>
       </w:r>
-      <w:proofErr w:type="spellEnd"/>
     </w:p>
     <w:p>
       <w:pPr>
@@ -160,21 +142,35 @@
         </w:rPr>
         <w:t xml:space="preserve">Voditelj: </w:t>
       </w:r>
-      <w:proofErr w:type="spellStart"/>
       <w:r>
         <w:rPr>
           <w:rFonts w:eastAsia="Arial"/>
           <w:i/>
         </w:rPr>
-        <w:t>Fredi</w:t>
-      </w:r>
-      <w:proofErr w:type="spellEnd"/>
+        <w:t>Fredi Šarić</w:t>
+      </w:r>
+    </w:p>
+    <w:p>
+      <w:pPr>
+        <w:jc w:val="center"/>
+      </w:pPr>
+    </w:p>
+    <w:p>
+      <w:pPr>
+        <w:jc w:val="center"/>
+      </w:pPr>
+      <w:r>
+        <w:rPr>
+          <w:rFonts w:eastAsia="Arial"/>
+        </w:rPr>
+        <w:t xml:space="preserve">Datum predaje: </w:t>
+      </w:r>
       <w:r>
         <w:rPr>
           <w:rFonts w:eastAsia="Arial"/>
           <w:i/>
         </w:rPr>
-        <w:t xml:space="preserve"> Šarić</w:t>
+        <w:t>20.11.2015.</w:t>
       </w:r>
     </w:p>
     <w:p>
@@ -186,72 +182,33 @@
       <w:pPr>
         <w:jc w:val="center"/>
       </w:pPr>
+    </w:p>
+    <w:p>
+      <w:pPr>
+        <w:jc w:val="center"/>
+      </w:pPr>
+    </w:p>
+    <w:p>
+      <w:pPr>
+        <w:jc w:val="center"/>
+      </w:pPr>
+    </w:p>
+    <w:p>
+      <w:pPr>
+        <w:jc w:val="center"/>
+      </w:pPr>
       <w:r>
         <w:rPr>
           <w:rFonts w:eastAsia="Arial"/>
         </w:rPr>
-        <w:t xml:space="preserve">Datum predaje: </w:t>
+        <w:t xml:space="preserve">Nastavnik: </w:t>
       </w:r>
       <w:r>
         <w:rPr>
           <w:rFonts w:eastAsia="Arial"/>
           <w:i/>
         </w:rPr>
-        <w:t>20.11.2015.</w:t>
-      </w:r>
-    </w:p>
-    <w:p>
-      <w:pPr>
-        <w:jc w:val="center"/>
-      </w:pPr>
-    </w:p>
-    <w:p>
-      <w:pPr>
-        <w:jc w:val="center"/>
-      </w:pPr>
-    </w:p>
-    <w:p>
-      <w:pPr>
-        <w:jc w:val="center"/>
-      </w:pPr>
-    </w:p>
-    <w:p>
-      <w:pPr>
-        <w:jc w:val="center"/>
-      </w:pPr>
-    </w:p>
-    <w:p>
-      <w:pPr>
-        <w:jc w:val="center"/>
-      </w:pPr>
-      <w:r>
-        <w:rPr>
-          <w:rFonts w:eastAsia="Arial"/>
-        </w:rPr>
-        <w:t xml:space="preserve">Nastavnik: </w:t>
-      </w:r>
-      <w:r>
-        <w:rPr>
-          <w:rFonts w:eastAsia="Arial"/>
-          <w:i/>
-        </w:rPr>
-        <w:t xml:space="preserve">dr. </w:t>
-      </w:r>
-      <w:proofErr w:type="spellStart"/>
-      <w:r>
-        <w:rPr>
-          <w:rFonts w:eastAsia="Arial"/>
-          <w:i/>
-        </w:rPr>
-        <w:t>sc</w:t>
-      </w:r>
-      <w:proofErr w:type="spellEnd"/>
-      <w:r>
-        <w:rPr>
-          <w:rFonts w:eastAsia="Arial"/>
-          <w:i/>
-        </w:rPr>
-        <w:t>. Alan Jović</w:t>
+        <w:t>dr. sc. Alan Jović</w:t>
       </w:r>
     </w:p>
     <w:p>
@@ -291,17 +248,14 @@
           <w:b/>
           <w:i/>
         </w:rPr>
-        <w:t xml:space="preserve">Šarić </w:t>
-      </w:r>
-      <w:proofErr w:type="spellStart"/>
-      <w:r>
-        <w:rPr>
-          <w:b/>
+        <w:t>Šarić Fredi</w:t>
+      </w:r>
+      <w:r>
+        <w:rPr>
           <w:i/>
         </w:rPr>
-        <w:t>Fredi</w:t>
-      </w:r>
-      <w:proofErr w:type="spellEnd"/>
+        <w:t xml:space="preserve"> </w:t>
+      </w:r>
       <w:r>
         <w:rPr>
           <w:i/>
@@ -309,256 +263,205 @@
         <w:t xml:space="preserve"> </w:t>
       </w:r>
       <w:r>
-        <w:rPr>
+        <w:t xml:space="preserve">– </w:t>
+      </w:r>
+      <w:r>
+        <w:t>voditelj projekta, podjela poslova i zaduženja, izrada baze podataka, opis</w:t>
+      </w:r>
+      <w:r>
+        <w:t xml:space="preserve"> relacija </w:t>
+      </w:r>
+      <w:r>
+        <w:t xml:space="preserve">iz baze podataka, </w:t>
+      </w:r>
+      <w:r>
+        <w:t xml:space="preserve">popis </w:t>
+      </w:r>
+      <w:r>
+        <w:t xml:space="preserve">obrazaca uporabe, </w:t>
+      </w:r>
+      <w:r>
+        <w:t xml:space="preserve">opis </w:t>
+      </w:r>
+      <w:r>
+        <w:t>obrazaca uporabe</w:t>
+      </w:r>
+      <w:r>
+        <w:t xml:space="preserve">, </w:t>
+      </w:r>
+      <w:r>
+        <w:t>dijagrami obrazaca</w:t>
+      </w:r>
+      <w:r>
+        <w:t xml:space="preserve"> </w:t>
+      </w:r>
+      <w:r>
+        <w:t>uporabe</w:t>
+      </w:r>
+      <w:r>
+        <w:t xml:space="preserve">, </w:t>
+      </w:r>
+      <w:r>
+        <w:t>sekvencijski dijagrami</w:t>
+      </w:r>
+    </w:p>
+    <w:p>
+      <w:r>
+        <w:rPr>
+          <w:b/>
           <w:i/>
         </w:rPr>
+        <w:t>Gulan Filip</w:t>
+      </w:r>
+      <w:r>
+        <w:rPr>
+          <w:i/>
+        </w:rPr>
         <w:t xml:space="preserve"> </w:t>
       </w:r>
       <w:r>
         <w:t xml:space="preserve">– </w:t>
       </w:r>
       <w:r>
-        <w:t>voditelj projekta, podjela poslova i zaduženja, izrada baze podataka, opis</w:t>
-      </w:r>
-      <w:r>
-        <w:t xml:space="preserve"> relacija </w:t>
-      </w:r>
-      <w:r>
-        <w:t xml:space="preserve">iz baze podataka, </w:t>
+        <w:t>izrada baze podataka, opis relacija iz baze podataka, arhitektura i dizajn</w:t>
+      </w:r>
+      <w:r>
+        <w:t xml:space="preserve"> sustava, </w:t>
+      </w:r>
+      <w:r>
+        <w:t>svrha, opći prioriteti i skica sustava, dijagram razreda s opisom, dijagram objekata</w:t>
+      </w:r>
+    </w:p>
+    <w:p>
+      <w:r>
+        <w:rPr>
+          <w:b/>
+          <w:i/>
+        </w:rPr>
+        <w:t>Janjić Matej</w:t>
+      </w:r>
+      <w:r>
+        <w:rPr>
+          <w:i/>
+        </w:rPr>
+        <w:t xml:space="preserve"> </w:t>
+      </w:r>
+      <w:r>
+        <w:t xml:space="preserve">– izgled i </w:t>
+      </w:r>
+      <w:r>
+        <w:t>osmišljanje</w:t>
+      </w:r>
+      <w:r>
+        <w:t xml:space="preserve"> web stranice, </w:t>
       </w:r>
       <w:r>
         <w:t xml:space="preserve">popis </w:t>
       </w:r>
       <w:r>
-        <w:t xml:space="preserve">obrazaca uporabe, </w:t>
+        <w:t>obraza</w:t>
+      </w:r>
+      <w:r>
+        <w:t>ca</w:t>
+      </w:r>
+      <w:r>
+        <w:t xml:space="preserve"> uporabe</w:t>
+      </w:r>
+      <w:r>
+        <w:t xml:space="preserve">, opis </w:t>
+      </w:r>
+      <w:r>
+        <w:t>obrazaca uporabe</w:t>
+      </w:r>
+    </w:p>
+    <w:p>
+      <w:r>
+        <w:rPr>
+          <w:b/>
+          <w:i/>
+        </w:rPr>
+        <w:t>Kelemen Jan</w:t>
+      </w:r>
+      <w:r>
+        <w:rPr>
+          <w:i/>
+        </w:rPr>
+        <w:t xml:space="preserve"> </w:t>
+      </w:r>
+      <w:r>
+        <w:t>– opis obrazaca uporabe, dijagrami obrazaca uporabe</w:t>
+      </w:r>
+    </w:p>
+    <w:p>
+      <w:r>
+        <w:rPr>
+          <w:b/>
+          <w:i/>
+        </w:rPr>
+        <w:t>Kostrešević Kenneth</w:t>
+      </w:r>
+      <w:r>
+        <w:rPr>
+          <w:i/>
+        </w:rPr>
+        <w:t xml:space="preserve"> </w:t>
+      </w:r>
+      <w:r>
+        <w:t xml:space="preserve">– opis projektnog zadatka, </w:t>
       </w:r>
       <w:r>
         <w:t xml:space="preserve">opis </w:t>
       </w:r>
       <w:r>
-        <w:t>obrazaca uporabe</w:t>
-      </w:r>
-      <w:r>
-        <w:t xml:space="preserve">, </w:t>
-      </w:r>
-      <w:r>
-        <w:t>dijagrami obrazaca</w:t>
-      </w:r>
-      <w:r>
+        <w:t>funkcionalni</w:t>
+      </w:r>
+      <w:r>
+        <w:t>h</w:t>
+      </w:r>
+      <w:r>
+        <w:t xml:space="preserve"> za</w:t>
+      </w:r>
+      <w:r>
+        <w:t>htjeva</w:t>
+      </w:r>
+      <w:r>
+        <w:t xml:space="preserve">, popis obrazaca uporabe, </w:t>
+      </w:r>
+      <w:r>
+        <w:t>opis obrazaca uporabe, sekvencijski dijagrami</w:t>
+      </w:r>
+    </w:p>
+    <w:p>
+      <w:r>
+        <w:rPr>
+          <w:b/>
+          <w:i/>
+        </w:rPr>
+        <w:t>Latečki Domagoj</w:t>
+      </w:r>
+      <w:r>
+        <w:rPr>
+          <w:i/>
+        </w:rPr>
         <w:t xml:space="preserve"> </w:t>
       </w:r>
       <w:r>
-        <w:t>uporabe</w:t>
-      </w:r>
-      <w:r>
-        <w:t xml:space="preserve">, </w:t>
-      </w:r>
-      <w:r>
-        <w:t>sekvencijski dijagrami</w:t>
-      </w:r>
-    </w:p>
-    <w:p>
-      <w:proofErr w:type="spellStart"/>
+        <w:t>– sekvencijski di</w:t>
+      </w:r>
+      <w:r>
+        <w:t>j</w:t>
+      </w:r>
+      <w:r>
+        <w:t>agrami</w:t>
+      </w:r>
+    </w:p>
+    <w:p>
       <w:r>
         <w:rPr>
           <w:b/>
           <w:i/>
         </w:rPr>
-        <w:t>Gulan</w:t>
-      </w:r>
-      <w:proofErr w:type="spellEnd"/>
-      <w:r>
-        <w:rPr>
-          <w:b/>
-          <w:i/>
-        </w:rPr>
-        <w:t xml:space="preserve"> Filip</w:t>
-      </w:r>
-      <w:r>
-        <w:rPr>
-          <w:i/>
-        </w:rPr>
-        <w:t xml:space="preserve"> </w:t>
-      </w:r>
-      <w:r>
-        <w:t xml:space="preserve">– </w:t>
-      </w:r>
-      <w:r>
-        <w:t>izrada baze podataka, opis relacija iz baze podataka, arhitektura i dizajn</w:t>
-      </w:r>
-      <w:r>
-        <w:t xml:space="preserve"> sustava, </w:t>
-      </w:r>
-      <w:r>
-        <w:t>svrha, opći prioriteti i skica sustava, dijagram razreda s opisom, dijagram objekata</w:t>
-      </w:r>
-    </w:p>
-    <w:p>
-      <w:r>
-        <w:rPr>
-          <w:b/>
-          <w:i/>
-        </w:rPr>
-        <w:t>Janjić Matej</w:t>
-      </w:r>
-      <w:r>
-        <w:rPr>
-          <w:i/>
-        </w:rPr>
-        <w:t xml:space="preserve"> </w:t>
-      </w:r>
-      <w:r>
-        <w:t xml:space="preserve">– izgled i </w:t>
-      </w:r>
-      <w:r>
-        <w:t>osmišljanje</w:t>
-      </w:r>
-      <w:r>
-        <w:t xml:space="preserve"> web stranice, </w:t>
-      </w:r>
-      <w:r>
-        <w:t xml:space="preserve">popis </w:t>
-      </w:r>
-      <w:r>
-        <w:t>obraza</w:t>
-      </w:r>
-      <w:r>
-        <w:t>ca</w:t>
-      </w:r>
-      <w:r>
-        <w:t xml:space="preserve"> uporabe</w:t>
-      </w:r>
-      <w:r>
-        <w:t xml:space="preserve">, opis </w:t>
-      </w:r>
-      <w:r>
-        <w:t>obrazaca uporabe</w:t>
-      </w:r>
-    </w:p>
-    <w:p>
-      <w:r>
-        <w:rPr>
-          <w:b/>
-          <w:i/>
-        </w:rPr>
-        <w:t>Kelemen Jan</w:t>
-      </w:r>
-      <w:r>
-        <w:rPr>
-          <w:i/>
-        </w:rPr>
-        <w:t xml:space="preserve"> </w:t>
-      </w:r>
-      <w:r>
-        <w:t>– opis obrazaca uporabe, dijagrami obrazaca uporabe</w:t>
-      </w:r>
-    </w:p>
-    <w:p>
-      <w:proofErr w:type="spellStart"/>
-      <w:r>
-        <w:rPr>
-          <w:b/>
-          <w:i/>
-        </w:rPr>
-        <w:t>Kostrešević</w:t>
-      </w:r>
-      <w:proofErr w:type="spellEnd"/>
-      <w:r>
-        <w:rPr>
-          <w:b/>
-          <w:i/>
-        </w:rPr>
-        <w:t xml:space="preserve"> </w:t>
-      </w:r>
-      <w:proofErr w:type="spellStart"/>
-      <w:r>
-        <w:rPr>
-          <w:b/>
-          <w:i/>
-        </w:rPr>
-        <w:t>Kenneth</w:t>
-      </w:r>
-      <w:proofErr w:type="spellEnd"/>
-      <w:r>
-        <w:rPr>
-          <w:i/>
-        </w:rPr>
-        <w:t xml:space="preserve"> </w:t>
-      </w:r>
-      <w:r>
-        <w:t xml:space="preserve">– opis projektnog zadatka, </w:t>
-      </w:r>
-      <w:r>
-        <w:t xml:space="preserve">opis </w:t>
-      </w:r>
-      <w:r>
-        <w:t>funkcionalni</w:t>
-      </w:r>
-      <w:r>
-        <w:t>h</w:t>
-      </w:r>
-      <w:r>
-        <w:t xml:space="preserve"> za</w:t>
-      </w:r>
-      <w:r>
-        <w:t>htjeva</w:t>
-      </w:r>
-      <w:r>
-        <w:t xml:space="preserve">, popis obrazaca uporabe, </w:t>
-      </w:r>
-      <w:r>
-        <w:t>opis obrazaca uporabe, sekvencijski dijagrami</w:t>
-      </w:r>
-    </w:p>
-    <w:p>
-      <w:proofErr w:type="spellStart"/>
-      <w:r>
-        <w:rPr>
-          <w:b/>
-          <w:i/>
-        </w:rPr>
-        <w:t>Latečki</w:t>
-      </w:r>
-      <w:proofErr w:type="spellEnd"/>
-      <w:r>
-        <w:rPr>
-          <w:b/>
-          <w:i/>
-        </w:rPr>
-        <w:t xml:space="preserve"> Domagoj</w:t>
-      </w:r>
-      <w:r>
-        <w:rPr>
-          <w:i/>
-        </w:rPr>
-        <w:t xml:space="preserve"> </w:t>
-      </w:r>
-      <w:r>
-        <w:t>– sekvencijski di</w:t>
-      </w:r>
-      <w:r>
-        <w:t>j</w:t>
-      </w:r>
-      <w:r>
-        <w:t>agrami</w:t>
-      </w:r>
-    </w:p>
-    <w:p>
-      <w:proofErr w:type="spellStart"/>
-      <w:r>
-        <w:rPr>
-          <w:b/>
-          <w:i/>
-        </w:rPr>
-        <w:t>Trčak</w:t>
-      </w:r>
-      <w:proofErr w:type="spellEnd"/>
-      <w:r>
-        <w:rPr>
-          <w:b/>
-          <w:i/>
-        </w:rPr>
-        <w:t xml:space="preserve"> Tin</w:t>
+        <w:t>Trčak Tin</w:t>
       </w:r>
       <w:r>
         <w:rPr>
@@ -2579,8 +2482,6 @@
           <w:u w:val="single"/>
         </w:rPr>
       </w:pPr>
-      <w:bookmarkStart w:id="0" w:name="_GoBack"/>
-      <w:bookmarkEnd w:id="0"/>
     </w:p>
     <w:p>
       <w:pPr>
@@ -2602,7 +2503,7 @@
         </w:rPr>
         <w:br w:type="page"/>
       </w:r>
-      <w:bookmarkStart w:id="1" w:name="_Toc435793416"/>
+      <w:bookmarkStart w:id="0" w:name="_Toc435793416"/>
       <w:r>
         <w:rPr>
           <w:rFonts w:eastAsia="Arial"/>
@@ -2610,7 +2511,7 @@
         <w:lastRenderedPageBreak/>
         <w:t>Dnevnik promjena dokumentacije</w:t>
       </w:r>
-      <w:bookmarkEnd w:id="1"/>
+      <w:bookmarkEnd w:id="0"/>
     </w:p>
     <w:tbl>
       <w:tblPr>
@@ -2645,19 +2546,11 @@
                 <w:b/>
               </w:rPr>
             </w:pPr>
-            <w:proofErr w:type="spellStart"/>
             <w:r>
               <w:rPr>
                 <w:b/>
               </w:rPr>
-              <w:t>Rev</w:t>
-            </w:r>
-            <w:proofErr w:type="spellEnd"/>
-            <w:r>
-              <w:rPr>
-                <w:b/>
-              </w:rPr>
-              <w:t>.</w:t>
+              <w:t>Rev.</w:t>
             </w:r>
           </w:p>
         </w:tc>
@@ -2793,11 +2686,9 @@
             <w:pPr>
               <w:spacing w:beforeLines="60" w:before="144" w:afterLines="60" w:after="144" w:line="240" w:lineRule="auto"/>
             </w:pPr>
-            <w:proofErr w:type="spellStart"/>
             <w:r>
               <w:t>Trčak</w:t>
             </w:r>
-            <w:proofErr w:type="spellEnd"/>
           </w:p>
         </w:tc>
         <w:tc>
@@ -2864,15 +2755,7 @@
               <w:spacing w:beforeLines="60" w:before="144" w:afterLines="60" w:after="144" w:line="240" w:lineRule="auto"/>
             </w:pPr>
             <w:r>
-              <w:t xml:space="preserve">Napisan popis dionika, </w:t>
-            </w:r>
-            <w:proofErr w:type="spellStart"/>
-            <w:r>
-              <w:t>aktora</w:t>
-            </w:r>
-            <w:proofErr w:type="spellEnd"/>
-            <w:r>
-              <w:t xml:space="preserve"> i početak pisanja funkcionalnih zahtjeva</w:t>
+              <w:t>Napisan popis dionika, aktora i početak pisanja funkcionalnih zahtjeva</w:t>
             </w:r>
           </w:p>
         </w:tc>
@@ -2892,21 +2775,8 @@
               <w:spacing w:beforeLines="60" w:before="144" w:afterLines="60" w:after="144" w:line="240" w:lineRule="auto"/>
             </w:pPr>
             <w:r>
-              <w:t xml:space="preserve">Šarić, </w:t>
-            </w:r>
-            <w:proofErr w:type="spellStart"/>
-            <w:r>
-              <w:t>Kostrešević</w:t>
-            </w:r>
-            <w:proofErr w:type="spellEnd"/>
-            <w:r>
-              <w:t xml:space="preserve">, </w:t>
-            </w:r>
-            <w:proofErr w:type="spellStart"/>
-            <w:r>
-              <w:t>Trčak</w:t>
-            </w:r>
-            <w:proofErr w:type="spellEnd"/>
+              <w:t>Šarić, Kostrešević, Trčak</w:t>
+            </w:r>
           </w:p>
         </w:tc>
         <w:tc>
@@ -2998,22 +2868,15 @@
             <w:r>
               <w:t xml:space="preserve"> </w:t>
             </w:r>
-            <w:proofErr w:type="spellStart"/>
-            <w:r>
-              <w:t>Kostrešević</w:t>
-            </w:r>
-            <w:proofErr w:type="spellEnd"/>
-            <w:r>
-              <w:t>,</w:t>
+            <w:r>
+              <w:t>Kostrešević,</w:t>
             </w:r>
             <w:r>
               <w:t xml:space="preserve"> Janjić,     </w:t>
             </w:r>
-            <w:proofErr w:type="spellStart"/>
             <w:r>
               <w:t>Trčak</w:t>
             </w:r>
-            <w:proofErr w:type="spellEnd"/>
           </w:p>
         </w:tc>
         <w:tc>
@@ -3096,19 +2959,9 @@
             <w:pPr>
               <w:spacing w:beforeLines="60" w:before="144" w:afterLines="60" w:after="144" w:line="240" w:lineRule="auto"/>
             </w:pPr>
-            <w:proofErr w:type="spellStart"/>
-            <w:r>
-              <w:t>Kostrešević</w:t>
-            </w:r>
-            <w:proofErr w:type="spellEnd"/>
-            <w:r>
-              <w:t xml:space="preserve">, </w:t>
-            </w:r>
-            <w:proofErr w:type="spellStart"/>
-            <w:r>
-              <w:t>Trčak</w:t>
-            </w:r>
-            <w:proofErr w:type="spellEnd"/>
+            <w:r>
+              <w:t>Kostrešević, Trčak</w:t>
+            </w:r>
           </w:p>
         </w:tc>
         <w:tc>
@@ -3188,19 +3041,9 @@
             <w:pPr>
               <w:spacing w:beforeLines="60" w:before="144" w:afterLines="60" w:after="144" w:line="240" w:lineRule="auto"/>
             </w:pPr>
-            <w:proofErr w:type="spellStart"/>
-            <w:r>
-              <w:t>Trčak</w:t>
-            </w:r>
-            <w:proofErr w:type="spellEnd"/>
-            <w:r>
-              <w:t xml:space="preserve">, Kelemen, </w:t>
-            </w:r>
-            <w:proofErr w:type="spellStart"/>
-            <w:r>
-              <w:t>Kostrešević</w:t>
-            </w:r>
-            <w:proofErr w:type="spellEnd"/>
+            <w:r>
+              <w:t>Trčak, Kelemen, Kostrešević</w:t>
+            </w:r>
           </w:p>
         </w:tc>
         <w:tc>
@@ -3280,19 +3123,9 @@
             <w:pPr>
               <w:spacing w:beforeLines="60" w:before="144" w:afterLines="60" w:after="144" w:line="240" w:lineRule="auto"/>
             </w:pPr>
-            <w:proofErr w:type="spellStart"/>
-            <w:r>
-              <w:t>Trčak</w:t>
-            </w:r>
-            <w:proofErr w:type="spellEnd"/>
-            <w:r>
-              <w:t xml:space="preserve">, </w:t>
-            </w:r>
-            <w:proofErr w:type="spellStart"/>
-            <w:r>
-              <w:t>Kostrešević</w:t>
-            </w:r>
-            <w:proofErr w:type="spellEnd"/>
+            <w:r>
+              <w:t>Trčak, Kostrešević</w:t>
+            </w:r>
           </w:p>
         </w:tc>
         <w:tc>
@@ -3375,19 +3208,9 @@
             <w:pPr>
               <w:spacing w:beforeLines="60" w:before="144" w:afterLines="60" w:after="144" w:line="240" w:lineRule="auto"/>
             </w:pPr>
-            <w:proofErr w:type="spellStart"/>
-            <w:r>
-              <w:t>Trčak</w:t>
-            </w:r>
-            <w:proofErr w:type="spellEnd"/>
-            <w:r>
-              <w:t xml:space="preserve">, </w:t>
-            </w:r>
-            <w:proofErr w:type="spellStart"/>
-            <w:r>
-              <w:t>Kostrešević</w:t>
-            </w:r>
-            <w:proofErr w:type="spellEnd"/>
+            <w:r>
+              <w:t>Trčak, Kostrešević</w:t>
+            </w:r>
           </w:p>
         </w:tc>
         <w:tc>
@@ -3567,11 +3390,9 @@
             <w:pPr>
               <w:spacing w:beforeLines="60" w:before="144" w:afterLines="60" w:after="144" w:line="240" w:lineRule="auto"/>
             </w:pPr>
-            <w:proofErr w:type="spellStart"/>
             <w:r>
               <w:t>Trčak</w:t>
             </w:r>
-            <w:proofErr w:type="spellEnd"/>
           </w:p>
         </w:tc>
         <w:tc>
@@ -3654,19 +3475,9 @@
             <w:pPr>
               <w:spacing w:beforeLines="60" w:before="144" w:afterLines="60" w:after="144" w:line="240" w:lineRule="auto"/>
             </w:pPr>
-            <w:proofErr w:type="spellStart"/>
-            <w:r>
-              <w:t>Kostrešević</w:t>
-            </w:r>
-            <w:proofErr w:type="spellEnd"/>
-            <w:r>
-              <w:t xml:space="preserve">, </w:t>
-            </w:r>
-            <w:proofErr w:type="spellStart"/>
-            <w:r>
-              <w:t>Trčak</w:t>
-            </w:r>
-            <w:proofErr w:type="spellEnd"/>
+            <w:r>
+              <w:t>Kostrešević, Trčak</w:t>
+            </w:r>
           </w:p>
         </w:tc>
         <w:tc>
@@ -3770,11 +3581,9 @@
             <w:r>
               <w:t xml:space="preserve">   </w:t>
             </w:r>
-            <w:proofErr w:type="spellStart"/>
             <w:r>
               <w:t>Latečki</w:t>
             </w:r>
-            <w:proofErr w:type="spellEnd"/>
           </w:p>
         </w:tc>
         <w:tc>
@@ -3863,11 +3672,9 @@
             <w:pPr>
               <w:spacing w:beforeLines="60" w:before="144" w:afterLines="60" w:after="144" w:line="240" w:lineRule="auto"/>
             </w:pPr>
-            <w:proofErr w:type="spellStart"/>
             <w:r>
               <w:t>Gulan</w:t>
             </w:r>
-            <w:proofErr w:type="spellEnd"/>
             <w:r>
               <w:tab/>
             </w:r>
@@ -3953,11 +3760,9 @@
             <w:pPr>
               <w:spacing w:beforeLines="60" w:before="144" w:afterLines="60" w:after="144" w:line="240" w:lineRule="auto"/>
             </w:pPr>
-            <w:proofErr w:type="spellStart"/>
             <w:r>
               <w:t>Trčak</w:t>
             </w:r>
-            <w:proofErr w:type="spellEnd"/>
             <w:r>
               <w:tab/>
             </w:r>
@@ -4049,11 +3854,9 @@
             <w:pPr>
               <w:spacing w:beforeLines="60" w:before="144" w:afterLines="60" w:after="144" w:line="240" w:lineRule="auto"/>
             </w:pPr>
-            <w:proofErr w:type="spellStart"/>
             <w:r>
               <w:t>Gulan</w:t>
             </w:r>
-            <w:proofErr w:type="spellEnd"/>
           </w:p>
         </w:tc>
         <w:tc>
@@ -4133,11 +3936,9 @@
             <w:pPr>
               <w:spacing w:beforeLines="60" w:before="144" w:afterLines="60" w:after="144" w:line="240" w:lineRule="auto"/>
             </w:pPr>
-            <w:proofErr w:type="spellStart"/>
             <w:r>
               <w:t>Trčak</w:t>
             </w:r>
-            <w:proofErr w:type="spellEnd"/>
           </w:p>
         </w:tc>
         <w:tc>
@@ -4224,11 +4025,9 @@
             <w:r>
               <w:t xml:space="preserve">      </w:t>
             </w:r>
-            <w:proofErr w:type="spellStart"/>
             <w:r>
               <w:t>Trčak</w:t>
             </w:r>
-            <w:proofErr w:type="spellEnd"/>
           </w:p>
         </w:tc>
         <w:tc>
@@ -4320,11 +4119,9 @@
             <w:pPr>
               <w:spacing w:beforeLines="60" w:before="144" w:afterLines="60" w:after="144" w:line="240" w:lineRule="auto"/>
             </w:pPr>
-            <w:proofErr w:type="spellStart"/>
             <w:r>
               <w:t>Gulan</w:t>
             </w:r>
-            <w:proofErr w:type="spellEnd"/>
           </w:p>
         </w:tc>
         <w:tc>
@@ -4391,10 +4188,19 @@
               <w:spacing w:beforeLines="60" w:before="144" w:afterLines="60" w:after="144" w:line="240" w:lineRule="auto"/>
             </w:pPr>
             <w:r>
-              <w:t>Napisan dio zaključka</w:t>
-            </w:r>
-            <w:r>
-              <w:t xml:space="preserve"> i literature</w:t>
+              <w:t xml:space="preserve">Napisan </w:t>
+            </w:r>
+            <w:r>
+              <w:t>zaključ</w:t>
+            </w:r>
+            <w:r>
+              <w:t>a</w:t>
+            </w:r>
+            <w:r>
+              <w:t>k</w:t>
+            </w:r>
+            <w:r>
+              <w:t xml:space="preserve"> i literatura</w:t>
             </w:r>
           </w:p>
         </w:tc>
@@ -4413,11 +4219,9 @@
             <w:pPr>
               <w:spacing w:beforeLines="60" w:before="144" w:afterLines="60" w:after="144" w:line="240" w:lineRule="auto"/>
             </w:pPr>
-            <w:proofErr w:type="spellStart"/>
             <w:r>
               <w:t>Trčak</w:t>
             </w:r>
-            <w:proofErr w:type="spellEnd"/>
           </w:p>
         </w:tc>
         <w:tc>
@@ -4510,13 +4314,8 @@
               <w:spacing w:beforeLines="60" w:before="144" w:afterLines="60" w:after="144" w:line="240" w:lineRule="auto"/>
             </w:pPr>
             <w:r>
-              <w:t xml:space="preserve">Šarić,      </w:t>
-            </w:r>
-            <w:proofErr w:type="spellStart"/>
-            <w:r>
-              <w:t>Trčak</w:t>
-            </w:r>
-            <w:proofErr w:type="spellEnd"/>
+              <w:t>Šarić,      Trčak</w:t>
+            </w:r>
           </w:p>
         </w:tc>
         <w:tc>
@@ -4642,6 +4441,9 @@
               </w:rPr>
             </w:pPr>
             <w:r>
+              <w:rPr>
+                <w:b/>
+              </w:rPr>
               <w:t>1.0</w:t>
             </w:r>
           </w:p>
@@ -4689,11 +4491,9 @@
             <w:pPr>
               <w:spacing w:beforeLines="60" w:before="144" w:afterLines="60" w:after="144" w:line="240" w:lineRule="auto"/>
             </w:pPr>
-            <w:proofErr w:type="spellStart"/>
             <w:r>
               <w:t>Trčak</w:t>
             </w:r>
-            <w:proofErr w:type="spellEnd"/>
           </w:p>
         </w:tc>
         <w:tc>
@@ -4725,11 +4525,13 @@
       <w:pPr>
         <w:pStyle w:val="Normal1"/>
       </w:pPr>
-      <w:bookmarkStart w:id="2" w:name="h.30j0zll" w:colFirst="0" w:colLast="0"/>
+      <w:bookmarkStart w:id="1" w:name="h.30j0zll" w:colFirst="0" w:colLast="0"/>
+      <w:bookmarkEnd w:id="1"/>
+      <w:r>
+        <w:br w:type="page"/>
+      </w:r>
+      <w:bookmarkStart w:id="2" w:name="_GoBack"/>
       <w:bookmarkEnd w:id="2"/>
-      <w:r>
-        <w:br w:type="page"/>
-      </w:r>
     </w:p>
     <w:p>
       <w:pPr>
@@ -4853,15 +4655,7 @@
       </w:pPr>
       <w:r>
         <w:lastRenderedPageBreak/>
-        <w:t xml:space="preserve">Glavni </w:t>
-      </w:r>
-      <w:proofErr w:type="spellStart"/>
-      <w:r>
-        <w:t>aktori</w:t>
-      </w:r>
-      <w:proofErr w:type="spellEnd"/>
-      <w:r>
-        <w:t xml:space="preserve"> su uz same korisnike (klijente) su djel</w:t>
+        <w:t>Glavni aktori su uz same korisnike (klijente) su djel</w:t>
       </w:r>
       <w:r>
         <w:t>a</w:t>
@@ -5189,52 +4983,14 @@
         </w:rPr>
         <w:t xml:space="preserve"> (</w:t>
       </w:r>
-      <w:proofErr w:type="spellStart"/>
       <w:r>
         <w:rPr>
           <w:rFonts w:eastAsia="Times New Roman" w:cs="Times New Roman"/>
           <w:szCs w:val="24"/>
           <w:lang w:eastAsia="ar-SA"/>
         </w:rPr>
-        <w:t>Active</w:t>
-      </w:r>
-      <w:proofErr w:type="spellEnd"/>
-      <w:r>
-        <w:rPr>
-          <w:rFonts w:eastAsia="Times New Roman" w:cs="Times New Roman"/>
-          <w:szCs w:val="24"/>
-          <w:lang w:eastAsia="ar-SA"/>
-        </w:rPr>
-        <w:t xml:space="preserve"> Server </w:t>
-      </w:r>
-      <w:proofErr w:type="spellStart"/>
-      <w:r>
-        <w:rPr>
-          <w:rFonts w:eastAsia="Times New Roman" w:cs="Times New Roman"/>
-          <w:szCs w:val="24"/>
-          <w:lang w:eastAsia="ar-SA"/>
-        </w:rPr>
-        <w:t>Pages</w:t>
-      </w:r>
-      <w:proofErr w:type="spellEnd"/>
-      <w:r>
-        <w:rPr>
-          <w:rFonts w:eastAsia="Times New Roman" w:cs="Times New Roman"/>
-          <w:szCs w:val="24"/>
-          <w:lang w:eastAsia="ar-SA"/>
-        </w:rPr>
-        <w:t xml:space="preserve">. </w:t>
-      </w:r>
-      <w:proofErr w:type="spellStart"/>
-      <w:r>
-        <w:rPr>
-          <w:rFonts w:eastAsia="Times New Roman" w:cs="Times New Roman"/>
-          <w:szCs w:val="24"/>
-          <w:lang w:eastAsia="ar-SA"/>
-        </w:rPr>
-        <w:t>Net</w:t>
-      </w:r>
-      <w:proofErr w:type="spellEnd"/>
+        <w:t>Active Server Pages. Net</w:t>
+      </w:r>
       <w:r>
         <w:rPr>
           <w:rFonts w:cs="Times New Roman"/>
@@ -5417,55 +5173,7 @@
           <w:rFonts w:cs="Times New Roman"/>
           <w:szCs w:val="24"/>
         </w:rPr>
-        <w:t xml:space="preserve"> (</w:t>
-      </w:r>
-      <w:proofErr w:type="spellStart"/>
-      <w:r>
-        <w:rPr>
-          <w:rFonts w:cs="Times New Roman"/>
-          <w:szCs w:val="24"/>
-        </w:rPr>
-        <w:t>HyperText</w:t>
-      </w:r>
-      <w:proofErr w:type="spellEnd"/>
-      <w:r>
-        <w:rPr>
-          <w:rFonts w:cs="Times New Roman"/>
-          <w:szCs w:val="24"/>
-        </w:rPr>
-        <w:t xml:space="preserve"> </w:t>
-      </w:r>
-      <w:proofErr w:type="spellStart"/>
-      <w:r>
-        <w:rPr>
-          <w:rFonts w:cs="Times New Roman"/>
-          <w:szCs w:val="24"/>
-        </w:rPr>
-        <w:t>Markup</w:t>
-      </w:r>
-      <w:proofErr w:type="spellEnd"/>
-      <w:r>
-        <w:rPr>
-          <w:rFonts w:cs="Times New Roman"/>
-          <w:szCs w:val="24"/>
-        </w:rPr>
-        <w:t xml:space="preserve"> </w:t>
-      </w:r>
-      <w:proofErr w:type="spellStart"/>
-      <w:r>
-        <w:rPr>
-          <w:rFonts w:cs="Times New Roman"/>
-          <w:szCs w:val="24"/>
-        </w:rPr>
-        <w:t>Language</w:t>
-      </w:r>
-      <w:proofErr w:type="spellEnd"/>
-      <w:r>
-        <w:rPr>
-          <w:rFonts w:cs="Times New Roman"/>
-          <w:szCs w:val="24"/>
-        </w:rPr>
-        <w:t>) je prezentacijski jezik za izradu web stranica.</w:t>
+        <w:t xml:space="preserve"> (HyperText Markup Language) je prezentacijski jezik za izradu web stranica.</w:t>
       </w:r>
     </w:p>
     <w:p>
@@ -5501,7 +5209,6 @@
         </w:rPr>
         <w:t xml:space="preserve"> (</w:t>
       </w:r>
-      <w:proofErr w:type="spellStart"/>
       <w:r>
         <w:rPr>
           <w:rFonts w:eastAsia="Times New Roman" w:cs="Times New Roman"/>
@@ -5510,7 +5217,6 @@
         </w:rPr>
         <w:t>JavaScript</w:t>
       </w:r>
-      <w:proofErr w:type="spellEnd"/>
       <w:r>
         <w:rPr>
           <w:rFonts w:cs="Times New Roman"/>
@@ -5524,43 +5230,7 @@
           <w:szCs w:val="24"/>
           <w:lang w:eastAsia="ar-SA"/>
         </w:rPr>
-        <w:t xml:space="preserve"> je </w:t>
-      </w:r>
-      <w:proofErr w:type="spellStart"/>
-      <w:r>
-        <w:rPr>
-          <w:rFonts w:eastAsia="Times New Roman" w:cs="Times New Roman"/>
-          <w:szCs w:val="24"/>
-          <w:lang w:eastAsia="ar-SA"/>
-        </w:rPr>
-        <w:t>skriptni</w:t>
-      </w:r>
-      <w:proofErr w:type="spellEnd"/>
-      <w:r>
-        <w:rPr>
-          <w:rFonts w:eastAsia="Times New Roman" w:cs="Times New Roman"/>
-          <w:szCs w:val="24"/>
-          <w:lang w:eastAsia="ar-SA"/>
-        </w:rPr>
-        <w:t xml:space="preserve"> jezik koji se izvodi na </w:t>
-      </w:r>
-      <w:proofErr w:type="spellStart"/>
-      <w:r>
-        <w:rPr>
-          <w:rFonts w:eastAsia="Times New Roman" w:cs="Times New Roman"/>
-          <w:szCs w:val="24"/>
-          <w:lang w:eastAsia="ar-SA"/>
-        </w:rPr>
-        <w:t>klijentovom</w:t>
-      </w:r>
-      <w:proofErr w:type="spellEnd"/>
-      <w:r>
-        <w:rPr>
-          <w:rFonts w:eastAsia="Times New Roman" w:cs="Times New Roman"/>
-          <w:szCs w:val="24"/>
-          <w:lang w:eastAsia="ar-SA"/>
-        </w:rPr>
-        <w:t xml:space="preserve"> računalu. Omogućuje asinkrono učitavanje podataka i manipulaciju elementima učitanih iz HTML datoteke.</w:t>
+        <w:t xml:space="preserve"> je skriptni jezik koji se izvodi na klijentovom računalu. Omogućuje asinkrono učitavanje podataka i manipulaciju elementima učitanih iz HTML datoteke.</w:t>
       </w:r>
     </w:p>
     <w:p>
@@ -5580,7 +5250,6 @@
           <w:szCs w:val="24"/>
         </w:rPr>
       </w:pPr>
-      <w:proofErr w:type="spellStart"/>
       <w:r>
         <w:rPr>
           <w:rFonts w:eastAsia="Times New Roman" w:cs="Times New Roman"/>
@@ -5590,7 +5259,6 @@
         </w:rPr>
         <w:t>MicrosoftSQL</w:t>
       </w:r>
-      <w:proofErr w:type="spellEnd"/>
       <w:r>
         <w:rPr>
           <w:rFonts w:cs="Times New Roman"/>
@@ -5639,39 +5307,7 @@
           <w:rFonts w:cs="Times New Roman"/>
           <w:szCs w:val="24"/>
         </w:rPr>
-        <w:t xml:space="preserve"> (Model-</w:t>
-      </w:r>
-      <w:proofErr w:type="spellStart"/>
-      <w:r>
-        <w:rPr>
-          <w:rFonts w:cs="Times New Roman"/>
-          <w:szCs w:val="24"/>
-        </w:rPr>
-        <w:t>View</w:t>
-      </w:r>
-      <w:proofErr w:type="spellEnd"/>
-      <w:r>
-        <w:rPr>
-          <w:rFonts w:cs="Times New Roman"/>
-          <w:szCs w:val="24"/>
-        </w:rPr>
-        <w:t>-</w:t>
-      </w:r>
-      <w:proofErr w:type="spellStart"/>
-      <w:r>
-        <w:rPr>
-          <w:rFonts w:cs="Times New Roman"/>
-          <w:szCs w:val="24"/>
-        </w:rPr>
-        <w:t>Controller</w:t>
-      </w:r>
-      <w:proofErr w:type="spellEnd"/>
-      <w:r>
-        <w:rPr>
-          <w:rFonts w:cs="Times New Roman"/>
-          <w:szCs w:val="24"/>
-        </w:rPr>
-        <w:t>) je obrazac programske arhitekture koji se koristi u programskom inženjerstvu za odvajanje pojedinih dijelova aplikacije u komponente (model, pogled i upravitelj),  ovisno o njihovoj namjeni.</w:t>
+        <w:t xml:space="preserve"> (Model-View-Controller) je obrazac programske arhitekture koji se koristi u programskom inženjerstvu za odvajanje pojedinih dijelova aplikacije u komponente (model, pogled i upravitelj),  ovisno o njihovoj namjeni.</w:t>
       </w:r>
     </w:p>
     <w:p>
@@ -5741,52 +5377,14 @@
         </w:rPr>
         <w:t xml:space="preserve"> (</w:t>
       </w:r>
-      <w:proofErr w:type="spellStart"/>
       <w:r>
         <w:rPr>
           <w:rFonts w:eastAsia="Times New Roman" w:cs="Times New Roman"/>
           <w:szCs w:val="24"/>
           <w:lang w:eastAsia="ar-SA"/>
         </w:rPr>
-        <w:t>Structured</w:t>
-      </w:r>
-      <w:proofErr w:type="spellEnd"/>
-      <w:r>
-        <w:rPr>
-          <w:rFonts w:eastAsia="Times New Roman" w:cs="Times New Roman"/>
-          <w:szCs w:val="24"/>
-          <w:lang w:eastAsia="ar-SA"/>
-        </w:rPr>
-        <w:t xml:space="preserve"> </w:t>
-      </w:r>
-      <w:proofErr w:type="spellStart"/>
-      <w:r>
-        <w:rPr>
-          <w:rFonts w:eastAsia="Times New Roman" w:cs="Times New Roman"/>
-          <w:szCs w:val="24"/>
-          <w:lang w:eastAsia="ar-SA"/>
-        </w:rPr>
-        <w:t>Query</w:t>
-      </w:r>
-      <w:proofErr w:type="spellEnd"/>
-      <w:r>
-        <w:rPr>
-          <w:rFonts w:eastAsia="Times New Roman" w:cs="Times New Roman"/>
-          <w:szCs w:val="24"/>
-          <w:lang w:eastAsia="ar-SA"/>
-        </w:rPr>
-        <w:t xml:space="preserve"> </w:t>
-      </w:r>
-      <w:proofErr w:type="spellStart"/>
-      <w:r>
-        <w:rPr>
-          <w:rFonts w:eastAsia="Times New Roman" w:cs="Times New Roman"/>
-          <w:szCs w:val="24"/>
-          <w:lang w:eastAsia="ar-SA"/>
-        </w:rPr>
-        <w:t>Language</w:t>
-      </w:r>
-      <w:proofErr w:type="spellEnd"/>
+        <w:t>Structured Query Language</w:t>
+      </w:r>
       <w:r>
         <w:rPr>
           <w:rFonts w:cs="Times New Roman"/>
@@ -5833,71 +5431,7 @@
           <w:rFonts w:cs="Times New Roman"/>
           <w:szCs w:val="24"/>
         </w:rPr>
-        <w:t xml:space="preserve"> (</w:t>
-      </w:r>
-      <w:proofErr w:type="spellStart"/>
-      <w:r>
-        <w:rPr>
-          <w:rFonts w:cs="Times New Roman"/>
-          <w:szCs w:val="24"/>
-        </w:rPr>
-        <w:t>Unified</w:t>
-      </w:r>
-      <w:proofErr w:type="spellEnd"/>
-      <w:r>
-        <w:rPr>
-          <w:rFonts w:cs="Times New Roman"/>
-          <w:szCs w:val="24"/>
-        </w:rPr>
-        <w:t>/</w:t>
-      </w:r>
-      <w:proofErr w:type="spellStart"/>
-      <w:r>
-        <w:rPr>
-          <w:rFonts w:cs="Times New Roman"/>
-          <w:szCs w:val="24"/>
-        </w:rPr>
-        <w:t>Universal</w:t>
-      </w:r>
-      <w:proofErr w:type="spellEnd"/>
-      <w:r>
-        <w:rPr>
-          <w:rFonts w:cs="Times New Roman"/>
-          <w:szCs w:val="24"/>
-        </w:rPr>
-        <w:t xml:space="preserve"> </w:t>
-      </w:r>
-      <w:proofErr w:type="spellStart"/>
-      <w:r>
-        <w:rPr>
-          <w:rFonts w:cs="Times New Roman"/>
-          <w:szCs w:val="24"/>
-        </w:rPr>
-        <w:t>Modeling</w:t>
-      </w:r>
-      <w:proofErr w:type="spellEnd"/>
-      <w:r>
-        <w:rPr>
-          <w:rFonts w:cs="Times New Roman"/>
-          <w:szCs w:val="24"/>
-        </w:rPr>
-        <w:t xml:space="preserve"> </w:t>
-      </w:r>
-      <w:proofErr w:type="spellStart"/>
-      <w:r>
-        <w:rPr>
-          <w:rFonts w:cs="Times New Roman"/>
-          <w:szCs w:val="24"/>
-        </w:rPr>
-        <w:t>Language</w:t>
-      </w:r>
-      <w:proofErr w:type="spellEnd"/>
-      <w:r>
-        <w:rPr>
-          <w:rFonts w:cs="Times New Roman"/>
-          <w:szCs w:val="24"/>
-        </w:rPr>
-        <w:t>)</w:t>
+        <w:t xml:space="preserve"> (Unified/Universal Modeling Language)</w:t>
       </w:r>
       <w:r>
         <w:rPr>
@@ -6045,19 +5579,11 @@
           <w:szCs w:val="24"/>
         </w:rPr>
       </w:pPr>
-      <w:proofErr w:type="spellStart"/>
-      <w:r>
-        <w:rPr>
-          <w:szCs w:val="24"/>
-        </w:rPr>
-        <w:t>Aktori</w:t>
-      </w:r>
-      <w:proofErr w:type="spellEnd"/>
-      <w:r>
-        <w:rPr>
-          <w:szCs w:val="24"/>
-        </w:rPr>
-        <w:t xml:space="preserve"> su svi posjetitelji stranice: vlasnik restorana, djelatnici i korisnici. </w:t>
+      <w:r>
+        <w:rPr>
+          <w:szCs w:val="24"/>
+        </w:rPr>
+        <w:t xml:space="preserve">Aktori su svi posjetitelji stranice: vlasnik restorana, djelatnici i korisnici. </w:t>
       </w:r>
     </w:p>
     <w:p>
@@ -6707,18 +6233,8 @@
           <w:b/>
           <w:szCs w:val="24"/>
         </w:rPr>
-        <w:t xml:space="preserve">UC01 – </w:t>
-      </w:r>
-      <w:proofErr w:type="spellStart"/>
-      <w:r>
-        <w:rPr>
-          <w:rFonts w:cs="Times New Roman"/>
-          <w:b/>
-          <w:szCs w:val="24"/>
-        </w:rPr>
-        <w:t>RegistracijaDjelatnika</w:t>
-      </w:r>
-      <w:proofErr w:type="spellEnd"/>
+        <w:t>UC01 – RegistracijaDjelatnika</w:t>
+      </w:r>
     </w:p>
     <w:p>
       <w:pPr>
@@ -7061,18 +6577,8 @@
           <w:b/>
           <w:szCs w:val="24"/>
         </w:rPr>
-        <w:t xml:space="preserve">UC02 – </w:t>
-      </w:r>
-      <w:proofErr w:type="spellStart"/>
-      <w:r>
-        <w:rPr>
-          <w:rFonts w:cs="Times New Roman"/>
-          <w:b/>
-          <w:szCs w:val="24"/>
-        </w:rPr>
-        <w:t>UklanjanjeDjelatnika</w:t>
-      </w:r>
-      <w:proofErr w:type="spellEnd"/>
+        <w:t>UC02 – UklanjanjeDjelatnika</w:t>
+      </w:r>
     </w:p>
     <w:p>
       <w:pPr>
@@ -7383,18 +6889,8 @@
           <w:b/>
           <w:szCs w:val="24"/>
         </w:rPr>
-        <w:t xml:space="preserve">UC03 – </w:t>
-      </w:r>
-      <w:proofErr w:type="spellStart"/>
-      <w:r>
-        <w:rPr>
-          <w:rFonts w:cs="Times New Roman"/>
-          <w:b/>
-          <w:szCs w:val="24"/>
-        </w:rPr>
-        <w:t>PromjenaPodatakaZaDjelatnika</w:t>
-      </w:r>
-      <w:proofErr w:type="spellEnd"/>
+        <w:t>UC03 – PromjenaPodatakaZaDjelatnika</w:t>
+      </w:r>
     </w:p>
     <w:p>
       <w:pPr>
@@ -7756,18 +7252,8 @@
           <w:b/>
           <w:szCs w:val="24"/>
         </w:rPr>
-        <w:t xml:space="preserve">UC04 – </w:t>
-      </w:r>
-      <w:proofErr w:type="spellStart"/>
-      <w:r>
-        <w:rPr>
-          <w:rFonts w:cs="Times New Roman"/>
-          <w:b/>
-          <w:szCs w:val="24"/>
-        </w:rPr>
-        <w:t>PrijavaKorisnika</w:t>
-      </w:r>
-      <w:proofErr w:type="spellEnd"/>
+        <w:t>UC04 – PrijavaKorisnika</w:t>
+      </w:r>
     </w:p>
     <w:p>
       <w:pPr>
@@ -8111,18 +7597,8 @@
           <w:b/>
           <w:szCs w:val="24"/>
         </w:rPr>
-        <w:t xml:space="preserve">UC05 – </w:t>
-      </w:r>
-      <w:proofErr w:type="spellStart"/>
-      <w:r>
-        <w:rPr>
-          <w:rFonts w:cs="Times New Roman"/>
-          <w:b/>
-          <w:szCs w:val="24"/>
-        </w:rPr>
-        <w:t>OdjavaKorisnika</w:t>
-      </w:r>
-      <w:proofErr w:type="spellEnd"/>
+        <w:t>UC05 – OdjavaKorisnika</w:t>
+      </w:r>
     </w:p>
     <w:p>
       <w:pPr>
@@ -8420,18 +7896,8 @@
           <w:b/>
           <w:szCs w:val="24"/>
         </w:rPr>
-        <w:t xml:space="preserve">UC06 – </w:t>
-      </w:r>
-      <w:proofErr w:type="spellStart"/>
-      <w:r>
-        <w:rPr>
-          <w:rFonts w:cs="Times New Roman"/>
-          <w:b/>
-          <w:szCs w:val="24"/>
-        </w:rPr>
-        <w:t>PregledPonude</w:t>
-      </w:r>
-      <w:proofErr w:type="spellEnd"/>
+        <w:t>UC06 – PregledPonude</w:t>
+      </w:r>
     </w:p>
     <w:p>
       <w:pPr>
@@ -8686,18 +8152,8 @@
           <w:szCs w:val="24"/>
         </w:rPr>
         <w:lastRenderedPageBreak/>
-        <w:t xml:space="preserve">UC07 – </w:t>
-      </w:r>
-      <w:proofErr w:type="spellStart"/>
-      <w:r>
-        <w:rPr>
-          <w:rFonts w:cs="Times New Roman"/>
-          <w:b/>
-          <w:szCs w:val="24"/>
-        </w:rPr>
-        <w:t>OdabirKategorijeJela</w:t>
-      </w:r>
-      <w:proofErr w:type="spellEnd"/>
+        <w:t>UC07 – OdabirKategorijeJela</w:t>
+      </w:r>
     </w:p>
     <w:p>
       <w:pPr>
@@ -8985,18 +8441,8 @@
           <w:b/>
           <w:szCs w:val="24"/>
         </w:rPr>
-        <w:t xml:space="preserve">UC08 – </w:t>
-      </w:r>
-      <w:proofErr w:type="spellStart"/>
-      <w:r>
-        <w:rPr>
-          <w:rFonts w:cs="Times New Roman"/>
-          <w:b/>
-          <w:szCs w:val="24"/>
-        </w:rPr>
-        <w:t>OdabirJela</w:t>
-      </w:r>
-      <w:proofErr w:type="spellEnd"/>
+        <w:t>UC08 – OdabirJela</w:t>
+      </w:r>
     </w:p>
     <w:p>
       <w:pPr>
@@ -9262,18 +8708,8 @@
           <w:b/>
           <w:szCs w:val="24"/>
         </w:rPr>
-        <w:t xml:space="preserve">UC09 – </w:t>
-      </w:r>
-      <w:proofErr w:type="spellStart"/>
-      <w:r>
-        <w:rPr>
-          <w:rFonts w:cs="Times New Roman"/>
-          <w:b/>
-          <w:szCs w:val="24"/>
-        </w:rPr>
-        <w:t>PregledKošarice</w:t>
-      </w:r>
-      <w:proofErr w:type="spellEnd"/>
+        <w:t>UC09 – PregledKošarice</w:t>
+      </w:r>
     </w:p>
     <w:p>
       <w:pPr>
@@ -9528,18 +8964,8 @@
           <w:szCs w:val="24"/>
         </w:rPr>
         <w:lastRenderedPageBreak/>
-        <w:t xml:space="preserve">UC10 – </w:t>
-      </w:r>
-      <w:proofErr w:type="spellStart"/>
-      <w:r>
-        <w:rPr>
-          <w:rFonts w:cs="Times New Roman"/>
-          <w:b/>
-          <w:szCs w:val="24"/>
-        </w:rPr>
-        <w:t>DodajUKošaricuSPonude</w:t>
-      </w:r>
-      <w:proofErr w:type="spellEnd"/>
+        <w:t>UC10 – DodajUKošaricuSPonude</w:t>
+      </w:r>
     </w:p>
     <w:p>
       <w:pPr>
@@ -9815,18 +9241,8 @@
           <w:b/>
           <w:szCs w:val="24"/>
         </w:rPr>
-        <w:t xml:space="preserve">UC11 – </w:t>
-      </w:r>
-      <w:proofErr w:type="spellStart"/>
-      <w:r>
-        <w:rPr>
-          <w:rFonts w:cs="Times New Roman"/>
-          <w:b/>
-          <w:szCs w:val="24"/>
-        </w:rPr>
-        <w:t>DodajUKošaricuSaStraniceJela</w:t>
-      </w:r>
-      <w:proofErr w:type="spellEnd"/>
+        <w:t>UC11 – DodajUKošaricuSaStraniceJela</w:t>
+      </w:r>
     </w:p>
     <w:p>
       <w:pPr>
@@ -10080,18 +9496,8 @@
           <w:b/>
           <w:szCs w:val="24"/>
         </w:rPr>
-        <w:t xml:space="preserve">UC12 – </w:t>
-      </w:r>
-      <w:proofErr w:type="spellStart"/>
-      <w:r>
-        <w:rPr>
-          <w:rFonts w:cs="Times New Roman"/>
-          <w:b/>
-          <w:szCs w:val="24"/>
-        </w:rPr>
-        <w:t>DodavanjeDodatakaSaStraniceJela</w:t>
-      </w:r>
-      <w:proofErr w:type="spellEnd"/>
+        <w:t>UC12 – DodavanjeDodatakaSaStraniceJela</w:t>
+      </w:r>
     </w:p>
     <w:p>
       <w:pPr>
@@ -10299,23 +9705,7 @@
           <w:rFonts w:cs="Times New Roman"/>
           <w:szCs w:val="24"/>
         </w:rPr>
-        <w:t>Korisniku je ispod odabranog jela prikazan popis dodataka i njihovih pripadajućih okvira za izbor (</w:t>
-      </w:r>
-      <w:proofErr w:type="spellStart"/>
-      <w:r>
-        <w:rPr>
-          <w:rFonts w:cs="Times New Roman"/>
-          <w:szCs w:val="24"/>
-        </w:rPr>
-        <w:t>checkbox</w:t>
-      </w:r>
-      <w:proofErr w:type="spellEnd"/>
-      <w:r>
-        <w:rPr>
-          <w:rFonts w:cs="Times New Roman"/>
-          <w:szCs w:val="24"/>
-        </w:rPr>
-        <w:t>).</w:t>
+        <w:t>Korisniku je ispod odabranog jela prikazan popis dodataka i njihovih pripadajućih okvira za izbor (checkbox).</w:t>
       </w:r>
     </w:p>
     <w:p>
@@ -10362,18 +9752,8 @@
           <w:szCs w:val="24"/>
         </w:rPr>
         <w:lastRenderedPageBreak/>
-        <w:t xml:space="preserve">UC13 – </w:t>
-      </w:r>
-      <w:proofErr w:type="spellStart"/>
-      <w:r>
-        <w:rPr>
-          <w:rFonts w:cs="Times New Roman"/>
-          <w:b/>
-          <w:szCs w:val="24"/>
-        </w:rPr>
-        <w:t>DodavanjeDodatakaIzKošarice</w:t>
-      </w:r>
-      <w:proofErr w:type="spellEnd"/>
+        <w:t>UC13 – DodavanjeDodatakaIzKošarice</w:t>
+      </w:r>
     </w:p>
     <w:p>
       <w:pPr>
@@ -10581,23 +9961,7 @@
           <w:rFonts w:cs="Times New Roman"/>
           <w:szCs w:val="24"/>
         </w:rPr>
-        <w:t>Korisniku je ispod odabranog jela prikazan popis dodataka i njihovih pripadajućih okvira korisnik se nalazi na svojoj stranici košarice.za izbor (</w:t>
-      </w:r>
-      <w:proofErr w:type="spellStart"/>
-      <w:r>
-        <w:rPr>
-          <w:rFonts w:cs="Times New Roman"/>
-          <w:szCs w:val="24"/>
-        </w:rPr>
-        <w:t>checkbox</w:t>
-      </w:r>
-      <w:proofErr w:type="spellEnd"/>
-      <w:r>
-        <w:rPr>
-          <w:rFonts w:cs="Times New Roman"/>
-          <w:szCs w:val="24"/>
-        </w:rPr>
-        <w:t>).</w:t>
+        <w:t>Korisniku je ispod odabranog jela prikazan popis dodataka i njihovih pripadajućih okvira korisnik se nalazi na svojoj stranici košarice.za izbor (checkbox).</w:t>
       </w:r>
     </w:p>
     <w:p>
@@ -10655,18 +10019,8 @@
           <w:b/>
           <w:szCs w:val="24"/>
         </w:rPr>
-        <w:t xml:space="preserve">UC14 – </w:t>
-      </w:r>
-      <w:proofErr w:type="spellStart"/>
-      <w:r>
-        <w:rPr>
-          <w:rFonts w:cs="Times New Roman"/>
-          <w:b/>
-          <w:szCs w:val="24"/>
-        </w:rPr>
-        <w:t>PromjenaKoličineIzKošarice</w:t>
-      </w:r>
-      <w:proofErr w:type="spellEnd"/>
+        <w:t>UC14 – PromjenaKoličineIzKošarice</w:t>
+      </w:r>
     </w:p>
     <w:p>
       <w:pPr>
@@ -10910,18 +10264,8 @@
           <w:b/>
           <w:szCs w:val="24"/>
         </w:rPr>
-        <w:t xml:space="preserve">UC15 – </w:t>
-      </w:r>
-      <w:proofErr w:type="spellStart"/>
-      <w:r>
-        <w:rPr>
-          <w:rFonts w:cs="Times New Roman"/>
-          <w:b/>
-          <w:szCs w:val="24"/>
-        </w:rPr>
-        <w:t>PromjenaKoličineSaStraniceJela</w:t>
-      </w:r>
-      <w:proofErr w:type="spellEnd"/>
+        <w:t>UC15 – PromjenaKoličineSaStraniceJela</w:t>
+      </w:r>
     </w:p>
     <w:p>
       <w:pPr>
@@ -11166,18 +10510,8 @@
           <w:b/>
           <w:szCs w:val="24"/>
         </w:rPr>
-        <w:t xml:space="preserve">UC16 – </w:t>
-      </w:r>
-      <w:proofErr w:type="spellStart"/>
-      <w:r>
-        <w:rPr>
-          <w:rFonts w:cs="Times New Roman"/>
-          <w:b/>
-          <w:szCs w:val="24"/>
-        </w:rPr>
-        <w:t>BrisanjeJelaIzKošarice</w:t>
-      </w:r>
-      <w:proofErr w:type="spellEnd"/>
+        <w:t>UC16 – BrisanjeJelaIzKošarice</w:t>
+      </w:r>
     </w:p>
     <w:p>
       <w:pPr>
@@ -11443,18 +10777,8 @@
           <w:b/>
           <w:szCs w:val="24"/>
         </w:rPr>
-        <w:t xml:space="preserve">UC17 – </w:t>
-      </w:r>
-      <w:proofErr w:type="spellStart"/>
-      <w:r>
-        <w:rPr>
-          <w:rFonts w:cs="Times New Roman"/>
-          <w:b/>
-          <w:szCs w:val="24"/>
-        </w:rPr>
-        <w:t>PotvrđivanjeNarudžbe</w:t>
-      </w:r>
-      <w:proofErr w:type="spellEnd"/>
+        <w:t>UC17 – PotvrđivanjeNarudžbe</w:t>
+      </w:r>
     </w:p>
     <w:p>
       <w:pPr>
@@ -11864,18 +11188,8 @@
           <w:b/>
           <w:szCs w:val="24"/>
         </w:rPr>
-        <w:t xml:space="preserve">UC18 – </w:t>
-      </w:r>
-      <w:proofErr w:type="spellStart"/>
-      <w:r>
-        <w:rPr>
-          <w:rFonts w:cs="Times New Roman"/>
-          <w:b/>
-          <w:szCs w:val="24"/>
-        </w:rPr>
-        <w:t>KomentirajIOcjeniJelo</w:t>
-      </w:r>
-      <w:proofErr w:type="spellEnd"/>
+        <w:t>UC18 – KomentirajIOcjeniJelo</w:t>
+      </w:r>
     </w:p>
     <w:p>
       <w:pPr>
@@ -12185,18 +11499,8 @@
           <w:b/>
           <w:szCs w:val="24"/>
         </w:rPr>
-        <w:t xml:space="preserve">UC19 – </w:t>
-      </w:r>
-      <w:proofErr w:type="spellStart"/>
-      <w:r>
-        <w:rPr>
-          <w:rFonts w:cs="Times New Roman"/>
-          <w:b/>
-          <w:szCs w:val="24"/>
-        </w:rPr>
-        <w:t>KomentirajRestoran</w:t>
-      </w:r>
-      <w:proofErr w:type="spellEnd"/>
+        <w:t>UC19 – KomentirajRestoran</w:t>
+      </w:r>
     </w:p>
     <w:p>
       <w:pPr>
@@ -12485,16 +11789,7 @@
           <w:szCs w:val="24"/>
         </w:rPr>
         <w:lastRenderedPageBreak/>
-        <w:t xml:space="preserve">UC20 – </w:t>
-      </w:r>
-      <w:proofErr w:type="spellStart"/>
-      <w:r>
-        <w:rPr>
-          <w:rFonts w:cs="Times New Roman"/>
-          <w:b/>
-          <w:szCs w:val="24"/>
-        </w:rPr>
-        <w:t>PregledKon</w:t>
+        <w:t>UC20 – PregledKon</w:t>
       </w:r>
       <w:r>
         <w:rPr>
@@ -12528,7 +11823,6 @@
         </w:rPr>
         <w:t>ta</w:t>
       </w:r>
-      <w:proofErr w:type="spellEnd"/>
     </w:p>
     <w:p>
       <w:pPr>
@@ -12815,18 +12109,8 @@
           <w:b/>
           <w:szCs w:val="24"/>
         </w:rPr>
-        <w:t xml:space="preserve">UC21 – </w:t>
-      </w:r>
-      <w:proofErr w:type="spellStart"/>
-      <w:r>
-        <w:rPr>
-          <w:rFonts w:cs="Times New Roman"/>
-          <w:b/>
-          <w:szCs w:val="24"/>
-        </w:rPr>
-        <w:t>PregledAdminStranice</w:t>
-      </w:r>
-      <w:proofErr w:type="spellEnd"/>
+        <w:t>UC21 – PregledAdminStranice</w:t>
+      </w:r>
     </w:p>
     <w:p>
       <w:pPr>
@@ -13115,18 +12399,8 @@
           <w:b/>
           <w:szCs w:val="24"/>
         </w:rPr>
-        <w:t xml:space="preserve">UC22 – </w:t>
-      </w:r>
-      <w:proofErr w:type="spellStart"/>
-      <w:r>
-        <w:rPr>
-          <w:rFonts w:cs="Times New Roman"/>
-          <w:b/>
-          <w:szCs w:val="24"/>
-        </w:rPr>
-        <w:t>PregledNarudžbi</w:t>
-      </w:r>
-      <w:proofErr w:type="spellEnd"/>
+        <w:t>UC22 – PregledNarudžbi</w:t>
+      </w:r>
     </w:p>
     <w:p>
       <w:pPr>
@@ -13381,18 +12655,8 @@
           <w:szCs w:val="24"/>
         </w:rPr>
         <w:lastRenderedPageBreak/>
-        <w:t xml:space="preserve">UC23 – </w:t>
-      </w:r>
-      <w:proofErr w:type="spellStart"/>
-      <w:r>
-        <w:rPr>
-          <w:rFonts w:cs="Times New Roman"/>
-          <w:b/>
-          <w:szCs w:val="24"/>
-        </w:rPr>
-        <w:t>PotvrdaZaprimljeneNarudžbe</w:t>
-      </w:r>
-      <w:proofErr w:type="spellEnd"/>
+        <w:t>UC23 – PotvrdaZaprimljeneNarudžbe</w:t>
+      </w:r>
     </w:p>
     <w:p>
       <w:pPr>
@@ -13680,18 +12944,8 @@
           <w:b/>
           <w:szCs w:val="24"/>
         </w:rPr>
-        <w:t xml:space="preserve">UC24 – </w:t>
-      </w:r>
-      <w:proofErr w:type="spellStart"/>
-      <w:r>
-        <w:rPr>
-          <w:rFonts w:cs="Times New Roman"/>
-          <w:b/>
-          <w:szCs w:val="24"/>
-        </w:rPr>
-        <w:t>OdbijanjeNarudžbe</w:t>
-      </w:r>
-      <w:proofErr w:type="spellEnd"/>
+        <w:t>UC24 – OdbijanjeNarudžbe</w:t>
+      </w:r>
     </w:p>
     <w:p>
       <w:pPr>
@@ -13979,18 +13233,8 @@
           <w:b/>
           <w:szCs w:val="24"/>
         </w:rPr>
-        <w:t xml:space="preserve">UC25 – </w:t>
-      </w:r>
-      <w:proofErr w:type="spellStart"/>
-      <w:r>
-        <w:rPr>
-          <w:rFonts w:cs="Times New Roman"/>
-          <w:b/>
-          <w:szCs w:val="24"/>
-        </w:rPr>
-        <w:t>DodajJelo</w:t>
-      </w:r>
-      <w:proofErr w:type="spellEnd"/>
+        <w:t>UC25 – DodajJelo</w:t>
+      </w:r>
     </w:p>
     <w:p>
       <w:pPr>
@@ -14301,18 +13545,8 @@
           <w:b/>
           <w:szCs w:val="24"/>
         </w:rPr>
-        <w:t xml:space="preserve">UC26 – </w:t>
-      </w:r>
-      <w:proofErr w:type="spellStart"/>
-      <w:r>
-        <w:rPr>
-          <w:rFonts w:cs="Times New Roman"/>
-          <w:b/>
-          <w:szCs w:val="24"/>
-        </w:rPr>
-        <w:t>UrediJelo</w:t>
-      </w:r>
-      <w:proofErr w:type="spellEnd"/>
+        <w:t>UC26 – UrediJelo</w:t>
+      </w:r>
     </w:p>
     <w:p>
       <w:pPr>
@@ -14622,18 +13856,8 @@
           <w:b/>
           <w:szCs w:val="24"/>
         </w:rPr>
-        <w:t xml:space="preserve">UC27 – </w:t>
-      </w:r>
-      <w:proofErr w:type="spellStart"/>
-      <w:r>
-        <w:rPr>
-          <w:rFonts w:cs="Times New Roman"/>
-          <w:b/>
-          <w:szCs w:val="24"/>
-        </w:rPr>
-        <w:t>ObrišiJelo</w:t>
-      </w:r>
-      <w:proofErr w:type="spellEnd"/>
+        <w:t>UC27 – ObrišiJelo</w:t>
+      </w:r>
     </w:p>
     <w:p>
       <w:pPr>
@@ -14947,18 +14171,8 @@
           <w:b/>
           <w:szCs w:val="24"/>
         </w:rPr>
-        <w:t xml:space="preserve">UC28 – </w:t>
-      </w:r>
-      <w:proofErr w:type="spellStart"/>
-      <w:r>
-        <w:rPr>
-          <w:rFonts w:cs="Times New Roman"/>
-          <w:b/>
-          <w:szCs w:val="24"/>
-        </w:rPr>
-        <w:t>DodajKategoriju</w:t>
-      </w:r>
-      <w:proofErr w:type="spellEnd"/>
+        <w:t>UC28 – DodajKategoriju</w:t>
+      </w:r>
     </w:p>
     <w:p>
       <w:pPr>
@@ -15246,18 +14460,8 @@
           <w:b/>
           <w:szCs w:val="24"/>
         </w:rPr>
-        <w:t xml:space="preserve">UC29 – </w:t>
-      </w:r>
-      <w:proofErr w:type="spellStart"/>
-      <w:r>
-        <w:rPr>
-          <w:rFonts w:cs="Times New Roman"/>
-          <w:b/>
-          <w:szCs w:val="24"/>
-        </w:rPr>
-        <w:t>ObrišiKategoriju</w:t>
-      </w:r>
-      <w:proofErr w:type="spellEnd"/>
+        <w:t>UC29 – ObrišiKategoriju</w:t>
+      </w:r>
     </w:p>
     <w:p>
       <w:pPr>
@@ -15592,18 +14796,8 @@
           <w:szCs w:val="24"/>
         </w:rPr>
         <w:lastRenderedPageBreak/>
-        <w:t xml:space="preserve">UC30 – </w:t>
-      </w:r>
-      <w:proofErr w:type="spellStart"/>
-      <w:r>
-        <w:rPr>
-          <w:rFonts w:cs="Times New Roman"/>
-          <w:b/>
-          <w:szCs w:val="24"/>
-        </w:rPr>
-        <w:t>AnalizaNarudžbi</w:t>
-      </w:r>
-      <w:proofErr w:type="spellEnd"/>
+        <w:t>UC30 – AnalizaNarudžbi</w:t>
+      </w:r>
     </w:p>
     <w:p>
       <w:pPr>
@@ -15869,18 +15063,8 @@
           <w:b/>
           <w:szCs w:val="24"/>
         </w:rPr>
-        <w:t xml:space="preserve">UC31 – </w:t>
-      </w:r>
-      <w:proofErr w:type="spellStart"/>
-      <w:r>
-        <w:rPr>
-          <w:rFonts w:cs="Times New Roman"/>
-          <w:b/>
-          <w:szCs w:val="24"/>
-        </w:rPr>
-        <w:t>PromjenaPodatakaZaRestoran</w:t>
-      </w:r>
-      <w:proofErr w:type="spellEnd"/>
+        <w:t>UC31 – PromjenaPodatakaZaRestoran</w:t>
+      </w:r>
     </w:p>
     <w:p>
       <w:pPr>
@@ -16190,18 +15374,8 @@
           <w:b/>
           <w:szCs w:val="24"/>
         </w:rPr>
-        <w:t xml:space="preserve">UC32 – </w:t>
-      </w:r>
-      <w:proofErr w:type="spellStart"/>
-      <w:r>
-        <w:rPr>
-          <w:rFonts w:cs="Times New Roman"/>
-          <w:b/>
-          <w:szCs w:val="24"/>
-        </w:rPr>
-        <w:t>SnimanjeNarudžbe</w:t>
-      </w:r>
-      <w:proofErr w:type="spellEnd"/>
+        <w:t>UC32 – SnimanjeNarudžbe</w:t>
+      </w:r>
     </w:p>
     <w:p>
       <w:pPr>
@@ -16493,7 +15667,7 @@
       <w:r>
         <w:rPr>
           <w:noProof/>
-          <w:lang w:val="en-US"/>
+          <w:lang w:eastAsia="hr-HR"/>
         </w:rPr>
         <w:drawing>
           <wp:inline distT="0" distB="0" distL="0" distR="0" wp14:anchorId="1B19DF7F" wp14:editId="41F50BD4">
@@ -16611,7 +15785,7 @@
       <w:r>
         <w:rPr>
           <w:noProof/>
-          <w:lang w:val="en-US"/>
+          <w:lang w:eastAsia="hr-HR"/>
         </w:rPr>
         <w:drawing>
           <wp:inline distT="0" distB="0" distL="0" distR="0" wp14:anchorId="6FE7219B" wp14:editId="642D434F">
@@ -16729,7 +15903,7 @@
       <w:r>
         <w:rPr>
           <w:noProof/>
-          <w:lang w:val="en-US"/>
+          <w:lang w:eastAsia="hr-HR"/>
         </w:rPr>
         <w:lastRenderedPageBreak/>
         <w:drawing>
@@ -16845,7 +16019,7 @@
       <w:r>
         <w:rPr>
           <w:noProof/>
-          <w:lang w:val="en-US"/>
+          <w:lang w:eastAsia="hr-HR"/>
         </w:rPr>
         <w:drawing>
           <wp:inline distT="0" distB="0" distL="0" distR="0" wp14:anchorId="068F519F" wp14:editId="14BF17AB">
@@ -16970,7 +16144,7 @@
       <w:r>
         <w:rPr>
           <w:noProof/>
-          <w:lang w:val="en-US"/>
+          <w:lang w:eastAsia="hr-HR"/>
         </w:rPr>
         <w:lastRenderedPageBreak/>
         <w:drawing>
@@ -17093,7 +16267,7 @@
       <w:r>
         <w:rPr>
           <w:noProof/>
-          <w:lang w:val="en-US"/>
+          <w:lang w:eastAsia="hr-HR"/>
         </w:rPr>
         <w:drawing>
           <wp:inline distT="0" distB="0" distL="0" distR="0" wp14:anchorId="42D10E1F" wp14:editId="2B55E268">
@@ -17211,7 +16385,7 @@
       <w:r>
         <w:rPr>
           <w:noProof/>
-          <w:lang w:val="en-US"/>
+          <w:lang w:eastAsia="hr-HR"/>
         </w:rPr>
         <w:lastRenderedPageBreak/>
         <w:drawing>
@@ -17350,16 +16524,8 @@
         <w:rPr>
           <w:b/>
         </w:rPr>
-        <w:t xml:space="preserve">Obrazac uporabe UC01 – </w:t>
-      </w:r>
-      <w:proofErr w:type="spellStart"/>
-      <w:r>
-        <w:rPr>
-          <w:b/>
-        </w:rPr>
-        <w:t>RegistracijaDjelatnika</w:t>
-      </w:r>
-      <w:proofErr w:type="spellEnd"/>
+        <w:t>Obrazac uporabe UC01 – RegistracijaDjelatnika</w:t>
+      </w:r>
     </w:p>
     <w:p>
       <w:pPr>
@@ -17479,7 +16645,7 @@
       <w:r>
         <w:rPr>
           <w:noProof/>
-          <w:lang w:val="en-US"/>
+          <w:lang w:eastAsia="hr-HR"/>
         </w:rPr>
         <w:drawing>
           <wp:inline distT="0" distB="0" distL="0" distR="0" wp14:anchorId="5B6E4AF7" wp14:editId="7577D54A">
@@ -17582,14 +16748,9 @@
         <w:t xml:space="preserve"> </w:t>
       </w:r>
       <w:r>
-        <w:t xml:space="preserve">Sekvencijski dijagram za UC01 – </w:t>
-      </w:r>
-      <w:proofErr w:type="spellStart"/>
-      <w:r>
-        <w:t>RegistracijaDjelatnika</w:t>
+        <w:t>Sekvencijski dijagram za UC01 – RegistracijaDjelatnika</w:t>
       </w:r>
       <w:bookmarkEnd w:id="17"/>
-      <w:proofErr w:type="spellEnd"/>
     </w:p>
     <w:p>
       <w:pPr>
@@ -17608,16 +16769,8 @@
         <w:rPr>
           <w:b/>
         </w:rPr>
-        <w:t xml:space="preserve">Obrazac uporabe UC02 – </w:t>
-      </w:r>
-      <w:proofErr w:type="spellStart"/>
-      <w:r>
-        <w:rPr>
-          <w:b/>
-        </w:rPr>
-        <w:t>UklanjanjeDjelatnika</w:t>
-      </w:r>
-      <w:proofErr w:type="spellEnd"/>
+        <w:t>Obrazac uporabe UC02 – UklanjanjeDjelatnika</w:t>
+      </w:r>
     </w:p>
     <w:p>
       <w:pPr>
@@ -17644,7 +16797,7 @@
       <w:r>
         <w:rPr>
           <w:noProof/>
-          <w:lang w:val="en-US"/>
+          <w:lang w:eastAsia="hr-HR"/>
         </w:rPr>
         <w:lastRenderedPageBreak/>
         <w:drawing>
@@ -17748,42 +16901,29 @@
         <w:t xml:space="preserve"> </w:t>
       </w:r>
       <w:r>
-        <w:t xml:space="preserve">Sekvencijski dijagram za UC02 – </w:t>
-      </w:r>
-      <w:proofErr w:type="spellStart"/>
-      <w:r>
-        <w:t>UklanjanjeDjelatnika</w:t>
+        <w:t>Sekvencijski dijagram za UC02 – UklanjanjeDjelatnika</w:t>
       </w:r>
       <w:bookmarkEnd w:id="18"/>
-      <w:proofErr w:type="spellEnd"/>
-    </w:p>
-    <w:p>
-      <w:pPr>
-        <w:rPr>
-          <w:b/>
-        </w:rPr>
-      </w:pPr>
-    </w:p>
-    <w:p>
-      <w:pPr>
-        <w:rPr>
-          <w:b/>
-        </w:rPr>
-      </w:pPr>
-      <w:r>
-        <w:rPr>
-          <w:b/>
-        </w:rPr>
-        <w:t xml:space="preserve">Obrazac uporabe UC03 – </w:t>
-      </w:r>
-      <w:proofErr w:type="spellStart"/>
-      <w:r>
-        <w:rPr>
-          <w:b/>
-        </w:rPr>
-        <w:t>PromjenaPodatakaZaDjelatnika</w:t>
-      </w:r>
-      <w:proofErr w:type="spellEnd"/>
+    </w:p>
+    <w:p>
+      <w:pPr>
+        <w:rPr>
+          <w:b/>
+        </w:rPr>
+      </w:pPr>
+    </w:p>
+    <w:p>
+      <w:pPr>
+        <w:rPr>
+          <w:b/>
+        </w:rPr>
+      </w:pPr>
+      <w:r>
+        <w:rPr>
+          <w:b/>
+        </w:rPr>
+        <w:t>Obrazac uporabe UC03 – PromjenaPodatakaZaDjelatnika</w:t>
+      </w:r>
     </w:p>
     <w:p>
       <w:pPr>
@@ -17852,7 +16992,7 @@
       <w:r>
         <w:rPr>
           <w:noProof/>
-          <w:lang w:val="en-US"/>
+          <w:lang w:eastAsia="hr-HR"/>
         </w:rPr>
         <w:drawing>
           <wp:inline distT="0" distB="0" distL="0" distR="0" wp14:anchorId="14940162" wp14:editId="0D05B897">
@@ -17955,14 +17095,9 @@
         <w:t xml:space="preserve"> </w:t>
       </w:r>
       <w:r>
-        <w:t xml:space="preserve">Sekvencijski dijagram za UC03 – </w:t>
-      </w:r>
-      <w:proofErr w:type="spellStart"/>
-      <w:r>
-        <w:t>PromjenaPodatakaZaDjelatnika</w:t>
+        <w:t>Sekvencijski dijagram za UC03 – PromjenaPodatakaZaDjelatnika</w:t>
       </w:r>
       <w:bookmarkEnd w:id="19"/>
-      <w:proofErr w:type="spellEnd"/>
       <w:r>
         <w:br w:type="page"/>
       </w:r>
@@ -17978,16 +17113,8 @@
           <w:b/>
         </w:rPr>
         <w:lastRenderedPageBreak/>
-        <w:t xml:space="preserve">Obrazac uporabe UC04 – </w:t>
-      </w:r>
-      <w:proofErr w:type="spellStart"/>
-      <w:r>
-        <w:rPr>
-          <w:b/>
-        </w:rPr>
-        <w:t>PrijavaKorisnika</w:t>
-      </w:r>
-      <w:proofErr w:type="spellEnd"/>
+        <w:t>Obrazac uporabe UC04 – PrijavaKorisnika</w:t>
+      </w:r>
     </w:p>
     <w:p>
       <w:pPr>
@@ -18077,7 +17204,7 @@
       <w:r>
         <w:rPr>
           <w:noProof/>
-          <w:lang w:val="en-US"/>
+          <w:lang w:eastAsia="hr-HR"/>
         </w:rPr>
         <w:drawing>
           <wp:inline distT="0" distB="0" distL="0" distR="0" wp14:anchorId="2F871DDF" wp14:editId="6D91C382">
@@ -18180,14 +17307,9 @@
         <w:t xml:space="preserve"> </w:t>
       </w:r>
       <w:r>
-        <w:t xml:space="preserve">Sekvencijski dijagram za UC04 – </w:t>
-      </w:r>
-      <w:proofErr w:type="spellStart"/>
-      <w:r>
-        <w:t>PrijavaKorisnika</w:t>
+        <w:t>Sekvencijski dijagram za UC04 – PrijavaKorisnika</w:t>
       </w:r>
       <w:bookmarkEnd w:id="20"/>
-      <w:proofErr w:type="spellEnd"/>
     </w:p>
     <w:p>
       <w:pPr>
@@ -18200,16 +17322,8 @@
         <w:rPr>
           <w:b/>
         </w:rPr>
-        <w:t xml:space="preserve">Obrazac uporabe UC05 – </w:t>
-      </w:r>
-      <w:proofErr w:type="spellStart"/>
-      <w:r>
-        <w:rPr>
-          <w:b/>
-        </w:rPr>
-        <w:t>OdjavaKorisnika</w:t>
-      </w:r>
-      <w:proofErr w:type="spellEnd"/>
+        <w:t>Obrazac uporabe UC05 – OdjavaKorisnika</w:t>
+      </w:r>
     </w:p>
     <w:p>
       <w:pPr>
@@ -18233,7 +17347,7 @@
       <w:r>
         <w:rPr>
           <w:noProof/>
-          <w:lang w:val="en-US"/>
+          <w:lang w:eastAsia="hr-HR"/>
         </w:rPr>
         <w:drawing>
           <wp:inline distT="0" distB="0" distL="0" distR="0" wp14:anchorId="0C0647B8" wp14:editId="143A0CC2">
@@ -18344,7 +17458,6 @@
       <w:r>
         <w:t xml:space="preserve"> – </w:t>
       </w:r>
-      <w:proofErr w:type="spellStart"/>
       <w:r>
         <w:t>Odjava</w:t>
       </w:r>
@@ -18352,7 +17465,6 @@
         <w:t>Korisnika</w:t>
       </w:r>
       <w:bookmarkEnd w:id="21"/>
-      <w:proofErr w:type="spellEnd"/>
       <w:r>
         <w:rPr>
           <w:noProof/>
@@ -18377,16 +17489,8 @@
         <w:rPr>
           <w:b/>
         </w:rPr>
-        <w:t xml:space="preserve">be UC06 – </w:t>
-      </w:r>
-      <w:proofErr w:type="spellStart"/>
-      <w:r>
-        <w:rPr>
-          <w:b/>
-        </w:rPr>
-        <w:t>PregledPonude</w:t>
-      </w:r>
-      <w:proofErr w:type="spellEnd"/>
+        <w:t>be UC06 – PregledPonude</w:t>
+      </w:r>
     </w:p>
     <w:p>
       <w:pPr>
@@ -18413,7 +17517,7 @@
       <w:r>
         <w:rPr>
           <w:noProof/>
-          <w:lang w:val="en-US"/>
+          <w:lang w:eastAsia="hr-HR"/>
         </w:rPr>
         <w:drawing>
           <wp:inline distT="0" distB="0" distL="0" distR="0" wp14:anchorId="7E6354DF" wp14:editId="311396A6">
@@ -18516,14 +17620,9 @@
         <w:t xml:space="preserve"> </w:t>
       </w:r>
       <w:r>
-        <w:t xml:space="preserve">Sekvencijski dijagram za UC06 – </w:t>
-      </w:r>
-      <w:proofErr w:type="spellStart"/>
-      <w:r>
-        <w:t>PregledPonude</w:t>
+        <w:t>Sekvencijski dijagram za UC06 – PregledPonude</w:t>
       </w:r>
       <w:bookmarkEnd w:id="22"/>
-      <w:proofErr w:type="spellEnd"/>
     </w:p>
     <w:p>
       <w:pPr>
@@ -18542,16 +17641,8 @@
         <w:rPr>
           <w:b/>
         </w:rPr>
-        <w:t xml:space="preserve">e UC07 – </w:t>
-      </w:r>
-      <w:proofErr w:type="spellStart"/>
-      <w:r>
-        <w:rPr>
-          <w:b/>
-        </w:rPr>
-        <w:t>OdabirKategorijeJela</w:t>
-      </w:r>
-      <w:proofErr w:type="spellEnd"/>
+        <w:t>e UC07 – OdabirKategorijeJela</w:t>
+      </w:r>
     </w:p>
     <w:p>
       <w:pPr>
@@ -18569,7 +17660,7 @@
       <w:r>
         <w:rPr>
           <w:noProof/>
-          <w:lang w:val="en-US"/>
+          <w:lang w:eastAsia="hr-HR"/>
         </w:rPr>
         <w:drawing>
           <wp:inline distT="0" distB="0" distL="0" distR="0" wp14:anchorId="1D8F8ED0" wp14:editId="1EF959F9">
@@ -18672,14 +17763,9 @@
         <w:t xml:space="preserve"> </w:t>
       </w:r>
       <w:r>
-        <w:t xml:space="preserve">Sekvencijski dijagram za UC07 – </w:t>
-      </w:r>
-      <w:proofErr w:type="spellStart"/>
-      <w:r>
-        <w:t>OdabirKategorijeJela</w:t>
+        <w:t>Sekvencijski dijagram za UC07 – OdabirKategorijeJela</w:t>
       </w:r>
       <w:bookmarkEnd w:id="23"/>
-      <w:proofErr w:type="spellEnd"/>
     </w:p>
     <w:p>
       <w:pPr>
@@ -18716,21 +17802,7 @@
         <w:rPr>
           <w:b/>
         </w:rPr>
-        <w:t xml:space="preserve">UC08 – </w:t>
-      </w:r>
-      <w:proofErr w:type="spellStart"/>
-      <w:r>
-        <w:rPr>
-          <w:b/>
-        </w:rPr>
-        <w:t>OdabirJela</w:t>
-      </w:r>
-      <w:proofErr w:type="spellEnd"/>
-      <w:r>
-        <w:rPr>
-          <w:b/>
-        </w:rPr>
-        <w:t xml:space="preserve"> </w:t>
+        <w:t xml:space="preserve">UC08 – OdabirJela </w:t>
       </w:r>
     </w:p>
     <w:p>
@@ -18749,7 +17821,7 @@
       <w:r>
         <w:rPr>
           <w:noProof/>
-          <w:lang w:val="en-US"/>
+          <w:lang w:eastAsia="hr-HR"/>
         </w:rPr>
         <w:drawing>
           <wp:inline distT="0" distB="0" distL="0" distR="0" wp14:anchorId="243F88CB" wp14:editId="3B394C2F">
@@ -18873,16 +17945,8 @@
         <w:rPr>
           <w:b/>
         </w:rPr>
-        <w:t xml:space="preserve">UC09 – </w:t>
-      </w:r>
-      <w:proofErr w:type="spellStart"/>
-      <w:r>
-        <w:rPr>
-          <w:b/>
-        </w:rPr>
-        <w:t>PregledKošarice</w:t>
-      </w:r>
-      <w:proofErr w:type="spellEnd"/>
+        <w:t>UC09 – PregledKošarice</w:t>
+      </w:r>
     </w:p>
     <w:p>
       <w:pPr>
@@ -18906,7 +17970,7 @@
       <w:r>
         <w:rPr>
           <w:noProof/>
-          <w:lang w:val="en-US"/>
+          <w:lang w:eastAsia="hr-HR"/>
         </w:rPr>
         <w:drawing>
           <wp:inline distT="0" distB="0" distL="0" distR="0" wp14:anchorId="388BE5E2" wp14:editId="0CE563BF">
@@ -19009,14 +18073,9 @@
         <w:t xml:space="preserve"> </w:t>
       </w:r>
       <w:r>
-        <w:t xml:space="preserve">Sekvencijski dijagram za UC09 – </w:t>
-      </w:r>
-      <w:proofErr w:type="spellStart"/>
-      <w:r>
-        <w:t>PregledKošarice</w:t>
+        <w:t>Sekvencijski dijagram za UC09 – PregledKošarice</w:t>
       </w:r>
       <w:bookmarkEnd w:id="25"/>
-      <w:proofErr w:type="spellEnd"/>
     </w:p>
     <w:p>
       <w:pPr>
@@ -19047,16 +18106,8 @@
         <w:rPr>
           <w:b/>
         </w:rPr>
-        <w:t xml:space="preserve">UC10 i UC11 – </w:t>
-      </w:r>
-      <w:proofErr w:type="spellStart"/>
-      <w:r>
-        <w:rPr>
-          <w:b/>
-        </w:rPr>
-        <w:t>DodajUKošaricu</w:t>
-      </w:r>
-      <w:proofErr w:type="spellEnd"/>
+        <w:t>UC10 i UC11 – DodajUKošaricu</w:t>
+      </w:r>
     </w:p>
     <w:p>
       <w:pPr>
@@ -19074,7 +18125,7 @@
       <w:r>
         <w:rPr>
           <w:noProof/>
-          <w:lang w:val="en-US"/>
+          <w:lang w:eastAsia="hr-HR"/>
         </w:rPr>
         <w:drawing>
           <wp:inline distT="0" distB="0" distL="0" distR="0" wp14:anchorId="20A7F470" wp14:editId="416F5AFB">
@@ -19177,14 +18228,9 @@
         <w:t xml:space="preserve"> </w:t>
       </w:r>
       <w:r>
-        <w:t xml:space="preserve">Sekvencijski dijagram za UC10 i UC11 – </w:t>
-      </w:r>
-      <w:proofErr w:type="spellStart"/>
-      <w:r>
-        <w:t>DodajUKošaricu</w:t>
+        <w:t>Sekvencijski dijagram za UC10 i UC11 – DodajUKošaricu</w:t>
       </w:r>
       <w:bookmarkEnd w:id="26"/>
-      <w:proofErr w:type="spellEnd"/>
     </w:p>
     <w:p>
       <w:pPr>
@@ -19215,16 +18261,8 @@
         <w:rPr>
           <w:b/>
         </w:rPr>
-        <w:t xml:space="preserve"> – </w:t>
-      </w:r>
-      <w:proofErr w:type="spellStart"/>
-      <w:r>
-        <w:rPr>
-          <w:b/>
-        </w:rPr>
-        <w:t>DodavanjeDodatakaSaStraniceJela</w:t>
-      </w:r>
-      <w:proofErr w:type="spellEnd"/>
+        <w:t xml:space="preserve"> – DodavanjeDodatakaSaStraniceJela</w:t>
+      </w:r>
     </w:p>
     <w:p>
       <w:pPr>
@@ -19242,7 +18280,7 @@
       <w:r>
         <w:rPr>
           <w:noProof/>
-          <w:lang w:val="en-US"/>
+          <w:lang w:eastAsia="hr-HR"/>
         </w:rPr>
         <w:drawing>
           <wp:inline distT="0" distB="0" distL="0" distR="0" wp14:anchorId="1CB9A319" wp14:editId="2FAE2915">
@@ -19353,12 +18391,10 @@
       <w:r>
         <w:t xml:space="preserve"> – </w:t>
       </w:r>
-      <w:proofErr w:type="spellStart"/>
       <w:r>
         <w:t>DodavanjeDodatkaSaStraniceJela</w:t>
       </w:r>
       <w:bookmarkEnd w:id="27"/>
-      <w:proofErr w:type="spellEnd"/>
       <w:r>
         <w:br w:type="page"/>
       </w:r>
@@ -19386,16 +18422,8 @@
         <w:rPr>
           <w:b/>
         </w:rPr>
-        <w:t xml:space="preserve"> – </w:t>
-      </w:r>
-      <w:proofErr w:type="spellStart"/>
-      <w:r>
-        <w:rPr>
-          <w:b/>
-        </w:rPr>
-        <w:t>DodavanjeDodatakaIzKošarice</w:t>
-      </w:r>
-      <w:proofErr w:type="spellEnd"/>
+        <w:t xml:space="preserve"> – DodavanjeDodatakaIzKošarice</w:t>
+      </w:r>
     </w:p>
     <w:p>
       <w:pPr>
@@ -19425,7 +18453,7 @@
       <w:r>
         <w:rPr>
           <w:noProof/>
-          <w:lang w:val="en-US"/>
+          <w:lang w:eastAsia="hr-HR"/>
         </w:rPr>
         <w:drawing>
           <wp:inline distT="0" distB="0" distL="0" distR="0" wp14:anchorId="5EAE4123" wp14:editId="5E05BE78">
@@ -19483,7 +18511,10 @@
         <w:fldChar w:fldCharType="begin"/>
       </w:r>
       <w:r>
-        <w:instrText xml:space="preserve"> STYLEREF 2 \s </w:instrText>
+        <w:instrText xml:space="preserve"> STYLEREF 2 \</w:instrText>
+      </w:r>
+      <w:r>
+        <w:instrText xml:space="preserve">s </w:instrText>
       </w:r>
       <w:r>
         <w:fldChar w:fldCharType="separate"/>
@@ -19528,14 +18559,9 @@
         <w:t xml:space="preserve"> </w:t>
       </w:r>
       <w:r>
-        <w:t xml:space="preserve">Sekvencijski dijagram za UC13 – </w:t>
-      </w:r>
-      <w:proofErr w:type="spellStart"/>
-      <w:r>
-        <w:t>DodavanjeDodatakaIzKošarice</w:t>
+        <w:t>Sekvencijski dijagram za UC13 – DodavanjeDodatakaIzKošarice</w:t>
       </w:r>
       <w:bookmarkEnd w:id="28"/>
-      <w:proofErr w:type="spellEnd"/>
     </w:p>
     <w:p>
       <w:pPr>
@@ -19560,14 +18586,7 @@
         <w:rPr>
           <w:b/>
         </w:rPr>
-        <w:t xml:space="preserve">UC14 – </w:t>
-      </w:r>
-      <w:proofErr w:type="spellStart"/>
-      <w:r>
-        <w:rPr>
-          <w:b/>
-        </w:rPr>
-        <w:t>PromjenaKoli</w:t>
+        <w:t>UC14 – PromjenaKoli</w:t>
       </w:r>
       <w:r>
         <w:rPr>
@@ -19581,7 +18600,6 @@
         </w:rPr>
         <w:t>ineIzKošarice</w:t>
       </w:r>
-      <w:proofErr w:type="spellEnd"/>
     </w:p>
     <w:p>
       <w:pPr>
@@ -19599,7 +18617,7 @@
       <w:r>
         <w:rPr>
           <w:noProof/>
-          <w:lang w:val="en-US"/>
+          <w:lang w:eastAsia="hr-HR"/>
         </w:rPr>
         <w:drawing>
           <wp:inline distT="0" distB="0" distL="0" distR="0" wp14:anchorId="0AD5ED10" wp14:editId="29837DDF">
@@ -19702,14 +18720,9 @@
         <w:t xml:space="preserve"> </w:t>
       </w:r>
       <w:r>
-        <w:t xml:space="preserve">Sekvencijski dijagram za UC14 – </w:t>
-      </w:r>
-      <w:proofErr w:type="spellStart"/>
-      <w:r>
-        <w:t>PromjenaKoličineIzKošarice</w:t>
+        <w:t>Sekvencijski dijagram za UC14 – PromjenaKoličineIzKošarice</w:t>
       </w:r>
       <w:bookmarkEnd w:id="29"/>
-      <w:proofErr w:type="spellEnd"/>
       <w:r>
         <w:br w:type="page"/>
       </w:r>
@@ -19731,16 +18744,8 @@
         <w:rPr>
           <w:b/>
         </w:rPr>
-        <w:t xml:space="preserve">UC15 – </w:t>
-      </w:r>
-      <w:proofErr w:type="spellStart"/>
-      <w:r>
-        <w:rPr>
-          <w:b/>
-        </w:rPr>
-        <w:t>PromijenaKoličineSaStraniceJela</w:t>
-      </w:r>
-      <w:proofErr w:type="spellEnd"/>
+        <w:t>UC15 – PromijenaKoličineSaStraniceJela</w:t>
+      </w:r>
     </w:p>
     <w:p>
       <w:pPr>
@@ -19758,7 +18763,7 @@
       <w:r>
         <w:rPr>
           <w:noProof/>
-          <w:lang w:val="en-US"/>
+          <w:lang w:eastAsia="hr-HR"/>
         </w:rPr>
         <w:drawing>
           <wp:inline distT="0" distB="0" distL="0" distR="0" wp14:anchorId="051A8700" wp14:editId="620F2D33">
@@ -19861,14 +18866,9 @@
         <w:t xml:space="preserve"> </w:t>
       </w:r>
       <w:r>
-        <w:t xml:space="preserve">Sekvencijski dijagram za UC15 – </w:t>
-      </w:r>
-      <w:proofErr w:type="spellStart"/>
-      <w:r>
-        <w:t>PromijenaKoličineSaStraniceJela</w:t>
+        <w:t>Sekvencijski dijagram za UC15 – PromijenaKoličineSaStraniceJela</w:t>
       </w:r>
       <w:bookmarkEnd w:id="30"/>
-      <w:proofErr w:type="spellEnd"/>
     </w:p>
     <w:p>
       <w:pPr>
@@ -19893,16 +18893,8 @@
         <w:rPr>
           <w:b/>
         </w:rPr>
-        <w:t xml:space="preserve">UC16 – </w:t>
-      </w:r>
-      <w:proofErr w:type="spellStart"/>
-      <w:r>
-        <w:rPr>
-          <w:b/>
-        </w:rPr>
-        <w:t>BrisanjeJelaIzKošarice</w:t>
-      </w:r>
-      <w:proofErr w:type="spellEnd"/>
+        <w:t>UC16 – BrisanjeJelaIzKošarice</w:t>
+      </w:r>
     </w:p>
     <w:p>
       <w:pPr>
@@ -19920,7 +18912,7 @@
       <w:r>
         <w:rPr>
           <w:noProof/>
-          <w:lang w:val="en-US"/>
+          <w:lang w:eastAsia="hr-HR"/>
         </w:rPr>
         <w:drawing>
           <wp:inline distT="0" distB="0" distL="0" distR="0" wp14:anchorId="6A081E74" wp14:editId="0CA5063E">
@@ -20002,10 +18994,7 @@
         <w:fldChar w:fldCharType="begin"/>
       </w:r>
       <w:r>
-        <w:instrText xml:space="preserve"> SEQ Sl</w:instrText>
-      </w:r>
-      <w:r>
-        <w:instrText xml:space="preserve">ika \* ARABIC \s 2 </w:instrText>
+        <w:instrText xml:space="preserve"> SEQ Slika \* ARABIC \s 2 </w:instrText>
       </w:r>
       <w:r>
         <w:fldChar w:fldCharType="separate"/>
@@ -20026,14 +19015,9 @@
         <w:t xml:space="preserve"> </w:t>
       </w:r>
       <w:r>
-        <w:t xml:space="preserve">Sekvencijski dijagram za UC16 – </w:t>
-      </w:r>
-      <w:proofErr w:type="spellStart"/>
-      <w:r>
-        <w:t>BrisanjeJelaIzKošarice</w:t>
+        <w:t>Sekvencijski dijagram za UC16 – BrisanjeJelaIzKošarice</w:t>
       </w:r>
       <w:bookmarkEnd w:id="31"/>
-      <w:proofErr w:type="spellEnd"/>
     </w:p>
     <w:p>
       <w:pPr>
@@ -20063,14 +19047,7 @@
         <w:rPr>
           <w:b/>
         </w:rPr>
-        <w:t xml:space="preserve"> </w:t>
-      </w:r>
-      <w:proofErr w:type="spellStart"/>
-      <w:r>
-        <w:rPr>
-          <w:b/>
-        </w:rPr>
-        <w:t>Potvrđ</w:t>
+        <w:t xml:space="preserve"> Potvrđ</w:t>
       </w:r>
       <w:r>
         <w:rPr>
@@ -20078,7 +19055,6 @@
         </w:rPr>
         <w:t>ivanjeNarudžbe</w:t>
       </w:r>
-      <w:proofErr w:type="spellEnd"/>
     </w:p>
     <w:p>
       <w:pPr>
@@ -20126,7 +19102,7 @@
       <w:r>
         <w:rPr>
           <w:noProof/>
-          <w:lang w:val="en-US"/>
+          <w:lang w:eastAsia="hr-HR"/>
         </w:rPr>
         <w:drawing>
           <wp:inline distT="0" distB="0" distL="0" distR="0" wp14:anchorId="4CE41DEA" wp14:editId="3F62EA12">
@@ -20229,14 +19205,9 @@
         <w:t xml:space="preserve"> </w:t>
       </w:r>
       <w:r>
-        <w:t xml:space="preserve">Sekvencijski dijagram za UC17 – </w:t>
-      </w:r>
-      <w:proofErr w:type="spellStart"/>
-      <w:r>
-        <w:t>PotvrđivanjeNarudžbe</w:t>
+        <w:t>Sekvencijski dijagram za UC17 – PotvrđivanjeNarudžbe</w:t>
       </w:r>
       <w:bookmarkEnd w:id="32"/>
-      <w:proofErr w:type="spellEnd"/>
     </w:p>
     <w:p>
       <w:pPr>
@@ -20263,16 +19234,8 @@
         <w:rPr>
           <w:b/>
         </w:rPr>
-        <w:t xml:space="preserve">UC18 i UC19 – </w:t>
-      </w:r>
-      <w:proofErr w:type="spellStart"/>
-      <w:r>
-        <w:rPr>
-          <w:b/>
-        </w:rPr>
-        <w:t>UnosKomentara</w:t>
-      </w:r>
-      <w:proofErr w:type="spellEnd"/>
+        <w:t>UC18 i UC19 – UnosKomentara</w:t>
+      </w:r>
     </w:p>
     <w:p>
       <w:pPr>
@@ -20302,7 +19265,7 @@
       <w:r>
         <w:rPr>
           <w:noProof/>
-          <w:lang w:val="en-US"/>
+          <w:lang w:eastAsia="hr-HR"/>
         </w:rPr>
         <w:drawing>
           <wp:inline distT="0" distB="0" distL="0" distR="0" wp14:anchorId="058729FB" wp14:editId="51011B64">
@@ -20384,10 +19347,7 @@
         <w:fldChar w:fldCharType="begin"/>
       </w:r>
       <w:r>
-        <w:instrText xml:space="preserve"> SEQ Slika </w:instrText>
-      </w:r>
-      <w:r>
-        <w:instrText xml:space="preserve">\* ARABIC \s 2 </w:instrText>
+        <w:instrText xml:space="preserve"> SEQ Slika \* ARABIC \s 2 </w:instrText>
       </w:r>
       <w:r>
         <w:fldChar w:fldCharType="separate"/>
@@ -20408,14 +19368,9 @@
         <w:t xml:space="preserve"> </w:t>
       </w:r>
       <w:r>
-        <w:t xml:space="preserve">Sekvencijski dijagram za UC18 i UC19 – </w:t>
-      </w:r>
-      <w:proofErr w:type="spellStart"/>
-      <w:r>
-        <w:t>UnosKomentara</w:t>
+        <w:t>Sekvencijski dijagram za UC18 i UC19 – UnosKomentara</w:t>
       </w:r>
       <w:bookmarkEnd w:id="33"/>
-      <w:proofErr w:type="spellEnd"/>
       <w:r>
         <w:br w:type="page"/>
       </w:r>
@@ -20437,16 +19392,8 @@
         <w:rPr>
           <w:b/>
         </w:rPr>
-        <w:t xml:space="preserve">UC20 – </w:t>
-      </w:r>
-      <w:proofErr w:type="spellStart"/>
-      <w:r>
-        <w:rPr>
-          <w:b/>
-        </w:rPr>
-        <w:t>PregledKontakata</w:t>
-      </w:r>
-      <w:proofErr w:type="spellEnd"/>
+        <w:t>UC20 – PregledKontakata</w:t>
+      </w:r>
     </w:p>
     <w:p>
       <w:pPr>
@@ -20464,7 +19411,7 @@
       <w:r>
         <w:rPr>
           <w:noProof/>
-          <w:lang w:val="en-US"/>
+          <w:lang w:eastAsia="hr-HR"/>
         </w:rPr>
         <w:drawing>
           <wp:inline distT="0" distB="0" distL="0" distR="0" wp14:anchorId="2A5B5575" wp14:editId="42777DBA">
@@ -20546,10 +19493,7 @@
         <w:fldChar w:fldCharType="begin"/>
       </w:r>
       <w:r>
-        <w:instrText xml:space="preserve"> SEQ Slika</w:instrText>
-      </w:r>
-      <w:r>
-        <w:instrText xml:space="preserve"> \* ARABIC \s 2 </w:instrText>
+        <w:instrText xml:space="preserve"> SEQ Slika \* ARABIC \s 2 </w:instrText>
       </w:r>
       <w:r>
         <w:fldChar w:fldCharType="separate"/>
@@ -20570,14 +19514,9 @@
         <w:t xml:space="preserve"> </w:t>
       </w:r>
       <w:r>
-        <w:t xml:space="preserve">Sekvencijski dijagram za UC20 – </w:t>
-      </w:r>
-      <w:proofErr w:type="spellStart"/>
-      <w:r>
-        <w:t>PregledKontakata</w:t>
+        <w:t>Sekvencijski dijagram za UC20 – PregledKontakata</w:t>
       </w:r>
       <w:bookmarkEnd w:id="34"/>
-      <w:proofErr w:type="spellEnd"/>
     </w:p>
     <w:p/>
     <w:p>
@@ -20596,16 +19535,8 @@
         <w:rPr>
           <w:b/>
         </w:rPr>
-        <w:t xml:space="preserve">UC21 – </w:t>
-      </w:r>
-      <w:proofErr w:type="spellStart"/>
-      <w:r>
-        <w:rPr>
-          <w:b/>
-        </w:rPr>
-        <w:t>PregledAdminStranice</w:t>
-      </w:r>
-      <w:proofErr w:type="spellEnd"/>
+        <w:t>UC21 – PregledAdminStranice</w:t>
+      </w:r>
     </w:p>
     <w:p>
       <w:pPr>
@@ -20621,15 +19552,7 @@
         <w:t>gistrirani oni mogu doći na admin</w:t>
       </w:r>
       <w:r>
-        <w:t xml:space="preserve">istracijsku stranicu odlaskom na </w:t>
-      </w:r>
-      <w:proofErr w:type="spellStart"/>
-      <w:r>
-        <w:t>index</w:t>
-      </w:r>
-      <w:proofErr w:type="spellEnd"/>
-      <w:r>
-        <w:t xml:space="preserve"> stranicu sustava, ili s naslovne stranice pritiskom na izbornik i odabirom na “Administracijsku stranicu”.</w:t>
+        <w:t>istracijsku stranicu odlaskom na index stranicu sustava, ili s naslovne stranice pritiskom na izbornik i odabirom na “Administracijsku stranicu”.</w:t>
       </w:r>
     </w:p>
     <w:p>
@@ -20640,7 +19563,7 @@
       <w:r>
         <w:rPr>
           <w:noProof/>
-          <w:lang w:val="en-US"/>
+          <w:lang w:eastAsia="hr-HR"/>
         </w:rPr>
         <w:drawing>
           <wp:inline distT="0" distB="0" distL="0" distR="0" wp14:anchorId="10D607C6" wp14:editId="6925D77A">
@@ -20743,14 +19666,9 @@
         <w:t xml:space="preserve"> </w:t>
       </w:r>
       <w:r>
-        <w:t xml:space="preserve">Sekvencijski dijagram za UC21 – </w:t>
-      </w:r>
-      <w:proofErr w:type="spellStart"/>
-      <w:r>
-        <w:t>PregledAdminStranice</w:t>
+        <w:t>Sekvencijski dijagram za UC21 – PregledAdminStranice</w:t>
       </w:r>
       <w:bookmarkEnd w:id="35"/>
-      <w:proofErr w:type="spellEnd"/>
       <w:r>
         <w:br w:type="page"/>
       </w:r>
@@ -20772,16 +19690,8 @@
         <w:rPr>
           <w:b/>
         </w:rPr>
-        <w:t xml:space="preserve">UC22 – </w:t>
-      </w:r>
-      <w:proofErr w:type="spellStart"/>
-      <w:r>
-        <w:rPr>
-          <w:b/>
-        </w:rPr>
-        <w:t>PregledNarudžbi</w:t>
-      </w:r>
-      <w:proofErr w:type="spellEnd"/>
+        <w:t>UC22 – PregledNarudžbi</w:t>
+      </w:r>
     </w:p>
     <w:p>
       <w:pPr>
@@ -20799,7 +19709,7 @@
       <w:r>
         <w:rPr>
           <w:noProof/>
-          <w:lang w:val="en-US"/>
+          <w:lang w:eastAsia="hr-HR"/>
         </w:rPr>
         <w:drawing>
           <wp:inline distT="0" distB="0" distL="0" distR="0" wp14:anchorId="3B04A499" wp14:editId="49A00400">
@@ -20902,14 +19812,9 @@
         <w:t xml:space="preserve"> </w:t>
       </w:r>
       <w:r>
-        <w:t xml:space="preserve">Sekvencijski dijagram za UC22 – </w:t>
-      </w:r>
-      <w:proofErr w:type="spellStart"/>
-      <w:r>
-        <w:t>PregledNarudžbi</w:t>
+        <w:t>Sekvencijski dijagram za UC22 – PregledNarudžbi</w:t>
       </w:r>
       <w:bookmarkEnd w:id="36"/>
-      <w:proofErr w:type="spellEnd"/>
     </w:p>
     <w:p/>
     <w:p>
@@ -20928,16 +19833,8 @@
         <w:rPr>
           <w:b/>
         </w:rPr>
-        <w:t xml:space="preserve">UC23 – </w:t>
-      </w:r>
-      <w:proofErr w:type="spellStart"/>
-      <w:r>
-        <w:rPr>
-          <w:b/>
-        </w:rPr>
-        <w:t>PotvrdaZaprimljeneNarudžbe</w:t>
-      </w:r>
-      <w:proofErr w:type="spellEnd"/>
+        <w:t>UC23 – PotvrdaZaprimljeneNarudžbe</w:t>
+      </w:r>
     </w:p>
     <w:p>
       <w:pPr>
@@ -20961,7 +19858,7 @@
       <w:r>
         <w:rPr>
           <w:noProof/>
-          <w:lang w:val="en-US"/>
+          <w:lang w:eastAsia="hr-HR"/>
         </w:rPr>
         <w:drawing>
           <wp:inline distT="0" distB="0" distL="0" distR="0" wp14:anchorId="62C7394A" wp14:editId="611D8373">
@@ -21064,14 +19961,9 @@
         <w:t xml:space="preserve"> </w:t>
       </w:r>
       <w:r>
-        <w:t xml:space="preserve">Sekvencijski dijagram za UC23 – </w:t>
-      </w:r>
-      <w:proofErr w:type="spellStart"/>
-      <w:r>
-        <w:t>PotvrdaZaprimljeneNarudžbe</w:t>
+        <w:t>Sekvencijski dijagram za UC23 – PotvrdaZaprimljeneNarudžbe</w:t>
       </w:r>
       <w:bookmarkEnd w:id="37"/>
-      <w:proofErr w:type="spellEnd"/>
       <w:r>
         <w:br w:type="page"/>
       </w:r>
@@ -21087,16 +19979,8 @@
           <w:b/>
         </w:rPr>
         <w:lastRenderedPageBreak/>
-        <w:t xml:space="preserve">Obrazac uporabe UC24 – </w:t>
-      </w:r>
-      <w:proofErr w:type="spellStart"/>
-      <w:r>
-        <w:rPr>
-          <w:b/>
-        </w:rPr>
-        <w:t>OdbijanjeNarudžbe</w:t>
-      </w:r>
-      <w:proofErr w:type="spellEnd"/>
+        <w:t>Obrazac uporabe UC24 – OdbijanjeNarudžbe</w:t>
+      </w:r>
     </w:p>
     <w:p>
       <w:pPr>
@@ -21114,7 +19998,7 @@
       <w:r>
         <w:rPr>
           <w:noProof/>
-          <w:lang w:val="en-US"/>
+          <w:lang w:eastAsia="hr-HR"/>
         </w:rPr>
         <w:drawing>
           <wp:inline distT="0" distB="0" distL="0" distR="0" wp14:anchorId="2D1223D3" wp14:editId="46A5CC0C">
@@ -21172,10 +20056,7 @@
         <w:fldChar w:fldCharType="begin"/>
       </w:r>
       <w:r>
-        <w:instrText xml:space="preserve"> STYL</w:instrText>
-      </w:r>
-      <w:r>
-        <w:instrText xml:space="preserve">EREF 2 \s </w:instrText>
+        <w:instrText xml:space="preserve"> STYLEREF 2 \s </w:instrText>
       </w:r>
       <w:r>
         <w:fldChar w:fldCharType="separate"/>
@@ -21199,7 +20080,10 @@
         <w:fldChar w:fldCharType="begin"/>
       </w:r>
       <w:r>
-        <w:instrText xml:space="preserve"> SEQ Slika \* ARABIC \s 2 </w:instrText>
+        <w:instrText xml:space="preserve"> SEQ Slik</w:instrText>
+      </w:r>
+      <w:r>
+        <w:instrText xml:space="preserve">a \* ARABIC \s 2 </w:instrText>
       </w:r>
       <w:r>
         <w:fldChar w:fldCharType="separate"/>
@@ -21220,14 +20104,9 @@
         <w:t xml:space="preserve"> </w:t>
       </w:r>
       <w:r>
-        <w:t xml:space="preserve">Sekvencijski dijagram za UC24 – </w:t>
-      </w:r>
-      <w:proofErr w:type="spellStart"/>
-      <w:r>
-        <w:t>OdbijanjeNarudžbe</w:t>
+        <w:t>Sekvencijski dijagram za UC24 – OdbijanjeNarudžbe</w:t>
       </w:r>
       <w:bookmarkEnd w:id="38"/>
-      <w:proofErr w:type="spellEnd"/>
     </w:p>
     <w:p>
       <w:pPr>
@@ -21248,16 +20127,8 @@
         <w:rPr>
           <w:b/>
         </w:rPr>
-        <w:t xml:space="preserve">Obrazac uporabe UC25 – </w:t>
-      </w:r>
-      <w:proofErr w:type="spellStart"/>
-      <w:r>
-        <w:rPr>
-          <w:b/>
-        </w:rPr>
-        <w:t>DodajJelo</w:t>
-      </w:r>
-      <w:proofErr w:type="spellEnd"/>
+        <w:t>Obrazac uporabe UC25 – DodajJelo</w:t>
+      </w:r>
     </w:p>
     <w:p>
       <w:pPr>
@@ -21275,7 +20146,7 @@
       <w:r>
         <w:rPr>
           <w:noProof/>
-          <w:lang w:val="en-US"/>
+          <w:lang w:eastAsia="hr-HR"/>
         </w:rPr>
         <w:drawing>
           <wp:inline distT="0" distB="0" distL="0" distR="0" wp14:anchorId="783745ED" wp14:editId="6302E894">
@@ -21382,14 +20253,9 @@
         <w:t xml:space="preserve"> </w:t>
       </w:r>
       <w:r>
-        <w:t xml:space="preserve">Sekvencijski dijagram za UC25 – </w:t>
-      </w:r>
-      <w:proofErr w:type="spellStart"/>
-      <w:r>
-        <w:t>DodajJelo</w:t>
+        <w:t>Sekvencijski dijagram za UC25 – DodajJelo</w:t>
       </w:r>
       <w:bookmarkEnd w:id="39"/>
-      <w:proofErr w:type="spellEnd"/>
       <w:r>
         <w:br w:type="page"/>
       </w:r>
@@ -21405,16 +20271,8 @@
           <w:b/>
         </w:rPr>
         <w:lastRenderedPageBreak/>
-        <w:t xml:space="preserve">Obrazac uporabe UC26 – </w:t>
-      </w:r>
-      <w:proofErr w:type="spellStart"/>
-      <w:r>
-        <w:rPr>
-          <w:b/>
-        </w:rPr>
-        <w:t>UrediJelo</w:t>
-      </w:r>
-      <w:proofErr w:type="spellEnd"/>
+        <w:t>Obrazac uporabe UC26 – UrediJelo</w:t>
+      </w:r>
     </w:p>
     <w:p>
       <w:pPr>
@@ -21432,7 +20290,7 @@
       <w:r>
         <w:rPr>
           <w:noProof/>
-          <w:lang w:val="en-US"/>
+          <w:lang w:eastAsia="hr-HR"/>
         </w:rPr>
         <w:drawing>
           <wp:inline distT="0" distB="0" distL="0" distR="0" wp14:anchorId="591CD9F2" wp14:editId="27ECED8F">
@@ -21535,14 +20393,9 @@
         <w:t xml:space="preserve"> </w:t>
       </w:r>
       <w:r>
-        <w:t xml:space="preserve">Sekvencijski dijagram za UC26 – </w:t>
-      </w:r>
-      <w:proofErr w:type="spellStart"/>
-      <w:r>
-        <w:t>UrediJelo</w:t>
+        <w:t>Sekvencijski dijagram za UC26 – UrediJelo</w:t>
       </w:r>
       <w:bookmarkEnd w:id="40"/>
-      <w:proofErr w:type="spellEnd"/>
     </w:p>
     <w:p>
       <w:pPr>
@@ -21555,16 +20408,8 @@
         <w:rPr>
           <w:b/>
         </w:rPr>
-        <w:t xml:space="preserve">Obrazac uporabe UC27 – </w:t>
-      </w:r>
-      <w:proofErr w:type="spellStart"/>
-      <w:r>
-        <w:rPr>
-          <w:b/>
-        </w:rPr>
-        <w:t>ObrišiJelo</w:t>
-      </w:r>
-      <w:proofErr w:type="spellEnd"/>
+        <w:t>Obrazac uporabe UC27 – ObrišiJelo</w:t>
+      </w:r>
     </w:p>
     <w:p>
       <w:pPr>
@@ -21582,7 +20427,7 @@
       <w:r>
         <w:rPr>
           <w:noProof/>
-          <w:lang w:val="en-US"/>
+          <w:lang w:eastAsia="hr-HR"/>
         </w:rPr>
         <w:drawing>
           <wp:inline distT="0" distB="0" distL="0" distR="0" wp14:anchorId="73BFCA0A" wp14:editId="5CF8E672">
@@ -21685,14 +20530,9 @@
         <w:t xml:space="preserve"> </w:t>
       </w:r>
       <w:r>
-        <w:t xml:space="preserve">Sekvencijski dijagram za UC27 – </w:t>
-      </w:r>
-      <w:proofErr w:type="spellStart"/>
-      <w:r>
-        <w:t>ObrišiJelo</w:t>
+        <w:t>Sekvencijski dijagram za UC27 – ObrišiJelo</w:t>
       </w:r>
       <w:bookmarkEnd w:id="41"/>
-      <w:proofErr w:type="spellEnd"/>
       <w:r>
         <w:br w:type="page"/>
       </w:r>
@@ -21708,16 +20548,8 @@
           <w:b/>
         </w:rPr>
         <w:lastRenderedPageBreak/>
-        <w:t xml:space="preserve">Obrazac uporabe UC28 – </w:t>
-      </w:r>
-      <w:proofErr w:type="spellStart"/>
-      <w:r>
-        <w:rPr>
-          <w:b/>
-        </w:rPr>
-        <w:t>DodajKategoriju</w:t>
-      </w:r>
-      <w:proofErr w:type="spellEnd"/>
+        <w:t>Obrazac uporabe UC28 – DodajKategoriju</w:t>
+      </w:r>
     </w:p>
     <w:p>
       <w:pPr>
@@ -21735,7 +20567,7 @@
       <w:r>
         <w:rPr>
           <w:noProof/>
-          <w:lang w:val="en-US"/>
+          <w:lang w:eastAsia="hr-HR"/>
         </w:rPr>
         <w:drawing>
           <wp:inline distT="0" distB="0" distL="0" distR="0" wp14:anchorId="41E0D015" wp14:editId="37F9881E">
@@ -21838,14 +20670,9 @@
         <w:t xml:space="preserve"> </w:t>
       </w:r>
       <w:r>
-        <w:t xml:space="preserve">Sekvencijski dijagram za UC28 – </w:t>
-      </w:r>
-      <w:proofErr w:type="spellStart"/>
-      <w:r>
-        <w:t>DodajKategoriju</w:t>
+        <w:t>Sekvencijski dijagram za UC28 – DodajKategoriju</w:t>
       </w:r>
       <w:bookmarkEnd w:id="42"/>
-      <w:proofErr w:type="spellEnd"/>
     </w:p>
     <w:p>
       <w:pPr>
@@ -21858,16 +20685,8 @@
         <w:rPr>
           <w:b/>
         </w:rPr>
-        <w:t xml:space="preserve">Obrazac uporabe UC29 – </w:t>
-      </w:r>
-      <w:proofErr w:type="spellStart"/>
-      <w:r>
-        <w:rPr>
-          <w:b/>
-        </w:rPr>
-        <w:t>ObrišiKategoriju</w:t>
-      </w:r>
-      <w:proofErr w:type="spellEnd"/>
+        <w:t>Obrazac uporabe UC29 – ObrišiKategoriju</w:t>
+      </w:r>
     </w:p>
     <w:p>
       <w:pPr>
@@ -21885,7 +20704,7 @@
       <w:r>
         <w:rPr>
           <w:noProof/>
-          <w:lang w:val="en-US"/>
+          <w:lang w:eastAsia="hr-HR"/>
         </w:rPr>
         <w:drawing>
           <wp:inline distT="0" distB="0" distL="0" distR="0" wp14:anchorId="3123F40E" wp14:editId="03736B45">
@@ -21992,14 +20811,9 @@
         <w:t xml:space="preserve"> </w:t>
       </w:r>
       <w:r>
-        <w:t xml:space="preserve">Sekvencijski dijagram za UC29 – </w:t>
-      </w:r>
-      <w:proofErr w:type="spellStart"/>
-      <w:r>
-        <w:t>ObrišiKategoriju</w:t>
+        <w:t>Sekvencijski dijagram za UC29 – ObrišiKategoriju</w:t>
       </w:r>
       <w:bookmarkEnd w:id="43"/>
-      <w:proofErr w:type="spellEnd"/>
       <w:r>
         <w:br w:type="page"/>
       </w:r>
@@ -22015,16 +20829,8 @@
           <w:b/>
         </w:rPr>
         <w:lastRenderedPageBreak/>
-        <w:t xml:space="preserve">Obrazac uporabe UC30 – </w:t>
-      </w:r>
-      <w:proofErr w:type="spellStart"/>
-      <w:r>
-        <w:rPr>
-          <w:b/>
-        </w:rPr>
-        <w:t>AnalizaNarudžbi</w:t>
-      </w:r>
-      <w:proofErr w:type="spellEnd"/>
+        <w:t>Obrazac uporabe UC30 – AnalizaNarudžbi</w:t>
+      </w:r>
     </w:p>
     <w:p>
       <w:pPr>
@@ -22042,7 +20848,7 @@
       <w:r>
         <w:rPr>
           <w:noProof/>
-          <w:lang w:val="en-US"/>
+          <w:lang w:eastAsia="hr-HR"/>
         </w:rPr>
         <w:drawing>
           <wp:inline distT="0" distB="0" distL="0" distR="0" wp14:anchorId="5098D9EC" wp14:editId="5A5D13BF">
@@ -22145,14 +20951,9 @@
         <w:t xml:space="preserve"> </w:t>
       </w:r>
       <w:r>
-        <w:t xml:space="preserve">Sekvencijski dijagram za UC30 – </w:t>
-      </w:r>
-      <w:proofErr w:type="spellStart"/>
-      <w:r>
-        <w:t>AnalizaNarudžbi</w:t>
+        <w:t>Sekvencijski dijagram za UC30 – AnalizaNarudžbi</w:t>
       </w:r>
       <w:bookmarkEnd w:id="44"/>
-      <w:proofErr w:type="spellEnd"/>
     </w:p>
     <w:p>
       <w:pPr>
@@ -22165,16 +20966,8 @@
         <w:rPr>
           <w:b/>
         </w:rPr>
-        <w:t xml:space="preserve">Obrazac uporabe UC31 – </w:t>
-      </w:r>
-      <w:proofErr w:type="spellStart"/>
-      <w:r>
-        <w:rPr>
-          <w:b/>
-        </w:rPr>
-        <w:t>PromjenaPodatakaZaRestoran</w:t>
-      </w:r>
-      <w:proofErr w:type="spellEnd"/>
+        <w:t>Obrazac uporabe UC31 – PromjenaPodatakaZaRestoran</w:t>
+      </w:r>
     </w:p>
     <w:p>
       <w:pPr>
@@ -22192,7 +20985,7 @@
       <w:r>
         <w:rPr>
           <w:noProof/>
-          <w:lang w:val="en-US"/>
+          <w:lang w:eastAsia="hr-HR"/>
         </w:rPr>
         <w:drawing>
           <wp:inline distT="0" distB="0" distL="0" distR="0" wp14:anchorId="292DEA6A" wp14:editId="72197969">
@@ -22295,14 +21088,9 @@
         <w:t xml:space="preserve"> </w:t>
       </w:r>
       <w:r>
-        <w:t xml:space="preserve">Sekvencijski dijagram za UC31 – </w:t>
-      </w:r>
-      <w:proofErr w:type="spellStart"/>
-      <w:r>
-        <w:t>PromjenaPodatakaZaRestoran</w:t>
+        <w:t>Sekvencijski dijagram za UC31 – PromjenaPodatakaZaRestoran</w:t>
       </w:r>
       <w:bookmarkEnd w:id="45"/>
-      <w:proofErr w:type="spellEnd"/>
     </w:p>
     <w:p>
       <w:pPr>
@@ -22315,16 +21103,8 @@
           <w:b/>
         </w:rPr>
         <w:lastRenderedPageBreak/>
-        <w:t xml:space="preserve">Obrazac uporabe UC32 – </w:t>
-      </w:r>
-      <w:proofErr w:type="spellStart"/>
-      <w:r>
-        <w:rPr>
-          <w:b/>
-        </w:rPr>
-        <w:t>SnimanjeNarudžbe</w:t>
-      </w:r>
-      <w:proofErr w:type="spellEnd"/>
+        <w:t>Obrazac uporabe UC32 – SnimanjeNarudžbe</w:t>
+      </w:r>
     </w:p>
     <w:p>
       <w:pPr>
@@ -22342,7 +21122,7 @@
       <w:r>
         <w:rPr>
           <w:noProof/>
-          <w:lang w:val="en-US"/>
+          <w:lang w:eastAsia="hr-HR"/>
         </w:rPr>
         <w:drawing>
           <wp:inline distT="0" distB="0" distL="0" distR="0" wp14:anchorId="079AA105" wp14:editId="66F07312">
@@ -22445,14 +21225,9 @@
         <w:t xml:space="preserve"> </w:t>
       </w:r>
       <w:r>
-        <w:t xml:space="preserve">Sekvencijski dijagram za UC32 – </w:t>
-      </w:r>
-      <w:proofErr w:type="spellStart"/>
-      <w:r>
-        <w:t>SnimanjeNarudžbe</w:t>
+        <w:t>Sekvencijski dijagram za UC32 – SnimanjeNarudžbe</w:t>
       </w:r>
       <w:bookmarkEnd w:id="46"/>
-      <w:proofErr w:type="spellEnd"/>
     </w:p>
     <w:p>
       <w:pPr>
@@ -22953,7 +21728,7 @@
           <w:rFonts w:ascii="Arial" w:hAnsi="Arial" w:cs="Arial"/>
           <w:noProof/>
           <w:szCs w:val="24"/>
-          <w:lang w:val="en-US"/>
+          <w:lang w:eastAsia="hr-HR"/>
         </w:rPr>
         <w:drawing>
           <wp:inline distT="0" distB="0" distL="0" distR="0" wp14:anchorId="74B2E786" wp14:editId="7FA65330">
@@ -23103,55 +21878,7 @@
         <w:ind w:firstLine="708"/>
       </w:pPr>
       <w:r>
-        <w:t xml:space="preserve">Kao programski jezik smo odabrali objektno orijentirani jezik C# te njegov server-side web aplikacijski </w:t>
-      </w:r>
-      <w:proofErr w:type="spellStart"/>
-      <w:r>
-        <w:t>framework</w:t>
-      </w:r>
-      <w:proofErr w:type="spellEnd"/>
-      <w:r>
-        <w:t xml:space="preserve"> ASP.NET v4.6 te razvojno okruženje </w:t>
-      </w:r>
-      <w:proofErr w:type="spellStart"/>
-      <w:r>
-        <w:t>Visual</w:t>
-      </w:r>
-      <w:proofErr w:type="spellEnd"/>
-      <w:r>
-        <w:t xml:space="preserve"> Studio 2015. Za arhitekturu samog sustava smo se odlučili slijediti MVC (Model-</w:t>
-      </w:r>
-      <w:proofErr w:type="spellStart"/>
-      <w:r>
-        <w:t>View</w:t>
-      </w:r>
-      <w:proofErr w:type="spellEnd"/>
-      <w:r>
-        <w:t>-</w:t>
-      </w:r>
-      <w:proofErr w:type="spellStart"/>
-      <w:r>
-        <w:t>Controller</w:t>
-      </w:r>
-      <w:proofErr w:type="spellEnd"/>
-      <w:r>
-        <w:t xml:space="preserve">) koncept koji je </w:t>
-      </w:r>
-      <w:proofErr w:type="spellStart"/>
-      <w:r>
-        <w:t>nativno</w:t>
-      </w:r>
-      <w:proofErr w:type="spellEnd"/>
-      <w:r>
-        <w:t xml:space="preserve"> podržan od strane ASP.NET </w:t>
-      </w:r>
-      <w:proofErr w:type="spellStart"/>
-      <w:r>
-        <w:t>frameworka</w:t>
-      </w:r>
-      <w:proofErr w:type="spellEnd"/>
-      <w:r>
-        <w:t xml:space="preserve"> te uključuje već gotove predloške koji uvelike olakšavaju i ubrzavaju razvoj web aplikacije.</w:t>
+        <w:t>Kao programski jezik smo odabrali objektno orijentirani jezik C# te njegov server-side web aplikacijski framework ASP.NET v4.6 te razvojno okruženje Visual Studio 2015. Za arhitekturu samog sustava smo se odlučili slijediti MVC (Model-View-Controller) koncept koji je nativno podržan od strane ASP.NET frameworka te uključuje već gotove predloške koji uvelike olakšavaju i ubrzavaju razvoj web aplikacije.</w:t>
       </w:r>
     </w:p>
     <w:p>
@@ -23162,7 +21889,7 @@
       <w:r>
         <w:rPr>
           <w:noProof/>
-          <w:lang w:val="en-US"/>
+          <w:lang w:eastAsia="hr-HR"/>
         </w:rPr>
         <w:drawing>
           <wp:inline distT="0" distB="0" distL="0" distR="0" wp14:anchorId="767C6F59" wp14:editId="145194A0">
@@ -23285,11 +22012,9 @@
       <w:r>
         <w:t>Ono što odlikuje MVC arhitekturu je: nezavisan razvoj pojedinog dijela aplikacije, lakše ispitivanje i održavanje aplikacije te vrlo jednostavno dodavanje novih odlika (</w:t>
       </w:r>
-      <w:proofErr w:type="spellStart"/>
       <w:r>
         <w:t>featurea</w:t>
       </w:r>
-      <w:proofErr w:type="spellEnd"/>
       <w:r>
         <w:t>) u sustav.</w:t>
       </w:r>
@@ -23317,195 +22042,67 @@
         <w:rPr>
           <w:lang w:eastAsia="ar-SA"/>
         </w:rPr>
-        <w:t xml:space="preserve">Model – predstavlja podatkovni dio web aplikacije te sadrži poslovnu logiku aplikacije. Razlikujemo dvije vrste modela: jednu koja se koristi u komunikaciji između baze i </w:t>
-      </w:r>
-      <w:proofErr w:type="spellStart"/>
+        <w:t>Model – predstavlja podatkovni dio web aplikacije te sadrži poslovnu logiku aplikacije. Razlikujemo dvije vrste modela: jednu koja se koristi u komunikaciji između baze i controllera, tzv. «obični» model te drugu koja se koristi za komunikaciju izm</w:t>
+      </w:r>
       <w:r>
         <w:rPr>
           <w:lang w:eastAsia="ar-SA"/>
         </w:rPr>
-        <w:t>controllera</w:t>
-      </w:r>
-      <w:proofErr w:type="spellEnd"/>
+        <w:t>eđu viewa  i controllera, tzv. „ModelView“</w:t>
+      </w:r>
       <w:r>
         <w:rPr>
           <w:lang w:eastAsia="ar-SA"/>
         </w:rPr>
-        <w:t>, tzv. «obični» model te drugu koja se koristi za komunikaciju izm</w:t>
-      </w:r>
-      <w:r>
+        <w:t>.</w:t>
+      </w:r>
+    </w:p>
+    <w:p>
+      <w:pPr>
+        <w:pStyle w:val="ListParagraph"/>
+        <w:numPr>
+          <w:ilvl w:val="0"/>
+          <w:numId w:val="50"/>
+        </w:numPr>
         <w:rPr>
           <w:lang w:eastAsia="ar-SA"/>
         </w:rPr>
-        <w:t xml:space="preserve">eđu </w:t>
-      </w:r>
-      <w:proofErr w:type="spellStart"/>
+      </w:pPr>
       <w:r>
         <w:rPr>
           <w:lang w:eastAsia="ar-SA"/>
         </w:rPr>
-        <w:t>viewa</w:t>
-      </w:r>
-      <w:proofErr w:type="spellEnd"/>
-      <w:r>
+        <w:t>Controller – predstavlja sloj aplikacije koji obrađuje korisničke zahtjeve, priprema podatke za prikaz i poziva odgovarajući pogled (view).</w:t>
+      </w:r>
+    </w:p>
+    <w:p>
+      <w:pPr>
+        <w:pStyle w:val="ListParagraph"/>
+        <w:numPr>
+          <w:ilvl w:val="0"/>
+          <w:numId w:val="50"/>
+        </w:numPr>
         <w:rPr>
           <w:lang w:eastAsia="ar-SA"/>
         </w:rPr>
-        <w:t xml:space="preserve">  i </w:t>
-      </w:r>
-      <w:proofErr w:type="spellStart"/>
+      </w:pPr>
       <w:r>
         <w:rPr>
           <w:lang w:eastAsia="ar-SA"/>
         </w:rPr>
-        <w:t>controllera</w:t>
-      </w:r>
-      <w:proofErr w:type="spellEnd"/>
+        <w:t>View – prikazuje pripremljene podatke koje je dobio od Controllera. U konkretnoj implementaciji ASP.NET MVC web aplikacije view je z</w:t>
+      </w:r>
       <w:r>
         <w:rPr>
           <w:lang w:eastAsia="ar-SA"/>
         </w:rPr>
-        <w:t>, tzv. „</w:t>
-      </w:r>
-      <w:proofErr w:type="spellStart"/>
+        <w:t>a</w:t>
+      </w:r>
       <w:r>
         <w:rPr>
           <w:lang w:eastAsia="ar-SA"/>
         </w:rPr>
-        <w:t>ModelView</w:t>
-      </w:r>
-      <w:proofErr w:type="spellEnd"/>
-      <w:r>
-        <w:rPr>
-          <w:lang w:eastAsia="ar-SA"/>
-        </w:rPr>
-        <w:t>“</w:t>
-      </w:r>
-      <w:r>
-        <w:rPr>
-          <w:lang w:eastAsia="ar-SA"/>
-        </w:rPr>
-        <w:t>.</w:t>
-      </w:r>
-    </w:p>
-    <w:p>
-      <w:pPr>
-        <w:pStyle w:val="ListParagraph"/>
-        <w:numPr>
-          <w:ilvl w:val="0"/>
-          <w:numId w:val="50"/>
-        </w:numPr>
-        <w:rPr>
-          <w:lang w:eastAsia="ar-SA"/>
-        </w:rPr>
-      </w:pPr>
-      <w:proofErr w:type="spellStart"/>
-      <w:r>
-        <w:rPr>
-          <w:lang w:eastAsia="ar-SA"/>
-        </w:rPr>
-        <w:t>Controller</w:t>
-      </w:r>
-      <w:proofErr w:type="spellEnd"/>
-      <w:r>
-        <w:rPr>
-          <w:lang w:eastAsia="ar-SA"/>
-        </w:rPr>
-        <w:t xml:space="preserve"> – predstavlja sloj aplikacije koji obrađuje korisničke zahtjeve, priprema podatke za prikaz i poziva odgovarajući pogled (</w:t>
-      </w:r>
-      <w:proofErr w:type="spellStart"/>
-      <w:r>
-        <w:rPr>
-          <w:lang w:eastAsia="ar-SA"/>
-        </w:rPr>
-        <w:t>view</w:t>
-      </w:r>
-      <w:proofErr w:type="spellEnd"/>
-      <w:r>
-        <w:rPr>
-          <w:lang w:eastAsia="ar-SA"/>
-        </w:rPr>
-        <w:t>).</w:t>
-      </w:r>
-    </w:p>
-    <w:p>
-      <w:pPr>
-        <w:pStyle w:val="ListParagraph"/>
-        <w:numPr>
-          <w:ilvl w:val="0"/>
-          <w:numId w:val="50"/>
-        </w:numPr>
-        <w:rPr>
-          <w:lang w:eastAsia="ar-SA"/>
-        </w:rPr>
-      </w:pPr>
-      <w:proofErr w:type="spellStart"/>
-      <w:r>
-        <w:rPr>
-          <w:lang w:eastAsia="ar-SA"/>
-        </w:rPr>
-        <w:t>View</w:t>
-      </w:r>
-      <w:proofErr w:type="spellEnd"/>
-      <w:r>
-        <w:rPr>
-          <w:lang w:eastAsia="ar-SA"/>
-        </w:rPr>
-        <w:t xml:space="preserve"> – prikazuje pripremljene podatke koje je dobio od </w:t>
-      </w:r>
-      <w:proofErr w:type="spellStart"/>
-      <w:r>
-        <w:rPr>
-          <w:lang w:eastAsia="ar-SA"/>
-        </w:rPr>
-        <w:t>Controllera</w:t>
-      </w:r>
-      <w:proofErr w:type="spellEnd"/>
-      <w:r>
-        <w:rPr>
-          <w:lang w:eastAsia="ar-SA"/>
-        </w:rPr>
-        <w:t xml:space="preserve">. U konkretnoj implementaciji ASP.NET MVC web aplikacije </w:t>
-      </w:r>
-      <w:proofErr w:type="spellStart"/>
-      <w:r>
-        <w:rPr>
-          <w:lang w:eastAsia="ar-SA"/>
-        </w:rPr>
-        <w:t>view</w:t>
-      </w:r>
-      <w:proofErr w:type="spellEnd"/>
-      <w:r>
-        <w:rPr>
-          <w:lang w:eastAsia="ar-SA"/>
-        </w:rPr>
-        <w:t xml:space="preserve"> je z</w:t>
-      </w:r>
-      <w:r>
-        <w:rPr>
-          <w:lang w:eastAsia="ar-SA"/>
-        </w:rPr>
-        <w:t>a</w:t>
-      </w:r>
-      <w:r>
-        <w:rPr>
-          <w:lang w:eastAsia="ar-SA"/>
-        </w:rPr>
-        <w:t xml:space="preserve">pravo HTML dokument koji koristi Razor </w:t>
-      </w:r>
-      <w:proofErr w:type="spellStart"/>
-      <w:r>
-        <w:rPr>
-          <w:lang w:eastAsia="ar-SA"/>
-        </w:rPr>
-        <w:t>engine</w:t>
-      </w:r>
-      <w:proofErr w:type="spellEnd"/>
-      <w:r>
-        <w:rPr>
-          <w:lang w:eastAsia="ar-SA"/>
-        </w:rPr>
-        <w:t>.</w:t>
+        <w:t>pravo HTML dokument koji koristi Razor engine.</w:t>
       </w:r>
     </w:p>
     <w:p>
@@ -23544,15 +22141,7 @@
         <w:ind w:firstLine="708"/>
       </w:pPr>
       <w:r>
-        <w:t xml:space="preserve">Za potrebe našeg sustave i web aplikacije koristi ćemo relacijsku bazu podataka čija struktura uvelike olakšava modeliranje događaja i entiteta iz stvarnog svijeta i njihovih podataka. Kvant relacijske baze podataka je relacija, odnosno tablica koja je opisana svojim imenom i skupom pripadajućih atributa. Sve relacije u bazi su svedene na 3. normalnu formu stoga u bazi nemamo redundantnih podataka. Kod izrade baze podataka koristili smo Microsoft SQL Server te njegovu pripadajuću sintaksu i </w:t>
-      </w:r>
-      <w:proofErr w:type="spellStart"/>
-      <w:r>
-        <w:t>primitive</w:t>
-      </w:r>
-      <w:proofErr w:type="spellEnd"/>
-      <w:r>
-        <w:t xml:space="preserve">. </w:t>
+        <w:t xml:space="preserve">Za potrebe našeg sustave i web aplikacije koristi ćemo relacijsku bazu podataka čija struktura uvelike olakšava modeliranje događaja i entiteta iz stvarnog svijeta i njihovih podataka. Kvant relacijske baze podataka je relacija, odnosno tablica koja je opisana svojim imenom i skupom pripadajućih atributa. Sve relacije u bazi su svedene na 3. normalnu formu stoga u bazi nemamo redundantnih podataka. Kod izrade baze podataka koristili smo Microsoft SQL Server te njegovu pripadajuću sintaksu i primitive. </w:t>
       </w:r>
     </w:p>
     <w:p>
@@ -23567,14 +22156,12 @@
       <w:pPr>
         <w:ind w:left="1068"/>
       </w:pPr>
-      <w:proofErr w:type="spellStart"/>
       <w:r>
         <w:rPr>
           <w:b/>
         </w:rPr>
         <w:t>Employee</w:t>
       </w:r>
-      <w:proofErr w:type="spellEnd"/>
     </w:p>
     <w:p>
       <w:pPr>
@@ -23585,13 +22172,8 @@
         </w:numPr>
         <w:ind w:left="1788"/>
       </w:pPr>
-      <w:proofErr w:type="spellStart"/>
-      <w:r>
-        <w:t>username</w:t>
-      </w:r>
-      <w:proofErr w:type="spellEnd"/>
-      <w:r>
-        <w:t xml:space="preserve"> VARCHAR(50) – korisničko ime djelatnika restorana u sustavu</w:t>
+      <w:r>
+        <w:t>username VARCHAR(50) – korisničko ime djelatnika restorana u sustavu</w:t>
       </w:r>
     </w:p>
     <w:p>
@@ -23616,13 +22198,8 @@
         </w:numPr>
         <w:ind w:left="1788"/>
       </w:pPr>
-      <w:proofErr w:type="spellStart"/>
-      <w:r>
-        <w:t>firstName</w:t>
-      </w:r>
-      <w:proofErr w:type="spellEnd"/>
-      <w:r>
-        <w:t xml:space="preserve"> NVARCHAR(50)  – ime korisnika</w:t>
+      <w:r>
+        <w:t>firstName NVARCHAR(50)  – ime korisnika</w:t>
       </w:r>
     </w:p>
     <w:p>
@@ -23634,13 +22211,8 @@
         </w:numPr>
         <w:ind w:left="1788"/>
       </w:pPr>
-      <w:proofErr w:type="spellStart"/>
-      <w:r>
-        <w:t>lastName</w:t>
-      </w:r>
-      <w:proofErr w:type="spellEnd"/>
-      <w:r>
-        <w:t xml:space="preserve"> NVARCHAR(50)  – prezime korisnika</w:t>
+      <w:r>
+        <w:t>lastName NVARCHAR(50)  – prezime korisnika</w:t>
       </w:r>
     </w:p>
     <w:p>
@@ -23665,13 +22237,8 @@
         </w:numPr>
         <w:ind w:left="1788"/>
       </w:pPr>
-      <w:proofErr w:type="spellStart"/>
-      <w:r>
-        <w:t>phoneNumber</w:t>
-      </w:r>
-      <w:proofErr w:type="spellEnd"/>
-      <w:r>
-        <w:t xml:space="preserve"> VARCHAR(15)  – telefonski broj</w:t>
+      <w:r>
+        <w:t>phoneNumber VARCHAR(15)  – telefonski broj</w:t>
       </w:r>
     </w:p>
     <w:p>
@@ -23683,11 +22250,9 @@
         </w:numPr>
         <w:ind w:left="1788"/>
       </w:pPr>
-      <w:proofErr w:type="spellStart"/>
       <w:r>
         <w:t>address</w:t>
       </w:r>
-      <w:proofErr w:type="spellEnd"/>
       <w:r>
         <w:t xml:space="preserve"> </w:t>
       </w:r>
@@ -23704,13 +22269,8 @@
         </w:numPr>
         <w:ind w:left="1788"/>
       </w:pPr>
-      <w:proofErr w:type="spellStart"/>
-      <w:r>
-        <w:t>city</w:t>
-      </w:r>
-      <w:proofErr w:type="spellEnd"/>
-      <w:r>
-        <w:t xml:space="preserve"> NVARCHAR(60)  – grad stanovanja</w:t>
+      <w:r>
+        <w:t>city NVARCHAR(60)  – grad stanovanja</w:t>
       </w:r>
     </w:p>
     <w:p>
@@ -23722,13 +22282,8 @@
         </w:numPr>
         <w:ind w:left="1788"/>
       </w:pPr>
-      <w:proofErr w:type="spellStart"/>
-      <w:r>
-        <w:t>postCode</w:t>
-      </w:r>
-      <w:proofErr w:type="spellEnd"/>
-      <w:r>
-        <w:t xml:space="preserve"> VARCHAR(16)  – poštanski broj</w:t>
+      <w:r>
+        <w:t>postCode VARCHAR(16)  – poštanski broj</w:t>
       </w:r>
     </w:p>
     <w:p>
@@ -23753,13 +22308,8 @@
         </w:numPr>
         <w:ind w:left="1788"/>
       </w:pPr>
-      <w:proofErr w:type="spellStart"/>
-      <w:r>
-        <w:t>adminRights</w:t>
-      </w:r>
-      <w:proofErr w:type="spellEnd"/>
-      <w:r>
-        <w:t xml:space="preserve"> BIT – oznaka je li korisnik administrator sustava</w:t>
+      <w:r>
+        <w:t>adminRights BIT – oznaka je li korisnik administrator sustava</w:t>
       </w:r>
     </w:p>
     <w:p>
@@ -23792,54 +22342,89 @@
           <w:b/>
           <w:lang w:eastAsia="ar-SA"/>
         </w:rPr>
-        <w:t>{</w:t>
-      </w:r>
-      <w:proofErr w:type="spellStart"/>
-      <w:r>
+        <w:t>{username}</w:t>
+      </w:r>
+    </w:p>
+    <w:p>
+      <w:pPr>
+        <w:ind w:left="1068"/>
+      </w:pPr>
+      <w:r>
+        <w:rPr>
+          <w:b/>
+        </w:rPr>
+        <w:t>Category</w:t>
+      </w:r>
+    </w:p>
+    <w:p>
+      <w:pPr>
+        <w:pStyle w:val="ListParagraph"/>
+        <w:numPr>
+          <w:ilvl w:val="0"/>
+          <w:numId w:val="52"/>
+        </w:numPr>
+        <w:ind w:left="1788"/>
+      </w:pPr>
+      <w:r>
+        <w:t>categoryID INT(10) – šifra kategorije jela</w:t>
+      </w:r>
+    </w:p>
+    <w:p>
+      <w:pPr>
+        <w:pStyle w:val="ListParagraph"/>
+        <w:numPr>
+          <w:ilvl w:val="0"/>
+          <w:numId w:val="52"/>
+        </w:numPr>
+        <w:ind w:left="1788"/>
+      </w:pPr>
+      <w:r>
+        <w:t>name NVARCHAR(50) – ime kategorije</w:t>
+      </w:r>
+    </w:p>
+    <w:p>
+      <w:pPr>
+        <w:pStyle w:val="ListParagraph"/>
+        <w:numPr>
+          <w:ilvl w:val="0"/>
+          <w:numId w:val="52"/>
+        </w:numPr>
+        <w:ind w:left="1788"/>
         <w:rPr>
           <w:b/>
           <w:lang w:eastAsia="ar-SA"/>
         </w:rPr>
-        <w:t>username</w:t>
-      </w:r>
-      <w:proofErr w:type="spellEnd"/>
+      </w:pPr>
       <w:r>
         <w:rPr>
           <w:b/>
           <w:lang w:eastAsia="ar-SA"/>
         </w:rPr>
-        <w:t>}</w:t>
+        <w:t>PK = {categoryID}</w:t>
       </w:r>
     </w:p>
     <w:p>
       <w:pPr>
         <w:ind w:left="1068"/>
       </w:pPr>
-      <w:proofErr w:type="spellStart"/>
-      <w:r>
-        <w:rPr>
-          <w:b/>
-        </w:rPr>
-        <w:t>Category</w:t>
-      </w:r>
-      <w:proofErr w:type="spellEnd"/>
+      <w:r>
+        <w:rPr>
+          <w:b/>
+        </w:rPr>
+        <w:t>Meal</w:t>
+      </w:r>
     </w:p>
     <w:p>
       <w:pPr>
         <w:pStyle w:val="ListParagraph"/>
         <w:numPr>
           <w:ilvl w:val="0"/>
-          <w:numId w:val="52"/>
+          <w:numId w:val="53"/>
         </w:numPr>
         <w:ind w:left="1788"/>
       </w:pPr>
-      <w:proofErr w:type="spellStart"/>
-      <w:r>
-        <w:t>categoryID</w:t>
-      </w:r>
-      <w:proofErr w:type="spellEnd"/>
-      <w:r>
-        <w:t xml:space="preserve"> INT(10) – šifra kategorije jela</w:t>
+      <w:r>
+        <w:t>mealID INT(10) – šifra jela</w:t>
       </w:r>
     </w:p>
     <w:p>
@@ -23847,17 +22432,12 @@
         <w:pStyle w:val="ListParagraph"/>
         <w:numPr>
           <w:ilvl w:val="0"/>
-          <w:numId w:val="52"/>
+          <w:numId w:val="53"/>
         </w:numPr>
         <w:ind w:left="1788"/>
       </w:pPr>
-      <w:proofErr w:type="spellStart"/>
-      <w:r>
-        <w:t>name</w:t>
-      </w:r>
-      <w:proofErr w:type="spellEnd"/>
-      <w:r>
-        <w:t xml:space="preserve"> NVARCHAR(50) – ime kategorije</w:t>
+      <w:r>
+        <w:t>name NVARCHAR(50) – ime jela</w:t>
       </w:r>
     </w:p>
     <w:p>
@@ -23865,50 +22445,13 @@
         <w:pStyle w:val="ListParagraph"/>
         <w:numPr>
           <w:ilvl w:val="0"/>
-          <w:numId w:val="52"/>
+          <w:numId w:val="53"/>
         </w:numPr>
         <w:ind w:left="1788"/>
-        <w:rPr>
-          <w:b/>
-          <w:lang w:eastAsia="ar-SA"/>
-        </w:rPr>
-      </w:pPr>
-      <w:r>
-        <w:rPr>
-          <w:b/>
-          <w:lang w:eastAsia="ar-SA"/>
-        </w:rPr>
-        <w:t>PK = {</w:t>
-      </w:r>
-      <w:proofErr w:type="spellStart"/>
-      <w:r>
-        <w:rPr>
-          <w:b/>
-          <w:lang w:eastAsia="ar-SA"/>
-        </w:rPr>
-        <w:t>categoryID</w:t>
-      </w:r>
-      <w:proofErr w:type="spellEnd"/>
-      <w:r>
-        <w:rPr>
-          <w:b/>
-          <w:lang w:eastAsia="ar-SA"/>
-        </w:rPr>
-        <w:t>}</w:t>
-      </w:r>
-    </w:p>
-    <w:p>
-      <w:pPr>
-        <w:ind w:left="1068"/>
-      </w:pPr>
-      <w:proofErr w:type="spellStart"/>
-      <w:r>
-        <w:rPr>
-          <w:b/>
-        </w:rPr>
-        <w:t>Meal</w:t>
-      </w:r>
-      <w:proofErr w:type="spellEnd"/>
+      </w:pPr>
+      <w:r>
+        <w:t>description TEXT – opis jela</w:t>
+      </w:r>
     </w:p>
     <w:p>
       <w:pPr>
@@ -23919,13 +22462,8 @@
         </w:numPr>
         <w:ind w:left="1788"/>
       </w:pPr>
-      <w:proofErr w:type="spellStart"/>
-      <w:r>
-        <w:t>mealID</w:t>
-      </w:r>
-      <w:proofErr w:type="spellEnd"/>
-      <w:r>
-        <w:t xml:space="preserve"> INT(10) – šifra jela</w:t>
+      <w:r>
+        <w:t>image VARCHAR(255) – path do slike jela</w:t>
       </w:r>
     </w:p>
     <w:p>
@@ -23935,76 +22473,12 @@
           <w:ilvl w:val="0"/>
           <w:numId w:val="53"/>
         </w:numPr>
-        <w:ind w:left="1788"/>
-      </w:pPr>
-      <w:proofErr w:type="spellStart"/>
-      <w:r>
-        <w:t>name</w:t>
-      </w:r>
-      <w:proofErr w:type="spellEnd"/>
-      <w:r>
-        <w:t xml:space="preserve"> NVARCHAR(50) – ime jela</w:t>
-      </w:r>
-    </w:p>
-    <w:p>
-      <w:pPr>
-        <w:pStyle w:val="ListParagraph"/>
-        <w:numPr>
-          <w:ilvl w:val="0"/>
-          <w:numId w:val="53"/>
-        </w:numPr>
-        <w:ind w:left="1788"/>
-      </w:pPr>
-      <w:proofErr w:type="spellStart"/>
-      <w:r>
-        <w:t>description</w:t>
-      </w:r>
-      <w:proofErr w:type="spellEnd"/>
-      <w:r>
-        <w:t xml:space="preserve"> TEXT – opis jela</w:t>
-      </w:r>
-    </w:p>
-    <w:p>
-      <w:pPr>
-        <w:pStyle w:val="ListParagraph"/>
-        <w:numPr>
-          <w:ilvl w:val="0"/>
-          <w:numId w:val="53"/>
-        </w:numPr>
-        <w:ind w:left="1788"/>
-      </w:pPr>
-      <w:proofErr w:type="spellStart"/>
-      <w:r>
-        <w:t>image</w:t>
-      </w:r>
-      <w:proofErr w:type="spellEnd"/>
-      <w:r>
-        <w:t xml:space="preserve"> VARCHAR(255) – </w:t>
-      </w:r>
-      <w:proofErr w:type="spellStart"/>
-      <w:r>
-        <w:t>path</w:t>
-      </w:r>
-      <w:proofErr w:type="spellEnd"/>
-      <w:r>
-        <w:t xml:space="preserve"> do slike jela</w:t>
-      </w:r>
-    </w:p>
-    <w:p>
-      <w:pPr>
-        <w:pStyle w:val="ListParagraph"/>
-        <w:numPr>
-          <w:ilvl w:val="0"/>
-          <w:numId w:val="53"/>
-        </w:numPr>
         <w:ind w:left="1800"/>
       </w:pPr>
-      <w:proofErr w:type="spellStart"/>
       <w:r>
         <w:lastRenderedPageBreak/>
         <w:t>categoryID</w:t>
       </w:r>
-      <w:proofErr w:type="spellEnd"/>
       <w:r>
         <w:t xml:space="preserve"> </w:t>
       </w:r>
@@ -24030,23 +22504,107 @@
           <w:b/>
           <w:lang w:eastAsia="ar-SA"/>
         </w:rPr>
-        <w:t>PK = {</w:t>
-      </w:r>
-      <w:proofErr w:type="spellStart"/>
-      <w:r>
+        <w:t>PK = {mealID}</w:t>
+      </w:r>
+    </w:p>
+    <w:p>
+      <w:pPr>
+        <w:pStyle w:val="ListParagraph"/>
+        <w:numPr>
+          <w:ilvl w:val="0"/>
+          <w:numId w:val="53"/>
+        </w:numPr>
+        <w:ind w:left="1800"/>
         <w:rPr>
           <w:b/>
           <w:lang w:eastAsia="ar-SA"/>
         </w:rPr>
+      </w:pPr>
+      <w:r>
+        <w:rPr>
+          <w:b/>
+          <w:lang w:eastAsia="ar-SA"/>
+        </w:rPr>
+        <w:t>FK = {categoryID} =&gt; Category</w:t>
+      </w:r>
+    </w:p>
+    <w:p>
+      <w:pPr>
+        <w:ind w:left="1080"/>
+        <w:rPr>
+          <w:b/>
+        </w:rPr>
+      </w:pPr>
+      <w:r>
+        <w:rPr>
+          <w:b/>
+        </w:rPr>
+        <w:t>MealType</w:t>
+      </w:r>
+    </w:p>
+    <w:p>
+      <w:pPr>
+        <w:pStyle w:val="ListParagraph"/>
+        <w:numPr>
+          <w:ilvl w:val="0"/>
+          <w:numId w:val="54"/>
+        </w:numPr>
+        <w:ind w:left="1800"/>
+      </w:pPr>
+      <w:r>
         <w:t>mealID</w:t>
       </w:r>
-      <w:proofErr w:type="spellEnd"/>
+      <w:r>
+        <w:t xml:space="preserve"> </w:t>
+      </w:r>
+      <w:r>
+        <w:t>INT(10)  – šifra jela</w:t>
+      </w:r>
+    </w:p>
+    <w:p>
+      <w:pPr>
+        <w:pStyle w:val="ListParagraph"/>
+        <w:numPr>
+          <w:ilvl w:val="0"/>
+          <w:numId w:val="54"/>
+        </w:numPr>
+        <w:ind w:left="1800"/>
+      </w:pPr>
+      <w:r>
+        <w:t>name NVARCHAR(50) – ime vrste jela (VELIKI ćevapi, JUMBO Pizza miješana…)</w:t>
+      </w:r>
+    </w:p>
+    <w:p>
+      <w:pPr>
+        <w:pStyle w:val="ListParagraph"/>
+        <w:numPr>
+          <w:ilvl w:val="0"/>
+          <w:numId w:val="54"/>
+        </w:numPr>
+        <w:ind w:left="1800"/>
+      </w:pPr>
+      <w:r>
+        <w:t>price SMALLMONEY – cijena jela trenutne vrste</w:t>
+      </w:r>
+    </w:p>
+    <w:p>
+      <w:pPr>
+        <w:pStyle w:val="ListParagraph"/>
+        <w:numPr>
+          <w:ilvl w:val="0"/>
+          <w:numId w:val="54"/>
+        </w:numPr>
+        <w:ind w:left="1800"/>
+        <w:rPr>
+          <w:b/>
+        </w:rPr>
+      </w:pPr>
       <w:r>
         <w:rPr>
           <w:b/>
           <w:lang w:eastAsia="ar-SA"/>
         </w:rPr>
-        <w:t>}</w:t>
+        <w:t>PK = {mealID, name}</w:t>
       </w:r>
     </w:p>
     <w:p>
@@ -24054,7 +22612,7 @@
         <w:pStyle w:val="ListParagraph"/>
         <w:numPr>
           <w:ilvl w:val="0"/>
-          <w:numId w:val="53"/>
+          <w:numId w:val="54"/>
         </w:numPr>
         <w:ind w:left="1800"/>
         <w:rPr>
@@ -24067,33 +22625,167 @@
           <w:b/>
           <w:lang w:eastAsia="ar-SA"/>
         </w:rPr>
-        <w:t>FK = {</w:t>
-      </w:r>
-      <w:proofErr w:type="spellStart"/>
+        <w:t>FK = {mealID} =&gt; Meal</w:t>
+      </w:r>
+    </w:p>
+    <w:p>
+      <w:pPr>
+        <w:ind w:left="1080"/>
+        <w:rPr>
+          <w:b/>
+        </w:rPr>
+      </w:pPr>
+      <w:r>
+        <w:rPr>
+          <w:b/>
+        </w:rPr>
+        <w:t>AddOn</w:t>
+      </w:r>
+    </w:p>
+    <w:p>
+      <w:pPr>
+        <w:pStyle w:val="ListParagraph"/>
+        <w:numPr>
+          <w:ilvl w:val="0"/>
+          <w:numId w:val="55"/>
+        </w:numPr>
+        <w:ind w:left="1800"/>
+      </w:pPr>
+      <w:r>
+        <w:t>name NVARCHAR(50) – ime dodatka</w:t>
+      </w:r>
+    </w:p>
+    <w:p>
+      <w:pPr>
+        <w:pStyle w:val="ListParagraph"/>
+        <w:numPr>
+          <w:ilvl w:val="0"/>
+          <w:numId w:val="55"/>
+        </w:numPr>
+        <w:ind w:left="1800"/>
+      </w:pPr>
+      <w:r>
+        <w:t>price SMALLMONEY – cijena dodatka</w:t>
+      </w:r>
+    </w:p>
+    <w:p>
+      <w:pPr>
+        <w:pStyle w:val="ListParagraph"/>
+        <w:numPr>
+          <w:ilvl w:val="0"/>
+          <w:numId w:val="55"/>
+        </w:numPr>
+        <w:ind w:left="1800"/>
+        <w:rPr>
+          <w:b/>
+        </w:rPr>
+      </w:pPr>
       <w:r>
         <w:rPr>
           <w:b/>
           <w:lang w:eastAsia="ar-SA"/>
         </w:rPr>
-        <w:t>categoryID</w:t>
-      </w:r>
-      <w:proofErr w:type="spellEnd"/>
-      <w:r>
+        <w:t>PK = {name}</w:t>
+      </w:r>
+    </w:p>
+    <w:p>
+      <w:pPr>
+        <w:ind w:left="1080"/>
+        <w:rPr>
+          <w:b/>
+        </w:rPr>
+      </w:pPr>
+      <w:r>
+        <w:rPr>
+          <w:b/>
+        </w:rPr>
+        <w:t>MealAddOn</w:t>
+      </w:r>
+    </w:p>
+    <w:p>
+      <w:pPr>
+        <w:pStyle w:val="ListParagraph"/>
+        <w:numPr>
+          <w:ilvl w:val="0"/>
+          <w:numId w:val="56"/>
+        </w:numPr>
+        <w:ind w:left="1800"/>
+      </w:pPr>
+      <w:r>
+        <w:t>mealID INT(10) – šifra jela</w:t>
+      </w:r>
+    </w:p>
+    <w:p>
+      <w:pPr>
+        <w:pStyle w:val="ListParagraph"/>
+        <w:numPr>
+          <w:ilvl w:val="0"/>
+          <w:numId w:val="56"/>
+        </w:numPr>
+        <w:ind w:left="1800"/>
+      </w:pPr>
+      <w:r>
+        <w:t>addOnName NVARCHAR(50) – ime dodatka</w:t>
+      </w:r>
+    </w:p>
+    <w:p>
+      <w:pPr>
+        <w:pStyle w:val="ListParagraph"/>
+        <w:numPr>
+          <w:ilvl w:val="0"/>
+          <w:numId w:val="56"/>
+        </w:numPr>
+        <w:ind w:left="1800"/>
+        <w:rPr>
+          <w:b/>
+        </w:rPr>
+      </w:pPr>
+      <w:r>
+        <w:rPr>
+          <w:b/>
+        </w:rPr>
+        <w:t>PK = {mealID, addOnName}</w:t>
+      </w:r>
+    </w:p>
+    <w:p>
+      <w:pPr>
+        <w:pStyle w:val="ListParagraph"/>
+        <w:numPr>
+          <w:ilvl w:val="0"/>
+          <w:numId w:val="56"/>
+        </w:numPr>
+        <w:ind w:left="1800"/>
+        <w:rPr>
+          <w:b/>
+        </w:rPr>
+      </w:pPr>
+      <w:r>
+        <w:rPr>
+          <w:b/>
+        </w:rPr>
+        <w:t>FK = {mealID} =&gt; Meal</w:t>
+      </w:r>
+    </w:p>
+    <w:p>
+      <w:pPr>
+        <w:pStyle w:val="ListParagraph"/>
+        <w:numPr>
+          <w:ilvl w:val="0"/>
+          <w:numId w:val="56"/>
+        </w:numPr>
+        <w:ind w:left="1800"/>
         <w:rPr>
           <w:b/>
           <w:lang w:eastAsia="ar-SA"/>
         </w:rPr>
-        <w:t xml:space="preserve">} =&gt; </w:t>
-      </w:r>
-      <w:proofErr w:type="spellStart"/>
+      </w:pPr>
       <w:r>
         <w:rPr>
           <w:b/>
           <w:lang w:eastAsia="ar-SA"/>
         </w:rPr>
-        <w:t>Category</w:t>
-      </w:r>
-      <w:proofErr w:type="spellEnd"/>
+        <w:t>FK = {addOnName} =&gt; AddOn</w:t>
+      </w:r>
     </w:p>
     <w:p>
       <w:pPr>
@@ -24102,34 +22794,88 @@
           <w:b/>
         </w:rPr>
       </w:pPr>
-      <w:proofErr w:type="spellStart"/>
-      <w:r>
-        <w:rPr>
-          <w:b/>
-        </w:rPr>
-        <w:t>MealType</w:t>
-      </w:r>
-      <w:proofErr w:type="spellEnd"/>
+      <w:r>
+        <w:rPr>
+          <w:b/>
+        </w:rPr>
+        <w:t>Comment</w:t>
+      </w:r>
     </w:p>
     <w:p>
       <w:pPr>
         <w:pStyle w:val="ListParagraph"/>
         <w:numPr>
           <w:ilvl w:val="0"/>
-          <w:numId w:val="54"/>
+          <w:numId w:val="57"/>
         </w:numPr>
         <w:ind w:left="1800"/>
       </w:pPr>
-      <w:proofErr w:type="spellStart"/>
+      <w:r>
+        <w:t>commentID</w:t>
+      </w:r>
+      <w:r>
+        <w:t xml:space="preserve"> </w:t>
+      </w:r>
+      <w:r>
+        <w:t>INT(10) – šifra komentara</w:t>
+      </w:r>
+    </w:p>
+    <w:p>
+      <w:pPr>
+        <w:pStyle w:val="ListParagraph"/>
+        <w:numPr>
+          <w:ilvl w:val="0"/>
+          <w:numId w:val="57"/>
+        </w:numPr>
+        <w:ind w:left="1800"/>
+      </w:pPr>
+      <w:r>
+        <w:t>username NVARCHAR(50) – ime klijenta koji je ostavio komentar</w:t>
+      </w:r>
+    </w:p>
+    <w:p>
+      <w:pPr>
+        <w:pStyle w:val="ListParagraph"/>
+        <w:numPr>
+          <w:ilvl w:val="0"/>
+          <w:numId w:val="57"/>
+        </w:numPr>
+        <w:ind w:left="1800"/>
+      </w:pPr>
+      <w:r>
+        <w:t>message TEXT – komentar</w:t>
+      </w:r>
+    </w:p>
+    <w:p>
+      <w:pPr>
+        <w:pStyle w:val="ListParagraph"/>
+        <w:numPr>
+          <w:ilvl w:val="0"/>
+          <w:numId w:val="57"/>
+        </w:numPr>
+        <w:ind w:left="1800"/>
+      </w:pPr>
+      <w:r>
+        <w:t>grade INT(10) – ocjena</w:t>
+      </w:r>
+    </w:p>
+    <w:p>
+      <w:pPr>
+        <w:pStyle w:val="ListParagraph"/>
+        <w:numPr>
+          <w:ilvl w:val="0"/>
+          <w:numId w:val="57"/>
+        </w:numPr>
+        <w:ind w:left="1800"/>
+      </w:pPr>
       <w:r>
         <w:t>mealID</w:t>
       </w:r>
-      <w:proofErr w:type="spellEnd"/>
       <w:r>
         <w:t xml:space="preserve"> </w:t>
       </w:r>
       <w:r>
-        <w:t>INT(10)  – šifra jela</w:t>
+        <w:t>INT(10) – ako se komentar odnosi na jelo sadrži i šifru jela</w:t>
       </w:r>
     </w:p>
     <w:p>
@@ -24137,25 +22883,18 @@
         <w:pStyle w:val="ListParagraph"/>
         <w:numPr>
           <w:ilvl w:val="0"/>
-          <w:numId w:val="54"/>
+          <w:numId w:val="57"/>
         </w:numPr>
         <w:ind w:left="1800"/>
-      </w:pPr>
-      <w:proofErr w:type="spellStart"/>
-      <w:r>
-        <w:t>name</w:t>
-      </w:r>
-      <w:proofErr w:type="spellEnd"/>
-      <w:r>
-        <w:t xml:space="preserve"> NVARCHAR(50) – ime vrste jela (VELIKI ćevapi, JUMBO </w:t>
-      </w:r>
-      <w:proofErr w:type="spellStart"/>
-      <w:r>
-        <w:t>Pizza</w:t>
-      </w:r>
-      <w:proofErr w:type="spellEnd"/>
-      <w:r>
-        <w:t xml:space="preserve"> miješana…)</w:t>
+        <w:rPr>
+          <w:b/>
+        </w:rPr>
+      </w:pPr>
+      <w:r>
+        <w:rPr>
+          <w:b/>
+        </w:rPr>
+        <w:t>PK = {commentID}</w:t>
       </w:r>
     </w:p>
     <w:p>
@@ -24163,116 +22902,21 @@
         <w:pStyle w:val="ListParagraph"/>
         <w:numPr>
           <w:ilvl w:val="0"/>
-          <w:numId w:val="54"/>
+          <w:numId w:val="57"/>
         </w:numPr>
         <w:ind w:left="1800"/>
-      </w:pPr>
-      <w:proofErr w:type="spellStart"/>
-      <w:r>
-        <w:t>price</w:t>
-      </w:r>
-      <w:proofErr w:type="spellEnd"/>
-      <w:r>
-        <w:t xml:space="preserve"> SMALLMONEY – cijena jela trenutne vrste</w:t>
-      </w:r>
-    </w:p>
-    <w:p>
-      <w:pPr>
-        <w:pStyle w:val="ListParagraph"/>
-        <w:numPr>
-          <w:ilvl w:val="0"/>
-          <w:numId w:val="54"/>
-        </w:numPr>
-        <w:ind w:left="1800"/>
-        <w:rPr>
-          <w:b/>
-        </w:rPr>
-      </w:pPr>
-      <w:r>
         <w:rPr>
           <w:b/>
           <w:lang w:eastAsia="ar-SA"/>
         </w:rPr>
-        <w:t>PK = {</w:t>
-      </w:r>
-      <w:proofErr w:type="spellStart"/>
+      </w:pPr>
       <w:r>
         <w:rPr>
           <w:b/>
           <w:lang w:eastAsia="ar-SA"/>
         </w:rPr>
-        <w:t>mealID</w:t>
-      </w:r>
-      <w:proofErr w:type="spellEnd"/>
-      <w:r>
-        <w:rPr>
-          <w:b/>
-          <w:lang w:eastAsia="ar-SA"/>
-        </w:rPr>
-        <w:t xml:space="preserve">, </w:t>
-      </w:r>
-      <w:proofErr w:type="spellStart"/>
-      <w:r>
-        <w:rPr>
-          <w:b/>
-          <w:lang w:eastAsia="ar-SA"/>
-        </w:rPr>
-        <w:t>name</w:t>
-      </w:r>
-      <w:proofErr w:type="spellEnd"/>
-      <w:r>
-        <w:rPr>
-          <w:b/>
-          <w:lang w:eastAsia="ar-SA"/>
-        </w:rPr>
-        <w:t>}</w:t>
-      </w:r>
-    </w:p>
-    <w:p>
-      <w:pPr>
-        <w:pStyle w:val="ListParagraph"/>
-        <w:numPr>
-          <w:ilvl w:val="0"/>
-          <w:numId w:val="54"/>
-        </w:numPr>
-        <w:ind w:left="1800"/>
-        <w:rPr>
-          <w:b/>
-          <w:lang w:eastAsia="ar-SA"/>
-        </w:rPr>
-      </w:pPr>
-      <w:r>
-        <w:rPr>
-          <w:b/>
-          <w:lang w:eastAsia="ar-SA"/>
-        </w:rPr>
-        <w:t>FK = {</w:t>
-      </w:r>
-      <w:proofErr w:type="spellStart"/>
-      <w:r>
-        <w:rPr>
-          <w:b/>
-          <w:lang w:eastAsia="ar-SA"/>
-        </w:rPr>
-        <w:t>mealID</w:t>
-      </w:r>
-      <w:proofErr w:type="spellEnd"/>
-      <w:r>
-        <w:rPr>
-          <w:b/>
-          <w:lang w:eastAsia="ar-SA"/>
-        </w:rPr>
-        <w:t xml:space="preserve">} =&gt; </w:t>
-      </w:r>
-      <w:proofErr w:type="spellStart"/>
-      <w:r>
-        <w:rPr>
-          <w:b/>
-          <w:lang w:eastAsia="ar-SA"/>
-        </w:rPr>
-        <w:t>Meal</w:t>
-      </w:r>
-      <w:proofErr w:type="spellEnd"/>
+        <w:t>FK = {mealID} =&gt; Meal</w:t>
+      </w:r>
     </w:p>
     <w:p>
       <w:pPr>
@@ -24281,86 +22925,6 @@
           <w:b/>
         </w:rPr>
       </w:pPr>
-      <w:proofErr w:type="spellStart"/>
-      <w:r>
-        <w:rPr>
-          <w:b/>
-        </w:rPr>
-        <w:t>AddOn</w:t>
-      </w:r>
-      <w:proofErr w:type="spellEnd"/>
-    </w:p>
-    <w:p>
-      <w:pPr>
-        <w:pStyle w:val="ListParagraph"/>
-        <w:numPr>
-          <w:ilvl w:val="0"/>
-          <w:numId w:val="55"/>
-        </w:numPr>
-        <w:ind w:left="1800"/>
-      </w:pPr>
-      <w:proofErr w:type="spellStart"/>
-      <w:r>
-        <w:t>name</w:t>
-      </w:r>
-      <w:proofErr w:type="spellEnd"/>
-      <w:r>
-        <w:t xml:space="preserve"> NVARCHAR(50) – ime dodatka</w:t>
-      </w:r>
-    </w:p>
-    <w:p>
-      <w:pPr>
-        <w:pStyle w:val="ListParagraph"/>
-        <w:numPr>
-          <w:ilvl w:val="0"/>
-          <w:numId w:val="55"/>
-        </w:numPr>
-        <w:ind w:left="1800"/>
-      </w:pPr>
-      <w:proofErr w:type="spellStart"/>
-      <w:r>
-        <w:t>price</w:t>
-      </w:r>
-      <w:proofErr w:type="spellEnd"/>
-      <w:r>
-        <w:t xml:space="preserve"> SMALLMONEY – cijena dodatka</w:t>
-      </w:r>
-    </w:p>
-    <w:p>
-      <w:pPr>
-        <w:pStyle w:val="ListParagraph"/>
-        <w:numPr>
-          <w:ilvl w:val="0"/>
-          <w:numId w:val="55"/>
-        </w:numPr>
-        <w:ind w:left="1800"/>
-        <w:rPr>
-          <w:b/>
-        </w:rPr>
-      </w:pPr>
-      <w:r>
-        <w:rPr>
-          <w:b/>
-          <w:lang w:eastAsia="ar-SA"/>
-        </w:rPr>
-        <w:t>PK = {</w:t>
-      </w:r>
-      <w:proofErr w:type="spellStart"/>
-      <w:r>
-        <w:rPr>
-          <w:b/>
-          <w:lang w:eastAsia="ar-SA"/>
-        </w:rPr>
-        <w:t>name</w:t>
-      </w:r>
-      <w:proofErr w:type="spellEnd"/>
-      <w:r>
-        <w:rPr>
-          <w:b/>
-          <w:lang w:eastAsia="ar-SA"/>
-        </w:rPr>
-        <w:t>}</w:t>
-      </w:r>
     </w:p>
     <w:p>
       <w:pPr>
@@ -24369,392 +22933,11 @@
           <w:b/>
         </w:rPr>
       </w:pPr>
-      <w:proofErr w:type="spellStart"/>
-      <w:r>
-        <w:rPr>
-          <w:b/>
-        </w:rPr>
-        <w:t>MealAddOn</w:t>
-      </w:r>
-      <w:proofErr w:type="spellEnd"/>
-    </w:p>
-    <w:p>
-      <w:pPr>
-        <w:pStyle w:val="ListParagraph"/>
-        <w:numPr>
-          <w:ilvl w:val="0"/>
-          <w:numId w:val="56"/>
-        </w:numPr>
-        <w:ind w:left="1800"/>
-      </w:pPr>
-      <w:proofErr w:type="spellStart"/>
-      <w:r>
-        <w:t>mealID</w:t>
-      </w:r>
-      <w:proofErr w:type="spellEnd"/>
-      <w:r>
-        <w:t xml:space="preserve"> INT(10) – šifra jela</w:t>
-      </w:r>
-    </w:p>
-    <w:p>
-      <w:pPr>
-        <w:pStyle w:val="ListParagraph"/>
-        <w:numPr>
-          <w:ilvl w:val="0"/>
-          <w:numId w:val="56"/>
-        </w:numPr>
-        <w:ind w:left="1800"/>
-      </w:pPr>
-      <w:proofErr w:type="spellStart"/>
-      <w:r>
-        <w:t>addOnName</w:t>
-      </w:r>
-      <w:proofErr w:type="spellEnd"/>
-      <w:r>
-        <w:t xml:space="preserve"> NVARCHAR(50) – ime dodatka</w:t>
-      </w:r>
-    </w:p>
-    <w:p>
-      <w:pPr>
-        <w:pStyle w:val="ListParagraph"/>
-        <w:numPr>
-          <w:ilvl w:val="0"/>
-          <w:numId w:val="56"/>
-        </w:numPr>
-        <w:ind w:left="1800"/>
-        <w:rPr>
-          <w:b/>
-        </w:rPr>
-      </w:pPr>
-      <w:r>
-        <w:rPr>
-          <w:b/>
-        </w:rPr>
-        <w:t>PK = {</w:t>
-      </w:r>
-      <w:proofErr w:type="spellStart"/>
-      <w:r>
-        <w:rPr>
-          <w:b/>
-        </w:rPr>
-        <w:t>mealID</w:t>
-      </w:r>
-      <w:proofErr w:type="spellEnd"/>
-      <w:r>
-        <w:rPr>
-          <w:b/>
-        </w:rPr>
-        <w:t xml:space="preserve">, </w:t>
-      </w:r>
-      <w:proofErr w:type="spellStart"/>
-      <w:r>
-        <w:rPr>
-          <w:b/>
-        </w:rPr>
-        <w:t>addOnName</w:t>
-      </w:r>
-      <w:proofErr w:type="spellEnd"/>
-      <w:r>
-        <w:rPr>
-          <w:b/>
-        </w:rPr>
-        <w:t>}</w:t>
-      </w:r>
-    </w:p>
-    <w:p>
-      <w:pPr>
-        <w:pStyle w:val="ListParagraph"/>
-        <w:numPr>
-          <w:ilvl w:val="0"/>
-          <w:numId w:val="56"/>
-        </w:numPr>
-        <w:ind w:left="1800"/>
-        <w:rPr>
-          <w:b/>
-        </w:rPr>
-      </w:pPr>
-      <w:r>
-        <w:rPr>
-          <w:b/>
-        </w:rPr>
-        <w:t>FK = {</w:t>
-      </w:r>
-      <w:proofErr w:type="spellStart"/>
-      <w:r>
-        <w:rPr>
-          <w:b/>
-        </w:rPr>
-        <w:t>mealID</w:t>
-      </w:r>
-      <w:proofErr w:type="spellEnd"/>
-      <w:r>
-        <w:rPr>
-          <w:b/>
-        </w:rPr>
-        <w:t xml:space="preserve">} =&gt; </w:t>
-      </w:r>
-      <w:proofErr w:type="spellStart"/>
-      <w:r>
-        <w:rPr>
-          <w:b/>
-        </w:rPr>
-        <w:t>Meal</w:t>
-      </w:r>
-      <w:proofErr w:type="spellEnd"/>
-    </w:p>
-    <w:p>
-      <w:pPr>
-        <w:pStyle w:val="ListParagraph"/>
-        <w:numPr>
-          <w:ilvl w:val="0"/>
-          <w:numId w:val="56"/>
-        </w:numPr>
-        <w:ind w:left="1800"/>
-        <w:rPr>
-          <w:b/>
-          <w:lang w:eastAsia="ar-SA"/>
-        </w:rPr>
-      </w:pPr>
-      <w:r>
-        <w:rPr>
-          <w:b/>
-          <w:lang w:eastAsia="ar-SA"/>
-        </w:rPr>
-        <w:t>FK = {</w:t>
-      </w:r>
-      <w:proofErr w:type="spellStart"/>
-      <w:r>
-        <w:rPr>
-          <w:b/>
-          <w:lang w:eastAsia="ar-SA"/>
-        </w:rPr>
-        <w:t>addOnName</w:t>
-      </w:r>
-      <w:proofErr w:type="spellEnd"/>
-      <w:r>
-        <w:rPr>
-          <w:b/>
-          <w:lang w:eastAsia="ar-SA"/>
-        </w:rPr>
-        <w:t xml:space="preserve">} =&gt; </w:t>
-      </w:r>
-      <w:proofErr w:type="spellStart"/>
-      <w:r>
-        <w:rPr>
-          <w:b/>
-          <w:lang w:eastAsia="ar-SA"/>
-        </w:rPr>
-        <w:t>AddOn</w:t>
-      </w:r>
-      <w:proofErr w:type="spellEnd"/>
     </w:p>
     <w:p>
       <w:pPr>
         <w:ind w:left="1080"/>
-        <w:rPr>
-          <w:b/>
-        </w:rPr>
-      </w:pPr>
-      <w:proofErr w:type="spellStart"/>
-      <w:r>
-        <w:rPr>
-          <w:b/>
-        </w:rPr>
-        <w:t>Comment</w:t>
-      </w:r>
-      <w:proofErr w:type="spellEnd"/>
-    </w:p>
-    <w:p>
-      <w:pPr>
-        <w:pStyle w:val="ListParagraph"/>
-        <w:numPr>
-          <w:ilvl w:val="0"/>
-          <w:numId w:val="57"/>
-        </w:numPr>
-        <w:ind w:left="1800"/>
-      </w:pPr>
-      <w:proofErr w:type="spellStart"/>
-      <w:r>
-        <w:t>commentID</w:t>
-      </w:r>
-      <w:proofErr w:type="spellEnd"/>
-      <w:r>
-        <w:t xml:space="preserve"> </w:t>
-      </w:r>
-      <w:r>
-        <w:t>INT(10) – šifra komentara</w:t>
-      </w:r>
-    </w:p>
-    <w:p>
-      <w:pPr>
-        <w:pStyle w:val="ListParagraph"/>
-        <w:numPr>
-          <w:ilvl w:val="0"/>
-          <w:numId w:val="57"/>
-        </w:numPr>
-        <w:ind w:left="1800"/>
-      </w:pPr>
-      <w:proofErr w:type="spellStart"/>
-      <w:r>
-        <w:t>username</w:t>
-      </w:r>
-      <w:proofErr w:type="spellEnd"/>
-      <w:r>
-        <w:t xml:space="preserve"> NVARCHAR(50) – ime klijenta koji je ostavio komentar</w:t>
-      </w:r>
-    </w:p>
-    <w:p>
-      <w:pPr>
-        <w:pStyle w:val="ListParagraph"/>
-        <w:numPr>
-          <w:ilvl w:val="0"/>
-          <w:numId w:val="57"/>
-        </w:numPr>
-        <w:ind w:left="1800"/>
-      </w:pPr>
-      <w:proofErr w:type="spellStart"/>
-      <w:r>
-        <w:t>message</w:t>
-      </w:r>
-      <w:proofErr w:type="spellEnd"/>
-      <w:r>
-        <w:t xml:space="preserve"> TEXT – komentar</w:t>
-      </w:r>
-    </w:p>
-    <w:p>
-      <w:pPr>
-        <w:pStyle w:val="ListParagraph"/>
-        <w:numPr>
-          <w:ilvl w:val="0"/>
-          <w:numId w:val="57"/>
-        </w:numPr>
-        <w:ind w:left="1800"/>
-      </w:pPr>
-      <w:r>
-        <w:t>grade INT(10) – ocjena</w:t>
-      </w:r>
-    </w:p>
-    <w:p>
-      <w:pPr>
-        <w:pStyle w:val="ListParagraph"/>
-        <w:numPr>
-          <w:ilvl w:val="0"/>
-          <w:numId w:val="57"/>
-        </w:numPr>
-        <w:ind w:left="1800"/>
-      </w:pPr>
-      <w:proofErr w:type="spellStart"/>
-      <w:r>
-        <w:t>mealID</w:t>
-      </w:r>
-      <w:proofErr w:type="spellEnd"/>
-      <w:r>
-        <w:t xml:space="preserve"> </w:t>
-      </w:r>
-      <w:r>
-        <w:t>INT(10) – ako se komentar odnosi na jelo sadrži i šifru jela</w:t>
-      </w:r>
-    </w:p>
-    <w:p>
-      <w:pPr>
-        <w:pStyle w:val="ListParagraph"/>
-        <w:numPr>
-          <w:ilvl w:val="0"/>
-          <w:numId w:val="57"/>
-        </w:numPr>
-        <w:ind w:left="1800"/>
-        <w:rPr>
-          <w:b/>
-        </w:rPr>
-      </w:pPr>
-      <w:r>
-        <w:rPr>
-          <w:b/>
-        </w:rPr>
-        <w:t>PK = {</w:t>
-      </w:r>
-      <w:proofErr w:type="spellStart"/>
-      <w:r>
-        <w:rPr>
-          <w:b/>
-        </w:rPr>
-        <w:t>commentID</w:t>
-      </w:r>
-      <w:proofErr w:type="spellEnd"/>
-      <w:r>
-        <w:rPr>
-          <w:b/>
-        </w:rPr>
-        <w:t>}</w:t>
-      </w:r>
-    </w:p>
-    <w:p>
-      <w:pPr>
-        <w:pStyle w:val="ListParagraph"/>
-        <w:numPr>
-          <w:ilvl w:val="0"/>
-          <w:numId w:val="57"/>
-        </w:numPr>
-        <w:ind w:left="1800"/>
-        <w:rPr>
-          <w:b/>
-          <w:lang w:eastAsia="ar-SA"/>
-        </w:rPr>
-      </w:pPr>
-      <w:r>
-        <w:rPr>
-          <w:b/>
-          <w:lang w:eastAsia="ar-SA"/>
-        </w:rPr>
-        <w:t>FK = {</w:t>
-      </w:r>
-      <w:proofErr w:type="spellStart"/>
-      <w:r>
-        <w:rPr>
-          <w:b/>
-          <w:lang w:eastAsia="ar-SA"/>
-        </w:rPr>
-        <w:t>mealID</w:t>
-      </w:r>
-      <w:proofErr w:type="spellEnd"/>
-      <w:r>
-        <w:rPr>
-          <w:b/>
-          <w:lang w:eastAsia="ar-SA"/>
-        </w:rPr>
-        <w:t xml:space="preserve">} =&gt; </w:t>
-      </w:r>
-      <w:proofErr w:type="spellStart"/>
-      <w:r>
-        <w:rPr>
-          <w:b/>
-          <w:lang w:eastAsia="ar-SA"/>
-        </w:rPr>
-        <w:t>Meal</w:t>
-      </w:r>
-      <w:proofErr w:type="spellEnd"/>
-    </w:p>
-    <w:p>
-      <w:pPr>
-        <w:ind w:left="1080"/>
-        <w:rPr>
-          <w:b/>
-        </w:rPr>
-      </w:pPr>
-    </w:p>
-    <w:p>
-      <w:pPr>
-        <w:ind w:left="1080"/>
-        <w:rPr>
-          <w:b/>
-        </w:rPr>
-      </w:pPr>
-    </w:p>
-    <w:p>
-      <w:pPr>
-        <w:ind w:left="1080"/>
-      </w:pPr>
-      <w:proofErr w:type="spellStart"/>
+      </w:pPr>
       <w:r>
         <w:rPr>
           <w:b/>
@@ -24762,7 +22945,6 @@
         <w:lastRenderedPageBreak/>
         <w:t>Order</w:t>
       </w:r>
-      <w:proofErr w:type="spellEnd"/>
     </w:p>
     <w:p>
       <w:pPr>
@@ -24773,11 +22955,9 @@
         </w:numPr>
         <w:ind w:left="1800"/>
       </w:pPr>
-      <w:proofErr w:type="spellStart"/>
       <w:r>
         <w:t>orderID</w:t>
       </w:r>
-      <w:proofErr w:type="spellEnd"/>
       <w:r>
         <w:t xml:space="preserve"> </w:t>
       </w:r>
@@ -24794,13 +22974,8 @@
         </w:numPr>
         <w:ind w:left="1800"/>
       </w:pPr>
-      <w:proofErr w:type="spellStart"/>
-      <w:r>
-        <w:t>customerName</w:t>
-      </w:r>
-      <w:proofErr w:type="spellEnd"/>
-      <w:r>
-        <w:t xml:space="preserve"> NVARCHAR(50)– ime klijenta</w:t>
+      <w:r>
+        <w:t>customerName NVARCHAR(50)– ime klijenta</w:t>
       </w:r>
     </w:p>
     <w:p>
@@ -24812,13 +22987,8 @@
         </w:numPr>
         <w:ind w:left="1800"/>
       </w:pPr>
-      <w:proofErr w:type="spellStart"/>
-      <w:r>
-        <w:t>customerEmail</w:t>
-      </w:r>
-      <w:proofErr w:type="spellEnd"/>
-      <w:r>
-        <w:t xml:space="preserve"> VARCHAR(254) – email klijenta</w:t>
+      <w:r>
+        <w:t>customerEmail VARCHAR(254) – email klijenta</w:t>
       </w:r>
     </w:p>
     <w:p>
@@ -24830,13 +23000,8 @@
         </w:numPr>
         <w:ind w:left="1800"/>
       </w:pPr>
-      <w:proofErr w:type="spellStart"/>
-      <w:r>
-        <w:t>customerPhoneNumber</w:t>
-      </w:r>
-      <w:proofErr w:type="spellEnd"/>
-      <w:r>
-        <w:t xml:space="preserve"> VARCHAR(15) – telefonski broj klijenta</w:t>
+      <w:r>
+        <w:t>customerPhoneNumber VARCHAR(15) – telefonski broj klijenta</w:t>
       </w:r>
     </w:p>
     <w:p>
@@ -24848,13 +23013,8 @@
         </w:numPr>
         <w:ind w:left="1800"/>
       </w:pPr>
-      <w:proofErr w:type="spellStart"/>
-      <w:r>
-        <w:t>address</w:t>
-      </w:r>
-      <w:proofErr w:type="spellEnd"/>
-      <w:r>
-        <w:t xml:space="preserve"> NVARCHAR(255) – adresa za dostavu narudžbe</w:t>
+      <w:r>
+        <w:t>address NVARCHAR(255) – adresa za dostavu narudžbe</w:t>
       </w:r>
     </w:p>
     <w:p>
@@ -24866,13 +23026,8 @@
         </w:numPr>
         <w:ind w:left="1800"/>
       </w:pPr>
-      <w:proofErr w:type="spellStart"/>
-      <w:r>
-        <w:t>city</w:t>
-      </w:r>
-      <w:proofErr w:type="spellEnd"/>
-      <w:r>
-        <w:t xml:space="preserve"> NVARCHAR(50) – grad</w:t>
+      <w:r>
+        <w:t>city NVARCHAR(50) – grad</w:t>
       </w:r>
     </w:p>
     <w:p>
@@ -24884,11 +23039,9 @@
         </w:numPr>
         <w:ind w:left="1800"/>
       </w:pPr>
-      <w:proofErr w:type="spellStart"/>
       <w:r>
         <w:t>postCode</w:t>
       </w:r>
-      <w:proofErr w:type="spellEnd"/>
       <w:r>
         <w:t xml:space="preserve"> </w:t>
       </w:r>
@@ -24905,13 +23058,8 @@
         </w:numPr>
         <w:ind w:left="1800"/>
       </w:pPr>
-      <w:proofErr w:type="spellStart"/>
-      <w:r>
-        <w:t>orderDate</w:t>
-      </w:r>
-      <w:proofErr w:type="spellEnd"/>
-      <w:r>
-        <w:t xml:space="preserve"> DATETIME – vrijeme narudžbe</w:t>
+      <w:r>
+        <w:t>orderDate DATETIME – vrijeme narudžbe</w:t>
       </w:r>
     </w:p>
     <w:p>
@@ -24923,13 +23071,8 @@
         </w:numPr>
         <w:ind w:left="1800"/>
       </w:pPr>
-      <w:proofErr w:type="spellStart"/>
-      <w:r>
-        <w:t>acceptanceDate</w:t>
-      </w:r>
-      <w:proofErr w:type="spellEnd"/>
-      <w:r>
-        <w:t xml:space="preserve"> DATETIME – vrijeme zaprimanja narudžbe</w:t>
+      <w:r>
+        <w:t>acceptanceDate DATETIME – vrijeme zaprimanja narudžbe</w:t>
       </w:r>
     </w:p>
     <w:p>
@@ -24941,11 +23084,9 @@
         </w:numPr>
         <w:ind w:left="1800"/>
       </w:pPr>
-      <w:proofErr w:type="spellStart"/>
       <w:r>
         <w:t>employeeID</w:t>
       </w:r>
-      <w:proofErr w:type="spellEnd"/>
       <w:r>
         <w:t xml:space="preserve"> </w:t>
       </w:r>
@@ -24962,13 +23103,8 @@
         </w:numPr>
         <w:ind w:left="1800"/>
       </w:pPr>
-      <w:proofErr w:type="spellStart"/>
-      <w:r>
-        <w:t>totalPrice</w:t>
-      </w:r>
-      <w:proofErr w:type="spellEnd"/>
-      <w:r>
-        <w:t xml:space="preserve"> SMALLMONEY – ukupna cijena</w:t>
+      <w:r>
+        <w:t>totalPrice SMALLMONEY – ukupna cijena</w:t>
       </w:r>
     </w:p>
     <w:p>
@@ -24989,23 +23125,133 @@
           <w:b/>
           <w:lang w:eastAsia="ar-SA"/>
         </w:rPr>
-        <w:t>PK = {</w:t>
-      </w:r>
-      <w:proofErr w:type="spellStart"/>
-      <w:r>
+        <w:t>PK = {orderID}</w:t>
+      </w:r>
+    </w:p>
+    <w:p>
+      <w:pPr>
+        <w:pStyle w:val="ListParagraph"/>
+        <w:numPr>
+          <w:ilvl w:val="0"/>
+          <w:numId w:val="58"/>
+        </w:numPr>
+        <w:ind w:left="1800"/>
         <w:rPr>
           <w:b/>
           <w:lang w:eastAsia="ar-SA"/>
         </w:rPr>
+      </w:pPr>
+      <w:r>
+        <w:rPr>
+          <w:b/>
+          <w:lang w:eastAsia="ar-SA"/>
+        </w:rPr>
+        <w:t>FK = {employeeID} =&gt; Employee</w:t>
+      </w:r>
+    </w:p>
+    <w:p>
+      <w:pPr>
+        <w:ind w:left="1080"/>
+        <w:rPr>
+          <w:b/>
+        </w:rPr>
+      </w:pPr>
+      <w:r>
+        <w:rPr>
+          <w:b/>
+        </w:rPr>
+        <w:t>OrderDetails</w:t>
+      </w:r>
+    </w:p>
+    <w:p>
+      <w:pPr>
+        <w:pStyle w:val="ListParagraph"/>
+        <w:numPr>
+          <w:ilvl w:val="0"/>
+          <w:numId w:val="59"/>
+        </w:numPr>
+        <w:ind w:left="1800"/>
+      </w:pPr>
+      <w:r>
         <w:t>orderID</w:t>
       </w:r>
-      <w:proofErr w:type="spellEnd"/>
-      <w:r>
+      <w:r>
+        <w:t xml:space="preserve"> </w:t>
+      </w:r>
+      <w:r>
+        <w:t>INT(10) – šifra narudžbe</w:t>
+      </w:r>
+    </w:p>
+    <w:p>
+      <w:pPr>
+        <w:pStyle w:val="ListParagraph"/>
+        <w:numPr>
+          <w:ilvl w:val="0"/>
+          <w:numId w:val="59"/>
+        </w:numPr>
+        <w:ind w:left="1800"/>
+      </w:pPr>
+      <w:r>
+        <w:t>mealID</w:t>
+      </w:r>
+      <w:r>
+        <w:t xml:space="preserve"> </w:t>
+      </w:r>
+      <w:r>
+        <w:t>INT(10) – šifra jela</w:t>
+      </w:r>
+    </w:p>
+    <w:p>
+      <w:pPr>
+        <w:pStyle w:val="ListParagraph"/>
+        <w:numPr>
+          <w:ilvl w:val="0"/>
+          <w:numId w:val="59"/>
+        </w:numPr>
+        <w:ind w:left="1800"/>
+      </w:pPr>
+      <w:r>
+        <w:t>mealTypeName</w:t>
+      </w:r>
+      <w:r>
+        <w:t xml:space="preserve"> </w:t>
+      </w:r>
+      <w:r>
+        <w:t>NVARCHAR(50) – ime vrste jela</w:t>
+      </w:r>
+    </w:p>
+    <w:p>
+      <w:pPr>
+        <w:pStyle w:val="ListParagraph"/>
+        <w:numPr>
+          <w:ilvl w:val="0"/>
+          <w:numId w:val="59"/>
+        </w:numPr>
+        <w:ind w:left="1800"/>
+      </w:pPr>
+      <w:r>
+        <w:t>count INT(10) – količina jela</w:t>
+      </w:r>
+    </w:p>
+    <w:p>
+      <w:pPr>
+        <w:pStyle w:val="ListParagraph"/>
+        <w:numPr>
+          <w:ilvl w:val="0"/>
+          <w:numId w:val="59"/>
+        </w:numPr>
+        <w:ind w:left="1800"/>
         <w:rPr>
           <w:b/>
           <w:lang w:eastAsia="ar-SA"/>
         </w:rPr>
-        <w:t>}</w:t>
+      </w:pPr>
+      <w:r>
+        <w:rPr>
+          <w:b/>
+          <w:lang w:eastAsia="ar-SA"/>
+        </w:rPr>
+        <w:t>PK = {orderID, mealID, mealTypeName}</w:t>
       </w:r>
     </w:p>
     <w:p>
@@ -25013,7 +23259,7 @@
         <w:pStyle w:val="ListParagraph"/>
         <w:numPr>
           <w:ilvl w:val="0"/>
-          <w:numId w:val="58"/>
+          <w:numId w:val="59"/>
         </w:numPr>
         <w:ind w:left="1800"/>
         <w:rPr>
@@ -25026,69 +23272,77 @@
           <w:b/>
           <w:lang w:eastAsia="ar-SA"/>
         </w:rPr>
-        <w:t>FK = {</w:t>
-      </w:r>
-      <w:proofErr w:type="spellStart"/>
-      <w:r>
+        <w:t>FK = {orderID} =&gt; Order</w:t>
+      </w:r>
+    </w:p>
+    <w:p>
+      <w:pPr>
+        <w:pStyle w:val="ListParagraph"/>
+        <w:numPr>
+          <w:ilvl w:val="0"/>
+          <w:numId w:val="59"/>
+        </w:numPr>
+        <w:ind w:left="1800"/>
         <w:rPr>
           <w:b/>
           <w:lang w:eastAsia="ar-SA"/>
         </w:rPr>
-        <w:t>employeeID</w:t>
-      </w:r>
-      <w:proofErr w:type="spellEnd"/>
+      </w:pPr>
       <w:r>
         <w:rPr>
           <w:b/>
           <w:lang w:eastAsia="ar-SA"/>
         </w:rPr>
-        <w:t xml:space="preserve">} =&gt; </w:t>
-      </w:r>
-      <w:proofErr w:type="spellStart"/>
-      <w:r>
-        <w:rPr>
-          <w:b/>
+        <w:t>FK = {mealID, mealTypeName} =&gt; MealType</w:t>
+      </w:r>
+    </w:p>
+    <w:p>
+      <w:pPr>
+        <w:ind w:left="1080"/>
+        <w:rPr>
+          <w:b/>
+        </w:rPr>
+      </w:pPr>
+      <w:r>
+        <w:rPr>
+          <w:b/>
+        </w:rPr>
+        <w:t>OrderMealAddOn</w:t>
+      </w:r>
+    </w:p>
+    <w:p>
+      <w:pPr>
+        <w:pStyle w:val="ListParagraph"/>
+        <w:numPr>
+          <w:ilvl w:val="0"/>
+          <w:numId w:val="60"/>
+        </w:numPr>
+        <w:ind w:left="1800"/>
+        <w:rPr>
           <w:lang w:eastAsia="ar-SA"/>
         </w:rPr>
-        <w:t>Employee</w:t>
-      </w:r>
-      <w:proofErr w:type="spellEnd"/>
-    </w:p>
-    <w:p>
-      <w:pPr>
-        <w:ind w:left="1080"/>
-        <w:rPr>
-          <w:b/>
-        </w:rPr>
-      </w:pPr>
-      <w:proofErr w:type="spellStart"/>
-      <w:r>
-        <w:rPr>
-          <w:b/>
-        </w:rPr>
-        <w:t>OrderDetails</w:t>
-      </w:r>
-      <w:proofErr w:type="spellEnd"/>
+      </w:pPr>
+      <w:r>
+        <w:t>orderID</w:t>
+      </w:r>
+      <w:r>
+        <w:t xml:space="preserve"> </w:t>
+      </w:r>
+      <w:r>
+        <w:t>INT(10)  – šifra narudžbe</w:t>
+      </w:r>
     </w:p>
     <w:p>
       <w:pPr>
         <w:pStyle w:val="ListParagraph"/>
         <w:numPr>
           <w:ilvl w:val="0"/>
-          <w:numId w:val="59"/>
+          <w:numId w:val="60"/>
         </w:numPr>
         <w:ind w:left="1800"/>
       </w:pPr>
-      <w:proofErr w:type="spellStart"/>
-      <w:r>
-        <w:t>orderID</w:t>
-      </w:r>
-      <w:proofErr w:type="spellEnd"/>
-      <w:r>
-        <w:t xml:space="preserve"> </w:t>
-      </w:r>
-      <w:r>
-        <w:t>INT(10) – šifra narudžbe</w:t>
+      <w:r>
+        <w:t>mealID INT(10) – šifra jela</w:t>
       </w:r>
     </w:p>
     <w:p>
@@ -25096,20 +23350,12 @@
         <w:pStyle w:val="ListParagraph"/>
         <w:numPr>
           <w:ilvl w:val="0"/>
-          <w:numId w:val="59"/>
+          <w:numId w:val="60"/>
         </w:numPr>
         <w:ind w:left="1800"/>
       </w:pPr>
-      <w:proofErr w:type="spellStart"/>
-      <w:r>
-        <w:t>mealID</w:t>
-      </w:r>
-      <w:proofErr w:type="spellEnd"/>
-      <w:r>
-        <w:t xml:space="preserve"> </w:t>
-      </w:r>
-      <w:r>
-        <w:t>INT(10) – šifra jela</w:t>
+      <w:r>
+        <w:t>addOnName NVARCHAR(50) – ime dodatka jelu</w:t>
       </w:r>
     </w:p>
     <w:p>
@@ -25117,20 +23363,18 @@
         <w:pStyle w:val="ListParagraph"/>
         <w:numPr>
           <w:ilvl w:val="0"/>
-          <w:numId w:val="59"/>
+          <w:numId w:val="60"/>
         </w:numPr>
         <w:ind w:left="1800"/>
-      </w:pPr>
-      <w:proofErr w:type="spellStart"/>
-      <w:r>
-        <w:t>mealTypeName</w:t>
-      </w:r>
-      <w:proofErr w:type="spellEnd"/>
-      <w:r>
-        <w:t xml:space="preserve"> </w:t>
-      </w:r>
-      <w:r>
-        <w:t>NVARCHAR(50) – ime vrste jela</w:t>
+        <w:rPr>
+          <w:b/>
+        </w:rPr>
+      </w:pPr>
+      <w:r>
+        <w:rPr>
+          <w:b/>
+        </w:rPr>
+        <w:t>PK = {orderID, mealID, addOnName}</w:t>
       </w:r>
     </w:p>
     <w:p>
@@ -25138,17 +23382,18 @@
         <w:pStyle w:val="ListParagraph"/>
         <w:numPr>
           <w:ilvl w:val="0"/>
-          <w:numId w:val="59"/>
+          <w:numId w:val="60"/>
         </w:numPr>
         <w:ind w:left="1800"/>
-      </w:pPr>
-      <w:proofErr w:type="spellStart"/>
-      <w:r>
-        <w:t>count</w:t>
-      </w:r>
-      <w:proofErr w:type="spellEnd"/>
-      <w:r>
-        <w:t xml:space="preserve"> INT(10) – količina jela</w:t>
+        <w:rPr>
+          <w:b/>
+        </w:rPr>
+      </w:pPr>
+      <w:r>
+        <w:rPr>
+          <w:b/>
+        </w:rPr>
+        <w:t>FK = {orderID} =&gt; Order</w:t>
       </w:r>
     </w:p>
     <w:p>
@@ -25156,416 +23401,20 @@
         <w:pStyle w:val="ListParagraph"/>
         <w:numPr>
           <w:ilvl w:val="0"/>
-          <w:numId w:val="59"/>
+          <w:numId w:val="60"/>
         </w:numPr>
         <w:ind w:left="1800"/>
         <w:rPr>
           <w:b/>
+        </w:rPr>
+      </w:pPr>
+      <w:r>
+        <w:rPr>
+          <w:b/>
           <w:lang w:eastAsia="ar-SA"/>
         </w:rPr>
-      </w:pPr>
-      <w:r>
-        <w:rPr>
-          <w:b/>
-          <w:lang w:eastAsia="ar-SA"/>
-        </w:rPr>
-        <w:t>PK = {</w:t>
-      </w:r>
-      <w:proofErr w:type="spellStart"/>
-      <w:r>
-        <w:rPr>
-          <w:b/>
-          <w:lang w:eastAsia="ar-SA"/>
-        </w:rPr>
-        <w:t>orderID</w:t>
-      </w:r>
-      <w:proofErr w:type="spellEnd"/>
-      <w:r>
-        <w:rPr>
-          <w:b/>
-          <w:lang w:eastAsia="ar-SA"/>
-        </w:rPr>
-        <w:t xml:space="preserve">, </w:t>
-      </w:r>
-      <w:proofErr w:type="spellStart"/>
-      <w:r>
-        <w:rPr>
-          <w:b/>
-          <w:lang w:eastAsia="ar-SA"/>
-        </w:rPr>
-        <w:t>mealID</w:t>
-      </w:r>
-      <w:proofErr w:type="spellEnd"/>
-      <w:r>
-        <w:rPr>
-          <w:b/>
-          <w:lang w:eastAsia="ar-SA"/>
-        </w:rPr>
-        <w:t xml:space="preserve">, </w:t>
-      </w:r>
-      <w:proofErr w:type="spellStart"/>
-      <w:r>
-        <w:rPr>
-          <w:b/>
-          <w:lang w:eastAsia="ar-SA"/>
-        </w:rPr>
-        <w:t>mealTypeName</w:t>
-      </w:r>
-      <w:proofErr w:type="spellEnd"/>
-      <w:r>
-        <w:rPr>
-          <w:b/>
-          <w:lang w:eastAsia="ar-SA"/>
-        </w:rPr>
-        <w:t>}</w:t>
-      </w:r>
-    </w:p>
-    <w:p>
-      <w:pPr>
-        <w:pStyle w:val="ListParagraph"/>
-        <w:numPr>
-          <w:ilvl w:val="0"/>
-          <w:numId w:val="59"/>
-        </w:numPr>
-        <w:ind w:left="1800"/>
-        <w:rPr>
-          <w:b/>
-          <w:lang w:eastAsia="ar-SA"/>
-        </w:rPr>
-      </w:pPr>
-      <w:r>
-        <w:rPr>
-          <w:b/>
-          <w:lang w:eastAsia="ar-SA"/>
-        </w:rPr>
-        <w:t>FK = {</w:t>
-      </w:r>
-      <w:proofErr w:type="spellStart"/>
-      <w:r>
-        <w:rPr>
-          <w:b/>
-          <w:lang w:eastAsia="ar-SA"/>
-        </w:rPr>
-        <w:t>orderID</w:t>
-      </w:r>
-      <w:proofErr w:type="spellEnd"/>
-      <w:r>
-        <w:rPr>
-          <w:b/>
-          <w:lang w:eastAsia="ar-SA"/>
-        </w:rPr>
-        <w:t xml:space="preserve">} =&gt; </w:t>
-      </w:r>
-      <w:proofErr w:type="spellStart"/>
-      <w:r>
-        <w:rPr>
-          <w:b/>
-          <w:lang w:eastAsia="ar-SA"/>
-        </w:rPr>
-        <w:t>Order</w:t>
-      </w:r>
-      <w:proofErr w:type="spellEnd"/>
-    </w:p>
-    <w:p>
-      <w:pPr>
-        <w:pStyle w:val="ListParagraph"/>
-        <w:numPr>
-          <w:ilvl w:val="0"/>
-          <w:numId w:val="59"/>
-        </w:numPr>
-        <w:ind w:left="1800"/>
-        <w:rPr>
-          <w:b/>
-          <w:lang w:eastAsia="ar-SA"/>
-        </w:rPr>
-      </w:pPr>
-      <w:r>
-        <w:rPr>
-          <w:b/>
-          <w:lang w:eastAsia="ar-SA"/>
-        </w:rPr>
-        <w:t>FK = {</w:t>
-      </w:r>
-      <w:proofErr w:type="spellStart"/>
-      <w:r>
-        <w:rPr>
-          <w:b/>
-          <w:lang w:eastAsia="ar-SA"/>
-        </w:rPr>
-        <w:t>mealID</w:t>
-      </w:r>
-      <w:proofErr w:type="spellEnd"/>
-      <w:r>
-        <w:rPr>
-          <w:b/>
-          <w:lang w:eastAsia="ar-SA"/>
-        </w:rPr>
-        <w:t xml:space="preserve">, </w:t>
-      </w:r>
-      <w:proofErr w:type="spellStart"/>
-      <w:r>
-        <w:rPr>
-          <w:b/>
-          <w:lang w:eastAsia="ar-SA"/>
-        </w:rPr>
-        <w:t>mealTypeName</w:t>
-      </w:r>
-      <w:proofErr w:type="spellEnd"/>
-      <w:r>
-        <w:rPr>
-          <w:b/>
-          <w:lang w:eastAsia="ar-SA"/>
-        </w:rPr>
-        <w:t xml:space="preserve">} =&gt; </w:t>
-      </w:r>
-      <w:proofErr w:type="spellStart"/>
-      <w:r>
-        <w:rPr>
-          <w:b/>
-          <w:lang w:eastAsia="ar-SA"/>
-        </w:rPr>
-        <w:t>MealType</w:t>
-      </w:r>
-      <w:proofErr w:type="spellEnd"/>
-    </w:p>
-    <w:p>
-      <w:pPr>
-        <w:ind w:left="1080"/>
-        <w:rPr>
-          <w:b/>
-        </w:rPr>
-      </w:pPr>
-      <w:proofErr w:type="spellStart"/>
-      <w:r>
-        <w:rPr>
-          <w:b/>
-        </w:rPr>
-        <w:t>OrderMealAddOn</w:t>
-      </w:r>
-      <w:proofErr w:type="spellEnd"/>
-    </w:p>
-    <w:p>
-      <w:pPr>
-        <w:pStyle w:val="ListParagraph"/>
-        <w:numPr>
-          <w:ilvl w:val="0"/>
-          <w:numId w:val="60"/>
-        </w:numPr>
-        <w:ind w:left="1800"/>
-        <w:rPr>
-          <w:lang w:eastAsia="ar-SA"/>
-        </w:rPr>
-      </w:pPr>
-      <w:proofErr w:type="spellStart"/>
-      <w:r>
-        <w:t>orderID</w:t>
-      </w:r>
-      <w:proofErr w:type="spellEnd"/>
-      <w:r>
-        <w:t xml:space="preserve"> </w:t>
-      </w:r>
-      <w:r>
-        <w:t>INT(10)  – šifra narudžbe</w:t>
-      </w:r>
-    </w:p>
-    <w:p>
-      <w:pPr>
-        <w:pStyle w:val="ListParagraph"/>
-        <w:numPr>
-          <w:ilvl w:val="0"/>
-          <w:numId w:val="60"/>
-        </w:numPr>
-        <w:ind w:left="1800"/>
-      </w:pPr>
-      <w:proofErr w:type="spellStart"/>
-      <w:r>
-        <w:t>mealID</w:t>
-      </w:r>
-      <w:proofErr w:type="spellEnd"/>
-      <w:r>
-        <w:t xml:space="preserve"> INT(10) – šifra jela</w:t>
-      </w:r>
-    </w:p>
-    <w:p>
-      <w:pPr>
-        <w:pStyle w:val="ListParagraph"/>
-        <w:numPr>
-          <w:ilvl w:val="0"/>
-          <w:numId w:val="60"/>
-        </w:numPr>
-        <w:ind w:left="1800"/>
-      </w:pPr>
-      <w:proofErr w:type="spellStart"/>
-      <w:r>
-        <w:t>addOnName</w:t>
-      </w:r>
-      <w:proofErr w:type="spellEnd"/>
-      <w:r>
-        <w:t xml:space="preserve"> NVARCHAR(50) – ime dodatka jelu</w:t>
-      </w:r>
-    </w:p>
-    <w:p>
-      <w:pPr>
-        <w:pStyle w:val="ListParagraph"/>
-        <w:numPr>
-          <w:ilvl w:val="0"/>
-          <w:numId w:val="60"/>
-        </w:numPr>
-        <w:ind w:left="1800"/>
-        <w:rPr>
-          <w:b/>
-        </w:rPr>
-      </w:pPr>
-      <w:r>
-        <w:rPr>
-          <w:b/>
-        </w:rPr>
-        <w:t>PK = {</w:t>
-      </w:r>
-      <w:proofErr w:type="spellStart"/>
-      <w:r>
-        <w:rPr>
-          <w:b/>
-        </w:rPr>
-        <w:t>orderID</w:t>
-      </w:r>
-      <w:proofErr w:type="spellEnd"/>
-      <w:r>
-        <w:rPr>
-          <w:b/>
-        </w:rPr>
-        <w:t xml:space="preserve">, </w:t>
-      </w:r>
-      <w:proofErr w:type="spellStart"/>
-      <w:r>
-        <w:rPr>
-          <w:b/>
-        </w:rPr>
-        <w:t>mealID</w:t>
-      </w:r>
-      <w:proofErr w:type="spellEnd"/>
-      <w:r>
-        <w:rPr>
-          <w:b/>
-        </w:rPr>
-        <w:t xml:space="preserve">, </w:t>
-      </w:r>
-      <w:proofErr w:type="spellStart"/>
-      <w:r>
-        <w:rPr>
-          <w:b/>
-        </w:rPr>
-        <w:t>addOnName</w:t>
-      </w:r>
-      <w:proofErr w:type="spellEnd"/>
-      <w:r>
-        <w:rPr>
-          <w:b/>
-        </w:rPr>
-        <w:t>}</w:t>
-      </w:r>
-    </w:p>
-    <w:p>
-      <w:pPr>
-        <w:pStyle w:val="ListParagraph"/>
-        <w:numPr>
-          <w:ilvl w:val="0"/>
-          <w:numId w:val="60"/>
-        </w:numPr>
-        <w:ind w:left="1800"/>
-        <w:rPr>
-          <w:b/>
-        </w:rPr>
-      </w:pPr>
-      <w:r>
-        <w:rPr>
-          <w:b/>
-        </w:rPr>
-        <w:t>FK = {</w:t>
-      </w:r>
-      <w:proofErr w:type="spellStart"/>
-      <w:r>
-        <w:rPr>
-          <w:b/>
-        </w:rPr>
-        <w:t>orderID</w:t>
-      </w:r>
-      <w:proofErr w:type="spellEnd"/>
-      <w:r>
-        <w:rPr>
-          <w:b/>
-        </w:rPr>
-        <w:t xml:space="preserve">} =&gt; </w:t>
-      </w:r>
-      <w:proofErr w:type="spellStart"/>
-      <w:r>
-        <w:rPr>
-          <w:b/>
-        </w:rPr>
-        <w:t>Order</w:t>
-      </w:r>
-      <w:proofErr w:type="spellEnd"/>
-    </w:p>
-    <w:p>
-      <w:pPr>
-        <w:pStyle w:val="ListParagraph"/>
-        <w:numPr>
-          <w:ilvl w:val="0"/>
-          <w:numId w:val="60"/>
-        </w:numPr>
-        <w:ind w:left="1800"/>
-        <w:rPr>
-          <w:b/>
-        </w:rPr>
-      </w:pPr>
-      <w:r>
-        <w:rPr>
-          <w:b/>
-          <w:lang w:eastAsia="ar-SA"/>
-        </w:rPr>
-        <w:t>FK = {</w:t>
-      </w:r>
-      <w:proofErr w:type="spellStart"/>
-      <w:r>
-        <w:rPr>
-          <w:b/>
-          <w:lang w:eastAsia="ar-SA"/>
-        </w:rPr>
-        <w:t>mealID</w:t>
-      </w:r>
-      <w:proofErr w:type="spellEnd"/>
-      <w:r>
-        <w:rPr>
-          <w:b/>
-          <w:lang w:eastAsia="ar-SA"/>
-        </w:rPr>
-        <w:t xml:space="preserve">, </w:t>
-      </w:r>
-      <w:proofErr w:type="spellStart"/>
-      <w:r>
-        <w:rPr>
-          <w:b/>
-          <w:lang w:eastAsia="ar-SA"/>
-        </w:rPr>
-        <w:t>addOnName</w:t>
-      </w:r>
-      <w:proofErr w:type="spellEnd"/>
-      <w:r>
-        <w:rPr>
-          <w:b/>
-          <w:lang w:eastAsia="ar-SA"/>
-        </w:rPr>
-        <w:t xml:space="preserve">} =&gt; </w:t>
-      </w:r>
-      <w:proofErr w:type="spellStart"/>
-      <w:r>
-        <w:rPr>
-          <w:b/>
-          <w:lang w:eastAsia="ar-SA"/>
-        </w:rPr>
-        <w:t>MealAddOn</w:t>
-      </w:r>
-      <w:proofErr w:type="spellEnd"/>
+        <w:t>FK = {mealID, addOnName} =&gt; MealAddOn</w:t>
+      </w:r>
     </w:p>
     <w:p>
       <w:pPr>
@@ -25584,7 +23433,7 @@
       <w:r>
         <w:rPr>
           <w:noProof/>
-          <w:lang w:val="en-US"/>
+          <w:lang w:eastAsia="hr-HR"/>
         </w:rPr>
         <w:lastRenderedPageBreak/>
         <w:drawing>
@@ -25767,67 +23616,35 @@
           <w:rFonts w:eastAsia="Arial" w:cs="Times New Roman"/>
           <w:szCs w:val="24"/>
         </w:rPr>
-        <w:t xml:space="preserve">aka i </w:t>
-      </w:r>
-      <w:proofErr w:type="spellStart"/>
+        <w:t>aka i kontrolera (Slika 6.</w:t>
+      </w:r>
       <w:r>
         <w:rPr>
           <w:rFonts w:eastAsia="Arial" w:cs="Times New Roman"/>
           <w:szCs w:val="24"/>
         </w:rPr>
-        <w:t>kontrolera</w:t>
-      </w:r>
-      <w:proofErr w:type="spellEnd"/>
+        <w:t>1.2</w:t>
+      </w:r>
       <w:r>
         <w:rPr>
           <w:rFonts w:eastAsia="Arial" w:cs="Times New Roman"/>
           <w:szCs w:val="24"/>
         </w:rPr>
-        <w:t xml:space="preserve"> (Slika 6.</w:t>
+        <w:t xml:space="preserve"> </w:t>
       </w:r>
       <w:r>
         <w:rPr>
           <w:rFonts w:eastAsia="Arial" w:cs="Times New Roman"/>
           <w:szCs w:val="24"/>
         </w:rPr>
-        <w:t>1.2</w:t>
+        <w:t>MVC obrazac</w:t>
       </w:r>
       <w:r>
         <w:rPr>
           <w:rFonts w:eastAsia="Arial" w:cs="Times New Roman"/>
           <w:szCs w:val="24"/>
         </w:rPr>
-        <w:t xml:space="preserve"> </w:t>
-      </w:r>
-      <w:r>
-        <w:rPr>
-          <w:rFonts w:eastAsia="Arial" w:cs="Times New Roman"/>
-          <w:szCs w:val="24"/>
-        </w:rPr>
-        <w:t>MVC obrazac</w:t>
-      </w:r>
-      <w:r>
-        <w:rPr>
-          <w:rFonts w:eastAsia="Arial" w:cs="Times New Roman"/>
-          <w:szCs w:val="24"/>
-        </w:rPr>
-        <w:t xml:space="preserve">) i one zadužene za komunikaciju između </w:t>
-      </w:r>
-      <w:proofErr w:type="spellStart"/>
-      <w:r>
-        <w:rPr>
-          <w:rFonts w:eastAsia="Arial" w:cs="Times New Roman"/>
-          <w:szCs w:val="24"/>
-        </w:rPr>
-        <w:t>kontrolera</w:t>
-      </w:r>
-      <w:proofErr w:type="spellEnd"/>
-      <w:r>
-        <w:rPr>
-          <w:rFonts w:eastAsia="Arial" w:cs="Times New Roman"/>
-          <w:szCs w:val="24"/>
-        </w:rPr>
-        <w:t xml:space="preserve"> i pogleda.</w:t>
+        <w:t>) i one zadužene za komunikaciju između kontrolera i pogleda.</w:t>
       </w:r>
     </w:p>
     <w:p>
@@ -25842,7 +23659,6 @@
           <w:szCs w:val="24"/>
         </w:rPr>
       </w:pPr>
-      <w:proofErr w:type="spellStart"/>
       <w:r>
         <w:rPr>
           <w:rFonts w:eastAsia="Arial" w:cs="Times New Roman"/>
@@ -25851,7 +23667,6 @@
         </w:rPr>
         <w:t>Employee</w:t>
       </w:r>
-      <w:proofErr w:type="spellEnd"/>
       <w:r>
         <w:rPr>
           <w:rFonts w:eastAsia="Arial" w:cs="Times New Roman"/>
@@ -25871,7 +23686,6 @@
           <w:szCs w:val="24"/>
         </w:rPr>
       </w:pPr>
-      <w:proofErr w:type="spellStart"/>
       <w:r>
         <w:rPr>
           <w:rFonts w:eastAsia="Arial" w:cs="Times New Roman"/>
@@ -25880,7 +23694,6 @@
         </w:rPr>
         <w:t>Comment</w:t>
       </w:r>
-      <w:proofErr w:type="spellEnd"/>
       <w:r>
         <w:rPr>
           <w:rFonts w:eastAsia="Arial" w:cs="Times New Roman"/>
@@ -25900,7 +23713,6 @@
           <w:szCs w:val="24"/>
         </w:rPr>
       </w:pPr>
-      <w:proofErr w:type="spellStart"/>
       <w:r>
         <w:rPr>
           <w:rFonts w:eastAsia="Arial" w:cs="Times New Roman"/>
@@ -25909,7 +23721,6 @@
         </w:rPr>
         <w:t>Category</w:t>
       </w:r>
-      <w:proofErr w:type="spellEnd"/>
       <w:r>
         <w:rPr>
           <w:rFonts w:eastAsia="Arial" w:cs="Times New Roman"/>
@@ -25929,7 +23740,6 @@
           <w:szCs w:val="24"/>
         </w:rPr>
       </w:pPr>
-      <w:proofErr w:type="spellStart"/>
       <w:r>
         <w:rPr>
           <w:rFonts w:eastAsia="Arial" w:cs="Times New Roman"/>
@@ -25938,7 +23748,6 @@
         </w:rPr>
         <w:t>Meal</w:t>
       </w:r>
-      <w:proofErr w:type="spellEnd"/>
       <w:r>
         <w:rPr>
           <w:rFonts w:eastAsia="Arial" w:cs="Times New Roman"/>
@@ -25958,7 +23767,6 @@
           <w:szCs w:val="24"/>
         </w:rPr>
       </w:pPr>
-      <w:proofErr w:type="spellStart"/>
       <w:r>
         <w:rPr>
           <w:rFonts w:eastAsia="Arial" w:cs="Times New Roman"/>
@@ -25967,45 +23775,12 @@
         </w:rPr>
         <w:t>MealType</w:t>
       </w:r>
-      <w:proofErr w:type="spellEnd"/>
       <w:r>
         <w:rPr>
           <w:rFonts w:eastAsia="Arial" w:cs="Times New Roman"/>
           <w:szCs w:val="24"/>
         </w:rPr>
-        <w:t xml:space="preserve"> predstavlja vrstu jela. Dakle, svako jelo ima više vrsta. Referencira se na </w:t>
-      </w:r>
-      <w:proofErr w:type="spellStart"/>
-      <w:r>
-        <w:rPr>
-          <w:rFonts w:eastAsia="Arial" w:cs="Times New Roman"/>
-          <w:szCs w:val="24"/>
-        </w:rPr>
-        <w:t>Meal</w:t>
-      </w:r>
-      <w:proofErr w:type="spellEnd"/>
-      <w:r>
-        <w:rPr>
-          <w:rFonts w:eastAsia="Arial" w:cs="Times New Roman"/>
-          <w:szCs w:val="24"/>
-        </w:rPr>
-        <w:t xml:space="preserve"> pomoću </w:t>
-      </w:r>
-      <w:proofErr w:type="spellStart"/>
-      <w:r>
-        <w:rPr>
-          <w:rFonts w:eastAsia="Arial" w:cs="Times New Roman"/>
-          <w:szCs w:val="24"/>
-        </w:rPr>
-        <w:t>mealID</w:t>
-      </w:r>
-      <w:proofErr w:type="spellEnd"/>
-      <w:r>
-        <w:rPr>
-          <w:rFonts w:eastAsia="Arial" w:cs="Times New Roman"/>
-          <w:szCs w:val="24"/>
-        </w:rPr>
-        <w:t xml:space="preserve"> parametra. Također, za svaku vrstu jela spremamo i cijenu.</w:t>
+        <w:t xml:space="preserve"> predstavlja vrstu jela. Dakle, svako jelo ima više vrsta. Referencira se na Meal pomoću mealID parametra. Također, za svaku vrstu jela spremamo i cijenu.</w:t>
       </w:r>
     </w:p>
     <w:p>
@@ -26019,7 +23794,6 @@
           <w:szCs w:val="24"/>
         </w:rPr>
       </w:pPr>
-      <w:proofErr w:type="spellStart"/>
       <w:r>
         <w:rPr>
           <w:rFonts w:eastAsia="Arial" w:cs="Times New Roman"/>
@@ -26028,7 +23802,6 @@
         </w:rPr>
         <w:t>AddOn</w:t>
       </w:r>
-      <w:proofErr w:type="spellEnd"/>
       <w:r>
         <w:rPr>
           <w:rFonts w:eastAsia="Arial" w:cs="Times New Roman"/>
@@ -26048,7 +23821,6 @@
           <w:szCs w:val="24"/>
         </w:rPr>
       </w:pPr>
-      <w:proofErr w:type="spellStart"/>
       <w:r>
         <w:rPr>
           <w:rFonts w:eastAsia="Arial" w:cs="Times New Roman"/>
@@ -26057,7 +23829,6 @@
         </w:rPr>
         <w:t>MealAddOn</w:t>
       </w:r>
-      <w:proofErr w:type="spellEnd"/>
       <w:r>
         <w:rPr>
           <w:rFonts w:eastAsia="Arial" w:cs="Times New Roman"/>
@@ -26077,7 +23848,6 @@
           <w:szCs w:val="24"/>
         </w:rPr>
       </w:pPr>
-      <w:proofErr w:type="spellStart"/>
       <w:r>
         <w:rPr>
           <w:rFonts w:eastAsia="Arial" w:cs="Times New Roman"/>
@@ -26086,7 +23856,6 @@
         </w:rPr>
         <w:t>Order</w:t>
       </w:r>
-      <w:proofErr w:type="spellEnd"/>
       <w:r>
         <w:rPr>
           <w:rFonts w:eastAsia="Arial" w:cs="Times New Roman"/>
@@ -26106,7 +23875,6 @@
           <w:szCs w:val="24"/>
         </w:rPr>
       </w:pPr>
-      <w:proofErr w:type="spellStart"/>
       <w:r>
         <w:rPr>
           <w:rFonts w:eastAsia="Arial" w:cs="Times New Roman"/>
@@ -26115,7 +23883,6 @@
         </w:rPr>
         <w:t>OredrDetails</w:t>
       </w:r>
-      <w:proofErr w:type="spellEnd"/>
       <w:r>
         <w:rPr>
           <w:rFonts w:eastAsia="Arial" w:cs="Times New Roman"/>
@@ -26135,7 +23902,6 @@
           <w:szCs w:val="24"/>
         </w:rPr>
       </w:pPr>
-      <w:proofErr w:type="spellStart"/>
       <w:r>
         <w:rPr>
           <w:rFonts w:eastAsia="Arial" w:cs="Times New Roman"/>
@@ -26144,7 +23910,6 @@
         </w:rPr>
         <w:t>OrederMealAddOn</w:t>
       </w:r>
-      <w:proofErr w:type="spellEnd"/>
       <w:r>
         <w:rPr>
           <w:rFonts w:eastAsia="Arial" w:cs="Times New Roman"/>
@@ -26164,7 +23929,7 @@
       <w:r>
         <w:rPr>
           <w:noProof/>
-          <w:lang w:val="en-US"/>
+          <w:lang w:eastAsia="hr-HR"/>
         </w:rPr>
         <w:lastRenderedPageBreak/>
         <w:drawing>
@@ -26377,7 +24142,6 @@
       <w:r>
         <w:rPr>
           <w:noProof/>
-          <w:lang w:val="en-US" w:eastAsia="en-US"/>
         </w:rPr>
         <w:drawing>
           <wp:inline distT="0" distB="0" distL="0" distR="0" wp14:anchorId="77F9BB98" wp14:editId="429EB7EB">
@@ -26707,21 +24471,7 @@
         <w:rPr>
           <w:szCs w:val="24"/>
         </w:rPr>
-        <w:t xml:space="preserve">Oblikovanje programske potpore - </w:t>
-      </w:r>
-      <w:proofErr w:type="spellStart"/>
-      <w:r>
-        <w:rPr>
-          <w:szCs w:val="24"/>
-        </w:rPr>
-        <w:t>Moodle</w:t>
-      </w:r>
-      <w:proofErr w:type="spellEnd"/>
-      <w:r>
-        <w:rPr>
-          <w:szCs w:val="24"/>
-        </w:rPr>
-        <w:t xml:space="preserve">, FER ZEMRIS,  </w:t>
+        <w:t xml:space="preserve">Oblikovanje programske potpore - Moodle, FER ZEMRIS,  </w:t>
       </w:r>
       <w:hyperlink r:id="rId51" w:history="1">
         <w:r>
@@ -26750,21 +24500,7 @@
         <w:rPr>
           <w:szCs w:val="24"/>
         </w:rPr>
-        <w:t xml:space="preserve">Jović, Horvat, </w:t>
-      </w:r>
-      <w:proofErr w:type="spellStart"/>
-      <w:r>
-        <w:rPr>
-          <w:szCs w:val="24"/>
-        </w:rPr>
-        <w:t>Grudenić</w:t>
-      </w:r>
-      <w:proofErr w:type="spellEnd"/>
-      <w:r>
-        <w:rPr>
-          <w:szCs w:val="24"/>
-        </w:rPr>
-        <w:t>, „UML-dijagrami: Zbirka primjera i riješenih zadataka”, sveučilišni priručnik, FER, Zagreb, 2013.</w:t>
+        <w:t>Jović, Horvat, Grudenić, „UML-dijagrami: Zbirka primjera i riješenih zadataka”, sveučilišni priručnik, FER, Zagreb, 2013.</w:t>
       </w:r>
     </w:p>
     <w:p>
@@ -26834,49 +24570,7 @@
         <w:rPr>
           <w:szCs w:val="24"/>
         </w:rPr>
-        <w:t xml:space="preserve">Astah.net: UML </w:t>
-      </w:r>
-      <w:proofErr w:type="spellStart"/>
-      <w:r>
-        <w:rPr>
-          <w:szCs w:val="24"/>
-        </w:rPr>
-        <w:t>and</w:t>
-      </w:r>
-      <w:proofErr w:type="spellEnd"/>
-      <w:r>
-        <w:rPr>
-          <w:szCs w:val="24"/>
-        </w:rPr>
-        <w:t xml:space="preserve"> </w:t>
-      </w:r>
-      <w:proofErr w:type="spellStart"/>
-      <w:r>
-        <w:rPr>
-          <w:szCs w:val="24"/>
-        </w:rPr>
-        <w:t>Modeling</w:t>
-      </w:r>
-      <w:proofErr w:type="spellEnd"/>
-      <w:r>
-        <w:rPr>
-          <w:szCs w:val="24"/>
-        </w:rPr>
-        <w:t xml:space="preserve"> </w:t>
-      </w:r>
-      <w:proofErr w:type="spellStart"/>
-      <w:r>
-        <w:rPr>
-          <w:szCs w:val="24"/>
-        </w:rPr>
-        <w:t>Tools</w:t>
-      </w:r>
-      <w:proofErr w:type="spellEnd"/>
-      <w:r>
-        <w:rPr>
-          <w:szCs w:val="24"/>
-        </w:rPr>
-        <w:t xml:space="preserve">, </w:t>
+        <w:t xml:space="preserve">Astah.net: UML and Modeling Tools, </w:t>
       </w:r>
       <w:hyperlink r:id="rId53" w:history="1">
         <w:r>
@@ -26907,33 +24601,11 @@
           <w:szCs w:val="24"/>
         </w:rPr>
       </w:pPr>
-      <w:proofErr w:type="spellStart"/>
-      <w:r>
-        <w:rPr>
-          <w:szCs w:val="24"/>
-        </w:rPr>
-        <w:t>Getting</w:t>
-      </w:r>
-      <w:proofErr w:type="spellEnd"/>
-      <w:r>
-        <w:rPr>
-          <w:szCs w:val="24"/>
-        </w:rPr>
-        <w:t xml:space="preserve"> </w:t>
-      </w:r>
-      <w:proofErr w:type="spellStart"/>
-      <w:r>
-        <w:rPr>
-          <w:szCs w:val="24"/>
-        </w:rPr>
-        <w:t>Started</w:t>
-      </w:r>
-      <w:proofErr w:type="spellEnd"/>
-      <w:r>
-        <w:rPr>
-          <w:szCs w:val="24"/>
-        </w:rPr>
-        <w:t xml:space="preserve"> – ASP.NET MVC, </w:t>
+      <w:r>
+        <w:rPr>
+          <w:szCs w:val="24"/>
+        </w:rPr>
+        <w:t xml:space="preserve">Getting Started – ASP.NET MVC, </w:t>
       </w:r>
       <w:hyperlink r:id="rId54" w:history="1">
         <w:r>
@@ -26970,58 +24642,8 @@
         <w:rPr>
           <w:szCs w:val="24"/>
         </w:rPr>
-        <w:t xml:space="preserve">UML </w:t>
-      </w:r>
-      <w:proofErr w:type="spellStart"/>
-      <w:r>
-        <w:rPr>
-          <w:szCs w:val="24"/>
-        </w:rPr>
-        <w:t>basics</w:t>
-      </w:r>
-      <w:proofErr w:type="spellEnd"/>
-      <w:r>
-        <w:rPr>
-          <w:szCs w:val="24"/>
-        </w:rPr>
-        <w:t xml:space="preserve">: </w:t>
-      </w:r>
-      <w:proofErr w:type="spellStart"/>
-      <w:r>
-        <w:rPr>
-          <w:szCs w:val="24"/>
-        </w:rPr>
-        <w:t>The</w:t>
-      </w:r>
-      <w:proofErr w:type="spellEnd"/>
-      <w:r>
-        <w:rPr>
-          <w:szCs w:val="24"/>
-        </w:rPr>
-        <w:t xml:space="preserve"> </w:t>
-      </w:r>
-      <w:proofErr w:type="spellStart"/>
-      <w:r>
-        <w:rPr>
-          <w:szCs w:val="24"/>
-        </w:rPr>
-        <w:t>sequence</w:t>
-      </w:r>
-      <w:proofErr w:type="spellEnd"/>
-      <w:r>
-        <w:rPr>
-          <w:szCs w:val="24"/>
-        </w:rPr>
-        <w:t xml:space="preserve"> </w:t>
-      </w:r>
-      <w:proofErr w:type="spellStart"/>
-      <w:r>
-        <w:rPr>
-          <w:szCs w:val="24"/>
-        </w:rPr>
-        <w:t>diagram</w:t>
-      </w:r>
-      <w:proofErr w:type="spellEnd"/>
+        <w:t>UML basics: The sequence diagram</w:t>
+      </w:r>
       <w:r>
         <w:rPr>
           <w:szCs w:val="24"/>
@@ -27064,63 +24686,7 @@
         <w:rPr>
           <w:szCs w:val="24"/>
         </w:rPr>
-        <w:t xml:space="preserve">UML </w:t>
-      </w:r>
-      <w:proofErr w:type="spellStart"/>
-      <w:r>
-        <w:rPr>
-          <w:szCs w:val="24"/>
-        </w:rPr>
-        <w:t>Sequence</w:t>
-      </w:r>
-      <w:proofErr w:type="spellEnd"/>
-      <w:r>
-        <w:rPr>
-          <w:szCs w:val="24"/>
-        </w:rPr>
-        <w:t xml:space="preserve"> </w:t>
-      </w:r>
-      <w:proofErr w:type="spellStart"/>
-      <w:r>
-        <w:rPr>
-          <w:szCs w:val="24"/>
-        </w:rPr>
-        <w:t>Diagrams</w:t>
-      </w:r>
-      <w:proofErr w:type="spellEnd"/>
-      <w:r>
-        <w:rPr>
-          <w:szCs w:val="24"/>
-        </w:rPr>
-        <w:t xml:space="preserve">: A </w:t>
-      </w:r>
-      <w:proofErr w:type="spellStart"/>
-      <w:r>
-        <w:rPr>
-          <w:szCs w:val="24"/>
-        </w:rPr>
-        <w:t>Quick</w:t>
-      </w:r>
-      <w:proofErr w:type="spellEnd"/>
-      <w:r>
-        <w:rPr>
-          <w:szCs w:val="24"/>
-        </w:rPr>
-        <w:t xml:space="preserve"> </w:t>
-      </w:r>
-      <w:proofErr w:type="spellStart"/>
-      <w:r>
-        <w:rPr>
-          <w:szCs w:val="24"/>
-        </w:rPr>
-        <w:t>Introduction</w:t>
-      </w:r>
-      <w:proofErr w:type="spellEnd"/>
-      <w:r>
-        <w:rPr>
-          <w:szCs w:val="24"/>
-        </w:rPr>
-        <w:t xml:space="preserve">, </w:t>
+        <w:t xml:space="preserve">UML Sequence Diagrams: A Quick Introduction, </w:t>
       </w:r>
       <w:hyperlink r:id="rId56" w:history="1">
         <w:r>
@@ -30339,58 +27905,13 @@
         <w:t>Prisutni:</w:t>
       </w:r>
       <w:r>
-        <w:t xml:space="preserve"> Šarić </w:t>
-      </w:r>
-      <w:proofErr w:type="spellStart"/>
-      <w:r>
-        <w:t>Fredi</w:t>
-      </w:r>
-      <w:proofErr w:type="spellEnd"/>
-      <w:r>
-        <w:t xml:space="preserve">, </w:t>
-      </w:r>
-      <w:proofErr w:type="spellStart"/>
-      <w:r>
-        <w:t>Gulan</w:t>
-      </w:r>
-      <w:proofErr w:type="spellEnd"/>
-      <w:r>
-        <w:t xml:space="preserve"> Filip, Janjić Matej, Kelemen Jan, </w:t>
-      </w:r>
-      <w:proofErr w:type="spellStart"/>
-      <w:r>
-        <w:t>Kostrešević</w:t>
-      </w:r>
-      <w:proofErr w:type="spellEnd"/>
+        <w:t xml:space="preserve"> Šarić Fredi, Gulan Filip, Janjić Matej, Kelemen Jan, Kostrešević Kenneth,</w:t>
+      </w:r>
       <w:r>
         <w:t xml:space="preserve"> </w:t>
       </w:r>
-      <w:proofErr w:type="spellStart"/>
-      <w:r>
-        <w:t>Kenneth</w:t>
-      </w:r>
-      <w:proofErr w:type="spellEnd"/>
-      <w:r>
-        <w:t>,</w:t>
-      </w:r>
-      <w:r>
-        <w:t xml:space="preserve"> </w:t>
-      </w:r>
-      <w:proofErr w:type="spellStart"/>
-      <w:r>
-        <w:t>Latečki</w:t>
-      </w:r>
-      <w:proofErr w:type="spellEnd"/>
-      <w:r>
-        <w:t xml:space="preserve"> Domagoj, </w:t>
-      </w:r>
-      <w:proofErr w:type="spellStart"/>
-      <w:r>
-        <w:t>Trčak</w:t>
-      </w:r>
-      <w:proofErr w:type="spellEnd"/>
-      <w:r>
-        <w:t xml:space="preserve"> Tin</w:t>
+      <w:r>
+        <w:t>Latečki Domagoj, Trčak Tin</w:t>
       </w:r>
       <w:r>
         <w:t>.</w:t>
@@ -30433,61 +27954,13 @@
         <w:t>Prisutni:</w:t>
       </w:r>
       <w:r>
-        <w:t xml:space="preserve"> Šarić </w:t>
-      </w:r>
-      <w:proofErr w:type="spellStart"/>
-      <w:r>
-        <w:t>Fredi</w:t>
-      </w:r>
-      <w:proofErr w:type="spellEnd"/>
-      <w:r>
-        <w:t xml:space="preserve">, </w:t>
-      </w:r>
-      <w:proofErr w:type="spellStart"/>
-      <w:r>
-        <w:t>Gulan</w:t>
-      </w:r>
-      <w:proofErr w:type="spellEnd"/>
-      <w:r>
-        <w:t xml:space="preserve"> Filip, Janjić Matej,</w:t>
-      </w:r>
-      <w:r>
-        <w:t xml:space="preserve"> </w:t>
-      </w:r>
-      <w:proofErr w:type="spellStart"/>
-      <w:r>
-        <w:t>Kostrešević</w:t>
-      </w:r>
-      <w:proofErr w:type="spellEnd"/>
-      <w:r>
-        <w:t xml:space="preserve"> </w:t>
-      </w:r>
-      <w:proofErr w:type="spellStart"/>
-      <w:r>
-        <w:t>Kenneth</w:t>
-      </w:r>
-      <w:proofErr w:type="spellEnd"/>
-      <w:r>
-        <w:t xml:space="preserve">, </w:t>
-      </w:r>
-      <w:proofErr w:type="spellStart"/>
-      <w:r>
-        <w:t>Latečki</w:t>
-      </w:r>
-      <w:proofErr w:type="spellEnd"/>
-      <w:r>
-        <w:t xml:space="preserve"> </w:t>
-      </w:r>
-      <w:r>
-        <w:t xml:space="preserve">Domagoj, </w:t>
-      </w:r>
-      <w:proofErr w:type="spellStart"/>
-      <w:r>
-        <w:t>Trčak</w:t>
-      </w:r>
-      <w:proofErr w:type="spellEnd"/>
-      <w:r>
-        <w:t xml:space="preserve"> Tin</w:t>
+        <w:t xml:space="preserve"> Šarić Fredi, Gulan Filip, Janjić Matej,</w:t>
+      </w:r>
+      <w:r>
+        <w:t xml:space="preserve"> Kostrešević Kenneth, Latečki </w:t>
+      </w:r>
+      <w:r>
+        <w:t>Domagoj, Trčak Tin</w:t>
       </w:r>
       <w:r>
         <w:t>.</w:t>
@@ -30530,50 +28003,10 @@
         <w:t>Prisutni:</w:t>
       </w:r>
       <w:r>
-        <w:t xml:space="preserve"> Šarić </w:t>
-      </w:r>
-      <w:proofErr w:type="spellStart"/>
-      <w:r>
-        <w:t>Fredi</w:t>
-      </w:r>
-      <w:proofErr w:type="spellEnd"/>
-      <w:r>
-        <w:t xml:space="preserve">, </w:t>
-      </w:r>
-      <w:proofErr w:type="spellStart"/>
-      <w:r>
-        <w:t>Kostrešević</w:t>
-      </w:r>
-      <w:proofErr w:type="spellEnd"/>
-      <w:r>
-        <w:t xml:space="preserve"> </w:t>
-      </w:r>
-      <w:proofErr w:type="spellStart"/>
-      <w:r>
-        <w:t>Kenn</w:t>
-      </w:r>
-      <w:r>
-        <w:t>eth</w:t>
-      </w:r>
-      <w:proofErr w:type="spellEnd"/>
-      <w:r>
-        <w:t xml:space="preserve">, </w:t>
-      </w:r>
-      <w:proofErr w:type="spellStart"/>
-      <w:r>
-        <w:t>Latečki</w:t>
-      </w:r>
-      <w:proofErr w:type="spellEnd"/>
-      <w:r>
-        <w:t xml:space="preserve"> Domagoj, </w:t>
-      </w:r>
-      <w:proofErr w:type="spellStart"/>
-      <w:r>
-        <w:t>Trčak</w:t>
-      </w:r>
-      <w:proofErr w:type="spellEnd"/>
-      <w:r>
-        <w:t xml:space="preserve"> Tin.</w:t>
+        <w:t xml:space="preserve"> Šarić Fredi, Kostrešević Kenn</w:t>
+      </w:r>
+      <w:r>
+        <w:t>eth, Latečki Domagoj, Trčak Tin.</w:t>
       </w:r>
     </w:p>
     <w:p>
@@ -30613,55 +28046,13 @@
         <w:t xml:space="preserve">Prisutni: </w:t>
       </w:r>
       <w:r>
-        <w:t xml:space="preserve">Šarić </w:t>
-      </w:r>
-      <w:proofErr w:type="spellStart"/>
-      <w:r>
-        <w:t>Fredi</w:t>
-      </w:r>
-      <w:proofErr w:type="spellEnd"/>
-      <w:r>
-        <w:t xml:space="preserve">, </w:t>
-      </w:r>
-      <w:proofErr w:type="spellStart"/>
-      <w:r>
-        <w:t>Gulan</w:t>
-      </w:r>
-      <w:proofErr w:type="spellEnd"/>
-      <w:r>
-        <w:t xml:space="preserve"> Filip, Janjić Matej, Kelemen Jan, </w:t>
-      </w:r>
-      <w:proofErr w:type="spellStart"/>
-      <w:r>
-        <w:t>Kostrešević</w:t>
-      </w:r>
-      <w:proofErr w:type="spellEnd"/>
-      <w:r>
-        <w:t xml:space="preserve"> </w:t>
-      </w:r>
-      <w:proofErr w:type="spellStart"/>
-      <w:r>
-        <w:t>Kenneth</w:t>
-      </w:r>
-      <w:proofErr w:type="spellEnd"/>
-      <w:r>
-        <w:t xml:space="preserve">, </w:t>
-      </w:r>
-      <w:proofErr w:type="spellStart"/>
-      <w:r>
-        <w:t>Latečki</w:t>
-      </w:r>
-      <w:proofErr w:type="spellEnd"/>
-      <w:r>
-        <w:t xml:space="preserve"> Domagoj, </w:t>
-      </w:r>
-      <w:proofErr w:type="spellStart"/>
-      <w:r>
-        <w:t>Trčak</w:t>
-      </w:r>
-      <w:proofErr w:type="spellEnd"/>
-      <w:r>
-        <w:t xml:space="preserve"> Tin</w:t>
+        <w:t xml:space="preserve">Šarić Fredi, Gulan Filip, Janjić Matej, Kelemen Jan, </w:t>
+      </w:r>
+      <w:r>
+        <w:t xml:space="preserve">Kostrešević Kenneth, </w:t>
+      </w:r>
+      <w:r>
+        <w:t>Latečki Domagoj, Trčak Tin</w:t>
       </w:r>
       <w:r>
         <w:t>.</w:t>
@@ -30780,7 +28171,6 @@
                 <w:lang w:val="en-US"/>
               </w:rPr>
             </w:pPr>
-            <w:proofErr w:type="spellStart"/>
             <w:r>
               <w:rPr>
                 <w:rFonts w:cs="Times New Roman"/>
@@ -30789,31 +28179,8 @@
                 <w:sz w:val="20"/>
                 <w:lang w:val="en-US"/>
               </w:rPr>
-              <w:t>Popis</w:t>
-            </w:r>
-            <w:proofErr w:type="spellEnd"/>
-            <w:r>
-              <w:rPr>
-                <w:rFonts w:cs="Times New Roman"/>
-                <w:b/>
-                <w:bCs/>
-                <w:sz w:val="20"/>
-                <w:lang w:val="en-US"/>
-              </w:rPr>
-              <w:t xml:space="preserve"> </w:t>
-            </w:r>
-            <w:proofErr w:type="spellStart"/>
-            <w:r>
-              <w:rPr>
-                <w:rFonts w:cs="Times New Roman"/>
-                <w:b/>
-                <w:bCs/>
-                <w:sz w:val="20"/>
-                <w:lang w:val="en-US"/>
-              </w:rPr>
-              <w:t>aktivnosti</w:t>
-            </w:r>
-            <w:proofErr w:type="spellEnd"/>
+              <w:t>Popis aktivnosti</w:t>
+            </w:r>
           </w:p>
         </w:tc>
         <w:tc>
@@ -30841,7 +28208,6 @@
                 <w:lang w:val="en-US"/>
               </w:rPr>
             </w:pPr>
-            <w:proofErr w:type="spellStart"/>
             <w:r>
               <w:rPr>
                 <w:rFonts w:cs="Times New Roman"/>
@@ -30860,31 +28226,8 @@
                 <w:sz w:val="20"/>
                 <w:lang w:val="en-US"/>
               </w:rPr>
-              <w:t>lanovi</w:t>
-            </w:r>
-            <w:proofErr w:type="spellEnd"/>
-            <w:r>
-              <w:rPr>
-                <w:rFonts w:cs="Times New Roman"/>
-                <w:b/>
-                <w:bCs/>
-                <w:sz w:val="20"/>
-                <w:lang w:val="en-US"/>
-              </w:rPr>
-              <w:t xml:space="preserve"> </w:t>
-            </w:r>
-            <w:proofErr w:type="spellStart"/>
-            <w:r>
-              <w:rPr>
-                <w:rFonts w:cs="Times New Roman"/>
-                <w:b/>
-                <w:bCs/>
-                <w:sz w:val="20"/>
-                <w:lang w:val="en-US"/>
-              </w:rPr>
-              <w:t>grupe</w:t>
-            </w:r>
-            <w:proofErr w:type="spellEnd"/>
+              <w:t>lanovi grupe</w:t>
+            </w:r>
             <w:r>
               <w:rPr>
                 <w:rFonts w:cs="Times New Roman"/>
@@ -30892,47 +28235,7 @@
                 <w:sz w:val="20"/>
                 <w:lang w:val="en-US"/>
               </w:rPr>
-              <w:t xml:space="preserve"> (</w:t>
-            </w:r>
-            <w:proofErr w:type="spellStart"/>
-            <w:r>
-              <w:rPr>
-                <w:rFonts w:cs="Times New Roman"/>
-                <w:bCs/>
-                <w:sz w:val="20"/>
-                <w:lang w:val="en-US"/>
-              </w:rPr>
-              <w:t>abecednim</w:t>
-            </w:r>
-            <w:proofErr w:type="spellEnd"/>
-            <w:r>
-              <w:rPr>
-                <w:rFonts w:cs="Times New Roman"/>
-                <w:bCs/>
-                <w:sz w:val="20"/>
-                <w:lang w:val="en-US"/>
-              </w:rPr>
-              <w:t xml:space="preserve"> </w:t>
-            </w:r>
-            <w:proofErr w:type="spellStart"/>
-            <w:r>
-              <w:rPr>
-                <w:rFonts w:cs="Times New Roman"/>
-                <w:bCs/>
-                <w:sz w:val="20"/>
-                <w:lang w:val="en-US"/>
-              </w:rPr>
-              <w:t>redom</w:t>
-            </w:r>
-            <w:proofErr w:type="spellEnd"/>
-            <w:r>
-              <w:rPr>
-                <w:rFonts w:cs="Times New Roman"/>
-                <w:bCs/>
-                <w:sz w:val="20"/>
-                <w:lang w:val="en-US"/>
-              </w:rPr>
-              <w:t>)</w:t>
+              <w:t xml:space="preserve"> (abecednim redom)</w:t>
             </w:r>
           </w:p>
         </w:tc>
@@ -30988,52 +28291,14 @@
                 <w:lang w:val="en-US"/>
               </w:rPr>
             </w:pPr>
-            <w:proofErr w:type="spellStart"/>
             <w:r>
               <w:rPr>
                 <w:rFonts w:cs="Times New Roman"/>
                 <w:sz w:val="20"/>
                 <w:lang w:val="en-US"/>
               </w:rPr>
-              <w:t>Ime</w:t>
-            </w:r>
-            <w:proofErr w:type="spellEnd"/>
-            <w:r>
-              <w:rPr>
-                <w:rFonts w:cs="Times New Roman"/>
-                <w:sz w:val="20"/>
-                <w:lang w:val="en-US"/>
-              </w:rPr>
-              <w:t xml:space="preserve"> </w:t>
-            </w:r>
-            <w:proofErr w:type="spellStart"/>
-            <w:r>
-              <w:rPr>
-                <w:rFonts w:cs="Times New Roman"/>
-                <w:sz w:val="20"/>
-                <w:lang w:val="en-US"/>
-              </w:rPr>
-              <w:t>Prezime</w:t>
-            </w:r>
-            <w:proofErr w:type="spellEnd"/>
-            <w:r>
-              <w:rPr>
-                <w:rFonts w:cs="Times New Roman"/>
-                <w:sz w:val="20"/>
-                <w:lang w:val="en-US"/>
-              </w:rPr>
-              <w:t xml:space="preserve"> </w:t>
-            </w:r>
-            <w:proofErr w:type="spellStart"/>
-            <w:r>
-              <w:rPr>
-                <w:rFonts w:cs="Times New Roman"/>
-                <w:sz w:val="20"/>
-                <w:lang w:val="en-US"/>
-              </w:rPr>
-              <w:t>voditelja</w:t>
-            </w:r>
-            <w:proofErr w:type="spellEnd"/>
+              <w:t>Ime Prezime voditelja</w:t>
+            </w:r>
           </w:p>
         </w:tc>
         <w:tc>
@@ -31058,41 +28323,13 @@
                 <w:lang w:val="en-US"/>
               </w:rPr>
             </w:pPr>
-            <w:proofErr w:type="spellStart"/>
             <w:r>
               <w:rPr>
                 <w:rFonts w:cs="Times New Roman"/>
                 <w:sz w:val="20"/>
                 <w:lang w:val="en-US"/>
               </w:rPr>
-              <w:t>Ime</w:t>
-            </w:r>
-            <w:proofErr w:type="spellEnd"/>
-            <w:r>
-              <w:rPr>
-                <w:rFonts w:cs="Times New Roman"/>
-                <w:sz w:val="20"/>
-                <w:lang w:val="en-US"/>
-              </w:rPr>
-              <w:t xml:space="preserve"> </w:t>
-            </w:r>
-            <w:proofErr w:type="spellStart"/>
-            <w:r>
-              <w:rPr>
-                <w:rFonts w:cs="Times New Roman"/>
-                <w:sz w:val="20"/>
-                <w:lang w:val="en-US"/>
-              </w:rPr>
-              <w:t>Prezime</w:t>
-            </w:r>
-            <w:proofErr w:type="spellEnd"/>
-            <w:r>
-              <w:rPr>
-                <w:rFonts w:cs="Times New Roman"/>
-                <w:sz w:val="20"/>
-                <w:lang w:val="en-US"/>
-              </w:rPr>
-              <w:t xml:space="preserve"> 2</w:t>
+              <w:t>Ime Prezime 2</w:t>
             </w:r>
           </w:p>
         </w:tc>
@@ -31118,41 +28355,13 @@
                 <w:lang w:val="en-US"/>
               </w:rPr>
             </w:pPr>
-            <w:proofErr w:type="spellStart"/>
             <w:r>
               <w:rPr>
                 <w:rFonts w:cs="Times New Roman"/>
                 <w:sz w:val="20"/>
                 <w:lang w:val="en-US"/>
               </w:rPr>
-              <w:t>Ime</w:t>
-            </w:r>
-            <w:proofErr w:type="spellEnd"/>
-            <w:r>
-              <w:rPr>
-                <w:rFonts w:cs="Times New Roman"/>
-                <w:sz w:val="20"/>
-                <w:lang w:val="en-US"/>
-              </w:rPr>
-              <w:t xml:space="preserve"> </w:t>
-            </w:r>
-            <w:proofErr w:type="spellStart"/>
-            <w:r>
-              <w:rPr>
-                <w:rFonts w:cs="Times New Roman"/>
-                <w:sz w:val="20"/>
-                <w:lang w:val="en-US"/>
-              </w:rPr>
-              <w:t>Prezime</w:t>
-            </w:r>
-            <w:proofErr w:type="spellEnd"/>
-            <w:r>
-              <w:rPr>
-                <w:rFonts w:cs="Times New Roman"/>
-                <w:sz w:val="20"/>
-                <w:lang w:val="en-US"/>
-              </w:rPr>
-              <w:t xml:space="preserve"> 3</w:t>
+              <w:t>Ime Prezime 3</w:t>
             </w:r>
           </w:p>
         </w:tc>
@@ -31178,41 +28387,13 @@
                 <w:lang w:val="en-US"/>
               </w:rPr>
             </w:pPr>
-            <w:proofErr w:type="spellStart"/>
             <w:r>
               <w:rPr>
                 <w:rFonts w:cs="Times New Roman"/>
                 <w:sz w:val="20"/>
                 <w:lang w:val="en-US"/>
               </w:rPr>
-              <w:t>Ime</w:t>
-            </w:r>
-            <w:proofErr w:type="spellEnd"/>
-            <w:r>
-              <w:rPr>
-                <w:rFonts w:cs="Times New Roman"/>
-                <w:sz w:val="20"/>
-                <w:lang w:val="en-US"/>
-              </w:rPr>
-              <w:t xml:space="preserve"> </w:t>
-            </w:r>
-            <w:proofErr w:type="spellStart"/>
-            <w:r>
-              <w:rPr>
-                <w:rFonts w:cs="Times New Roman"/>
-                <w:sz w:val="20"/>
-                <w:lang w:val="en-US"/>
-              </w:rPr>
-              <w:t>Prezime</w:t>
-            </w:r>
-            <w:proofErr w:type="spellEnd"/>
-            <w:r>
-              <w:rPr>
-                <w:rFonts w:cs="Times New Roman"/>
-                <w:sz w:val="20"/>
-                <w:lang w:val="en-US"/>
-              </w:rPr>
-              <w:t xml:space="preserve"> 4</w:t>
+              <w:t>Ime Prezime 4</w:t>
             </w:r>
           </w:p>
         </w:tc>
@@ -31238,16 +28419,14 @@
                 <w:lang w:val="en-US"/>
               </w:rPr>
             </w:pPr>
-            <w:proofErr w:type="spellStart"/>
             <w:r>
               <w:rPr>
                 <w:rFonts w:cs="Times New Roman"/>
                 <w:sz w:val="20"/>
                 <w:lang w:val="en-US"/>
               </w:rPr>
-              <w:t>Ime</w:t>
-            </w:r>
-            <w:proofErr w:type="spellEnd"/>
+              <w:t xml:space="preserve">Ime </w:t>
+            </w:r>
             <w:r>
               <w:rPr>
                 <w:rFonts w:cs="Times New Roman"/>
@@ -31262,25 +28441,7 @@
                 <w:sz w:val="20"/>
                 <w:lang w:val="en-US"/>
               </w:rPr>
-              <w:t xml:space="preserve"> </w:t>
-            </w:r>
-            <w:proofErr w:type="spellStart"/>
-            <w:r>
-              <w:rPr>
-                <w:rFonts w:cs="Times New Roman"/>
-                <w:sz w:val="20"/>
-                <w:lang w:val="en-US"/>
-              </w:rPr>
-              <w:t>Prezime</w:t>
-            </w:r>
-            <w:proofErr w:type="spellEnd"/>
-            <w:r>
-              <w:rPr>
-                <w:rFonts w:cs="Times New Roman"/>
-                <w:sz w:val="20"/>
-                <w:lang w:val="en-US"/>
-              </w:rPr>
-              <w:t xml:space="preserve"> 5</w:t>
+              <w:t>Prezime 5</w:t>
             </w:r>
           </w:p>
         </w:tc>
@@ -31306,41 +28467,13 @@
                 <w:lang w:val="en-US"/>
               </w:rPr>
             </w:pPr>
-            <w:proofErr w:type="spellStart"/>
             <w:r>
               <w:rPr>
                 <w:rFonts w:cs="Times New Roman"/>
                 <w:sz w:val="20"/>
                 <w:lang w:val="en-US"/>
               </w:rPr>
-              <w:t>Ime</w:t>
-            </w:r>
-            <w:proofErr w:type="spellEnd"/>
-            <w:r>
-              <w:rPr>
-                <w:rFonts w:cs="Times New Roman"/>
-                <w:sz w:val="20"/>
-                <w:lang w:val="en-US"/>
-              </w:rPr>
-              <w:t xml:space="preserve"> </w:t>
-            </w:r>
-            <w:proofErr w:type="spellStart"/>
-            <w:r>
-              <w:rPr>
-                <w:rFonts w:cs="Times New Roman"/>
-                <w:sz w:val="20"/>
-                <w:lang w:val="en-US"/>
-              </w:rPr>
-              <w:t>Prezime</w:t>
-            </w:r>
-            <w:proofErr w:type="spellEnd"/>
-            <w:r>
-              <w:rPr>
-                <w:rFonts w:cs="Times New Roman"/>
-                <w:sz w:val="20"/>
-                <w:lang w:val="en-US"/>
-              </w:rPr>
-              <w:t xml:space="preserve"> 6</w:t>
+              <w:t>Ime Prezime 6</w:t>
             </w:r>
           </w:p>
         </w:tc>
@@ -31366,41 +28499,13 @@
                 <w:lang w:val="en-US"/>
               </w:rPr>
             </w:pPr>
-            <w:proofErr w:type="spellStart"/>
             <w:r>
               <w:rPr>
                 <w:rFonts w:cs="Times New Roman"/>
                 <w:sz w:val="20"/>
                 <w:lang w:val="en-US"/>
               </w:rPr>
-              <w:t>Ime</w:t>
-            </w:r>
-            <w:proofErr w:type="spellEnd"/>
-            <w:r>
-              <w:rPr>
-                <w:rFonts w:cs="Times New Roman"/>
-                <w:sz w:val="20"/>
-                <w:lang w:val="en-US"/>
-              </w:rPr>
-              <w:t xml:space="preserve"> </w:t>
-            </w:r>
-            <w:proofErr w:type="spellStart"/>
-            <w:r>
-              <w:rPr>
-                <w:rFonts w:cs="Times New Roman"/>
-                <w:sz w:val="20"/>
-                <w:lang w:val="en-US"/>
-              </w:rPr>
-              <w:t>Prezime</w:t>
-            </w:r>
-            <w:proofErr w:type="spellEnd"/>
-            <w:r>
-              <w:rPr>
-                <w:rFonts w:cs="Times New Roman"/>
-                <w:sz w:val="20"/>
-                <w:lang w:val="en-US"/>
-              </w:rPr>
-              <w:t xml:space="preserve"> 7</w:t>
+              <w:t>Ime Prezime 7</w:t>
             </w:r>
           </w:p>
         </w:tc>
@@ -31429,7 +28534,6 @@
                 <w:lang w:val="en-US"/>
               </w:rPr>
             </w:pPr>
-            <w:proofErr w:type="spellStart"/>
             <w:r>
               <w:rPr>
                 <w:rFonts w:cs="Times New Roman"/>
@@ -31438,31 +28542,8 @@
                 <w:sz w:val="20"/>
                 <w:lang w:val="en-US"/>
               </w:rPr>
-              <w:t>Upravljanje</w:t>
-            </w:r>
-            <w:proofErr w:type="spellEnd"/>
-            <w:r>
-              <w:rPr>
-                <w:rFonts w:cs="Times New Roman"/>
-                <w:b/>
-                <w:bCs/>
-                <w:sz w:val="20"/>
-                <w:lang w:val="en-US"/>
-              </w:rPr>
-              <w:t xml:space="preserve"> </w:t>
-            </w:r>
-            <w:proofErr w:type="spellStart"/>
-            <w:r>
-              <w:rPr>
-                <w:rFonts w:cs="Times New Roman"/>
-                <w:b/>
-                <w:bCs/>
-                <w:sz w:val="20"/>
-                <w:lang w:val="en-US"/>
-              </w:rPr>
-              <w:t>projektom</w:t>
-            </w:r>
-            <w:proofErr w:type="spellEnd"/>
+              <w:t>Upravljanje projektom</w:t>
+            </w:r>
           </w:p>
         </w:tc>
         <w:tc>
@@ -31486,7 +28567,6 @@
                 <w:lang w:val="en-US"/>
               </w:rPr>
             </w:pPr>
-            <w:proofErr w:type="spellStart"/>
             <w:r>
               <w:rPr>
                 <w:rFonts w:cs="Times New Roman"/>
@@ -31495,7 +28575,6 @@
               </w:rPr>
               <w:t>Šarić</w:t>
             </w:r>
-            <w:proofErr w:type="spellEnd"/>
           </w:p>
         </w:tc>
         <w:tc>
@@ -31519,7 +28598,6 @@
                 <w:lang w:val="en-US"/>
               </w:rPr>
             </w:pPr>
-            <w:proofErr w:type="spellStart"/>
             <w:r>
               <w:rPr>
                 <w:rFonts w:cs="Times New Roman"/>
@@ -31528,7 +28606,6 @@
               </w:rPr>
               <w:t>Gulan</w:t>
             </w:r>
-            <w:proofErr w:type="spellEnd"/>
           </w:p>
         </w:tc>
         <w:tc>
@@ -31552,7 +28629,6 @@
                 <w:lang w:val="en-US"/>
               </w:rPr>
             </w:pPr>
-            <w:proofErr w:type="spellStart"/>
             <w:r>
               <w:rPr>
                 <w:rFonts w:cs="Times New Roman"/>
@@ -31561,7 +28637,6 @@
               </w:rPr>
               <w:t>Janjić</w:t>
             </w:r>
-            <w:proofErr w:type="spellEnd"/>
           </w:p>
         </w:tc>
         <w:tc>
@@ -31585,7 +28660,6 @@
                 <w:lang w:val="en-US"/>
               </w:rPr>
             </w:pPr>
-            <w:proofErr w:type="spellStart"/>
             <w:r>
               <w:rPr>
                 <w:rFonts w:cs="Times New Roman"/>
@@ -31594,7 +28668,6 @@
               </w:rPr>
               <w:t>Kelemen</w:t>
             </w:r>
-            <w:proofErr w:type="spellEnd"/>
           </w:p>
         </w:tc>
         <w:tc>
@@ -31618,7 +28691,6 @@
                 <w:lang w:val="en-US"/>
               </w:rPr>
             </w:pPr>
-            <w:proofErr w:type="spellStart"/>
             <w:r>
               <w:rPr>
                 <w:rFonts w:cs="Times New Roman"/>
@@ -31627,7 +28699,6 @@
               </w:rPr>
               <w:t>Kostrešević</w:t>
             </w:r>
-            <w:proofErr w:type="spellEnd"/>
           </w:p>
         </w:tc>
         <w:tc>
@@ -31651,7 +28722,6 @@
                 <w:lang w:val="en-US"/>
               </w:rPr>
             </w:pPr>
-            <w:proofErr w:type="spellStart"/>
             <w:r>
               <w:rPr>
                 <w:rFonts w:cs="Times New Roman"/>
@@ -31660,7 +28730,6 @@
               </w:rPr>
               <w:t>Latečki</w:t>
             </w:r>
-            <w:proofErr w:type="spellEnd"/>
           </w:p>
         </w:tc>
         <w:tc>
@@ -31684,7 +28753,6 @@
                 <w:lang w:val="en-US"/>
               </w:rPr>
             </w:pPr>
-            <w:proofErr w:type="spellStart"/>
             <w:r>
               <w:rPr>
                 <w:rFonts w:cs="Times New Roman"/>
@@ -31693,7 +28761,6 @@
               </w:rPr>
               <w:t>Trčak</w:t>
             </w:r>
-            <w:proofErr w:type="spellEnd"/>
           </w:p>
         </w:tc>
       </w:tr>
@@ -31722,7 +28789,6 @@
                 <w:lang w:val="en-US"/>
               </w:rPr>
             </w:pPr>
-            <w:proofErr w:type="spellStart"/>
             <w:r>
               <w:rPr>
                 <w:rFonts w:cs="Times New Roman"/>
@@ -31731,53 +28797,8 @@
                 <w:sz w:val="20"/>
                 <w:lang w:val="en-US"/>
               </w:rPr>
-              <w:t>Opis</w:t>
-            </w:r>
-            <w:proofErr w:type="spellEnd"/>
-            <w:r>
-              <w:rPr>
-                <w:rFonts w:cs="Times New Roman"/>
-                <w:b/>
-                <w:bCs/>
-                <w:sz w:val="20"/>
-                <w:lang w:val="en-US"/>
-              </w:rPr>
-              <w:t xml:space="preserve"> </w:t>
-            </w:r>
-            <w:proofErr w:type="spellStart"/>
-            <w:r>
-              <w:rPr>
-                <w:rFonts w:cs="Times New Roman"/>
-                <w:b/>
-                <w:bCs/>
-                <w:sz w:val="20"/>
-                <w:lang w:val="en-US"/>
-              </w:rPr>
-              <w:t>projektnog</w:t>
-            </w:r>
-            <w:proofErr w:type="spellEnd"/>
-            <w:r>
-              <w:rPr>
-                <w:rFonts w:cs="Times New Roman"/>
-                <w:b/>
-                <w:bCs/>
-                <w:sz w:val="20"/>
-                <w:lang w:val="en-US"/>
-              </w:rPr>
-              <w:t xml:space="preserve"> </w:t>
-            </w:r>
-            <w:proofErr w:type="spellStart"/>
-            <w:r>
-              <w:rPr>
-                <w:rFonts w:cs="Times New Roman"/>
-                <w:b/>
-                <w:bCs/>
-                <w:sz w:val="20"/>
-                <w:lang w:val="en-US"/>
-              </w:rPr>
-              <w:t>zadatka</w:t>
-            </w:r>
-            <w:proofErr w:type="spellEnd"/>
+              <w:t>Opis projektnog zadatka</w:t>
+            </w:r>
           </w:p>
         </w:tc>
         <w:tc>
@@ -32078,7 +29099,6 @@
                 <w:lang w:val="en-US"/>
               </w:rPr>
             </w:pPr>
-            <w:proofErr w:type="spellStart"/>
             <w:r>
               <w:rPr>
                 <w:rFonts w:cs="Times New Roman"/>
@@ -32087,31 +29107,8 @@
                 <w:sz w:val="20"/>
                 <w:lang w:val="en-US"/>
               </w:rPr>
-              <w:t>Rječnik</w:t>
-            </w:r>
-            <w:proofErr w:type="spellEnd"/>
-            <w:r>
-              <w:rPr>
-                <w:rFonts w:cs="Times New Roman"/>
-                <w:b/>
-                <w:bCs/>
-                <w:sz w:val="20"/>
-                <w:lang w:val="en-US"/>
-              </w:rPr>
-              <w:t xml:space="preserve"> </w:t>
-            </w:r>
-            <w:proofErr w:type="spellStart"/>
-            <w:r>
-              <w:rPr>
-                <w:rFonts w:cs="Times New Roman"/>
-                <w:b/>
-                <w:bCs/>
-                <w:sz w:val="20"/>
-                <w:lang w:val="en-US"/>
-              </w:rPr>
-              <w:t>pojmova</w:t>
-            </w:r>
-            <w:proofErr w:type="spellEnd"/>
+              <w:t>Rječnik pojmova</w:t>
+            </w:r>
           </w:p>
         </w:tc>
         <w:tc>
@@ -32406,7 +29403,6 @@
                 <w:lang w:val="en-US"/>
               </w:rPr>
             </w:pPr>
-            <w:proofErr w:type="spellStart"/>
             <w:r>
               <w:rPr>
                 <w:rFonts w:cs="Times New Roman"/>
@@ -32415,53 +29411,8 @@
                 <w:sz w:val="20"/>
                 <w:lang w:val="en-US"/>
               </w:rPr>
-              <w:t>Opis</w:t>
-            </w:r>
-            <w:proofErr w:type="spellEnd"/>
-            <w:r>
-              <w:rPr>
-                <w:rFonts w:cs="Times New Roman"/>
-                <w:b/>
-                <w:bCs/>
-                <w:sz w:val="20"/>
-                <w:lang w:val="en-US"/>
-              </w:rPr>
-              <w:t xml:space="preserve"> </w:t>
-            </w:r>
-            <w:proofErr w:type="spellStart"/>
-            <w:r>
-              <w:rPr>
-                <w:rFonts w:cs="Times New Roman"/>
-                <w:b/>
-                <w:bCs/>
-                <w:sz w:val="20"/>
-                <w:lang w:val="en-US"/>
-              </w:rPr>
-              <w:t>funkcionalnih</w:t>
-            </w:r>
-            <w:proofErr w:type="spellEnd"/>
-            <w:r>
-              <w:rPr>
-                <w:rFonts w:cs="Times New Roman"/>
-                <w:b/>
-                <w:bCs/>
-                <w:sz w:val="20"/>
-                <w:lang w:val="en-US"/>
-              </w:rPr>
-              <w:t xml:space="preserve"> </w:t>
-            </w:r>
-            <w:proofErr w:type="spellStart"/>
-            <w:r>
-              <w:rPr>
-                <w:rFonts w:cs="Times New Roman"/>
-                <w:b/>
-                <w:bCs/>
-                <w:sz w:val="20"/>
-                <w:lang w:val="en-US"/>
-              </w:rPr>
-              <w:t>zahtjeva</w:t>
-            </w:r>
-            <w:proofErr w:type="spellEnd"/>
+              <w:t>Opis funkcionalnih zahtjeva</w:t>
+            </w:r>
           </w:p>
         </w:tc>
         <w:tc>
@@ -32778,7 +29729,6 @@
                 <w:lang w:val="en-US"/>
               </w:rPr>
             </w:pPr>
-            <w:proofErr w:type="spellStart"/>
             <w:r>
               <w:rPr>
                 <w:rFonts w:cs="Times New Roman"/>
@@ -32787,53 +29737,8 @@
                 <w:sz w:val="20"/>
                 <w:lang w:val="en-US"/>
               </w:rPr>
-              <w:t>Opis</w:t>
-            </w:r>
-            <w:proofErr w:type="spellEnd"/>
-            <w:r>
-              <w:rPr>
-                <w:rFonts w:cs="Times New Roman"/>
-                <w:b/>
-                <w:bCs/>
-                <w:sz w:val="20"/>
-                <w:lang w:val="en-US"/>
-              </w:rPr>
-              <w:t xml:space="preserve"> </w:t>
-            </w:r>
-            <w:proofErr w:type="spellStart"/>
-            <w:r>
-              <w:rPr>
-                <w:rFonts w:cs="Times New Roman"/>
-                <w:b/>
-                <w:bCs/>
-                <w:sz w:val="20"/>
-                <w:lang w:val="en-US"/>
-              </w:rPr>
-              <w:t>ostalih</w:t>
-            </w:r>
-            <w:proofErr w:type="spellEnd"/>
-            <w:r>
-              <w:rPr>
-                <w:rFonts w:cs="Times New Roman"/>
-                <w:b/>
-                <w:bCs/>
-                <w:sz w:val="20"/>
-                <w:lang w:val="en-US"/>
-              </w:rPr>
-              <w:t xml:space="preserve"> </w:t>
-            </w:r>
-            <w:proofErr w:type="spellStart"/>
-            <w:r>
-              <w:rPr>
-                <w:rFonts w:cs="Times New Roman"/>
-                <w:b/>
-                <w:bCs/>
-                <w:sz w:val="20"/>
-                <w:lang w:val="en-US"/>
-              </w:rPr>
-              <w:t>zahtjeva</w:t>
-            </w:r>
-            <w:proofErr w:type="spellEnd"/>
+              <w:t>Opis ostalih zahtjeva</w:t>
+            </w:r>
           </w:p>
         </w:tc>
         <w:tc>
@@ -33144,7 +30049,6 @@
                 <w:lang w:val="en-US"/>
               </w:rPr>
             </w:pPr>
-            <w:proofErr w:type="spellStart"/>
             <w:r>
               <w:rPr>
                 <w:rFonts w:cs="Times New Roman"/>
@@ -33153,75 +30057,8 @@
                 <w:sz w:val="20"/>
                 <w:lang w:val="en-US"/>
               </w:rPr>
-              <w:t>Arhitektura</w:t>
-            </w:r>
-            <w:proofErr w:type="spellEnd"/>
-            <w:r>
-              <w:rPr>
-                <w:rFonts w:cs="Times New Roman"/>
-                <w:b/>
-                <w:bCs/>
-                <w:sz w:val="20"/>
-                <w:lang w:val="en-US"/>
-              </w:rPr>
-              <w:t xml:space="preserve"> </w:t>
-            </w:r>
-            <w:proofErr w:type="spellStart"/>
-            <w:r>
-              <w:rPr>
-                <w:rFonts w:cs="Times New Roman"/>
-                <w:b/>
-                <w:bCs/>
-                <w:sz w:val="20"/>
-                <w:lang w:val="en-US"/>
-              </w:rPr>
-              <w:t>i</w:t>
-            </w:r>
-            <w:proofErr w:type="spellEnd"/>
-            <w:r>
-              <w:rPr>
-                <w:rFonts w:cs="Times New Roman"/>
-                <w:b/>
-                <w:bCs/>
-                <w:sz w:val="20"/>
-                <w:lang w:val="en-US"/>
-              </w:rPr>
-              <w:t xml:space="preserve"> </w:t>
-            </w:r>
-            <w:proofErr w:type="spellStart"/>
-            <w:r>
-              <w:rPr>
-                <w:rFonts w:cs="Times New Roman"/>
-                <w:b/>
-                <w:bCs/>
-                <w:sz w:val="20"/>
-                <w:lang w:val="en-US"/>
-              </w:rPr>
-              <w:t>dizajn</w:t>
-            </w:r>
-            <w:proofErr w:type="spellEnd"/>
-            <w:r>
-              <w:rPr>
-                <w:rFonts w:cs="Times New Roman"/>
-                <w:b/>
-                <w:bCs/>
-                <w:sz w:val="20"/>
-                <w:lang w:val="en-US"/>
-              </w:rPr>
-              <w:t xml:space="preserve"> </w:t>
-            </w:r>
-            <w:proofErr w:type="spellStart"/>
-            <w:r>
-              <w:rPr>
-                <w:rFonts w:cs="Times New Roman"/>
-                <w:b/>
-                <w:bCs/>
-                <w:sz w:val="20"/>
-                <w:lang w:val="en-US"/>
-              </w:rPr>
-              <w:t>sustava</w:t>
-            </w:r>
-            <w:proofErr w:type="spellEnd"/>
+              <w:t>Arhitektura i dizajn sustava</w:t>
+            </w:r>
           </w:p>
         </w:tc>
         <w:tc>
@@ -33272,7 +30109,6 @@
                 <w:lang w:val="en-US"/>
               </w:rPr>
             </w:pPr>
-            <w:proofErr w:type="spellStart"/>
             <w:r>
               <w:rPr>
                 <w:rFonts w:cs="Times New Roman"/>
@@ -33280,109 +30116,8 @@
                 <w:sz w:val="20"/>
                 <w:lang w:val="en-US"/>
               </w:rPr>
-              <w:t>Svrha</w:t>
-            </w:r>
-            <w:proofErr w:type="spellEnd"/>
-            <w:r>
-              <w:rPr>
-                <w:rFonts w:cs="Times New Roman"/>
-                <w:bCs/>
-                <w:sz w:val="20"/>
-                <w:lang w:val="en-US"/>
-              </w:rPr>
-              <w:t xml:space="preserve">, </w:t>
-            </w:r>
-            <w:proofErr w:type="spellStart"/>
-            <w:r>
-              <w:rPr>
-                <w:rFonts w:cs="Times New Roman"/>
-                <w:bCs/>
-                <w:sz w:val="20"/>
-                <w:lang w:val="en-US"/>
-              </w:rPr>
-              <w:t>opći</w:t>
-            </w:r>
-            <w:proofErr w:type="spellEnd"/>
-            <w:r>
-              <w:rPr>
-                <w:rFonts w:cs="Times New Roman"/>
-                <w:bCs/>
-                <w:sz w:val="20"/>
-                <w:lang w:val="en-US"/>
-              </w:rPr>
-              <w:t xml:space="preserve"> </w:t>
-            </w:r>
-            <w:proofErr w:type="spellStart"/>
-            <w:r>
-              <w:rPr>
-                <w:rFonts w:cs="Times New Roman"/>
-                <w:bCs/>
-                <w:sz w:val="20"/>
-                <w:lang w:val="en-US"/>
-              </w:rPr>
-              <w:t>prioriteti</w:t>
-            </w:r>
-            <w:proofErr w:type="spellEnd"/>
-            <w:r>
-              <w:rPr>
-                <w:rFonts w:cs="Times New Roman"/>
-                <w:bCs/>
-                <w:sz w:val="20"/>
-                <w:lang w:val="en-US"/>
-              </w:rPr>
-              <w:t xml:space="preserve"> </w:t>
-            </w:r>
-            <w:proofErr w:type="spellStart"/>
-            <w:r>
-              <w:rPr>
-                <w:rFonts w:cs="Times New Roman"/>
-                <w:bCs/>
-                <w:sz w:val="20"/>
-                <w:lang w:val="en-US"/>
-              </w:rPr>
-              <w:t>i</w:t>
-            </w:r>
-            <w:proofErr w:type="spellEnd"/>
-            <w:r>
-              <w:rPr>
-                <w:rFonts w:cs="Times New Roman"/>
-                <w:bCs/>
-                <w:sz w:val="20"/>
-                <w:lang w:val="en-US"/>
-              </w:rPr>
-              <w:t xml:space="preserve"> </w:t>
-            </w:r>
-            <w:proofErr w:type="spellStart"/>
-            <w:r>
-              <w:rPr>
-                <w:rFonts w:cs="Times New Roman"/>
-                <w:bCs/>
-                <w:sz w:val="20"/>
-                <w:lang w:val="en-US"/>
-              </w:rPr>
-              <w:t>skica</w:t>
-            </w:r>
-            <w:proofErr w:type="spellEnd"/>
-            <w:r>
-              <w:rPr>
-                <w:rFonts w:cs="Times New Roman"/>
-                <w:bCs/>
-                <w:sz w:val="20"/>
-                <w:lang w:val="en-US"/>
-              </w:rPr>
-              <w:t xml:space="preserve"> </w:t>
-            </w:r>
-            <w:proofErr w:type="spellStart"/>
-            <w:r>
-              <w:rPr>
-                <w:rFonts w:cs="Times New Roman"/>
-                <w:bCs/>
-                <w:sz w:val="20"/>
-                <w:lang w:val="en-US"/>
-              </w:rPr>
-              <w:t>sustava</w:t>
-            </w:r>
-            <w:proofErr w:type="spellEnd"/>
+              <w:t>Svrha, opći prioriteti i skica sustava</w:t>
+            </w:r>
           </w:p>
         </w:tc>
         <w:tc>
@@ -33674,7 +30409,6 @@
                 <w:lang w:val="en-US"/>
               </w:rPr>
             </w:pPr>
-            <w:proofErr w:type="spellStart"/>
             <w:r>
               <w:rPr>
                 <w:rFonts w:cs="Times New Roman"/>
@@ -33682,49 +30416,8 @@
                 <w:sz w:val="20"/>
                 <w:lang w:val="en-US"/>
               </w:rPr>
-              <w:t>Dijagram</w:t>
-            </w:r>
-            <w:proofErr w:type="spellEnd"/>
-            <w:r>
-              <w:rPr>
-                <w:rFonts w:cs="Times New Roman"/>
-                <w:bCs/>
-                <w:sz w:val="20"/>
-                <w:lang w:val="en-US"/>
-              </w:rPr>
-              <w:t xml:space="preserve"> </w:t>
-            </w:r>
-            <w:proofErr w:type="spellStart"/>
-            <w:r>
-              <w:rPr>
-                <w:rFonts w:cs="Times New Roman"/>
-                <w:bCs/>
-                <w:sz w:val="20"/>
-                <w:lang w:val="en-US"/>
-              </w:rPr>
-              <w:t>razreda</w:t>
-            </w:r>
-            <w:proofErr w:type="spellEnd"/>
-            <w:r>
-              <w:rPr>
-                <w:rFonts w:cs="Times New Roman"/>
-                <w:bCs/>
-                <w:sz w:val="20"/>
-                <w:lang w:val="en-US"/>
-              </w:rPr>
-              <w:t xml:space="preserve"> s </w:t>
-            </w:r>
-            <w:proofErr w:type="spellStart"/>
-            <w:r>
-              <w:rPr>
-                <w:rFonts w:cs="Times New Roman"/>
-                <w:bCs/>
-                <w:sz w:val="20"/>
-                <w:lang w:val="en-US"/>
-              </w:rPr>
-              <w:t>opisom</w:t>
-            </w:r>
-            <w:proofErr w:type="spellEnd"/>
+              <w:t>Dijagram razreda s opisom</w:t>
+            </w:r>
           </w:p>
         </w:tc>
         <w:tc>
@@ -33961,7 +30654,6 @@
                 <w:lang w:val="en-US"/>
               </w:rPr>
             </w:pPr>
-            <w:proofErr w:type="spellStart"/>
             <w:r>
               <w:rPr>
                 <w:rFonts w:cs="Times New Roman"/>
@@ -33969,29 +30661,8 @@
                 <w:sz w:val="20"/>
                 <w:lang w:val="en-US"/>
               </w:rPr>
-              <w:t>Dijagram</w:t>
-            </w:r>
-            <w:proofErr w:type="spellEnd"/>
-            <w:r>
-              <w:rPr>
-                <w:rFonts w:cs="Times New Roman"/>
-                <w:bCs/>
-                <w:sz w:val="20"/>
-                <w:lang w:val="en-US"/>
-              </w:rPr>
-              <w:t xml:space="preserve"> </w:t>
-            </w:r>
-            <w:proofErr w:type="spellStart"/>
-            <w:r>
-              <w:rPr>
-                <w:rFonts w:cs="Times New Roman"/>
-                <w:bCs/>
-                <w:sz w:val="20"/>
-                <w:lang w:val="en-US"/>
-              </w:rPr>
-              <w:t>objekata</w:t>
-            </w:r>
-            <w:proofErr w:type="spellEnd"/>
+              <w:t>Dijagram objekata</w:t>
+            </w:r>
           </w:p>
         </w:tc>
         <w:tc>
@@ -34236,7 +30907,6 @@
                 <w:lang w:val="en-US"/>
               </w:rPr>
             </w:pPr>
-            <w:proofErr w:type="spellStart"/>
             <w:r>
               <w:rPr>
                 <w:rFonts w:cs="Times New Roman"/>
@@ -34244,29 +30914,8 @@
                 <w:sz w:val="20"/>
                 <w:lang w:val="en-US"/>
               </w:rPr>
-              <w:t>Ostali</w:t>
-            </w:r>
-            <w:proofErr w:type="spellEnd"/>
-            <w:r>
-              <w:rPr>
-                <w:rFonts w:cs="Times New Roman"/>
-                <w:bCs/>
-                <w:sz w:val="20"/>
-                <w:lang w:val="en-US"/>
-              </w:rPr>
-              <w:t xml:space="preserve"> UML </w:t>
-            </w:r>
-            <w:proofErr w:type="spellStart"/>
-            <w:r>
-              <w:rPr>
-                <w:rFonts w:cs="Times New Roman"/>
-                <w:bCs/>
-                <w:sz w:val="20"/>
-                <w:lang w:val="en-US"/>
-              </w:rPr>
-              <w:t>dijagrami</w:t>
-            </w:r>
-            <w:proofErr w:type="spellEnd"/>
+              <w:t>Ostali UML dijagrami</w:t>
+            </w:r>
           </w:p>
         </w:tc>
         <w:tc>
@@ -34455,7 +31104,6 @@
                 <w:lang w:val="en-US"/>
               </w:rPr>
             </w:pPr>
-            <w:proofErr w:type="spellStart"/>
             <w:r>
               <w:rPr>
                 <w:rFonts w:cs="Times New Roman"/>
@@ -34464,75 +31112,8 @@
                 <w:sz w:val="20"/>
                 <w:lang w:val="en-US"/>
               </w:rPr>
-              <w:t>Implementacija</w:t>
-            </w:r>
-            <w:proofErr w:type="spellEnd"/>
-            <w:r>
-              <w:rPr>
-                <w:rFonts w:cs="Times New Roman"/>
-                <w:b/>
-                <w:bCs/>
-                <w:sz w:val="20"/>
-                <w:lang w:val="en-US"/>
-              </w:rPr>
-              <w:t xml:space="preserve"> </w:t>
-            </w:r>
-            <w:proofErr w:type="spellStart"/>
-            <w:r>
-              <w:rPr>
-                <w:rFonts w:cs="Times New Roman"/>
-                <w:b/>
-                <w:bCs/>
-                <w:sz w:val="20"/>
-                <w:lang w:val="en-US"/>
-              </w:rPr>
-              <w:t>i</w:t>
-            </w:r>
-            <w:proofErr w:type="spellEnd"/>
-            <w:r>
-              <w:rPr>
-                <w:rFonts w:cs="Times New Roman"/>
-                <w:b/>
-                <w:bCs/>
-                <w:sz w:val="20"/>
-                <w:lang w:val="en-US"/>
-              </w:rPr>
-              <w:t xml:space="preserve"> </w:t>
-            </w:r>
-            <w:proofErr w:type="spellStart"/>
-            <w:r>
-              <w:rPr>
-                <w:rFonts w:cs="Times New Roman"/>
-                <w:b/>
-                <w:bCs/>
-                <w:sz w:val="20"/>
-                <w:lang w:val="en-US"/>
-              </w:rPr>
-              <w:t>korisničko</w:t>
-            </w:r>
-            <w:proofErr w:type="spellEnd"/>
-            <w:r>
-              <w:rPr>
-                <w:rFonts w:cs="Times New Roman"/>
-                <w:b/>
-                <w:bCs/>
-                <w:sz w:val="20"/>
-                <w:lang w:val="en-US"/>
-              </w:rPr>
-              <w:t xml:space="preserve"> </w:t>
-            </w:r>
-            <w:proofErr w:type="spellStart"/>
-            <w:r>
-              <w:rPr>
-                <w:rFonts w:cs="Times New Roman"/>
-                <w:b/>
-                <w:bCs/>
-                <w:sz w:val="20"/>
-                <w:lang w:val="en-US"/>
-              </w:rPr>
-              <w:t>sučelje</w:t>
-            </w:r>
-            <w:proofErr w:type="spellEnd"/>
+              <w:t>Implementacija i korisničko sučelje</w:t>
+            </w:r>
           </w:p>
         </w:tc>
         <w:tc>
@@ -34583,7 +31164,6 @@
                 <w:lang w:val="en-US"/>
               </w:rPr>
             </w:pPr>
-            <w:proofErr w:type="spellStart"/>
             <w:r>
               <w:rPr>
                 <w:rFonts w:cs="Times New Roman"/>
@@ -34591,29 +31171,8 @@
                 <w:sz w:val="20"/>
                 <w:lang w:val="en-US"/>
               </w:rPr>
-              <w:t>Dijagram</w:t>
-            </w:r>
-            <w:proofErr w:type="spellEnd"/>
-            <w:r>
-              <w:rPr>
-                <w:rFonts w:cs="Times New Roman"/>
-                <w:bCs/>
-                <w:sz w:val="20"/>
-                <w:lang w:val="en-US"/>
-              </w:rPr>
-              <w:t xml:space="preserve"> </w:t>
-            </w:r>
-            <w:proofErr w:type="spellStart"/>
-            <w:r>
-              <w:rPr>
-                <w:rFonts w:cs="Times New Roman"/>
-                <w:bCs/>
-                <w:sz w:val="20"/>
-                <w:lang w:val="en-US"/>
-              </w:rPr>
-              <w:t>razmještaja</w:t>
-            </w:r>
-            <w:proofErr w:type="spellEnd"/>
+              <w:t>Dijagram razmještaja</w:t>
+            </w:r>
           </w:p>
         </w:tc>
         <w:tc>
@@ -34802,7 +31361,6 @@
                 <w:lang w:val="en-US"/>
               </w:rPr>
             </w:pPr>
-            <w:proofErr w:type="spellStart"/>
             <w:r>
               <w:rPr>
                 <w:rFonts w:cs="Times New Roman"/>
@@ -34810,69 +31368,8 @@
                 <w:sz w:val="20"/>
                 <w:lang w:val="en-US"/>
               </w:rPr>
-              <w:t>Korištene</w:t>
-            </w:r>
-            <w:proofErr w:type="spellEnd"/>
-            <w:r>
-              <w:rPr>
-                <w:rFonts w:cs="Times New Roman"/>
-                <w:bCs/>
-                <w:sz w:val="20"/>
-                <w:lang w:val="en-US"/>
-              </w:rPr>
-              <w:t xml:space="preserve"> </w:t>
-            </w:r>
-            <w:proofErr w:type="spellStart"/>
-            <w:r>
-              <w:rPr>
-                <w:rFonts w:cs="Times New Roman"/>
-                <w:bCs/>
-                <w:sz w:val="20"/>
-                <w:lang w:val="en-US"/>
-              </w:rPr>
-              <w:t>tehnologije</w:t>
-            </w:r>
-            <w:proofErr w:type="spellEnd"/>
-            <w:r>
-              <w:rPr>
-                <w:rFonts w:cs="Times New Roman"/>
-                <w:bCs/>
-                <w:sz w:val="20"/>
-                <w:lang w:val="en-US"/>
-              </w:rPr>
-              <w:t xml:space="preserve"> </w:t>
-            </w:r>
-            <w:proofErr w:type="spellStart"/>
-            <w:r>
-              <w:rPr>
-                <w:rFonts w:cs="Times New Roman"/>
-                <w:bCs/>
-                <w:sz w:val="20"/>
-                <w:lang w:val="en-US"/>
-              </w:rPr>
-              <w:t>i</w:t>
-            </w:r>
-            <w:proofErr w:type="spellEnd"/>
-            <w:r>
-              <w:rPr>
-                <w:rFonts w:cs="Times New Roman"/>
-                <w:bCs/>
-                <w:sz w:val="20"/>
-                <w:lang w:val="en-US"/>
-              </w:rPr>
-              <w:t xml:space="preserve"> </w:t>
-            </w:r>
-            <w:proofErr w:type="spellStart"/>
-            <w:r>
-              <w:rPr>
-                <w:rFonts w:cs="Times New Roman"/>
-                <w:bCs/>
-                <w:sz w:val="20"/>
-                <w:lang w:val="en-US"/>
-              </w:rPr>
-              <w:t>alati</w:t>
-            </w:r>
-            <w:proofErr w:type="spellEnd"/>
+              <w:t>Korištene tehnologije i alati</w:t>
+            </w:r>
           </w:p>
         </w:tc>
         <w:tc>
@@ -35061,7 +31558,6 @@
                 <w:lang w:val="en-US"/>
               </w:rPr>
             </w:pPr>
-            <w:proofErr w:type="spellStart"/>
             <w:r>
               <w:rPr>
                 <w:rFonts w:cs="Times New Roman"/>
@@ -35070,49 +31566,8 @@
                 <w:lang w:val="en-US"/>
               </w:rPr>
               <w:lastRenderedPageBreak/>
-              <w:t>Isječak</w:t>
-            </w:r>
-            <w:proofErr w:type="spellEnd"/>
-            <w:r>
-              <w:rPr>
-                <w:rFonts w:cs="Times New Roman"/>
-                <w:bCs/>
-                <w:sz w:val="20"/>
-                <w:lang w:val="en-US"/>
-              </w:rPr>
-              <w:t xml:space="preserve"> </w:t>
-            </w:r>
-            <w:proofErr w:type="spellStart"/>
-            <w:r>
-              <w:rPr>
-                <w:rFonts w:cs="Times New Roman"/>
-                <w:bCs/>
-                <w:sz w:val="20"/>
-                <w:lang w:val="en-US"/>
-              </w:rPr>
-              <w:t>programskog</w:t>
-            </w:r>
-            <w:proofErr w:type="spellEnd"/>
-            <w:r>
-              <w:rPr>
-                <w:rFonts w:cs="Times New Roman"/>
-                <w:bCs/>
-                <w:sz w:val="20"/>
-                <w:lang w:val="en-US"/>
-              </w:rPr>
-              <w:t xml:space="preserve"> </w:t>
-            </w:r>
-            <w:proofErr w:type="spellStart"/>
-            <w:r>
-              <w:rPr>
-                <w:rFonts w:cs="Times New Roman"/>
-                <w:bCs/>
-                <w:sz w:val="20"/>
-                <w:lang w:val="en-US"/>
-              </w:rPr>
-              <w:t>kôda</w:t>
-            </w:r>
-            <w:proofErr w:type="spellEnd"/>
+              <w:t>Isječak programskog kôda</w:t>
+            </w:r>
           </w:p>
         </w:tc>
         <w:tc>
@@ -35301,7 +31756,6 @@
                 <w:lang w:val="en-US"/>
               </w:rPr>
             </w:pPr>
-            <w:proofErr w:type="spellStart"/>
             <w:r>
               <w:rPr>
                 <w:rFonts w:cs="Times New Roman"/>
@@ -35309,49 +31763,8 @@
                 <w:sz w:val="20"/>
                 <w:lang w:val="en-US"/>
               </w:rPr>
-              <w:t>Ispitivanje</w:t>
-            </w:r>
-            <w:proofErr w:type="spellEnd"/>
-            <w:r>
-              <w:rPr>
-                <w:rFonts w:cs="Times New Roman"/>
-                <w:bCs/>
-                <w:sz w:val="20"/>
-                <w:lang w:val="en-US"/>
-              </w:rPr>
-              <w:t xml:space="preserve"> </w:t>
-            </w:r>
-            <w:proofErr w:type="spellStart"/>
-            <w:r>
-              <w:rPr>
-                <w:rFonts w:cs="Times New Roman"/>
-                <w:bCs/>
-                <w:sz w:val="20"/>
-                <w:lang w:val="en-US"/>
-              </w:rPr>
-              <w:t>programskog</w:t>
-            </w:r>
-            <w:proofErr w:type="spellEnd"/>
-            <w:r>
-              <w:rPr>
-                <w:rFonts w:cs="Times New Roman"/>
-                <w:bCs/>
-                <w:sz w:val="20"/>
-                <w:lang w:val="en-US"/>
-              </w:rPr>
-              <w:t xml:space="preserve"> </w:t>
-            </w:r>
-            <w:proofErr w:type="spellStart"/>
-            <w:r>
-              <w:rPr>
-                <w:rFonts w:cs="Times New Roman"/>
-                <w:bCs/>
-                <w:sz w:val="20"/>
-                <w:lang w:val="en-US"/>
-              </w:rPr>
-              <w:t>rješenja</w:t>
-            </w:r>
-            <w:proofErr w:type="spellEnd"/>
+              <w:t>Ispitivanje programskog rješenja</w:t>
+            </w:r>
           </w:p>
         </w:tc>
         <w:tc>
@@ -35540,7 +31953,6 @@
                 <w:lang w:val="en-US"/>
               </w:rPr>
             </w:pPr>
-            <w:proofErr w:type="spellStart"/>
             <w:r>
               <w:rPr>
                 <w:rFonts w:cs="Times New Roman"/>
@@ -35548,49 +31960,8 @@
                 <w:sz w:val="20"/>
                 <w:lang w:val="en-US"/>
               </w:rPr>
-              <w:t>Upute</w:t>
-            </w:r>
-            <w:proofErr w:type="spellEnd"/>
-            <w:r>
-              <w:rPr>
-                <w:rFonts w:cs="Times New Roman"/>
-                <w:bCs/>
-                <w:sz w:val="20"/>
-                <w:lang w:val="en-US"/>
-              </w:rPr>
-              <w:t xml:space="preserve"> </w:t>
-            </w:r>
-            <w:proofErr w:type="spellStart"/>
-            <w:r>
-              <w:rPr>
-                <w:rFonts w:cs="Times New Roman"/>
-                <w:bCs/>
-                <w:sz w:val="20"/>
-                <w:lang w:val="en-US"/>
-              </w:rPr>
-              <w:t>za</w:t>
-            </w:r>
-            <w:proofErr w:type="spellEnd"/>
-            <w:r>
-              <w:rPr>
-                <w:rFonts w:cs="Times New Roman"/>
-                <w:bCs/>
-                <w:sz w:val="20"/>
-                <w:lang w:val="en-US"/>
-              </w:rPr>
-              <w:t xml:space="preserve"> </w:t>
-            </w:r>
-            <w:proofErr w:type="spellStart"/>
-            <w:r>
-              <w:rPr>
-                <w:rFonts w:cs="Times New Roman"/>
-                <w:bCs/>
-                <w:sz w:val="20"/>
-                <w:lang w:val="en-US"/>
-              </w:rPr>
-              <w:t>instalaciju</w:t>
-            </w:r>
-            <w:proofErr w:type="spellEnd"/>
+              <w:t>Upute za instalaciju</w:t>
+            </w:r>
           </w:p>
         </w:tc>
         <w:tc>
@@ -35779,7 +32150,6 @@
                 <w:lang w:val="en-US"/>
               </w:rPr>
             </w:pPr>
-            <w:proofErr w:type="spellStart"/>
             <w:r>
               <w:rPr>
                 <w:rFonts w:cs="Times New Roman"/>
@@ -35787,29 +32157,8 @@
                 <w:sz w:val="20"/>
                 <w:lang w:val="en-US"/>
               </w:rPr>
-              <w:t>Korisničke</w:t>
-            </w:r>
-            <w:proofErr w:type="spellEnd"/>
-            <w:r>
-              <w:rPr>
-                <w:rFonts w:cs="Times New Roman"/>
-                <w:bCs/>
-                <w:sz w:val="20"/>
-                <w:lang w:val="en-US"/>
-              </w:rPr>
-              <w:t xml:space="preserve"> </w:t>
-            </w:r>
-            <w:proofErr w:type="spellStart"/>
-            <w:r>
-              <w:rPr>
-                <w:rFonts w:cs="Times New Roman"/>
-                <w:bCs/>
-                <w:sz w:val="20"/>
-                <w:lang w:val="en-US"/>
-              </w:rPr>
-              <w:t>upute</w:t>
-            </w:r>
-            <w:proofErr w:type="spellEnd"/>
+              <w:t>Korisničke upute</w:t>
+            </w:r>
           </w:p>
         </w:tc>
         <w:tc>
@@ -36007,20 +32356,8 @@
                 <w:sz w:val="20"/>
                 <w:lang w:val="en-US"/>
               </w:rPr>
-              <w:t xml:space="preserve">Plan </w:t>
-            </w:r>
-            <w:proofErr w:type="spellStart"/>
-            <w:r>
-              <w:rPr>
-                <w:rFonts w:cs="Times New Roman"/>
-                <w:b/>
-                <w:bCs/>
-                <w:sz w:val="20"/>
-                <w:lang w:val="en-US"/>
-              </w:rPr>
-              <w:t>rada</w:t>
-            </w:r>
-            <w:proofErr w:type="spellEnd"/>
+              <w:t>Plan rada</w:t>
+            </w:r>
           </w:p>
         </w:tc>
         <w:tc>
@@ -36265,7 +32602,6 @@
                 <w:lang w:val="en-US"/>
               </w:rPr>
             </w:pPr>
-            <w:proofErr w:type="spellStart"/>
             <w:r>
               <w:rPr>
                 <w:rFonts w:cs="Times New Roman"/>
@@ -36274,97 +32610,8 @@
                 <w:sz w:val="20"/>
                 <w:lang w:val="en-US"/>
               </w:rPr>
-              <w:t>Pregled</w:t>
-            </w:r>
-            <w:proofErr w:type="spellEnd"/>
-            <w:r>
-              <w:rPr>
-                <w:rFonts w:cs="Times New Roman"/>
-                <w:b/>
-                <w:bCs/>
-                <w:sz w:val="20"/>
-                <w:lang w:val="en-US"/>
-              </w:rPr>
-              <w:t xml:space="preserve"> </w:t>
-            </w:r>
-            <w:proofErr w:type="spellStart"/>
-            <w:r>
-              <w:rPr>
-                <w:rFonts w:cs="Times New Roman"/>
-                <w:b/>
-                <w:bCs/>
-                <w:sz w:val="20"/>
-                <w:lang w:val="en-US"/>
-              </w:rPr>
-              <w:t>rada</w:t>
-            </w:r>
-            <w:proofErr w:type="spellEnd"/>
-            <w:r>
-              <w:rPr>
-                <w:rFonts w:cs="Times New Roman"/>
-                <w:b/>
-                <w:bCs/>
-                <w:sz w:val="20"/>
-                <w:lang w:val="en-US"/>
-              </w:rPr>
-              <w:t xml:space="preserve"> </w:t>
-            </w:r>
-            <w:proofErr w:type="spellStart"/>
-            <w:r>
-              <w:rPr>
-                <w:rFonts w:cs="Times New Roman"/>
-                <w:b/>
-                <w:bCs/>
-                <w:sz w:val="20"/>
-                <w:lang w:val="en-US"/>
-              </w:rPr>
-              <w:t>i</w:t>
-            </w:r>
-            <w:proofErr w:type="spellEnd"/>
-            <w:r>
-              <w:rPr>
-                <w:rFonts w:cs="Times New Roman"/>
-                <w:b/>
-                <w:bCs/>
-                <w:sz w:val="20"/>
-                <w:lang w:val="en-US"/>
-              </w:rPr>
-              <w:t xml:space="preserve"> </w:t>
-            </w:r>
-            <w:proofErr w:type="spellStart"/>
-            <w:r>
-              <w:rPr>
-                <w:rFonts w:cs="Times New Roman"/>
-                <w:b/>
-                <w:bCs/>
-                <w:sz w:val="20"/>
-                <w:lang w:val="en-US"/>
-              </w:rPr>
-              <w:t>stanje</w:t>
-            </w:r>
-            <w:proofErr w:type="spellEnd"/>
-            <w:r>
-              <w:rPr>
-                <w:rFonts w:cs="Times New Roman"/>
-                <w:b/>
-                <w:bCs/>
-                <w:sz w:val="20"/>
-                <w:lang w:val="en-US"/>
-              </w:rPr>
-              <w:t xml:space="preserve"> </w:t>
-            </w:r>
-            <w:proofErr w:type="spellStart"/>
-            <w:r>
-              <w:rPr>
-                <w:rFonts w:cs="Times New Roman"/>
-                <w:b/>
-                <w:bCs/>
-                <w:sz w:val="20"/>
-                <w:lang w:val="en-US"/>
-              </w:rPr>
-              <w:t>ostvarenja</w:t>
-            </w:r>
-            <w:proofErr w:type="spellEnd"/>
+              <w:t>Pregled rada i stanje ostvarenja</w:t>
+            </w:r>
           </w:p>
         </w:tc>
         <w:tc>
@@ -36603,7 +32850,6 @@
                 <w:lang w:val="en-US"/>
               </w:rPr>
             </w:pPr>
-            <w:proofErr w:type="spellStart"/>
             <w:r>
               <w:rPr>
                 <w:rFonts w:cs="Times New Roman"/>
@@ -36612,62 +32858,7 @@
                 <w:sz w:val="20"/>
                 <w:lang w:val="en-US"/>
               </w:rPr>
-              <w:t>Zaključak</w:t>
-            </w:r>
-            <w:proofErr w:type="spellEnd"/>
-            <w:r>
-              <w:rPr>
-                <w:rFonts w:cs="Times New Roman"/>
-                <w:b/>
-                <w:bCs/>
-                <w:sz w:val="20"/>
-                <w:lang w:val="en-US"/>
-              </w:rPr>
-              <w:t xml:space="preserve"> </w:t>
-            </w:r>
-            <w:proofErr w:type="spellStart"/>
-            <w:r>
-              <w:rPr>
-                <w:rFonts w:cs="Times New Roman"/>
-                <w:b/>
-                <w:bCs/>
-                <w:sz w:val="20"/>
-                <w:lang w:val="en-US"/>
-              </w:rPr>
-              <w:t>i</w:t>
-            </w:r>
-            <w:proofErr w:type="spellEnd"/>
-            <w:r>
-              <w:rPr>
-                <w:rFonts w:cs="Times New Roman"/>
-                <w:b/>
-                <w:bCs/>
-                <w:sz w:val="20"/>
-                <w:lang w:val="en-US"/>
-              </w:rPr>
-              <w:t xml:space="preserve"> </w:t>
-            </w:r>
-            <w:proofErr w:type="spellStart"/>
-            <w:r>
-              <w:rPr>
-                <w:rFonts w:cs="Times New Roman"/>
-                <w:b/>
-                <w:bCs/>
-                <w:sz w:val="20"/>
-                <w:lang w:val="en-US"/>
-              </w:rPr>
-              <w:t>budući</w:t>
-            </w:r>
-            <w:proofErr w:type="spellEnd"/>
-            <w:r>
-              <w:rPr>
-                <w:rFonts w:cs="Times New Roman"/>
-                <w:b/>
-                <w:bCs/>
-                <w:sz w:val="20"/>
-                <w:lang w:val="en-US"/>
-              </w:rPr>
-              <w:t xml:space="preserve"> rad</w:t>
+              <w:t>Zaključak i budući rad</w:t>
             </w:r>
           </w:p>
         </w:tc>
@@ -36913,7 +33104,6 @@
                 <w:lang w:val="en-US"/>
               </w:rPr>
             </w:pPr>
-            <w:proofErr w:type="spellStart"/>
             <w:r>
               <w:rPr>
                 <w:rFonts w:cs="Times New Roman"/>
@@ -36922,18 +33112,7 @@
                 <w:sz w:val="20"/>
                 <w:lang w:val="en-US"/>
               </w:rPr>
-              <w:t>Popis</w:t>
-            </w:r>
-            <w:proofErr w:type="spellEnd"/>
-            <w:r>
-              <w:rPr>
-                <w:rFonts w:cs="Times New Roman"/>
-                <w:b/>
-                <w:bCs/>
-                <w:sz w:val="20"/>
-                <w:lang w:val="en-US"/>
-              </w:rPr>
-              <w:t xml:space="preserve"> literature</w:t>
+              <w:t>Popis literature</w:t>
             </w:r>
           </w:p>
         </w:tc>
@@ -37173,7 +33352,6 @@
                 <w:lang w:val="en-US"/>
               </w:rPr>
             </w:pPr>
-            <w:proofErr w:type="spellStart"/>
             <w:r>
               <w:rPr>
                 <w:rFonts w:cs="Times New Roman"/>
@@ -37184,7 +33362,6 @@
               </w:rPr>
               <w:t>Dodaci</w:t>
             </w:r>
-            <w:proofErr w:type="spellEnd"/>
           </w:p>
         </w:tc>
         <w:tc>
@@ -37235,7 +33412,6 @@
                 <w:lang w:val="en-US"/>
               </w:rPr>
             </w:pPr>
-            <w:proofErr w:type="spellStart"/>
             <w:r>
               <w:rPr>
                 <w:rFonts w:cs="Times New Roman"/>
@@ -37245,7 +33421,6 @@
               </w:rPr>
               <w:t>Indeks</w:t>
             </w:r>
-            <w:proofErr w:type="spellEnd"/>
           </w:p>
         </w:tc>
         <w:tc>
@@ -37499,7 +33674,6 @@
                 <w:lang w:val="en-US"/>
               </w:rPr>
             </w:pPr>
-            <w:proofErr w:type="spellStart"/>
             <w:r>
               <w:rPr>
                 <w:rFonts w:cs="Times New Roman"/>
@@ -37507,29 +33681,8 @@
                 <w:sz w:val="20"/>
                 <w:lang w:val="en-US"/>
               </w:rPr>
-              <w:t>Dnevnik</w:t>
-            </w:r>
-            <w:proofErr w:type="spellEnd"/>
-            <w:r>
-              <w:rPr>
-                <w:rFonts w:cs="Times New Roman"/>
-                <w:bCs/>
-                <w:sz w:val="20"/>
-                <w:lang w:val="en-US"/>
-              </w:rPr>
-              <w:t xml:space="preserve"> </w:t>
-            </w:r>
-            <w:proofErr w:type="spellStart"/>
-            <w:r>
-              <w:rPr>
-                <w:rFonts w:cs="Times New Roman"/>
-                <w:bCs/>
-                <w:sz w:val="20"/>
-                <w:lang w:val="en-US"/>
-              </w:rPr>
-              <w:t>sastajanja</w:t>
-            </w:r>
-            <w:proofErr w:type="spellEnd"/>
+              <w:t>Dnevnik sastajanja</w:t>
+            </w:r>
           </w:p>
         </w:tc>
         <w:tc>
@@ -37975,7 +34128,7 @@
       <w:r>
         <w:rPr>
           <w:noProof/>
-          <w:lang w:val="en-US"/>
+          <w:lang w:eastAsia="hr-HR"/>
         </w:rPr>
         <w:drawing>
           <wp:inline distT="0" distB="0" distL="0" distR="0" wp14:anchorId="4A64DE28" wp14:editId="048416ED">
@@ -38071,31 +34224,7 @@
         <w:ind w:firstLine="432"/>
       </w:pPr>
       <w:r>
-        <w:t xml:space="preserve">U drugome djelu projekta  </w:t>
-      </w:r>
-      <w:proofErr w:type="spellStart"/>
-      <w:r>
-        <w:t>up</w:t>
-      </w:r>
-      <w:proofErr w:type="spellEnd"/>
-      <w:r>
-        <w:t xml:space="preserve"> lanu je izgraditi grafičko sučelje sustava, implementirati </w:t>
-      </w:r>
-      <w:proofErr w:type="spellStart"/>
-      <w:r>
-        <w:t>kontrolere</w:t>
-      </w:r>
-      <w:proofErr w:type="spellEnd"/>
-      <w:r>
-        <w:t xml:space="preserve">, bazu podataka. Također, u planu je napraviti instalaciju </w:t>
-      </w:r>
-      <w:proofErr w:type="spellStart"/>
-      <w:r>
-        <w:t>sustava.Na</w:t>
-      </w:r>
-      <w:proofErr w:type="spellEnd"/>
-      <w:r>
-        <w:t xml:space="preserve"> kraju ćemo testirati cijeli sustav.</w:t>
+        <w:t>U drugome djelu projekta  up lanu je izgraditi grafičko sučelje sustava, implementirati kontrolere, bazu podataka. Također, u planu je napraviti instalaciju sustava.Na kraju ćemo testirati cijeli sustav.</w:t>
       </w:r>
     </w:p>
     <w:sectPr>
@@ -38111,7 +34240,7 @@
 </file>
 
 <file path=word/endnotes.xml><?xml version="1.0" encoding="utf-8"?>
-<w:endnotes xmlns:wpc="http://schemas.microsoft.com/office/word/2010/wordprocessingCanvas" xmlns:mo="http://schemas.microsoft.com/office/mac/office/2008/main" xmlns:mc="http://schemas.openxmlformats.org/markup-compatibility/2006" xmlns:mv="urn:schemas-microsoft-com:mac:vml" xmlns:o="urn:schemas-microsoft-com:office:office" xmlns:r="http://schemas.openxmlformats.org/officeDocument/2006/relationships" xmlns:m="http://schemas.openxmlformats.org/officeDocument/2006/math" xmlns:v="urn:schemas-microsoft-com:vml" xmlns:wp14="http://schemas.microsoft.com/office/word/2010/wordprocessingDrawing" xmlns:wp="http://schemas.openxmlformats.org/drawingml/2006/wordprocessingDrawing" xmlns:w10="urn:schemas-microsoft-com:office:word" xmlns:w="http://schemas.openxmlformats.org/wordprocessingml/2006/main" xmlns:w14="http://schemas.microsoft.com/office/word/2010/wordml" xmlns:w15="http://schemas.microsoft.com/office/word/2012/wordml" xmlns:wpg="http://schemas.microsoft.com/office/word/2010/wordprocessingGroup" xmlns:wpi="http://schemas.microsoft.com/office/word/2010/wordprocessingInk" xmlns:wne="http://schemas.microsoft.com/office/word/2006/wordml" xmlns:wps="http://schemas.microsoft.com/office/word/2010/wordprocessingShape" mc:Ignorable="w14 w15 wp14">
+<w:endnotes xmlns:wpc="http://schemas.microsoft.com/office/word/2010/wordprocessingCanvas" xmlns:mc="http://schemas.openxmlformats.org/markup-compatibility/2006" xmlns:o="urn:schemas-microsoft-com:office:office" xmlns:r="http://schemas.openxmlformats.org/officeDocument/2006/relationships" xmlns:m="http://schemas.openxmlformats.org/officeDocument/2006/math" xmlns:v="urn:schemas-microsoft-com:vml" xmlns:wp14="http://schemas.microsoft.com/office/word/2010/wordprocessingDrawing" xmlns:wp="http://schemas.openxmlformats.org/drawingml/2006/wordprocessingDrawing" xmlns:w10="urn:schemas-microsoft-com:office:word" xmlns:w="http://schemas.openxmlformats.org/wordprocessingml/2006/main" xmlns:w14="http://schemas.microsoft.com/office/word/2010/wordml" xmlns:w15="http://schemas.microsoft.com/office/word/2012/wordml" xmlns:wpg="http://schemas.microsoft.com/office/word/2010/wordprocessingGroup" xmlns:wpi="http://schemas.microsoft.com/office/word/2010/wordprocessingInk" xmlns:wne="http://schemas.microsoft.com/office/word/2006/wordml" xmlns:wps="http://schemas.microsoft.com/office/word/2010/wordprocessingShape" mc:Ignorable="w14 w15 wp14">
   <w:endnote w:type="separator" w:id="-1">
     <w:p>
       <w:pPr>
@@ -38136,7 +34265,7 @@
 </file>
 
 <file path=word/footer1.xml><?xml version="1.0" encoding="utf-8"?>
-<w:ftr xmlns:wpc="http://schemas.microsoft.com/office/word/2010/wordprocessingCanvas" xmlns:mo="http://schemas.microsoft.com/office/mac/office/2008/main" xmlns:mc="http://schemas.openxmlformats.org/markup-compatibility/2006" xmlns:mv="urn:schemas-microsoft-com:mac:vml" xmlns:o="urn:schemas-microsoft-com:office:office" xmlns:r="http://schemas.openxmlformats.org/officeDocument/2006/relationships" xmlns:m="http://schemas.openxmlformats.org/officeDocument/2006/math" xmlns:v="urn:schemas-microsoft-com:vml" xmlns:wp14="http://schemas.microsoft.com/office/word/2010/wordprocessingDrawing" xmlns:wp="http://schemas.openxmlformats.org/drawingml/2006/wordprocessingDrawing" xmlns:w10="urn:schemas-microsoft-com:office:word" xmlns:w="http://schemas.openxmlformats.org/wordprocessingml/2006/main" xmlns:w14="http://schemas.microsoft.com/office/word/2010/wordml" xmlns:w15="http://schemas.microsoft.com/office/word/2012/wordml" xmlns:wpg="http://schemas.microsoft.com/office/word/2010/wordprocessingGroup" xmlns:wpi="http://schemas.microsoft.com/office/word/2010/wordprocessingInk" xmlns:wne="http://schemas.microsoft.com/office/word/2006/wordml" xmlns:wps="http://schemas.microsoft.com/office/word/2010/wordprocessingShape" mc:Ignorable="w14 w15 wp14">
+<w:ftr xmlns:wpc="http://schemas.microsoft.com/office/word/2010/wordprocessingCanvas" xmlns:mc="http://schemas.openxmlformats.org/markup-compatibility/2006" xmlns:o="urn:schemas-microsoft-com:office:office" xmlns:r="http://schemas.openxmlformats.org/officeDocument/2006/relationships" xmlns:m="http://schemas.openxmlformats.org/officeDocument/2006/math" xmlns:v="urn:schemas-microsoft-com:vml" xmlns:wp14="http://schemas.microsoft.com/office/word/2010/wordprocessingDrawing" xmlns:wp="http://schemas.openxmlformats.org/drawingml/2006/wordprocessingDrawing" xmlns:w10="urn:schemas-microsoft-com:office:word" xmlns:w="http://schemas.openxmlformats.org/wordprocessingml/2006/main" xmlns:w14="http://schemas.microsoft.com/office/word/2010/wordml" xmlns:w15="http://schemas.microsoft.com/office/word/2012/wordml" xmlns:wpg="http://schemas.microsoft.com/office/word/2010/wordprocessingGroup" xmlns:wpi="http://schemas.microsoft.com/office/word/2010/wordprocessingInk" xmlns:wne="http://schemas.microsoft.com/office/word/2006/wordml" xmlns:wps="http://schemas.microsoft.com/office/word/2010/wordprocessingShape" mc:Ignorable="w14 w15 wp14">
   <w:p>
     <w:pPr>
       <w:pStyle w:val="Normal1"/>
@@ -38145,7 +34274,6 @@
         <w:tab w:val="right" w:pos="9072"/>
       </w:tabs>
     </w:pPr>
-    <w:proofErr w:type="spellStart"/>
     <w:r>
       <w:rPr>
         <w:rFonts w:ascii="Arial" w:eastAsia="Arial" w:hAnsi="Arial" w:cs="Arial"/>
@@ -38154,7 +34282,6 @@
       </w:rPr>
       <w:t>ANewHopeee</w:t>
     </w:r>
-    <w:proofErr w:type="spellEnd"/>
     <w:r>
       <w:rPr>
         <w:rFonts w:ascii="Arial" w:eastAsia="Arial" w:hAnsi="Arial" w:cs="Arial"/>
@@ -38183,7 +34310,7 @@
       <w:rPr>
         <w:noProof/>
       </w:rPr>
-      <w:t>3</w:t>
+      <w:t>58</w:t>
     </w:r>
     <w:r>
       <w:fldChar w:fldCharType="end"/>
@@ -38248,7 +34375,7 @@
         <w:noProof/>
         <w:sz w:val="20"/>
       </w:rPr>
-      <w:t>20. November 2015.</w:t>
+      <w:t>20. studenog 2015.</w:t>
     </w:r>
     <w:r>
       <w:rPr>
@@ -38260,7 +34387,6 @@
     <w:r>
       <w:rPr>
         <w:noProof/>
-        <w:lang w:val="en-US" w:eastAsia="en-US"/>
       </w:rPr>
       <w:drawing>
         <wp:anchor distT="0" distB="0" distL="114300" distR="114300" simplePos="0" relativeHeight="251659264" behindDoc="0" locked="0" layoutInCell="0" allowOverlap="0" wp14:anchorId="148D93CF" wp14:editId="166C31A9">
@@ -38335,7 +34461,7 @@
 </file>
 
 <file path=word/footnotes.xml><?xml version="1.0" encoding="utf-8"?>
-<w:footnotes xmlns:wpc="http://schemas.microsoft.com/office/word/2010/wordprocessingCanvas" xmlns:mo="http://schemas.microsoft.com/office/mac/office/2008/main" xmlns:mc="http://schemas.openxmlformats.org/markup-compatibility/2006" xmlns:mv="urn:schemas-microsoft-com:mac:vml" xmlns:o="urn:schemas-microsoft-com:office:office" xmlns:r="http://schemas.openxmlformats.org/officeDocument/2006/relationships" xmlns:m="http://schemas.openxmlformats.org/officeDocument/2006/math" xmlns:v="urn:schemas-microsoft-com:vml" xmlns:wp14="http://schemas.microsoft.com/office/word/2010/wordprocessingDrawing" xmlns:wp="http://schemas.openxmlformats.org/drawingml/2006/wordprocessingDrawing" xmlns:w10="urn:schemas-microsoft-com:office:word" xmlns:w="http://schemas.openxmlformats.org/wordprocessingml/2006/main" xmlns:w14="http://schemas.microsoft.com/office/word/2010/wordml" xmlns:w15="http://schemas.microsoft.com/office/word/2012/wordml" xmlns:wpg="http://schemas.microsoft.com/office/word/2010/wordprocessingGroup" xmlns:wpi="http://schemas.microsoft.com/office/word/2010/wordprocessingInk" xmlns:wne="http://schemas.microsoft.com/office/word/2006/wordml" xmlns:wps="http://schemas.microsoft.com/office/word/2010/wordprocessingShape" mc:Ignorable="w14 w15 wp14">
+<w:footnotes xmlns:wpc="http://schemas.microsoft.com/office/word/2010/wordprocessingCanvas" xmlns:mc="http://schemas.openxmlformats.org/markup-compatibility/2006" xmlns:o="urn:schemas-microsoft-com:office:office" xmlns:r="http://schemas.openxmlformats.org/officeDocument/2006/relationships" xmlns:m="http://schemas.openxmlformats.org/officeDocument/2006/math" xmlns:v="urn:schemas-microsoft-com:vml" xmlns:wp14="http://schemas.microsoft.com/office/word/2010/wordprocessingDrawing" xmlns:wp="http://schemas.openxmlformats.org/drawingml/2006/wordprocessingDrawing" xmlns:w10="urn:schemas-microsoft-com:office:word" xmlns:w="http://schemas.openxmlformats.org/wordprocessingml/2006/main" xmlns:w14="http://schemas.microsoft.com/office/word/2010/wordml" xmlns:w15="http://schemas.microsoft.com/office/word/2012/wordml" xmlns:wpg="http://schemas.microsoft.com/office/word/2010/wordprocessingGroup" xmlns:wpi="http://schemas.microsoft.com/office/word/2010/wordprocessingInk" xmlns:wne="http://schemas.microsoft.com/office/word/2006/wordml" xmlns:wps="http://schemas.microsoft.com/office/word/2010/wordprocessingShape" mc:Ignorable="w14 w15 wp14">
   <w:footnote w:type="separator" w:id="-1">
     <w:p>
       <w:pPr>
@@ -38360,7 +34486,7 @@
 </file>
 
 <file path=word/header1.xml><?xml version="1.0" encoding="utf-8"?>
-<w:hdr xmlns:wpc="http://schemas.microsoft.com/office/word/2010/wordprocessingCanvas" xmlns:mo="http://schemas.microsoft.com/office/mac/office/2008/main" xmlns:mc="http://schemas.openxmlformats.org/markup-compatibility/2006" xmlns:mv="urn:schemas-microsoft-com:mac:vml" xmlns:o="urn:schemas-microsoft-com:office:office" xmlns:r="http://schemas.openxmlformats.org/officeDocument/2006/relationships" xmlns:m="http://schemas.openxmlformats.org/officeDocument/2006/math" xmlns:v="urn:schemas-microsoft-com:vml" xmlns:wp14="http://schemas.microsoft.com/office/word/2010/wordprocessingDrawing" xmlns:wp="http://schemas.openxmlformats.org/drawingml/2006/wordprocessingDrawing" xmlns:w10="urn:schemas-microsoft-com:office:word" xmlns:w="http://schemas.openxmlformats.org/wordprocessingml/2006/main" xmlns:w14="http://schemas.microsoft.com/office/word/2010/wordml" xmlns:w15="http://schemas.microsoft.com/office/word/2012/wordml" xmlns:wpg="http://schemas.microsoft.com/office/word/2010/wordprocessingGroup" xmlns:wpi="http://schemas.microsoft.com/office/word/2010/wordprocessingInk" xmlns:wne="http://schemas.microsoft.com/office/word/2006/wordml" xmlns:wps="http://schemas.microsoft.com/office/word/2010/wordprocessingShape" mc:Ignorable="w14 w15 wp14">
+<w:hdr xmlns:wpc="http://schemas.microsoft.com/office/word/2010/wordprocessingCanvas" xmlns:mc="http://schemas.openxmlformats.org/markup-compatibility/2006" xmlns:o="urn:schemas-microsoft-com:office:office" xmlns:r="http://schemas.openxmlformats.org/officeDocument/2006/relationships" xmlns:m="http://schemas.openxmlformats.org/officeDocument/2006/math" xmlns:v="urn:schemas-microsoft-com:vml" xmlns:wp14="http://schemas.microsoft.com/office/word/2010/wordprocessingDrawing" xmlns:wp="http://schemas.openxmlformats.org/drawingml/2006/wordprocessingDrawing" xmlns:w10="urn:schemas-microsoft-com:office:word" xmlns:w="http://schemas.openxmlformats.org/wordprocessingml/2006/main" xmlns:w14="http://schemas.microsoft.com/office/word/2010/wordml" xmlns:w15="http://schemas.microsoft.com/office/word/2012/wordml" xmlns:wpg="http://schemas.microsoft.com/office/word/2010/wordprocessingGroup" xmlns:wpi="http://schemas.microsoft.com/office/word/2010/wordprocessingInk" xmlns:wne="http://schemas.microsoft.com/office/word/2006/wordml" xmlns:wps="http://schemas.microsoft.com/office/word/2010/wordprocessingShape" mc:Ignorable="w14 w15 wp14">
   <w:p>
     <w:pPr>
       <w:pStyle w:val="Normal1"/>
@@ -38394,7 +34520,6 @@
     <w:r>
       <w:rPr>
         <w:noProof/>
-        <w:lang w:val="en-US" w:eastAsia="en-US"/>
       </w:rPr>
       <w:drawing>
         <wp:anchor distT="0" distB="0" distL="114300" distR="114300" simplePos="0" relativeHeight="251661312" behindDoc="0" locked="0" layoutInCell="0" allowOverlap="0" wp14:anchorId="0F9EF3EE" wp14:editId="6000AA2E">
@@ -38469,8 +34594,8 @@
 </file>
 
 <file path=word/numbering.xml><?xml version="1.0" encoding="utf-8"?>
-<w:numbering xmlns:wpc="http://schemas.microsoft.com/office/word/2010/wordprocessingCanvas" xmlns:mo="http://schemas.microsoft.com/office/mac/office/2008/main" xmlns:mc="http://schemas.openxmlformats.org/markup-compatibility/2006" xmlns:mv="urn:schemas-microsoft-com:mac:vml" xmlns:o="urn:schemas-microsoft-com:office:office" xmlns:r="http://schemas.openxmlformats.org/officeDocument/2006/relationships" xmlns:m="http://schemas.openxmlformats.org/officeDocument/2006/math" xmlns:v="urn:schemas-microsoft-com:vml" xmlns:wp14="http://schemas.microsoft.com/office/word/2010/wordprocessingDrawing" xmlns:wp="http://schemas.openxmlformats.org/drawingml/2006/wordprocessingDrawing" xmlns:w10="urn:schemas-microsoft-com:office:word" xmlns:w="http://schemas.openxmlformats.org/wordprocessingml/2006/main" xmlns:w14="http://schemas.microsoft.com/office/word/2010/wordml" xmlns:w15="http://schemas.microsoft.com/office/word/2012/wordml" xmlns:wpg="http://schemas.microsoft.com/office/word/2010/wordprocessingGroup" xmlns:wpi="http://schemas.microsoft.com/office/word/2010/wordprocessingInk" xmlns:wne="http://schemas.microsoft.com/office/word/2006/wordml" xmlns:wps="http://schemas.microsoft.com/office/word/2010/wordprocessingShape" mc:Ignorable="w14 w15 wp14">
-  <w:abstractNum w:abstractNumId="0">
+<w:numbering xmlns:wpc="http://schemas.microsoft.com/office/word/2010/wordprocessingCanvas" xmlns:mc="http://schemas.openxmlformats.org/markup-compatibility/2006" xmlns:o="urn:schemas-microsoft-com:office:office" xmlns:r="http://schemas.openxmlformats.org/officeDocument/2006/relationships" xmlns:m="http://schemas.openxmlformats.org/officeDocument/2006/math" xmlns:v="urn:schemas-microsoft-com:vml" xmlns:wp14="http://schemas.microsoft.com/office/word/2010/wordprocessingDrawing" xmlns:wp="http://schemas.openxmlformats.org/drawingml/2006/wordprocessingDrawing" xmlns:w10="urn:schemas-microsoft-com:office:word" xmlns:w="http://schemas.openxmlformats.org/wordprocessingml/2006/main" xmlns:w14="http://schemas.microsoft.com/office/word/2010/wordml" xmlns:w15="http://schemas.microsoft.com/office/word/2012/wordml" xmlns:wpg="http://schemas.microsoft.com/office/word/2010/wordprocessingGroup" xmlns:wpi="http://schemas.microsoft.com/office/word/2010/wordprocessingInk" xmlns:wne="http://schemas.microsoft.com/office/word/2006/wordml" xmlns:wps="http://schemas.microsoft.com/office/word/2010/wordprocessingShape" mc:Ignorable="w14 w15 wp14">
+  <w:abstractNum w:abstractNumId="0" w15:restartNumberingAfterBreak="0">
     <w:nsid w:val="028D0C80"/>
     <w:multiLevelType w:val="hybridMultilevel"/>
     <w:tmpl w:val="EA16F21C"/>
@@ -38556,7 +34681,7 @@
       </w:pPr>
     </w:lvl>
   </w:abstractNum>
-  <w:abstractNum w:abstractNumId="1">
+  <w:abstractNum w:abstractNumId="1" w15:restartNumberingAfterBreak="0">
     <w:nsid w:val="029E1ED6"/>
     <w:multiLevelType w:val="multilevel"/>
     <w:tmpl w:val="AE044CAA"/>
@@ -38671,7 +34796,7 @@
       </w:rPr>
     </w:lvl>
   </w:abstractNum>
-  <w:abstractNum w:abstractNumId="2">
+  <w:abstractNum w:abstractNumId="2" w15:restartNumberingAfterBreak="0">
     <w:nsid w:val="05F837A5"/>
     <w:multiLevelType w:val="hybridMultilevel"/>
     <w:tmpl w:val="EA16F21C"/>
@@ -38757,7 +34882,7 @@
       </w:pPr>
     </w:lvl>
   </w:abstractNum>
-  <w:abstractNum w:abstractNumId="3">
+  <w:abstractNum w:abstractNumId="3" w15:restartNumberingAfterBreak="0">
     <w:nsid w:val="065D3BA7"/>
     <w:multiLevelType w:val="hybridMultilevel"/>
     <w:tmpl w:val="89E69E68"/>
@@ -38870,7 +34995,7 @@
       </w:rPr>
     </w:lvl>
   </w:abstractNum>
-  <w:abstractNum w:abstractNumId="4">
+  <w:abstractNum w:abstractNumId="4" w15:restartNumberingAfterBreak="0">
     <w:nsid w:val="0E96439C"/>
     <w:multiLevelType w:val="hybridMultilevel"/>
     <w:tmpl w:val="EA16F21C"/>
@@ -38956,7 +35081,7 @@
       </w:pPr>
     </w:lvl>
   </w:abstractNum>
-  <w:abstractNum w:abstractNumId="5">
+  <w:abstractNum w:abstractNumId="5" w15:restartNumberingAfterBreak="0">
     <w:nsid w:val="0FBD6E30"/>
     <w:multiLevelType w:val="hybridMultilevel"/>
     <w:tmpl w:val="E9061FFC"/>
@@ -39069,7 +35194,7 @@
       </w:rPr>
     </w:lvl>
   </w:abstractNum>
-  <w:abstractNum w:abstractNumId="6">
+  <w:abstractNum w:abstractNumId="6" w15:restartNumberingAfterBreak="0">
     <w:nsid w:val="11673E75"/>
     <w:multiLevelType w:val="hybridMultilevel"/>
     <w:tmpl w:val="EA16F21C"/>
@@ -39155,7 +35280,7 @@
       </w:pPr>
     </w:lvl>
   </w:abstractNum>
-  <w:abstractNum w:abstractNumId="7">
+  <w:abstractNum w:abstractNumId="7" w15:restartNumberingAfterBreak="0">
     <w:nsid w:val="13042687"/>
     <w:multiLevelType w:val="hybridMultilevel"/>
     <w:tmpl w:val="EA16F21C"/>
@@ -39241,7 +35366,7 @@
       </w:pPr>
     </w:lvl>
   </w:abstractNum>
-  <w:abstractNum w:abstractNumId="8">
+  <w:abstractNum w:abstractNumId="8" w15:restartNumberingAfterBreak="0">
     <w:nsid w:val="15E77546"/>
     <w:multiLevelType w:val="hybridMultilevel"/>
     <w:tmpl w:val="EA16F21C"/>
@@ -39327,7 +35452,7 @@
       </w:pPr>
     </w:lvl>
   </w:abstractNum>
-  <w:abstractNum w:abstractNumId="9">
+  <w:abstractNum w:abstractNumId="9" w15:restartNumberingAfterBreak="0">
     <w:nsid w:val="166E371D"/>
     <w:multiLevelType w:val="hybridMultilevel"/>
     <w:tmpl w:val="2A02E6FA"/>
@@ -39440,7 +35565,7 @@
       </w:rPr>
     </w:lvl>
   </w:abstractNum>
-  <w:abstractNum w:abstractNumId="10">
+  <w:abstractNum w:abstractNumId="10" w15:restartNumberingAfterBreak="0">
     <w:nsid w:val="170975D0"/>
     <w:multiLevelType w:val="hybridMultilevel"/>
     <w:tmpl w:val="EA16F21C"/>
@@ -39526,7 +35651,7 @@
       </w:pPr>
     </w:lvl>
   </w:abstractNum>
-  <w:abstractNum w:abstractNumId="11">
+  <w:abstractNum w:abstractNumId="11" w15:restartNumberingAfterBreak="0">
     <w:nsid w:val="18BF040E"/>
     <w:multiLevelType w:val="hybridMultilevel"/>
     <w:tmpl w:val="66F8D6C8"/>
@@ -39639,7 +35764,7 @@
       </w:rPr>
     </w:lvl>
   </w:abstractNum>
-  <w:abstractNum w:abstractNumId="12">
+  <w:abstractNum w:abstractNumId="12" w15:restartNumberingAfterBreak="0">
     <w:nsid w:val="18F65CB2"/>
     <w:multiLevelType w:val="hybridMultilevel"/>
     <w:tmpl w:val="EA16F21C"/>
@@ -39725,7 +35850,7 @@
       </w:pPr>
     </w:lvl>
   </w:abstractNum>
-  <w:abstractNum w:abstractNumId="13">
+  <w:abstractNum w:abstractNumId="13" w15:restartNumberingAfterBreak="0">
     <w:nsid w:val="1CF92E24"/>
     <w:multiLevelType w:val="hybridMultilevel"/>
     <w:tmpl w:val="B09C05FE"/>
@@ -39838,7 +35963,7 @@
       </w:rPr>
     </w:lvl>
   </w:abstractNum>
-  <w:abstractNum w:abstractNumId="14">
+  <w:abstractNum w:abstractNumId="14" w15:restartNumberingAfterBreak="0">
     <w:nsid w:val="1E8F7F12"/>
     <w:multiLevelType w:val="hybridMultilevel"/>
     <w:tmpl w:val="54C2F452"/>
@@ -39951,7 +36076,7 @@
       </w:rPr>
     </w:lvl>
   </w:abstractNum>
-  <w:abstractNum w:abstractNumId="15">
+  <w:abstractNum w:abstractNumId="15" w15:restartNumberingAfterBreak="0">
     <w:nsid w:val="24F16A9B"/>
     <w:multiLevelType w:val="hybridMultilevel"/>
     <w:tmpl w:val="EA16F21C"/>
@@ -40037,7 +36162,7 @@
       </w:pPr>
     </w:lvl>
   </w:abstractNum>
-  <w:abstractNum w:abstractNumId="16">
+  <w:abstractNum w:abstractNumId="16" w15:restartNumberingAfterBreak="0">
     <w:nsid w:val="28A73DEE"/>
     <w:multiLevelType w:val="hybridMultilevel"/>
     <w:tmpl w:val="EA16F21C"/>
@@ -40123,7 +36248,7 @@
       </w:pPr>
     </w:lvl>
   </w:abstractNum>
-  <w:abstractNum w:abstractNumId="17">
+  <w:abstractNum w:abstractNumId="17" w15:restartNumberingAfterBreak="0">
     <w:nsid w:val="2D432402"/>
     <w:multiLevelType w:val="hybridMultilevel"/>
     <w:tmpl w:val="EA16F21C"/>
@@ -40209,7 +36334,7 @@
       </w:pPr>
     </w:lvl>
   </w:abstractNum>
-  <w:abstractNum w:abstractNumId="18">
+  <w:abstractNum w:abstractNumId="18" w15:restartNumberingAfterBreak="0">
     <w:nsid w:val="2FAD4B39"/>
     <w:multiLevelType w:val="hybridMultilevel"/>
     <w:tmpl w:val="044C4770"/>
@@ -40322,7 +36447,7 @@
       </w:rPr>
     </w:lvl>
   </w:abstractNum>
-  <w:abstractNum w:abstractNumId="19">
+  <w:abstractNum w:abstractNumId="19" w15:restartNumberingAfterBreak="0">
     <w:nsid w:val="30335843"/>
     <w:multiLevelType w:val="hybridMultilevel"/>
     <w:tmpl w:val="3E8AA022"/>
@@ -40411,7 +36536,7 @@
       </w:pPr>
     </w:lvl>
   </w:abstractNum>
-  <w:abstractNum w:abstractNumId="20">
+  <w:abstractNum w:abstractNumId="20" w15:restartNumberingAfterBreak="0">
     <w:nsid w:val="32EA0568"/>
     <w:multiLevelType w:val="hybridMultilevel"/>
     <w:tmpl w:val="0B842EB0"/>
@@ -40524,7 +36649,7 @@
       </w:rPr>
     </w:lvl>
   </w:abstractNum>
-  <w:abstractNum w:abstractNumId="21">
+  <w:abstractNum w:abstractNumId="21" w15:restartNumberingAfterBreak="0">
     <w:nsid w:val="363719FF"/>
     <w:multiLevelType w:val="hybridMultilevel"/>
     <w:tmpl w:val="EA16F21C"/>
@@ -40610,7 +36735,7 @@
       </w:pPr>
     </w:lvl>
   </w:abstractNum>
-  <w:abstractNum w:abstractNumId="22">
+  <w:abstractNum w:abstractNumId="22" w15:restartNumberingAfterBreak="0">
     <w:nsid w:val="366D3BC7"/>
     <w:multiLevelType w:val="hybridMultilevel"/>
     <w:tmpl w:val="EA16F21C"/>
@@ -40696,7 +36821,7 @@
       </w:pPr>
     </w:lvl>
   </w:abstractNum>
-  <w:abstractNum w:abstractNumId="23">
+  <w:abstractNum w:abstractNumId="23" w15:restartNumberingAfterBreak="0">
     <w:nsid w:val="38350C9D"/>
     <w:multiLevelType w:val="hybridMultilevel"/>
     <w:tmpl w:val="EA16F21C"/>
@@ -40782,7 +36907,7 @@
       </w:pPr>
     </w:lvl>
   </w:abstractNum>
-  <w:abstractNum w:abstractNumId="24">
+  <w:abstractNum w:abstractNumId="24" w15:restartNumberingAfterBreak="0">
     <w:nsid w:val="38E26CFC"/>
     <w:multiLevelType w:val="hybridMultilevel"/>
     <w:tmpl w:val="898422E6"/>
@@ -40895,7 +37020,7 @@
       </w:rPr>
     </w:lvl>
   </w:abstractNum>
-  <w:abstractNum w:abstractNumId="25">
+  <w:abstractNum w:abstractNumId="25" w15:restartNumberingAfterBreak="0">
     <w:nsid w:val="390B2653"/>
     <w:multiLevelType w:val="hybridMultilevel"/>
     <w:tmpl w:val="0FE4F532"/>
@@ -41008,7 +37133,7 @@
       </w:rPr>
     </w:lvl>
   </w:abstractNum>
-  <w:abstractNum w:abstractNumId="26">
+  <w:abstractNum w:abstractNumId="26" w15:restartNumberingAfterBreak="0">
     <w:nsid w:val="39FF350F"/>
     <w:multiLevelType w:val="hybridMultilevel"/>
     <w:tmpl w:val="EA16F21C"/>
@@ -41094,7 +37219,7 @@
       </w:pPr>
     </w:lvl>
   </w:abstractNum>
-  <w:abstractNum w:abstractNumId="27">
+  <w:abstractNum w:abstractNumId="27" w15:restartNumberingAfterBreak="0">
     <w:nsid w:val="3ADF3A58"/>
     <w:multiLevelType w:val="hybridMultilevel"/>
     <w:tmpl w:val="E02A27F6"/>
@@ -41207,7 +37332,7 @@
       </w:rPr>
     </w:lvl>
   </w:abstractNum>
-  <w:abstractNum w:abstractNumId="28">
+  <w:abstractNum w:abstractNumId="28" w15:restartNumberingAfterBreak="0">
     <w:nsid w:val="3AFF07AA"/>
     <w:multiLevelType w:val="hybridMultilevel"/>
     <w:tmpl w:val="66C4CEAA"/>
@@ -41320,7 +37445,7 @@
       </w:rPr>
     </w:lvl>
   </w:abstractNum>
-  <w:abstractNum w:abstractNumId="29">
+  <w:abstractNum w:abstractNumId="29" w15:restartNumberingAfterBreak="0">
     <w:nsid w:val="404A107B"/>
     <w:multiLevelType w:val="multilevel"/>
     <w:tmpl w:val="AE044CAA"/>
@@ -41435,7 +37560,7 @@
       </w:rPr>
     </w:lvl>
   </w:abstractNum>
-  <w:abstractNum w:abstractNumId="30">
+  <w:abstractNum w:abstractNumId="30" w15:restartNumberingAfterBreak="0">
     <w:nsid w:val="40F11AF8"/>
     <w:multiLevelType w:val="hybridMultilevel"/>
     <w:tmpl w:val="EA16F21C"/>
@@ -41521,7 +37646,7 @@
       </w:pPr>
     </w:lvl>
   </w:abstractNum>
-  <w:abstractNum w:abstractNumId="31">
+  <w:abstractNum w:abstractNumId="31" w15:restartNumberingAfterBreak="0">
     <w:nsid w:val="42C52EE0"/>
     <w:multiLevelType w:val="hybridMultilevel"/>
     <w:tmpl w:val="C402054A"/>
@@ -41610,7 +37735,7 @@
       </w:pPr>
     </w:lvl>
   </w:abstractNum>
-  <w:abstractNum w:abstractNumId="32">
+  <w:abstractNum w:abstractNumId="32" w15:restartNumberingAfterBreak="0">
     <w:nsid w:val="44DD1DB0"/>
     <w:multiLevelType w:val="hybridMultilevel"/>
     <w:tmpl w:val="45C4C15E"/>
@@ -41723,7 +37848,7 @@
       </w:rPr>
     </w:lvl>
   </w:abstractNum>
-  <w:abstractNum w:abstractNumId="33">
+  <w:abstractNum w:abstractNumId="33" w15:restartNumberingAfterBreak="0">
     <w:nsid w:val="4B1704D5"/>
     <w:multiLevelType w:val="hybridMultilevel"/>
     <w:tmpl w:val="EA16F21C"/>
@@ -41809,7 +37934,7 @@
       </w:pPr>
     </w:lvl>
   </w:abstractNum>
-  <w:abstractNum w:abstractNumId="34">
+  <w:abstractNum w:abstractNumId="34" w15:restartNumberingAfterBreak="0">
     <w:nsid w:val="4C0E74A0"/>
     <w:multiLevelType w:val="hybridMultilevel"/>
     <w:tmpl w:val="EA16F21C"/>
@@ -41895,7 +38020,7 @@
       </w:pPr>
     </w:lvl>
   </w:abstractNum>
-  <w:abstractNum w:abstractNumId="35">
+  <w:abstractNum w:abstractNumId="35" w15:restartNumberingAfterBreak="0">
     <w:nsid w:val="4C8146FA"/>
     <w:multiLevelType w:val="hybridMultilevel"/>
     <w:tmpl w:val="34F2A082"/>
@@ -42008,7 +38133,7 @@
       </w:rPr>
     </w:lvl>
   </w:abstractNum>
-  <w:abstractNum w:abstractNumId="36">
+  <w:abstractNum w:abstractNumId="36" w15:restartNumberingAfterBreak="0">
     <w:nsid w:val="4E606BB3"/>
     <w:multiLevelType w:val="hybridMultilevel"/>
     <w:tmpl w:val="0340081E"/>
@@ -42121,7 +38246,7 @@
       </w:rPr>
     </w:lvl>
   </w:abstractNum>
-  <w:abstractNum w:abstractNumId="37">
+  <w:abstractNum w:abstractNumId="37" w15:restartNumberingAfterBreak="0">
     <w:nsid w:val="4E82181C"/>
     <w:multiLevelType w:val="hybridMultilevel"/>
     <w:tmpl w:val="56987EEE"/>
@@ -42234,7 +38359,7 @@
       </w:rPr>
     </w:lvl>
   </w:abstractNum>
-  <w:abstractNum w:abstractNumId="38">
+  <w:abstractNum w:abstractNumId="38" w15:restartNumberingAfterBreak="0">
     <w:nsid w:val="4E8A40D4"/>
     <w:multiLevelType w:val="hybridMultilevel"/>
     <w:tmpl w:val="EA16F21C"/>
@@ -42320,7 +38445,7 @@
       </w:pPr>
     </w:lvl>
   </w:abstractNum>
-  <w:abstractNum w:abstractNumId="39">
+  <w:abstractNum w:abstractNumId="39" w15:restartNumberingAfterBreak="0">
     <w:nsid w:val="58D6634C"/>
     <w:multiLevelType w:val="hybridMultilevel"/>
     <w:tmpl w:val="EA16F21C"/>
@@ -42406,7 +38531,7 @@
       </w:pPr>
     </w:lvl>
   </w:abstractNum>
-  <w:abstractNum w:abstractNumId="40">
+  <w:abstractNum w:abstractNumId="40" w15:restartNumberingAfterBreak="0">
     <w:nsid w:val="59B0088F"/>
     <w:multiLevelType w:val="hybridMultilevel"/>
     <w:tmpl w:val="EA16F21C"/>
@@ -42492,7 +38617,7 @@
       </w:pPr>
     </w:lvl>
   </w:abstractNum>
-  <w:abstractNum w:abstractNumId="41">
+  <w:abstractNum w:abstractNumId="41" w15:restartNumberingAfterBreak="0">
     <w:nsid w:val="5A733295"/>
     <w:multiLevelType w:val="hybridMultilevel"/>
     <w:tmpl w:val="EA16F21C"/>
@@ -42578,7 +38703,7 @@
       </w:pPr>
     </w:lvl>
   </w:abstractNum>
-  <w:abstractNum w:abstractNumId="42">
+  <w:abstractNum w:abstractNumId="42" w15:restartNumberingAfterBreak="0">
     <w:nsid w:val="5D5E26F3"/>
     <w:multiLevelType w:val="hybridMultilevel"/>
     <w:tmpl w:val="EA16F21C"/>
@@ -42664,7 +38789,7 @@
       </w:pPr>
     </w:lvl>
   </w:abstractNum>
-  <w:abstractNum w:abstractNumId="43">
+  <w:abstractNum w:abstractNumId="43" w15:restartNumberingAfterBreak="0">
     <w:nsid w:val="5EB10501"/>
     <w:multiLevelType w:val="hybridMultilevel"/>
     <w:tmpl w:val="6A34A310"/>
@@ -42777,7 +38902,7 @@
       </w:rPr>
     </w:lvl>
   </w:abstractNum>
-  <w:abstractNum w:abstractNumId="44">
+  <w:abstractNum w:abstractNumId="44" w15:restartNumberingAfterBreak="0">
     <w:nsid w:val="5EB63963"/>
     <w:multiLevelType w:val="hybridMultilevel"/>
     <w:tmpl w:val="EA16F21C"/>
@@ -42863,7 +38988,7 @@
       </w:pPr>
     </w:lvl>
   </w:abstractNum>
-  <w:abstractNum w:abstractNumId="45">
+  <w:abstractNum w:abstractNumId="45" w15:restartNumberingAfterBreak="0">
     <w:nsid w:val="5F854261"/>
     <w:multiLevelType w:val="hybridMultilevel"/>
     <w:tmpl w:val="DB2E2384"/>
@@ -42952,7 +39077,7 @@
       </w:pPr>
     </w:lvl>
   </w:abstractNum>
-  <w:abstractNum w:abstractNumId="46">
+  <w:abstractNum w:abstractNumId="46" w15:restartNumberingAfterBreak="0">
     <w:nsid w:val="612F116E"/>
     <w:multiLevelType w:val="hybridMultilevel"/>
     <w:tmpl w:val="EA16F21C"/>
@@ -43038,7 +39163,7 @@
       </w:pPr>
     </w:lvl>
   </w:abstractNum>
-  <w:abstractNum w:abstractNumId="47">
+  <w:abstractNum w:abstractNumId="47" w15:restartNumberingAfterBreak="0">
     <w:nsid w:val="61386798"/>
     <w:multiLevelType w:val="hybridMultilevel"/>
     <w:tmpl w:val="F144673C"/>
@@ -43151,7 +39276,7 @@
       </w:rPr>
     </w:lvl>
   </w:abstractNum>
-  <w:abstractNum w:abstractNumId="48">
+  <w:abstractNum w:abstractNumId="48" w15:restartNumberingAfterBreak="0">
     <w:nsid w:val="66DB20BF"/>
     <w:multiLevelType w:val="hybridMultilevel"/>
     <w:tmpl w:val="EA16F21C"/>
@@ -43237,7 +39362,7 @@
       </w:pPr>
     </w:lvl>
   </w:abstractNum>
-  <w:abstractNum w:abstractNumId="49">
+  <w:abstractNum w:abstractNumId="49" w15:restartNumberingAfterBreak="0">
     <w:nsid w:val="67975CC0"/>
     <w:multiLevelType w:val="multilevel"/>
     <w:tmpl w:val="EFDC895A"/>
@@ -43351,7 +39476,7 @@
       </w:rPr>
     </w:lvl>
   </w:abstractNum>
-  <w:abstractNum w:abstractNumId="50">
+  <w:abstractNum w:abstractNumId="50" w15:restartNumberingAfterBreak="0">
     <w:nsid w:val="68FF5265"/>
     <w:multiLevelType w:val="multilevel"/>
     <w:tmpl w:val="36EA1B5E"/>
@@ -43465,7 +39590,7 @@
       </w:rPr>
     </w:lvl>
   </w:abstractNum>
-  <w:abstractNum w:abstractNumId="51">
+  <w:abstractNum w:abstractNumId="51" w15:restartNumberingAfterBreak="0">
     <w:nsid w:val="7000745B"/>
     <w:multiLevelType w:val="hybridMultilevel"/>
     <w:tmpl w:val="488A6936"/>
@@ -43578,7 +39703,7 @@
       </w:rPr>
     </w:lvl>
   </w:abstractNum>
-  <w:abstractNum w:abstractNumId="52">
+  <w:abstractNum w:abstractNumId="52" w15:restartNumberingAfterBreak="0">
     <w:nsid w:val="70425FBD"/>
     <w:multiLevelType w:val="hybridMultilevel"/>
     <w:tmpl w:val="5D006296"/>
@@ -43691,7 +39816,7 @@
       </w:rPr>
     </w:lvl>
   </w:abstractNum>
-  <w:abstractNum w:abstractNumId="53">
+  <w:abstractNum w:abstractNumId="53" w15:restartNumberingAfterBreak="0">
     <w:nsid w:val="70454F0E"/>
     <w:multiLevelType w:val="multilevel"/>
     <w:tmpl w:val="80B40C38"/>
@@ -43813,7 +39938,7 @@
       </w:rPr>
     </w:lvl>
   </w:abstractNum>
-  <w:abstractNum w:abstractNumId="54">
+  <w:abstractNum w:abstractNumId="54" w15:restartNumberingAfterBreak="0">
     <w:nsid w:val="72CB3675"/>
     <w:multiLevelType w:val="hybridMultilevel"/>
     <w:tmpl w:val="EA16F21C"/>
@@ -43899,7 +40024,7 @@
       </w:pPr>
     </w:lvl>
   </w:abstractNum>
-  <w:abstractNum w:abstractNumId="55">
+  <w:abstractNum w:abstractNumId="55" w15:restartNumberingAfterBreak="0">
     <w:nsid w:val="75593321"/>
     <w:multiLevelType w:val="hybridMultilevel"/>
     <w:tmpl w:val="61BE0E28"/>
@@ -44012,7 +40137,7 @@
       </w:rPr>
     </w:lvl>
   </w:abstractNum>
-  <w:abstractNum w:abstractNumId="56">
+  <w:abstractNum w:abstractNumId="56" w15:restartNumberingAfterBreak="0">
     <w:nsid w:val="772D4F6D"/>
     <w:multiLevelType w:val="hybridMultilevel"/>
     <w:tmpl w:val="EA16F21C"/>
@@ -44098,7 +40223,7 @@
       </w:pPr>
     </w:lvl>
   </w:abstractNum>
-  <w:abstractNum w:abstractNumId="57">
+  <w:abstractNum w:abstractNumId="57" w15:restartNumberingAfterBreak="0">
     <w:nsid w:val="782E4854"/>
     <w:multiLevelType w:val="hybridMultilevel"/>
     <w:tmpl w:val="EA16F21C"/>
@@ -44184,7 +40309,7 @@
       </w:pPr>
     </w:lvl>
   </w:abstractNum>
-  <w:abstractNum w:abstractNumId="58">
+  <w:abstractNum w:abstractNumId="58" w15:restartNumberingAfterBreak="0">
     <w:nsid w:val="78971A76"/>
     <w:multiLevelType w:val="hybridMultilevel"/>
     <w:tmpl w:val="EA16F21C"/>
@@ -44270,7 +40395,7 @@
       </w:pPr>
     </w:lvl>
   </w:abstractNum>
-  <w:abstractNum w:abstractNumId="59">
+  <w:abstractNum w:abstractNumId="59" w15:restartNumberingAfterBreak="0">
     <w:nsid w:val="7A0E3CDE"/>
     <w:multiLevelType w:val="hybridMultilevel"/>
     <w:tmpl w:val="EA16F21C"/>
@@ -44356,7 +40481,7 @@
       </w:pPr>
     </w:lvl>
   </w:abstractNum>
-  <w:abstractNum w:abstractNumId="60">
+  <w:abstractNum w:abstractNumId="60" w15:restartNumberingAfterBreak="0">
     <w:nsid w:val="7B442B08"/>
     <w:multiLevelType w:val="hybridMultilevel"/>
     <w:tmpl w:val="EA16F21C"/>
@@ -44442,7 +40567,7 @@
       </w:pPr>
     </w:lvl>
   </w:abstractNum>
-  <w:abstractNum w:abstractNumId="61">
+  <w:abstractNum w:abstractNumId="61" w15:restartNumberingAfterBreak="0">
     <w:nsid w:val="7C63257B"/>
     <w:multiLevelType w:val="hybridMultilevel"/>
     <w:tmpl w:val="102265A0"/>
@@ -44762,7 +40887,7 @@
       </w:pPr>
     </w:pPrDefault>
   </w:docDefaults>
-  <w:latentStyles w:defLockedState="0" w:defUIPriority="99" w:defSemiHidden="0" w:defUnhideWhenUsed="0" w:defQFormat="0" w:count="380">
+  <w:latentStyles w:defLockedState="0" w:defUIPriority="99" w:defSemiHidden="0" w:defUnhideWhenUsed="0" w:defQFormat="0" w:count="371">
     <w:lsdException w:name="Normal" w:uiPriority="0" w:qFormat="1"/>
     <w:lsdException w:name="heading 1" w:uiPriority="9" w:qFormat="1"/>
     <w:lsdException w:name="heading 2" w:semiHidden="1" w:uiPriority="0" w:unhideWhenUsed="1" w:qFormat="1"/>
@@ -46313,7 +42438,7 @@
 </file>
 
 <file path=customXml/itemProps1.xml><?xml version="1.0" encoding="utf-8"?>
-<ds:datastoreItem xmlns:ds="http://schemas.openxmlformats.org/officeDocument/2006/customXml" ds:itemID="{F2A65247-005E-3948-A783-612B0591AF78}">
+<ds:datastoreItem xmlns:ds="http://schemas.openxmlformats.org/officeDocument/2006/customXml" ds:itemID="{ACEEAE2F-48F4-40D1-94C2-FED59E3F113D}">
   <ds:schemaRefs>
     <ds:schemaRef ds:uri="http://schemas.openxmlformats.org/officeDocument/2006/bibliography"/>
   </ds:schemaRefs>

--- a/Dokumentacija/OPP_2015_ANewHopeee_v1_0.docx
+++ b/Dokumentacija/OPP_2015_ANewHopeee_v1_0.docx
@@ -4530,19 +4530,17 @@
       <w:r>
         <w:br w:type="page"/>
       </w:r>
-      <w:bookmarkStart w:id="2" w:name="_GoBack"/>
-      <w:bookmarkEnd w:id="2"/>
     </w:p>
     <w:p>
       <w:pPr>
         <w:pStyle w:val="Heading1"/>
       </w:pPr>
-      <w:bookmarkStart w:id="3" w:name="_Toc435793417"/>
+      <w:bookmarkStart w:id="2" w:name="_Toc435793417"/>
       <w:r>
         <w:lastRenderedPageBreak/>
         <w:t>Opis projektnog zadatka</w:t>
       </w:r>
-      <w:bookmarkEnd w:id="3"/>
+      <w:bookmarkEnd w:id="2"/>
       <w:r>
         <w:t xml:space="preserve"> </w:t>
       </w:r>
@@ -4932,8 +4930,8 @@
       <w:pPr>
         <w:pStyle w:val="Normal1"/>
       </w:pPr>
-      <w:bookmarkStart w:id="4" w:name="h.1fob9te" w:colFirst="0" w:colLast="0"/>
-      <w:bookmarkEnd w:id="4"/>
+      <w:bookmarkStart w:id="3" w:name="h.1fob9te" w:colFirst="0" w:colLast="0"/>
+      <w:bookmarkEnd w:id="3"/>
       <w:r>
         <w:br w:type="page"/>
       </w:r>
@@ -4942,12 +4940,12 @@
       <w:pPr>
         <w:pStyle w:val="Heading1"/>
       </w:pPr>
-      <w:bookmarkStart w:id="5" w:name="_Toc435793418"/>
+      <w:bookmarkStart w:id="4" w:name="_Toc435793418"/>
       <w:r>
         <w:lastRenderedPageBreak/>
         <w:t>Pojmovnik</w:t>
       </w:r>
-      <w:bookmarkEnd w:id="5"/>
+      <w:bookmarkEnd w:id="4"/>
     </w:p>
     <w:p>
       <w:pPr>
@@ -5461,12 +5459,12 @@
       <w:pPr>
         <w:pStyle w:val="Heading1"/>
       </w:pPr>
-      <w:bookmarkStart w:id="6" w:name="_Toc435793419"/>
+      <w:bookmarkStart w:id="5" w:name="_Toc435793419"/>
       <w:r>
         <w:lastRenderedPageBreak/>
         <w:t>Funkcionalni zahtjevi</w:t>
       </w:r>
-      <w:bookmarkEnd w:id="6"/>
+      <w:bookmarkEnd w:id="5"/>
     </w:p>
     <w:p>
       <w:pPr>
@@ -6192,12 +6190,12 @@
       <w:r>
         <w:br w:type="page"/>
       </w:r>
-      <w:bookmarkStart w:id="7" w:name="_Toc435793420"/>
+      <w:bookmarkStart w:id="6" w:name="_Toc435793420"/>
       <w:r>
         <w:lastRenderedPageBreak/>
         <w:t>Opis obrazaca uporabe:</w:t>
       </w:r>
-      <w:bookmarkEnd w:id="7"/>
+      <w:bookmarkEnd w:id="6"/>
     </w:p>
     <w:p>
       <w:pPr>
@@ -15652,12 +15650,12 @@
       <w:pPr>
         <w:pStyle w:val="Heading2"/>
       </w:pPr>
-      <w:bookmarkStart w:id="8" w:name="_Toc435793421"/>
+      <w:bookmarkStart w:id="7" w:name="_Toc435793421"/>
       <w:r>
         <w:lastRenderedPageBreak/>
         <w:t>Dijagrami obrazaca</w:t>
       </w:r>
-      <w:bookmarkEnd w:id="8"/>
+      <w:bookmarkEnd w:id="7"/>
     </w:p>
     <w:p>
       <w:pPr>
@@ -15717,59 +15715,33 @@
         <w:pStyle w:val="Caption"/>
         <w:jc w:val="center"/>
       </w:pPr>
-      <w:bookmarkStart w:id="9" w:name="_Toc435803970"/>
+      <w:bookmarkStart w:id="8" w:name="_Toc435803970"/>
       <w:r>
         <w:t xml:space="preserve">Slika </w:t>
       </w:r>
-      <w:r>
-        <w:fldChar w:fldCharType="begin"/>
-      </w:r>
-      <w:r>
-        <w:instrText xml:space="preserve"> STYLEREF 2 \s </w:instrText>
-      </w:r>
-      <w:r>
-        <w:fldChar w:fldCharType="separate"/>
-      </w:r>
-      <w:r>
-        <w:rPr>
-          <w:noProof/>
-        </w:rPr>
-        <w:t>4.2</w:t>
-      </w:r>
-      <w:r>
-        <w:rPr>
-          <w:noProof/>
-        </w:rPr>
-        <w:fldChar w:fldCharType="end"/>
-      </w:r>
+      <w:fldSimple w:instr=" STYLEREF 2 \s ">
+        <w:r>
+          <w:rPr>
+            <w:noProof/>
+          </w:rPr>
+          <w:t>4.2</w:t>
+        </w:r>
+      </w:fldSimple>
       <w:r>
         <w:t>.</w:t>
       </w:r>
-      <w:r>
-        <w:fldChar w:fldCharType="begin"/>
-      </w:r>
-      <w:r>
-        <w:instrText xml:space="preserve"> SEQ Slika \* ARABIC \s 2 </w:instrText>
-      </w:r>
-      <w:r>
-        <w:fldChar w:fldCharType="separate"/>
-      </w:r>
-      <w:r>
-        <w:rPr>
-          <w:noProof/>
-        </w:rPr>
-        <w:t>1</w:t>
-      </w:r>
-      <w:r>
-        <w:rPr>
-          <w:noProof/>
-        </w:rPr>
-        <w:fldChar w:fldCharType="end"/>
-      </w:r>
+      <w:fldSimple w:instr=" SEQ Slika \* ARABIC \s 2 ">
+        <w:r>
+          <w:rPr>
+            <w:noProof/>
+          </w:rPr>
+          <w:t>1</w:t>
+        </w:r>
+      </w:fldSimple>
       <w:r>
         <w:t xml:space="preserve"> Dijagram obrazaca uporabe sustava</w:t>
       </w:r>
-      <w:bookmarkEnd w:id="9"/>
+      <w:bookmarkEnd w:id="8"/>
     </w:p>
     <w:p>
       <w:pPr>
@@ -15835,62 +15807,36 @@
         <w:pStyle w:val="Caption"/>
         <w:jc w:val="center"/>
       </w:pPr>
-      <w:bookmarkStart w:id="10" w:name="_Toc435803971"/>
+      <w:bookmarkStart w:id="9" w:name="_Toc435803971"/>
       <w:r>
         <w:t xml:space="preserve">Slika </w:t>
       </w:r>
-      <w:r>
-        <w:fldChar w:fldCharType="begin"/>
-      </w:r>
-      <w:r>
-        <w:instrText xml:space="preserve"> STYLEREF 2 \s </w:instrText>
-      </w:r>
-      <w:r>
-        <w:fldChar w:fldCharType="separate"/>
-      </w:r>
-      <w:r>
-        <w:rPr>
-          <w:noProof/>
-        </w:rPr>
-        <w:t>4.2</w:t>
-      </w:r>
-      <w:r>
-        <w:rPr>
-          <w:noProof/>
-        </w:rPr>
-        <w:fldChar w:fldCharType="end"/>
-      </w:r>
+      <w:fldSimple w:instr=" STYLEREF 2 \s ">
+        <w:r>
+          <w:rPr>
+            <w:noProof/>
+          </w:rPr>
+          <w:t>4.2</w:t>
+        </w:r>
+      </w:fldSimple>
       <w:r>
         <w:t>.</w:t>
       </w:r>
-      <w:r>
-        <w:fldChar w:fldCharType="begin"/>
-      </w:r>
-      <w:r>
-        <w:instrText xml:space="preserve"> SEQ Slika \* ARABIC \s 2 </w:instrText>
-      </w:r>
-      <w:r>
-        <w:fldChar w:fldCharType="separate"/>
-      </w:r>
-      <w:r>
-        <w:rPr>
-          <w:noProof/>
-        </w:rPr>
-        <w:t>2</w:t>
-      </w:r>
-      <w:r>
-        <w:rPr>
-          <w:noProof/>
-        </w:rPr>
-        <w:fldChar w:fldCharType="end"/>
-      </w:r>
+      <w:fldSimple w:instr=" SEQ Slika \* ARABIC \s 2 ">
+        <w:r>
+          <w:rPr>
+            <w:noProof/>
+          </w:rPr>
+          <w:t>2</w:t>
+        </w:r>
+      </w:fldSimple>
       <w:r>
         <w:t xml:space="preserve"> </w:t>
       </w:r>
       <w:r>
         <w:t>Dijagram obrazaca uporabe za narudžbu jela</w:t>
       </w:r>
-      <w:bookmarkEnd w:id="10"/>
+      <w:bookmarkEnd w:id="9"/>
       <w:r>
         <w:br w:type="page"/>
       </w:r>
@@ -15954,62 +15900,36 @@
         <w:pStyle w:val="Caption"/>
         <w:jc w:val="center"/>
       </w:pPr>
-      <w:bookmarkStart w:id="11" w:name="_Toc435803972"/>
+      <w:bookmarkStart w:id="10" w:name="_Toc435803972"/>
       <w:r>
         <w:t xml:space="preserve">Slika </w:t>
       </w:r>
-      <w:r>
-        <w:fldChar w:fldCharType="begin"/>
-      </w:r>
-      <w:r>
-        <w:instrText xml:space="preserve"> STYLEREF 2 \s </w:instrText>
-      </w:r>
-      <w:r>
-        <w:fldChar w:fldCharType="separate"/>
-      </w:r>
-      <w:r>
-        <w:rPr>
-          <w:noProof/>
-        </w:rPr>
-        <w:t>4.2</w:t>
-      </w:r>
-      <w:r>
-        <w:rPr>
-          <w:noProof/>
-        </w:rPr>
-        <w:fldChar w:fldCharType="end"/>
-      </w:r>
+      <w:fldSimple w:instr=" STYLEREF 2 \s ">
+        <w:r>
+          <w:rPr>
+            <w:noProof/>
+          </w:rPr>
+          <w:t>4.2</w:t>
+        </w:r>
+      </w:fldSimple>
       <w:r>
         <w:t>.</w:t>
       </w:r>
-      <w:r>
-        <w:fldChar w:fldCharType="begin"/>
-      </w:r>
-      <w:r>
-        <w:instrText xml:space="preserve"> SEQ Slika \* ARABIC \s 2 </w:instrText>
-      </w:r>
-      <w:r>
-        <w:fldChar w:fldCharType="separate"/>
-      </w:r>
-      <w:r>
-        <w:rPr>
-          <w:noProof/>
-        </w:rPr>
-        <w:t>3</w:t>
-      </w:r>
-      <w:r>
-        <w:rPr>
-          <w:noProof/>
-        </w:rPr>
-        <w:fldChar w:fldCharType="end"/>
-      </w:r>
+      <w:fldSimple w:instr=" SEQ Slika \* ARABIC \s 2 ">
+        <w:r>
+          <w:rPr>
+            <w:noProof/>
+          </w:rPr>
+          <w:t>3</w:t>
+        </w:r>
+      </w:fldSimple>
       <w:r>
         <w:t xml:space="preserve"> </w:t>
       </w:r>
       <w:r>
         <w:t>Dijagram obrazaca uporabe aktivnosti u košarici</w:t>
       </w:r>
-      <w:bookmarkEnd w:id="11"/>
+      <w:bookmarkEnd w:id="10"/>
     </w:p>
     <w:p>
       <w:pPr>
@@ -16069,65 +15989,36 @@
         <w:pStyle w:val="Caption"/>
         <w:jc w:val="center"/>
       </w:pPr>
-      <w:bookmarkStart w:id="12" w:name="_Toc435803973"/>
+      <w:bookmarkStart w:id="11" w:name="_Toc435803973"/>
       <w:r>
         <w:t xml:space="preserve">Slika </w:t>
       </w:r>
-      <w:r>
-        <w:fldChar w:fldCharType="begin"/>
-      </w:r>
-      <w:r>
-        <w:instrText xml:space="preserve"> STYLEREF 2 \s </w:instrText>
-      </w:r>
-      <w:r>
-        <w:fldChar w:fldCharType="separate"/>
-      </w:r>
-      <w:r>
-        <w:rPr>
-          <w:noProof/>
-        </w:rPr>
-        <w:t>4.2</w:t>
-      </w:r>
-      <w:r>
-        <w:rPr>
-          <w:noProof/>
-        </w:rPr>
-        <w:fldChar w:fldCharType="end"/>
-      </w:r>
+      <w:fldSimple w:instr=" STYLEREF 2 \s ">
+        <w:r>
+          <w:rPr>
+            <w:noProof/>
+          </w:rPr>
+          <w:t>4.2</w:t>
+        </w:r>
+      </w:fldSimple>
       <w:r>
         <w:t>.</w:t>
       </w:r>
-      <w:r>
-        <w:fldChar w:fldCharType="begin"/>
-      </w:r>
-      <w:r>
-        <w:instrText xml:space="preserve"> SEQ Slika</w:instrText>
-      </w:r>
-      <w:r>
-        <w:instrText xml:space="preserve"> \* ARABIC \s 2 </w:instrText>
-      </w:r>
-      <w:r>
-        <w:fldChar w:fldCharType="separate"/>
-      </w:r>
-      <w:r>
-        <w:rPr>
-          <w:noProof/>
-        </w:rPr>
-        <w:t>4</w:t>
-      </w:r>
-      <w:r>
-        <w:rPr>
-          <w:noProof/>
-        </w:rPr>
-        <w:fldChar w:fldCharType="end"/>
-      </w:r>
+      <w:fldSimple w:instr=" SEQ Slika \* ARABIC \s 2 ">
+        <w:r>
+          <w:rPr>
+            <w:noProof/>
+          </w:rPr>
+          <w:t>4</w:t>
+        </w:r>
+      </w:fldSimple>
       <w:r>
         <w:t xml:space="preserve"> </w:t>
       </w:r>
       <w:r>
         <w:t>Dijagram obrazaca uporabe za komentiranje</w:t>
       </w:r>
-      <w:bookmarkEnd w:id="12"/>
+      <w:bookmarkEnd w:id="11"/>
     </w:p>
     <w:p>
       <w:pPr>
@@ -16195,55 +16086,29 @@
         <w:pStyle w:val="Caption"/>
         <w:jc w:val="center"/>
       </w:pPr>
-      <w:bookmarkStart w:id="13" w:name="_Toc435803974"/>
+      <w:bookmarkStart w:id="12" w:name="_Toc435803974"/>
       <w:r>
         <w:t xml:space="preserve">Slika </w:t>
       </w:r>
-      <w:r>
-        <w:fldChar w:fldCharType="begin"/>
-      </w:r>
-      <w:r>
-        <w:instrText xml:space="preserve"> STYLEREF 2 \s </w:instrText>
-      </w:r>
-      <w:r>
-        <w:fldChar w:fldCharType="separate"/>
-      </w:r>
-      <w:r>
-        <w:rPr>
-          <w:noProof/>
-        </w:rPr>
-        <w:t>4.2</w:t>
-      </w:r>
-      <w:r>
-        <w:rPr>
-          <w:noProof/>
-        </w:rPr>
-        <w:fldChar w:fldCharType="end"/>
-      </w:r>
+      <w:fldSimple w:instr=" STYLEREF 2 \s ">
+        <w:r>
+          <w:rPr>
+            <w:noProof/>
+          </w:rPr>
+          <w:t>4.2</w:t>
+        </w:r>
+      </w:fldSimple>
       <w:r>
         <w:t>.</w:t>
       </w:r>
-      <w:r>
-        <w:fldChar w:fldCharType="begin"/>
-      </w:r>
-      <w:r>
-        <w:instrText xml:space="preserve"> SEQ Slika \* ARABIC \s 2 </w:instrText>
-      </w:r>
-      <w:r>
-        <w:fldChar w:fldCharType="separate"/>
-      </w:r>
-      <w:r>
-        <w:rPr>
-          <w:noProof/>
-        </w:rPr>
-        <w:t>5</w:t>
-      </w:r>
-      <w:r>
-        <w:rPr>
-          <w:noProof/>
-        </w:rPr>
-        <w:fldChar w:fldCharType="end"/>
-      </w:r>
+      <w:fldSimple w:instr=" SEQ Slika \* ARABIC \s 2 ">
+        <w:r>
+          <w:rPr>
+            <w:noProof/>
+          </w:rPr>
+          <w:t>5</w:t>
+        </w:r>
+      </w:fldSimple>
       <w:r>
         <w:t xml:space="preserve"> </w:t>
       </w:r>
@@ -16256,7 +16121,7 @@
       <w:r>
         <w:t xml:space="preserve"> na sustav</w:t>
       </w:r>
-      <w:bookmarkEnd w:id="13"/>
+      <w:bookmarkEnd w:id="12"/>
     </w:p>
     <w:p/>
     <w:p>
@@ -16317,55 +16182,29 @@
         <w:pStyle w:val="Caption"/>
         <w:jc w:val="center"/>
       </w:pPr>
-      <w:bookmarkStart w:id="14" w:name="_Toc435803975"/>
+      <w:bookmarkStart w:id="13" w:name="_Toc435803975"/>
       <w:r>
         <w:t xml:space="preserve">Slika </w:t>
       </w:r>
-      <w:r>
-        <w:fldChar w:fldCharType="begin"/>
-      </w:r>
-      <w:r>
-        <w:instrText xml:space="preserve"> STYLEREF 2 \s </w:instrText>
-      </w:r>
-      <w:r>
-        <w:fldChar w:fldCharType="separate"/>
-      </w:r>
-      <w:r>
-        <w:rPr>
-          <w:noProof/>
-        </w:rPr>
-        <w:t>4.2</w:t>
-      </w:r>
-      <w:r>
-        <w:rPr>
-          <w:noProof/>
-        </w:rPr>
-        <w:fldChar w:fldCharType="end"/>
-      </w:r>
+      <w:fldSimple w:instr=" STYLEREF 2 \s ">
+        <w:r>
+          <w:rPr>
+            <w:noProof/>
+          </w:rPr>
+          <w:t>4.2</w:t>
+        </w:r>
+      </w:fldSimple>
       <w:r>
         <w:t>.</w:t>
       </w:r>
-      <w:r>
-        <w:fldChar w:fldCharType="begin"/>
-      </w:r>
-      <w:r>
-        <w:instrText xml:space="preserve"> SEQ Slika \* ARABIC \s 2 </w:instrText>
-      </w:r>
-      <w:r>
-        <w:fldChar w:fldCharType="separate"/>
-      </w:r>
-      <w:r>
-        <w:rPr>
-          <w:noProof/>
-        </w:rPr>
-        <w:t>6</w:t>
-      </w:r>
-      <w:r>
-        <w:rPr>
-          <w:noProof/>
-        </w:rPr>
-        <w:fldChar w:fldCharType="end"/>
-      </w:r>
+      <w:fldSimple w:instr=" SEQ Slika \* ARABIC \s 2 ">
+        <w:r>
+          <w:rPr>
+            <w:noProof/>
+          </w:rPr>
+          <w:t>6</w:t>
+        </w:r>
+      </w:fldSimple>
       <w:r>
         <w:t xml:space="preserve"> </w:t>
       </w:r>
@@ -16375,7 +16214,7 @@
       <w:r>
         <w:t>djelatnika</w:t>
       </w:r>
-      <w:bookmarkEnd w:id="14"/>
+      <w:bookmarkEnd w:id="13"/>
     </w:p>
     <w:p>
       <w:pPr>
@@ -16436,62 +16275,36 @@
         <w:pStyle w:val="Caption"/>
         <w:jc w:val="center"/>
       </w:pPr>
-      <w:bookmarkStart w:id="15" w:name="_Toc435803976"/>
+      <w:bookmarkStart w:id="14" w:name="_Toc435803976"/>
       <w:r>
         <w:t xml:space="preserve">Slika </w:t>
       </w:r>
-      <w:r>
-        <w:fldChar w:fldCharType="begin"/>
-      </w:r>
-      <w:r>
-        <w:instrText xml:space="preserve"> STYLEREF 2 \s </w:instrText>
-      </w:r>
-      <w:r>
-        <w:fldChar w:fldCharType="separate"/>
-      </w:r>
-      <w:r>
-        <w:rPr>
-          <w:noProof/>
-        </w:rPr>
-        <w:t>4.2</w:t>
-      </w:r>
-      <w:r>
-        <w:rPr>
-          <w:noProof/>
-        </w:rPr>
-        <w:fldChar w:fldCharType="end"/>
-      </w:r>
+      <w:fldSimple w:instr=" STYLEREF 2 \s ">
+        <w:r>
+          <w:rPr>
+            <w:noProof/>
+          </w:rPr>
+          <w:t>4.2</w:t>
+        </w:r>
+      </w:fldSimple>
       <w:r>
         <w:t>.</w:t>
       </w:r>
-      <w:r>
-        <w:fldChar w:fldCharType="begin"/>
-      </w:r>
-      <w:r>
-        <w:instrText xml:space="preserve"> SEQ Slika \* ARABIC \s 2 </w:instrText>
-      </w:r>
-      <w:r>
-        <w:fldChar w:fldCharType="separate"/>
-      </w:r>
-      <w:r>
-        <w:rPr>
-          <w:noProof/>
-        </w:rPr>
-        <w:t>7</w:t>
-      </w:r>
-      <w:r>
-        <w:rPr>
-          <w:noProof/>
-        </w:rPr>
-        <w:fldChar w:fldCharType="end"/>
-      </w:r>
+      <w:fldSimple w:instr=" SEQ Slika \* ARABIC \s 2 ">
+        <w:r>
+          <w:rPr>
+            <w:noProof/>
+          </w:rPr>
+          <w:t>7</w:t>
+        </w:r>
+      </w:fldSimple>
       <w:r>
         <w:t xml:space="preserve"> </w:t>
       </w:r>
       <w:r>
         <w:t>Dijagram obrazaca uporabe za vlasnika restorana</w:t>
       </w:r>
-      <w:bookmarkEnd w:id="15"/>
+      <w:bookmarkEnd w:id="14"/>
     </w:p>
     <w:p>
       <w:pPr>
@@ -16506,12 +16319,12 @@
       <w:pPr>
         <w:pStyle w:val="Heading2"/>
       </w:pPr>
-      <w:bookmarkStart w:id="16" w:name="_Toc435793422"/>
+      <w:bookmarkStart w:id="15" w:name="_Toc435793422"/>
       <w:r>
         <w:lastRenderedPageBreak/>
         <w:t>Sekvencijski dijagrami</w:t>
       </w:r>
-      <w:bookmarkEnd w:id="16"/>
+      <w:bookmarkEnd w:id="15"/>
     </w:p>
     <w:p>
       <w:pPr>
@@ -16695,62 +16508,36 @@
         <w:pStyle w:val="Caption"/>
         <w:jc w:val="center"/>
       </w:pPr>
-      <w:bookmarkStart w:id="17" w:name="_Toc435803977"/>
+      <w:bookmarkStart w:id="16" w:name="_Toc435803977"/>
       <w:r>
         <w:t xml:space="preserve">Slika </w:t>
       </w:r>
-      <w:r>
-        <w:fldChar w:fldCharType="begin"/>
-      </w:r>
-      <w:r>
-        <w:instrText xml:space="preserve"> STYLEREF 2 \s </w:instrText>
-      </w:r>
-      <w:r>
-        <w:fldChar w:fldCharType="separate"/>
-      </w:r>
-      <w:r>
-        <w:rPr>
-          <w:noProof/>
-        </w:rPr>
-        <w:t>4.3</w:t>
-      </w:r>
-      <w:r>
-        <w:rPr>
-          <w:noProof/>
-        </w:rPr>
-        <w:fldChar w:fldCharType="end"/>
-      </w:r>
+      <w:fldSimple w:instr=" STYLEREF 2 \s ">
+        <w:r>
+          <w:rPr>
+            <w:noProof/>
+          </w:rPr>
+          <w:t>4.3</w:t>
+        </w:r>
+      </w:fldSimple>
       <w:r>
         <w:t>.</w:t>
       </w:r>
-      <w:r>
-        <w:fldChar w:fldCharType="begin"/>
-      </w:r>
-      <w:r>
-        <w:instrText xml:space="preserve"> SEQ Slika \* ARABIC \s 2 </w:instrText>
-      </w:r>
-      <w:r>
-        <w:fldChar w:fldCharType="separate"/>
-      </w:r>
-      <w:r>
-        <w:rPr>
-          <w:noProof/>
-        </w:rPr>
-        <w:t>1</w:t>
-      </w:r>
-      <w:r>
-        <w:rPr>
-          <w:noProof/>
-        </w:rPr>
-        <w:fldChar w:fldCharType="end"/>
-      </w:r>
+      <w:fldSimple w:instr=" SEQ Slika \* ARABIC \s 2 ">
+        <w:r>
+          <w:rPr>
+            <w:noProof/>
+          </w:rPr>
+          <w:t>1</w:t>
+        </w:r>
+      </w:fldSimple>
       <w:r>
         <w:t xml:space="preserve"> </w:t>
       </w:r>
       <w:r>
         <w:t>Sekvencijski dijagram za UC01 – RegistracijaDjelatnika</w:t>
       </w:r>
-      <w:bookmarkEnd w:id="17"/>
+      <w:bookmarkEnd w:id="16"/>
     </w:p>
     <w:p>
       <w:pPr>
@@ -16848,62 +16635,36 @@
         <w:pStyle w:val="Caption"/>
         <w:jc w:val="center"/>
       </w:pPr>
-      <w:bookmarkStart w:id="18" w:name="_Toc435803978"/>
+      <w:bookmarkStart w:id="17" w:name="_Toc435803978"/>
       <w:r>
         <w:t xml:space="preserve">Slika </w:t>
       </w:r>
-      <w:r>
-        <w:fldChar w:fldCharType="begin"/>
-      </w:r>
-      <w:r>
-        <w:instrText xml:space="preserve"> STYLEREF 2 \s </w:instrText>
-      </w:r>
-      <w:r>
-        <w:fldChar w:fldCharType="separate"/>
-      </w:r>
-      <w:r>
-        <w:rPr>
-          <w:noProof/>
-        </w:rPr>
-        <w:t>4.3</w:t>
-      </w:r>
-      <w:r>
-        <w:rPr>
-          <w:noProof/>
-        </w:rPr>
-        <w:fldChar w:fldCharType="end"/>
-      </w:r>
+      <w:fldSimple w:instr=" STYLEREF 2 \s ">
+        <w:r>
+          <w:rPr>
+            <w:noProof/>
+          </w:rPr>
+          <w:t>4.3</w:t>
+        </w:r>
+      </w:fldSimple>
       <w:r>
         <w:t>.</w:t>
       </w:r>
-      <w:r>
-        <w:fldChar w:fldCharType="begin"/>
-      </w:r>
-      <w:r>
-        <w:instrText xml:space="preserve"> SEQ Slika \* ARABIC \s 2 </w:instrText>
-      </w:r>
-      <w:r>
-        <w:fldChar w:fldCharType="separate"/>
-      </w:r>
-      <w:r>
-        <w:rPr>
-          <w:noProof/>
-        </w:rPr>
-        <w:t>2</w:t>
-      </w:r>
-      <w:r>
-        <w:rPr>
-          <w:noProof/>
-        </w:rPr>
-        <w:fldChar w:fldCharType="end"/>
-      </w:r>
+      <w:fldSimple w:instr=" SEQ Slika \* ARABIC \s 2 ">
+        <w:r>
+          <w:rPr>
+            <w:noProof/>
+          </w:rPr>
+          <w:t>2</w:t>
+        </w:r>
+      </w:fldSimple>
       <w:r>
         <w:t xml:space="preserve"> </w:t>
       </w:r>
       <w:r>
         <w:t>Sekvencijski dijagram za UC02 – UklanjanjeDjelatnika</w:t>
       </w:r>
-      <w:bookmarkEnd w:id="18"/>
+      <w:bookmarkEnd w:id="17"/>
     </w:p>
     <w:p>
       <w:pPr>
@@ -17042,62 +16803,36 @@
         <w:pStyle w:val="Caption"/>
         <w:jc w:val="center"/>
       </w:pPr>
-      <w:bookmarkStart w:id="19" w:name="_Toc435803979"/>
+      <w:bookmarkStart w:id="18" w:name="_Toc435803979"/>
       <w:r>
         <w:t xml:space="preserve">Slika </w:t>
       </w:r>
-      <w:r>
-        <w:fldChar w:fldCharType="begin"/>
-      </w:r>
-      <w:r>
-        <w:instrText xml:space="preserve"> STYLEREF 2 \s </w:instrText>
-      </w:r>
-      <w:r>
-        <w:fldChar w:fldCharType="separate"/>
-      </w:r>
-      <w:r>
-        <w:rPr>
-          <w:noProof/>
-        </w:rPr>
-        <w:t>4.3</w:t>
-      </w:r>
-      <w:r>
-        <w:rPr>
-          <w:noProof/>
-        </w:rPr>
-        <w:fldChar w:fldCharType="end"/>
-      </w:r>
+      <w:fldSimple w:instr=" STYLEREF 2 \s ">
+        <w:r>
+          <w:rPr>
+            <w:noProof/>
+          </w:rPr>
+          <w:t>4.3</w:t>
+        </w:r>
+      </w:fldSimple>
       <w:r>
         <w:t>.</w:t>
       </w:r>
-      <w:r>
-        <w:fldChar w:fldCharType="begin"/>
-      </w:r>
-      <w:r>
-        <w:instrText xml:space="preserve"> SEQ Slika \* ARABIC \s 2 </w:instrText>
-      </w:r>
-      <w:r>
-        <w:fldChar w:fldCharType="separate"/>
-      </w:r>
-      <w:r>
-        <w:rPr>
-          <w:noProof/>
-        </w:rPr>
-        <w:t>3</w:t>
-      </w:r>
-      <w:r>
-        <w:rPr>
-          <w:noProof/>
-        </w:rPr>
-        <w:fldChar w:fldCharType="end"/>
-      </w:r>
+      <w:fldSimple w:instr=" SEQ Slika \* ARABIC \s 2 ">
+        <w:r>
+          <w:rPr>
+            <w:noProof/>
+          </w:rPr>
+          <w:t>3</w:t>
+        </w:r>
+      </w:fldSimple>
       <w:r>
         <w:t xml:space="preserve"> </w:t>
       </w:r>
       <w:r>
         <w:t>Sekvencijski dijagram za UC03 – PromjenaPodatakaZaDjelatnika</w:t>
       </w:r>
-      <w:bookmarkEnd w:id="19"/>
+      <w:bookmarkEnd w:id="18"/>
       <w:r>
         <w:br w:type="page"/>
       </w:r>
@@ -17254,62 +16989,36 @@
         <w:pStyle w:val="Caption"/>
         <w:jc w:val="center"/>
       </w:pPr>
-      <w:bookmarkStart w:id="20" w:name="_Toc435803980"/>
+      <w:bookmarkStart w:id="19" w:name="_Toc435803980"/>
       <w:r>
         <w:t xml:space="preserve">Slika </w:t>
       </w:r>
-      <w:r>
-        <w:fldChar w:fldCharType="begin"/>
-      </w:r>
-      <w:r>
-        <w:instrText xml:space="preserve"> STYLEREF 2 \s </w:instrText>
-      </w:r>
-      <w:r>
-        <w:fldChar w:fldCharType="separate"/>
-      </w:r>
-      <w:r>
-        <w:rPr>
-          <w:noProof/>
-        </w:rPr>
-        <w:t>4.3</w:t>
-      </w:r>
-      <w:r>
-        <w:rPr>
-          <w:noProof/>
-        </w:rPr>
-        <w:fldChar w:fldCharType="end"/>
-      </w:r>
+      <w:fldSimple w:instr=" STYLEREF 2 \s ">
+        <w:r>
+          <w:rPr>
+            <w:noProof/>
+          </w:rPr>
+          <w:t>4.3</w:t>
+        </w:r>
+      </w:fldSimple>
       <w:r>
         <w:t>.</w:t>
       </w:r>
-      <w:r>
-        <w:fldChar w:fldCharType="begin"/>
-      </w:r>
-      <w:r>
-        <w:instrText xml:space="preserve"> SEQ Slika \* ARABIC \s 2 </w:instrText>
-      </w:r>
-      <w:r>
-        <w:fldChar w:fldCharType="separate"/>
-      </w:r>
-      <w:r>
-        <w:rPr>
-          <w:noProof/>
-        </w:rPr>
-        <w:t>4</w:t>
-      </w:r>
-      <w:r>
-        <w:rPr>
-          <w:noProof/>
-        </w:rPr>
-        <w:fldChar w:fldCharType="end"/>
-      </w:r>
+      <w:fldSimple w:instr=" SEQ Slika \* ARABIC \s 2 ">
+        <w:r>
+          <w:rPr>
+            <w:noProof/>
+          </w:rPr>
+          <w:t>4</w:t>
+        </w:r>
+      </w:fldSimple>
       <w:r>
         <w:t xml:space="preserve"> </w:t>
       </w:r>
       <w:r>
         <w:t>Sekvencijski dijagram za UC04 – PrijavaKorisnika</w:t>
       </w:r>
-      <w:bookmarkEnd w:id="20"/>
+      <w:bookmarkEnd w:id="19"/>
     </w:p>
     <w:p>
       <w:pPr>
@@ -17397,65 +17106,39 @@
         <w:pStyle w:val="Caption"/>
         <w:jc w:val="center"/>
       </w:pPr>
-      <w:bookmarkStart w:id="21" w:name="_Toc435803981"/>
+      <w:bookmarkStart w:id="20" w:name="_Toc435803981"/>
       <w:r>
         <w:t xml:space="preserve">Slika </w:t>
       </w:r>
-      <w:r>
-        <w:fldChar w:fldCharType="begin"/>
-      </w:r>
-      <w:r>
-        <w:instrText xml:space="preserve"> STYLEREF 2 \s </w:instrText>
-      </w:r>
-      <w:r>
-        <w:fldChar w:fldCharType="separate"/>
-      </w:r>
-      <w:r>
-        <w:rPr>
-          <w:noProof/>
-        </w:rPr>
-        <w:t>4.3</w:t>
-      </w:r>
-      <w:r>
-        <w:rPr>
-          <w:noProof/>
-        </w:rPr>
-        <w:fldChar w:fldCharType="end"/>
-      </w:r>
+      <w:fldSimple w:instr=" STYLEREF 2 \s ">
+        <w:r>
+          <w:rPr>
+            <w:noProof/>
+          </w:rPr>
+          <w:t>4.3</w:t>
+        </w:r>
+      </w:fldSimple>
       <w:r>
         <w:t>.</w:t>
       </w:r>
-      <w:r>
-        <w:fldChar w:fldCharType="begin"/>
-      </w:r>
-      <w:r>
-        <w:instrText xml:space="preserve"> SEQ Slika \* ARABIC \s 2 </w:instrText>
-      </w:r>
-      <w:r>
-        <w:fldChar w:fldCharType="separate"/>
-      </w:r>
-      <w:r>
-        <w:rPr>
-          <w:noProof/>
-        </w:rPr>
+      <w:fldSimple w:instr=" SEQ Slika \* ARABIC \s 2 ">
+        <w:r>
+          <w:rPr>
+            <w:noProof/>
+          </w:rPr>
+          <w:t>5</w:t>
+        </w:r>
+      </w:fldSimple>
+      <w:r>
+        <w:t xml:space="preserve"> </w:t>
+      </w:r>
+      <w:r>
+        <w:t>Sekvencijski dijagram za UC0</w:t>
+      </w:r>
+      <w:r>
         <w:t>5</w:t>
       </w:r>
       <w:r>
-        <w:rPr>
-          <w:noProof/>
-        </w:rPr>
-        <w:fldChar w:fldCharType="end"/>
-      </w:r>
-      <w:r>
-        <w:t xml:space="preserve"> </w:t>
-      </w:r>
-      <w:r>
-        <w:t>Sekvencijski dijagram za UC0</w:t>
-      </w:r>
-      <w:r>
-        <w:t>5</w:t>
-      </w:r>
-      <w:r>
         <w:t xml:space="preserve"> – </w:t>
       </w:r>
       <w:r>
@@ -17464,7 +17147,7 @@
       <w:r>
         <w:t>Korisnika</w:t>
       </w:r>
-      <w:bookmarkEnd w:id="21"/>
+      <w:bookmarkEnd w:id="20"/>
       <w:r>
         <w:rPr>
           <w:noProof/>
@@ -17567,62 +17250,36 @@
         <w:pStyle w:val="Caption"/>
         <w:jc w:val="center"/>
       </w:pPr>
-      <w:bookmarkStart w:id="22" w:name="_Toc435803982"/>
+      <w:bookmarkStart w:id="21" w:name="_Toc435803982"/>
       <w:r>
         <w:t xml:space="preserve">Slika </w:t>
       </w:r>
-      <w:r>
-        <w:fldChar w:fldCharType="begin"/>
-      </w:r>
-      <w:r>
-        <w:instrText xml:space="preserve"> STYLEREF 2 \s </w:instrText>
-      </w:r>
-      <w:r>
-        <w:fldChar w:fldCharType="separate"/>
-      </w:r>
-      <w:r>
-        <w:rPr>
-          <w:noProof/>
-        </w:rPr>
-        <w:t>4.3</w:t>
-      </w:r>
-      <w:r>
-        <w:rPr>
-          <w:noProof/>
-        </w:rPr>
-        <w:fldChar w:fldCharType="end"/>
-      </w:r>
+      <w:fldSimple w:instr=" STYLEREF 2 \s ">
+        <w:r>
+          <w:rPr>
+            <w:noProof/>
+          </w:rPr>
+          <w:t>4.3</w:t>
+        </w:r>
+      </w:fldSimple>
       <w:r>
         <w:t>.</w:t>
       </w:r>
-      <w:r>
-        <w:fldChar w:fldCharType="begin"/>
-      </w:r>
-      <w:r>
-        <w:instrText xml:space="preserve"> SEQ Slika \* ARABIC \s 2 </w:instrText>
-      </w:r>
-      <w:r>
-        <w:fldChar w:fldCharType="separate"/>
-      </w:r>
-      <w:r>
-        <w:rPr>
-          <w:noProof/>
-        </w:rPr>
-        <w:t>6</w:t>
-      </w:r>
-      <w:r>
-        <w:rPr>
-          <w:noProof/>
-        </w:rPr>
-        <w:fldChar w:fldCharType="end"/>
-      </w:r>
+      <w:fldSimple w:instr=" SEQ Slika \* ARABIC \s 2 ">
+        <w:r>
+          <w:rPr>
+            <w:noProof/>
+          </w:rPr>
+          <w:t>6</w:t>
+        </w:r>
+      </w:fldSimple>
       <w:r>
         <w:t xml:space="preserve"> </w:t>
       </w:r>
       <w:r>
         <w:t>Sekvencijski dijagram za UC06 – PregledPonude</w:t>
       </w:r>
-      <w:bookmarkEnd w:id="22"/>
+      <w:bookmarkEnd w:id="21"/>
     </w:p>
     <w:p>
       <w:pPr>
@@ -17710,62 +17367,36 @@
         <w:pStyle w:val="Caption"/>
         <w:jc w:val="center"/>
       </w:pPr>
-      <w:bookmarkStart w:id="23" w:name="_Toc435803983"/>
+      <w:bookmarkStart w:id="22" w:name="_Toc435803983"/>
       <w:r>
         <w:t xml:space="preserve">Slika </w:t>
       </w:r>
-      <w:r>
-        <w:fldChar w:fldCharType="begin"/>
-      </w:r>
-      <w:r>
-        <w:instrText xml:space="preserve"> STYLEREF 2 \s </w:instrText>
-      </w:r>
-      <w:r>
-        <w:fldChar w:fldCharType="separate"/>
-      </w:r>
-      <w:r>
-        <w:rPr>
-          <w:noProof/>
-        </w:rPr>
-        <w:t>4.3</w:t>
-      </w:r>
-      <w:r>
-        <w:rPr>
-          <w:noProof/>
-        </w:rPr>
-        <w:fldChar w:fldCharType="end"/>
-      </w:r>
+      <w:fldSimple w:instr=" STYLEREF 2 \s ">
+        <w:r>
+          <w:rPr>
+            <w:noProof/>
+          </w:rPr>
+          <w:t>4.3</w:t>
+        </w:r>
+      </w:fldSimple>
       <w:r>
         <w:t>.</w:t>
       </w:r>
-      <w:r>
-        <w:fldChar w:fldCharType="begin"/>
-      </w:r>
-      <w:r>
-        <w:instrText xml:space="preserve"> SEQ Slika \* ARABIC \s 2 </w:instrText>
-      </w:r>
-      <w:r>
-        <w:fldChar w:fldCharType="separate"/>
-      </w:r>
-      <w:r>
-        <w:rPr>
-          <w:noProof/>
-        </w:rPr>
-        <w:t>7</w:t>
-      </w:r>
-      <w:r>
-        <w:rPr>
-          <w:noProof/>
-        </w:rPr>
-        <w:fldChar w:fldCharType="end"/>
-      </w:r>
+      <w:fldSimple w:instr=" SEQ Slika \* ARABIC \s 2 ">
+        <w:r>
+          <w:rPr>
+            <w:noProof/>
+          </w:rPr>
+          <w:t>7</w:t>
+        </w:r>
+      </w:fldSimple>
       <w:r>
         <w:t xml:space="preserve"> </w:t>
       </w:r>
       <w:r>
         <w:t>Sekvencijski dijagram za UC07 – OdabirKategorijeJela</w:t>
       </w:r>
-      <w:bookmarkEnd w:id="23"/>
+      <w:bookmarkEnd w:id="22"/>
     </w:p>
     <w:p>
       <w:pPr>
@@ -17871,62 +17502,36 @@
         <w:pStyle w:val="Caption"/>
         <w:jc w:val="center"/>
       </w:pPr>
-      <w:bookmarkStart w:id="24" w:name="_Toc435803984"/>
+      <w:bookmarkStart w:id="23" w:name="_Toc435803984"/>
       <w:r>
         <w:t xml:space="preserve">Slika </w:t>
       </w:r>
-      <w:r>
-        <w:fldChar w:fldCharType="begin"/>
-      </w:r>
-      <w:r>
-        <w:instrText xml:space="preserve"> STYLEREF 2 \s </w:instrText>
-      </w:r>
-      <w:r>
-        <w:fldChar w:fldCharType="separate"/>
-      </w:r>
-      <w:r>
-        <w:rPr>
-          <w:noProof/>
-        </w:rPr>
-        <w:t>4.3</w:t>
-      </w:r>
-      <w:r>
-        <w:rPr>
-          <w:noProof/>
-        </w:rPr>
-        <w:fldChar w:fldCharType="end"/>
-      </w:r>
+      <w:fldSimple w:instr=" STYLEREF 2 \s ">
+        <w:r>
+          <w:rPr>
+            <w:noProof/>
+          </w:rPr>
+          <w:t>4.3</w:t>
+        </w:r>
+      </w:fldSimple>
       <w:r>
         <w:t>.</w:t>
       </w:r>
-      <w:r>
-        <w:fldChar w:fldCharType="begin"/>
-      </w:r>
-      <w:r>
-        <w:instrText xml:space="preserve"> SEQ Slika \* ARABIC \s 2 </w:instrText>
-      </w:r>
-      <w:r>
-        <w:fldChar w:fldCharType="separate"/>
-      </w:r>
-      <w:r>
-        <w:rPr>
-          <w:noProof/>
-        </w:rPr>
-        <w:t>8</w:t>
-      </w:r>
-      <w:r>
-        <w:rPr>
-          <w:noProof/>
-        </w:rPr>
-        <w:fldChar w:fldCharType="end"/>
-      </w:r>
+      <w:fldSimple w:instr=" SEQ Slika \* ARABIC \s 2 ">
+        <w:r>
+          <w:rPr>
+            <w:noProof/>
+          </w:rPr>
+          <w:t>8</w:t>
+        </w:r>
+      </w:fldSimple>
       <w:r>
         <w:t xml:space="preserve"> </w:t>
       </w:r>
       <w:r>
         <w:t>Sekvencijski dijagram za UC08 – Odabir jela</w:t>
       </w:r>
-      <w:bookmarkEnd w:id="24"/>
+      <w:bookmarkEnd w:id="23"/>
     </w:p>
     <w:p>
       <w:pPr>
@@ -18020,62 +17625,36 @@
         <w:pStyle w:val="Caption"/>
         <w:jc w:val="center"/>
       </w:pPr>
-      <w:bookmarkStart w:id="25" w:name="_Toc435803985"/>
+      <w:bookmarkStart w:id="24" w:name="_Toc435803985"/>
       <w:r>
         <w:t xml:space="preserve">Slika </w:t>
       </w:r>
-      <w:r>
-        <w:fldChar w:fldCharType="begin"/>
-      </w:r>
-      <w:r>
-        <w:instrText xml:space="preserve"> STYLEREF 2 \s </w:instrText>
-      </w:r>
-      <w:r>
-        <w:fldChar w:fldCharType="separate"/>
-      </w:r>
-      <w:r>
-        <w:rPr>
-          <w:noProof/>
-        </w:rPr>
-        <w:t>4.3</w:t>
-      </w:r>
-      <w:r>
-        <w:rPr>
-          <w:noProof/>
-        </w:rPr>
-        <w:fldChar w:fldCharType="end"/>
-      </w:r>
+      <w:fldSimple w:instr=" STYLEREF 2 \s ">
+        <w:r>
+          <w:rPr>
+            <w:noProof/>
+          </w:rPr>
+          <w:t>4.3</w:t>
+        </w:r>
+      </w:fldSimple>
       <w:r>
         <w:t>.</w:t>
       </w:r>
-      <w:r>
-        <w:fldChar w:fldCharType="begin"/>
-      </w:r>
-      <w:r>
-        <w:instrText xml:space="preserve"> SEQ Slika \* ARABIC \s 2 </w:instrText>
-      </w:r>
-      <w:r>
-        <w:fldChar w:fldCharType="separate"/>
-      </w:r>
-      <w:r>
-        <w:rPr>
-          <w:noProof/>
-        </w:rPr>
-        <w:t>9</w:t>
-      </w:r>
-      <w:r>
-        <w:rPr>
-          <w:noProof/>
-        </w:rPr>
-        <w:fldChar w:fldCharType="end"/>
-      </w:r>
+      <w:fldSimple w:instr=" SEQ Slika \* ARABIC \s 2 ">
+        <w:r>
+          <w:rPr>
+            <w:noProof/>
+          </w:rPr>
+          <w:t>9</w:t>
+        </w:r>
+      </w:fldSimple>
       <w:r>
         <w:t xml:space="preserve"> </w:t>
       </w:r>
       <w:r>
         <w:t>Sekvencijski dijagram za UC09 – PregledKošarice</w:t>
       </w:r>
-      <w:bookmarkEnd w:id="25"/>
+      <w:bookmarkEnd w:id="24"/>
     </w:p>
     <w:p>
       <w:pPr>
@@ -18175,62 +17754,36 @@
         <w:pStyle w:val="Caption"/>
         <w:jc w:val="center"/>
       </w:pPr>
-      <w:bookmarkStart w:id="26" w:name="_Toc435803986"/>
+      <w:bookmarkStart w:id="25" w:name="_Toc435803986"/>
       <w:r>
         <w:t xml:space="preserve">Slika </w:t>
       </w:r>
-      <w:r>
-        <w:fldChar w:fldCharType="begin"/>
-      </w:r>
-      <w:r>
-        <w:instrText xml:space="preserve"> STYLEREF 2 \s </w:instrText>
-      </w:r>
-      <w:r>
-        <w:fldChar w:fldCharType="separate"/>
-      </w:r>
-      <w:r>
-        <w:rPr>
-          <w:noProof/>
-        </w:rPr>
-        <w:t>4.3</w:t>
-      </w:r>
-      <w:r>
-        <w:rPr>
-          <w:noProof/>
-        </w:rPr>
-        <w:fldChar w:fldCharType="end"/>
-      </w:r>
+      <w:fldSimple w:instr=" STYLEREF 2 \s ">
+        <w:r>
+          <w:rPr>
+            <w:noProof/>
+          </w:rPr>
+          <w:t>4.3</w:t>
+        </w:r>
+      </w:fldSimple>
       <w:r>
         <w:t>.</w:t>
       </w:r>
-      <w:r>
-        <w:fldChar w:fldCharType="begin"/>
-      </w:r>
-      <w:r>
-        <w:instrText xml:space="preserve"> SEQ Slika \* ARABIC \s 2 </w:instrText>
-      </w:r>
-      <w:r>
-        <w:fldChar w:fldCharType="separate"/>
-      </w:r>
-      <w:r>
-        <w:rPr>
-          <w:noProof/>
-        </w:rPr>
-        <w:t>10</w:t>
-      </w:r>
-      <w:r>
-        <w:rPr>
-          <w:noProof/>
-        </w:rPr>
-        <w:fldChar w:fldCharType="end"/>
-      </w:r>
+      <w:fldSimple w:instr=" SEQ Slika \* ARABIC \s 2 ">
+        <w:r>
+          <w:rPr>
+            <w:noProof/>
+          </w:rPr>
+          <w:t>10</w:t>
+        </w:r>
+      </w:fldSimple>
       <w:r>
         <w:t xml:space="preserve"> </w:t>
       </w:r>
       <w:r>
         <w:t>Sekvencijski dijagram za UC10 i UC11 – DodajUKošaricu</w:t>
       </w:r>
-      <w:bookmarkEnd w:id="26"/>
+      <w:bookmarkEnd w:id="25"/>
     </w:p>
     <w:p>
       <w:pPr>
@@ -18330,55 +17883,29 @@
         <w:pStyle w:val="Caption"/>
         <w:jc w:val="center"/>
       </w:pPr>
-      <w:bookmarkStart w:id="27" w:name="_Toc435803987"/>
+      <w:bookmarkStart w:id="26" w:name="_Toc435803987"/>
       <w:r>
         <w:t xml:space="preserve">Slika </w:t>
       </w:r>
-      <w:r>
-        <w:fldChar w:fldCharType="begin"/>
-      </w:r>
-      <w:r>
-        <w:instrText xml:space="preserve"> STYLEREF 2 \s </w:instrText>
-      </w:r>
-      <w:r>
-        <w:fldChar w:fldCharType="separate"/>
-      </w:r>
-      <w:r>
-        <w:rPr>
-          <w:noProof/>
-        </w:rPr>
-        <w:t>4.3</w:t>
-      </w:r>
-      <w:r>
-        <w:rPr>
-          <w:noProof/>
-        </w:rPr>
-        <w:fldChar w:fldCharType="end"/>
-      </w:r>
+      <w:fldSimple w:instr=" STYLEREF 2 \s ">
+        <w:r>
+          <w:rPr>
+            <w:noProof/>
+          </w:rPr>
+          <w:t>4.3</w:t>
+        </w:r>
+      </w:fldSimple>
       <w:r>
         <w:t>.</w:t>
       </w:r>
-      <w:r>
-        <w:fldChar w:fldCharType="begin"/>
-      </w:r>
-      <w:r>
-        <w:instrText xml:space="preserve"> SEQ Slika \* ARABIC \s 2 </w:instrText>
-      </w:r>
-      <w:r>
-        <w:fldChar w:fldCharType="separate"/>
-      </w:r>
-      <w:r>
-        <w:rPr>
-          <w:noProof/>
-        </w:rPr>
-        <w:t>11</w:t>
-      </w:r>
-      <w:r>
-        <w:rPr>
-          <w:noProof/>
-        </w:rPr>
-        <w:fldChar w:fldCharType="end"/>
-      </w:r>
+      <w:fldSimple w:instr=" SEQ Slika \* ARABIC \s 2 ">
+        <w:r>
+          <w:rPr>
+            <w:noProof/>
+          </w:rPr>
+          <w:t>11</w:t>
+        </w:r>
+      </w:fldSimple>
       <w:r>
         <w:t xml:space="preserve"> </w:t>
       </w:r>
@@ -18394,7 +17921,7 @@
       <w:r>
         <w:t>DodavanjeDodatkaSaStraniceJela</w:t>
       </w:r>
-      <w:bookmarkEnd w:id="27"/>
+      <w:bookmarkEnd w:id="26"/>
       <w:r>
         <w:br w:type="page"/>
       </w:r>
@@ -18503,65 +18030,36 @@
         <w:pStyle w:val="Caption"/>
         <w:jc w:val="center"/>
       </w:pPr>
-      <w:bookmarkStart w:id="28" w:name="_Toc435803988"/>
+      <w:bookmarkStart w:id="27" w:name="_Toc435803988"/>
       <w:r>
         <w:t xml:space="preserve">Slika </w:t>
       </w:r>
-      <w:r>
-        <w:fldChar w:fldCharType="begin"/>
-      </w:r>
-      <w:r>
-        <w:instrText xml:space="preserve"> STYLEREF 2 \</w:instrText>
-      </w:r>
-      <w:r>
-        <w:instrText xml:space="preserve">s </w:instrText>
-      </w:r>
-      <w:r>
-        <w:fldChar w:fldCharType="separate"/>
-      </w:r>
-      <w:r>
-        <w:rPr>
-          <w:noProof/>
-        </w:rPr>
-        <w:t>4.3</w:t>
-      </w:r>
-      <w:r>
-        <w:rPr>
-          <w:noProof/>
-        </w:rPr>
-        <w:fldChar w:fldCharType="end"/>
-      </w:r>
+      <w:fldSimple w:instr=" STYLEREF 2 \s ">
+        <w:r>
+          <w:rPr>
+            <w:noProof/>
+          </w:rPr>
+          <w:t>4.3</w:t>
+        </w:r>
+      </w:fldSimple>
       <w:r>
         <w:t>.</w:t>
       </w:r>
-      <w:r>
-        <w:fldChar w:fldCharType="begin"/>
-      </w:r>
-      <w:r>
-        <w:instrText xml:space="preserve"> SEQ Slika \* ARABIC \s 2 </w:instrText>
-      </w:r>
-      <w:r>
-        <w:fldChar w:fldCharType="separate"/>
-      </w:r>
-      <w:r>
-        <w:rPr>
-          <w:noProof/>
-        </w:rPr>
-        <w:t>12</w:t>
-      </w:r>
-      <w:r>
-        <w:rPr>
-          <w:noProof/>
-        </w:rPr>
-        <w:fldChar w:fldCharType="end"/>
-      </w:r>
+      <w:fldSimple w:instr=" SEQ Slika \* ARABIC \s 2 ">
+        <w:r>
+          <w:rPr>
+            <w:noProof/>
+          </w:rPr>
+          <w:t>12</w:t>
+        </w:r>
+      </w:fldSimple>
       <w:r>
         <w:t xml:space="preserve"> </w:t>
       </w:r>
       <w:r>
         <w:t>Sekvencijski dijagram za UC13 – DodavanjeDodatakaIzKošarice</w:t>
       </w:r>
-      <w:bookmarkEnd w:id="28"/>
+      <w:bookmarkEnd w:id="27"/>
     </w:p>
     <w:p>
       <w:pPr>
@@ -18667,62 +18165,36 @@
         <w:pStyle w:val="Caption"/>
         <w:jc w:val="center"/>
       </w:pPr>
-      <w:bookmarkStart w:id="29" w:name="_Toc435803989"/>
+      <w:bookmarkStart w:id="28" w:name="_Toc435803989"/>
       <w:r>
         <w:t xml:space="preserve">Slika </w:t>
       </w:r>
-      <w:r>
-        <w:fldChar w:fldCharType="begin"/>
-      </w:r>
-      <w:r>
-        <w:instrText xml:space="preserve"> STYLEREF 2 \s </w:instrText>
-      </w:r>
-      <w:r>
-        <w:fldChar w:fldCharType="separate"/>
-      </w:r>
-      <w:r>
-        <w:rPr>
-          <w:noProof/>
-        </w:rPr>
-        <w:t>4.3</w:t>
-      </w:r>
-      <w:r>
-        <w:rPr>
-          <w:noProof/>
-        </w:rPr>
-        <w:fldChar w:fldCharType="end"/>
-      </w:r>
+      <w:fldSimple w:instr=" STYLEREF 2 \s ">
+        <w:r>
+          <w:rPr>
+            <w:noProof/>
+          </w:rPr>
+          <w:t>4.3</w:t>
+        </w:r>
+      </w:fldSimple>
       <w:r>
         <w:t>.</w:t>
       </w:r>
-      <w:r>
-        <w:fldChar w:fldCharType="begin"/>
-      </w:r>
-      <w:r>
-        <w:instrText xml:space="preserve"> SEQ Slika \* ARABIC \s 2 </w:instrText>
-      </w:r>
-      <w:r>
-        <w:fldChar w:fldCharType="separate"/>
-      </w:r>
-      <w:r>
-        <w:rPr>
-          <w:noProof/>
-        </w:rPr>
-        <w:t>13</w:t>
-      </w:r>
-      <w:r>
-        <w:rPr>
-          <w:noProof/>
-        </w:rPr>
-        <w:fldChar w:fldCharType="end"/>
-      </w:r>
+      <w:fldSimple w:instr=" SEQ Slika \* ARABIC \s 2 ">
+        <w:r>
+          <w:rPr>
+            <w:noProof/>
+          </w:rPr>
+          <w:t>13</w:t>
+        </w:r>
+      </w:fldSimple>
       <w:r>
         <w:t xml:space="preserve"> </w:t>
       </w:r>
       <w:r>
         <w:t>Sekvencijski dijagram za UC14 – PromjenaKoličineIzKošarice</w:t>
       </w:r>
-      <w:bookmarkEnd w:id="29"/>
+      <w:bookmarkEnd w:id="28"/>
       <w:r>
         <w:br w:type="page"/>
       </w:r>
@@ -18813,62 +18285,36 @@
         <w:pStyle w:val="Caption"/>
         <w:jc w:val="center"/>
       </w:pPr>
-      <w:bookmarkStart w:id="30" w:name="_Toc435803990"/>
+      <w:bookmarkStart w:id="29" w:name="_Toc435803990"/>
       <w:r>
         <w:t xml:space="preserve">Slika </w:t>
       </w:r>
-      <w:r>
-        <w:fldChar w:fldCharType="begin"/>
-      </w:r>
-      <w:r>
-        <w:instrText xml:space="preserve"> STYLEREF 2 \s </w:instrText>
-      </w:r>
-      <w:r>
-        <w:fldChar w:fldCharType="separate"/>
-      </w:r>
-      <w:r>
-        <w:rPr>
-          <w:noProof/>
-        </w:rPr>
-        <w:t>4.3</w:t>
-      </w:r>
-      <w:r>
-        <w:rPr>
-          <w:noProof/>
-        </w:rPr>
-        <w:fldChar w:fldCharType="end"/>
-      </w:r>
+      <w:fldSimple w:instr=" STYLEREF 2 \s ">
+        <w:r>
+          <w:rPr>
+            <w:noProof/>
+          </w:rPr>
+          <w:t>4.3</w:t>
+        </w:r>
+      </w:fldSimple>
       <w:r>
         <w:t>.</w:t>
       </w:r>
-      <w:r>
-        <w:fldChar w:fldCharType="begin"/>
-      </w:r>
-      <w:r>
-        <w:instrText xml:space="preserve"> SEQ Slika \* ARABIC \s 2 </w:instrText>
-      </w:r>
-      <w:r>
-        <w:fldChar w:fldCharType="separate"/>
-      </w:r>
-      <w:r>
-        <w:rPr>
-          <w:noProof/>
-        </w:rPr>
-        <w:t>14</w:t>
-      </w:r>
-      <w:r>
-        <w:rPr>
-          <w:noProof/>
-        </w:rPr>
-        <w:fldChar w:fldCharType="end"/>
-      </w:r>
+      <w:fldSimple w:instr=" SEQ Slika \* ARABIC \s 2 ">
+        <w:r>
+          <w:rPr>
+            <w:noProof/>
+          </w:rPr>
+          <w:t>14</w:t>
+        </w:r>
+      </w:fldSimple>
       <w:r>
         <w:t xml:space="preserve"> </w:t>
       </w:r>
       <w:r>
         <w:t>Sekvencijski dijagram za UC15 – PromijenaKoličineSaStraniceJela</w:t>
       </w:r>
-      <w:bookmarkEnd w:id="30"/>
+      <w:bookmarkEnd w:id="29"/>
     </w:p>
     <w:p>
       <w:pPr>
@@ -18962,62 +18408,36 @@
         <w:pStyle w:val="Caption"/>
         <w:jc w:val="center"/>
       </w:pPr>
-      <w:bookmarkStart w:id="31" w:name="_Toc435803991"/>
+      <w:bookmarkStart w:id="30" w:name="_Toc435803991"/>
       <w:r>
         <w:t xml:space="preserve">Slika </w:t>
       </w:r>
-      <w:r>
-        <w:fldChar w:fldCharType="begin"/>
-      </w:r>
-      <w:r>
-        <w:instrText xml:space="preserve"> STYLEREF 2 \s </w:instrText>
-      </w:r>
-      <w:r>
-        <w:fldChar w:fldCharType="separate"/>
-      </w:r>
-      <w:r>
-        <w:rPr>
-          <w:noProof/>
-        </w:rPr>
-        <w:t>4.3</w:t>
-      </w:r>
-      <w:r>
-        <w:rPr>
-          <w:noProof/>
-        </w:rPr>
-        <w:fldChar w:fldCharType="end"/>
-      </w:r>
+      <w:fldSimple w:instr=" STYLEREF 2 \s ">
+        <w:r>
+          <w:rPr>
+            <w:noProof/>
+          </w:rPr>
+          <w:t>4.3</w:t>
+        </w:r>
+      </w:fldSimple>
       <w:r>
         <w:t>.</w:t>
       </w:r>
-      <w:r>
-        <w:fldChar w:fldCharType="begin"/>
-      </w:r>
-      <w:r>
-        <w:instrText xml:space="preserve"> SEQ Slika \* ARABIC \s 2 </w:instrText>
-      </w:r>
-      <w:r>
-        <w:fldChar w:fldCharType="separate"/>
-      </w:r>
-      <w:r>
-        <w:rPr>
-          <w:noProof/>
-        </w:rPr>
-        <w:t>15</w:t>
-      </w:r>
-      <w:r>
-        <w:rPr>
-          <w:noProof/>
-        </w:rPr>
-        <w:fldChar w:fldCharType="end"/>
-      </w:r>
+      <w:fldSimple w:instr=" SEQ Slika \* ARABIC \s 2 ">
+        <w:r>
+          <w:rPr>
+            <w:noProof/>
+          </w:rPr>
+          <w:t>15</w:t>
+        </w:r>
+      </w:fldSimple>
       <w:r>
         <w:t xml:space="preserve"> </w:t>
       </w:r>
       <w:r>
         <w:t>Sekvencijski dijagram za UC16 – BrisanjeJelaIzKošarice</w:t>
       </w:r>
-      <w:bookmarkEnd w:id="31"/>
+      <w:bookmarkEnd w:id="30"/>
     </w:p>
     <w:p>
       <w:pPr>
@@ -19152,62 +18572,36 @@
         <w:pStyle w:val="Caption"/>
         <w:jc w:val="center"/>
       </w:pPr>
-      <w:bookmarkStart w:id="32" w:name="_Toc435803992"/>
+      <w:bookmarkStart w:id="31" w:name="_Toc435803992"/>
       <w:r>
         <w:t xml:space="preserve">Slika </w:t>
       </w:r>
-      <w:r>
-        <w:fldChar w:fldCharType="begin"/>
-      </w:r>
-      <w:r>
-        <w:instrText xml:space="preserve"> STYLEREF 2 \s </w:instrText>
-      </w:r>
-      <w:r>
-        <w:fldChar w:fldCharType="separate"/>
-      </w:r>
-      <w:r>
-        <w:rPr>
-          <w:noProof/>
-        </w:rPr>
-        <w:t>4.3</w:t>
-      </w:r>
-      <w:r>
-        <w:rPr>
-          <w:noProof/>
-        </w:rPr>
-        <w:fldChar w:fldCharType="end"/>
-      </w:r>
+      <w:fldSimple w:instr=" STYLEREF 2 \s ">
+        <w:r>
+          <w:rPr>
+            <w:noProof/>
+          </w:rPr>
+          <w:t>4.3</w:t>
+        </w:r>
+      </w:fldSimple>
       <w:r>
         <w:t>.</w:t>
       </w:r>
-      <w:r>
-        <w:fldChar w:fldCharType="begin"/>
-      </w:r>
-      <w:r>
-        <w:instrText xml:space="preserve"> SEQ Slika \* ARABIC \s 2 </w:instrText>
-      </w:r>
-      <w:r>
-        <w:fldChar w:fldCharType="separate"/>
-      </w:r>
-      <w:r>
-        <w:rPr>
-          <w:noProof/>
-        </w:rPr>
-        <w:t>16</w:t>
-      </w:r>
-      <w:r>
-        <w:rPr>
-          <w:noProof/>
-        </w:rPr>
-        <w:fldChar w:fldCharType="end"/>
-      </w:r>
+      <w:fldSimple w:instr=" SEQ Slika \* ARABIC \s 2 ">
+        <w:r>
+          <w:rPr>
+            <w:noProof/>
+          </w:rPr>
+          <w:t>16</w:t>
+        </w:r>
+      </w:fldSimple>
       <w:r>
         <w:t xml:space="preserve"> </w:t>
       </w:r>
       <w:r>
         <w:t>Sekvencijski dijagram za UC17 – PotvrđivanjeNarudžbe</w:t>
       </w:r>
-      <w:bookmarkEnd w:id="32"/>
+      <w:bookmarkEnd w:id="31"/>
     </w:p>
     <w:p>
       <w:pPr>
@@ -19315,62 +18709,36 @@
         <w:pStyle w:val="Caption"/>
         <w:jc w:val="center"/>
       </w:pPr>
-      <w:bookmarkStart w:id="33" w:name="_Toc435803993"/>
+      <w:bookmarkStart w:id="32" w:name="_Toc435803993"/>
       <w:r>
         <w:t xml:space="preserve">Slika </w:t>
       </w:r>
-      <w:r>
-        <w:fldChar w:fldCharType="begin"/>
-      </w:r>
-      <w:r>
-        <w:instrText xml:space="preserve"> STYLEREF 2 \s </w:instrText>
-      </w:r>
-      <w:r>
-        <w:fldChar w:fldCharType="separate"/>
-      </w:r>
-      <w:r>
-        <w:rPr>
-          <w:noProof/>
-        </w:rPr>
-        <w:t>4.3</w:t>
-      </w:r>
-      <w:r>
-        <w:rPr>
-          <w:noProof/>
-        </w:rPr>
-        <w:fldChar w:fldCharType="end"/>
-      </w:r>
+      <w:fldSimple w:instr=" STYLEREF 2 \s ">
+        <w:r>
+          <w:rPr>
+            <w:noProof/>
+          </w:rPr>
+          <w:t>4.3</w:t>
+        </w:r>
+      </w:fldSimple>
       <w:r>
         <w:t>.</w:t>
       </w:r>
-      <w:r>
-        <w:fldChar w:fldCharType="begin"/>
-      </w:r>
-      <w:r>
-        <w:instrText xml:space="preserve"> SEQ Slika \* ARABIC \s 2 </w:instrText>
-      </w:r>
-      <w:r>
-        <w:fldChar w:fldCharType="separate"/>
-      </w:r>
-      <w:r>
-        <w:rPr>
-          <w:noProof/>
-        </w:rPr>
-        <w:t>17</w:t>
-      </w:r>
-      <w:r>
-        <w:rPr>
-          <w:noProof/>
-        </w:rPr>
-        <w:fldChar w:fldCharType="end"/>
-      </w:r>
+      <w:fldSimple w:instr=" SEQ Slika \* ARABIC \s 2 ">
+        <w:r>
+          <w:rPr>
+            <w:noProof/>
+          </w:rPr>
+          <w:t>17</w:t>
+        </w:r>
+      </w:fldSimple>
       <w:r>
         <w:t xml:space="preserve"> </w:t>
       </w:r>
       <w:r>
         <w:t>Sekvencijski dijagram za UC18 i UC19 – UnosKomentara</w:t>
       </w:r>
-      <w:bookmarkEnd w:id="33"/>
+      <w:bookmarkEnd w:id="32"/>
       <w:r>
         <w:br w:type="page"/>
       </w:r>
@@ -19461,62 +18829,36 @@
         <w:pStyle w:val="Caption"/>
         <w:jc w:val="center"/>
       </w:pPr>
-      <w:bookmarkStart w:id="34" w:name="_Toc435803994"/>
+      <w:bookmarkStart w:id="33" w:name="_Toc435803994"/>
       <w:r>
         <w:t xml:space="preserve">Slika </w:t>
       </w:r>
-      <w:r>
-        <w:fldChar w:fldCharType="begin"/>
-      </w:r>
-      <w:r>
-        <w:instrText xml:space="preserve"> STYLEREF 2 \s </w:instrText>
-      </w:r>
-      <w:r>
-        <w:fldChar w:fldCharType="separate"/>
-      </w:r>
-      <w:r>
-        <w:rPr>
-          <w:noProof/>
-        </w:rPr>
-        <w:t>4.3</w:t>
-      </w:r>
-      <w:r>
-        <w:rPr>
-          <w:noProof/>
-        </w:rPr>
-        <w:fldChar w:fldCharType="end"/>
-      </w:r>
+      <w:fldSimple w:instr=" STYLEREF 2 \s ">
+        <w:r>
+          <w:rPr>
+            <w:noProof/>
+          </w:rPr>
+          <w:t>4.3</w:t>
+        </w:r>
+      </w:fldSimple>
       <w:r>
         <w:t>.</w:t>
       </w:r>
-      <w:r>
-        <w:fldChar w:fldCharType="begin"/>
-      </w:r>
-      <w:r>
-        <w:instrText xml:space="preserve"> SEQ Slika \* ARABIC \s 2 </w:instrText>
-      </w:r>
-      <w:r>
-        <w:fldChar w:fldCharType="separate"/>
-      </w:r>
-      <w:r>
-        <w:rPr>
-          <w:noProof/>
-        </w:rPr>
-        <w:t>18</w:t>
-      </w:r>
-      <w:r>
-        <w:rPr>
-          <w:noProof/>
-        </w:rPr>
-        <w:fldChar w:fldCharType="end"/>
-      </w:r>
+      <w:fldSimple w:instr=" SEQ Slika \* ARABIC \s 2 ">
+        <w:r>
+          <w:rPr>
+            <w:noProof/>
+          </w:rPr>
+          <w:t>18</w:t>
+        </w:r>
+      </w:fldSimple>
       <w:r>
         <w:t xml:space="preserve"> </w:t>
       </w:r>
       <w:r>
         <w:t>Sekvencijski dijagram za UC20 – PregledKontakata</w:t>
       </w:r>
-      <w:bookmarkEnd w:id="34"/>
+      <w:bookmarkEnd w:id="33"/>
     </w:p>
     <w:p/>
     <w:p>
@@ -19613,62 +18955,36 @@
         <w:pStyle w:val="Caption"/>
         <w:jc w:val="center"/>
       </w:pPr>
-      <w:bookmarkStart w:id="35" w:name="_Toc435803995"/>
+      <w:bookmarkStart w:id="34" w:name="_Toc435803995"/>
       <w:r>
         <w:t xml:space="preserve">Slika </w:t>
       </w:r>
-      <w:r>
-        <w:fldChar w:fldCharType="begin"/>
-      </w:r>
-      <w:r>
-        <w:instrText xml:space="preserve"> STYLEREF 2 \s </w:instrText>
-      </w:r>
-      <w:r>
-        <w:fldChar w:fldCharType="separate"/>
-      </w:r>
-      <w:r>
-        <w:rPr>
-          <w:noProof/>
-        </w:rPr>
-        <w:t>4.3</w:t>
-      </w:r>
-      <w:r>
-        <w:rPr>
-          <w:noProof/>
-        </w:rPr>
-        <w:fldChar w:fldCharType="end"/>
-      </w:r>
+      <w:fldSimple w:instr=" STYLEREF 2 \s ">
+        <w:r>
+          <w:rPr>
+            <w:noProof/>
+          </w:rPr>
+          <w:t>4.3</w:t>
+        </w:r>
+      </w:fldSimple>
       <w:r>
         <w:t>.</w:t>
       </w:r>
-      <w:r>
-        <w:fldChar w:fldCharType="begin"/>
-      </w:r>
-      <w:r>
-        <w:instrText xml:space="preserve"> SEQ Slika \* ARABIC \s 2 </w:instrText>
-      </w:r>
-      <w:r>
-        <w:fldChar w:fldCharType="separate"/>
-      </w:r>
-      <w:r>
-        <w:rPr>
-          <w:noProof/>
-        </w:rPr>
-        <w:t>19</w:t>
-      </w:r>
-      <w:r>
-        <w:rPr>
-          <w:noProof/>
-        </w:rPr>
-        <w:fldChar w:fldCharType="end"/>
-      </w:r>
+      <w:fldSimple w:instr=" SEQ Slika \* ARABIC \s 2 ">
+        <w:r>
+          <w:rPr>
+            <w:noProof/>
+          </w:rPr>
+          <w:t>19</w:t>
+        </w:r>
+      </w:fldSimple>
       <w:r>
         <w:t xml:space="preserve"> </w:t>
       </w:r>
       <w:r>
         <w:t>Sekvencijski dijagram za UC21 – PregledAdminStranice</w:t>
       </w:r>
-      <w:bookmarkEnd w:id="35"/>
+      <w:bookmarkEnd w:id="34"/>
       <w:r>
         <w:br w:type="page"/>
       </w:r>
@@ -19759,62 +19075,36 @@
         <w:pStyle w:val="Caption"/>
         <w:jc w:val="center"/>
       </w:pPr>
-      <w:bookmarkStart w:id="36" w:name="_Toc435803996"/>
+      <w:bookmarkStart w:id="35" w:name="_Toc435803996"/>
       <w:r>
         <w:t xml:space="preserve">Slika </w:t>
       </w:r>
-      <w:r>
-        <w:fldChar w:fldCharType="begin"/>
-      </w:r>
-      <w:r>
-        <w:instrText xml:space="preserve"> STYLEREF 2 \s </w:instrText>
-      </w:r>
-      <w:r>
-        <w:fldChar w:fldCharType="separate"/>
-      </w:r>
-      <w:r>
-        <w:rPr>
-          <w:noProof/>
-        </w:rPr>
-        <w:t>4.3</w:t>
-      </w:r>
-      <w:r>
-        <w:rPr>
-          <w:noProof/>
-        </w:rPr>
-        <w:fldChar w:fldCharType="end"/>
-      </w:r>
+      <w:fldSimple w:instr=" STYLEREF 2 \s ">
+        <w:r>
+          <w:rPr>
+            <w:noProof/>
+          </w:rPr>
+          <w:t>4.3</w:t>
+        </w:r>
+      </w:fldSimple>
       <w:r>
         <w:t>.</w:t>
       </w:r>
-      <w:r>
-        <w:fldChar w:fldCharType="begin"/>
-      </w:r>
-      <w:r>
-        <w:instrText xml:space="preserve"> SEQ Slika \* ARABIC \s 2 </w:instrText>
-      </w:r>
-      <w:r>
-        <w:fldChar w:fldCharType="separate"/>
-      </w:r>
-      <w:r>
-        <w:rPr>
-          <w:noProof/>
-        </w:rPr>
-        <w:t>20</w:t>
-      </w:r>
-      <w:r>
-        <w:rPr>
-          <w:noProof/>
-        </w:rPr>
-        <w:fldChar w:fldCharType="end"/>
-      </w:r>
+      <w:fldSimple w:instr=" SEQ Slika \* ARABIC \s 2 ">
+        <w:r>
+          <w:rPr>
+            <w:noProof/>
+          </w:rPr>
+          <w:t>20</w:t>
+        </w:r>
+      </w:fldSimple>
       <w:r>
         <w:t xml:space="preserve"> </w:t>
       </w:r>
       <w:r>
         <w:t>Sekvencijski dijagram za UC22 – PregledNarudžbi</w:t>
       </w:r>
-      <w:bookmarkEnd w:id="36"/>
+      <w:bookmarkEnd w:id="35"/>
     </w:p>
     <w:p/>
     <w:p>
@@ -19908,62 +19198,36 @@
         <w:pStyle w:val="Caption"/>
         <w:jc w:val="center"/>
       </w:pPr>
-      <w:bookmarkStart w:id="37" w:name="_Toc435803997"/>
+      <w:bookmarkStart w:id="36" w:name="_Toc435803997"/>
       <w:r>
         <w:t xml:space="preserve">Slika </w:t>
       </w:r>
-      <w:r>
-        <w:fldChar w:fldCharType="begin"/>
-      </w:r>
-      <w:r>
-        <w:instrText xml:space="preserve"> STYLEREF 2 \s </w:instrText>
-      </w:r>
-      <w:r>
-        <w:fldChar w:fldCharType="separate"/>
-      </w:r>
-      <w:r>
-        <w:rPr>
-          <w:noProof/>
-        </w:rPr>
-        <w:t>4.3</w:t>
-      </w:r>
-      <w:r>
-        <w:rPr>
-          <w:noProof/>
-        </w:rPr>
-        <w:fldChar w:fldCharType="end"/>
-      </w:r>
+      <w:fldSimple w:instr=" STYLEREF 2 \s ">
+        <w:r>
+          <w:rPr>
+            <w:noProof/>
+          </w:rPr>
+          <w:t>4.3</w:t>
+        </w:r>
+      </w:fldSimple>
       <w:r>
         <w:t>.</w:t>
       </w:r>
-      <w:r>
-        <w:fldChar w:fldCharType="begin"/>
-      </w:r>
-      <w:r>
-        <w:instrText xml:space="preserve"> SEQ Slika \* ARABIC \s 2 </w:instrText>
-      </w:r>
-      <w:r>
-        <w:fldChar w:fldCharType="separate"/>
-      </w:r>
-      <w:r>
-        <w:rPr>
-          <w:noProof/>
-        </w:rPr>
-        <w:t>21</w:t>
-      </w:r>
-      <w:r>
-        <w:rPr>
-          <w:noProof/>
-        </w:rPr>
-        <w:fldChar w:fldCharType="end"/>
-      </w:r>
+      <w:fldSimple w:instr=" SEQ Slika \* ARABIC \s 2 ">
+        <w:r>
+          <w:rPr>
+            <w:noProof/>
+          </w:rPr>
+          <w:t>21</w:t>
+        </w:r>
+      </w:fldSimple>
       <w:r>
         <w:t xml:space="preserve"> </w:t>
       </w:r>
       <w:r>
         <w:t>Sekvencijski dijagram za UC23 – PotvrdaZaprimljeneNarudžbe</w:t>
       </w:r>
-      <w:bookmarkEnd w:id="37"/>
+      <w:bookmarkEnd w:id="36"/>
       <w:r>
         <w:br w:type="page"/>
       </w:r>
@@ -20048,65 +19312,36 @@
         <w:pStyle w:val="Caption"/>
         <w:jc w:val="center"/>
       </w:pPr>
-      <w:bookmarkStart w:id="38" w:name="_Toc435803998"/>
+      <w:bookmarkStart w:id="37" w:name="_Toc435803998"/>
       <w:r>
         <w:t xml:space="preserve">Slika </w:t>
       </w:r>
-      <w:r>
-        <w:fldChar w:fldCharType="begin"/>
-      </w:r>
-      <w:r>
-        <w:instrText xml:space="preserve"> STYLEREF 2 \s </w:instrText>
-      </w:r>
-      <w:r>
-        <w:fldChar w:fldCharType="separate"/>
-      </w:r>
-      <w:r>
-        <w:rPr>
-          <w:noProof/>
-        </w:rPr>
-        <w:t>4.3</w:t>
-      </w:r>
-      <w:r>
-        <w:rPr>
-          <w:noProof/>
-        </w:rPr>
-        <w:fldChar w:fldCharType="end"/>
-      </w:r>
+      <w:fldSimple w:instr=" STYLEREF 2 \s ">
+        <w:r>
+          <w:rPr>
+            <w:noProof/>
+          </w:rPr>
+          <w:t>4.3</w:t>
+        </w:r>
+      </w:fldSimple>
       <w:r>
         <w:t>.</w:t>
       </w:r>
-      <w:r>
-        <w:fldChar w:fldCharType="begin"/>
-      </w:r>
-      <w:r>
-        <w:instrText xml:space="preserve"> SEQ Slik</w:instrText>
-      </w:r>
-      <w:r>
-        <w:instrText xml:space="preserve">a \* ARABIC \s 2 </w:instrText>
-      </w:r>
-      <w:r>
-        <w:fldChar w:fldCharType="separate"/>
-      </w:r>
-      <w:r>
-        <w:rPr>
-          <w:noProof/>
-        </w:rPr>
-        <w:t>22</w:t>
-      </w:r>
-      <w:r>
-        <w:rPr>
-          <w:noProof/>
-        </w:rPr>
-        <w:fldChar w:fldCharType="end"/>
-      </w:r>
+      <w:fldSimple w:instr=" SEQ Slika \* ARABIC \s 2 ">
+        <w:r>
+          <w:rPr>
+            <w:noProof/>
+          </w:rPr>
+          <w:t>22</w:t>
+        </w:r>
+      </w:fldSimple>
       <w:r>
         <w:t xml:space="preserve"> </w:t>
       </w:r>
       <w:r>
         <w:t>Sekvencijski dijagram za UC24 – OdbijanjeNarudžbe</w:t>
       </w:r>
-      <w:bookmarkEnd w:id="38"/>
+      <w:bookmarkEnd w:id="37"/>
     </w:p>
     <w:p>
       <w:pPr>
@@ -20200,62 +19435,36 @@
           <w:bCs w:val="0"/>
         </w:rPr>
       </w:pPr>
-      <w:bookmarkStart w:id="39" w:name="_Toc435803999"/>
+      <w:bookmarkStart w:id="38" w:name="_Toc435803999"/>
       <w:r>
         <w:t xml:space="preserve">Slika </w:t>
       </w:r>
-      <w:r>
-        <w:fldChar w:fldCharType="begin"/>
-      </w:r>
-      <w:r>
-        <w:instrText xml:space="preserve"> STYLEREF 2 \s </w:instrText>
-      </w:r>
-      <w:r>
-        <w:fldChar w:fldCharType="separate"/>
-      </w:r>
-      <w:r>
-        <w:rPr>
-          <w:noProof/>
-        </w:rPr>
-        <w:t>4.3</w:t>
-      </w:r>
-      <w:r>
-        <w:rPr>
-          <w:noProof/>
-        </w:rPr>
-        <w:fldChar w:fldCharType="end"/>
-      </w:r>
+      <w:fldSimple w:instr=" STYLEREF 2 \s ">
+        <w:r>
+          <w:rPr>
+            <w:noProof/>
+          </w:rPr>
+          <w:t>4.3</w:t>
+        </w:r>
+      </w:fldSimple>
       <w:r>
         <w:t>.</w:t>
       </w:r>
-      <w:r>
-        <w:fldChar w:fldCharType="begin"/>
-      </w:r>
-      <w:r>
-        <w:instrText xml:space="preserve"> SEQ Slika \* ARABIC \s 2 </w:instrText>
-      </w:r>
-      <w:r>
-        <w:fldChar w:fldCharType="separate"/>
-      </w:r>
-      <w:r>
-        <w:rPr>
-          <w:noProof/>
-        </w:rPr>
-        <w:t>23</w:t>
-      </w:r>
-      <w:r>
-        <w:rPr>
-          <w:noProof/>
-        </w:rPr>
-        <w:fldChar w:fldCharType="end"/>
-      </w:r>
+      <w:fldSimple w:instr=" SEQ Slika \* ARABIC \s 2 ">
+        <w:r>
+          <w:rPr>
+            <w:noProof/>
+          </w:rPr>
+          <w:t>23</w:t>
+        </w:r>
+      </w:fldSimple>
       <w:r>
         <w:t xml:space="preserve"> </w:t>
       </w:r>
       <w:r>
         <w:t>Sekvencijski dijagram za UC25 – DodajJelo</w:t>
       </w:r>
-      <w:bookmarkEnd w:id="39"/>
+      <w:bookmarkEnd w:id="38"/>
       <w:r>
         <w:br w:type="page"/>
       </w:r>
@@ -20340,62 +19549,36 @@
         <w:pStyle w:val="Caption"/>
         <w:jc w:val="center"/>
       </w:pPr>
-      <w:bookmarkStart w:id="40" w:name="_Toc435804000"/>
+      <w:bookmarkStart w:id="39" w:name="_Toc435804000"/>
       <w:r>
         <w:t xml:space="preserve">Slika </w:t>
       </w:r>
-      <w:r>
-        <w:fldChar w:fldCharType="begin"/>
-      </w:r>
-      <w:r>
-        <w:instrText xml:space="preserve"> STYLEREF 2 \s </w:instrText>
-      </w:r>
-      <w:r>
-        <w:fldChar w:fldCharType="separate"/>
-      </w:r>
-      <w:r>
-        <w:rPr>
-          <w:noProof/>
-        </w:rPr>
-        <w:t>4.3</w:t>
-      </w:r>
-      <w:r>
-        <w:rPr>
-          <w:noProof/>
-        </w:rPr>
-        <w:fldChar w:fldCharType="end"/>
-      </w:r>
+      <w:fldSimple w:instr=" STYLEREF 2 \s ">
+        <w:r>
+          <w:rPr>
+            <w:noProof/>
+          </w:rPr>
+          <w:t>4.3</w:t>
+        </w:r>
+      </w:fldSimple>
       <w:r>
         <w:t>.</w:t>
       </w:r>
-      <w:r>
-        <w:fldChar w:fldCharType="begin"/>
-      </w:r>
-      <w:r>
-        <w:instrText xml:space="preserve"> SEQ Slika \* ARABIC \s 2 </w:instrText>
-      </w:r>
-      <w:r>
-        <w:fldChar w:fldCharType="separate"/>
-      </w:r>
-      <w:r>
-        <w:rPr>
-          <w:noProof/>
-        </w:rPr>
-        <w:t>24</w:t>
-      </w:r>
-      <w:r>
-        <w:rPr>
-          <w:noProof/>
-        </w:rPr>
-        <w:fldChar w:fldCharType="end"/>
-      </w:r>
+      <w:fldSimple w:instr=" SEQ Slika \* ARABIC \s 2 ">
+        <w:r>
+          <w:rPr>
+            <w:noProof/>
+          </w:rPr>
+          <w:t>24</w:t>
+        </w:r>
+      </w:fldSimple>
       <w:r>
         <w:t xml:space="preserve"> </w:t>
       </w:r>
       <w:r>
         <w:t>Sekvencijski dijagram za UC26 – UrediJelo</w:t>
       </w:r>
-      <w:bookmarkEnd w:id="40"/>
+      <w:bookmarkEnd w:id="39"/>
     </w:p>
     <w:p>
       <w:pPr>
@@ -20477,62 +19660,36 @@
         <w:pStyle w:val="Caption"/>
         <w:jc w:val="center"/>
       </w:pPr>
-      <w:bookmarkStart w:id="41" w:name="_Toc435804001"/>
+      <w:bookmarkStart w:id="40" w:name="_Toc435804001"/>
       <w:r>
         <w:t xml:space="preserve">Slika </w:t>
       </w:r>
-      <w:r>
-        <w:fldChar w:fldCharType="begin"/>
-      </w:r>
-      <w:r>
-        <w:instrText xml:space="preserve"> STYLEREF 2 \s </w:instrText>
-      </w:r>
-      <w:r>
-        <w:fldChar w:fldCharType="separate"/>
-      </w:r>
-      <w:r>
-        <w:rPr>
-          <w:noProof/>
-        </w:rPr>
-        <w:t>4.3</w:t>
-      </w:r>
-      <w:r>
-        <w:rPr>
-          <w:noProof/>
-        </w:rPr>
-        <w:fldChar w:fldCharType="end"/>
-      </w:r>
+      <w:fldSimple w:instr=" STYLEREF 2 \s ">
+        <w:r>
+          <w:rPr>
+            <w:noProof/>
+          </w:rPr>
+          <w:t>4.3</w:t>
+        </w:r>
+      </w:fldSimple>
       <w:r>
         <w:t>.</w:t>
       </w:r>
-      <w:r>
-        <w:fldChar w:fldCharType="begin"/>
-      </w:r>
-      <w:r>
-        <w:instrText xml:space="preserve"> SEQ Slika \* ARABIC \s 2 </w:instrText>
-      </w:r>
-      <w:r>
-        <w:fldChar w:fldCharType="separate"/>
-      </w:r>
-      <w:r>
-        <w:rPr>
-          <w:noProof/>
-        </w:rPr>
-        <w:t>25</w:t>
-      </w:r>
-      <w:r>
-        <w:rPr>
-          <w:noProof/>
-        </w:rPr>
-        <w:fldChar w:fldCharType="end"/>
-      </w:r>
+      <w:fldSimple w:instr=" SEQ Slika \* ARABIC \s 2 ">
+        <w:r>
+          <w:rPr>
+            <w:noProof/>
+          </w:rPr>
+          <w:t>25</w:t>
+        </w:r>
+      </w:fldSimple>
       <w:r>
         <w:t xml:space="preserve"> </w:t>
       </w:r>
       <w:r>
         <w:t>Sekvencijski dijagram za UC27 – ObrišiJelo</w:t>
       </w:r>
-      <w:bookmarkEnd w:id="41"/>
+      <w:bookmarkEnd w:id="40"/>
       <w:r>
         <w:br w:type="page"/>
       </w:r>
@@ -20617,62 +19774,36 @@
         <w:pStyle w:val="Caption"/>
         <w:jc w:val="center"/>
       </w:pPr>
-      <w:bookmarkStart w:id="42" w:name="_Toc435804002"/>
+      <w:bookmarkStart w:id="41" w:name="_Toc435804002"/>
       <w:r>
         <w:t xml:space="preserve">Slika </w:t>
       </w:r>
-      <w:r>
-        <w:fldChar w:fldCharType="begin"/>
-      </w:r>
-      <w:r>
-        <w:instrText xml:space="preserve"> STYLEREF 2 \s </w:instrText>
-      </w:r>
-      <w:r>
-        <w:fldChar w:fldCharType="separate"/>
-      </w:r>
-      <w:r>
-        <w:rPr>
-          <w:noProof/>
-        </w:rPr>
-        <w:t>4.3</w:t>
-      </w:r>
-      <w:r>
-        <w:rPr>
-          <w:noProof/>
-        </w:rPr>
-        <w:fldChar w:fldCharType="end"/>
-      </w:r>
+      <w:fldSimple w:instr=" STYLEREF 2 \s ">
+        <w:r>
+          <w:rPr>
+            <w:noProof/>
+          </w:rPr>
+          <w:t>4.3</w:t>
+        </w:r>
+      </w:fldSimple>
       <w:r>
         <w:t>.</w:t>
       </w:r>
-      <w:r>
-        <w:fldChar w:fldCharType="begin"/>
-      </w:r>
-      <w:r>
-        <w:instrText xml:space="preserve"> SEQ Slika \* ARABIC \s 2 </w:instrText>
-      </w:r>
-      <w:r>
-        <w:fldChar w:fldCharType="separate"/>
-      </w:r>
-      <w:r>
-        <w:rPr>
-          <w:noProof/>
-        </w:rPr>
-        <w:t>26</w:t>
-      </w:r>
-      <w:r>
-        <w:rPr>
-          <w:noProof/>
-        </w:rPr>
-        <w:fldChar w:fldCharType="end"/>
-      </w:r>
+      <w:fldSimple w:instr=" SEQ Slika \* ARABIC \s 2 ">
+        <w:r>
+          <w:rPr>
+            <w:noProof/>
+          </w:rPr>
+          <w:t>26</w:t>
+        </w:r>
+      </w:fldSimple>
       <w:r>
         <w:t xml:space="preserve"> </w:t>
       </w:r>
       <w:r>
         <w:t>Sekvencijski dijagram za UC28 – DodajKategoriju</w:t>
       </w:r>
-      <w:bookmarkEnd w:id="42"/>
+      <w:bookmarkEnd w:id="41"/>
     </w:p>
     <w:p>
       <w:pPr>
@@ -20758,62 +19889,36 @@
           <w:bCs w:val="0"/>
         </w:rPr>
       </w:pPr>
-      <w:bookmarkStart w:id="43" w:name="_Toc435804003"/>
+      <w:bookmarkStart w:id="42" w:name="_Toc435804003"/>
       <w:r>
         <w:t xml:space="preserve">Slika </w:t>
       </w:r>
-      <w:r>
-        <w:fldChar w:fldCharType="begin"/>
-      </w:r>
-      <w:r>
-        <w:instrText xml:space="preserve"> STYLEREF 2 \s </w:instrText>
-      </w:r>
-      <w:r>
-        <w:fldChar w:fldCharType="separate"/>
-      </w:r>
-      <w:r>
-        <w:rPr>
-          <w:noProof/>
-        </w:rPr>
-        <w:t>4.3</w:t>
-      </w:r>
-      <w:r>
-        <w:rPr>
-          <w:noProof/>
-        </w:rPr>
-        <w:fldChar w:fldCharType="end"/>
-      </w:r>
+      <w:fldSimple w:instr=" STYLEREF 2 \s ">
+        <w:r>
+          <w:rPr>
+            <w:noProof/>
+          </w:rPr>
+          <w:t>4.3</w:t>
+        </w:r>
+      </w:fldSimple>
       <w:r>
         <w:t>.</w:t>
       </w:r>
-      <w:r>
-        <w:fldChar w:fldCharType="begin"/>
-      </w:r>
-      <w:r>
-        <w:instrText xml:space="preserve"> SEQ Slika \* ARABIC \s 2 </w:instrText>
-      </w:r>
-      <w:r>
-        <w:fldChar w:fldCharType="separate"/>
-      </w:r>
-      <w:r>
-        <w:rPr>
-          <w:noProof/>
-        </w:rPr>
-        <w:t>27</w:t>
-      </w:r>
-      <w:r>
-        <w:rPr>
-          <w:noProof/>
-        </w:rPr>
-        <w:fldChar w:fldCharType="end"/>
-      </w:r>
+      <w:fldSimple w:instr=" SEQ Slika \* ARABIC \s 2 ">
+        <w:r>
+          <w:rPr>
+            <w:noProof/>
+          </w:rPr>
+          <w:t>27</w:t>
+        </w:r>
+      </w:fldSimple>
       <w:r>
         <w:t xml:space="preserve"> </w:t>
       </w:r>
       <w:r>
         <w:t>Sekvencijski dijagram za UC29 – ObrišiKategoriju</w:t>
       </w:r>
-      <w:bookmarkEnd w:id="43"/>
+      <w:bookmarkEnd w:id="42"/>
       <w:r>
         <w:br w:type="page"/>
       </w:r>
@@ -20898,62 +20003,36 @@
         <w:pStyle w:val="Caption"/>
         <w:jc w:val="center"/>
       </w:pPr>
-      <w:bookmarkStart w:id="44" w:name="_Toc435804004"/>
+      <w:bookmarkStart w:id="43" w:name="_Toc435804004"/>
       <w:r>
         <w:t xml:space="preserve">Slika </w:t>
       </w:r>
-      <w:r>
-        <w:fldChar w:fldCharType="begin"/>
-      </w:r>
-      <w:r>
-        <w:instrText xml:space="preserve"> STYLEREF 2 \s </w:instrText>
-      </w:r>
-      <w:r>
-        <w:fldChar w:fldCharType="separate"/>
-      </w:r>
-      <w:r>
-        <w:rPr>
-          <w:noProof/>
-        </w:rPr>
-        <w:t>4.3</w:t>
-      </w:r>
-      <w:r>
-        <w:rPr>
-          <w:noProof/>
-        </w:rPr>
-        <w:fldChar w:fldCharType="end"/>
-      </w:r>
+      <w:fldSimple w:instr=" STYLEREF 2 \s ">
+        <w:r>
+          <w:rPr>
+            <w:noProof/>
+          </w:rPr>
+          <w:t>4.3</w:t>
+        </w:r>
+      </w:fldSimple>
       <w:r>
         <w:t>.</w:t>
       </w:r>
-      <w:r>
-        <w:fldChar w:fldCharType="begin"/>
-      </w:r>
-      <w:r>
-        <w:instrText xml:space="preserve"> SEQ Slika \* ARABIC \s 2 </w:instrText>
-      </w:r>
-      <w:r>
-        <w:fldChar w:fldCharType="separate"/>
-      </w:r>
-      <w:r>
-        <w:rPr>
-          <w:noProof/>
-        </w:rPr>
-        <w:t>28</w:t>
-      </w:r>
-      <w:r>
-        <w:rPr>
-          <w:noProof/>
-        </w:rPr>
-        <w:fldChar w:fldCharType="end"/>
-      </w:r>
+      <w:fldSimple w:instr=" SEQ Slika \* ARABIC \s 2 ">
+        <w:r>
+          <w:rPr>
+            <w:noProof/>
+          </w:rPr>
+          <w:t>28</w:t>
+        </w:r>
+      </w:fldSimple>
       <w:r>
         <w:t xml:space="preserve"> </w:t>
       </w:r>
       <w:r>
         <w:t>Sekvencijski dijagram za UC30 – AnalizaNarudžbi</w:t>
       </w:r>
-      <w:bookmarkEnd w:id="44"/>
+      <w:bookmarkEnd w:id="43"/>
     </w:p>
     <w:p>
       <w:pPr>
@@ -21035,62 +20114,36 @@
         <w:pStyle w:val="Caption"/>
         <w:jc w:val="center"/>
       </w:pPr>
-      <w:bookmarkStart w:id="45" w:name="_Toc435804005"/>
+      <w:bookmarkStart w:id="44" w:name="_Toc435804005"/>
       <w:r>
         <w:t xml:space="preserve">Slika </w:t>
       </w:r>
-      <w:r>
-        <w:fldChar w:fldCharType="begin"/>
-      </w:r>
-      <w:r>
-        <w:instrText xml:space="preserve"> STYLEREF 2 \s </w:instrText>
-      </w:r>
-      <w:r>
-        <w:fldChar w:fldCharType="separate"/>
-      </w:r>
-      <w:r>
-        <w:rPr>
-          <w:noProof/>
-        </w:rPr>
-        <w:t>4.3</w:t>
-      </w:r>
-      <w:r>
-        <w:rPr>
-          <w:noProof/>
-        </w:rPr>
-        <w:fldChar w:fldCharType="end"/>
-      </w:r>
+      <w:fldSimple w:instr=" STYLEREF 2 \s ">
+        <w:r>
+          <w:rPr>
+            <w:noProof/>
+          </w:rPr>
+          <w:t>4.3</w:t>
+        </w:r>
+      </w:fldSimple>
       <w:r>
         <w:t>.</w:t>
       </w:r>
-      <w:r>
-        <w:fldChar w:fldCharType="begin"/>
-      </w:r>
-      <w:r>
-        <w:instrText xml:space="preserve"> SEQ Slika \* ARABIC \s 2 </w:instrText>
-      </w:r>
-      <w:r>
-        <w:fldChar w:fldCharType="separate"/>
-      </w:r>
-      <w:r>
-        <w:rPr>
-          <w:noProof/>
-        </w:rPr>
-        <w:t>29</w:t>
-      </w:r>
-      <w:r>
-        <w:rPr>
-          <w:noProof/>
-        </w:rPr>
-        <w:fldChar w:fldCharType="end"/>
-      </w:r>
+      <w:fldSimple w:instr=" SEQ Slika \* ARABIC \s 2 ">
+        <w:r>
+          <w:rPr>
+            <w:noProof/>
+          </w:rPr>
+          <w:t>29</w:t>
+        </w:r>
+      </w:fldSimple>
       <w:r>
         <w:t xml:space="preserve"> </w:t>
       </w:r>
       <w:r>
         <w:t>Sekvencijski dijagram za UC31 – PromjenaPodatakaZaRestoran</w:t>
       </w:r>
-      <w:bookmarkEnd w:id="45"/>
+      <w:bookmarkEnd w:id="44"/>
     </w:p>
     <w:p>
       <w:pPr>
@@ -21172,62 +20225,36 @@
         <w:pStyle w:val="Caption"/>
         <w:jc w:val="center"/>
       </w:pPr>
-      <w:bookmarkStart w:id="46" w:name="_Toc435804006"/>
+      <w:bookmarkStart w:id="45" w:name="_Toc435804006"/>
       <w:r>
         <w:t xml:space="preserve">Slika </w:t>
       </w:r>
-      <w:r>
-        <w:fldChar w:fldCharType="begin"/>
-      </w:r>
-      <w:r>
-        <w:instrText xml:space="preserve"> STYLEREF 2 \s </w:instrText>
-      </w:r>
-      <w:r>
-        <w:fldChar w:fldCharType="separate"/>
-      </w:r>
-      <w:r>
-        <w:rPr>
-          <w:noProof/>
-        </w:rPr>
-        <w:t>4.3</w:t>
-      </w:r>
-      <w:r>
-        <w:rPr>
-          <w:noProof/>
-        </w:rPr>
-        <w:fldChar w:fldCharType="end"/>
-      </w:r>
+      <w:fldSimple w:instr=" STYLEREF 2 \s ">
+        <w:r>
+          <w:rPr>
+            <w:noProof/>
+          </w:rPr>
+          <w:t>4.3</w:t>
+        </w:r>
+      </w:fldSimple>
       <w:r>
         <w:t>.</w:t>
       </w:r>
-      <w:r>
-        <w:fldChar w:fldCharType="begin"/>
-      </w:r>
-      <w:r>
-        <w:instrText xml:space="preserve"> SEQ Slika \* ARABIC \s 2 </w:instrText>
-      </w:r>
-      <w:r>
-        <w:fldChar w:fldCharType="separate"/>
-      </w:r>
-      <w:r>
-        <w:rPr>
-          <w:noProof/>
-        </w:rPr>
-        <w:t>30</w:t>
-      </w:r>
-      <w:r>
-        <w:rPr>
-          <w:noProof/>
-        </w:rPr>
-        <w:fldChar w:fldCharType="end"/>
-      </w:r>
+      <w:fldSimple w:instr=" SEQ Slika \* ARABIC \s 2 ">
+        <w:r>
+          <w:rPr>
+            <w:noProof/>
+          </w:rPr>
+          <w:t>30</w:t>
+        </w:r>
+      </w:fldSimple>
       <w:r>
         <w:t xml:space="preserve"> </w:t>
       </w:r>
       <w:r>
         <w:t>Sekvencijski dijagram za UC32 – SnimanjeNarudžbe</w:t>
       </w:r>
-      <w:bookmarkEnd w:id="46"/>
+      <w:bookmarkEnd w:id="45"/>
     </w:p>
     <w:p>
       <w:pPr>
@@ -21257,7 +20284,7 @@
           <w:lang w:eastAsia="hr-HR"/>
         </w:rPr>
       </w:pPr>
-      <w:bookmarkStart w:id="47" w:name="_Toc435793423"/>
+      <w:bookmarkStart w:id="46" w:name="_Toc435793423"/>
       <w:r>
         <w:rPr>
           <w:lang w:eastAsia="hr-HR"/>
@@ -21265,7 +20292,7 @@
         <w:lastRenderedPageBreak/>
         <w:t>Ostali zahtjevi</w:t>
       </w:r>
-      <w:bookmarkEnd w:id="47"/>
+      <w:bookmarkEnd w:id="46"/>
     </w:p>
     <w:p>
       <w:pPr>
@@ -21642,7 +20669,7 @@
           <w:lang w:eastAsia="hr-HR"/>
         </w:rPr>
       </w:pPr>
-      <w:bookmarkStart w:id="48" w:name="_Toc435793424"/>
+      <w:bookmarkStart w:id="47" w:name="_Toc435793424"/>
       <w:r>
         <w:rPr>
           <w:lang w:eastAsia="hr-HR"/>
@@ -21662,17 +20689,17 @@
         </w:rPr>
         <w:t xml:space="preserve"> sustava</w:t>
       </w:r>
+      <w:bookmarkEnd w:id="47"/>
+    </w:p>
+    <w:p>
+      <w:pPr>
+        <w:pStyle w:val="Heading2"/>
+      </w:pPr>
+      <w:bookmarkStart w:id="48" w:name="_Toc435793425"/>
+      <w:r>
+        <w:t>Svrha, opći prioriteti i skica sustava</w:t>
+      </w:r>
       <w:bookmarkEnd w:id="48"/>
-    </w:p>
-    <w:p>
-      <w:pPr>
-        <w:pStyle w:val="Heading2"/>
-      </w:pPr>
-      <w:bookmarkStart w:id="49" w:name="_Toc435793425"/>
-      <w:r>
-        <w:t>Svrha, opći prioriteti i skica sustava</w:t>
-      </w:r>
-      <w:bookmarkEnd w:id="49"/>
     </w:p>
     <w:p>
       <w:pPr>
@@ -21778,62 +20805,36 @@
         <w:pStyle w:val="Caption"/>
         <w:jc w:val="center"/>
       </w:pPr>
-      <w:bookmarkStart w:id="50" w:name="_Toc435804007"/>
+      <w:bookmarkStart w:id="49" w:name="_Toc435804007"/>
       <w:r>
         <w:t xml:space="preserve">Slika </w:t>
       </w:r>
-      <w:r>
-        <w:fldChar w:fldCharType="begin"/>
-      </w:r>
-      <w:r>
-        <w:instrText xml:space="preserve"> STYLEREF 2 \s </w:instrText>
-      </w:r>
-      <w:r>
-        <w:fldChar w:fldCharType="separate"/>
-      </w:r>
-      <w:r>
-        <w:rPr>
-          <w:noProof/>
-        </w:rPr>
-        <w:t>6.1</w:t>
-      </w:r>
-      <w:r>
-        <w:rPr>
-          <w:noProof/>
-        </w:rPr>
-        <w:fldChar w:fldCharType="end"/>
-      </w:r>
+      <w:fldSimple w:instr=" STYLEREF 2 \s ">
+        <w:r>
+          <w:rPr>
+            <w:noProof/>
+          </w:rPr>
+          <w:t>6.1</w:t>
+        </w:r>
+      </w:fldSimple>
       <w:r>
         <w:t>.</w:t>
       </w:r>
-      <w:r>
-        <w:fldChar w:fldCharType="begin"/>
-      </w:r>
-      <w:r>
-        <w:instrText xml:space="preserve"> SEQ Slika \* ARABIC \s 2 </w:instrText>
-      </w:r>
-      <w:r>
-        <w:fldChar w:fldCharType="separate"/>
-      </w:r>
-      <w:r>
-        <w:rPr>
-          <w:noProof/>
-        </w:rPr>
-        <w:t>1</w:t>
-      </w:r>
-      <w:r>
-        <w:rPr>
-          <w:noProof/>
-        </w:rPr>
-        <w:fldChar w:fldCharType="end"/>
-      </w:r>
+      <w:fldSimple w:instr=" SEQ Slika \* ARABIC \s 2 ">
+        <w:r>
+          <w:rPr>
+            <w:noProof/>
+          </w:rPr>
+          <w:t>1</w:t>
+        </w:r>
+      </w:fldSimple>
       <w:r>
         <w:t xml:space="preserve"> </w:t>
       </w:r>
       <w:r>
         <w:t>Arhitektura sustava</w:t>
       </w:r>
-      <w:bookmarkEnd w:id="50"/>
+      <w:bookmarkEnd w:id="49"/>
     </w:p>
     <w:p>
       <w:pPr>
@@ -21943,62 +20944,36 @@
         <w:pStyle w:val="Caption"/>
         <w:jc w:val="center"/>
       </w:pPr>
-      <w:bookmarkStart w:id="51" w:name="_Toc435804008"/>
+      <w:bookmarkStart w:id="50" w:name="_Toc435804008"/>
       <w:r>
         <w:t xml:space="preserve">Slika </w:t>
       </w:r>
-      <w:r>
-        <w:fldChar w:fldCharType="begin"/>
-      </w:r>
-      <w:r>
-        <w:instrText xml:space="preserve"> STYLEREF 2 \s </w:instrText>
-      </w:r>
-      <w:r>
-        <w:fldChar w:fldCharType="separate"/>
-      </w:r>
-      <w:r>
-        <w:rPr>
-          <w:noProof/>
-        </w:rPr>
-        <w:t>6.1</w:t>
-      </w:r>
-      <w:r>
-        <w:rPr>
-          <w:noProof/>
-        </w:rPr>
-        <w:fldChar w:fldCharType="end"/>
-      </w:r>
+      <w:fldSimple w:instr=" STYLEREF 2 \s ">
+        <w:r>
+          <w:rPr>
+            <w:noProof/>
+          </w:rPr>
+          <w:t>6.1</w:t>
+        </w:r>
+      </w:fldSimple>
       <w:r>
         <w:t>.</w:t>
       </w:r>
-      <w:r>
-        <w:fldChar w:fldCharType="begin"/>
-      </w:r>
-      <w:r>
-        <w:instrText xml:space="preserve"> SEQ Slika \* ARABIC \s 2 </w:instrText>
-      </w:r>
-      <w:r>
-        <w:fldChar w:fldCharType="separate"/>
-      </w:r>
-      <w:r>
-        <w:rPr>
-          <w:noProof/>
-        </w:rPr>
-        <w:t>2</w:t>
-      </w:r>
-      <w:r>
-        <w:rPr>
-          <w:noProof/>
-        </w:rPr>
-        <w:fldChar w:fldCharType="end"/>
-      </w:r>
+      <w:fldSimple w:instr=" SEQ Slika \* ARABIC \s 2 ">
+        <w:r>
+          <w:rPr>
+            <w:noProof/>
+          </w:rPr>
+          <w:t>2</w:t>
+        </w:r>
+      </w:fldSimple>
       <w:r>
         <w:t xml:space="preserve"> </w:t>
       </w:r>
       <w:r>
         <w:t>MVC obrazac</w:t>
       </w:r>
-      <w:bookmarkEnd w:id="51"/>
+      <w:bookmarkEnd w:id="50"/>
     </w:p>
     <w:p>
       <w:pPr>
@@ -23484,62 +22459,36 @@
         <w:pStyle w:val="Caption"/>
         <w:jc w:val="center"/>
       </w:pPr>
-      <w:bookmarkStart w:id="52" w:name="_Toc435804009"/>
+      <w:bookmarkStart w:id="51" w:name="_Toc435804009"/>
       <w:r>
         <w:t xml:space="preserve">Slika </w:t>
       </w:r>
-      <w:r>
-        <w:fldChar w:fldCharType="begin"/>
-      </w:r>
-      <w:r>
-        <w:instrText xml:space="preserve"> STYLEREF 2 \s </w:instrText>
-      </w:r>
-      <w:r>
-        <w:fldChar w:fldCharType="separate"/>
-      </w:r>
-      <w:r>
-        <w:rPr>
-          <w:noProof/>
-        </w:rPr>
-        <w:t>6.1</w:t>
-      </w:r>
-      <w:r>
-        <w:rPr>
-          <w:noProof/>
-        </w:rPr>
-        <w:fldChar w:fldCharType="end"/>
-      </w:r>
+      <w:fldSimple w:instr=" STYLEREF 2 \s ">
+        <w:r>
+          <w:rPr>
+            <w:noProof/>
+          </w:rPr>
+          <w:t>6.1</w:t>
+        </w:r>
+      </w:fldSimple>
       <w:r>
         <w:t>.</w:t>
       </w:r>
-      <w:r>
-        <w:fldChar w:fldCharType="begin"/>
-      </w:r>
-      <w:r>
-        <w:instrText xml:space="preserve"> SEQ Slika \* ARABIC \s 2 </w:instrText>
-      </w:r>
-      <w:r>
-        <w:fldChar w:fldCharType="separate"/>
-      </w:r>
-      <w:r>
-        <w:rPr>
-          <w:noProof/>
-        </w:rPr>
-        <w:t>3</w:t>
-      </w:r>
-      <w:r>
-        <w:rPr>
-          <w:noProof/>
-        </w:rPr>
-        <w:fldChar w:fldCharType="end"/>
-      </w:r>
+      <w:fldSimple w:instr=" SEQ Slika \* ARABIC \s 2 ">
+        <w:r>
+          <w:rPr>
+            <w:noProof/>
+          </w:rPr>
+          <w:t>3</w:t>
+        </w:r>
+      </w:fldSimple>
       <w:r>
         <w:t xml:space="preserve"> </w:t>
       </w:r>
       <w:r>
         <w:t>ER model baze podataka</w:t>
       </w:r>
-      <w:bookmarkEnd w:id="52"/>
+      <w:bookmarkEnd w:id="51"/>
     </w:p>
     <w:p>
       <w:pPr>
@@ -23570,14 +22519,14 @@
       <w:pPr>
         <w:pStyle w:val="Heading2"/>
       </w:pPr>
-      <w:bookmarkStart w:id="53" w:name="_Toc431806052"/>
-      <w:bookmarkStart w:id="54" w:name="_Toc435793426"/>
+      <w:bookmarkStart w:id="52" w:name="_Toc431806052"/>
+      <w:bookmarkStart w:id="53" w:name="_Toc435793426"/>
       <w:r>
         <w:lastRenderedPageBreak/>
         <w:t>Dijagram razreda s opisom</w:t>
       </w:r>
+      <w:bookmarkEnd w:id="52"/>
       <w:bookmarkEnd w:id="53"/>
-      <w:bookmarkEnd w:id="54"/>
     </w:p>
     <w:p>
       <w:pPr>
@@ -23980,62 +22929,36 @@
         <w:pStyle w:val="Caption"/>
         <w:jc w:val="center"/>
       </w:pPr>
-      <w:bookmarkStart w:id="55" w:name="_Toc435804010"/>
+      <w:bookmarkStart w:id="54" w:name="_Toc435804010"/>
       <w:r>
         <w:t xml:space="preserve">Slika </w:t>
       </w:r>
-      <w:r>
-        <w:fldChar w:fldCharType="begin"/>
-      </w:r>
-      <w:r>
-        <w:instrText xml:space="preserve"> STYLEREF 2 \s </w:instrText>
-      </w:r>
-      <w:r>
-        <w:fldChar w:fldCharType="separate"/>
-      </w:r>
-      <w:r>
-        <w:rPr>
-          <w:noProof/>
-        </w:rPr>
-        <w:t>6.2</w:t>
-      </w:r>
-      <w:r>
-        <w:rPr>
-          <w:noProof/>
-        </w:rPr>
-        <w:fldChar w:fldCharType="end"/>
-      </w:r>
+      <w:fldSimple w:instr=" STYLEREF 2 \s ">
+        <w:r>
+          <w:rPr>
+            <w:noProof/>
+          </w:rPr>
+          <w:t>6.2</w:t>
+        </w:r>
+      </w:fldSimple>
       <w:r>
         <w:t>.</w:t>
       </w:r>
-      <w:r>
-        <w:fldChar w:fldCharType="begin"/>
-      </w:r>
-      <w:r>
-        <w:instrText xml:space="preserve"> SEQ Slika \* ARABIC \s 2 </w:instrText>
-      </w:r>
-      <w:r>
-        <w:fldChar w:fldCharType="separate"/>
-      </w:r>
-      <w:r>
-        <w:rPr>
-          <w:noProof/>
-        </w:rPr>
-        <w:t>1</w:t>
-      </w:r>
-      <w:r>
-        <w:rPr>
-          <w:noProof/>
-        </w:rPr>
-        <w:fldChar w:fldCharType="end"/>
-      </w:r>
+      <w:fldSimple w:instr=" SEQ Slika \* ARABIC \s 2 ">
+        <w:r>
+          <w:rPr>
+            <w:noProof/>
+          </w:rPr>
+          <w:t>1</w:t>
+        </w:r>
+      </w:fldSimple>
       <w:r>
         <w:t xml:space="preserve"> </w:t>
       </w:r>
       <w:r>
         <w:t>Dijagram razreda</w:t>
       </w:r>
-      <w:bookmarkEnd w:id="55"/>
+      <w:bookmarkEnd w:id="54"/>
     </w:p>
     <w:p>
       <w:pPr>
@@ -24050,8 +22973,8 @@
           <w:tab w:val="left" w:pos="1190"/>
         </w:tabs>
       </w:pPr>
-      <w:bookmarkStart w:id="56" w:name="h.4d34og8" w:colFirst="0" w:colLast="0"/>
-      <w:bookmarkEnd w:id="56"/>
+      <w:bookmarkStart w:id="55" w:name="h.4d34og8" w:colFirst="0" w:colLast="0"/>
+      <w:bookmarkEnd w:id="55"/>
     </w:p>
     <w:p>
       <w:pPr>
@@ -24065,14 +22988,14 @@
       <w:pPr>
         <w:pStyle w:val="Heading2"/>
       </w:pPr>
-      <w:bookmarkStart w:id="57" w:name="_Toc431806053"/>
-      <w:bookmarkStart w:id="58" w:name="_Toc435793427"/>
+      <w:bookmarkStart w:id="56" w:name="_Toc431806053"/>
+      <w:bookmarkStart w:id="57" w:name="_Toc435793427"/>
       <w:r>
         <w:lastRenderedPageBreak/>
         <w:t>Dijagram objekata</w:t>
       </w:r>
+      <w:bookmarkEnd w:id="56"/>
       <w:bookmarkEnd w:id="57"/>
-      <w:bookmarkEnd w:id="58"/>
     </w:p>
     <w:p>
       <w:pPr>
@@ -24198,62 +23121,36 @@
         <w:pStyle w:val="Caption"/>
         <w:jc w:val="center"/>
       </w:pPr>
-      <w:bookmarkStart w:id="59" w:name="_Toc435804011"/>
+      <w:bookmarkStart w:id="58" w:name="_Toc435804011"/>
       <w:r>
         <w:t xml:space="preserve">Slika </w:t>
       </w:r>
-      <w:r>
-        <w:fldChar w:fldCharType="begin"/>
-      </w:r>
-      <w:r>
-        <w:instrText xml:space="preserve"> STYLEREF 2 \s </w:instrText>
-      </w:r>
-      <w:r>
-        <w:fldChar w:fldCharType="separate"/>
-      </w:r>
-      <w:r>
-        <w:rPr>
-          <w:noProof/>
-        </w:rPr>
-        <w:t>6.3</w:t>
-      </w:r>
-      <w:r>
-        <w:rPr>
-          <w:noProof/>
-        </w:rPr>
-        <w:fldChar w:fldCharType="end"/>
-      </w:r>
+      <w:fldSimple w:instr=" STYLEREF 2 \s ">
+        <w:r>
+          <w:rPr>
+            <w:noProof/>
+          </w:rPr>
+          <w:t>6.3</w:t>
+        </w:r>
+      </w:fldSimple>
       <w:r>
         <w:t>.</w:t>
       </w:r>
-      <w:r>
-        <w:fldChar w:fldCharType="begin"/>
-      </w:r>
-      <w:r>
-        <w:instrText xml:space="preserve"> SEQ Slika \* ARABIC \s 2 </w:instrText>
-      </w:r>
-      <w:r>
-        <w:fldChar w:fldCharType="separate"/>
-      </w:r>
-      <w:r>
-        <w:rPr>
-          <w:noProof/>
-        </w:rPr>
-        <w:t>1</w:t>
-      </w:r>
-      <w:r>
-        <w:rPr>
-          <w:noProof/>
-        </w:rPr>
-        <w:fldChar w:fldCharType="end"/>
-      </w:r>
+      <w:fldSimple w:instr=" SEQ Slika \* ARABIC \s 2 ">
+        <w:r>
+          <w:rPr>
+            <w:noProof/>
+          </w:rPr>
+          <w:t>1</w:t>
+        </w:r>
+      </w:fldSimple>
       <w:r>
         <w:t xml:space="preserve"> </w:t>
       </w:r>
       <w:r>
         <w:t>Dijagram objekata</w:t>
       </w:r>
-      <w:bookmarkEnd w:id="59"/>
+      <w:bookmarkEnd w:id="58"/>
     </w:p>
     <w:p>
       <w:pPr>
@@ -24292,12 +23189,12 @@
       <w:pPr>
         <w:pStyle w:val="Heading1"/>
       </w:pPr>
-      <w:bookmarkStart w:id="60" w:name="_Toc435793428"/>
+      <w:bookmarkStart w:id="59" w:name="_Toc435793428"/>
       <w:r>
         <w:lastRenderedPageBreak/>
         <w:t>Zaključak i budući rad</w:t>
       </w:r>
-      <w:bookmarkEnd w:id="60"/>
+      <w:bookmarkEnd w:id="59"/>
     </w:p>
     <w:p>
       <w:pPr>
@@ -24416,14 +23313,14 @@
       <w:pPr>
         <w:pStyle w:val="Heading1"/>
       </w:pPr>
-      <w:bookmarkStart w:id="61" w:name="_Toc431806063"/>
-      <w:bookmarkStart w:id="62" w:name="_Toc435793429"/>
+      <w:bookmarkStart w:id="60" w:name="_Toc431806063"/>
+      <w:bookmarkStart w:id="61" w:name="_Toc435793429"/>
       <w:r>
         <w:lastRenderedPageBreak/>
         <w:t>Popis literature</w:t>
       </w:r>
+      <w:bookmarkEnd w:id="60"/>
       <w:bookmarkEnd w:id="61"/>
-      <w:bookmarkEnd w:id="62"/>
     </w:p>
     <w:p>
       <w:pPr>
@@ -24753,14 +23650,14 @@
         </w:rPr>
         <w:br w:type="page"/>
       </w:r>
-      <w:bookmarkStart w:id="63" w:name="_Toc431806064"/>
-      <w:bookmarkStart w:id="64" w:name="_Toc435793430"/>
+      <w:bookmarkStart w:id="62" w:name="_Toc431806064"/>
+      <w:bookmarkStart w:id="63" w:name="_Toc435793430"/>
       <w:r>
         <w:lastRenderedPageBreak/>
         <w:t>Dodatak A: Indeks (slika, dijagrama, tablica, ispisa kôda)</w:t>
       </w:r>
+      <w:bookmarkEnd w:id="62"/>
       <w:bookmarkEnd w:id="63"/>
-      <w:bookmarkEnd w:id="64"/>
     </w:p>
     <w:p>
       <w:pPr>
@@ -27866,14 +26763,14 @@
           <w:rFonts w:ascii="Arial" w:eastAsia="Arial" w:hAnsi="Arial" w:cs="Arial"/>
         </w:rPr>
       </w:pPr>
-      <w:bookmarkStart w:id="65" w:name="_Toc431806065"/>
-      <w:bookmarkStart w:id="66" w:name="_Toc435793431"/>
+      <w:bookmarkStart w:id="64" w:name="_Toc431806065"/>
+      <w:bookmarkStart w:id="65" w:name="_Toc435793431"/>
       <w:r>
         <w:lastRenderedPageBreak/>
         <w:t>Dodatak B: Dnevnik sastajanja</w:t>
       </w:r>
+      <w:bookmarkEnd w:id="64"/>
       <w:bookmarkEnd w:id="65"/>
-      <w:bookmarkEnd w:id="66"/>
     </w:p>
     <w:p>
       <w:pPr>
@@ -28114,14 +27011,14 @@
         </w:rPr>
         <w:br w:type="page"/>
       </w:r>
-      <w:bookmarkStart w:id="67" w:name="_Toc431806066"/>
-      <w:bookmarkStart w:id="68" w:name="_Toc435793432"/>
+      <w:bookmarkStart w:id="66" w:name="_Toc431806066"/>
+      <w:bookmarkStart w:id="67" w:name="_Toc435793432"/>
       <w:r>
         <w:lastRenderedPageBreak/>
         <w:t>Dodatak C: Prikaz aktivnosti grupe</w:t>
       </w:r>
+      <w:bookmarkEnd w:id="66"/>
       <w:bookmarkEnd w:id="67"/>
-      <w:bookmarkEnd w:id="68"/>
     </w:p>
     <w:tbl>
       <w:tblPr>
@@ -28226,16 +27123,7 @@
                 <w:sz w:val="20"/>
                 <w:lang w:val="en-US"/>
               </w:rPr>
-              <w:t>lanovi grupe</w:t>
-            </w:r>
-            <w:r>
-              <w:rPr>
-                <w:rFonts w:cs="Times New Roman"/>
-                <w:bCs/>
-                <w:sz w:val="20"/>
-                <w:lang w:val="en-US"/>
-              </w:rPr>
-              <w:t xml:space="preserve"> (abecednim redom)</w:t>
+              <w:t>lanovi grupe (abecednim redom)</w:t>
             </w:r>
           </w:p>
         </w:tc>
@@ -28287,6 +27175,7 @@
               <w:jc w:val="center"/>
               <w:rPr>
                 <w:rFonts w:cs="Times New Roman"/>
+                <w:b/>
                 <w:sz w:val="20"/>
                 <w:lang w:val="en-US"/>
               </w:rPr>
@@ -28294,10 +27183,11 @@
             <w:r>
               <w:rPr>
                 <w:rFonts w:cs="Times New Roman"/>
+                <w:b/>
                 <w:sz w:val="20"/>
                 <w:lang w:val="en-US"/>
               </w:rPr>
-              <w:t>Ime Prezime voditelja</w:t>
+              <w:t>Fredi Šarić</w:t>
             </w:r>
           </w:p>
         </w:tc>
@@ -28319,6 +27209,7 @@
               <w:jc w:val="center"/>
               <w:rPr>
                 <w:rFonts w:cs="Times New Roman"/>
+                <w:b/>
                 <w:sz w:val="20"/>
                 <w:lang w:val="en-US"/>
               </w:rPr>
@@ -28326,10 +27217,11 @@
             <w:r>
               <w:rPr>
                 <w:rFonts w:cs="Times New Roman"/>
+                <w:b/>
                 <w:sz w:val="20"/>
                 <w:lang w:val="en-US"/>
               </w:rPr>
-              <w:t>Ime Prezime 2</w:t>
+              <w:t>Filip Gulan</w:t>
             </w:r>
           </w:p>
         </w:tc>
@@ -28351,6 +27243,7 @@
               <w:jc w:val="center"/>
               <w:rPr>
                 <w:rFonts w:cs="Times New Roman"/>
+                <w:b/>
                 <w:sz w:val="20"/>
                 <w:lang w:val="en-US"/>
               </w:rPr>
@@ -28358,10 +27251,11 @@
             <w:r>
               <w:rPr>
                 <w:rFonts w:cs="Times New Roman"/>
+                <w:b/>
                 <w:sz w:val="20"/>
                 <w:lang w:val="en-US"/>
               </w:rPr>
-              <w:t>Ime Prezime 3</w:t>
+              <w:t>Matej Janjić</w:t>
             </w:r>
           </w:p>
         </w:tc>
@@ -28383,6 +27277,7 @@
               <w:jc w:val="center"/>
               <w:rPr>
                 <w:rFonts w:cs="Times New Roman"/>
+                <w:b/>
                 <w:sz w:val="20"/>
                 <w:lang w:val="en-US"/>
               </w:rPr>
@@ -28390,10 +27285,11 @@
             <w:r>
               <w:rPr>
                 <w:rFonts w:cs="Times New Roman"/>
+                <w:b/>
                 <w:sz w:val="20"/>
                 <w:lang w:val="en-US"/>
               </w:rPr>
-              <w:t>Ime Prezime 4</w:t>
+              <w:t>Jan Kelemen</w:t>
             </w:r>
           </w:p>
         </w:tc>
@@ -28415,6 +27311,7 @@
               <w:jc w:val="center"/>
               <w:rPr>
                 <w:rFonts w:cs="Times New Roman"/>
+                <w:b/>
                 <w:sz w:val="20"/>
                 <w:lang w:val="en-US"/>
               </w:rPr>
@@ -28422,26 +27319,20 @@
             <w:r>
               <w:rPr>
                 <w:rFonts w:cs="Times New Roman"/>
+                <w:b/>
                 <w:sz w:val="20"/>
                 <w:lang w:val="en-US"/>
               </w:rPr>
-              <w:t xml:space="preserve">Ime </w:t>
+              <w:t xml:space="preserve">Kenneth </w:t>
             </w:r>
             <w:r>
               <w:rPr>
                 <w:rFonts w:cs="Times New Roman"/>
+                <w:b/>
                 <w:sz w:val="20"/>
                 <w:lang w:val="en-US"/>
               </w:rPr>
-              <w:t xml:space="preserve"> </w:t>
-            </w:r>
-            <w:r>
-              <w:rPr>
-                <w:rFonts w:cs="Times New Roman"/>
-                <w:sz w:val="20"/>
-                <w:lang w:val="en-US"/>
-              </w:rPr>
-              <w:t>Prezime 5</w:t>
+              <w:t>Kostrešević</w:t>
             </w:r>
           </w:p>
         </w:tc>
@@ -28463,6 +27354,7 @@
               <w:jc w:val="center"/>
               <w:rPr>
                 <w:rFonts w:cs="Times New Roman"/>
+                <w:b/>
                 <w:sz w:val="20"/>
                 <w:lang w:val="en-US"/>
               </w:rPr>
@@ -28470,10 +27362,11 @@
             <w:r>
               <w:rPr>
                 <w:rFonts w:cs="Times New Roman"/>
+                <w:b/>
                 <w:sz w:val="20"/>
                 <w:lang w:val="en-US"/>
               </w:rPr>
-              <w:t>Ime Prezime 6</w:t>
+              <w:t>Domagoj Latečki</w:t>
             </w:r>
           </w:p>
         </w:tc>
@@ -28495,6 +27388,7 @@
               <w:jc w:val="center"/>
               <w:rPr>
                 <w:rFonts w:cs="Times New Roman"/>
+                <w:b/>
                 <w:sz w:val="20"/>
                 <w:lang w:val="en-US"/>
               </w:rPr>
@@ -28502,10 +27396,32 @@
             <w:r>
               <w:rPr>
                 <w:rFonts w:cs="Times New Roman"/>
+                <w:b/>
                 <w:sz w:val="20"/>
                 <w:lang w:val="en-US"/>
               </w:rPr>
-              <w:t>Ime Prezime 7</w:t>
+              <w:t>Tin</w:t>
+            </w:r>
+          </w:p>
+          <w:p>
+            <w:pPr>
+              <w:spacing w:before="60" w:after="60"/>
+              <w:jc w:val="center"/>
+              <w:rPr>
+                <w:rFonts w:cs="Times New Roman"/>
+                <w:b/>
+                <w:sz w:val="20"/>
+                <w:lang w:val="en-US"/>
+              </w:rPr>
+            </w:pPr>
+            <w:r>
+              <w:rPr>
+                <w:rFonts w:cs="Times New Roman"/>
+                <w:b/>
+                <w:sz w:val="20"/>
+                <w:lang w:val="en-US"/>
+              </w:rPr>
+              <w:t>Trčak</w:t>
             </w:r>
           </w:p>
         </w:tc>
@@ -28573,7 +27489,7 @@
                 <w:sz w:val="20"/>
                 <w:lang w:val="en-US"/>
               </w:rPr>
-              <w:t>Šarić</w:t>
+              <w:t>70%</w:t>
             </w:r>
           </w:p>
         </w:tc>
@@ -28604,7 +27520,7 @@
                 <w:sz w:val="20"/>
                 <w:lang w:val="en-US"/>
               </w:rPr>
-              <w:t>Gulan</w:t>
+              <w:t>30%</w:t>
             </w:r>
           </w:p>
         </w:tc>
@@ -28635,7 +27551,7 @@
                 <w:sz w:val="20"/>
                 <w:lang w:val="en-US"/>
               </w:rPr>
-              <w:t>Janjić</w:t>
+              <w:t>0%</w:t>
             </w:r>
           </w:p>
         </w:tc>
@@ -28666,7 +27582,7 @@
                 <w:sz w:val="20"/>
                 <w:lang w:val="en-US"/>
               </w:rPr>
-              <w:t>Kelemen</w:t>
+              <w:t>0%</w:t>
             </w:r>
           </w:p>
         </w:tc>
@@ -28697,7 +27613,7 @@
                 <w:sz w:val="20"/>
                 <w:lang w:val="en-US"/>
               </w:rPr>
-              <w:t>Kostrešević</w:t>
+              <w:t>0%</w:t>
             </w:r>
           </w:p>
         </w:tc>
@@ -28728,7 +27644,7 @@
                 <w:sz w:val="20"/>
                 <w:lang w:val="en-US"/>
               </w:rPr>
-              <w:t>Latečki</w:t>
+              <w:t>0%</w:t>
             </w:r>
           </w:p>
         </w:tc>
@@ -28759,7 +27675,7 @@
                 <w:sz w:val="20"/>
                 <w:lang w:val="en-US"/>
               </w:rPr>
-              <w:t>Trčak</w:t>
+              <w:t>0%</w:t>
             </w:r>
           </w:p>
         </w:tc>
@@ -30104,6 +29020,7 @@
               <w:jc w:val="center"/>
               <w:rPr>
                 <w:rFonts w:cs="Times New Roman"/>
+                <w:b/>
                 <w:bCs/>
                 <w:sz w:val="20"/>
                 <w:lang w:val="en-US"/>
@@ -30112,6 +29029,7 @@
             <w:r>
               <w:rPr>
                 <w:rFonts w:cs="Times New Roman"/>
+                <w:b/>
                 <w:bCs/>
                 <w:sz w:val="20"/>
                 <w:lang w:val="en-US"/>
@@ -30404,6 +29322,7 @@
               <w:jc w:val="center"/>
               <w:rPr>
                 <w:rFonts w:cs="Times New Roman"/>
+                <w:b/>
                 <w:bCs/>
                 <w:sz w:val="20"/>
                 <w:lang w:val="en-US"/>
@@ -30412,6 +29331,7 @@
             <w:r>
               <w:rPr>
                 <w:rFonts w:cs="Times New Roman"/>
+                <w:b/>
                 <w:bCs/>
                 <w:sz w:val="20"/>
                 <w:lang w:val="en-US"/>
@@ -30649,6 +29569,7 @@
               <w:jc w:val="center"/>
               <w:rPr>
                 <w:rFonts w:cs="Times New Roman"/>
+                <w:b/>
                 <w:bCs/>
                 <w:sz w:val="20"/>
                 <w:lang w:val="en-US"/>
@@ -30657,6 +29578,7 @@
             <w:r>
               <w:rPr>
                 <w:rFonts w:cs="Times New Roman"/>
+                <w:b/>
                 <w:bCs/>
                 <w:sz w:val="20"/>
                 <w:lang w:val="en-US"/>
@@ -30902,6 +29824,7 @@
               <w:jc w:val="center"/>
               <w:rPr>
                 <w:rFonts w:cs="Times New Roman"/>
+                <w:b/>
                 <w:bCs/>
                 <w:sz w:val="20"/>
                 <w:lang w:val="en-US"/>
@@ -30910,6 +29833,7 @@
             <w:r>
               <w:rPr>
                 <w:rFonts w:cs="Times New Roman"/>
+                <w:b/>
                 <w:bCs/>
                 <w:sz w:val="20"/>
                 <w:lang w:val="en-US"/>
@@ -31159,6 +30083,7 @@
               <w:jc w:val="center"/>
               <w:rPr>
                 <w:rFonts w:cs="Times New Roman"/>
+                <w:b/>
                 <w:bCs/>
                 <w:sz w:val="20"/>
                 <w:lang w:val="en-US"/>
@@ -31167,6 +30092,7 @@
             <w:r>
               <w:rPr>
                 <w:rFonts w:cs="Times New Roman"/>
+                <w:b/>
                 <w:bCs/>
                 <w:sz w:val="20"/>
                 <w:lang w:val="en-US"/>
@@ -31356,6 +30282,7 @@
               <w:jc w:val="center"/>
               <w:rPr>
                 <w:rFonts w:cs="Times New Roman"/>
+                <w:b/>
                 <w:bCs/>
                 <w:sz w:val="20"/>
                 <w:lang w:val="en-US"/>
@@ -31364,10 +30291,12 @@
             <w:r>
               <w:rPr>
                 <w:rFonts w:cs="Times New Roman"/>
+                <w:b/>
                 <w:bCs/>
                 <w:sz w:val="20"/>
                 <w:lang w:val="en-US"/>
               </w:rPr>
+              <w:lastRenderedPageBreak/>
               <w:t>Korištene tehnologije i alati</w:t>
             </w:r>
           </w:p>
@@ -31553,6 +30482,7 @@
               <w:jc w:val="center"/>
               <w:rPr>
                 <w:rFonts w:cs="Times New Roman"/>
+                <w:b/>
                 <w:bCs/>
                 <w:sz w:val="20"/>
                 <w:lang w:val="en-US"/>
@@ -31561,11 +30491,11 @@
             <w:r>
               <w:rPr>
                 <w:rFonts w:cs="Times New Roman"/>
+                <w:b/>
                 <w:bCs/>
                 <w:sz w:val="20"/>
                 <w:lang w:val="en-US"/>
               </w:rPr>
-              <w:lastRenderedPageBreak/>
               <w:t>Isječak programskog kôda</w:t>
             </w:r>
           </w:p>
@@ -31751,6 +30681,7 @@
               <w:jc w:val="center"/>
               <w:rPr>
                 <w:rFonts w:cs="Times New Roman"/>
+                <w:b/>
                 <w:bCs/>
                 <w:sz w:val="20"/>
                 <w:lang w:val="en-US"/>
@@ -31759,6 +30690,7 @@
             <w:r>
               <w:rPr>
                 <w:rFonts w:cs="Times New Roman"/>
+                <w:b/>
                 <w:bCs/>
                 <w:sz w:val="20"/>
                 <w:lang w:val="en-US"/>
@@ -31948,6 +30880,7 @@
               <w:jc w:val="center"/>
               <w:rPr>
                 <w:rFonts w:cs="Times New Roman"/>
+                <w:b/>
                 <w:bCs/>
                 <w:sz w:val="20"/>
                 <w:lang w:val="en-US"/>
@@ -31956,6 +30889,7 @@
             <w:r>
               <w:rPr>
                 <w:rFonts w:cs="Times New Roman"/>
+                <w:b/>
                 <w:bCs/>
                 <w:sz w:val="20"/>
                 <w:lang w:val="en-US"/>
@@ -32145,6 +31079,7 @@
               <w:jc w:val="center"/>
               <w:rPr>
                 <w:rFonts w:cs="Times New Roman"/>
+                <w:b/>
                 <w:bCs/>
                 <w:sz w:val="20"/>
                 <w:lang w:val="en-US"/>
@@ -32153,6 +31088,7 @@
             <w:r>
               <w:rPr>
                 <w:rFonts w:cs="Times New Roman"/>
+                <w:b/>
                 <w:bCs/>
                 <w:sz w:val="20"/>
                 <w:lang w:val="en-US"/>
@@ -33407,6 +32343,7 @@
               <w:jc w:val="center"/>
               <w:rPr>
                 <w:rFonts w:cs="Times New Roman"/>
+                <w:b/>
                 <w:bCs/>
                 <w:sz w:val="20"/>
                 <w:lang w:val="en-US"/>
@@ -33415,6 +32352,7 @@
             <w:r>
               <w:rPr>
                 <w:rFonts w:cs="Times New Roman"/>
+                <w:b/>
                 <w:bCs/>
                 <w:sz w:val="20"/>
                 <w:lang w:val="en-US"/>
@@ -33669,6 +32607,7 @@
               <w:jc w:val="center"/>
               <w:rPr>
                 <w:rFonts w:cs="Times New Roman"/>
+                <w:b/>
                 <w:bCs/>
                 <w:sz w:val="20"/>
                 <w:lang w:val="en-US"/>
@@ -33677,6 +32616,7 @@
             <w:r>
               <w:rPr>
                 <w:rFonts w:cs="Times New Roman"/>
+                <w:b/>
                 <w:bCs/>
                 <w:sz w:val="20"/>
                 <w:lang w:val="en-US"/>
@@ -33900,186 +32840,6 @@
               </w:rPr>
               <w:t>70%</w:t>
             </w:r>
-          </w:p>
-        </w:tc>
-      </w:tr>
-      <w:tr>
-        <w:tc>
-          <w:tcPr>
-            <w:tcW w:w="1662" w:type="dxa"/>
-            <w:tcBorders>
-              <w:top w:val="single" w:sz="2" w:space="0" w:color="C9C9C9"/>
-              <w:left w:val="nil"/>
-              <w:bottom w:val="single" w:sz="2" w:space="0" w:color="C9C9C9"/>
-              <w:right w:val="single" w:sz="2" w:space="0" w:color="C9C9C9"/>
-            </w:tcBorders>
-          </w:tcPr>
-          <w:p>
-            <w:pPr>
-              <w:spacing w:before="60" w:after="60"/>
-              <w:jc w:val="center"/>
-              <w:rPr>
-                <w:rFonts w:cs="Times New Roman"/>
-                <w:b/>
-                <w:bCs/>
-                <w:sz w:val="20"/>
-                <w:lang w:val="en-US"/>
-              </w:rPr>
-            </w:pPr>
-          </w:p>
-        </w:tc>
-        <w:tc>
-          <w:tcPr>
-            <w:tcW w:w="1023" w:type="dxa"/>
-            <w:tcBorders>
-              <w:top w:val="single" w:sz="2" w:space="0" w:color="C9C9C9"/>
-              <w:left w:val="single" w:sz="2" w:space="0" w:color="C9C9C9"/>
-              <w:bottom w:val="single" w:sz="2" w:space="0" w:color="C9C9C9"/>
-              <w:right w:val="single" w:sz="2" w:space="0" w:color="C9C9C9"/>
-            </w:tcBorders>
-          </w:tcPr>
-          <w:p>
-            <w:pPr>
-              <w:spacing w:before="60" w:after="60"/>
-              <w:jc w:val="center"/>
-              <w:rPr>
-                <w:rFonts w:cs="Times New Roman"/>
-                <w:sz w:val="20"/>
-                <w:lang w:val="en-US"/>
-              </w:rPr>
-            </w:pPr>
-          </w:p>
-        </w:tc>
-        <w:tc>
-          <w:tcPr>
-            <w:tcW w:w="1022" w:type="dxa"/>
-            <w:tcBorders>
-              <w:top w:val="single" w:sz="2" w:space="0" w:color="C9C9C9"/>
-              <w:left w:val="single" w:sz="2" w:space="0" w:color="C9C9C9"/>
-              <w:bottom w:val="single" w:sz="2" w:space="0" w:color="C9C9C9"/>
-              <w:right w:val="single" w:sz="2" w:space="0" w:color="C9C9C9"/>
-            </w:tcBorders>
-          </w:tcPr>
-          <w:p>
-            <w:pPr>
-              <w:spacing w:before="60" w:after="60"/>
-              <w:jc w:val="center"/>
-              <w:rPr>
-                <w:rFonts w:cs="Times New Roman"/>
-                <w:sz w:val="20"/>
-                <w:lang w:val="en-US"/>
-              </w:rPr>
-            </w:pPr>
-          </w:p>
-        </w:tc>
-        <w:tc>
-          <w:tcPr>
-            <w:tcW w:w="1022" w:type="dxa"/>
-            <w:tcBorders>
-              <w:top w:val="single" w:sz="2" w:space="0" w:color="C9C9C9"/>
-              <w:left w:val="single" w:sz="2" w:space="0" w:color="C9C9C9"/>
-              <w:bottom w:val="single" w:sz="2" w:space="0" w:color="C9C9C9"/>
-              <w:right w:val="single" w:sz="2" w:space="0" w:color="C9C9C9"/>
-            </w:tcBorders>
-          </w:tcPr>
-          <w:p>
-            <w:pPr>
-              <w:spacing w:before="60" w:after="60"/>
-              <w:jc w:val="center"/>
-              <w:rPr>
-                <w:rFonts w:cs="Times New Roman"/>
-                <w:sz w:val="20"/>
-                <w:lang w:val="en-US"/>
-              </w:rPr>
-            </w:pPr>
-          </w:p>
-        </w:tc>
-        <w:tc>
-          <w:tcPr>
-            <w:tcW w:w="1049" w:type="dxa"/>
-            <w:tcBorders>
-              <w:top w:val="single" w:sz="2" w:space="0" w:color="C9C9C9"/>
-              <w:left w:val="single" w:sz="2" w:space="0" w:color="C9C9C9"/>
-              <w:bottom w:val="single" w:sz="2" w:space="0" w:color="C9C9C9"/>
-              <w:right w:val="single" w:sz="2" w:space="0" w:color="C9C9C9"/>
-            </w:tcBorders>
-          </w:tcPr>
-          <w:p>
-            <w:pPr>
-              <w:spacing w:before="60" w:after="60"/>
-              <w:jc w:val="center"/>
-              <w:rPr>
-                <w:rFonts w:cs="Times New Roman"/>
-                <w:sz w:val="20"/>
-                <w:lang w:val="en-US"/>
-              </w:rPr>
-            </w:pPr>
-          </w:p>
-        </w:tc>
-        <w:tc>
-          <w:tcPr>
-            <w:tcW w:w="1250" w:type="dxa"/>
-            <w:tcBorders>
-              <w:top w:val="single" w:sz="2" w:space="0" w:color="C9C9C9"/>
-              <w:left w:val="single" w:sz="2" w:space="0" w:color="C9C9C9"/>
-              <w:bottom w:val="single" w:sz="2" w:space="0" w:color="C9C9C9"/>
-              <w:right w:val="single" w:sz="2" w:space="0" w:color="C9C9C9"/>
-            </w:tcBorders>
-          </w:tcPr>
-          <w:p>
-            <w:pPr>
-              <w:spacing w:before="60" w:after="60"/>
-              <w:jc w:val="center"/>
-              <w:rPr>
-                <w:rFonts w:cs="Times New Roman"/>
-                <w:sz w:val="20"/>
-                <w:lang w:val="en-US"/>
-              </w:rPr>
-            </w:pPr>
-          </w:p>
-        </w:tc>
-        <w:tc>
-          <w:tcPr>
-            <w:tcW w:w="1022" w:type="dxa"/>
-            <w:tcBorders>
-              <w:top w:val="single" w:sz="2" w:space="0" w:color="C9C9C9"/>
-              <w:left w:val="single" w:sz="2" w:space="0" w:color="C9C9C9"/>
-              <w:bottom w:val="single" w:sz="2" w:space="0" w:color="C9C9C9"/>
-              <w:right w:val="single" w:sz="2" w:space="0" w:color="C9C9C9"/>
-            </w:tcBorders>
-          </w:tcPr>
-          <w:p>
-            <w:pPr>
-              <w:spacing w:before="60" w:after="60"/>
-              <w:jc w:val="center"/>
-              <w:rPr>
-                <w:rFonts w:cs="Times New Roman"/>
-                <w:sz w:val="20"/>
-                <w:lang w:val="en-US"/>
-              </w:rPr>
-            </w:pPr>
-          </w:p>
-        </w:tc>
-        <w:tc>
-          <w:tcPr>
-            <w:tcW w:w="1022" w:type="dxa"/>
-            <w:tcBorders>
-              <w:top w:val="single" w:sz="2" w:space="0" w:color="C9C9C9"/>
-              <w:left w:val="single" w:sz="2" w:space="0" w:color="C9C9C9"/>
-              <w:bottom w:val="single" w:sz="2" w:space="0" w:color="C9C9C9"/>
-              <w:right w:val="nil"/>
-            </w:tcBorders>
-          </w:tcPr>
-          <w:p>
-            <w:pPr>
-              <w:spacing w:before="60" w:after="60"/>
-              <w:jc w:val="center"/>
-              <w:rPr>
-                <w:rFonts w:cs="Times New Roman"/>
-                <w:sz w:val="20"/>
-                <w:lang w:val="en-US"/>
-              </w:rPr>
-            </w:pPr>
           </w:p>
         </w:tc>
       </w:tr>
@@ -34210,14 +32970,14 @@
         </w:numPr>
         <w:ind w:left="432" w:hanging="432"/>
       </w:pPr>
-      <w:bookmarkStart w:id="69" w:name="_Toc431806067"/>
-      <w:bookmarkStart w:id="70" w:name="_Toc435793433"/>
+      <w:bookmarkStart w:id="68" w:name="_Toc431806067"/>
+      <w:bookmarkStart w:id="69" w:name="_Toc435793433"/>
       <w:r>
         <w:lastRenderedPageBreak/>
         <w:t>Dodatak D: Plan rada / Pregled rada i stanje ostvarenja</w:t>
       </w:r>
+      <w:bookmarkEnd w:id="68"/>
       <w:bookmarkEnd w:id="69"/>
-      <w:bookmarkEnd w:id="70"/>
     </w:p>
     <w:p>
       <w:pPr>
@@ -34310,7 +33070,7 @@
       <w:rPr>
         <w:noProof/>
       </w:rPr>
-      <w:t>58</w:t>
+      <w:t>59</w:t>
     </w:r>
     <w:r>
       <w:fldChar w:fldCharType="end"/>
@@ -42438,7 +41198,7 @@
 </file>
 
 <file path=customXml/itemProps1.xml><?xml version="1.0" encoding="utf-8"?>
-<ds:datastoreItem xmlns:ds="http://schemas.openxmlformats.org/officeDocument/2006/customXml" ds:itemID="{ACEEAE2F-48F4-40D1-94C2-FED59E3F113D}">
+<ds:datastoreItem xmlns:ds="http://schemas.openxmlformats.org/officeDocument/2006/customXml" ds:itemID="{EE915A3B-FB33-4ACC-9EB7-EB980A40C8F8}">
   <ds:schemaRefs>
     <ds:schemaRef ds:uri="http://schemas.openxmlformats.org/officeDocument/2006/bibliography"/>
   </ds:schemaRefs>

--- a/Dokumentacija/OPP_2015_ANewHopeee_v1_0.docx
+++ b/Dokumentacija/OPP_2015_ANewHopeee_v1_0.docx
@@ -103,16 +103,8 @@
       <w:pPr>
         <w:jc w:val="center"/>
       </w:pPr>
-    </w:p>
-    <w:p>
-      <w:pPr>
-        <w:jc w:val="center"/>
-      </w:pPr>
-    </w:p>
-    <w:p>
-      <w:pPr>
-        <w:jc w:val="center"/>
-      </w:pPr>
+      <w:bookmarkStart w:id="0" w:name="_GoBack"/>
+      <w:bookmarkEnd w:id="0"/>
     </w:p>
     <w:p>
       <w:pPr>
@@ -170,7 +162,14 @@
           <w:rFonts w:eastAsia="Arial"/>
           <w:i/>
         </w:rPr>
-        <w:t>20.11.2015.</w:t>
+        <w:t xml:space="preserve">20. studenog </w:t>
+      </w:r>
+      <w:r>
+        <w:rPr>
+          <w:rFonts w:eastAsia="Arial"/>
+          <w:i/>
+        </w:rPr>
+        <w:t>2015.</w:t>
       </w:r>
     </w:p>
     <w:p>
@@ -2503,7 +2502,7 @@
         </w:rPr>
         <w:br w:type="page"/>
       </w:r>
-      <w:bookmarkStart w:id="0" w:name="_Toc435793416"/>
+      <w:bookmarkStart w:id="1" w:name="_Toc435793416"/>
       <w:r>
         <w:rPr>
           <w:rFonts w:eastAsia="Arial"/>
@@ -2511,7 +2510,7 @@
         <w:lastRenderedPageBreak/>
         <w:t>Dnevnik promjena dokumentacije</w:t>
       </w:r>
-      <w:bookmarkEnd w:id="0"/>
+      <w:bookmarkEnd w:id="1"/>
     </w:p>
     <w:tbl>
       <w:tblPr>
@@ -4525,8 +4524,8 @@
       <w:pPr>
         <w:pStyle w:val="Normal1"/>
       </w:pPr>
-      <w:bookmarkStart w:id="1" w:name="h.30j0zll" w:colFirst="0" w:colLast="0"/>
-      <w:bookmarkEnd w:id="1"/>
+      <w:bookmarkStart w:id="2" w:name="h.30j0zll" w:colFirst="0" w:colLast="0"/>
+      <w:bookmarkEnd w:id="2"/>
       <w:r>
         <w:br w:type="page"/>
       </w:r>
@@ -4535,12 +4534,12 @@
       <w:pPr>
         <w:pStyle w:val="Heading1"/>
       </w:pPr>
-      <w:bookmarkStart w:id="2" w:name="_Toc435793417"/>
+      <w:bookmarkStart w:id="3" w:name="_Toc435793417"/>
       <w:r>
         <w:lastRenderedPageBreak/>
         <w:t>Opis projektnog zadatka</w:t>
       </w:r>
-      <w:bookmarkEnd w:id="2"/>
+      <w:bookmarkEnd w:id="3"/>
       <w:r>
         <w:t xml:space="preserve"> </w:t>
       </w:r>
@@ -4930,8 +4929,8 @@
       <w:pPr>
         <w:pStyle w:val="Normal1"/>
       </w:pPr>
-      <w:bookmarkStart w:id="3" w:name="h.1fob9te" w:colFirst="0" w:colLast="0"/>
-      <w:bookmarkEnd w:id="3"/>
+      <w:bookmarkStart w:id="4" w:name="h.1fob9te" w:colFirst="0" w:colLast="0"/>
+      <w:bookmarkEnd w:id="4"/>
       <w:r>
         <w:br w:type="page"/>
       </w:r>
@@ -4940,12 +4939,12 @@
       <w:pPr>
         <w:pStyle w:val="Heading1"/>
       </w:pPr>
-      <w:bookmarkStart w:id="4" w:name="_Toc435793418"/>
+      <w:bookmarkStart w:id="5" w:name="_Toc435793418"/>
       <w:r>
         <w:lastRenderedPageBreak/>
         <w:t>Pojmovnik</w:t>
       </w:r>
-      <w:bookmarkEnd w:id="4"/>
+      <w:bookmarkEnd w:id="5"/>
     </w:p>
     <w:p>
       <w:pPr>
@@ -5459,12 +5458,12 @@
       <w:pPr>
         <w:pStyle w:val="Heading1"/>
       </w:pPr>
-      <w:bookmarkStart w:id="5" w:name="_Toc435793419"/>
+      <w:bookmarkStart w:id="6" w:name="_Toc435793419"/>
       <w:r>
         <w:lastRenderedPageBreak/>
         <w:t>Funkcionalni zahtjevi</w:t>
       </w:r>
-      <w:bookmarkEnd w:id="5"/>
+      <w:bookmarkEnd w:id="6"/>
     </w:p>
     <w:p>
       <w:pPr>
@@ -6190,12 +6189,12 @@
       <w:r>
         <w:br w:type="page"/>
       </w:r>
-      <w:bookmarkStart w:id="6" w:name="_Toc435793420"/>
+      <w:bookmarkStart w:id="7" w:name="_Toc435793420"/>
       <w:r>
         <w:lastRenderedPageBreak/>
         <w:t>Opis obrazaca uporabe:</w:t>
       </w:r>
-      <w:bookmarkEnd w:id="6"/>
+      <w:bookmarkEnd w:id="7"/>
     </w:p>
     <w:p>
       <w:pPr>
@@ -15650,12 +15649,12 @@
       <w:pPr>
         <w:pStyle w:val="Heading2"/>
       </w:pPr>
-      <w:bookmarkStart w:id="7" w:name="_Toc435793421"/>
+      <w:bookmarkStart w:id="8" w:name="_Toc435793421"/>
       <w:r>
         <w:lastRenderedPageBreak/>
         <w:t>Dijagrami obrazaca</w:t>
       </w:r>
-      <w:bookmarkEnd w:id="7"/>
+      <w:bookmarkEnd w:id="8"/>
     </w:p>
     <w:p>
       <w:pPr>
@@ -15715,33 +15714,59 @@
         <w:pStyle w:val="Caption"/>
         <w:jc w:val="center"/>
       </w:pPr>
-      <w:bookmarkStart w:id="8" w:name="_Toc435803970"/>
+      <w:bookmarkStart w:id="9" w:name="_Toc435803970"/>
       <w:r>
         <w:t xml:space="preserve">Slika </w:t>
       </w:r>
-      <w:fldSimple w:instr=" STYLEREF 2 \s ">
-        <w:r>
-          <w:rPr>
-            <w:noProof/>
-          </w:rPr>
-          <w:t>4.2</w:t>
-        </w:r>
-      </w:fldSimple>
+      <w:r>
+        <w:fldChar w:fldCharType="begin"/>
+      </w:r>
+      <w:r>
+        <w:instrText xml:space="preserve"> STYLEREF 2 \s </w:instrText>
+      </w:r>
+      <w:r>
+        <w:fldChar w:fldCharType="separate"/>
+      </w:r>
+      <w:r>
+        <w:rPr>
+          <w:noProof/>
+        </w:rPr>
+        <w:t>4.2</w:t>
+      </w:r>
+      <w:r>
+        <w:rPr>
+          <w:noProof/>
+        </w:rPr>
+        <w:fldChar w:fldCharType="end"/>
+      </w:r>
       <w:r>
         <w:t>.</w:t>
       </w:r>
-      <w:fldSimple w:instr=" SEQ Slika \* ARABIC \s 2 ">
-        <w:r>
-          <w:rPr>
-            <w:noProof/>
-          </w:rPr>
-          <w:t>1</w:t>
-        </w:r>
-      </w:fldSimple>
+      <w:r>
+        <w:fldChar w:fldCharType="begin"/>
+      </w:r>
+      <w:r>
+        <w:instrText xml:space="preserve"> SEQ Slika \* ARABIC \s 2 </w:instrText>
+      </w:r>
+      <w:r>
+        <w:fldChar w:fldCharType="separate"/>
+      </w:r>
+      <w:r>
+        <w:rPr>
+          <w:noProof/>
+        </w:rPr>
+        <w:t>1</w:t>
+      </w:r>
+      <w:r>
+        <w:rPr>
+          <w:noProof/>
+        </w:rPr>
+        <w:fldChar w:fldCharType="end"/>
+      </w:r>
       <w:r>
         <w:t xml:space="preserve"> Dijagram obrazaca uporabe sustava</w:t>
       </w:r>
-      <w:bookmarkEnd w:id="8"/>
+      <w:bookmarkEnd w:id="9"/>
     </w:p>
     <w:p>
       <w:pPr>
@@ -15807,36 +15832,62 @@
         <w:pStyle w:val="Caption"/>
         <w:jc w:val="center"/>
       </w:pPr>
-      <w:bookmarkStart w:id="9" w:name="_Toc435803971"/>
+      <w:bookmarkStart w:id="10" w:name="_Toc435803971"/>
       <w:r>
         <w:t xml:space="preserve">Slika </w:t>
       </w:r>
-      <w:fldSimple w:instr=" STYLEREF 2 \s ">
-        <w:r>
-          <w:rPr>
-            <w:noProof/>
-          </w:rPr>
-          <w:t>4.2</w:t>
-        </w:r>
-      </w:fldSimple>
+      <w:r>
+        <w:fldChar w:fldCharType="begin"/>
+      </w:r>
+      <w:r>
+        <w:instrText xml:space="preserve"> STYLEREF 2 \s </w:instrText>
+      </w:r>
+      <w:r>
+        <w:fldChar w:fldCharType="separate"/>
+      </w:r>
+      <w:r>
+        <w:rPr>
+          <w:noProof/>
+        </w:rPr>
+        <w:t>4.2</w:t>
+      </w:r>
+      <w:r>
+        <w:rPr>
+          <w:noProof/>
+        </w:rPr>
+        <w:fldChar w:fldCharType="end"/>
+      </w:r>
       <w:r>
         <w:t>.</w:t>
       </w:r>
-      <w:fldSimple w:instr=" SEQ Slika \* ARABIC \s 2 ">
-        <w:r>
-          <w:rPr>
-            <w:noProof/>
-          </w:rPr>
-          <w:t>2</w:t>
-        </w:r>
-      </w:fldSimple>
+      <w:r>
+        <w:fldChar w:fldCharType="begin"/>
+      </w:r>
+      <w:r>
+        <w:instrText xml:space="preserve"> SEQ Slika \* ARABIC \s 2 </w:instrText>
+      </w:r>
+      <w:r>
+        <w:fldChar w:fldCharType="separate"/>
+      </w:r>
+      <w:r>
+        <w:rPr>
+          <w:noProof/>
+        </w:rPr>
+        <w:t>2</w:t>
+      </w:r>
+      <w:r>
+        <w:rPr>
+          <w:noProof/>
+        </w:rPr>
+        <w:fldChar w:fldCharType="end"/>
+      </w:r>
       <w:r>
         <w:t xml:space="preserve"> </w:t>
       </w:r>
       <w:r>
         <w:t>Dijagram obrazaca uporabe za narudžbu jela</w:t>
       </w:r>
-      <w:bookmarkEnd w:id="9"/>
+      <w:bookmarkEnd w:id="10"/>
       <w:r>
         <w:br w:type="page"/>
       </w:r>
@@ -15900,36 +15951,62 @@
         <w:pStyle w:val="Caption"/>
         <w:jc w:val="center"/>
       </w:pPr>
-      <w:bookmarkStart w:id="10" w:name="_Toc435803972"/>
+      <w:bookmarkStart w:id="11" w:name="_Toc435803972"/>
       <w:r>
         <w:t xml:space="preserve">Slika </w:t>
       </w:r>
-      <w:fldSimple w:instr=" STYLEREF 2 \s ">
-        <w:r>
-          <w:rPr>
-            <w:noProof/>
-          </w:rPr>
-          <w:t>4.2</w:t>
-        </w:r>
-      </w:fldSimple>
+      <w:r>
+        <w:fldChar w:fldCharType="begin"/>
+      </w:r>
+      <w:r>
+        <w:instrText xml:space="preserve"> STYLEREF 2 \s </w:instrText>
+      </w:r>
+      <w:r>
+        <w:fldChar w:fldCharType="separate"/>
+      </w:r>
+      <w:r>
+        <w:rPr>
+          <w:noProof/>
+        </w:rPr>
+        <w:t>4.2</w:t>
+      </w:r>
+      <w:r>
+        <w:rPr>
+          <w:noProof/>
+        </w:rPr>
+        <w:fldChar w:fldCharType="end"/>
+      </w:r>
       <w:r>
         <w:t>.</w:t>
       </w:r>
-      <w:fldSimple w:instr=" SEQ Slika \* ARABIC \s 2 ">
-        <w:r>
-          <w:rPr>
-            <w:noProof/>
-          </w:rPr>
-          <w:t>3</w:t>
-        </w:r>
-      </w:fldSimple>
+      <w:r>
+        <w:fldChar w:fldCharType="begin"/>
+      </w:r>
+      <w:r>
+        <w:instrText xml:space="preserve"> SEQ Slika \* ARABIC \s 2 </w:instrText>
+      </w:r>
+      <w:r>
+        <w:fldChar w:fldCharType="separate"/>
+      </w:r>
+      <w:r>
+        <w:rPr>
+          <w:noProof/>
+        </w:rPr>
+        <w:t>3</w:t>
+      </w:r>
+      <w:r>
+        <w:rPr>
+          <w:noProof/>
+        </w:rPr>
+        <w:fldChar w:fldCharType="end"/>
+      </w:r>
       <w:r>
         <w:t xml:space="preserve"> </w:t>
       </w:r>
       <w:r>
         <w:t>Dijagram obrazaca uporabe aktivnosti u košarici</w:t>
       </w:r>
-      <w:bookmarkEnd w:id="10"/>
+      <w:bookmarkEnd w:id="11"/>
     </w:p>
     <w:p>
       <w:pPr>
@@ -15989,36 +16066,62 @@
         <w:pStyle w:val="Caption"/>
         <w:jc w:val="center"/>
       </w:pPr>
-      <w:bookmarkStart w:id="11" w:name="_Toc435803973"/>
+      <w:bookmarkStart w:id="12" w:name="_Toc435803973"/>
       <w:r>
         <w:t xml:space="preserve">Slika </w:t>
       </w:r>
-      <w:fldSimple w:instr=" STYLEREF 2 \s ">
-        <w:r>
-          <w:rPr>
-            <w:noProof/>
-          </w:rPr>
-          <w:t>4.2</w:t>
-        </w:r>
-      </w:fldSimple>
+      <w:r>
+        <w:fldChar w:fldCharType="begin"/>
+      </w:r>
+      <w:r>
+        <w:instrText xml:space="preserve"> STYLEREF 2 \s </w:instrText>
+      </w:r>
+      <w:r>
+        <w:fldChar w:fldCharType="separate"/>
+      </w:r>
+      <w:r>
+        <w:rPr>
+          <w:noProof/>
+        </w:rPr>
+        <w:t>4.2</w:t>
+      </w:r>
+      <w:r>
+        <w:rPr>
+          <w:noProof/>
+        </w:rPr>
+        <w:fldChar w:fldCharType="end"/>
+      </w:r>
       <w:r>
         <w:t>.</w:t>
       </w:r>
-      <w:fldSimple w:instr=" SEQ Slika \* ARABIC \s 2 ">
-        <w:r>
-          <w:rPr>
-            <w:noProof/>
-          </w:rPr>
-          <w:t>4</w:t>
-        </w:r>
-      </w:fldSimple>
+      <w:r>
+        <w:fldChar w:fldCharType="begin"/>
+      </w:r>
+      <w:r>
+        <w:instrText xml:space="preserve"> SEQ Slika \* ARABIC \s 2 </w:instrText>
+      </w:r>
+      <w:r>
+        <w:fldChar w:fldCharType="separate"/>
+      </w:r>
+      <w:r>
+        <w:rPr>
+          <w:noProof/>
+        </w:rPr>
+        <w:t>4</w:t>
+      </w:r>
+      <w:r>
+        <w:rPr>
+          <w:noProof/>
+        </w:rPr>
+        <w:fldChar w:fldCharType="end"/>
+      </w:r>
       <w:r>
         <w:t xml:space="preserve"> </w:t>
       </w:r>
       <w:r>
         <w:t>Dijagram obrazaca uporabe za komentiranje</w:t>
       </w:r>
-      <w:bookmarkEnd w:id="11"/>
+      <w:bookmarkEnd w:id="12"/>
     </w:p>
     <w:p>
       <w:pPr>
@@ -16086,29 +16189,55 @@
         <w:pStyle w:val="Caption"/>
         <w:jc w:val="center"/>
       </w:pPr>
-      <w:bookmarkStart w:id="12" w:name="_Toc435803974"/>
+      <w:bookmarkStart w:id="13" w:name="_Toc435803974"/>
       <w:r>
         <w:t xml:space="preserve">Slika </w:t>
       </w:r>
-      <w:fldSimple w:instr=" STYLEREF 2 \s ">
-        <w:r>
-          <w:rPr>
-            <w:noProof/>
-          </w:rPr>
-          <w:t>4.2</w:t>
-        </w:r>
-      </w:fldSimple>
+      <w:r>
+        <w:fldChar w:fldCharType="begin"/>
+      </w:r>
+      <w:r>
+        <w:instrText xml:space="preserve"> STYLEREF 2 \s </w:instrText>
+      </w:r>
+      <w:r>
+        <w:fldChar w:fldCharType="separate"/>
+      </w:r>
+      <w:r>
+        <w:rPr>
+          <w:noProof/>
+        </w:rPr>
+        <w:t>4.2</w:t>
+      </w:r>
+      <w:r>
+        <w:rPr>
+          <w:noProof/>
+        </w:rPr>
+        <w:fldChar w:fldCharType="end"/>
+      </w:r>
       <w:r>
         <w:t>.</w:t>
       </w:r>
-      <w:fldSimple w:instr=" SEQ Slika \* ARABIC \s 2 ">
-        <w:r>
-          <w:rPr>
-            <w:noProof/>
-          </w:rPr>
-          <w:t>5</w:t>
-        </w:r>
-      </w:fldSimple>
+      <w:r>
+        <w:fldChar w:fldCharType="begin"/>
+      </w:r>
+      <w:r>
+        <w:instrText xml:space="preserve"> SEQ Slika \* ARABIC \s 2 </w:instrText>
+      </w:r>
+      <w:r>
+        <w:fldChar w:fldCharType="separate"/>
+      </w:r>
+      <w:r>
+        <w:rPr>
+          <w:noProof/>
+        </w:rPr>
+        <w:t>5</w:t>
+      </w:r>
+      <w:r>
+        <w:rPr>
+          <w:noProof/>
+        </w:rPr>
+        <w:fldChar w:fldCharType="end"/>
+      </w:r>
       <w:r>
         <w:t xml:space="preserve"> </w:t>
       </w:r>
@@ -16121,7 +16250,7 @@
       <w:r>
         <w:t xml:space="preserve"> na sustav</w:t>
       </w:r>
-      <w:bookmarkEnd w:id="12"/>
+      <w:bookmarkEnd w:id="13"/>
     </w:p>
     <w:p/>
     <w:p>
@@ -16182,29 +16311,55 @@
         <w:pStyle w:val="Caption"/>
         <w:jc w:val="center"/>
       </w:pPr>
-      <w:bookmarkStart w:id="13" w:name="_Toc435803975"/>
+      <w:bookmarkStart w:id="14" w:name="_Toc435803975"/>
       <w:r>
         <w:t xml:space="preserve">Slika </w:t>
       </w:r>
-      <w:fldSimple w:instr=" STYLEREF 2 \s ">
-        <w:r>
-          <w:rPr>
-            <w:noProof/>
-          </w:rPr>
-          <w:t>4.2</w:t>
-        </w:r>
-      </w:fldSimple>
+      <w:r>
+        <w:fldChar w:fldCharType="begin"/>
+      </w:r>
+      <w:r>
+        <w:instrText xml:space="preserve"> STYLEREF 2 \s </w:instrText>
+      </w:r>
+      <w:r>
+        <w:fldChar w:fldCharType="separate"/>
+      </w:r>
+      <w:r>
+        <w:rPr>
+          <w:noProof/>
+        </w:rPr>
+        <w:t>4.2</w:t>
+      </w:r>
+      <w:r>
+        <w:rPr>
+          <w:noProof/>
+        </w:rPr>
+        <w:fldChar w:fldCharType="end"/>
+      </w:r>
       <w:r>
         <w:t>.</w:t>
       </w:r>
-      <w:fldSimple w:instr=" SEQ Slika \* ARABIC \s 2 ">
-        <w:r>
-          <w:rPr>
-            <w:noProof/>
-          </w:rPr>
-          <w:t>6</w:t>
-        </w:r>
-      </w:fldSimple>
+      <w:r>
+        <w:fldChar w:fldCharType="begin"/>
+      </w:r>
+      <w:r>
+        <w:instrText xml:space="preserve"> SEQ Slika \* ARABIC \s 2 </w:instrText>
+      </w:r>
+      <w:r>
+        <w:fldChar w:fldCharType="separate"/>
+      </w:r>
+      <w:r>
+        <w:rPr>
+          <w:noProof/>
+        </w:rPr>
+        <w:t>6</w:t>
+      </w:r>
+      <w:r>
+        <w:rPr>
+          <w:noProof/>
+        </w:rPr>
+        <w:fldChar w:fldCharType="end"/>
+      </w:r>
       <w:r>
         <w:t xml:space="preserve"> </w:t>
       </w:r>
@@ -16214,7 +16369,7 @@
       <w:r>
         <w:t>djelatnika</w:t>
       </w:r>
-      <w:bookmarkEnd w:id="13"/>
+      <w:bookmarkEnd w:id="14"/>
     </w:p>
     <w:p>
       <w:pPr>
@@ -16275,36 +16430,62 @@
         <w:pStyle w:val="Caption"/>
         <w:jc w:val="center"/>
       </w:pPr>
-      <w:bookmarkStart w:id="14" w:name="_Toc435803976"/>
+      <w:bookmarkStart w:id="15" w:name="_Toc435803976"/>
       <w:r>
         <w:t xml:space="preserve">Slika </w:t>
       </w:r>
-      <w:fldSimple w:instr=" STYLEREF 2 \s ">
-        <w:r>
-          <w:rPr>
-            <w:noProof/>
-          </w:rPr>
-          <w:t>4.2</w:t>
-        </w:r>
-      </w:fldSimple>
+      <w:r>
+        <w:fldChar w:fldCharType="begin"/>
+      </w:r>
+      <w:r>
+        <w:instrText xml:space="preserve"> STYLEREF 2 \s </w:instrText>
+      </w:r>
+      <w:r>
+        <w:fldChar w:fldCharType="separate"/>
+      </w:r>
+      <w:r>
+        <w:rPr>
+          <w:noProof/>
+        </w:rPr>
+        <w:t>4.2</w:t>
+      </w:r>
+      <w:r>
+        <w:rPr>
+          <w:noProof/>
+        </w:rPr>
+        <w:fldChar w:fldCharType="end"/>
+      </w:r>
       <w:r>
         <w:t>.</w:t>
       </w:r>
-      <w:fldSimple w:instr=" SEQ Slika \* ARABIC \s 2 ">
-        <w:r>
-          <w:rPr>
-            <w:noProof/>
-          </w:rPr>
-          <w:t>7</w:t>
-        </w:r>
-      </w:fldSimple>
+      <w:r>
+        <w:fldChar w:fldCharType="begin"/>
+      </w:r>
+      <w:r>
+        <w:instrText xml:space="preserve"> SEQ Slika \* ARABIC \s 2 </w:instrText>
+      </w:r>
+      <w:r>
+        <w:fldChar w:fldCharType="separate"/>
+      </w:r>
+      <w:r>
+        <w:rPr>
+          <w:noProof/>
+        </w:rPr>
+        <w:t>7</w:t>
+      </w:r>
+      <w:r>
+        <w:rPr>
+          <w:noProof/>
+        </w:rPr>
+        <w:fldChar w:fldCharType="end"/>
+      </w:r>
       <w:r>
         <w:t xml:space="preserve"> </w:t>
       </w:r>
       <w:r>
         <w:t>Dijagram obrazaca uporabe za vlasnika restorana</w:t>
       </w:r>
-      <w:bookmarkEnd w:id="14"/>
+      <w:bookmarkEnd w:id="15"/>
     </w:p>
     <w:p>
       <w:pPr>
@@ -16319,12 +16500,12 @@
       <w:pPr>
         <w:pStyle w:val="Heading2"/>
       </w:pPr>
-      <w:bookmarkStart w:id="15" w:name="_Toc435793422"/>
+      <w:bookmarkStart w:id="16" w:name="_Toc435793422"/>
       <w:r>
         <w:lastRenderedPageBreak/>
         <w:t>Sekvencijski dijagrami</w:t>
       </w:r>
-      <w:bookmarkEnd w:id="15"/>
+      <w:bookmarkEnd w:id="16"/>
     </w:p>
     <w:p>
       <w:pPr>
@@ -16508,36 +16689,62 @@
         <w:pStyle w:val="Caption"/>
         <w:jc w:val="center"/>
       </w:pPr>
-      <w:bookmarkStart w:id="16" w:name="_Toc435803977"/>
+      <w:bookmarkStart w:id="17" w:name="_Toc435803977"/>
       <w:r>
         <w:t xml:space="preserve">Slika </w:t>
       </w:r>
-      <w:fldSimple w:instr=" STYLEREF 2 \s ">
-        <w:r>
-          <w:rPr>
-            <w:noProof/>
-          </w:rPr>
-          <w:t>4.3</w:t>
-        </w:r>
-      </w:fldSimple>
+      <w:r>
+        <w:fldChar w:fldCharType="begin"/>
+      </w:r>
+      <w:r>
+        <w:instrText xml:space="preserve"> STYLEREF 2 \s </w:instrText>
+      </w:r>
+      <w:r>
+        <w:fldChar w:fldCharType="separate"/>
+      </w:r>
+      <w:r>
+        <w:rPr>
+          <w:noProof/>
+        </w:rPr>
+        <w:t>4.3</w:t>
+      </w:r>
+      <w:r>
+        <w:rPr>
+          <w:noProof/>
+        </w:rPr>
+        <w:fldChar w:fldCharType="end"/>
+      </w:r>
       <w:r>
         <w:t>.</w:t>
       </w:r>
-      <w:fldSimple w:instr=" SEQ Slika \* ARABIC \s 2 ">
-        <w:r>
-          <w:rPr>
-            <w:noProof/>
-          </w:rPr>
-          <w:t>1</w:t>
-        </w:r>
-      </w:fldSimple>
+      <w:r>
+        <w:fldChar w:fldCharType="begin"/>
+      </w:r>
+      <w:r>
+        <w:instrText xml:space="preserve"> SEQ Slika \* ARABIC \s 2 </w:instrText>
+      </w:r>
+      <w:r>
+        <w:fldChar w:fldCharType="separate"/>
+      </w:r>
+      <w:r>
+        <w:rPr>
+          <w:noProof/>
+        </w:rPr>
+        <w:t>1</w:t>
+      </w:r>
+      <w:r>
+        <w:rPr>
+          <w:noProof/>
+        </w:rPr>
+        <w:fldChar w:fldCharType="end"/>
+      </w:r>
       <w:r>
         <w:t xml:space="preserve"> </w:t>
       </w:r>
       <w:r>
         <w:t>Sekvencijski dijagram za UC01 – RegistracijaDjelatnika</w:t>
       </w:r>
-      <w:bookmarkEnd w:id="16"/>
+      <w:bookmarkEnd w:id="17"/>
     </w:p>
     <w:p>
       <w:pPr>
@@ -16635,36 +16842,62 @@
         <w:pStyle w:val="Caption"/>
         <w:jc w:val="center"/>
       </w:pPr>
-      <w:bookmarkStart w:id="17" w:name="_Toc435803978"/>
+      <w:bookmarkStart w:id="18" w:name="_Toc435803978"/>
       <w:r>
         <w:t xml:space="preserve">Slika </w:t>
       </w:r>
-      <w:fldSimple w:instr=" STYLEREF 2 \s ">
-        <w:r>
-          <w:rPr>
-            <w:noProof/>
-          </w:rPr>
-          <w:t>4.3</w:t>
-        </w:r>
-      </w:fldSimple>
+      <w:r>
+        <w:fldChar w:fldCharType="begin"/>
+      </w:r>
+      <w:r>
+        <w:instrText xml:space="preserve"> STYLEREF 2 \s </w:instrText>
+      </w:r>
+      <w:r>
+        <w:fldChar w:fldCharType="separate"/>
+      </w:r>
+      <w:r>
+        <w:rPr>
+          <w:noProof/>
+        </w:rPr>
+        <w:t>4.3</w:t>
+      </w:r>
+      <w:r>
+        <w:rPr>
+          <w:noProof/>
+        </w:rPr>
+        <w:fldChar w:fldCharType="end"/>
+      </w:r>
       <w:r>
         <w:t>.</w:t>
       </w:r>
-      <w:fldSimple w:instr=" SEQ Slika \* ARABIC \s 2 ">
-        <w:r>
-          <w:rPr>
-            <w:noProof/>
-          </w:rPr>
-          <w:t>2</w:t>
-        </w:r>
-      </w:fldSimple>
+      <w:r>
+        <w:fldChar w:fldCharType="begin"/>
+      </w:r>
+      <w:r>
+        <w:instrText xml:space="preserve"> SEQ Slika \* ARABIC \s 2 </w:instrText>
+      </w:r>
+      <w:r>
+        <w:fldChar w:fldCharType="separate"/>
+      </w:r>
+      <w:r>
+        <w:rPr>
+          <w:noProof/>
+        </w:rPr>
+        <w:t>2</w:t>
+      </w:r>
+      <w:r>
+        <w:rPr>
+          <w:noProof/>
+        </w:rPr>
+        <w:fldChar w:fldCharType="end"/>
+      </w:r>
       <w:r>
         <w:t xml:space="preserve"> </w:t>
       </w:r>
       <w:r>
         <w:t>Sekvencijski dijagram za UC02 – UklanjanjeDjelatnika</w:t>
       </w:r>
-      <w:bookmarkEnd w:id="17"/>
+      <w:bookmarkEnd w:id="18"/>
     </w:p>
     <w:p>
       <w:pPr>
@@ -16803,36 +17036,62 @@
         <w:pStyle w:val="Caption"/>
         <w:jc w:val="center"/>
       </w:pPr>
-      <w:bookmarkStart w:id="18" w:name="_Toc435803979"/>
+      <w:bookmarkStart w:id="19" w:name="_Toc435803979"/>
       <w:r>
         <w:t xml:space="preserve">Slika </w:t>
       </w:r>
-      <w:fldSimple w:instr=" STYLEREF 2 \s ">
-        <w:r>
-          <w:rPr>
-            <w:noProof/>
-          </w:rPr>
-          <w:t>4.3</w:t>
-        </w:r>
-      </w:fldSimple>
+      <w:r>
+        <w:fldChar w:fldCharType="begin"/>
+      </w:r>
+      <w:r>
+        <w:instrText xml:space="preserve"> STYLEREF 2 \s </w:instrText>
+      </w:r>
+      <w:r>
+        <w:fldChar w:fldCharType="separate"/>
+      </w:r>
+      <w:r>
+        <w:rPr>
+          <w:noProof/>
+        </w:rPr>
+        <w:t>4.3</w:t>
+      </w:r>
+      <w:r>
+        <w:rPr>
+          <w:noProof/>
+        </w:rPr>
+        <w:fldChar w:fldCharType="end"/>
+      </w:r>
       <w:r>
         <w:t>.</w:t>
       </w:r>
-      <w:fldSimple w:instr=" SEQ Slika \* ARABIC \s 2 ">
-        <w:r>
-          <w:rPr>
-            <w:noProof/>
-          </w:rPr>
-          <w:t>3</w:t>
-        </w:r>
-      </w:fldSimple>
+      <w:r>
+        <w:fldChar w:fldCharType="begin"/>
+      </w:r>
+      <w:r>
+        <w:instrText xml:space="preserve"> SEQ Slika \* ARABIC \s 2 </w:instrText>
+      </w:r>
+      <w:r>
+        <w:fldChar w:fldCharType="separate"/>
+      </w:r>
+      <w:r>
+        <w:rPr>
+          <w:noProof/>
+        </w:rPr>
+        <w:t>3</w:t>
+      </w:r>
+      <w:r>
+        <w:rPr>
+          <w:noProof/>
+        </w:rPr>
+        <w:fldChar w:fldCharType="end"/>
+      </w:r>
       <w:r>
         <w:t xml:space="preserve"> </w:t>
       </w:r>
       <w:r>
         <w:t>Sekvencijski dijagram za UC03 – PromjenaPodatakaZaDjelatnika</w:t>
       </w:r>
-      <w:bookmarkEnd w:id="18"/>
+      <w:bookmarkEnd w:id="19"/>
       <w:r>
         <w:br w:type="page"/>
       </w:r>
@@ -16989,36 +17248,62 @@
         <w:pStyle w:val="Caption"/>
         <w:jc w:val="center"/>
       </w:pPr>
-      <w:bookmarkStart w:id="19" w:name="_Toc435803980"/>
+      <w:bookmarkStart w:id="20" w:name="_Toc435803980"/>
       <w:r>
         <w:t xml:space="preserve">Slika </w:t>
       </w:r>
-      <w:fldSimple w:instr=" STYLEREF 2 \s ">
-        <w:r>
-          <w:rPr>
-            <w:noProof/>
-          </w:rPr>
-          <w:t>4.3</w:t>
-        </w:r>
-      </w:fldSimple>
+      <w:r>
+        <w:fldChar w:fldCharType="begin"/>
+      </w:r>
+      <w:r>
+        <w:instrText xml:space="preserve"> STYLEREF 2 \s </w:instrText>
+      </w:r>
+      <w:r>
+        <w:fldChar w:fldCharType="separate"/>
+      </w:r>
+      <w:r>
+        <w:rPr>
+          <w:noProof/>
+        </w:rPr>
+        <w:t>4.3</w:t>
+      </w:r>
+      <w:r>
+        <w:rPr>
+          <w:noProof/>
+        </w:rPr>
+        <w:fldChar w:fldCharType="end"/>
+      </w:r>
       <w:r>
         <w:t>.</w:t>
       </w:r>
-      <w:fldSimple w:instr=" SEQ Slika \* ARABIC \s 2 ">
-        <w:r>
-          <w:rPr>
-            <w:noProof/>
-          </w:rPr>
-          <w:t>4</w:t>
-        </w:r>
-      </w:fldSimple>
+      <w:r>
+        <w:fldChar w:fldCharType="begin"/>
+      </w:r>
+      <w:r>
+        <w:instrText xml:space="preserve"> SEQ Slika \* ARABIC \s 2 </w:instrText>
+      </w:r>
+      <w:r>
+        <w:fldChar w:fldCharType="separate"/>
+      </w:r>
+      <w:r>
+        <w:rPr>
+          <w:noProof/>
+        </w:rPr>
+        <w:t>4</w:t>
+      </w:r>
+      <w:r>
+        <w:rPr>
+          <w:noProof/>
+        </w:rPr>
+        <w:fldChar w:fldCharType="end"/>
+      </w:r>
       <w:r>
         <w:t xml:space="preserve"> </w:t>
       </w:r>
       <w:r>
         <w:t>Sekvencijski dijagram za UC04 – PrijavaKorisnika</w:t>
       </w:r>
-      <w:bookmarkEnd w:id="19"/>
+      <w:bookmarkEnd w:id="20"/>
     </w:p>
     <w:p>
       <w:pPr>
@@ -17106,29 +17391,55 @@
         <w:pStyle w:val="Caption"/>
         <w:jc w:val="center"/>
       </w:pPr>
-      <w:bookmarkStart w:id="20" w:name="_Toc435803981"/>
+      <w:bookmarkStart w:id="21" w:name="_Toc435803981"/>
       <w:r>
         <w:t xml:space="preserve">Slika </w:t>
       </w:r>
-      <w:fldSimple w:instr=" STYLEREF 2 \s ">
-        <w:r>
-          <w:rPr>
-            <w:noProof/>
-          </w:rPr>
-          <w:t>4.3</w:t>
-        </w:r>
-      </w:fldSimple>
+      <w:r>
+        <w:fldChar w:fldCharType="begin"/>
+      </w:r>
+      <w:r>
+        <w:instrText xml:space="preserve"> STYLEREF 2 \s </w:instrText>
+      </w:r>
+      <w:r>
+        <w:fldChar w:fldCharType="separate"/>
+      </w:r>
+      <w:r>
+        <w:rPr>
+          <w:noProof/>
+        </w:rPr>
+        <w:t>4.3</w:t>
+      </w:r>
+      <w:r>
+        <w:rPr>
+          <w:noProof/>
+        </w:rPr>
+        <w:fldChar w:fldCharType="end"/>
+      </w:r>
       <w:r>
         <w:t>.</w:t>
       </w:r>
-      <w:fldSimple w:instr=" SEQ Slika \* ARABIC \s 2 ">
-        <w:r>
-          <w:rPr>
-            <w:noProof/>
-          </w:rPr>
-          <w:t>5</w:t>
-        </w:r>
-      </w:fldSimple>
+      <w:r>
+        <w:fldChar w:fldCharType="begin"/>
+      </w:r>
+      <w:r>
+        <w:instrText xml:space="preserve"> SEQ Slika \* ARABIC \s 2 </w:instrText>
+      </w:r>
+      <w:r>
+        <w:fldChar w:fldCharType="separate"/>
+      </w:r>
+      <w:r>
+        <w:rPr>
+          <w:noProof/>
+        </w:rPr>
+        <w:t>5</w:t>
+      </w:r>
+      <w:r>
+        <w:rPr>
+          <w:noProof/>
+        </w:rPr>
+        <w:fldChar w:fldCharType="end"/>
+      </w:r>
       <w:r>
         <w:t xml:space="preserve"> </w:t>
       </w:r>
@@ -17147,7 +17458,7 @@
       <w:r>
         <w:t>Korisnika</w:t>
       </w:r>
-      <w:bookmarkEnd w:id="20"/>
+      <w:bookmarkEnd w:id="21"/>
       <w:r>
         <w:rPr>
           <w:noProof/>
@@ -17250,36 +17561,62 @@
         <w:pStyle w:val="Caption"/>
         <w:jc w:val="center"/>
       </w:pPr>
-      <w:bookmarkStart w:id="21" w:name="_Toc435803982"/>
+      <w:bookmarkStart w:id="22" w:name="_Toc435803982"/>
       <w:r>
         <w:t xml:space="preserve">Slika </w:t>
       </w:r>
-      <w:fldSimple w:instr=" STYLEREF 2 \s ">
-        <w:r>
-          <w:rPr>
-            <w:noProof/>
-          </w:rPr>
-          <w:t>4.3</w:t>
-        </w:r>
-      </w:fldSimple>
+      <w:r>
+        <w:fldChar w:fldCharType="begin"/>
+      </w:r>
+      <w:r>
+        <w:instrText xml:space="preserve"> STYLEREF 2 \s </w:instrText>
+      </w:r>
+      <w:r>
+        <w:fldChar w:fldCharType="separate"/>
+      </w:r>
+      <w:r>
+        <w:rPr>
+          <w:noProof/>
+        </w:rPr>
+        <w:t>4.3</w:t>
+      </w:r>
+      <w:r>
+        <w:rPr>
+          <w:noProof/>
+        </w:rPr>
+        <w:fldChar w:fldCharType="end"/>
+      </w:r>
       <w:r>
         <w:t>.</w:t>
       </w:r>
-      <w:fldSimple w:instr=" SEQ Slika \* ARABIC \s 2 ">
-        <w:r>
-          <w:rPr>
-            <w:noProof/>
-          </w:rPr>
-          <w:t>6</w:t>
-        </w:r>
-      </w:fldSimple>
+      <w:r>
+        <w:fldChar w:fldCharType="begin"/>
+      </w:r>
+      <w:r>
+        <w:instrText xml:space="preserve"> SEQ Slika \* ARABIC \s 2 </w:instrText>
+      </w:r>
+      <w:r>
+        <w:fldChar w:fldCharType="separate"/>
+      </w:r>
+      <w:r>
+        <w:rPr>
+          <w:noProof/>
+        </w:rPr>
+        <w:t>6</w:t>
+      </w:r>
+      <w:r>
+        <w:rPr>
+          <w:noProof/>
+        </w:rPr>
+        <w:fldChar w:fldCharType="end"/>
+      </w:r>
       <w:r>
         <w:t xml:space="preserve"> </w:t>
       </w:r>
       <w:r>
         <w:t>Sekvencijski dijagram za UC06 – PregledPonude</w:t>
       </w:r>
-      <w:bookmarkEnd w:id="21"/>
+      <w:bookmarkEnd w:id="22"/>
     </w:p>
     <w:p>
       <w:pPr>
@@ -17367,36 +17704,62 @@
         <w:pStyle w:val="Caption"/>
         <w:jc w:val="center"/>
       </w:pPr>
-      <w:bookmarkStart w:id="22" w:name="_Toc435803983"/>
+      <w:bookmarkStart w:id="23" w:name="_Toc435803983"/>
       <w:r>
         <w:t xml:space="preserve">Slika </w:t>
       </w:r>
-      <w:fldSimple w:instr=" STYLEREF 2 \s ">
-        <w:r>
-          <w:rPr>
-            <w:noProof/>
-          </w:rPr>
-          <w:t>4.3</w:t>
-        </w:r>
-      </w:fldSimple>
+      <w:r>
+        <w:fldChar w:fldCharType="begin"/>
+      </w:r>
+      <w:r>
+        <w:instrText xml:space="preserve"> STYLEREF 2 \s </w:instrText>
+      </w:r>
+      <w:r>
+        <w:fldChar w:fldCharType="separate"/>
+      </w:r>
+      <w:r>
+        <w:rPr>
+          <w:noProof/>
+        </w:rPr>
+        <w:t>4.3</w:t>
+      </w:r>
+      <w:r>
+        <w:rPr>
+          <w:noProof/>
+        </w:rPr>
+        <w:fldChar w:fldCharType="end"/>
+      </w:r>
       <w:r>
         <w:t>.</w:t>
       </w:r>
-      <w:fldSimple w:instr=" SEQ Slika \* ARABIC \s 2 ">
-        <w:r>
-          <w:rPr>
-            <w:noProof/>
-          </w:rPr>
-          <w:t>7</w:t>
-        </w:r>
-      </w:fldSimple>
+      <w:r>
+        <w:fldChar w:fldCharType="begin"/>
+      </w:r>
+      <w:r>
+        <w:instrText xml:space="preserve"> SEQ Slika \* ARABIC \s 2 </w:instrText>
+      </w:r>
+      <w:r>
+        <w:fldChar w:fldCharType="separate"/>
+      </w:r>
+      <w:r>
+        <w:rPr>
+          <w:noProof/>
+        </w:rPr>
+        <w:t>7</w:t>
+      </w:r>
+      <w:r>
+        <w:rPr>
+          <w:noProof/>
+        </w:rPr>
+        <w:fldChar w:fldCharType="end"/>
+      </w:r>
       <w:r>
         <w:t xml:space="preserve"> </w:t>
       </w:r>
       <w:r>
         <w:t>Sekvencijski dijagram za UC07 – OdabirKategorijeJela</w:t>
       </w:r>
-      <w:bookmarkEnd w:id="22"/>
+      <w:bookmarkEnd w:id="23"/>
     </w:p>
     <w:p>
       <w:pPr>
@@ -17502,36 +17865,62 @@
         <w:pStyle w:val="Caption"/>
         <w:jc w:val="center"/>
       </w:pPr>
-      <w:bookmarkStart w:id="23" w:name="_Toc435803984"/>
+      <w:bookmarkStart w:id="24" w:name="_Toc435803984"/>
       <w:r>
         <w:t xml:space="preserve">Slika </w:t>
       </w:r>
-      <w:fldSimple w:instr=" STYLEREF 2 \s ">
-        <w:r>
-          <w:rPr>
-            <w:noProof/>
-          </w:rPr>
-          <w:t>4.3</w:t>
-        </w:r>
-      </w:fldSimple>
+      <w:r>
+        <w:fldChar w:fldCharType="begin"/>
+      </w:r>
+      <w:r>
+        <w:instrText xml:space="preserve"> STYLEREF 2 \s </w:instrText>
+      </w:r>
+      <w:r>
+        <w:fldChar w:fldCharType="separate"/>
+      </w:r>
+      <w:r>
+        <w:rPr>
+          <w:noProof/>
+        </w:rPr>
+        <w:t>4.3</w:t>
+      </w:r>
+      <w:r>
+        <w:rPr>
+          <w:noProof/>
+        </w:rPr>
+        <w:fldChar w:fldCharType="end"/>
+      </w:r>
       <w:r>
         <w:t>.</w:t>
       </w:r>
-      <w:fldSimple w:instr=" SEQ Slika \* ARABIC \s 2 ">
-        <w:r>
-          <w:rPr>
-            <w:noProof/>
-          </w:rPr>
-          <w:t>8</w:t>
-        </w:r>
-      </w:fldSimple>
+      <w:r>
+        <w:fldChar w:fldCharType="begin"/>
+      </w:r>
+      <w:r>
+        <w:instrText xml:space="preserve"> SEQ Slika \* ARABIC \s 2 </w:instrText>
+      </w:r>
+      <w:r>
+        <w:fldChar w:fldCharType="separate"/>
+      </w:r>
+      <w:r>
+        <w:rPr>
+          <w:noProof/>
+        </w:rPr>
+        <w:t>8</w:t>
+      </w:r>
+      <w:r>
+        <w:rPr>
+          <w:noProof/>
+        </w:rPr>
+        <w:fldChar w:fldCharType="end"/>
+      </w:r>
       <w:r>
         <w:t xml:space="preserve"> </w:t>
       </w:r>
       <w:r>
         <w:t>Sekvencijski dijagram za UC08 – Odabir jela</w:t>
       </w:r>
-      <w:bookmarkEnd w:id="23"/>
+      <w:bookmarkEnd w:id="24"/>
     </w:p>
     <w:p>
       <w:pPr>
@@ -17625,36 +18014,65 @@
         <w:pStyle w:val="Caption"/>
         <w:jc w:val="center"/>
       </w:pPr>
-      <w:bookmarkStart w:id="24" w:name="_Toc435803985"/>
+      <w:bookmarkStart w:id="25" w:name="_Toc435803985"/>
       <w:r>
         <w:t xml:space="preserve">Slika </w:t>
       </w:r>
-      <w:fldSimple w:instr=" STYLEREF 2 \s ">
-        <w:r>
-          <w:rPr>
-            <w:noProof/>
-          </w:rPr>
-          <w:t>4.3</w:t>
-        </w:r>
-      </w:fldSimple>
+      <w:r>
+        <w:fldChar w:fldCharType="begin"/>
+      </w:r>
+      <w:r>
+        <w:instrText xml:space="preserve"> STY</w:instrText>
+      </w:r>
+      <w:r>
+        <w:instrText xml:space="preserve">LEREF 2 \s </w:instrText>
+      </w:r>
+      <w:r>
+        <w:fldChar w:fldCharType="separate"/>
+      </w:r>
+      <w:r>
+        <w:rPr>
+          <w:noProof/>
+        </w:rPr>
+        <w:t>4.3</w:t>
+      </w:r>
+      <w:r>
+        <w:rPr>
+          <w:noProof/>
+        </w:rPr>
+        <w:fldChar w:fldCharType="end"/>
+      </w:r>
       <w:r>
         <w:t>.</w:t>
       </w:r>
-      <w:fldSimple w:instr=" SEQ Slika \* ARABIC \s 2 ">
-        <w:r>
-          <w:rPr>
-            <w:noProof/>
-          </w:rPr>
-          <w:t>9</w:t>
-        </w:r>
-      </w:fldSimple>
+      <w:r>
+        <w:fldChar w:fldCharType="begin"/>
+      </w:r>
+      <w:r>
+        <w:instrText xml:space="preserve"> SEQ Slika \* ARABIC \s 2 </w:instrText>
+      </w:r>
+      <w:r>
+        <w:fldChar w:fldCharType="separate"/>
+      </w:r>
+      <w:r>
+        <w:rPr>
+          <w:noProof/>
+        </w:rPr>
+        <w:t>9</w:t>
+      </w:r>
+      <w:r>
+        <w:rPr>
+          <w:noProof/>
+        </w:rPr>
+        <w:fldChar w:fldCharType="end"/>
+      </w:r>
       <w:r>
         <w:t xml:space="preserve"> </w:t>
       </w:r>
       <w:r>
         <w:t>Sekvencijski dijagram za UC09 – PregledKošarice</w:t>
       </w:r>
-      <w:bookmarkEnd w:id="24"/>
+      <w:bookmarkEnd w:id="25"/>
     </w:p>
     <w:p>
       <w:pPr>
@@ -17754,36 +18172,62 @@
         <w:pStyle w:val="Caption"/>
         <w:jc w:val="center"/>
       </w:pPr>
-      <w:bookmarkStart w:id="25" w:name="_Toc435803986"/>
+      <w:bookmarkStart w:id="26" w:name="_Toc435803986"/>
       <w:r>
         <w:t xml:space="preserve">Slika </w:t>
       </w:r>
-      <w:fldSimple w:instr=" STYLEREF 2 \s ">
-        <w:r>
-          <w:rPr>
-            <w:noProof/>
-          </w:rPr>
-          <w:t>4.3</w:t>
-        </w:r>
-      </w:fldSimple>
+      <w:r>
+        <w:fldChar w:fldCharType="begin"/>
+      </w:r>
+      <w:r>
+        <w:instrText xml:space="preserve"> STYLEREF 2 \s </w:instrText>
+      </w:r>
+      <w:r>
+        <w:fldChar w:fldCharType="separate"/>
+      </w:r>
+      <w:r>
+        <w:rPr>
+          <w:noProof/>
+        </w:rPr>
+        <w:t>4.3</w:t>
+      </w:r>
+      <w:r>
+        <w:rPr>
+          <w:noProof/>
+        </w:rPr>
+        <w:fldChar w:fldCharType="end"/>
+      </w:r>
       <w:r>
         <w:t>.</w:t>
       </w:r>
-      <w:fldSimple w:instr=" SEQ Slika \* ARABIC \s 2 ">
-        <w:r>
-          <w:rPr>
-            <w:noProof/>
-          </w:rPr>
-          <w:t>10</w:t>
-        </w:r>
-      </w:fldSimple>
+      <w:r>
+        <w:fldChar w:fldCharType="begin"/>
+      </w:r>
+      <w:r>
+        <w:instrText xml:space="preserve"> SEQ Slika \* ARABIC \s 2 </w:instrText>
+      </w:r>
+      <w:r>
+        <w:fldChar w:fldCharType="separate"/>
+      </w:r>
+      <w:r>
+        <w:rPr>
+          <w:noProof/>
+        </w:rPr>
+        <w:t>10</w:t>
+      </w:r>
+      <w:r>
+        <w:rPr>
+          <w:noProof/>
+        </w:rPr>
+        <w:fldChar w:fldCharType="end"/>
+      </w:r>
       <w:r>
         <w:t xml:space="preserve"> </w:t>
       </w:r>
       <w:r>
         <w:t>Sekvencijski dijagram za UC10 i UC11 – DodajUKošaricu</w:t>
       </w:r>
-      <w:bookmarkEnd w:id="25"/>
+      <w:bookmarkEnd w:id="26"/>
     </w:p>
     <w:p>
       <w:pPr>
@@ -17883,29 +18327,55 @@
         <w:pStyle w:val="Caption"/>
         <w:jc w:val="center"/>
       </w:pPr>
-      <w:bookmarkStart w:id="26" w:name="_Toc435803987"/>
+      <w:bookmarkStart w:id="27" w:name="_Toc435803987"/>
       <w:r>
         <w:t xml:space="preserve">Slika </w:t>
       </w:r>
-      <w:fldSimple w:instr=" STYLEREF 2 \s ">
-        <w:r>
-          <w:rPr>
-            <w:noProof/>
-          </w:rPr>
-          <w:t>4.3</w:t>
-        </w:r>
-      </w:fldSimple>
+      <w:r>
+        <w:fldChar w:fldCharType="begin"/>
+      </w:r>
+      <w:r>
+        <w:instrText xml:space="preserve"> STYLEREF 2 \s </w:instrText>
+      </w:r>
+      <w:r>
+        <w:fldChar w:fldCharType="separate"/>
+      </w:r>
+      <w:r>
+        <w:rPr>
+          <w:noProof/>
+        </w:rPr>
+        <w:t>4.3</w:t>
+      </w:r>
+      <w:r>
+        <w:rPr>
+          <w:noProof/>
+        </w:rPr>
+        <w:fldChar w:fldCharType="end"/>
+      </w:r>
       <w:r>
         <w:t>.</w:t>
       </w:r>
-      <w:fldSimple w:instr=" SEQ Slika \* ARABIC \s 2 ">
-        <w:r>
-          <w:rPr>
-            <w:noProof/>
-          </w:rPr>
-          <w:t>11</w:t>
-        </w:r>
-      </w:fldSimple>
+      <w:r>
+        <w:fldChar w:fldCharType="begin"/>
+      </w:r>
+      <w:r>
+        <w:instrText xml:space="preserve"> SEQ Slika \* ARABIC \s 2 </w:instrText>
+      </w:r>
+      <w:r>
+        <w:fldChar w:fldCharType="separate"/>
+      </w:r>
+      <w:r>
+        <w:rPr>
+          <w:noProof/>
+        </w:rPr>
+        <w:t>11</w:t>
+      </w:r>
+      <w:r>
+        <w:rPr>
+          <w:noProof/>
+        </w:rPr>
+        <w:fldChar w:fldCharType="end"/>
+      </w:r>
       <w:r>
         <w:t xml:space="preserve"> </w:t>
       </w:r>
@@ -17921,7 +18391,7 @@
       <w:r>
         <w:t>DodavanjeDodatkaSaStraniceJela</w:t>
       </w:r>
-      <w:bookmarkEnd w:id="26"/>
+      <w:bookmarkEnd w:id="27"/>
       <w:r>
         <w:br w:type="page"/>
       </w:r>
@@ -18030,36 +18500,65 @@
         <w:pStyle w:val="Caption"/>
         <w:jc w:val="center"/>
       </w:pPr>
-      <w:bookmarkStart w:id="27" w:name="_Toc435803988"/>
+      <w:bookmarkStart w:id="28" w:name="_Toc435803988"/>
       <w:r>
         <w:t xml:space="preserve">Slika </w:t>
       </w:r>
-      <w:fldSimple w:instr=" STYLEREF 2 \s ">
-        <w:r>
-          <w:rPr>
-            <w:noProof/>
-          </w:rPr>
-          <w:t>4.3</w:t>
-        </w:r>
-      </w:fldSimple>
+      <w:r>
+        <w:fldChar w:fldCharType="begin"/>
+      </w:r>
+      <w:r>
+        <w:instrText xml:space="preserve"> STYLEREF 2 \</w:instrText>
+      </w:r>
+      <w:r>
+        <w:instrText xml:space="preserve">s </w:instrText>
+      </w:r>
+      <w:r>
+        <w:fldChar w:fldCharType="separate"/>
+      </w:r>
+      <w:r>
+        <w:rPr>
+          <w:noProof/>
+        </w:rPr>
+        <w:t>4.3</w:t>
+      </w:r>
+      <w:r>
+        <w:rPr>
+          <w:noProof/>
+        </w:rPr>
+        <w:fldChar w:fldCharType="end"/>
+      </w:r>
       <w:r>
         <w:t>.</w:t>
       </w:r>
-      <w:fldSimple w:instr=" SEQ Slika \* ARABIC \s 2 ">
-        <w:r>
-          <w:rPr>
-            <w:noProof/>
-          </w:rPr>
-          <w:t>12</w:t>
-        </w:r>
-      </w:fldSimple>
+      <w:r>
+        <w:fldChar w:fldCharType="begin"/>
+      </w:r>
+      <w:r>
+        <w:instrText xml:space="preserve"> SEQ Slika \* ARABIC \s 2 </w:instrText>
+      </w:r>
+      <w:r>
+        <w:fldChar w:fldCharType="separate"/>
+      </w:r>
+      <w:r>
+        <w:rPr>
+          <w:noProof/>
+        </w:rPr>
+        <w:t>12</w:t>
+      </w:r>
+      <w:r>
+        <w:rPr>
+          <w:noProof/>
+        </w:rPr>
+        <w:fldChar w:fldCharType="end"/>
+      </w:r>
       <w:r>
         <w:t xml:space="preserve"> </w:t>
       </w:r>
       <w:r>
         <w:t>Sekvencijski dijagram za UC13 – DodavanjeDodatakaIzKošarice</w:t>
       </w:r>
-      <w:bookmarkEnd w:id="27"/>
+      <w:bookmarkEnd w:id="28"/>
     </w:p>
     <w:p>
       <w:pPr>
@@ -18165,36 +18664,62 @@
         <w:pStyle w:val="Caption"/>
         <w:jc w:val="center"/>
       </w:pPr>
-      <w:bookmarkStart w:id="28" w:name="_Toc435803989"/>
+      <w:bookmarkStart w:id="29" w:name="_Toc435803989"/>
       <w:r>
         <w:t xml:space="preserve">Slika </w:t>
       </w:r>
-      <w:fldSimple w:instr=" STYLEREF 2 \s ">
-        <w:r>
-          <w:rPr>
-            <w:noProof/>
-          </w:rPr>
-          <w:t>4.3</w:t>
-        </w:r>
-      </w:fldSimple>
+      <w:r>
+        <w:fldChar w:fldCharType="begin"/>
+      </w:r>
+      <w:r>
+        <w:instrText xml:space="preserve"> STYLEREF 2 \s </w:instrText>
+      </w:r>
+      <w:r>
+        <w:fldChar w:fldCharType="separate"/>
+      </w:r>
+      <w:r>
+        <w:rPr>
+          <w:noProof/>
+        </w:rPr>
+        <w:t>4.3</w:t>
+      </w:r>
+      <w:r>
+        <w:rPr>
+          <w:noProof/>
+        </w:rPr>
+        <w:fldChar w:fldCharType="end"/>
+      </w:r>
       <w:r>
         <w:t>.</w:t>
       </w:r>
-      <w:fldSimple w:instr=" SEQ Slika \* ARABIC \s 2 ">
-        <w:r>
-          <w:rPr>
-            <w:noProof/>
-          </w:rPr>
-          <w:t>13</w:t>
-        </w:r>
-      </w:fldSimple>
+      <w:r>
+        <w:fldChar w:fldCharType="begin"/>
+      </w:r>
+      <w:r>
+        <w:instrText xml:space="preserve"> SEQ Slika \* ARABIC \s 2 </w:instrText>
+      </w:r>
+      <w:r>
+        <w:fldChar w:fldCharType="separate"/>
+      </w:r>
+      <w:r>
+        <w:rPr>
+          <w:noProof/>
+        </w:rPr>
+        <w:t>13</w:t>
+      </w:r>
+      <w:r>
+        <w:rPr>
+          <w:noProof/>
+        </w:rPr>
+        <w:fldChar w:fldCharType="end"/>
+      </w:r>
       <w:r>
         <w:t xml:space="preserve"> </w:t>
       </w:r>
       <w:r>
         <w:t>Sekvencijski dijagram za UC14 – PromjenaKoličineIzKošarice</w:t>
       </w:r>
-      <w:bookmarkEnd w:id="28"/>
+      <w:bookmarkEnd w:id="29"/>
       <w:r>
         <w:br w:type="page"/>
       </w:r>
@@ -18285,36 +18810,62 @@
         <w:pStyle w:val="Caption"/>
         <w:jc w:val="center"/>
       </w:pPr>
-      <w:bookmarkStart w:id="29" w:name="_Toc435803990"/>
+      <w:bookmarkStart w:id="30" w:name="_Toc435803990"/>
       <w:r>
         <w:t xml:space="preserve">Slika </w:t>
       </w:r>
-      <w:fldSimple w:instr=" STYLEREF 2 \s ">
-        <w:r>
-          <w:rPr>
-            <w:noProof/>
-          </w:rPr>
-          <w:t>4.3</w:t>
-        </w:r>
-      </w:fldSimple>
+      <w:r>
+        <w:fldChar w:fldCharType="begin"/>
+      </w:r>
+      <w:r>
+        <w:instrText xml:space="preserve"> STYLEREF 2 \s </w:instrText>
+      </w:r>
+      <w:r>
+        <w:fldChar w:fldCharType="separate"/>
+      </w:r>
+      <w:r>
+        <w:rPr>
+          <w:noProof/>
+        </w:rPr>
+        <w:t>4.3</w:t>
+      </w:r>
+      <w:r>
+        <w:rPr>
+          <w:noProof/>
+        </w:rPr>
+        <w:fldChar w:fldCharType="end"/>
+      </w:r>
       <w:r>
         <w:t>.</w:t>
       </w:r>
-      <w:fldSimple w:instr=" SEQ Slika \* ARABIC \s 2 ">
-        <w:r>
-          <w:rPr>
-            <w:noProof/>
-          </w:rPr>
-          <w:t>14</w:t>
-        </w:r>
-      </w:fldSimple>
+      <w:r>
+        <w:fldChar w:fldCharType="begin"/>
+      </w:r>
+      <w:r>
+        <w:instrText xml:space="preserve"> SEQ Slika \* ARABIC \s 2 </w:instrText>
+      </w:r>
+      <w:r>
+        <w:fldChar w:fldCharType="separate"/>
+      </w:r>
+      <w:r>
+        <w:rPr>
+          <w:noProof/>
+        </w:rPr>
+        <w:t>14</w:t>
+      </w:r>
+      <w:r>
+        <w:rPr>
+          <w:noProof/>
+        </w:rPr>
+        <w:fldChar w:fldCharType="end"/>
+      </w:r>
       <w:r>
         <w:t xml:space="preserve"> </w:t>
       </w:r>
       <w:r>
         <w:t>Sekvencijski dijagram za UC15 – PromijenaKoličineSaStraniceJela</w:t>
       </w:r>
-      <w:bookmarkEnd w:id="29"/>
+      <w:bookmarkEnd w:id="30"/>
     </w:p>
     <w:p>
       <w:pPr>
@@ -18408,36 +18959,62 @@
         <w:pStyle w:val="Caption"/>
         <w:jc w:val="center"/>
       </w:pPr>
-      <w:bookmarkStart w:id="30" w:name="_Toc435803991"/>
+      <w:bookmarkStart w:id="31" w:name="_Toc435803991"/>
       <w:r>
         <w:t xml:space="preserve">Slika </w:t>
       </w:r>
-      <w:fldSimple w:instr=" STYLEREF 2 \s ">
-        <w:r>
-          <w:rPr>
-            <w:noProof/>
-          </w:rPr>
-          <w:t>4.3</w:t>
-        </w:r>
-      </w:fldSimple>
+      <w:r>
+        <w:fldChar w:fldCharType="begin"/>
+      </w:r>
+      <w:r>
+        <w:instrText xml:space="preserve"> STYLEREF 2 \s </w:instrText>
+      </w:r>
+      <w:r>
+        <w:fldChar w:fldCharType="separate"/>
+      </w:r>
+      <w:r>
+        <w:rPr>
+          <w:noProof/>
+        </w:rPr>
+        <w:t>4.3</w:t>
+      </w:r>
+      <w:r>
+        <w:rPr>
+          <w:noProof/>
+        </w:rPr>
+        <w:fldChar w:fldCharType="end"/>
+      </w:r>
       <w:r>
         <w:t>.</w:t>
       </w:r>
-      <w:fldSimple w:instr=" SEQ Slika \* ARABIC \s 2 ">
-        <w:r>
-          <w:rPr>
-            <w:noProof/>
-          </w:rPr>
-          <w:t>15</w:t>
-        </w:r>
-      </w:fldSimple>
+      <w:r>
+        <w:fldChar w:fldCharType="begin"/>
+      </w:r>
+      <w:r>
+        <w:instrText xml:space="preserve"> SEQ Slika \* ARABIC \s 2 </w:instrText>
+      </w:r>
+      <w:r>
+        <w:fldChar w:fldCharType="separate"/>
+      </w:r>
+      <w:r>
+        <w:rPr>
+          <w:noProof/>
+        </w:rPr>
+        <w:t>15</w:t>
+      </w:r>
+      <w:r>
+        <w:rPr>
+          <w:noProof/>
+        </w:rPr>
+        <w:fldChar w:fldCharType="end"/>
+      </w:r>
       <w:r>
         <w:t xml:space="preserve"> </w:t>
       </w:r>
       <w:r>
         <w:t>Sekvencijski dijagram za UC16 – BrisanjeJelaIzKošarice</w:t>
       </w:r>
-      <w:bookmarkEnd w:id="30"/>
+      <w:bookmarkEnd w:id="31"/>
     </w:p>
     <w:p>
       <w:pPr>
@@ -18572,36 +19149,62 @@
         <w:pStyle w:val="Caption"/>
         <w:jc w:val="center"/>
       </w:pPr>
-      <w:bookmarkStart w:id="31" w:name="_Toc435803992"/>
+      <w:bookmarkStart w:id="32" w:name="_Toc435803992"/>
       <w:r>
         <w:t xml:space="preserve">Slika </w:t>
       </w:r>
-      <w:fldSimple w:instr=" STYLEREF 2 \s ">
-        <w:r>
-          <w:rPr>
-            <w:noProof/>
-          </w:rPr>
-          <w:t>4.3</w:t>
-        </w:r>
-      </w:fldSimple>
+      <w:r>
+        <w:fldChar w:fldCharType="begin"/>
+      </w:r>
+      <w:r>
+        <w:instrText xml:space="preserve"> STYLEREF 2 \s </w:instrText>
+      </w:r>
+      <w:r>
+        <w:fldChar w:fldCharType="separate"/>
+      </w:r>
+      <w:r>
+        <w:rPr>
+          <w:noProof/>
+        </w:rPr>
+        <w:t>4.3</w:t>
+      </w:r>
+      <w:r>
+        <w:rPr>
+          <w:noProof/>
+        </w:rPr>
+        <w:fldChar w:fldCharType="end"/>
+      </w:r>
       <w:r>
         <w:t>.</w:t>
       </w:r>
-      <w:fldSimple w:instr=" SEQ Slika \* ARABIC \s 2 ">
-        <w:r>
-          <w:rPr>
-            <w:noProof/>
-          </w:rPr>
-          <w:t>16</w:t>
-        </w:r>
-      </w:fldSimple>
+      <w:r>
+        <w:fldChar w:fldCharType="begin"/>
+      </w:r>
+      <w:r>
+        <w:instrText xml:space="preserve"> SEQ Slika \* ARABIC \s 2 </w:instrText>
+      </w:r>
+      <w:r>
+        <w:fldChar w:fldCharType="separate"/>
+      </w:r>
+      <w:r>
+        <w:rPr>
+          <w:noProof/>
+        </w:rPr>
+        <w:t>16</w:t>
+      </w:r>
+      <w:r>
+        <w:rPr>
+          <w:noProof/>
+        </w:rPr>
+        <w:fldChar w:fldCharType="end"/>
+      </w:r>
       <w:r>
         <w:t xml:space="preserve"> </w:t>
       </w:r>
       <w:r>
         <w:t>Sekvencijski dijagram za UC17 – PotvrđivanjeNarudžbe</w:t>
       </w:r>
-      <w:bookmarkEnd w:id="31"/>
+      <w:bookmarkEnd w:id="32"/>
     </w:p>
     <w:p>
       <w:pPr>
@@ -18709,36 +19312,65 @@
         <w:pStyle w:val="Caption"/>
         <w:jc w:val="center"/>
       </w:pPr>
-      <w:bookmarkStart w:id="32" w:name="_Toc435803993"/>
+      <w:bookmarkStart w:id="33" w:name="_Toc435803993"/>
       <w:r>
         <w:t xml:space="preserve">Slika </w:t>
       </w:r>
-      <w:fldSimple w:instr=" STYLEREF 2 \s ">
-        <w:r>
-          <w:rPr>
-            <w:noProof/>
-          </w:rPr>
-          <w:t>4.3</w:t>
-        </w:r>
-      </w:fldSimple>
+      <w:r>
+        <w:fldChar w:fldCharType="begin"/>
+      </w:r>
+      <w:r>
+        <w:instrText xml:space="preserve"> STYLEREF 2 \s </w:instrText>
+      </w:r>
+      <w:r>
+        <w:fldChar w:fldCharType="separate"/>
+      </w:r>
+      <w:r>
+        <w:rPr>
+          <w:noProof/>
+        </w:rPr>
+        <w:t>4.3</w:t>
+      </w:r>
+      <w:r>
+        <w:rPr>
+          <w:noProof/>
+        </w:rPr>
+        <w:fldChar w:fldCharType="end"/>
+      </w:r>
       <w:r>
         <w:t>.</w:t>
       </w:r>
-      <w:fldSimple w:instr=" SEQ Slika \* ARABIC \s 2 ">
-        <w:r>
-          <w:rPr>
-            <w:noProof/>
-          </w:rPr>
-          <w:t>17</w:t>
-        </w:r>
-      </w:fldSimple>
+      <w:r>
+        <w:fldChar w:fldCharType="begin"/>
+      </w:r>
+      <w:r>
+        <w:instrText xml:space="preserve"> SEQ Slika</w:instrText>
+      </w:r>
+      <w:r>
+        <w:instrText xml:space="preserve"> \* ARABIC \s 2 </w:instrText>
+      </w:r>
+      <w:r>
+        <w:fldChar w:fldCharType="separate"/>
+      </w:r>
+      <w:r>
+        <w:rPr>
+          <w:noProof/>
+        </w:rPr>
+        <w:t>17</w:t>
+      </w:r>
+      <w:r>
+        <w:rPr>
+          <w:noProof/>
+        </w:rPr>
+        <w:fldChar w:fldCharType="end"/>
+      </w:r>
       <w:r>
         <w:t xml:space="preserve"> </w:t>
       </w:r>
       <w:r>
         <w:t>Sekvencijski dijagram za UC18 i UC19 – UnosKomentara</w:t>
       </w:r>
-      <w:bookmarkEnd w:id="32"/>
+      <w:bookmarkEnd w:id="33"/>
       <w:r>
         <w:br w:type="page"/>
       </w:r>
@@ -18829,36 +19461,62 @@
         <w:pStyle w:val="Caption"/>
         <w:jc w:val="center"/>
       </w:pPr>
-      <w:bookmarkStart w:id="33" w:name="_Toc435803994"/>
+      <w:bookmarkStart w:id="34" w:name="_Toc435803994"/>
       <w:r>
         <w:t xml:space="preserve">Slika </w:t>
       </w:r>
-      <w:fldSimple w:instr=" STYLEREF 2 \s ">
-        <w:r>
-          <w:rPr>
-            <w:noProof/>
-          </w:rPr>
-          <w:t>4.3</w:t>
-        </w:r>
-      </w:fldSimple>
+      <w:r>
+        <w:fldChar w:fldCharType="begin"/>
+      </w:r>
+      <w:r>
+        <w:instrText xml:space="preserve"> STYLEREF 2 \s </w:instrText>
+      </w:r>
+      <w:r>
+        <w:fldChar w:fldCharType="separate"/>
+      </w:r>
+      <w:r>
+        <w:rPr>
+          <w:noProof/>
+        </w:rPr>
+        <w:t>4.3</w:t>
+      </w:r>
+      <w:r>
+        <w:rPr>
+          <w:noProof/>
+        </w:rPr>
+        <w:fldChar w:fldCharType="end"/>
+      </w:r>
       <w:r>
         <w:t>.</w:t>
       </w:r>
-      <w:fldSimple w:instr=" SEQ Slika \* ARABIC \s 2 ">
-        <w:r>
-          <w:rPr>
-            <w:noProof/>
-          </w:rPr>
-          <w:t>18</w:t>
-        </w:r>
-      </w:fldSimple>
+      <w:r>
+        <w:fldChar w:fldCharType="begin"/>
+      </w:r>
+      <w:r>
+        <w:instrText xml:space="preserve"> SEQ Slika \* ARABIC \s 2 </w:instrText>
+      </w:r>
+      <w:r>
+        <w:fldChar w:fldCharType="separate"/>
+      </w:r>
+      <w:r>
+        <w:rPr>
+          <w:noProof/>
+        </w:rPr>
+        <w:t>18</w:t>
+      </w:r>
+      <w:r>
+        <w:rPr>
+          <w:noProof/>
+        </w:rPr>
+        <w:fldChar w:fldCharType="end"/>
+      </w:r>
       <w:r>
         <w:t xml:space="preserve"> </w:t>
       </w:r>
       <w:r>
         <w:t>Sekvencijski dijagram za UC20 – PregledKontakata</w:t>
       </w:r>
-      <w:bookmarkEnd w:id="33"/>
+      <w:bookmarkEnd w:id="34"/>
     </w:p>
     <w:p/>
     <w:p>
@@ -18955,36 +19613,62 @@
         <w:pStyle w:val="Caption"/>
         <w:jc w:val="center"/>
       </w:pPr>
-      <w:bookmarkStart w:id="34" w:name="_Toc435803995"/>
+      <w:bookmarkStart w:id="35" w:name="_Toc435803995"/>
       <w:r>
         <w:t xml:space="preserve">Slika </w:t>
       </w:r>
-      <w:fldSimple w:instr=" STYLEREF 2 \s ">
-        <w:r>
-          <w:rPr>
-            <w:noProof/>
-          </w:rPr>
-          <w:t>4.3</w:t>
-        </w:r>
-      </w:fldSimple>
+      <w:r>
+        <w:fldChar w:fldCharType="begin"/>
+      </w:r>
+      <w:r>
+        <w:instrText xml:space="preserve"> STYLEREF 2 \s </w:instrText>
+      </w:r>
+      <w:r>
+        <w:fldChar w:fldCharType="separate"/>
+      </w:r>
+      <w:r>
+        <w:rPr>
+          <w:noProof/>
+        </w:rPr>
+        <w:t>4.3</w:t>
+      </w:r>
+      <w:r>
+        <w:rPr>
+          <w:noProof/>
+        </w:rPr>
+        <w:fldChar w:fldCharType="end"/>
+      </w:r>
       <w:r>
         <w:t>.</w:t>
       </w:r>
-      <w:fldSimple w:instr=" SEQ Slika \* ARABIC \s 2 ">
-        <w:r>
-          <w:rPr>
-            <w:noProof/>
-          </w:rPr>
-          <w:t>19</w:t>
-        </w:r>
-      </w:fldSimple>
+      <w:r>
+        <w:fldChar w:fldCharType="begin"/>
+      </w:r>
+      <w:r>
+        <w:instrText xml:space="preserve"> SEQ Slika \* ARABIC \s 2 </w:instrText>
+      </w:r>
+      <w:r>
+        <w:fldChar w:fldCharType="separate"/>
+      </w:r>
+      <w:r>
+        <w:rPr>
+          <w:noProof/>
+        </w:rPr>
+        <w:t>19</w:t>
+      </w:r>
+      <w:r>
+        <w:rPr>
+          <w:noProof/>
+        </w:rPr>
+        <w:fldChar w:fldCharType="end"/>
+      </w:r>
       <w:r>
         <w:t xml:space="preserve"> </w:t>
       </w:r>
       <w:r>
         <w:t>Sekvencijski dijagram za UC21 – PregledAdminStranice</w:t>
       </w:r>
-      <w:bookmarkEnd w:id="34"/>
+      <w:bookmarkEnd w:id="35"/>
       <w:r>
         <w:br w:type="page"/>
       </w:r>
@@ -19075,36 +19759,62 @@
         <w:pStyle w:val="Caption"/>
         <w:jc w:val="center"/>
       </w:pPr>
-      <w:bookmarkStart w:id="35" w:name="_Toc435803996"/>
+      <w:bookmarkStart w:id="36" w:name="_Toc435803996"/>
       <w:r>
         <w:t xml:space="preserve">Slika </w:t>
       </w:r>
-      <w:fldSimple w:instr=" STYLEREF 2 \s ">
-        <w:r>
-          <w:rPr>
-            <w:noProof/>
-          </w:rPr>
-          <w:t>4.3</w:t>
-        </w:r>
-      </w:fldSimple>
+      <w:r>
+        <w:fldChar w:fldCharType="begin"/>
+      </w:r>
+      <w:r>
+        <w:instrText xml:space="preserve"> STYLEREF 2 \s </w:instrText>
+      </w:r>
+      <w:r>
+        <w:fldChar w:fldCharType="separate"/>
+      </w:r>
+      <w:r>
+        <w:rPr>
+          <w:noProof/>
+        </w:rPr>
+        <w:t>4.3</w:t>
+      </w:r>
+      <w:r>
+        <w:rPr>
+          <w:noProof/>
+        </w:rPr>
+        <w:fldChar w:fldCharType="end"/>
+      </w:r>
       <w:r>
         <w:t>.</w:t>
       </w:r>
-      <w:fldSimple w:instr=" SEQ Slika \* ARABIC \s 2 ">
-        <w:r>
-          <w:rPr>
-            <w:noProof/>
-          </w:rPr>
-          <w:t>20</w:t>
-        </w:r>
-      </w:fldSimple>
+      <w:r>
+        <w:fldChar w:fldCharType="begin"/>
+      </w:r>
+      <w:r>
+        <w:instrText xml:space="preserve"> SEQ Slika \* ARABIC \s 2 </w:instrText>
+      </w:r>
+      <w:r>
+        <w:fldChar w:fldCharType="separate"/>
+      </w:r>
+      <w:r>
+        <w:rPr>
+          <w:noProof/>
+        </w:rPr>
+        <w:t>20</w:t>
+      </w:r>
+      <w:r>
+        <w:rPr>
+          <w:noProof/>
+        </w:rPr>
+        <w:fldChar w:fldCharType="end"/>
+      </w:r>
       <w:r>
         <w:t xml:space="preserve"> </w:t>
       </w:r>
       <w:r>
         <w:t>Sekvencijski dijagram za UC22 – PregledNarudžbi</w:t>
       </w:r>
-      <w:bookmarkEnd w:id="35"/>
+      <w:bookmarkEnd w:id="36"/>
     </w:p>
     <w:p/>
     <w:p>
@@ -19198,36 +19908,62 @@
         <w:pStyle w:val="Caption"/>
         <w:jc w:val="center"/>
       </w:pPr>
-      <w:bookmarkStart w:id="36" w:name="_Toc435803997"/>
+      <w:bookmarkStart w:id="37" w:name="_Toc435803997"/>
       <w:r>
         <w:t xml:space="preserve">Slika </w:t>
       </w:r>
-      <w:fldSimple w:instr=" STYLEREF 2 \s ">
-        <w:r>
-          <w:rPr>
-            <w:noProof/>
-          </w:rPr>
-          <w:t>4.3</w:t>
-        </w:r>
-      </w:fldSimple>
+      <w:r>
+        <w:fldChar w:fldCharType="begin"/>
+      </w:r>
+      <w:r>
+        <w:instrText xml:space="preserve"> STYLEREF 2 \s </w:instrText>
+      </w:r>
+      <w:r>
+        <w:fldChar w:fldCharType="separate"/>
+      </w:r>
+      <w:r>
+        <w:rPr>
+          <w:noProof/>
+        </w:rPr>
+        <w:t>4.3</w:t>
+      </w:r>
+      <w:r>
+        <w:rPr>
+          <w:noProof/>
+        </w:rPr>
+        <w:fldChar w:fldCharType="end"/>
+      </w:r>
       <w:r>
         <w:t>.</w:t>
       </w:r>
-      <w:fldSimple w:instr=" SEQ Slika \* ARABIC \s 2 ">
-        <w:r>
-          <w:rPr>
-            <w:noProof/>
-          </w:rPr>
-          <w:t>21</w:t>
-        </w:r>
-      </w:fldSimple>
+      <w:r>
+        <w:fldChar w:fldCharType="begin"/>
+      </w:r>
+      <w:r>
+        <w:instrText xml:space="preserve"> SEQ Slika \* ARABIC \s 2 </w:instrText>
+      </w:r>
+      <w:r>
+        <w:fldChar w:fldCharType="separate"/>
+      </w:r>
+      <w:r>
+        <w:rPr>
+          <w:noProof/>
+        </w:rPr>
+        <w:t>21</w:t>
+      </w:r>
+      <w:r>
+        <w:rPr>
+          <w:noProof/>
+        </w:rPr>
+        <w:fldChar w:fldCharType="end"/>
+      </w:r>
       <w:r>
         <w:t xml:space="preserve"> </w:t>
       </w:r>
       <w:r>
         <w:t>Sekvencijski dijagram za UC23 – PotvrdaZaprimljeneNarudžbe</w:t>
       </w:r>
-      <w:bookmarkEnd w:id="36"/>
+      <w:bookmarkEnd w:id="37"/>
       <w:r>
         <w:br w:type="page"/>
       </w:r>
@@ -19312,36 +20048,62 @@
         <w:pStyle w:val="Caption"/>
         <w:jc w:val="center"/>
       </w:pPr>
-      <w:bookmarkStart w:id="37" w:name="_Toc435803998"/>
+      <w:bookmarkStart w:id="38" w:name="_Toc435803998"/>
       <w:r>
         <w:t xml:space="preserve">Slika </w:t>
       </w:r>
-      <w:fldSimple w:instr=" STYLEREF 2 \s ">
-        <w:r>
-          <w:rPr>
-            <w:noProof/>
-          </w:rPr>
-          <w:t>4.3</w:t>
-        </w:r>
-      </w:fldSimple>
+      <w:r>
+        <w:fldChar w:fldCharType="begin"/>
+      </w:r>
+      <w:r>
+        <w:instrText xml:space="preserve"> STYLEREF 2 \s </w:instrText>
+      </w:r>
+      <w:r>
+        <w:fldChar w:fldCharType="separate"/>
+      </w:r>
+      <w:r>
+        <w:rPr>
+          <w:noProof/>
+        </w:rPr>
+        <w:t>4.3</w:t>
+      </w:r>
+      <w:r>
+        <w:rPr>
+          <w:noProof/>
+        </w:rPr>
+        <w:fldChar w:fldCharType="end"/>
+      </w:r>
       <w:r>
         <w:t>.</w:t>
       </w:r>
-      <w:fldSimple w:instr=" SEQ Slika \* ARABIC \s 2 ">
-        <w:r>
-          <w:rPr>
-            <w:noProof/>
-          </w:rPr>
-          <w:t>22</w:t>
-        </w:r>
-      </w:fldSimple>
+      <w:r>
+        <w:fldChar w:fldCharType="begin"/>
+      </w:r>
+      <w:r>
+        <w:instrText xml:space="preserve"> SEQ Slika \* ARABIC \s 2 </w:instrText>
+      </w:r>
+      <w:r>
+        <w:fldChar w:fldCharType="separate"/>
+      </w:r>
+      <w:r>
+        <w:rPr>
+          <w:noProof/>
+        </w:rPr>
+        <w:t>22</w:t>
+      </w:r>
+      <w:r>
+        <w:rPr>
+          <w:noProof/>
+        </w:rPr>
+        <w:fldChar w:fldCharType="end"/>
+      </w:r>
       <w:r>
         <w:t xml:space="preserve"> </w:t>
       </w:r>
       <w:r>
         <w:t>Sekvencijski dijagram za UC24 – OdbijanjeNarudžbe</w:t>
       </w:r>
-      <w:bookmarkEnd w:id="37"/>
+      <w:bookmarkEnd w:id="38"/>
     </w:p>
     <w:p>
       <w:pPr>
@@ -19435,36 +20197,62 @@
           <w:bCs w:val="0"/>
         </w:rPr>
       </w:pPr>
-      <w:bookmarkStart w:id="38" w:name="_Toc435803999"/>
+      <w:bookmarkStart w:id="39" w:name="_Toc435803999"/>
       <w:r>
         <w:t xml:space="preserve">Slika </w:t>
       </w:r>
-      <w:fldSimple w:instr=" STYLEREF 2 \s ">
-        <w:r>
-          <w:rPr>
-            <w:noProof/>
-          </w:rPr>
-          <w:t>4.3</w:t>
-        </w:r>
-      </w:fldSimple>
+      <w:r>
+        <w:fldChar w:fldCharType="begin"/>
+      </w:r>
+      <w:r>
+        <w:instrText xml:space="preserve"> STYLEREF 2 \s </w:instrText>
+      </w:r>
+      <w:r>
+        <w:fldChar w:fldCharType="separate"/>
+      </w:r>
+      <w:r>
+        <w:rPr>
+          <w:noProof/>
+        </w:rPr>
+        <w:t>4.3</w:t>
+      </w:r>
+      <w:r>
+        <w:rPr>
+          <w:noProof/>
+        </w:rPr>
+        <w:fldChar w:fldCharType="end"/>
+      </w:r>
       <w:r>
         <w:t>.</w:t>
       </w:r>
-      <w:fldSimple w:instr=" SEQ Slika \* ARABIC \s 2 ">
-        <w:r>
-          <w:rPr>
-            <w:noProof/>
-          </w:rPr>
-          <w:t>23</w:t>
-        </w:r>
-      </w:fldSimple>
+      <w:r>
+        <w:fldChar w:fldCharType="begin"/>
+      </w:r>
+      <w:r>
+        <w:instrText xml:space="preserve"> SEQ Slika \* ARABIC \s 2 </w:instrText>
+      </w:r>
+      <w:r>
+        <w:fldChar w:fldCharType="separate"/>
+      </w:r>
+      <w:r>
+        <w:rPr>
+          <w:noProof/>
+        </w:rPr>
+        <w:t>23</w:t>
+      </w:r>
+      <w:r>
+        <w:rPr>
+          <w:noProof/>
+        </w:rPr>
+        <w:fldChar w:fldCharType="end"/>
+      </w:r>
       <w:r>
         <w:t xml:space="preserve"> </w:t>
       </w:r>
       <w:r>
         <w:t>Sekvencijski dijagram za UC25 – DodajJelo</w:t>
       </w:r>
-      <w:bookmarkEnd w:id="38"/>
+      <w:bookmarkEnd w:id="39"/>
       <w:r>
         <w:br w:type="page"/>
       </w:r>
@@ -19549,36 +20337,62 @@
         <w:pStyle w:val="Caption"/>
         <w:jc w:val="center"/>
       </w:pPr>
-      <w:bookmarkStart w:id="39" w:name="_Toc435804000"/>
+      <w:bookmarkStart w:id="40" w:name="_Toc435804000"/>
       <w:r>
         <w:t xml:space="preserve">Slika </w:t>
       </w:r>
-      <w:fldSimple w:instr=" STYLEREF 2 \s ">
-        <w:r>
-          <w:rPr>
-            <w:noProof/>
-          </w:rPr>
-          <w:t>4.3</w:t>
-        </w:r>
-      </w:fldSimple>
+      <w:r>
+        <w:fldChar w:fldCharType="begin"/>
+      </w:r>
+      <w:r>
+        <w:instrText xml:space="preserve"> STYLEREF 2 \s </w:instrText>
+      </w:r>
+      <w:r>
+        <w:fldChar w:fldCharType="separate"/>
+      </w:r>
+      <w:r>
+        <w:rPr>
+          <w:noProof/>
+        </w:rPr>
+        <w:t>4.3</w:t>
+      </w:r>
+      <w:r>
+        <w:rPr>
+          <w:noProof/>
+        </w:rPr>
+        <w:fldChar w:fldCharType="end"/>
+      </w:r>
       <w:r>
         <w:t>.</w:t>
       </w:r>
-      <w:fldSimple w:instr=" SEQ Slika \* ARABIC \s 2 ">
-        <w:r>
-          <w:rPr>
-            <w:noProof/>
-          </w:rPr>
-          <w:t>24</w:t>
-        </w:r>
-      </w:fldSimple>
+      <w:r>
+        <w:fldChar w:fldCharType="begin"/>
+      </w:r>
+      <w:r>
+        <w:instrText xml:space="preserve"> SEQ Slika \* ARABIC \s 2 </w:instrText>
+      </w:r>
+      <w:r>
+        <w:fldChar w:fldCharType="separate"/>
+      </w:r>
+      <w:r>
+        <w:rPr>
+          <w:noProof/>
+        </w:rPr>
+        <w:t>24</w:t>
+      </w:r>
+      <w:r>
+        <w:rPr>
+          <w:noProof/>
+        </w:rPr>
+        <w:fldChar w:fldCharType="end"/>
+      </w:r>
       <w:r>
         <w:t xml:space="preserve"> </w:t>
       </w:r>
       <w:r>
         <w:t>Sekvencijski dijagram za UC26 – UrediJelo</w:t>
       </w:r>
-      <w:bookmarkEnd w:id="39"/>
+      <w:bookmarkEnd w:id="40"/>
     </w:p>
     <w:p>
       <w:pPr>
@@ -19660,36 +20474,62 @@
         <w:pStyle w:val="Caption"/>
         <w:jc w:val="center"/>
       </w:pPr>
-      <w:bookmarkStart w:id="40" w:name="_Toc435804001"/>
+      <w:bookmarkStart w:id="41" w:name="_Toc435804001"/>
       <w:r>
         <w:t xml:space="preserve">Slika </w:t>
       </w:r>
-      <w:fldSimple w:instr=" STYLEREF 2 \s ">
-        <w:r>
-          <w:rPr>
-            <w:noProof/>
-          </w:rPr>
-          <w:t>4.3</w:t>
-        </w:r>
-      </w:fldSimple>
+      <w:r>
+        <w:fldChar w:fldCharType="begin"/>
+      </w:r>
+      <w:r>
+        <w:instrText xml:space="preserve"> STYLEREF 2 \s </w:instrText>
+      </w:r>
+      <w:r>
+        <w:fldChar w:fldCharType="separate"/>
+      </w:r>
+      <w:r>
+        <w:rPr>
+          <w:noProof/>
+        </w:rPr>
+        <w:t>4.3</w:t>
+      </w:r>
+      <w:r>
+        <w:rPr>
+          <w:noProof/>
+        </w:rPr>
+        <w:fldChar w:fldCharType="end"/>
+      </w:r>
       <w:r>
         <w:t>.</w:t>
       </w:r>
-      <w:fldSimple w:instr=" SEQ Slika \* ARABIC \s 2 ">
-        <w:r>
-          <w:rPr>
-            <w:noProof/>
-          </w:rPr>
-          <w:t>25</w:t>
-        </w:r>
-      </w:fldSimple>
+      <w:r>
+        <w:fldChar w:fldCharType="begin"/>
+      </w:r>
+      <w:r>
+        <w:instrText xml:space="preserve"> SEQ Slika \* ARABIC \s 2 </w:instrText>
+      </w:r>
+      <w:r>
+        <w:fldChar w:fldCharType="separate"/>
+      </w:r>
+      <w:r>
+        <w:rPr>
+          <w:noProof/>
+        </w:rPr>
+        <w:t>25</w:t>
+      </w:r>
+      <w:r>
+        <w:rPr>
+          <w:noProof/>
+        </w:rPr>
+        <w:fldChar w:fldCharType="end"/>
+      </w:r>
       <w:r>
         <w:t xml:space="preserve"> </w:t>
       </w:r>
       <w:r>
         <w:t>Sekvencijski dijagram za UC27 – ObrišiJelo</w:t>
       </w:r>
-      <w:bookmarkEnd w:id="40"/>
+      <w:bookmarkEnd w:id="41"/>
       <w:r>
         <w:br w:type="page"/>
       </w:r>
@@ -19774,36 +20614,62 @@
         <w:pStyle w:val="Caption"/>
         <w:jc w:val="center"/>
       </w:pPr>
-      <w:bookmarkStart w:id="41" w:name="_Toc435804002"/>
+      <w:bookmarkStart w:id="42" w:name="_Toc435804002"/>
       <w:r>
         <w:t xml:space="preserve">Slika </w:t>
       </w:r>
-      <w:fldSimple w:instr=" STYLEREF 2 \s ">
-        <w:r>
-          <w:rPr>
-            <w:noProof/>
-          </w:rPr>
-          <w:t>4.3</w:t>
-        </w:r>
-      </w:fldSimple>
+      <w:r>
+        <w:fldChar w:fldCharType="begin"/>
+      </w:r>
+      <w:r>
+        <w:instrText xml:space="preserve"> STYLEREF 2 \s </w:instrText>
+      </w:r>
+      <w:r>
+        <w:fldChar w:fldCharType="separate"/>
+      </w:r>
+      <w:r>
+        <w:rPr>
+          <w:noProof/>
+        </w:rPr>
+        <w:t>4.3</w:t>
+      </w:r>
+      <w:r>
+        <w:rPr>
+          <w:noProof/>
+        </w:rPr>
+        <w:fldChar w:fldCharType="end"/>
+      </w:r>
       <w:r>
         <w:t>.</w:t>
       </w:r>
-      <w:fldSimple w:instr=" SEQ Slika \* ARABIC \s 2 ">
-        <w:r>
-          <w:rPr>
-            <w:noProof/>
-          </w:rPr>
-          <w:t>26</w:t>
-        </w:r>
-      </w:fldSimple>
+      <w:r>
+        <w:fldChar w:fldCharType="begin"/>
+      </w:r>
+      <w:r>
+        <w:instrText xml:space="preserve"> SEQ Slika \* ARABIC \s 2 </w:instrText>
+      </w:r>
+      <w:r>
+        <w:fldChar w:fldCharType="separate"/>
+      </w:r>
+      <w:r>
+        <w:rPr>
+          <w:noProof/>
+        </w:rPr>
+        <w:t>26</w:t>
+      </w:r>
+      <w:r>
+        <w:rPr>
+          <w:noProof/>
+        </w:rPr>
+        <w:fldChar w:fldCharType="end"/>
+      </w:r>
       <w:r>
         <w:t xml:space="preserve"> </w:t>
       </w:r>
       <w:r>
         <w:t>Sekvencijski dijagram za UC28 – DodajKategoriju</w:t>
       </w:r>
-      <w:bookmarkEnd w:id="41"/>
+      <w:bookmarkEnd w:id="42"/>
     </w:p>
     <w:p>
       <w:pPr>
@@ -19889,36 +20755,62 @@
           <w:bCs w:val="0"/>
         </w:rPr>
       </w:pPr>
-      <w:bookmarkStart w:id="42" w:name="_Toc435804003"/>
+      <w:bookmarkStart w:id="43" w:name="_Toc435804003"/>
       <w:r>
         <w:t xml:space="preserve">Slika </w:t>
       </w:r>
-      <w:fldSimple w:instr=" STYLEREF 2 \s ">
-        <w:r>
-          <w:rPr>
-            <w:noProof/>
-          </w:rPr>
-          <w:t>4.3</w:t>
-        </w:r>
-      </w:fldSimple>
+      <w:r>
+        <w:fldChar w:fldCharType="begin"/>
+      </w:r>
+      <w:r>
+        <w:instrText xml:space="preserve"> STYLEREF 2 \s </w:instrText>
+      </w:r>
+      <w:r>
+        <w:fldChar w:fldCharType="separate"/>
+      </w:r>
+      <w:r>
+        <w:rPr>
+          <w:noProof/>
+        </w:rPr>
+        <w:t>4.3</w:t>
+      </w:r>
+      <w:r>
+        <w:rPr>
+          <w:noProof/>
+        </w:rPr>
+        <w:fldChar w:fldCharType="end"/>
+      </w:r>
       <w:r>
         <w:t>.</w:t>
       </w:r>
-      <w:fldSimple w:instr=" SEQ Slika \* ARABIC \s 2 ">
-        <w:r>
-          <w:rPr>
-            <w:noProof/>
-          </w:rPr>
-          <w:t>27</w:t>
-        </w:r>
-      </w:fldSimple>
+      <w:r>
+        <w:fldChar w:fldCharType="begin"/>
+      </w:r>
+      <w:r>
+        <w:instrText xml:space="preserve"> SEQ Slika \* ARABIC \s 2 </w:instrText>
+      </w:r>
+      <w:r>
+        <w:fldChar w:fldCharType="separate"/>
+      </w:r>
+      <w:r>
+        <w:rPr>
+          <w:noProof/>
+        </w:rPr>
+        <w:t>27</w:t>
+      </w:r>
+      <w:r>
+        <w:rPr>
+          <w:noProof/>
+        </w:rPr>
+        <w:fldChar w:fldCharType="end"/>
+      </w:r>
       <w:r>
         <w:t xml:space="preserve"> </w:t>
       </w:r>
       <w:r>
         <w:t>Sekvencijski dijagram za UC29 – ObrišiKategoriju</w:t>
       </w:r>
-      <w:bookmarkEnd w:id="42"/>
+      <w:bookmarkEnd w:id="43"/>
       <w:r>
         <w:br w:type="page"/>
       </w:r>
@@ -20003,36 +20895,62 @@
         <w:pStyle w:val="Caption"/>
         <w:jc w:val="center"/>
       </w:pPr>
-      <w:bookmarkStart w:id="43" w:name="_Toc435804004"/>
+      <w:bookmarkStart w:id="44" w:name="_Toc435804004"/>
       <w:r>
         <w:t xml:space="preserve">Slika </w:t>
       </w:r>
-      <w:fldSimple w:instr=" STYLEREF 2 \s ">
-        <w:r>
-          <w:rPr>
-            <w:noProof/>
-          </w:rPr>
-          <w:t>4.3</w:t>
-        </w:r>
-      </w:fldSimple>
+      <w:r>
+        <w:fldChar w:fldCharType="begin"/>
+      </w:r>
+      <w:r>
+        <w:instrText xml:space="preserve"> STYLEREF 2 \s </w:instrText>
+      </w:r>
+      <w:r>
+        <w:fldChar w:fldCharType="separate"/>
+      </w:r>
+      <w:r>
+        <w:rPr>
+          <w:noProof/>
+        </w:rPr>
+        <w:t>4.3</w:t>
+      </w:r>
+      <w:r>
+        <w:rPr>
+          <w:noProof/>
+        </w:rPr>
+        <w:fldChar w:fldCharType="end"/>
+      </w:r>
       <w:r>
         <w:t>.</w:t>
       </w:r>
-      <w:fldSimple w:instr=" SEQ Slika \* ARABIC \s 2 ">
-        <w:r>
-          <w:rPr>
-            <w:noProof/>
-          </w:rPr>
-          <w:t>28</w:t>
-        </w:r>
-      </w:fldSimple>
+      <w:r>
+        <w:fldChar w:fldCharType="begin"/>
+      </w:r>
+      <w:r>
+        <w:instrText xml:space="preserve"> SEQ Slika \* ARABIC \s 2 </w:instrText>
+      </w:r>
+      <w:r>
+        <w:fldChar w:fldCharType="separate"/>
+      </w:r>
+      <w:r>
+        <w:rPr>
+          <w:noProof/>
+        </w:rPr>
+        <w:t>28</w:t>
+      </w:r>
+      <w:r>
+        <w:rPr>
+          <w:noProof/>
+        </w:rPr>
+        <w:fldChar w:fldCharType="end"/>
+      </w:r>
       <w:r>
         <w:t xml:space="preserve"> </w:t>
       </w:r>
       <w:r>
         <w:t>Sekvencijski dijagram za UC30 – AnalizaNarudžbi</w:t>
       </w:r>
-      <w:bookmarkEnd w:id="43"/>
+      <w:bookmarkEnd w:id="44"/>
     </w:p>
     <w:p>
       <w:pPr>
@@ -20114,36 +21032,62 @@
         <w:pStyle w:val="Caption"/>
         <w:jc w:val="center"/>
       </w:pPr>
-      <w:bookmarkStart w:id="44" w:name="_Toc435804005"/>
+      <w:bookmarkStart w:id="45" w:name="_Toc435804005"/>
       <w:r>
         <w:t xml:space="preserve">Slika </w:t>
       </w:r>
-      <w:fldSimple w:instr=" STYLEREF 2 \s ">
-        <w:r>
-          <w:rPr>
-            <w:noProof/>
-          </w:rPr>
-          <w:t>4.3</w:t>
-        </w:r>
-      </w:fldSimple>
+      <w:r>
+        <w:fldChar w:fldCharType="begin"/>
+      </w:r>
+      <w:r>
+        <w:instrText xml:space="preserve"> STYLEREF 2 \s </w:instrText>
+      </w:r>
+      <w:r>
+        <w:fldChar w:fldCharType="separate"/>
+      </w:r>
+      <w:r>
+        <w:rPr>
+          <w:noProof/>
+        </w:rPr>
+        <w:t>4.3</w:t>
+      </w:r>
+      <w:r>
+        <w:rPr>
+          <w:noProof/>
+        </w:rPr>
+        <w:fldChar w:fldCharType="end"/>
+      </w:r>
       <w:r>
         <w:t>.</w:t>
       </w:r>
-      <w:fldSimple w:instr=" SEQ Slika \* ARABIC \s 2 ">
-        <w:r>
-          <w:rPr>
-            <w:noProof/>
-          </w:rPr>
-          <w:t>29</w:t>
-        </w:r>
-      </w:fldSimple>
+      <w:r>
+        <w:fldChar w:fldCharType="begin"/>
+      </w:r>
+      <w:r>
+        <w:instrText xml:space="preserve"> SEQ Slika \* ARABIC \s 2 </w:instrText>
+      </w:r>
+      <w:r>
+        <w:fldChar w:fldCharType="separate"/>
+      </w:r>
+      <w:r>
+        <w:rPr>
+          <w:noProof/>
+        </w:rPr>
+        <w:t>29</w:t>
+      </w:r>
+      <w:r>
+        <w:rPr>
+          <w:noProof/>
+        </w:rPr>
+        <w:fldChar w:fldCharType="end"/>
+      </w:r>
       <w:r>
         <w:t xml:space="preserve"> </w:t>
       </w:r>
       <w:r>
         <w:t>Sekvencijski dijagram za UC31 – PromjenaPodatakaZaRestoran</w:t>
       </w:r>
-      <w:bookmarkEnd w:id="44"/>
+      <w:bookmarkEnd w:id="45"/>
     </w:p>
     <w:p>
       <w:pPr>
@@ -20225,36 +21169,62 @@
         <w:pStyle w:val="Caption"/>
         <w:jc w:val="center"/>
       </w:pPr>
-      <w:bookmarkStart w:id="45" w:name="_Toc435804006"/>
+      <w:bookmarkStart w:id="46" w:name="_Toc435804006"/>
       <w:r>
         <w:t xml:space="preserve">Slika </w:t>
       </w:r>
-      <w:fldSimple w:instr=" STYLEREF 2 \s ">
-        <w:r>
-          <w:rPr>
-            <w:noProof/>
-          </w:rPr>
-          <w:t>4.3</w:t>
-        </w:r>
-      </w:fldSimple>
+      <w:r>
+        <w:fldChar w:fldCharType="begin"/>
+      </w:r>
+      <w:r>
+        <w:instrText xml:space="preserve"> STYLEREF 2 \s </w:instrText>
+      </w:r>
+      <w:r>
+        <w:fldChar w:fldCharType="separate"/>
+      </w:r>
+      <w:r>
+        <w:rPr>
+          <w:noProof/>
+        </w:rPr>
+        <w:t>4.3</w:t>
+      </w:r>
+      <w:r>
+        <w:rPr>
+          <w:noProof/>
+        </w:rPr>
+        <w:fldChar w:fldCharType="end"/>
+      </w:r>
       <w:r>
         <w:t>.</w:t>
       </w:r>
-      <w:fldSimple w:instr=" SEQ Slika \* ARABIC \s 2 ">
-        <w:r>
-          <w:rPr>
-            <w:noProof/>
-          </w:rPr>
-          <w:t>30</w:t>
-        </w:r>
-      </w:fldSimple>
+      <w:r>
+        <w:fldChar w:fldCharType="begin"/>
+      </w:r>
+      <w:r>
+        <w:instrText xml:space="preserve"> SEQ Slika \* ARABIC \s 2 </w:instrText>
+      </w:r>
+      <w:r>
+        <w:fldChar w:fldCharType="separate"/>
+      </w:r>
+      <w:r>
+        <w:rPr>
+          <w:noProof/>
+        </w:rPr>
+        <w:t>30</w:t>
+      </w:r>
+      <w:r>
+        <w:rPr>
+          <w:noProof/>
+        </w:rPr>
+        <w:fldChar w:fldCharType="end"/>
+      </w:r>
       <w:r>
         <w:t xml:space="preserve"> </w:t>
       </w:r>
       <w:r>
         <w:t>Sekvencijski dijagram za UC32 – SnimanjeNarudžbe</w:t>
       </w:r>
-      <w:bookmarkEnd w:id="45"/>
+      <w:bookmarkEnd w:id="46"/>
     </w:p>
     <w:p>
       <w:pPr>
@@ -20284,7 +21254,7 @@
           <w:lang w:eastAsia="hr-HR"/>
         </w:rPr>
       </w:pPr>
-      <w:bookmarkStart w:id="46" w:name="_Toc435793423"/>
+      <w:bookmarkStart w:id="47" w:name="_Toc435793423"/>
       <w:r>
         <w:rPr>
           <w:lang w:eastAsia="hr-HR"/>
@@ -20292,7 +21262,7 @@
         <w:lastRenderedPageBreak/>
         <w:t>Ostali zahtjevi</w:t>
       </w:r>
-      <w:bookmarkEnd w:id="46"/>
+      <w:bookmarkEnd w:id="47"/>
     </w:p>
     <w:p>
       <w:pPr>
@@ -20669,7 +21639,7 @@
           <w:lang w:eastAsia="hr-HR"/>
         </w:rPr>
       </w:pPr>
-      <w:bookmarkStart w:id="47" w:name="_Toc435793424"/>
+      <w:bookmarkStart w:id="48" w:name="_Toc435793424"/>
       <w:r>
         <w:rPr>
           <w:lang w:eastAsia="hr-HR"/>
@@ -20689,17 +21659,17 @@
         </w:rPr>
         <w:t xml:space="preserve"> sustava</w:t>
       </w:r>
-      <w:bookmarkEnd w:id="47"/>
+      <w:bookmarkEnd w:id="48"/>
     </w:p>
     <w:p>
       <w:pPr>
         <w:pStyle w:val="Heading2"/>
       </w:pPr>
-      <w:bookmarkStart w:id="48" w:name="_Toc435793425"/>
+      <w:bookmarkStart w:id="49" w:name="_Toc435793425"/>
       <w:r>
         <w:t>Svrha, opći prioriteti i skica sustava</w:t>
       </w:r>
-      <w:bookmarkEnd w:id="48"/>
+      <w:bookmarkEnd w:id="49"/>
     </w:p>
     <w:p>
       <w:pPr>
@@ -20805,36 +21775,62 @@
         <w:pStyle w:val="Caption"/>
         <w:jc w:val="center"/>
       </w:pPr>
-      <w:bookmarkStart w:id="49" w:name="_Toc435804007"/>
+      <w:bookmarkStart w:id="50" w:name="_Toc435804007"/>
       <w:r>
         <w:t xml:space="preserve">Slika </w:t>
       </w:r>
-      <w:fldSimple w:instr=" STYLEREF 2 \s ">
-        <w:r>
-          <w:rPr>
-            <w:noProof/>
-          </w:rPr>
-          <w:t>6.1</w:t>
-        </w:r>
-      </w:fldSimple>
+      <w:r>
+        <w:fldChar w:fldCharType="begin"/>
+      </w:r>
+      <w:r>
+        <w:instrText xml:space="preserve"> STYLEREF 2 \s </w:instrText>
+      </w:r>
+      <w:r>
+        <w:fldChar w:fldCharType="separate"/>
+      </w:r>
+      <w:r>
+        <w:rPr>
+          <w:noProof/>
+        </w:rPr>
+        <w:t>6.1</w:t>
+      </w:r>
+      <w:r>
+        <w:rPr>
+          <w:noProof/>
+        </w:rPr>
+        <w:fldChar w:fldCharType="end"/>
+      </w:r>
       <w:r>
         <w:t>.</w:t>
       </w:r>
-      <w:fldSimple w:instr=" SEQ Slika \* ARABIC \s 2 ">
-        <w:r>
-          <w:rPr>
-            <w:noProof/>
-          </w:rPr>
-          <w:t>1</w:t>
-        </w:r>
-      </w:fldSimple>
+      <w:r>
+        <w:fldChar w:fldCharType="begin"/>
+      </w:r>
+      <w:r>
+        <w:instrText xml:space="preserve"> SEQ Slika \* ARABIC \s 2 </w:instrText>
+      </w:r>
+      <w:r>
+        <w:fldChar w:fldCharType="separate"/>
+      </w:r>
+      <w:r>
+        <w:rPr>
+          <w:noProof/>
+        </w:rPr>
+        <w:t>1</w:t>
+      </w:r>
+      <w:r>
+        <w:rPr>
+          <w:noProof/>
+        </w:rPr>
+        <w:fldChar w:fldCharType="end"/>
+      </w:r>
       <w:r>
         <w:t xml:space="preserve"> </w:t>
       </w:r>
       <w:r>
         <w:t>Arhitektura sustava</w:t>
       </w:r>
-      <w:bookmarkEnd w:id="49"/>
+      <w:bookmarkEnd w:id="50"/>
     </w:p>
     <w:p>
       <w:pPr>
@@ -20944,36 +21940,62 @@
         <w:pStyle w:val="Caption"/>
         <w:jc w:val="center"/>
       </w:pPr>
-      <w:bookmarkStart w:id="50" w:name="_Toc435804008"/>
+      <w:bookmarkStart w:id="51" w:name="_Toc435804008"/>
       <w:r>
         <w:t xml:space="preserve">Slika </w:t>
       </w:r>
-      <w:fldSimple w:instr=" STYLEREF 2 \s ">
-        <w:r>
-          <w:rPr>
-            <w:noProof/>
-          </w:rPr>
-          <w:t>6.1</w:t>
-        </w:r>
-      </w:fldSimple>
+      <w:r>
+        <w:fldChar w:fldCharType="begin"/>
+      </w:r>
+      <w:r>
+        <w:instrText xml:space="preserve"> STYLEREF 2 \s </w:instrText>
+      </w:r>
+      <w:r>
+        <w:fldChar w:fldCharType="separate"/>
+      </w:r>
+      <w:r>
+        <w:rPr>
+          <w:noProof/>
+        </w:rPr>
+        <w:t>6.1</w:t>
+      </w:r>
+      <w:r>
+        <w:rPr>
+          <w:noProof/>
+        </w:rPr>
+        <w:fldChar w:fldCharType="end"/>
+      </w:r>
       <w:r>
         <w:t>.</w:t>
       </w:r>
-      <w:fldSimple w:instr=" SEQ Slika \* ARABIC \s 2 ">
-        <w:r>
-          <w:rPr>
-            <w:noProof/>
-          </w:rPr>
-          <w:t>2</w:t>
-        </w:r>
-      </w:fldSimple>
+      <w:r>
+        <w:fldChar w:fldCharType="begin"/>
+      </w:r>
+      <w:r>
+        <w:instrText xml:space="preserve"> SEQ Slika \* ARABIC \s 2 </w:instrText>
+      </w:r>
+      <w:r>
+        <w:fldChar w:fldCharType="separate"/>
+      </w:r>
+      <w:r>
+        <w:rPr>
+          <w:noProof/>
+        </w:rPr>
+        <w:t>2</w:t>
+      </w:r>
+      <w:r>
+        <w:rPr>
+          <w:noProof/>
+        </w:rPr>
+        <w:fldChar w:fldCharType="end"/>
+      </w:r>
       <w:r>
         <w:t xml:space="preserve"> </w:t>
       </w:r>
       <w:r>
         <w:t>MVC obrazac</w:t>
       </w:r>
-      <w:bookmarkEnd w:id="50"/>
+      <w:bookmarkEnd w:id="51"/>
     </w:p>
     <w:p>
       <w:pPr>
@@ -22459,36 +23481,62 @@
         <w:pStyle w:val="Caption"/>
         <w:jc w:val="center"/>
       </w:pPr>
-      <w:bookmarkStart w:id="51" w:name="_Toc435804009"/>
+      <w:bookmarkStart w:id="52" w:name="_Toc435804009"/>
       <w:r>
         <w:t xml:space="preserve">Slika </w:t>
       </w:r>
-      <w:fldSimple w:instr=" STYLEREF 2 \s ">
-        <w:r>
-          <w:rPr>
-            <w:noProof/>
-          </w:rPr>
-          <w:t>6.1</w:t>
-        </w:r>
-      </w:fldSimple>
+      <w:r>
+        <w:fldChar w:fldCharType="begin"/>
+      </w:r>
+      <w:r>
+        <w:instrText xml:space="preserve"> STYLEREF 2 \s </w:instrText>
+      </w:r>
+      <w:r>
+        <w:fldChar w:fldCharType="separate"/>
+      </w:r>
+      <w:r>
+        <w:rPr>
+          <w:noProof/>
+        </w:rPr>
+        <w:t>6.1</w:t>
+      </w:r>
+      <w:r>
+        <w:rPr>
+          <w:noProof/>
+        </w:rPr>
+        <w:fldChar w:fldCharType="end"/>
+      </w:r>
       <w:r>
         <w:t>.</w:t>
       </w:r>
-      <w:fldSimple w:instr=" SEQ Slika \* ARABIC \s 2 ">
-        <w:r>
-          <w:rPr>
-            <w:noProof/>
-          </w:rPr>
-          <w:t>3</w:t>
-        </w:r>
-      </w:fldSimple>
+      <w:r>
+        <w:fldChar w:fldCharType="begin"/>
+      </w:r>
+      <w:r>
+        <w:instrText xml:space="preserve"> SEQ Slika \* ARABIC \s 2 </w:instrText>
+      </w:r>
+      <w:r>
+        <w:fldChar w:fldCharType="separate"/>
+      </w:r>
+      <w:r>
+        <w:rPr>
+          <w:noProof/>
+        </w:rPr>
+        <w:t>3</w:t>
+      </w:r>
+      <w:r>
+        <w:rPr>
+          <w:noProof/>
+        </w:rPr>
+        <w:fldChar w:fldCharType="end"/>
+      </w:r>
       <w:r>
         <w:t xml:space="preserve"> </w:t>
       </w:r>
       <w:r>
         <w:t>ER model baze podataka</w:t>
       </w:r>
-      <w:bookmarkEnd w:id="51"/>
+      <w:bookmarkEnd w:id="52"/>
     </w:p>
     <w:p>
       <w:pPr>
@@ -22519,14 +23567,14 @@
       <w:pPr>
         <w:pStyle w:val="Heading2"/>
       </w:pPr>
-      <w:bookmarkStart w:id="52" w:name="_Toc431806052"/>
-      <w:bookmarkStart w:id="53" w:name="_Toc435793426"/>
+      <w:bookmarkStart w:id="53" w:name="_Toc431806052"/>
+      <w:bookmarkStart w:id="54" w:name="_Toc435793426"/>
       <w:r>
         <w:lastRenderedPageBreak/>
         <w:t>Dijagram razreda s opisom</w:t>
       </w:r>
-      <w:bookmarkEnd w:id="52"/>
       <w:bookmarkEnd w:id="53"/>
+      <w:bookmarkEnd w:id="54"/>
     </w:p>
     <w:p>
       <w:pPr>
@@ -22929,36 +23977,65 @@
         <w:pStyle w:val="Caption"/>
         <w:jc w:val="center"/>
       </w:pPr>
-      <w:bookmarkStart w:id="54" w:name="_Toc435804010"/>
+      <w:bookmarkStart w:id="55" w:name="_Toc435804010"/>
       <w:r>
         <w:t xml:space="preserve">Slika </w:t>
       </w:r>
-      <w:fldSimple w:instr=" STYLEREF 2 \s ">
-        <w:r>
-          <w:rPr>
-            <w:noProof/>
-          </w:rPr>
-          <w:t>6.2</w:t>
-        </w:r>
-      </w:fldSimple>
+      <w:r>
+        <w:fldChar w:fldCharType="begin"/>
+      </w:r>
+      <w:r>
+        <w:instrText xml:space="preserve"> STYLEREF 2</w:instrText>
+      </w:r>
+      <w:r>
+        <w:instrText xml:space="preserve"> \s </w:instrText>
+      </w:r>
+      <w:r>
+        <w:fldChar w:fldCharType="separate"/>
+      </w:r>
+      <w:r>
+        <w:rPr>
+          <w:noProof/>
+        </w:rPr>
+        <w:t>6.2</w:t>
+      </w:r>
+      <w:r>
+        <w:rPr>
+          <w:noProof/>
+        </w:rPr>
+        <w:fldChar w:fldCharType="end"/>
+      </w:r>
       <w:r>
         <w:t>.</w:t>
       </w:r>
-      <w:fldSimple w:instr=" SEQ Slika \* ARABIC \s 2 ">
-        <w:r>
-          <w:rPr>
-            <w:noProof/>
-          </w:rPr>
-          <w:t>1</w:t>
-        </w:r>
-      </w:fldSimple>
+      <w:r>
+        <w:fldChar w:fldCharType="begin"/>
+      </w:r>
+      <w:r>
+        <w:instrText xml:space="preserve"> SEQ Slika \* ARABIC \s 2 </w:instrText>
+      </w:r>
+      <w:r>
+        <w:fldChar w:fldCharType="separate"/>
+      </w:r>
+      <w:r>
+        <w:rPr>
+          <w:noProof/>
+        </w:rPr>
+        <w:t>1</w:t>
+      </w:r>
+      <w:r>
+        <w:rPr>
+          <w:noProof/>
+        </w:rPr>
+        <w:fldChar w:fldCharType="end"/>
+      </w:r>
       <w:r>
         <w:t xml:space="preserve"> </w:t>
       </w:r>
       <w:r>
         <w:t>Dijagram razreda</w:t>
       </w:r>
-      <w:bookmarkEnd w:id="54"/>
+      <w:bookmarkEnd w:id="55"/>
     </w:p>
     <w:p>
       <w:pPr>
@@ -22973,8 +24050,8 @@
           <w:tab w:val="left" w:pos="1190"/>
         </w:tabs>
       </w:pPr>
-      <w:bookmarkStart w:id="55" w:name="h.4d34og8" w:colFirst="0" w:colLast="0"/>
-      <w:bookmarkEnd w:id="55"/>
+      <w:bookmarkStart w:id="56" w:name="h.4d34og8" w:colFirst="0" w:colLast="0"/>
+      <w:bookmarkEnd w:id="56"/>
     </w:p>
     <w:p>
       <w:pPr>
@@ -22988,14 +24065,14 @@
       <w:pPr>
         <w:pStyle w:val="Heading2"/>
       </w:pPr>
-      <w:bookmarkStart w:id="56" w:name="_Toc431806053"/>
-      <w:bookmarkStart w:id="57" w:name="_Toc435793427"/>
+      <w:bookmarkStart w:id="57" w:name="_Toc431806053"/>
+      <w:bookmarkStart w:id="58" w:name="_Toc435793427"/>
       <w:r>
         <w:lastRenderedPageBreak/>
         <w:t>Dijagram objekata</w:t>
       </w:r>
-      <w:bookmarkEnd w:id="56"/>
       <w:bookmarkEnd w:id="57"/>
+      <w:bookmarkEnd w:id="58"/>
     </w:p>
     <w:p>
       <w:pPr>
@@ -23121,36 +24198,62 @@
         <w:pStyle w:val="Caption"/>
         <w:jc w:val="center"/>
       </w:pPr>
-      <w:bookmarkStart w:id="58" w:name="_Toc435804011"/>
+      <w:bookmarkStart w:id="59" w:name="_Toc435804011"/>
       <w:r>
         <w:t xml:space="preserve">Slika </w:t>
       </w:r>
-      <w:fldSimple w:instr=" STYLEREF 2 \s ">
-        <w:r>
-          <w:rPr>
-            <w:noProof/>
-          </w:rPr>
-          <w:t>6.3</w:t>
-        </w:r>
-      </w:fldSimple>
+      <w:r>
+        <w:fldChar w:fldCharType="begin"/>
+      </w:r>
+      <w:r>
+        <w:instrText xml:space="preserve"> STYLEREF 2 \s </w:instrText>
+      </w:r>
+      <w:r>
+        <w:fldChar w:fldCharType="separate"/>
+      </w:r>
+      <w:r>
+        <w:rPr>
+          <w:noProof/>
+        </w:rPr>
+        <w:t>6.3</w:t>
+      </w:r>
+      <w:r>
+        <w:rPr>
+          <w:noProof/>
+        </w:rPr>
+        <w:fldChar w:fldCharType="end"/>
+      </w:r>
       <w:r>
         <w:t>.</w:t>
       </w:r>
-      <w:fldSimple w:instr=" SEQ Slika \* ARABIC \s 2 ">
-        <w:r>
-          <w:rPr>
-            <w:noProof/>
-          </w:rPr>
-          <w:t>1</w:t>
-        </w:r>
-      </w:fldSimple>
+      <w:r>
+        <w:fldChar w:fldCharType="begin"/>
+      </w:r>
+      <w:r>
+        <w:instrText xml:space="preserve"> SEQ Slika \* ARABIC \s 2 </w:instrText>
+      </w:r>
+      <w:r>
+        <w:fldChar w:fldCharType="separate"/>
+      </w:r>
+      <w:r>
+        <w:rPr>
+          <w:noProof/>
+        </w:rPr>
+        <w:t>1</w:t>
+      </w:r>
+      <w:r>
+        <w:rPr>
+          <w:noProof/>
+        </w:rPr>
+        <w:fldChar w:fldCharType="end"/>
+      </w:r>
       <w:r>
         <w:t xml:space="preserve"> </w:t>
       </w:r>
       <w:r>
         <w:t>Dijagram objekata</w:t>
       </w:r>
-      <w:bookmarkEnd w:id="58"/>
+      <w:bookmarkEnd w:id="59"/>
     </w:p>
     <w:p>
       <w:pPr>
@@ -23189,12 +24292,12 @@
       <w:pPr>
         <w:pStyle w:val="Heading1"/>
       </w:pPr>
-      <w:bookmarkStart w:id="59" w:name="_Toc435793428"/>
+      <w:bookmarkStart w:id="60" w:name="_Toc435793428"/>
       <w:r>
         <w:lastRenderedPageBreak/>
         <w:t>Zaključak i budući rad</w:t>
       </w:r>
-      <w:bookmarkEnd w:id="59"/>
+      <w:bookmarkEnd w:id="60"/>
     </w:p>
     <w:p>
       <w:pPr>
@@ -23313,14 +24416,14 @@
       <w:pPr>
         <w:pStyle w:val="Heading1"/>
       </w:pPr>
-      <w:bookmarkStart w:id="60" w:name="_Toc431806063"/>
-      <w:bookmarkStart w:id="61" w:name="_Toc435793429"/>
+      <w:bookmarkStart w:id="61" w:name="_Toc431806063"/>
+      <w:bookmarkStart w:id="62" w:name="_Toc435793429"/>
       <w:r>
         <w:lastRenderedPageBreak/>
         <w:t>Popis literature</w:t>
       </w:r>
-      <w:bookmarkEnd w:id="60"/>
       <w:bookmarkEnd w:id="61"/>
+      <w:bookmarkEnd w:id="62"/>
     </w:p>
     <w:p>
       <w:pPr>
@@ -23650,14 +24753,14 @@
         </w:rPr>
         <w:br w:type="page"/>
       </w:r>
-      <w:bookmarkStart w:id="62" w:name="_Toc431806064"/>
-      <w:bookmarkStart w:id="63" w:name="_Toc435793430"/>
+      <w:bookmarkStart w:id="63" w:name="_Toc431806064"/>
+      <w:bookmarkStart w:id="64" w:name="_Toc435793430"/>
       <w:r>
         <w:lastRenderedPageBreak/>
         <w:t>Dodatak A: Indeks (slika, dijagrama, tablica, ispisa kôda)</w:t>
       </w:r>
-      <w:bookmarkEnd w:id="62"/>
       <w:bookmarkEnd w:id="63"/>
+      <w:bookmarkEnd w:id="64"/>
     </w:p>
     <w:p>
       <w:pPr>
@@ -26763,14 +27866,14 @@
           <w:rFonts w:ascii="Arial" w:eastAsia="Arial" w:hAnsi="Arial" w:cs="Arial"/>
         </w:rPr>
       </w:pPr>
-      <w:bookmarkStart w:id="64" w:name="_Toc431806065"/>
-      <w:bookmarkStart w:id="65" w:name="_Toc435793431"/>
+      <w:bookmarkStart w:id="65" w:name="_Toc431806065"/>
+      <w:bookmarkStart w:id="66" w:name="_Toc435793431"/>
       <w:r>
         <w:lastRenderedPageBreak/>
         <w:t>Dodatak B: Dnevnik sastajanja</w:t>
       </w:r>
-      <w:bookmarkEnd w:id="64"/>
       <w:bookmarkEnd w:id="65"/>
+      <w:bookmarkEnd w:id="66"/>
     </w:p>
     <w:p>
       <w:pPr>
@@ -27011,14 +28114,14 @@
         </w:rPr>
         <w:br w:type="page"/>
       </w:r>
-      <w:bookmarkStart w:id="66" w:name="_Toc431806066"/>
-      <w:bookmarkStart w:id="67" w:name="_Toc435793432"/>
+      <w:bookmarkStart w:id="67" w:name="_Toc431806066"/>
+      <w:bookmarkStart w:id="68" w:name="_Toc435793432"/>
       <w:r>
         <w:lastRenderedPageBreak/>
         <w:t>Dodatak C: Prikaz aktivnosti grupe</w:t>
       </w:r>
-      <w:bookmarkEnd w:id="66"/>
       <w:bookmarkEnd w:id="67"/>
+      <w:bookmarkEnd w:id="68"/>
     </w:p>
     <w:tbl>
       <w:tblPr>
@@ -27123,7 +28226,7 @@
                 <w:sz w:val="20"/>
                 <w:lang w:val="en-US"/>
               </w:rPr>
-              <w:t>lanovi grupe (abecednim redom)</w:t>
+              <w:t>lanovi grupe</w:t>
             </w:r>
           </w:p>
         </w:tc>
@@ -27323,16 +28426,7 @@
                 <w:sz w:val="20"/>
                 <w:lang w:val="en-US"/>
               </w:rPr>
-              <w:t xml:space="preserve">Kenneth </w:t>
-            </w:r>
-            <w:r>
-              <w:rPr>
-                <w:rFonts w:cs="Times New Roman"/>
-                <w:b/>
-                <w:sz w:val="20"/>
-                <w:lang w:val="en-US"/>
-              </w:rPr>
-              <w:t>Kostrešević</w:t>
+              <w:t>Kenneth Kostrešević</w:t>
             </w:r>
           </w:p>
         </w:tc>
@@ -32970,14 +34064,14 @@
         </w:numPr>
         <w:ind w:left="432" w:hanging="432"/>
       </w:pPr>
-      <w:bookmarkStart w:id="68" w:name="_Toc431806067"/>
-      <w:bookmarkStart w:id="69" w:name="_Toc435793433"/>
+      <w:bookmarkStart w:id="69" w:name="_Toc431806067"/>
+      <w:bookmarkStart w:id="70" w:name="_Toc435793433"/>
       <w:r>
         <w:lastRenderedPageBreak/>
         <w:t>Dodatak D: Plan rada / Pregled rada i stanje ostvarenja</w:t>
       </w:r>
-      <w:bookmarkEnd w:id="68"/>
       <w:bookmarkEnd w:id="69"/>
+      <w:bookmarkEnd w:id="70"/>
     </w:p>
     <w:p>
       <w:pPr>
@@ -33070,7 +34164,7 @@
       <w:rPr>
         <w:noProof/>
       </w:rPr>
-      <w:t>59</w:t>
+      <w:t>58</w:t>
     </w:r>
     <w:r>
       <w:fldChar w:fldCharType="end"/>
@@ -41198,7 +42292,7 @@
 </file>
 
 <file path=customXml/itemProps1.xml><?xml version="1.0" encoding="utf-8"?>
-<ds:datastoreItem xmlns:ds="http://schemas.openxmlformats.org/officeDocument/2006/customXml" ds:itemID="{EE915A3B-FB33-4ACC-9EB7-EB980A40C8F8}">
+<ds:datastoreItem xmlns:ds="http://schemas.openxmlformats.org/officeDocument/2006/customXml" ds:itemID="{981EC177-BD77-424D-9D6A-A7B8488A2A0F}">
   <ds:schemaRefs>
     <ds:schemaRef ds:uri="http://schemas.openxmlformats.org/officeDocument/2006/bibliography"/>
   </ds:schemaRefs>

--- a/Dokumentacija/OPP_2015_ANewHopeee_v1_0.docx
+++ b/Dokumentacija/OPP_2015_ANewHopeee_v1_0.docx
@@ -6,6 +6,8 @@
       <w:pPr>
         <w:jc w:val="center"/>
       </w:pPr>
+      <w:bookmarkStart w:id="0" w:name="_GoBack"/>
+      <w:bookmarkEnd w:id="0"/>
     </w:p>
     <w:p>
       <w:pPr>
@@ -103,8 +105,6 @@
       <w:pPr>
         <w:jc w:val="center"/>
       </w:pPr>
-      <w:bookmarkStart w:id="0" w:name="_GoBack"/>
-      <w:bookmarkEnd w:id="0"/>
     </w:p>
     <w:p>
       <w:pPr>
@@ -16642,8 +16642,8 @@
           <w:lang w:eastAsia="hr-HR"/>
         </w:rPr>
         <w:drawing>
-          <wp:inline distT="0" distB="0" distL="0" distR="0" wp14:anchorId="5B6E4AF7" wp14:editId="7577D54A">
-            <wp:extent cx="5760085" cy="3035935"/>
+          <wp:inline distT="0" distB="0" distL="0" distR="0" wp14:anchorId="5B6E4AF7" wp14:editId="5E2D5358">
+            <wp:extent cx="5760085" cy="3035903"/>
             <wp:effectExtent l="0" t="0" r="0" b="0"/>
             <wp:docPr id="68" name="Picture 68"/>
             <wp:cNvGraphicFramePr>
@@ -16671,7 +16671,7 @@
                   <pic:spPr>
                     <a:xfrm>
                       <a:off x="0" y="0"/>
-                      <a:ext cx="5760085" cy="3035935"/>
+                      <a:ext cx="5760085" cy="3035903"/>
                     </a:xfrm>
                     <a:prstGeom prst="rect">
                       <a:avLst/>
@@ -16795,8 +16795,8 @@
         </w:rPr>
         <w:lastRenderedPageBreak/>
         <w:drawing>
-          <wp:inline distT="0" distB="0" distL="0" distR="0" wp14:anchorId="509B4673" wp14:editId="1766CE4C">
-            <wp:extent cx="5760085" cy="2958465"/>
+          <wp:inline distT="0" distB="0" distL="0" distR="0" wp14:anchorId="509B4673" wp14:editId="253ECD99">
+            <wp:extent cx="5759716" cy="2958465"/>
             <wp:effectExtent l="0" t="0" r="0" b="0"/>
             <wp:docPr id="69" name="Picture 69"/>
             <wp:cNvGraphicFramePr>
@@ -16824,7 +16824,7 @@
                   <pic:spPr>
                     <a:xfrm>
                       <a:off x="0" y="0"/>
-                      <a:ext cx="5760085" cy="2958465"/>
+                      <a:ext cx="5759716" cy="2958465"/>
                     </a:xfrm>
                     <a:prstGeom prst="rect">
                       <a:avLst/>
@@ -16989,8 +16989,8 @@
           <w:lang w:eastAsia="hr-HR"/>
         </w:rPr>
         <w:drawing>
-          <wp:inline distT="0" distB="0" distL="0" distR="0" wp14:anchorId="14940162" wp14:editId="0D05B897">
-            <wp:extent cx="5760085" cy="2976245"/>
+          <wp:inline distT="0" distB="0" distL="0" distR="0" wp14:anchorId="14940162" wp14:editId="52DB9D19">
+            <wp:extent cx="5759515" cy="2976245"/>
             <wp:effectExtent l="0" t="0" r="0" b="0"/>
             <wp:docPr id="70" name="Picture 70"/>
             <wp:cNvGraphicFramePr>
@@ -17018,7 +17018,7 @@
                   <pic:spPr>
                     <a:xfrm>
                       <a:off x="0" y="0"/>
-                      <a:ext cx="5760085" cy="2976245"/>
+                      <a:ext cx="5759515" cy="2976245"/>
                     </a:xfrm>
                     <a:prstGeom prst="rect">
                       <a:avLst/>
@@ -17201,8 +17201,8 @@
           <w:lang w:eastAsia="hr-HR"/>
         </w:rPr>
         <w:drawing>
-          <wp:inline distT="0" distB="0" distL="0" distR="0" wp14:anchorId="2F871DDF" wp14:editId="6D91C382">
-            <wp:extent cx="5760085" cy="2985135"/>
+          <wp:inline distT="0" distB="0" distL="0" distR="0" wp14:anchorId="2F871DDF" wp14:editId="3D749182">
+            <wp:extent cx="5759554" cy="2985135"/>
             <wp:effectExtent l="0" t="0" r="0" b="5715"/>
             <wp:docPr id="71" name="Picture 71"/>
             <wp:cNvGraphicFramePr>
@@ -17230,7 +17230,7 @@
                   <pic:spPr>
                     <a:xfrm>
                       <a:off x="0" y="0"/>
-                      <a:ext cx="5760085" cy="2985135"/>
+                      <a:ext cx="5759554" cy="2985135"/>
                     </a:xfrm>
                     <a:prstGeom prst="rect">
                       <a:avLst/>
@@ -17344,9 +17344,9 @@
           <w:lang w:eastAsia="hr-HR"/>
         </w:rPr>
         <w:drawing>
-          <wp:inline distT="0" distB="0" distL="0" distR="0" wp14:anchorId="0C0647B8" wp14:editId="143A0CC2">
-            <wp:extent cx="3705101" cy="2683776"/>
-            <wp:effectExtent l="0" t="0" r="0" b="2540"/>
+          <wp:inline distT="0" distB="0" distL="0" distR="0" wp14:anchorId="0C0647B8" wp14:editId="2F33711F">
+            <wp:extent cx="3742747" cy="2711043"/>
+            <wp:effectExtent l="0" t="0" r="0" b="0"/>
             <wp:docPr id="72" name="Picture 72"/>
             <wp:cNvGraphicFramePr>
               <a:graphicFrameLocks xmlns:a="http://schemas.openxmlformats.org/drawingml/2006/main" noChangeAspect="1"/>
@@ -17373,7 +17373,7 @@
                   <pic:spPr>
                     <a:xfrm>
                       <a:off x="0" y="0"/>
-                      <a:ext cx="3742747" cy="2711045"/>
+                      <a:ext cx="3742747" cy="2711043"/>
                     </a:xfrm>
                     <a:prstGeom prst="rect">
                       <a:avLst/>
@@ -17514,8 +17514,8 @@
           <w:lang w:eastAsia="hr-HR"/>
         </w:rPr>
         <w:drawing>
-          <wp:inline distT="0" distB="0" distL="0" distR="0" wp14:anchorId="7E6354DF" wp14:editId="311396A6">
-            <wp:extent cx="4524498" cy="3011210"/>
+          <wp:inline distT="0" distB="0" distL="0" distR="0" wp14:anchorId="7E6354DF" wp14:editId="61A0B86B">
+            <wp:extent cx="4524497" cy="3011210"/>
             <wp:effectExtent l="0" t="0" r="9525" b="0"/>
             <wp:docPr id="73" name="Picture 73"/>
             <wp:cNvGraphicFramePr>
@@ -17543,7 +17543,7 @@
                   <pic:spPr>
                     <a:xfrm>
                       <a:off x="0" y="0"/>
-                      <a:ext cx="4524498" cy="3011210"/>
+                      <a:ext cx="4524497" cy="3011210"/>
                     </a:xfrm>
                     <a:prstGeom prst="rect">
                       <a:avLst/>
@@ -17657,9 +17657,9 @@
           <w:lang w:eastAsia="hr-HR"/>
         </w:rPr>
         <w:drawing>
-          <wp:inline distT="0" distB="0" distL="0" distR="0" wp14:anchorId="1D8F8ED0" wp14:editId="1EF959F9">
-            <wp:extent cx="5529508" cy="2517569"/>
-            <wp:effectExtent l="0" t="0" r="0" b="0"/>
+          <wp:inline distT="0" distB="0" distL="0" distR="0" wp14:anchorId="1D8F8ED0" wp14:editId="5BD9A7DE">
+            <wp:extent cx="5553615" cy="2528639"/>
+            <wp:effectExtent l="0" t="0" r="9525" b="5080"/>
             <wp:docPr id="74" name="Picture 74"/>
             <wp:cNvGraphicFramePr>
               <a:graphicFrameLocks xmlns:a="http://schemas.openxmlformats.org/drawingml/2006/main" noChangeAspect="1"/>
@@ -17686,7 +17686,7 @@
                   <pic:spPr>
                     <a:xfrm>
                       <a:off x="0" y="0"/>
-                      <a:ext cx="5553822" cy="2528639"/>
+                      <a:ext cx="5553615" cy="2528639"/>
                     </a:xfrm>
                     <a:prstGeom prst="rect">
                       <a:avLst/>
@@ -17818,9 +17818,9 @@
           <w:lang w:eastAsia="hr-HR"/>
         </w:rPr>
         <w:drawing>
-          <wp:inline distT="0" distB="0" distL="0" distR="0" wp14:anchorId="243F88CB" wp14:editId="3B394C2F">
-            <wp:extent cx="4147878" cy="2867025"/>
-            <wp:effectExtent l="0" t="0" r="5080" b="0"/>
+          <wp:inline distT="0" distB="0" distL="0" distR="0" wp14:anchorId="243F88CB" wp14:editId="0D144FE6">
+            <wp:extent cx="4157705" cy="2873818"/>
+            <wp:effectExtent l="0" t="0" r="0" b="3175"/>
             <wp:docPr id="75" name="Picture 75"/>
             <wp:cNvGraphicFramePr>
               <a:graphicFrameLocks xmlns:a="http://schemas.openxmlformats.org/drawingml/2006/main" noChangeAspect="1"/>
@@ -17847,7 +17847,7 @@
                   <pic:spPr>
                     <a:xfrm>
                       <a:off x="0" y="0"/>
-                      <a:ext cx="4157706" cy="2873818"/>
+                      <a:ext cx="4157705" cy="2873818"/>
                     </a:xfrm>
                     <a:prstGeom prst="rect">
                       <a:avLst/>
@@ -17967,9 +17967,9 @@
           <w:lang w:eastAsia="hr-HR"/>
         </w:rPr>
         <w:drawing>
-          <wp:inline distT="0" distB="0" distL="0" distR="0" wp14:anchorId="388BE5E2" wp14:editId="0CE563BF">
-            <wp:extent cx="4114490" cy="2952750"/>
-            <wp:effectExtent l="0" t="0" r="635" b="0"/>
+          <wp:inline distT="0" distB="0" distL="0" distR="0" wp14:anchorId="388BE5E2" wp14:editId="2F927EE9">
+            <wp:extent cx="4162349" cy="2987098"/>
+            <wp:effectExtent l="0" t="0" r="0" b="3810"/>
             <wp:docPr id="76" name="Picture 76"/>
             <wp:cNvGraphicFramePr>
               <a:graphicFrameLocks xmlns:a="http://schemas.openxmlformats.org/drawingml/2006/main" noChangeAspect="1"/>
@@ -17996,7 +17996,7 @@
                   <pic:spPr>
                     <a:xfrm>
                       <a:off x="0" y="0"/>
-                      <a:ext cx="4339151" cy="3113977"/>
+                      <a:ext cx="4184806" cy="3003214"/>
                     </a:xfrm>
                     <a:prstGeom prst="rect">
                       <a:avLst/>
@@ -18013,6 +18013,9 @@
       <w:pPr>
         <w:pStyle w:val="Caption"/>
         <w:jc w:val="center"/>
+        <w:rPr>
+          <w:b w:val="0"/>
+        </w:rPr>
       </w:pPr>
       <w:bookmarkStart w:id="25" w:name="_Toc435803985"/>
       <w:r>
@@ -18073,15 +18076,6 @@
         <w:t>Sekvencijski dijagram za UC09 – PregledKošarice</w:t>
       </w:r>
       <w:bookmarkEnd w:id="25"/>
-    </w:p>
-    <w:p>
-      <w:pPr>
-        <w:pStyle w:val="Caption"/>
-        <w:jc w:val="center"/>
-        <w:rPr>
-          <w:b w:val="0"/>
-        </w:rPr>
-      </w:pPr>
       <w:r>
         <w:br w:type="page"/>
       </w:r>
@@ -18125,9 +18119,9 @@
           <w:lang w:eastAsia="hr-HR"/>
         </w:rPr>
         <w:drawing>
-          <wp:inline distT="0" distB="0" distL="0" distR="0" wp14:anchorId="20A7F470" wp14:editId="416F5AFB">
-            <wp:extent cx="4342031" cy="2878051"/>
-            <wp:effectExtent l="0" t="0" r="1905" b="0"/>
+          <wp:inline distT="0" distB="0" distL="0" distR="0" wp14:anchorId="20A7F470" wp14:editId="4160EDE7">
+            <wp:extent cx="4363513" cy="2892290"/>
+            <wp:effectExtent l="0" t="0" r="0" b="3810"/>
             <wp:docPr id="9" name="Picture 9"/>
             <wp:cNvGraphicFramePr>
               <a:graphicFrameLocks xmlns:a="http://schemas.openxmlformats.org/drawingml/2006/main" noChangeAspect="1"/>
@@ -18154,7 +18148,7 @@
                   <pic:spPr>
                     <a:xfrm>
                       <a:off x="0" y="0"/>
-                      <a:ext cx="4363514" cy="2892290"/>
+                      <a:ext cx="4363513" cy="2892290"/>
                     </a:xfrm>
                     <a:prstGeom prst="rect">
                       <a:avLst/>
@@ -18280,9 +18274,9 @@
           <w:lang w:eastAsia="hr-HR"/>
         </w:rPr>
         <w:drawing>
-          <wp:inline distT="0" distB="0" distL="0" distR="0" wp14:anchorId="1CB9A319" wp14:editId="2FAE2915">
-            <wp:extent cx="3969701" cy="3032046"/>
-            <wp:effectExtent l="0" t="0" r="0" b="0"/>
+          <wp:inline distT="0" distB="0" distL="0" distR="0" wp14:anchorId="1CB9A319" wp14:editId="6BA04FCC">
+            <wp:extent cx="3989068" cy="3046837"/>
+            <wp:effectExtent l="0" t="0" r="0" b="1270"/>
             <wp:docPr id="79" name="Picture 79"/>
             <wp:cNvGraphicFramePr>
               <a:graphicFrameLocks xmlns:a="http://schemas.openxmlformats.org/drawingml/2006/main" noChangeAspect="1"/>
@@ -18309,7 +18303,7 @@
                   <pic:spPr>
                     <a:xfrm>
                       <a:off x="0" y="0"/>
-                      <a:ext cx="3989068" cy="3046839"/>
+                      <a:ext cx="3989068" cy="3046837"/>
                     </a:xfrm>
                     <a:prstGeom prst="rect">
                       <a:avLst/>
@@ -18453,9 +18447,9 @@
           <w:lang w:eastAsia="hr-HR"/>
         </w:rPr>
         <w:drawing>
-          <wp:inline distT="0" distB="0" distL="0" distR="0" wp14:anchorId="5EAE4123" wp14:editId="5E05BE78">
-            <wp:extent cx="4370120" cy="2752370"/>
-            <wp:effectExtent l="0" t="0" r="0" b="0"/>
+          <wp:inline distT="0" distB="0" distL="0" distR="0" wp14:anchorId="5EAE4123" wp14:editId="0C36C57F">
+            <wp:extent cx="4359860" cy="2745909"/>
+            <wp:effectExtent l="0" t="0" r="3175" b="0"/>
             <wp:docPr id="78" name="Picture 78"/>
             <wp:cNvGraphicFramePr>
               <a:graphicFrameLocks xmlns:a="http://schemas.openxmlformats.org/drawingml/2006/main" noChangeAspect="1"/>
@@ -18482,7 +18476,7 @@
                   <pic:spPr>
                     <a:xfrm>
                       <a:off x="0" y="0"/>
-                      <a:ext cx="4451605" cy="2803690"/>
+                      <a:ext cx="4372885" cy="2754112"/>
                     </a:xfrm>
                     <a:prstGeom prst="rect">
                       <a:avLst/>
@@ -18617,9 +18611,9 @@
           <w:lang w:eastAsia="hr-HR"/>
         </w:rPr>
         <w:drawing>
-          <wp:inline distT="0" distB="0" distL="0" distR="0" wp14:anchorId="0AD5ED10" wp14:editId="29837DDF">
-            <wp:extent cx="4695249" cy="3027923"/>
-            <wp:effectExtent l="0" t="0" r="0" b="1270"/>
+          <wp:inline distT="0" distB="0" distL="0" distR="0" wp14:anchorId="0AD5ED10" wp14:editId="131CC98F">
+            <wp:extent cx="4623206" cy="2989209"/>
+            <wp:effectExtent l="0" t="0" r="6350" b="1905"/>
             <wp:docPr id="7" name="Picture 7"/>
             <wp:cNvGraphicFramePr>
               <a:graphicFrameLocks xmlns:a="http://schemas.openxmlformats.org/drawingml/2006/main" noChangeAspect="1"/>
@@ -18646,7 +18640,7 @@
                   <pic:spPr>
                     <a:xfrm>
                       <a:off x="0" y="0"/>
-                      <a:ext cx="4721432" cy="3044808"/>
+                      <a:ext cx="4639678" cy="2999859"/>
                     </a:xfrm>
                     <a:prstGeom prst="rect">
                       <a:avLst/>
@@ -18741,7 +18735,7 @@
         <w:rPr>
           <w:b/>
         </w:rPr>
-        <w:t>UC15 – PromijenaKoličineSaStraniceJela</w:t>
+        <w:t>UC15 – PromjenaKoličineSaStraniceJela</w:t>
       </w:r>
     </w:p>
     <w:p>
@@ -18763,8 +18757,8 @@
           <w:lang w:eastAsia="hr-HR"/>
         </w:rPr>
         <w:drawing>
-          <wp:inline distT="0" distB="0" distL="0" distR="0" wp14:anchorId="051A8700" wp14:editId="620F2D33">
-            <wp:extent cx="3838290" cy="2863215"/>
+          <wp:inline distT="0" distB="0" distL="0" distR="0" wp14:anchorId="051A8700" wp14:editId="4444C8C8">
+            <wp:extent cx="3395383" cy="2863215"/>
             <wp:effectExtent l="0" t="0" r="0" b="0"/>
             <wp:docPr id="5" name="Picture 5"/>
             <wp:cNvGraphicFramePr>
@@ -18792,7 +18786,7 @@
                   <pic:spPr>
                     <a:xfrm>
                       <a:off x="0" y="0"/>
-                      <a:ext cx="3857717" cy="2877707"/>
+                      <a:ext cx="3395383" cy="2863215"/>
                     </a:xfrm>
                     <a:prstGeom prst="rect">
                       <a:avLst/>
@@ -18912,8 +18906,8 @@
           <w:lang w:eastAsia="hr-HR"/>
         </w:rPr>
         <w:drawing>
-          <wp:inline distT="0" distB="0" distL="0" distR="0" wp14:anchorId="6A081E74" wp14:editId="0CA5063E">
-            <wp:extent cx="4387355" cy="3181236"/>
+          <wp:inline distT="0" distB="0" distL="0" distR="0" wp14:anchorId="6A081E74" wp14:editId="30BE1489">
+            <wp:extent cx="4308653" cy="3124171"/>
             <wp:effectExtent l="0" t="0" r="0" b="635"/>
             <wp:docPr id="6" name="Picture 6"/>
             <wp:cNvGraphicFramePr>
@@ -18941,7 +18935,7 @@
                   <pic:spPr>
                     <a:xfrm>
                       <a:off x="0" y="0"/>
-                      <a:ext cx="4417020" cy="3202746"/>
+                      <a:ext cx="4332644" cy="3141566"/>
                     </a:xfrm>
                     <a:prstGeom prst="rect">
                       <a:avLst/>
@@ -19102,9 +19096,9 @@
           <w:lang w:eastAsia="hr-HR"/>
         </w:rPr>
         <w:drawing>
-          <wp:inline distT="0" distB="0" distL="0" distR="0" wp14:anchorId="4CE41DEA" wp14:editId="3F62EA12">
-            <wp:extent cx="4940135" cy="2807452"/>
-            <wp:effectExtent l="0" t="0" r="0" b="0"/>
+          <wp:inline distT="0" distB="0" distL="0" distR="0" wp14:anchorId="4CE41DEA" wp14:editId="4C0182B0">
+            <wp:extent cx="4962858" cy="2820727"/>
+            <wp:effectExtent l="0" t="0" r="9525" b="0"/>
             <wp:docPr id="83" name="Picture 83"/>
             <wp:cNvGraphicFramePr>
               <a:graphicFrameLocks xmlns:a="http://schemas.openxmlformats.org/drawingml/2006/main" noChangeAspect="1"/>
@@ -19131,7 +19125,7 @@
                   <pic:spPr>
                     <a:xfrm>
                       <a:off x="0" y="0"/>
-                      <a:ext cx="4963495" cy="2820727"/>
+                      <a:ext cx="4962858" cy="2820727"/>
                     </a:xfrm>
                     <a:prstGeom prst="rect">
                       <a:avLst/>
@@ -19265,9 +19259,9 @@
           <w:lang w:eastAsia="hr-HR"/>
         </w:rPr>
         <w:drawing>
-          <wp:inline distT="0" distB="0" distL="0" distR="0" wp14:anchorId="058729FB" wp14:editId="51011B64">
-            <wp:extent cx="4009197" cy="2009240"/>
-            <wp:effectExtent l="0" t="0" r="4445" b="0"/>
+          <wp:inline distT="0" distB="0" distL="0" distR="0" wp14:anchorId="058729FB" wp14:editId="2FD662F4">
+            <wp:extent cx="4078842" cy="2044153"/>
+            <wp:effectExtent l="0" t="0" r="0" b="0"/>
             <wp:docPr id="84" name="Picture 84"/>
             <wp:cNvGraphicFramePr>
               <a:graphicFrameLocks xmlns:a="http://schemas.openxmlformats.org/drawingml/2006/main" noChangeAspect="1"/>
@@ -19294,7 +19288,7 @@
                   <pic:spPr>
                     <a:xfrm>
                       <a:off x="0" y="0"/>
-                      <a:ext cx="4078862" cy="2044153"/>
+                      <a:ext cx="4078842" cy="2044153"/>
                     </a:xfrm>
                     <a:prstGeom prst="rect">
                       <a:avLst/>
@@ -19344,10 +19338,7 @@
         <w:fldChar w:fldCharType="begin"/>
       </w:r>
       <w:r>
-        <w:instrText xml:space="preserve"> SEQ Slika</w:instrText>
-      </w:r>
-      <w:r>
-        <w:instrText xml:space="preserve"> \* ARABIC \s 2 </w:instrText>
+        <w:instrText xml:space="preserve"> SEQ Slika \* ARABIC \s 2 </w:instrText>
       </w:r>
       <w:r>
         <w:fldChar w:fldCharType="separate"/>
@@ -19414,9 +19405,9 @@
           <w:lang w:eastAsia="hr-HR"/>
         </w:rPr>
         <w:drawing>
-          <wp:inline distT="0" distB="0" distL="0" distR="0" wp14:anchorId="2A5B5575" wp14:editId="42777DBA">
-            <wp:extent cx="4344416" cy="2953179"/>
-            <wp:effectExtent l="0" t="0" r="0" b="0"/>
+          <wp:inline distT="0" distB="0" distL="0" distR="0" wp14:anchorId="2A5B5575" wp14:editId="04A22077">
+            <wp:extent cx="4363937" cy="2966448"/>
+            <wp:effectExtent l="0" t="0" r="0" b="5715"/>
             <wp:docPr id="85" name="Picture 85"/>
             <wp:cNvGraphicFramePr>
               <a:graphicFrameLocks xmlns:a="http://schemas.openxmlformats.org/drawingml/2006/main" noChangeAspect="1"/>
@@ -19443,7 +19434,7 @@
                   <pic:spPr>
                     <a:xfrm>
                       <a:off x="0" y="0"/>
-                      <a:ext cx="4363937" cy="2966449"/>
+                      <a:ext cx="4363937" cy="2966448"/>
                     </a:xfrm>
                     <a:prstGeom prst="rect">
                       <a:avLst/>
@@ -19566,9 +19557,9 @@
           <w:lang w:eastAsia="hr-HR"/>
         </w:rPr>
         <w:drawing>
-          <wp:inline distT="0" distB="0" distL="0" distR="0" wp14:anchorId="10D607C6" wp14:editId="6925D77A">
-            <wp:extent cx="4551983" cy="2807462"/>
-            <wp:effectExtent l="0" t="0" r="1270" b="0"/>
+          <wp:inline distT="0" distB="0" distL="0" distR="0" wp14:anchorId="10D607C6" wp14:editId="6A4B1D07">
+            <wp:extent cx="4483371" cy="2765145"/>
+            <wp:effectExtent l="0" t="0" r="0" b="0"/>
             <wp:docPr id="86" name="Picture 86"/>
             <wp:cNvGraphicFramePr>
               <a:graphicFrameLocks xmlns:a="http://schemas.openxmlformats.org/drawingml/2006/main" noChangeAspect="1"/>
@@ -19595,7 +19586,7 @@
                   <pic:spPr>
                     <a:xfrm>
                       <a:off x="0" y="0"/>
-                      <a:ext cx="4560242" cy="2812556"/>
+                      <a:ext cx="4486152" cy="2766860"/>
                     </a:xfrm>
                     <a:prstGeom prst="rect">
                       <a:avLst/>
@@ -19712,9 +19703,9 @@
           <w:lang w:eastAsia="hr-HR"/>
         </w:rPr>
         <w:drawing>
-          <wp:inline distT="0" distB="0" distL="0" distR="0" wp14:anchorId="3B04A499" wp14:editId="49A00400">
-            <wp:extent cx="4352544" cy="2743134"/>
-            <wp:effectExtent l="0" t="0" r="0" b="635"/>
+          <wp:inline distT="0" distB="0" distL="0" distR="0" wp14:anchorId="3B04A499" wp14:editId="05EDC82C">
+            <wp:extent cx="4365220" cy="2751122"/>
+            <wp:effectExtent l="0" t="0" r="0" b="0"/>
             <wp:docPr id="87" name="Picture 87"/>
             <wp:cNvGraphicFramePr>
               <a:graphicFrameLocks xmlns:a="http://schemas.openxmlformats.org/drawingml/2006/main" noChangeAspect="1"/>
@@ -19741,7 +19732,7 @@
                   <pic:spPr>
                     <a:xfrm>
                       <a:off x="0" y="0"/>
-                      <a:ext cx="4365220" cy="2751123"/>
+                      <a:ext cx="4365220" cy="2751122"/>
                     </a:xfrm>
                     <a:prstGeom prst="rect">
                       <a:avLst/>
@@ -19861,8 +19852,8 @@
           <w:lang w:eastAsia="hr-HR"/>
         </w:rPr>
         <w:drawing>
-          <wp:inline distT="0" distB="0" distL="0" distR="0" wp14:anchorId="62C7394A" wp14:editId="611D8373">
-            <wp:extent cx="5760085" cy="2746375"/>
+          <wp:inline distT="0" distB="0" distL="0" distR="0" wp14:anchorId="62C7394A" wp14:editId="3AA56727">
+            <wp:extent cx="5759388" cy="2746375"/>
             <wp:effectExtent l="0" t="0" r="0" b="0"/>
             <wp:docPr id="88" name="Picture 88"/>
             <wp:cNvGraphicFramePr>
@@ -19890,7 +19881,7 @@
                   <pic:spPr>
                     <a:xfrm>
                       <a:off x="0" y="0"/>
-                      <a:ext cx="5760085" cy="2746375"/>
+                      <a:ext cx="5759388" cy="2746375"/>
                     </a:xfrm>
                     <a:prstGeom prst="rect">
                       <a:avLst/>
@@ -20001,9 +19992,9 @@
           <w:lang w:eastAsia="hr-HR"/>
         </w:rPr>
         <w:drawing>
-          <wp:inline distT="0" distB="0" distL="0" distR="0" wp14:anchorId="2D1223D3" wp14:editId="46A5CC0C">
-            <wp:extent cx="3434316" cy="2326284"/>
-            <wp:effectExtent l="0" t="0" r="0" b="0"/>
+          <wp:inline distT="0" distB="0" distL="0" distR="0" wp14:anchorId="2D1223D3" wp14:editId="58161237">
+            <wp:extent cx="3460263" cy="2343861"/>
+            <wp:effectExtent l="0" t="0" r="6985" b="0"/>
             <wp:docPr id="89" name="Picture 89"/>
             <wp:cNvGraphicFramePr>
               <a:graphicFrameLocks xmlns:a="http://schemas.openxmlformats.org/drawingml/2006/main" noChangeAspect="1"/>
@@ -20030,7 +20021,7 @@
                   <pic:spPr>
                     <a:xfrm>
                       <a:off x="0" y="0"/>
-                      <a:ext cx="3460265" cy="2343861"/>
+                      <a:ext cx="3460263" cy="2343861"/>
                     </a:xfrm>
                     <a:prstGeom prst="rect">
                       <a:avLst/>
@@ -20080,7 +20071,10 @@
         <w:fldChar w:fldCharType="begin"/>
       </w:r>
       <w:r>
-        <w:instrText xml:space="preserve"> SEQ Slika \* ARABIC \s 2 </w:instrText>
+        <w:instrText xml:space="preserve"> SEQ Slik</w:instrText>
+      </w:r>
+      <w:r>
+        <w:instrText xml:space="preserve">a \* ARABIC \s 2 </w:instrText>
       </w:r>
       <w:r>
         <w:fldChar w:fldCharType="separate"/>
@@ -20146,9 +20140,9 @@
           <w:lang w:eastAsia="hr-HR"/>
         </w:rPr>
         <w:drawing>
-          <wp:inline distT="0" distB="0" distL="0" distR="0" wp14:anchorId="783745ED" wp14:editId="6302E894">
-            <wp:extent cx="4168458" cy="2489310"/>
-            <wp:effectExtent l="0" t="0" r="0" b="0"/>
+          <wp:inline distT="0" distB="0" distL="0" distR="0" wp14:anchorId="783745ED" wp14:editId="6F94E70E">
+            <wp:extent cx="4279303" cy="2555465"/>
+            <wp:effectExtent l="0" t="0" r="6985" b="0"/>
             <wp:docPr id="90" name="Picture 90"/>
             <wp:cNvGraphicFramePr>
               <a:graphicFrameLocks xmlns:a="http://schemas.openxmlformats.org/drawingml/2006/main" noChangeAspect="1"/>
@@ -20175,7 +20169,7 @@
                   <pic:spPr>
                     <a:xfrm>
                       <a:off x="0" y="0"/>
-                      <a:ext cx="4279303" cy="2555504"/>
+                      <a:ext cx="4279303" cy="2555465"/>
                     </a:xfrm>
                     <a:prstGeom prst="rect">
                       <a:avLst/>
@@ -20290,9 +20284,9 @@
           <w:lang w:eastAsia="hr-HR"/>
         </w:rPr>
         <w:drawing>
-          <wp:inline distT="0" distB="0" distL="0" distR="0" wp14:anchorId="591CD9F2" wp14:editId="27ECED8F">
-            <wp:extent cx="3833735" cy="2455516"/>
-            <wp:effectExtent l="0" t="0" r="0" b="2540"/>
+          <wp:inline distT="0" distB="0" distL="0" distR="0" wp14:anchorId="591CD9F2" wp14:editId="6ADD757D">
+            <wp:extent cx="3840480" cy="2447120"/>
+            <wp:effectExtent l="0" t="0" r="7620" b="0"/>
             <wp:docPr id="91" name="Picture 91"/>
             <wp:cNvGraphicFramePr>
               <a:graphicFrameLocks xmlns:a="http://schemas.openxmlformats.org/drawingml/2006/main" noChangeAspect="1"/>
@@ -20319,7 +20313,7 @@
                   <pic:spPr>
                     <a:xfrm>
                       <a:off x="0" y="0"/>
-                      <a:ext cx="3875572" cy="2482313"/>
+                      <a:ext cx="3851192" cy="2453945"/>
                     </a:xfrm>
                     <a:prstGeom prst="rect">
                       <a:avLst/>
@@ -20427,9 +20421,9 @@
           <w:lang w:eastAsia="hr-HR"/>
         </w:rPr>
         <w:drawing>
-          <wp:inline distT="0" distB="0" distL="0" distR="0" wp14:anchorId="73BFCA0A" wp14:editId="5CF8E672">
-            <wp:extent cx="3689497" cy="2466036"/>
-            <wp:effectExtent l="0" t="0" r="6350" b="0"/>
+          <wp:inline distT="0" distB="0" distL="0" distR="0" wp14:anchorId="73BFCA0A" wp14:editId="4DD3F709">
+            <wp:extent cx="3657600" cy="2444573"/>
+            <wp:effectExtent l="0" t="0" r="0" b="0"/>
             <wp:docPr id="92" name="Picture 92"/>
             <wp:cNvGraphicFramePr>
               <a:graphicFrameLocks xmlns:a="http://schemas.openxmlformats.org/drawingml/2006/main" noChangeAspect="1"/>
@@ -20456,7 +20450,7 @@
                   <pic:spPr>
                     <a:xfrm>
                       <a:off x="0" y="0"/>
-                      <a:ext cx="3761678" cy="2514281"/>
+                      <a:ext cx="3668845" cy="2452088"/>
                     </a:xfrm>
                     <a:prstGeom prst="rect">
                       <a:avLst/>
@@ -20567,9 +20561,9 @@
           <w:lang w:eastAsia="hr-HR"/>
         </w:rPr>
         <w:drawing>
-          <wp:inline distT="0" distB="0" distL="0" distR="0" wp14:anchorId="41E0D015" wp14:editId="37F9881E">
-            <wp:extent cx="4936535" cy="2503913"/>
-            <wp:effectExtent l="0" t="0" r="0" b="0"/>
+          <wp:inline distT="0" distB="0" distL="0" distR="0" wp14:anchorId="41E0D015" wp14:editId="0FDF1C86">
+            <wp:extent cx="4947154" cy="2509204"/>
+            <wp:effectExtent l="0" t="0" r="6350" b="5715"/>
             <wp:docPr id="93" name="Picture 93"/>
             <wp:cNvGraphicFramePr>
               <a:graphicFrameLocks xmlns:a="http://schemas.openxmlformats.org/drawingml/2006/main" noChangeAspect="1"/>
@@ -20596,7 +20590,7 @@
                   <pic:spPr>
                     <a:xfrm>
                       <a:off x="0" y="0"/>
-                      <a:ext cx="4947154" cy="2509299"/>
+                      <a:ext cx="4947154" cy="2509204"/>
                     </a:xfrm>
                     <a:prstGeom prst="rect">
                       <a:avLst/>
@@ -20704,9 +20698,9 @@
           <w:lang w:eastAsia="hr-HR"/>
         </w:rPr>
         <w:drawing>
-          <wp:inline distT="0" distB="0" distL="0" distR="0" wp14:anchorId="3123F40E" wp14:editId="03736B45">
-            <wp:extent cx="5180693" cy="2636322"/>
-            <wp:effectExtent l="0" t="0" r="1270" b="0"/>
+          <wp:inline distT="0" distB="0" distL="0" distR="0" wp14:anchorId="3123F40E" wp14:editId="5E07FB90">
+            <wp:extent cx="5249036" cy="2660611"/>
+            <wp:effectExtent l="0" t="0" r="0" b="6985"/>
             <wp:docPr id="94" name="Picture 94"/>
             <wp:cNvGraphicFramePr>
               <a:graphicFrameLocks xmlns:a="http://schemas.openxmlformats.org/drawingml/2006/main" noChangeAspect="1"/>
@@ -20733,7 +20727,7 @@
                   <pic:spPr>
                     <a:xfrm>
                       <a:off x="0" y="0"/>
-                      <a:ext cx="5249036" cy="2671100"/>
+                      <a:ext cx="5249036" cy="2660611"/>
                     </a:xfrm>
                     <a:prstGeom prst="rect">
                       <a:avLst/>
@@ -20848,9 +20842,9 @@
           <w:lang w:eastAsia="hr-HR"/>
         </w:rPr>
         <w:drawing>
-          <wp:inline distT="0" distB="0" distL="0" distR="0" wp14:anchorId="5098D9EC" wp14:editId="5A5D13BF">
-            <wp:extent cx="4645152" cy="2470312"/>
-            <wp:effectExtent l="0" t="0" r="3175" b="6350"/>
+          <wp:inline distT="0" distB="0" distL="0" distR="0" wp14:anchorId="5098D9EC" wp14:editId="5079FDD1">
+            <wp:extent cx="4660134" cy="2478007"/>
+            <wp:effectExtent l="0" t="0" r="7620" b="0"/>
             <wp:docPr id="95" name="Picture 95"/>
             <wp:cNvGraphicFramePr>
               <a:graphicFrameLocks xmlns:a="http://schemas.openxmlformats.org/drawingml/2006/main" noChangeAspect="1"/>
@@ -20877,7 +20871,7 @@
                   <pic:spPr>
                     <a:xfrm>
                       <a:off x="0" y="0"/>
-                      <a:ext cx="4660134" cy="2478280"/>
+                      <a:ext cx="4660134" cy="2478007"/>
                     </a:xfrm>
                     <a:prstGeom prst="rect">
                       <a:avLst/>
@@ -20985,9 +20979,9 @@
           <w:lang w:eastAsia="hr-HR"/>
         </w:rPr>
         <w:drawing>
-          <wp:inline distT="0" distB="0" distL="0" distR="0" wp14:anchorId="292DEA6A" wp14:editId="72197969">
-            <wp:extent cx="4340840" cy="2706624"/>
-            <wp:effectExtent l="0" t="0" r="3175" b="0"/>
+          <wp:inline distT="0" distB="0" distL="0" distR="0" wp14:anchorId="292DEA6A" wp14:editId="0748C759">
+            <wp:extent cx="4213555" cy="2627004"/>
+            <wp:effectExtent l="0" t="0" r="0" b="1905"/>
             <wp:docPr id="96" name="Picture 96"/>
             <wp:cNvGraphicFramePr>
               <a:graphicFrameLocks xmlns:a="http://schemas.openxmlformats.org/drawingml/2006/main" noChangeAspect="1"/>
@@ -21014,7 +21008,7 @@
                   <pic:spPr>
                     <a:xfrm>
                       <a:off x="0" y="0"/>
-                      <a:ext cx="4351960" cy="2713557"/>
+                      <a:ext cx="4224942" cy="2634103"/>
                     </a:xfrm>
                     <a:prstGeom prst="rect">
                       <a:avLst/>
@@ -21122,9 +21116,9 @@
           <w:lang w:eastAsia="hr-HR"/>
         </w:rPr>
         <w:drawing>
-          <wp:inline distT="0" distB="0" distL="0" distR="0" wp14:anchorId="079AA105" wp14:editId="66F07312">
-            <wp:extent cx="3828288" cy="3052668"/>
-            <wp:effectExtent l="0" t="0" r="1270" b="0"/>
+          <wp:inline distT="0" distB="0" distL="0" distR="0" wp14:anchorId="079AA105" wp14:editId="3A3C4EE5">
+            <wp:extent cx="3843939" cy="3065149"/>
+            <wp:effectExtent l="0" t="0" r="4445" b="1905"/>
             <wp:docPr id="98" name="Picture 98"/>
             <wp:cNvGraphicFramePr>
               <a:graphicFrameLocks xmlns:a="http://schemas.openxmlformats.org/drawingml/2006/main" noChangeAspect="1"/>
@@ -21151,7 +21145,7 @@
                   <pic:spPr>
                     <a:xfrm>
                       <a:off x="0" y="0"/>
-                      <a:ext cx="3843940" cy="3065149"/>
+                      <a:ext cx="3843939" cy="3065149"/>
                     </a:xfrm>
                     <a:prstGeom prst="rect">
                       <a:avLst/>
@@ -21972,7 +21966,10 @@
         <w:fldChar w:fldCharType="begin"/>
       </w:r>
       <w:r>
-        <w:instrText xml:space="preserve"> SEQ Slika \* ARABIC \s 2 </w:instrText>
+        <w:instrText xml:space="preserve"> SEQ Sl</w:instrText>
+      </w:r>
+      <w:r>
+        <w:instrText xml:space="preserve">ika \* ARABIC \s 2 </w:instrText>
       </w:r>
       <w:r>
         <w:fldChar w:fldCharType="separate"/>
@@ -23985,10 +23982,7 @@
         <w:fldChar w:fldCharType="begin"/>
       </w:r>
       <w:r>
-        <w:instrText xml:space="preserve"> STYLEREF 2</w:instrText>
-      </w:r>
-      <w:r>
-        <w:instrText xml:space="preserve"> \s </w:instrText>
+        <w:instrText xml:space="preserve"> STYLEREF 2 \s </w:instrText>
       </w:r>
       <w:r>
         <w:fldChar w:fldCharType="separate"/>
@@ -34164,7 +34158,7 @@
       <w:rPr>
         <w:noProof/>
       </w:rPr>
-      <w:t>58</w:t>
+      <w:t>1</w:t>
     </w:r>
     <w:r>
       <w:fldChar w:fldCharType="end"/>
@@ -42292,7 +42286,7 @@
 </file>
 
 <file path=customXml/itemProps1.xml><?xml version="1.0" encoding="utf-8"?>
-<ds:datastoreItem xmlns:ds="http://schemas.openxmlformats.org/officeDocument/2006/customXml" ds:itemID="{981EC177-BD77-424D-9D6A-A7B8488A2A0F}">
+<ds:datastoreItem xmlns:ds="http://schemas.openxmlformats.org/officeDocument/2006/customXml" ds:itemID="{9D8515FD-362C-463C-888F-E5E11B1B594D}">
   <ds:schemaRefs>
     <ds:schemaRef ds:uri="http://schemas.openxmlformats.org/officeDocument/2006/bibliography"/>
   </ds:schemaRefs>
